--- a/documentatie_And_sql/documentatie/technisch ontwerp.docx
+++ b/documentatie_And_sql/documentatie/technisch ontwerp.docx
@@ -22,6 +22,7 @@
             <w:id w:val="346306309"/>
             <w:picture/>
           </w:sdtPr>
+          <w:sdtEndPr/>
           <w:sdtContent>
             <w:p>
               <w:pPr>
@@ -206,6 +207,7 @@
                                     <w15:appearance w15:val="hidden"/>
                                     <w:text/>
                                   </w:sdtPr>
+                                  <w:sdtEndPr/>
                                   <w:sdtContent>
                                     <w:r>
                                       <w:t xml:space="preserve">     </w:t>
@@ -227,6 +229,7 @@
                                     <w15:appearance w15:val="hidden"/>
                                     <w:text/>
                                   </w:sdtPr>
+                                  <w:sdtEndPr/>
                                   <w:sdtContent>
                                     <w:r>
                                       <w:t xml:space="preserve">     </w:t>
@@ -234,13 +237,7 @@
                                   </w:sdtContent>
                                 </w:sdt>
                                 <w:r>
-                                  <w:t>[</w:t>
-                                </w:r>
-                                <w:r>
-                                  <w:t>Technisch ontwerp</w:t>
-                                </w:r>
-                                <w:r>
-                                  <w:t>]</w:t>
+                                  <w:t>[Technisch ontwerp]</w:t>
                                 </w:r>
                               </w:p>
                               <w:p>
@@ -299,6 +296,7 @@
                               <w15:appearance w15:val="hidden"/>
                               <w:text/>
                             </w:sdtPr>
+                            <w:sdtEndPr/>
                             <w:sdtContent>
                               <w:r>
                                 <w:t xml:space="preserve">     </w:t>
@@ -320,6 +318,7 @@
                               <w15:appearance w15:val="hidden"/>
                               <w:text/>
                             </w:sdtPr>
+                            <w:sdtEndPr/>
                             <w:sdtContent>
                               <w:r>
                                 <w:t xml:space="preserve">     </w:t>
@@ -327,13 +326,7 @@
                             </w:sdtContent>
                           </w:sdt>
                           <w:r>
-                            <w:t>[</w:t>
-                          </w:r>
-                          <w:r>
-                            <w:t>Technisch ontwerp</w:t>
-                          </w:r>
-                          <w:r>
-                            <w:t>]</w:t>
+                            <w:t>[Technisch ontwerp]</w:t>
                           </w:r>
                         </w:p>
                         <w:p>
@@ -441,6 +434,7 @@
                                       <w15:appearance w15:val="hidden"/>
                                       <w:text w:multiLine="1"/>
                                     </w:sdtPr>
+                                    <w:sdtEndPr/>
                                     <w:sdtContent>
                                       <w:tc>
                                         <w:tcPr>
@@ -463,12 +457,6 @@
                                               <w:szCs w:val="20"/>
                                             </w:rPr>
                                             <w:br/>
-                                          </w:r>
-                                          <w:r>
-                                            <w:rPr>
-                                              <w:sz w:val="20"/>
-                                              <w:szCs w:val="20"/>
-                                            </w:rPr>
                                             <w:t>[3438EB]</w:t>
                                           </w:r>
                                         </w:p>
@@ -540,6 +528,7 @@
                                         <w15:appearance w15:val="hidden"/>
                                         <w:text/>
                                       </w:sdtPr>
+                                      <w:sdtEndPr/>
                                       <w:sdtContent>
                                         <w:p>
                                           <w:pPr>
@@ -566,6 +555,7 @@
                                           <w15:appearance w15:val="hidden"/>
                                           <w:text/>
                                         </w:sdtPr>
+                                        <w:sdtEndPr/>
                                         <w:sdtContent>
                                           <w:r>
                                             <w:t>[03-09-18]</w:t>
@@ -640,6 +630,7 @@
                                 <w15:appearance w15:val="hidden"/>
                                 <w:text w:multiLine="1"/>
                               </w:sdtPr>
+                              <w:sdtEndPr/>
                               <w:sdtContent>
                                 <w:tc>
                                   <w:tcPr>
@@ -662,12 +653,6 @@
                                         <w:szCs w:val="20"/>
                                       </w:rPr>
                                       <w:br/>
-                                    </w:r>
-                                    <w:r>
-                                      <w:rPr>
-                                        <w:sz w:val="20"/>
-                                        <w:szCs w:val="20"/>
-                                      </w:rPr>
                                       <w:t>[3438EB]</w:t>
                                     </w:r>
                                   </w:p>
@@ -739,6 +724,7 @@
                                   <w15:appearance w15:val="hidden"/>
                                   <w:text/>
                                 </w:sdtPr>
+                                <w:sdtEndPr/>
                                 <w:sdtContent>
                                   <w:p>
                                     <w:pPr>
@@ -765,6 +751,7 @@
                                     <w15:appearance w15:val="hidden"/>
                                     <w:text/>
                                   </w:sdtPr>
+                                  <w:sdtEndPr/>
                                   <w:sdtContent>
                                     <w:r>
                                       <w:t>[03-09-18]</w:t>
@@ -1675,14 +1662,10 @@
           <w:tab w:val="left" w:pos="985"/>
         </w:tabs>
       </w:pPr>
-      <w:bookmarkStart w:id="3" w:name="_GoBack"/>
-      <w:bookmarkEnd w:id="3"/>
-    </w:p>
-    <w:p>
-      <w:pPr>
-        <w:tabs>
-          <w:tab w:val="left" w:pos="985"/>
-        </w:tabs>
+    </w:p>
+    <w:p>
+      <w:pPr>
+        <w:pStyle w:val="Geenafstand"/>
       </w:pPr>
       <w:r>
         <w:t>EER:</w:t>
@@ -1690,24 +1673,170 @@
     </w:p>
     <w:p>
       <w:pPr>
+        <w:pStyle w:val="Geenafstand"/>
+      </w:pPr>
+    </w:p>
+    <w:p>
+      <w:pPr>
+        <w:pStyle w:val="Geenafstand"/>
+      </w:pPr>
+    </w:p>
+    <w:p>
+      <w:pPr>
+        <w:pStyle w:val="Geenafstand"/>
+      </w:pPr>
+    </w:p>
+    <w:p>
+      <w:pPr>
+        <w:pStyle w:val="Geenafstand"/>
+      </w:pPr>
+    </w:p>
+    <w:p>
+      <w:pPr>
+        <w:pStyle w:val="Geenafstand"/>
+      </w:pPr>
+    </w:p>
+    <w:p>
+      <w:pPr>
+        <w:pStyle w:val="Geenafstand"/>
+      </w:pPr>
+    </w:p>
+    <w:p>
+      <w:pPr>
+        <w:pStyle w:val="Geenafstand"/>
+      </w:pPr>
+    </w:p>
+    <w:p>
+      <w:pPr>
+        <w:pStyle w:val="Geenafstand"/>
+      </w:pPr>
+    </w:p>
+    <w:p>
+      <w:pPr>
+        <w:pStyle w:val="Geenafstand"/>
+      </w:pPr>
+    </w:p>
+    <w:p>
+      <w:pPr>
+        <w:pStyle w:val="Geenafstand"/>
+      </w:pPr>
+    </w:p>
+    <w:p>
+      <w:pPr>
+        <w:pStyle w:val="Geenafstand"/>
+      </w:pPr>
+    </w:p>
+    <w:p>
+      <w:pPr>
+        <w:pStyle w:val="Geenafstand"/>
+      </w:pPr>
+    </w:p>
+    <w:p>
+      <w:pPr>
+        <w:pStyle w:val="Geenafstand"/>
+      </w:pPr>
+    </w:p>
+    <w:p>
+      <w:pPr>
+        <w:pStyle w:val="Geenafstand"/>
+      </w:pPr>
+    </w:p>
+    <w:p>
+      <w:pPr>
+        <w:pStyle w:val="Geenafstand"/>
+      </w:pPr>
+    </w:p>
+    <w:p>
+      <w:pPr>
+        <w:pStyle w:val="Geenafstand"/>
+      </w:pPr>
+    </w:p>
+    <w:p>
+      <w:pPr>
+        <w:pStyle w:val="Geenafstand"/>
+      </w:pPr>
+    </w:p>
+    <w:p>
+      <w:pPr>
+        <w:pStyle w:val="Geenafstand"/>
+      </w:pPr>
+    </w:p>
+    <w:p>
+      <w:pPr>
+        <w:pStyle w:val="Geenafstand"/>
+      </w:pPr>
+    </w:p>
+    <w:p>
+      <w:pPr>
+        <w:pStyle w:val="Geenafstand"/>
+      </w:pPr>
+    </w:p>
+    <w:p>
+      <w:pPr>
+        <w:pStyle w:val="Geenafstand"/>
+      </w:pPr>
+    </w:p>
+    <w:p>
+      <w:pPr>
+        <w:pStyle w:val="Geenafstand"/>
+      </w:pPr>
+    </w:p>
+    <w:p>
+      <w:pPr>
+        <w:pStyle w:val="Kop2"/>
+      </w:pPr>
+      <w:bookmarkStart w:id="3" w:name="_Toc467757865"/>
+      <w:r>
+        <w:lastRenderedPageBreak/>
+        <w:t>Normalisatie</w:t>
+      </w:r>
+    </w:p>
+    <w:p/>
+    <w:p>
+      <w:pPr>
+        <w:pStyle w:val="Geenafstand"/>
+      </w:pPr>
+      <w:r>
+        <w:t>0NV</w:t>
+      </w:r>
+      <w:r>
+        <w:t xml:space="preserve"> </w:t>
+      </w:r>
+      <w:r>
+        <w:t>(reservering ID, Datum, reserveringsdatum, reserveringstijd, aanhef, voornaam, achternaam, straatnaam, huisnummer, postcode, plaats, provincie, telefoonnummer, bioscoop naam, bioscoop straatnaam, bioscoop postcode, bioscoop plaats, bioscoop provincie, bioscoop informatie, bioscoop openingstijden, bereikbaarheid auto, bereikbaarheid OV, bereikbaarheid fiets, rolstoeltoegankelijkheid,)  RG(zaal, aantal stoelen, rolstoelplaatsen, schermgrootte, facaliteiten,</w:t>
+      </w:r>
+      <w:r>
+        <w:t xml:space="preserve"> </w:t>
+      </w:r>
+      <w:r>
+        <w:t>versies) RG( Dienst,dienst tijd, reguliere tarieven,toeslagen,tarief prijs,tarief naam, toeslag prijs,</w:t>
+      </w:r>
+      <w:r>
+        <w:t xml:space="preserve"> </w:t>
+      </w:r>
+      <w:r>
+        <w:t>toeslag naam, reeds voldaan, betalingsdatum, betaling methode)</w:t>
+      </w:r>
+    </w:p>
+    <w:p>
+      <w:pPr>
+        <w:pStyle w:val="Geenafstand"/>
+      </w:pPr>
+      <w:r>
+        <w:t xml:space="preserve"> </w:t>
+      </w:r>
+    </w:p>
+    <w:p>
+      <w:pPr>
         <w:pStyle w:val="kop1"/>
       </w:pPr>
-      <w:bookmarkStart w:id="4" w:name="_Toc467757865"/>
     </w:p>
     <w:p>
       <w:pPr>
         <w:pStyle w:val="kop1"/>
       </w:pPr>
-    </w:p>
-    <w:p>
-      <w:pPr>
-        <w:pStyle w:val="kop1"/>
-      </w:pPr>
-    </w:p>
-    <w:p>
-      <w:pPr>
-        <w:pStyle w:val="kop1"/>
-      </w:pPr>
+      <w:bookmarkStart w:id="4" w:name="_GoBack"/>
+      <w:bookmarkEnd w:id="4"/>
     </w:p>
     <w:p>
       <w:pPr>
@@ -1780,7 +1909,7 @@
       <w:r>
         <w:t>Slot</w:t>
       </w:r>
-      <w:bookmarkEnd w:id="4"/>
+      <w:bookmarkEnd w:id="3"/>
     </w:p>
     <w:p/>
     <w:p>
@@ -3916,131 +4045,6 @@
 </file>
 
 <file path=customXml/item3.xml><?xml version="1.0" encoding="utf-8"?>
-<p:properties xmlns:p="http://schemas.microsoft.com/office/2006/metadata/properties" xmlns:xsi="http://www.w3.org/2001/XMLSchema-instance" xmlns:pc="http://schemas.microsoft.com/office/infopath/2007/PartnerControls">
-  <documentManagement>
-    <APDescription xmlns="e6b10b74-023b-4505-bd21-3dea7fe386f6" xsi:nil="true"/>
-    <AssetExpire xmlns="e6b10b74-023b-4505-bd21-3dea7fe386f6">2029-01-01T08:00:00+00:00</AssetExpire>
-    <CampaignTagsTaxHTField0 xmlns="e6b10b74-023b-4505-bd21-3dea7fe386f6">
-      <Terms xmlns="http://schemas.microsoft.com/office/infopath/2007/PartnerControls"/>
-    </CampaignTagsTaxHTField0>
-    <IntlLangReviewDate xmlns="e6b10b74-023b-4505-bd21-3dea7fe386f6" xsi:nil="true"/>
-    <TPFriendlyName xmlns="e6b10b74-023b-4505-bd21-3dea7fe386f6" xsi:nil="true"/>
-    <IntlLangReview xmlns="e6b10b74-023b-4505-bd21-3dea7fe386f6">false</IntlLangReview>
-    <LocLastLocAttemptVersionLookup xmlns="e6b10b74-023b-4505-bd21-3dea7fe386f6">182241</LocLastLocAttemptVersionLookup>
-    <PolicheckWords xmlns="e6b10b74-023b-4505-bd21-3dea7fe386f6" xsi:nil="true"/>
-    <SubmitterId xmlns="e6b10b74-023b-4505-bd21-3dea7fe386f6" xsi:nil="true"/>
-    <AcquiredFrom xmlns="e6b10b74-023b-4505-bd21-3dea7fe386f6">Internal MS</AcquiredFrom>
-    <EditorialStatus xmlns="e6b10b74-023b-4505-bd21-3dea7fe386f6">Complete</EditorialStatus>
-    <Markets xmlns="e6b10b74-023b-4505-bd21-3dea7fe386f6"/>
-    <OriginAsset xmlns="e6b10b74-023b-4505-bd21-3dea7fe386f6" xsi:nil="true"/>
-    <AssetStart xmlns="e6b10b74-023b-4505-bd21-3dea7fe386f6">2012-11-14T02:04:00+00:00</AssetStart>
-    <FriendlyTitle xmlns="e6b10b74-023b-4505-bd21-3dea7fe386f6" xsi:nil="true"/>
-    <MarketSpecific xmlns="e6b10b74-023b-4505-bd21-3dea7fe386f6">false</MarketSpecific>
-    <TPNamespace xmlns="e6b10b74-023b-4505-bd21-3dea7fe386f6" xsi:nil="true"/>
-    <PublishStatusLookup xmlns="e6b10b74-023b-4505-bd21-3dea7fe386f6">
-      <Value>377900</Value>
-    </PublishStatusLookup>
-    <APAuthor xmlns="e6b10b74-023b-4505-bd21-3dea7fe386f6">
-      <UserInfo>
-        <DisplayName>System Account</DisplayName>
-        <AccountId>1073741823</AccountId>
-        <AccountType/>
-      </UserInfo>
-    </APAuthor>
-    <TPCommandLine xmlns="e6b10b74-023b-4505-bd21-3dea7fe386f6" xsi:nil="true"/>
-    <IntlLangReviewer xmlns="e6b10b74-023b-4505-bd21-3dea7fe386f6" xsi:nil="true"/>
-    <OpenTemplate xmlns="e6b10b74-023b-4505-bd21-3dea7fe386f6">true</OpenTemplate>
-    <CSXSubmissionDate xmlns="e6b10b74-023b-4505-bd21-3dea7fe386f6" xsi:nil="true"/>
-    <TaxCatchAll xmlns="e6b10b74-023b-4505-bd21-3dea7fe386f6"/>
-    <Manager xmlns="e6b10b74-023b-4505-bd21-3dea7fe386f6" xsi:nil="true"/>
-    <NumericId xmlns="e6b10b74-023b-4505-bd21-3dea7fe386f6" xsi:nil="true"/>
-    <ParentAssetId xmlns="e6b10b74-023b-4505-bd21-3dea7fe386f6" xsi:nil="true"/>
-    <OriginalSourceMarket xmlns="e6b10b74-023b-4505-bd21-3dea7fe386f6">english</OriginalSourceMarket>
-    <ApprovalStatus xmlns="e6b10b74-023b-4505-bd21-3dea7fe386f6">InProgress</ApprovalStatus>
-    <TPComponent xmlns="e6b10b74-023b-4505-bd21-3dea7fe386f6" xsi:nil="true"/>
-    <EditorialTags xmlns="e6b10b74-023b-4505-bd21-3dea7fe386f6" xsi:nil="true"/>
-    <TPExecutable xmlns="e6b10b74-023b-4505-bd21-3dea7fe386f6" xsi:nil="true"/>
-    <TPLaunchHelpLink xmlns="e6b10b74-023b-4505-bd21-3dea7fe386f6" xsi:nil="true"/>
-    <LocComments xmlns="e6b10b74-023b-4505-bd21-3dea7fe386f6" xsi:nil="true"/>
-    <LocRecommendedHandoff xmlns="e6b10b74-023b-4505-bd21-3dea7fe386f6" xsi:nil="true"/>
-    <SourceTitle xmlns="e6b10b74-023b-4505-bd21-3dea7fe386f6" xsi:nil="true"/>
-    <CSXUpdate xmlns="e6b10b74-023b-4505-bd21-3dea7fe386f6">false</CSXUpdate>
-    <IntlLocPriority xmlns="e6b10b74-023b-4505-bd21-3dea7fe386f6" xsi:nil="true"/>
-    <UAProjectedTotalWords xmlns="e6b10b74-023b-4505-bd21-3dea7fe386f6" xsi:nil="true"/>
-    <AssetType xmlns="e6b10b74-023b-4505-bd21-3dea7fe386f6">TP</AssetType>
-    <MachineTranslated xmlns="e6b10b74-023b-4505-bd21-3dea7fe386f6">false</MachineTranslated>
-    <OutputCachingOn xmlns="e6b10b74-023b-4505-bd21-3dea7fe386f6">true</OutputCachingOn>
-    <TemplateStatus xmlns="e6b10b74-023b-4505-bd21-3dea7fe386f6">Complete</TemplateStatus>
-    <IsSearchable xmlns="e6b10b74-023b-4505-bd21-3dea7fe386f6">true</IsSearchable>
-    <ContentItem xmlns="e6b10b74-023b-4505-bd21-3dea7fe386f6" xsi:nil="true"/>
-    <HandoffToMSDN xmlns="e6b10b74-023b-4505-bd21-3dea7fe386f6" xsi:nil="true"/>
-    <ShowIn xmlns="e6b10b74-023b-4505-bd21-3dea7fe386f6">Show everywhere</ShowIn>
-    <ThumbnailAssetId xmlns="e6b10b74-023b-4505-bd21-3dea7fe386f6" xsi:nil="true"/>
-    <UALocComments xmlns="e6b10b74-023b-4505-bd21-3dea7fe386f6" xsi:nil="true"/>
-    <UALocRecommendation xmlns="e6b10b74-023b-4505-bd21-3dea7fe386f6">Localize</UALocRecommendation>
-    <LastModifiedDateTime xmlns="e6b10b74-023b-4505-bd21-3dea7fe386f6" xsi:nil="true"/>
-    <LegacyData xmlns="e6b10b74-023b-4505-bd21-3dea7fe386f6" xsi:nil="true"/>
-    <LocManualTestRequired xmlns="e6b10b74-023b-4505-bd21-3dea7fe386f6">false</LocManualTestRequired>
-    <LocMarketGroupTiers2 xmlns="e6b10b74-023b-4505-bd21-3dea7fe386f6" xsi:nil="true"/>
-    <ClipArtFilename xmlns="e6b10b74-023b-4505-bd21-3dea7fe386f6" xsi:nil="true"/>
-    <TPApplication xmlns="e6b10b74-023b-4505-bd21-3dea7fe386f6" xsi:nil="true"/>
-    <CSXHash xmlns="e6b10b74-023b-4505-bd21-3dea7fe386f6" xsi:nil="true"/>
-    <DirectSourceMarket xmlns="e6b10b74-023b-4505-bd21-3dea7fe386f6">english</DirectSourceMarket>
-    <PrimaryImageGen xmlns="e6b10b74-023b-4505-bd21-3dea7fe386f6">true</PrimaryImageGen>
-    <PlannedPubDate xmlns="e6b10b74-023b-4505-bd21-3dea7fe386f6" xsi:nil="true"/>
-    <CSXSubmissionMarket xmlns="e6b10b74-023b-4505-bd21-3dea7fe386f6" xsi:nil="true"/>
-    <Downloads xmlns="e6b10b74-023b-4505-bd21-3dea7fe386f6">0</Downloads>
-    <ArtSampleDocs xmlns="e6b10b74-023b-4505-bd21-3dea7fe386f6" xsi:nil="true"/>
-    <TrustLevel xmlns="e6b10b74-023b-4505-bd21-3dea7fe386f6">1 Microsoft Managed Content</TrustLevel>
-    <BlockPublish xmlns="e6b10b74-023b-4505-bd21-3dea7fe386f6">false</BlockPublish>
-    <TPLaunchHelpLinkType xmlns="e6b10b74-023b-4505-bd21-3dea7fe386f6">Template</TPLaunchHelpLinkType>
-    <LocalizationTagsTaxHTField0 xmlns="e6b10b74-023b-4505-bd21-3dea7fe386f6">
-      <Terms xmlns="http://schemas.microsoft.com/office/infopath/2007/PartnerControls"/>
-    </LocalizationTagsTaxHTField0>
-    <BusinessGroup xmlns="e6b10b74-023b-4505-bd21-3dea7fe386f6" xsi:nil="true"/>
-    <Providers xmlns="e6b10b74-023b-4505-bd21-3dea7fe386f6" xsi:nil="true"/>
-    <TemplateTemplateType xmlns="e6b10b74-023b-4505-bd21-3dea7fe386f6">Word Document Template</TemplateTemplateType>
-    <TimesCloned xmlns="e6b10b74-023b-4505-bd21-3dea7fe386f6" xsi:nil="true"/>
-    <TPAppVersion xmlns="e6b10b74-023b-4505-bd21-3dea7fe386f6" xsi:nil="true"/>
-    <VoteCount xmlns="e6b10b74-023b-4505-bd21-3dea7fe386f6" xsi:nil="true"/>
-    <FeatureTagsTaxHTField0 xmlns="e6b10b74-023b-4505-bd21-3dea7fe386f6">
-      <Terms xmlns="http://schemas.microsoft.com/office/infopath/2007/PartnerControls"/>
-    </FeatureTagsTaxHTField0>
-    <Provider xmlns="e6b10b74-023b-4505-bd21-3dea7fe386f6" xsi:nil="true"/>
-    <UACurrentWords xmlns="e6b10b74-023b-4505-bd21-3dea7fe386f6" xsi:nil="true"/>
-    <AssetId xmlns="e6b10b74-023b-4505-bd21-3dea7fe386f6">TP103843659</AssetId>
-    <TPClientViewer xmlns="e6b10b74-023b-4505-bd21-3dea7fe386f6" xsi:nil="true"/>
-    <DSATActionTaken xmlns="e6b10b74-023b-4505-bd21-3dea7fe386f6" xsi:nil="true"/>
-    <APEditor xmlns="e6b10b74-023b-4505-bd21-3dea7fe386f6">
-      <UserInfo>
-        <DisplayName/>
-        <AccountId xsi:nil="true"/>
-        <AccountType/>
-      </UserInfo>
-    </APEditor>
-    <TPInstallLocation xmlns="e6b10b74-023b-4505-bd21-3dea7fe386f6" xsi:nil="true"/>
-    <OOCacheId xmlns="e6b10b74-023b-4505-bd21-3dea7fe386f6" xsi:nil="true"/>
-    <IsDeleted xmlns="e6b10b74-023b-4505-bd21-3dea7fe386f6">false</IsDeleted>
-    <PublishTargets xmlns="e6b10b74-023b-4505-bd21-3dea7fe386f6">OfficeOnlineVNext</PublishTargets>
-    <ApprovalLog xmlns="e6b10b74-023b-4505-bd21-3dea7fe386f6" xsi:nil="true"/>
-    <BugNumber xmlns="e6b10b74-023b-4505-bd21-3dea7fe386f6" xsi:nil="true"/>
-    <CrawlForDependencies xmlns="e6b10b74-023b-4505-bd21-3dea7fe386f6">false</CrawlForDependencies>
-    <InternalTagsTaxHTField0 xmlns="e6b10b74-023b-4505-bd21-3dea7fe386f6">
-      <Terms xmlns="http://schemas.microsoft.com/office/infopath/2007/PartnerControls"/>
-    </InternalTagsTaxHTField0>
-    <LastHandOff xmlns="e6b10b74-023b-4505-bd21-3dea7fe386f6" xsi:nil="true"/>
-    <Milestone xmlns="e6b10b74-023b-4505-bd21-3dea7fe386f6" xsi:nil="true"/>
-    <OriginalRelease xmlns="e6b10b74-023b-4505-bd21-3dea7fe386f6">15</OriginalRelease>
-    <RecommendationsModifier xmlns="e6b10b74-023b-4505-bd21-3dea7fe386f6" xsi:nil="true"/>
-    <ScenarioTagsTaxHTField0 xmlns="e6b10b74-023b-4505-bd21-3dea7fe386f6">
-      <Terms xmlns="http://schemas.microsoft.com/office/infopath/2007/PartnerControls"/>
-    </ScenarioTagsTaxHTField0>
-    <UANotes xmlns="e6b10b74-023b-4505-bd21-3dea7fe386f6" xsi:nil="true"/>
-  </documentManagement>
-</p:properties>
-</file>
-
-<file path=customXml/item4.xml><?xml version="1.0" encoding="utf-8"?>
 <ct:contentTypeSchema xmlns:ct="http://schemas.microsoft.com/office/2006/metadata/contentType" xmlns:ma="http://schemas.microsoft.com/office/2006/metadata/properties/metaAttributes" ct:_="" ma:_="" ma:contentTypeName="TemplateFile" ma:contentTypeID="0x010100CBDA964ABCF6134795B89D3DFFAE1FEF0400396DD46F8E1CE5468AAD42C750079EC0" ma:contentTypeVersion="56" ma:contentTypeDescription="Create a new document." ma:contentTypeScope="" ma:versionID="037949562267adc420c401b5d1081b0d">
   <xsd:schema xmlns:xsd="http://www.w3.org/2001/XMLSchema" xmlns:xs="http://www.w3.org/2001/XMLSchema" xmlns:p="http://schemas.microsoft.com/office/2006/metadata/properties" xmlns:ns2="e6b10b74-023b-4505-bd21-3dea7fe386f6" targetNamespace="http://schemas.microsoft.com/office/2006/metadata/properties" ma:root="true" ma:fieldsID="27379c82448e8bb51bda9e1977bc4244" ns2:_="">
     <xsd:import namespace="e6b10b74-023b-4505-bd21-3dea7fe386f6"/>
@@ -5074,6 +5078,131 @@
 </ct:contentTypeSchema>
 </file>
 
+<file path=customXml/item4.xml><?xml version="1.0" encoding="utf-8"?>
+<p:properties xmlns:p="http://schemas.microsoft.com/office/2006/metadata/properties" xmlns:xsi="http://www.w3.org/2001/XMLSchema-instance" xmlns:pc="http://schemas.microsoft.com/office/infopath/2007/PartnerControls">
+  <documentManagement>
+    <APDescription xmlns="e6b10b74-023b-4505-bd21-3dea7fe386f6" xsi:nil="true"/>
+    <AssetExpire xmlns="e6b10b74-023b-4505-bd21-3dea7fe386f6">2029-01-01T08:00:00+00:00</AssetExpire>
+    <CampaignTagsTaxHTField0 xmlns="e6b10b74-023b-4505-bd21-3dea7fe386f6">
+      <Terms xmlns="http://schemas.microsoft.com/office/infopath/2007/PartnerControls"/>
+    </CampaignTagsTaxHTField0>
+    <IntlLangReviewDate xmlns="e6b10b74-023b-4505-bd21-3dea7fe386f6" xsi:nil="true"/>
+    <TPFriendlyName xmlns="e6b10b74-023b-4505-bd21-3dea7fe386f6" xsi:nil="true"/>
+    <IntlLangReview xmlns="e6b10b74-023b-4505-bd21-3dea7fe386f6">false</IntlLangReview>
+    <LocLastLocAttemptVersionLookup xmlns="e6b10b74-023b-4505-bd21-3dea7fe386f6">182241</LocLastLocAttemptVersionLookup>
+    <PolicheckWords xmlns="e6b10b74-023b-4505-bd21-3dea7fe386f6" xsi:nil="true"/>
+    <SubmitterId xmlns="e6b10b74-023b-4505-bd21-3dea7fe386f6" xsi:nil="true"/>
+    <AcquiredFrom xmlns="e6b10b74-023b-4505-bd21-3dea7fe386f6">Internal MS</AcquiredFrom>
+    <EditorialStatus xmlns="e6b10b74-023b-4505-bd21-3dea7fe386f6">Complete</EditorialStatus>
+    <Markets xmlns="e6b10b74-023b-4505-bd21-3dea7fe386f6"/>
+    <OriginAsset xmlns="e6b10b74-023b-4505-bd21-3dea7fe386f6" xsi:nil="true"/>
+    <AssetStart xmlns="e6b10b74-023b-4505-bd21-3dea7fe386f6">2012-11-14T02:04:00+00:00</AssetStart>
+    <FriendlyTitle xmlns="e6b10b74-023b-4505-bd21-3dea7fe386f6" xsi:nil="true"/>
+    <MarketSpecific xmlns="e6b10b74-023b-4505-bd21-3dea7fe386f6">false</MarketSpecific>
+    <TPNamespace xmlns="e6b10b74-023b-4505-bd21-3dea7fe386f6" xsi:nil="true"/>
+    <PublishStatusLookup xmlns="e6b10b74-023b-4505-bd21-3dea7fe386f6">
+      <Value>377900</Value>
+    </PublishStatusLookup>
+    <APAuthor xmlns="e6b10b74-023b-4505-bd21-3dea7fe386f6">
+      <UserInfo>
+        <DisplayName>System Account</DisplayName>
+        <AccountId>1073741823</AccountId>
+        <AccountType/>
+      </UserInfo>
+    </APAuthor>
+    <TPCommandLine xmlns="e6b10b74-023b-4505-bd21-3dea7fe386f6" xsi:nil="true"/>
+    <IntlLangReviewer xmlns="e6b10b74-023b-4505-bd21-3dea7fe386f6" xsi:nil="true"/>
+    <OpenTemplate xmlns="e6b10b74-023b-4505-bd21-3dea7fe386f6">true</OpenTemplate>
+    <CSXSubmissionDate xmlns="e6b10b74-023b-4505-bd21-3dea7fe386f6" xsi:nil="true"/>
+    <TaxCatchAll xmlns="e6b10b74-023b-4505-bd21-3dea7fe386f6"/>
+    <Manager xmlns="e6b10b74-023b-4505-bd21-3dea7fe386f6" xsi:nil="true"/>
+    <NumericId xmlns="e6b10b74-023b-4505-bd21-3dea7fe386f6" xsi:nil="true"/>
+    <ParentAssetId xmlns="e6b10b74-023b-4505-bd21-3dea7fe386f6" xsi:nil="true"/>
+    <OriginalSourceMarket xmlns="e6b10b74-023b-4505-bd21-3dea7fe386f6">english</OriginalSourceMarket>
+    <ApprovalStatus xmlns="e6b10b74-023b-4505-bd21-3dea7fe386f6">InProgress</ApprovalStatus>
+    <TPComponent xmlns="e6b10b74-023b-4505-bd21-3dea7fe386f6" xsi:nil="true"/>
+    <EditorialTags xmlns="e6b10b74-023b-4505-bd21-3dea7fe386f6" xsi:nil="true"/>
+    <TPExecutable xmlns="e6b10b74-023b-4505-bd21-3dea7fe386f6" xsi:nil="true"/>
+    <TPLaunchHelpLink xmlns="e6b10b74-023b-4505-bd21-3dea7fe386f6" xsi:nil="true"/>
+    <LocComments xmlns="e6b10b74-023b-4505-bd21-3dea7fe386f6" xsi:nil="true"/>
+    <LocRecommendedHandoff xmlns="e6b10b74-023b-4505-bd21-3dea7fe386f6" xsi:nil="true"/>
+    <SourceTitle xmlns="e6b10b74-023b-4505-bd21-3dea7fe386f6" xsi:nil="true"/>
+    <CSXUpdate xmlns="e6b10b74-023b-4505-bd21-3dea7fe386f6">false</CSXUpdate>
+    <IntlLocPriority xmlns="e6b10b74-023b-4505-bd21-3dea7fe386f6" xsi:nil="true"/>
+    <UAProjectedTotalWords xmlns="e6b10b74-023b-4505-bd21-3dea7fe386f6" xsi:nil="true"/>
+    <AssetType xmlns="e6b10b74-023b-4505-bd21-3dea7fe386f6">TP</AssetType>
+    <MachineTranslated xmlns="e6b10b74-023b-4505-bd21-3dea7fe386f6">false</MachineTranslated>
+    <OutputCachingOn xmlns="e6b10b74-023b-4505-bd21-3dea7fe386f6">true</OutputCachingOn>
+    <TemplateStatus xmlns="e6b10b74-023b-4505-bd21-3dea7fe386f6">Complete</TemplateStatus>
+    <IsSearchable xmlns="e6b10b74-023b-4505-bd21-3dea7fe386f6">true</IsSearchable>
+    <ContentItem xmlns="e6b10b74-023b-4505-bd21-3dea7fe386f6" xsi:nil="true"/>
+    <HandoffToMSDN xmlns="e6b10b74-023b-4505-bd21-3dea7fe386f6" xsi:nil="true"/>
+    <ShowIn xmlns="e6b10b74-023b-4505-bd21-3dea7fe386f6">Show everywhere</ShowIn>
+    <ThumbnailAssetId xmlns="e6b10b74-023b-4505-bd21-3dea7fe386f6" xsi:nil="true"/>
+    <UALocComments xmlns="e6b10b74-023b-4505-bd21-3dea7fe386f6" xsi:nil="true"/>
+    <UALocRecommendation xmlns="e6b10b74-023b-4505-bd21-3dea7fe386f6">Localize</UALocRecommendation>
+    <LastModifiedDateTime xmlns="e6b10b74-023b-4505-bd21-3dea7fe386f6" xsi:nil="true"/>
+    <LegacyData xmlns="e6b10b74-023b-4505-bd21-3dea7fe386f6" xsi:nil="true"/>
+    <LocManualTestRequired xmlns="e6b10b74-023b-4505-bd21-3dea7fe386f6">false</LocManualTestRequired>
+    <LocMarketGroupTiers2 xmlns="e6b10b74-023b-4505-bd21-3dea7fe386f6" xsi:nil="true"/>
+    <ClipArtFilename xmlns="e6b10b74-023b-4505-bd21-3dea7fe386f6" xsi:nil="true"/>
+    <TPApplication xmlns="e6b10b74-023b-4505-bd21-3dea7fe386f6" xsi:nil="true"/>
+    <CSXHash xmlns="e6b10b74-023b-4505-bd21-3dea7fe386f6" xsi:nil="true"/>
+    <DirectSourceMarket xmlns="e6b10b74-023b-4505-bd21-3dea7fe386f6">english</DirectSourceMarket>
+    <PrimaryImageGen xmlns="e6b10b74-023b-4505-bd21-3dea7fe386f6">true</PrimaryImageGen>
+    <PlannedPubDate xmlns="e6b10b74-023b-4505-bd21-3dea7fe386f6" xsi:nil="true"/>
+    <CSXSubmissionMarket xmlns="e6b10b74-023b-4505-bd21-3dea7fe386f6" xsi:nil="true"/>
+    <Downloads xmlns="e6b10b74-023b-4505-bd21-3dea7fe386f6">0</Downloads>
+    <ArtSampleDocs xmlns="e6b10b74-023b-4505-bd21-3dea7fe386f6" xsi:nil="true"/>
+    <TrustLevel xmlns="e6b10b74-023b-4505-bd21-3dea7fe386f6">1 Microsoft Managed Content</TrustLevel>
+    <BlockPublish xmlns="e6b10b74-023b-4505-bd21-3dea7fe386f6">false</BlockPublish>
+    <TPLaunchHelpLinkType xmlns="e6b10b74-023b-4505-bd21-3dea7fe386f6">Template</TPLaunchHelpLinkType>
+    <LocalizationTagsTaxHTField0 xmlns="e6b10b74-023b-4505-bd21-3dea7fe386f6">
+      <Terms xmlns="http://schemas.microsoft.com/office/infopath/2007/PartnerControls"/>
+    </LocalizationTagsTaxHTField0>
+    <BusinessGroup xmlns="e6b10b74-023b-4505-bd21-3dea7fe386f6" xsi:nil="true"/>
+    <Providers xmlns="e6b10b74-023b-4505-bd21-3dea7fe386f6" xsi:nil="true"/>
+    <TemplateTemplateType xmlns="e6b10b74-023b-4505-bd21-3dea7fe386f6">Word Document Template</TemplateTemplateType>
+    <TimesCloned xmlns="e6b10b74-023b-4505-bd21-3dea7fe386f6" xsi:nil="true"/>
+    <TPAppVersion xmlns="e6b10b74-023b-4505-bd21-3dea7fe386f6" xsi:nil="true"/>
+    <VoteCount xmlns="e6b10b74-023b-4505-bd21-3dea7fe386f6" xsi:nil="true"/>
+    <FeatureTagsTaxHTField0 xmlns="e6b10b74-023b-4505-bd21-3dea7fe386f6">
+      <Terms xmlns="http://schemas.microsoft.com/office/infopath/2007/PartnerControls"/>
+    </FeatureTagsTaxHTField0>
+    <Provider xmlns="e6b10b74-023b-4505-bd21-3dea7fe386f6" xsi:nil="true"/>
+    <UACurrentWords xmlns="e6b10b74-023b-4505-bd21-3dea7fe386f6" xsi:nil="true"/>
+    <AssetId xmlns="e6b10b74-023b-4505-bd21-3dea7fe386f6">TP103843659</AssetId>
+    <TPClientViewer xmlns="e6b10b74-023b-4505-bd21-3dea7fe386f6" xsi:nil="true"/>
+    <DSATActionTaken xmlns="e6b10b74-023b-4505-bd21-3dea7fe386f6" xsi:nil="true"/>
+    <APEditor xmlns="e6b10b74-023b-4505-bd21-3dea7fe386f6">
+      <UserInfo>
+        <DisplayName/>
+        <AccountId xsi:nil="true"/>
+        <AccountType/>
+      </UserInfo>
+    </APEditor>
+    <TPInstallLocation xmlns="e6b10b74-023b-4505-bd21-3dea7fe386f6" xsi:nil="true"/>
+    <OOCacheId xmlns="e6b10b74-023b-4505-bd21-3dea7fe386f6" xsi:nil="true"/>
+    <IsDeleted xmlns="e6b10b74-023b-4505-bd21-3dea7fe386f6">false</IsDeleted>
+    <PublishTargets xmlns="e6b10b74-023b-4505-bd21-3dea7fe386f6">OfficeOnlineVNext</PublishTargets>
+    <ApprovalLog xmlns="e6b10b74-023b-4505-bd21-3dea7fe386f6" xsi:nil="true"/>
+    <BugNumber xmlns="e6b10b74-023b-4505-bd21-3dea7fe386f6" xsi:nil="true"/>
+    <CrawlForDependencies xmlns="e6b10b74-023b-4505-bd21-3dea7fe386f6">false</CrawlForDependencies>
+    <InternalTagsTaxHTField0 xmlns="e6b10b74-023b-4505-bd21-3dea7fe386f6">
+      <Terms xmlns="http://schemas.microsoft.com/office/infopath/2007/PartnerControls"/>
+    </InternalTagsTaxHTField0>
+    <LastHandOff xmlns="e6b10b74-023b-4505-bd21-3dea7fe386f6" xsi:nil="true"/>
+    <Milestone xmlns="e6b10b74-023b-4505-bd21-3dea7fe386f6" xsi:nil="true"/>
+    <OriginalRelease xmlns="e6b10b74-023b-4505-bd21-3dea7fe386f6">15</OriginalRelease>
+    <RecommendationsModifier xmlns="e6b10b74-023b-4505-bd21-3dea7fe386f6" xsi:nil="true"/>
+    <ScenarioTagsTaxHTField0 xmlns="e6b10b74-023b-4505-bd21-3dea7fe386f6">
+      <Terms xmlns="http://schemas.microsoft.com/office/infopath/2007/PartnerControls"/>
+    </ScenarioTagsTaxHTField0>
+    <UANotes xmlns="e6b10b74-023b-4505-bd21-3dea7fe386f6" xsi:nil="true"/>
+  </documentManagement>
+</p:properties>
+</file>
+
 <file path=customXml/item5.xml><?xml version="1.0" encoding="utf-8"?>
 <b:Sources xmlns:b="http://schemas.openxmlformats.org/officeDocument/2006/bibliography" SelectedStyle="\apasixtheditionofficeonline.xsl" StyleName="APA" Version="6"/>
 </file>
@@ -5095,16 +5224,6 @@
 </file>
 
 <file path=customXml/itemProps3.xml><?xml version="1.0" encoding="utf-8"?>
-<ds:datastoreItem xmlns:ds="http://schemas.openxmlformats.org/officeDocument/2006/customXml" ds:itemID="{49B91EDE-5397-46E5-8069-B2629F7CA550}">
-  <ds:schemaRefs>
-    <ds:schemaRef ds:uri="http://schemas.microsoft.com/office/2006/metadata/properties"/>
-    <ds:schemaRef ds:uri="http://schemas.microsoft.com/office/infopath/2007/PartnerControls"/>
-    <ds:schemaRef ds:uri="e6b10b74-023b-4505-bd21-3dea7fe386f6"/>
-  </ds:schemaRefs>
-</ds:datastoreItem>
-</file>
-
-<file path=customXml/itemProps4.xml><?xml version="1.0" encoding="utf-8"?>
 <ds:datastoreItem xmlns:ds="http://schemas.openxmlformats.org/officeDocument/2006/customXml" ds:itemID="{9E115035-185F-4212-BFA8-8F4CFE16B68B}">
   <ds:schemaRefs>
     <ds:schemaRef ds:uri="http://schemas.microsoft.com/office/2006/metadata/contentType"/>
@@ -5122,8 +5241,18 @@
 </ds:datastoreItem>
 </file>
 
+<file path=customXml/itemProps4.xml><?xml version="1.0" encoding="utf-8"?>
+<ds:datastoreItem xmlns:ds="http://schemas.openxmlformats.org/officeDocument/2006/customXml" ds:itemID="{49B91EDE-5397-46E5-8069-B2629F7CA550}">
+  <ds:schemaRefs>
+    <ds:schemaRef ds:uri="http://schemas.microsoft.com/office/2006/metadata/properties"/>
+    <ds:schemaRef ds:uri="http://schemas.microsoft.com/office/infopath/2007/PartnerControls"/>
+    <ds:schemaRef ds:uri="e6b10b74-023b-4505-bd21-3dea7fe386f6"/>
+  </ds:schemaRefs>
+</ds:datastoreItem>
+</file>
+
 <file path=customXml/itemProps5.xml><?xml version="1.0" encoding="utf-8"?>
-<ds:datastoreItem xmlns:ds="http://schemas.openxmlformats.org/officeDocument/2006/customXml" ds:itemID="{4242284B-26F5-7649-9C1E-0A92FB4A2096}">
+<ds:datastoreItem xmlns:ds="http://schemas.openxmlformats.org/officeDocument/2006/customXml" ds:itemID="{7AFB06CF-C41C-2541-9A6F-9886943CC47B}">
   <ds:schemaRefs>
     <ds:schemaRef ds:uri="http://schemas.openxmlformats.org/officeDocument/2006/bibliography"/>
   </ds:schemaRefs>

--- a/documentatie_And_sql/documentatie/technisch ontwerp.docx
+++ b/documentatie_And_sql/documentatie/technisch ontwerp.docx
@@ -1792,6 +1792,4812 @@
       </w:r>
     </w:p>
     <w:p/>
+    <w:tbl>
+      <w:tblPr>
+        <w:tblW w:w="10460" w:type="dxa"/>
+        <w:tblCellMar>
+          <w:left w:w="70" w:type="dxa"/>
+          <w:right w:w="70" w:type="dxa"/>
+        </w:tblCellMar>
+        <w:tblLook w:val="04A0" w:firstRow="1" w:lastRow="0" w:firstColumn="1" w:lastColumn="0" w:noHBand="0" w:noVBand="1"/>
+      </w:tblPr>
+      <w:tblGrid>
+        <w:gridCol w:w="3660"/>
+        <w:gridCol w:w="1300"/>
+        <w:gridCol w:w="1300"/>
+        <w:gridCol w:w="2900"/>
+        <w:gridCol w:w="1300"/>
+      </w:tblGrid>
+      <w:tr>
+        <w:trPr>
+          <w:trHeight w:val="320"/>
+        </w:trPr>
+        <w:tc>
+          <w:tcPr>
+            <w:tcW w:w="3660" w:type="dxa"/>
+            <w:tcBorders>
+              <w:top w:val="nil"/>
+              <w:left w:val="nil"/>
+              <w:bottom w:val="nil"/>
+              <w:right w:val="nil"/>
+            </w:tcBorders>
+            <w:shd w:val="clear" w:color="auto" w:fill="auto"/>
+            <w:noWrap/>
+            <w:vAlign w:val="bottom"/>
+            <w:hideMark/>
+          </w:tcPr>
+          <w:p>
+            <w:pPr>
+              <w:spacing w:after="0" w:line="240" w:lineRule="auto"/>
+              <w:rPr>
+                <w:rFonts w:ascii="Calibri" w:eastAsia="Times New Roman" w:hAnsi="Calibri" w:cs="Calibri"/>
+                <w:color w:val="000000"/>
+                <w:sz w:val="24"/>
+                <w:szCs w:val="24"/>
+              </w:rPr>
+            </w:pPr>
+            <w:proofErr w:type="gramStart"/>
+            <w:r>
+              <w:rPr>
+                <w:rFonts w:ascii="Calibri" w:eastAsia="Times New Roman" w:hAnsi="Calibri" w:cs="Calibri"/>
+                <w:color w:val="000000"/>
+                <w:sz w:val="24"/>
+                <w:szCs w:val="24"/>
+              </w:rPr>
+              <w:t>aanhef</w:t>
+            </w:r>
+            <w:proofErr w:type="gramEnd"/>
+          </w:p>
+        </w:tc>
+        <w:tc>
+          <w:tcPr>
+            <w:tcW w:w="1300" w:type="dxa"/>
+            <w:tcBorders>
+              <w:top w:val="nil"/>
+              <w:left w:val="nil"/>
+              <w:bottom w:val="nil"/>
+              <w:right w:val="nil"/>
+            </w:tcBorders>
+            <w:shd w:val="clear" w:color="auto" w:fill="auto"/>
+            <w:noWrap/>
+            <w:vAlign w:val="bottom"/>
+            <w:hideMark/>
+          </w:tcPr>
+          <w:p>
+            <w:pPr>
+              <w:spacing w:after="0" w:line="240" w:lineRule="auto"/>
+              <w:rPr>
+                <w:rFonts w:ascii="Calibri" w:eastAsia="Times New Roman" w:hAnsi="Calibri" w:cs="Calibri"/>
+                <w:color w:val="000000"/>
+                <w:sz w:val="24"/>
+                <w:szCs w:val="24"/>
+              </w:rPr>
+            </w:pPr>
+            <w:r>
+              <w:rPr>
+                <w:rFonts w:ascii="Calibri" w:eastAsia="Times New Roman" w:hAnsi="Calibri" w:cs="Calibri"/>
+                <w:color w:val="000000"/>
+                <w:sz w:val="24"/>
+                <w:szCs w:val="24"/>
+              </w:rPr>
+              <w:t>E</w:t>
+            </w:r>
+          </w:p>
+        </w:tc>
+        <w:tc>
+          <w:tcPr>
+            <w:tcW w:w="1300" w:type="dxa"/>
+            <w:tcBorders>
+              <w:top w:val="nil"/>
+              <w:left w:val="nil"/>
+              <w:bottom w:val="nil"/>
+              <w:right w:val="nil"/>
+            </w:tcBorders>
+            <w:shd w:val="clear" w:color="auto" w:fill="auto"/>
+            <w:noWrap/>
+            <w:vAlign w:val="bottom"/>
+            <w:hideMark/>
+          </w:tcPr>
+          <w:p>
+            <w:pPr>
+              <w:spacing w:after="0" w:line="240" w:lineRule="auto"/>
+              <w:rPr>
+                <w:rFonts w:ascii="Calibri" w:eastAsia="Times New Roman" w:hAnsi="Calibri" w:cs="Calibri"/>
+                <w:color w:val="000000"/>
+                <w:sz w:val="24"/>
+                <w:szCs w:val="24"/>
+              </w:rPr>
+            </w:pPr>
+          </w:p>
+        </w:tc>
+        <w:tc>
+          <w:tcPr>
+            <w:tcW w:w="2900" w:type="dxa"/>
+            <w:tcBorders>
+              <w:top w:val="nil"/>
+              <w:left w:val="nil"/>
+              <w:bottom w:val="nil"/>
+              <w:right w:val="nil"/>
+            </w:tcBorders>
+            <w:shd w:val="clear" w:color="auto" w:fill="auto"/>
+            <w:noWrap/>
+            <w:vAlign w:val="bottom"/>
+            <w:hideMark/>
+          </w:tcPr>
+          <w:p>
+            <w:pPr>
+              <w:spacing w:after="0" w:line="240" w:lineRule="auto"/>
+              <w:rPr>
+                <w:rFonts w:ascii="Calibri" w:eastAsia="Times New Roman" w:hAnsi="Calibri" w:cs="Calibri"/>
+                <w:color w:val="000000"/>
+                <w:sz w:val="24"/>
+                <w:szCs w:val="24"/>
+              </w:rPr>
+            </w:pPr>
+            <w:proofErr w:type="gramStart"/>
+            <w:r>
+              <w:rPr>
+                <w:rFonts w:ascii="Calibri" w:eastAsia="Times New Roman" w:hAnsi="Calibri" w:cs="Calibri"/>
+                <w:color w:val="000000"/>
+                <w:sz w:val="24"/>
+                <w:szCs w:val="24"/>
+              </w:rPr>
+              <w:t>toeslag</w:t>
+            </w:r>
+            <w:proofErr w:type="gramEnd"/>
+            <w:r>
+              <w:rPr>
+                <w:rFonts w:ascii="Calibri" w:eastAsia="Times New Roman" w:hAnsi="Calibri" w:cs="Calibri"/>
+                <w:color w:val="000000"/>
+                <w:sz w:val="24"/>
+                <w:szCs w:val="24"/>
+              </w:rPr>
+              <w:t xml:space="preserve"> naam</w:t>
+            </w:r>
+          </w:p>
+        </w:tc>
+        <w:tc>
+          <w:tcPr>
+            <w:tcW w:w="1300" w:type="dxa"/>
+            <w:tcBorders>
+              <w:top w:val="nil"/>
+              <w:left w:val="nil"/>
+              <w:bottom w:val="nil"/>
+              <w:right w:val="nil"/>
+            </w:tcBorders>
+            <w:shd w:val="clear" w:color="auto" w:fill="auto"/>
+            <w:noWrap/>
+            <w:vAlign w:val="bottom"/>
+            <w:hideMark/>
+          </w:tcPr>
+          <w:p>
+            <w:pPr>
+              <w:spacing w:after="0" w:line="240" w:lineRule="auto"/>
+              <w:rPr>
+                <w:rFonts w:ascii="Calibri" w:eastAsia="Times New Roman" w:hAnsi="Calibri" w:cs="Calibri"/>
+                <w:color w:val="000000"/>
+                <w:sz w:val="24"/>
+                <w:szCs w:val="24"/>
+              </w:rPr>
+            </w:pPr>
+            <w:r>
+              <w:rPr>
+                <w:rFonts w:ascii="Calibri" w:eastAsia="Times New Roman" w:hAnsi="Calibri" w:cs="Calibri"/>
+                <w:color w:val="000000"/>
+                <w:sz w:val="24"/>
+                <w:szCs w:val="24"/>
+              </w:rPr>
+              <w:t>E</w:t>
+            </w:r>
+          </w:p>
+        </w:tc>
+      </w:tr>
+      <w:tr>
+        <w:trPr>
+          <w:trHeight w:val="320"/>
+        </w:trPr>
+        <w:tc>
+          <w:tcPr>
+            <w:tcW w:w="3660" w:type="dxa"/>
+            <w:tcBorders>
+              <w:top w:val="nil"/>
+              <w:left w:val="nil"/>
+              <w:bottom w:val="nil"/>
+              <w:right w:val="nil"/>
+            </w:tcBorders>
+            <w:shd w:val="clear" w:color="auto" w:fill="auto"/>
+            <w:noWrap/>
+            <w:vAlign w:val="bottom"/>
+            <w:hideMark/>
+          </w:tcPr>
+          <w:p>
+            <w:pPr>
+              <w:spacing w:after="0" w:line="240" w:lineRule="auto"/>
+              <w:rPr>
+                <w:rFonts w:ascii="Calibri" w:eastAsia="Times New Roman" w:hAnsi="Calibri" w:cs="Calibri"/>
+                <w:color w:val="000000"/>
+                <w:sz w:val="24"/>
+                <w:szCs w:val="24"/>
+              </w:rPr>
+            </w:pPr>
+            <w:proofErr w:type="gramStart"/>
+            <w:r>
+              <w:rPr>
+                <w:rFonts w:ascii="Calibri" w:eastAsia="Times New Roman" w:hAnsi="Calibri" w:cs="Calibri"/>
+                <w:color w:val="000000"/>
+                <w:sz w:val="24"/>
+                <w:szCs w:val="24"/>
+              </w:rPr>
+              <w:t>voornaam</w:t>
+            </w:r>
+            <w:proofErr w:type="gramEnd"/>
+          </w:p>
+        </w:tc>
+        <w:tc>
+          <w:tcPr>
+            <w:tcW w:w="1300" w:type="dxa"/>
+            <w:tcBorders>
+              <w:top w:val="nil"/>
+              <w:left w:val="nil"/>
+              <w:bottom w:val="nil"/>
+              <w:right w:val="nil"/>
+            </w:tcBorders>
+            <w:shd w:val="clear" w:color="auto" w:fill="auto"/>
+            <w:noWrap/>
+            <w:vAlign w:val="bottom"/>
+            <w:hideMark/>
+          </w:tcPr>
+          <w:p>
+            <w:pPr>
+              <w:spacing w:after="0" w:line="240" w:lineRule="auto"/>
+              <w:rPr>
+                <w:rFonts w:ascii="Calibri" w:eastAsia="Times New Roman" w:hAnsi="Calibri" w:cs="Calibri"/>
+                <w:color w:val="000000"/>
+                <w:sz w:val="24"/>
+                <w:szCs w:val="24"/>
+              </w:rPr>
+            </w:pPr>
+            <w:r>
+              <w:rPr>
+                <w:rFonts w:ascii="Calibri" w:eastAsia="Times New Roman" w:hAnsi="Calibri" w:cs="Calibri"/>
+                <w:color w:val="000000"/>
+                <w:sz w:val="24"/>
+                <w:szCs w:val="24"/>
+              </w:rPr>
+              <w:t>E</w:t>
+            </w:r>
+          </w:p>
+        </w:tc>
+        <w:tc>
+          <w:tcPr>
+            <w:tcW w:w="1300" w:type="dxa"/>
+            <w:tcBorders>
+              <w:top w:val="nil"/>
+              <w:left w:val="nil"/>
+              <w:bottom w:val="nil"/>
+              <w:right w:val="nil"/>
+            </w:tcBorders>
+            <w:shd w:val="clear" w:color="auto" w:fill="auto"/>
+            <w:noWrap/>
+            <w:vAlign w:val="bottom"/>
+            <w:hideMark/>
+          </w:tcPr>
+          <w:p>
+            <w:pPr>
+              <w:spacing w:after="0" w:line="240" w:lineRule="auto"/>
+              <w:rPr>
+                <w:rFonts w:ascii="Calibri" w:eastAsia="Times New Roman" w:hAnsi="Calibri" w:cs="Calibri"/>
+                <w:color w:val="000000"/>
+                <w:sz w:val="24"/>
+                <w:szCs w:val="24"/>
+              </w:rPr>
+            </w:pPr>
+          </w:p>
+        </w:tc>
+        <w:tc>
+          <w:tcPr>
+            <w:tcW w:w="2900" w:type="dxa"/>
+            <w:tcBorders>
+              <w:top w:val="nil"/>
+              <w:left w:val="nil"/>
+              <w:bottom w:val="nil"/>
+              <w:right w:val="nil"/>
+            </w:tcBorders>
+            <w:shd w:val="clear" w:color="auto" w:fill="auto"/>
+            <w:noWrap/>
+            <w:vAlign w:val="bottom"/>
+            <w:hideMark/>
+          </w:tcPr>
+          <w:p>
+            <w:pPr>
+              <w:spacing w:after="0" w:line="240" w:lineRule="auto"/>
+              <w:rPr>
+                <w:rFonts w:ascii="Calibri" w:eastAsia="Times New Roman" w:hAnsi="Calibri" w:cs="Calibri"/>
+                <w:color w:val="000000"/>
+                <w:sz w:val="24"/>
+                <w:szCs w:val="24"/>
+              </w:rPr>
+            </w:pPr>
+            <w:proofErr w:type="gramStart"/>
+            <w:r>
+              <w:rPr>
+                <w:rFonts w:ascii="Calibri" w:eastAsia="Times New Roman" w:hAnsi="Calibri" w:cs="Calibri"/>
+                <w:color w:val="000000"/>
+                <w:sz w:val="24"/>
+                <w:szCs w:val="24"/>
+              </w:rPr>
+              <w:t>dienst</w:t>
+            </w:r>
+            <w:proofErr w:type="gramEnd"/>
+            <w:r>
+              <w:rPr>
+                <w:rFonts w:ascii="Calibri" w:eastAsia="Times New Roman" w:hAnsi="Calibri" w:cs="Calibri"/>
+                <w:color w:val="000000"/>
+                <w:sz w:val="24"/>
+                <w:szCs w:val="24"/>
+              </w:rPr>
+              <w:t xml:space="preserve"> datum</w:t>
+            </w:r>
+          </w:p>
+        </w:tc>
+        <w:tc>
+          <w:tcPr>
+            <w:tcW w:w="1300" w:type="dxa"/>
+            <w:tcBorders>
+              <w:top w:val="nil"/>
+              <w:left w:val="nil"/>
+              <w:bottom w:val="nil"/>
+              <w:right w:val="nil"/>
+            </w:tcBorders>
+            <w:shd w:val="clear" w:color="auto" w:fill="auto"/>
+            <w:noWrap/>
+            <w:vAlign w:val="bottom"/>
+            <w:hideMark/>
+          </w:tcPr>
+          <w:p>
+            <w:pPr>
+              <w:spacing w:after="0" w:line="240" w:lineRule="auto"/>
+              <w:rPr>
+                <w:rFonts w:ascii="Calibri" w:eastAsia="Times New Roman" w:hAnsi="Calibri" w:cs="Calibri"/>
+                <w:color w:val="000000"/>
+                <w:sz w:val="24"/>
+                <w:szCs w:val="24"/>
+              </w:rPr>
+            </w:pPr>
+            <w:r>
+              <w:rPr>
+                <w:rFonts w:ascii="Calibri" w:eastAsia="Times New Roman" w:hAnsi="Calibri" w:cs="Calibri"/>
+                <w:color w:val="000000"/>
+                <w:sz w:val="24"/>
+                <w:szCs w:val="24"/>
+              </w:rPr>
+              <w:t>E</w:t>
+            </w:r>
+          </w:p>
+        </w:tc>
+      </w:tr>
+      <w:tr>
+        <w:trPr>
+          <w:trHeight w:val="320"/>
+        </w:trPr>
+        <w:tc>
+          <w:tcPr>
+            <w:tcW w:w="3660" w:type="dxa"/>
+            <w:tcBorders>
+              <w:top w:val="nil"/>
+              <w:left w:val="nil"/>
+              <w:bottom w:val="nil"/>
+              <w:right w:val="nil"/>
+            </w:tcBorders>
+            <w:shd w:val="clear" w:color="auto" w:fill="auto"/>
+            <w:noWrap/>
+            <w:vAlign w:val="bottom"/>
+            <w:hideMark/>
+          </w:tcPr>
+          <w:p>
+            <w:pPr>
+              <w:spacing w:after="0" w:line="240" w:lineRule="auto"/>
+              <w:rPr>
+                <w:rFonts w:ascii="Calibri" w:eastAsia="Times New Roman" w:hAnsi="Calibri" w:cs="Calibri"/>
+                <w:color w:val="000000"/>
+                <w:sz w:val="24"/>
+                <w:szCs w:val="24"/>
+              </w:rPr>
+            </w:pPr>
+            <w:proofErr w:type="gramStart"/>
+            <w:r>
+              <w:rPr>
+                <w:rFonts w:ascii="Calibri" w:eastAsia="Times New Roman" w:hAnsi="Calibri" w:cs="Calibri"/>
+                <w:color w:val="000000"/>
+                <w:sz w:val="24"/>
+                <w:szCs w:val="24"/>
+              </w:rPr>
+              <w:t>achternaam</w:t>
+            </w:r>
+            <w:proofErr w:type="gramEnd"/>
+          </w:p>
+        </w:tc>
+        <w:tc>
+          <w:tcPr>
+            <w:tcW w:w="1300" w:type="dxa"/>
+            <w:tcBorders>
+              <w:top w:val="nil"/>
+              <w:left w:val="nil"/>
+              <w:bottom w:val="nil"/>
+              <w:right w:val="nil"/>
+            </w:tcBorders>
+            <w:shd w:val="clear" w:color="auto" w:fill="auto"/>
+            <w:noWrap/>
+            <w:vAlign w:val="bottom"/>
+            <w:hideMark/>
+          </w:tcPr>
+          <w:p>
+            <w:pPr>
+              <w:spacing w:after="0" w:line="240" w:lineRule="auto"/>
+              <w:rPr>
+                <w:rFonts w:ascii="Calibri" w:eastAsia="Times New Roman" w:hAnsi="Calibri" w:cs="Calibri"/>
+                <w:color w:val="000000"/>
+                <w:sz w:val="24"/>
+                <w:szCs w:val="24"/>
+              </w:rPr>
+            </w:pPr>
+            <w:r>
+              <w:rPr>
+                <w:rFonts w:ascii="Calibri" w:eastAsia="Times New Roman" w:hAnsi="Calibri" w:cs="Calibri"/>
+                <w:color w:val="000000"/>
+                <w:sz w:val="24"/>
+                <w:szCs w:val="24"/>
+              </w:rPr>
+              <w:t>E</w:t>
+            </w:r>
+          </w:p>
+        </w:tc>
+        <w:tc>
+          <w:tcPr>
+            <w:tcW w:w="1300" w:type="dxa"/>
+            <w:tcBorders>
+              <w:top w:val="nil"/>
+              <w:left w:val="nil"/>
+              <w:bottom w:val="nil"/>
+              <w:right w:val="nil"/>
+            </w:tcBorders>
+            <w:shd w:val="clear" w:color="auto" w:fill="auto"/>
+            <w:noWrap/>
+            <w:vAlign w:val="bottom"/>
+            <w:hideMark/>
+          </w:tcPr>
+          <w:p>
+            <w:pPr>
+              <w:spacing w:after="0" w:line="240" w:lineRule="auto"/>
+              <w:rPr>
+                <w:rFonts w:ascii="Calibri" w:eastAsia="Times New Roman" w:hAnsi="Calibri" w:cs="Calibri"/>
+                <w:color w:val="000000"/>
+                <w:sz w:val="24"/>
+                <w:szCs w:val="24"/>
+              </w:rPr>
+            </w:pPr>
+          </w:p>
+        </w:tc>
+        <w:tc>
+          <w:tcPr>
+            <w:tcW w:w="2900" w:type="dxa"/>
+            <w:tcBorders>
+              <w:top w:val="nil"/>
+              <w:left w:val="nil"/>
+              <w:bottom w:val="nil"/>
+              <w:right w:val="nil"/>
+            </w:tcBorders>
+            <w:shd w:val="clear" w:color="auto" w:fill="auto"/>
+            <w:noWrap/>
+            <w:vAlign w:val="bottom"/>
+            <w:hideMark/>
+          </w:tcPr>
+          <w:p>
+            <w:pPr>
+              <w:spacing w:after="0" w:line="240" w:lineRule="auto"/>
+              <w:rPr>
+                <w:rFonts w:ascii="Calibri" w:eastAsia="Times New Roman" w:hAnsi="Calibri" w:cs="Calibri"/>
+                <w:color w:val="000000"/>
+                <w:sz w:val="24"/>
+                <w:szCs w:val="24"/>
+              </w:rPr>
+            </w:pPr>
+            <w:proofErr w:type="gramStart"/>
+            <w:r>
+              <w:rPr>
+                <w:rFonts w:ascii="Calibri" w:eastAsia="Times New Roman" w:hAnsi="Calibri" w:cs="Calibri"/>
+                <w:color w:val="000000"/>
+                <w:sz w:val="24"/>
+                <w:szCs w:val="24"/>
+              </w:rPr>
+              <w:t>reeds</w:t>
+            </w:r>
+            <w:proofErr w:type="gramEnd"/>
+            <w:r>
+              <w:rPr>
+                <w:rFonts w:ascii="Calibri" w:eastAsia="Times New Roman" w:hAnsi="Calibri" w:cs="Calibri"/>
+                <w:color w:val="000000"/>
+                <w:sz w:val="24"/>
+                <w:szCs w:val="24"/>
+              </w:rPr>
+              <w:t xml:space="preserve"> voldaan</w:t>
+            </w:r>
+          </w:p>
+        </w:tc>
+        <w:tc>
+          <w:tcPr>
+            <w:tcW w:w="1300" w:type="dxa"/>
+            <w:tcBorders>
+              <w:top w:val="nil"/>
+              <w:left w:val="nil"/>
+              <w:bottom w:val="nil"/>
+              <w:right w:val="nil"/>
+            </w:tcBorders>
+            <w:shd w:val="clear" w:color="auto" w:fill="auto"/>
+            <w:noWrap/>
+            <w:vAlign w:val="bottom"/>
+            <w:hideMark/>
+          </w:tcPr>
+          <w:p>
+            <w:pPr>
+              <w:spacing w:after="0" w:line="240" w:lineRule="auto"/>
+              <w:rPr>
+                <w:rFonts w:ascii="Calibri" w:eastAsia="Times New Roman" w:hAnsi="Calibri" w:cs="Calibri"/>
+                <w:color w:val="000000"/>
+                <w:sz w:val="24"/>
+                <w:szCs w:val="24"/>
+              </w:rPr>
+            </w:pPr>
+            <w:r>
+              <w:rPr>
+                <w:rFonts w:ascii="Calibri" w:eastAsia="Times New Roman" w:hAnsi="Calibri" w:cs="Calibri"/>
+                <w:color w:val="000000"/>
+                <w:sz w:val="24"/>
+                <w:szCs w:val="24"/>
+              </w:rPr>
+              <w:t>E</w:t>
+            </w:r>
+          </w:p>
+        </w:tc>
+      </w:tr>
+      <w:tr>
+        <w:trPr>
+          <w:trHeight w:val="320"/>
+        </w:trPr>
+        <w:tc>
+          <w:tcPr>
+            <w:tcW w:w="3660" w:type="dxa"/>
+            <w:tcBorders>
+              <w:top w:val="nil"/>
+              <w:left w:val="nil"/>
+              <w:bottom w:val="nil"/>
+              <w:right w:val="nil"/>
+            </w:tcBorders>
+            <w:shd w:val="clear" w:color="auto" w:fill="auto"/>
+            <w:noWrap/>
+            <w:vAlign w:val="bottom"/>
+            <w:hideMark/>
+          </w:tcPr>
+          <w:p>
+            <w:pPr>
+              <w:spacing w:after="0" w:line="240" w:lineRule="auto"/>
+              <w:rPr>
+                <w:rFonts w:ascii="Calibri" w:eastAsia="Times New Roman" w:hAnsi="Calibri" w:cs="Calibri"/>
+                <w:color w:val="000000"/>
+                <w:sz w:val="24"/>
+                <w:szCs w:val="24"/>
+              </w:rPr>
+            </w:pPr>
+            <w:proofErr w:type="gramStart"/>
+            <w:r>
+              <w:rPr>
+                <w:rFonts w:ascii="Calibri" w:eastAsia="Times New Roman" w:hAnsi="Calibri" w:cs="Calibri"/>
+                <w:color w:val="000000"/>
+                <w:sz w:val="24"/>
+                <w:szCs w:val="24"/>
+              </w:rPr>
+              <w:t>straatnaam</w:t>
+            </w:r>
+            <w:proofErr w:type="gramEnd"/>
+          </w:p>
+        </w:tc>
+        <w:tc>
+          <w:tcPr>
+            <w:tcW w:w="1300" w:type="dxa"/>
+            <w:tcBorders>
+              <w:top w:val="nil"/>
+              <w:left w:val="nil"/>
+              <w:bottom w:val="nil"/>
+              <w:right w:val="nil"/>
+            </w:tcBorders>
+            <w:shd w:val="clear" w:color="auto" w:fill="auto"/>
+            <w:noWrap/>
+            <w:vAlign w:val="bottom"/>
+            <w:hideMark/>
+          </w:tcPr>
+          <w:p>
+            <w:pPr>
+              <w:spacing w:after="0" w:line="240" w:lineRule="auto"/>
+              <w:rPr>
+                <w:rFonts w:ascii="Calibri" w:eastAsia="Times New Roman" w:hAnsi="Calibri" w:cs="Calibri"/>
+                <w:color w:val="000000"/>
+                <w:sz w:val="24"/>
+                <w:szCs w:val="24"/>
+              </w:rPr>
+            </w:pPr>
+            <w:r>
+              <w:rPr>
+                <w:rFonts w:ascii="Calibri" w:eastAsia="Times New Roman" w:hAnsi="Calibri" w:cs="Calibri"/>
+                <w:color w:val="000000"/>
+                <w:sz w:val="24"/>
+                <w:szCs w:val="24"/>
+              </w:rPr>
+              <w:t>E</w:t>
+            </w:r>
+          </w:p>
+        </w:tc>
+        <w:tc>
+          <w:tcPr>
+            <w:tcW w:w="1300" w:type="dxa"/>
+            <w:tcBorders>
+              <w:top w:val="nil"/>
+              <w:left w:val="nil"/>
+              <w:bottom w:val="nil"/>
+              <w:right w:val="nil"/>
+            </w:tcBorders>
+            <w:shd w:val="clear" w:color="auto" w:fill="auto"/>
+            <w:noWrap/>
+            <w:vAlign w:val="bottom"/>
+            <w:hideMark/>
+          </w:tcPr>
+          <w:p>
+            <w:pPr>
+              <w:spacing w:after="0" w:line="240" w:lineRule="auto"/>
+              <w:rPr>
+                <w:rFonts w:ascii="Calibri" w:eastAsia="Times New Roman" w:hAnsi="Calibri" w:cs="Calibri"/>
+                <w:color w:val="000000"/>
+                <w:sz w:val="24"/>
+                <w:szCs w:val="24"/>
+              </w:rPr>
+            </w:pPr>
+          </w:p>
+        </w:tc>
+        <w:tc>
+          <w:tcPr>
+            <w:tcW w:w="2900" w:type="dxa"/>
+            <w:tcBorders>
+              <w:top w:val="nil"/>
+              <w:left w:val="nil"/>
+              <w:bottom w:val="nil"/>
+              <w:right w:val="nil"/>
+            </w:tcBorders>
+            <w:shd w:val="clear" w:color="auto" w:fill="auto"/>
+            <w:noWrap/>
+            <w:vAlign w:val="bottom"/>
+            <w:hideMark/>
+          </w:tcPr>
+          <w:p>
+            <w:pPr>
+              <w:spacing w:after="0" w:line="240" w:lineRule="auto"/>
+              <w:rPr>
+                <w:rFonts w:ascii="Calibri" w:eastAsia="Times New Roman" w:hAnsi="Calibri" w:cs="Calibri"/>
+                <w:color w:val="000000"/>
+                <w:sz w:val="24"/>
+                <w:szCs w:val="24"/>
+              </w:rPr>
+            </w:pPr>
+            <w:proofErr w:type="gramStart"/>
+            <w:r>
+              <w:rPr>
+                <w:rFonts w:ascii="Calibri" w:eastAsia="Times New Roman" w:hAnsi="Calibri" w:cs="Calibri"/>
+                <w:color w:val="000000"/>
+                <w:sz w:val="24"/>
+                <w:szCs w:val="24"/>
+              </w:rPr>
+              <w:t>nog</w:t>
+            </w:r>
+            <w:proofErr w:type="gramEnd"/>
+            <w:r>
+              <w:rPr>
+                <w:rFonts w:ascii="Calibri" w:eastAsia="Times New Roman" w:hAnsi="Calibri" w:cs="Calibri"/>
+                <w:color w:val="000000"/>
+                <w:sz w:val="24"/>
+                <w:szCs w:val="24"/>
+              </w:rPr>
+              <w:t xml:space="preserve"> te voldoen</w:t>
+            </w:r>
+          </w:p>
+        </w:tc>
+        <w:tc>
+          <w:tcPr>
+            <w:tcW w:w="1300" w:type="dxa"/>
+            <w:tcBorders>
+              <w:top w:val="nil"/>
+              <w:left w:val="nil"/>
+              <w:bottom w:val="nil"/>
+              <w:right w:val="nil"/>
+            </w:tcBorders>
+            <w:shd w:val="clear" w:color="auto" w:fill="auto"/>
+            <w:noWrap/>
+            <w:vAlign w:val="bottom"/>
+            <w:hideMark/>
+          </w:tcPr>
+          <w:p>
+            <w:pPr>
+              <w:spacing w:after="0" w:line="240" w:lineRule="auto"/>
+              <w:rPr>
+                <w:rFonts w:ascii="Calibri" w:eastAsia="Times New Roman" w:hAnsi="Calibri" w:cs="Calibri"/>
+                <w:color w:val="000000"/>
+                <w:sz w:val="24"/>
+                <w:szCs w:val="24"/>
+              </w:rPr>
+            </w:pPr>
+            <w:r>
+              <w:rPr>
+                <w:rFonts w:ascii="Calibri" w:eastAsia="Times New Roman" w:hAnsi="Calibri" w:cs="Calibri"/>
+                <w:color w:val="000000"/>
+                <w:sz w:val="24"/>
+                <w:szCs w:val="24"/>
+              </w:rPr>
+              <w:t>P</w:t>
+            </w:r>
+          </w:p>
+        </w:tc>
+      </w:tr>
+      <w:tr>
+        <w:trPr>
+          <w:trHeight w:val="320"/>
+        </w:trPr>
+        <w:tc>
+          <w:tcPr>
+            <w:tcW w:w="3660" w:type="dxa"/>
+            <w:tcBorders>
+              <w:top w:val="nil"/>
+              <w:left w:val="nil"/>
+              <w:bottom w:val="nil"/>
+              <w:right w:val="nil"/>
+            </w:tcBorders>
+            <w:shd w:val="clear" w:color="auto" w:fill="auto"/>
+            <w:noWrap/>
+            <w:vAlign w:val="bottom"/>
+            <w:hideMark/>
+          </w:tcPr>
+          <w:p>
+            <w:pPr>
+              <w:spacing w:after="0" w:line="240" w:lineRule="auto"/>
+              <w:rPr>
+                <w:rFonts w:ascii="Calibri" w:eastAsia="Times New Roman" w:hAnsi="Calibri" w:cs="Calibri"/>
+                <w:color w:val="000000"/>
+                <w:sz w:val="24"/>
+                <w:szCs w:val="24"/>
+              </w:rPr>
+            </w:pPr>
+            <w:proofErr w:type="gramStart"/>
+            <w:r>
+              <w:rPr>
+                <w:rFonts w:ascii="Calibri" w:eastAsia="Times New Roman" w:hAnsi="Calibri" w:cs="Calibri"/>
+                <w:color w:val="000000"/>
+                <w:sz w:val="24"/>
+                <w:szCs w:val="24"/>
+              </w:rPr>
+              <w:t>huisnummer</w:t>
+            </w:r>
+            <w:proofErr w:type="gramEnd"/>
+          </w:p>
+        </w:tc>
+        <w:tc>
+          <w:tcPr>
+            <w:tcW w:w="1300" w:type="dxa"/>
+            <w:tcBorders>
+              <w:top w:val="nil"/>
+              <w:left w:val="nil"/>
+              <w:bottom w:val="nil"/>
+              <w:right w:val="nil"/>
+            </w:tcBorders>
+            <w:shd w:val="clear" w:color="auto" w:fill="auto"/>
+            <w:noWrap/>
+            <w:vAlign w:val="bottom"/>
+            <w:hideMark/>
+          </w:tcPr>
+          <w:p>
+            <w:pPr>
+              <w:spacing w:after="0" w:line="240" w:lineRule="auto"/>
+              <w:rPr>
+                <w:rFonts w:ascii="Calibri" w:eastAsia="Times New Roman" w:hAnsi="Calibri" w:cs="Calibri"/>
+                <w:color w:val="000000"/>
+                <w:sz w:val="24"/>
+                <w:szCs w:val="24"/>
+              </w:rPr>
+            </w:pPr>
+            <w:r>
+              <w:rPr>
+                <w:rFonts w:ascii="Calibri" w:eastAsia="Times New Roman" w:hAnsi="Calibri" w:cs="Calibri"/>
+                <w:color w:val="000000"/>
+                <w:sz w:val="24"/>
+                <w:szCs w:val="24"/>
+              </w:rPr>
+              <w:t>E</w:t>
+            </w:r>
+          </w:p>
+        </w:tc>
+        <w:tc>
+          <w:tcPr>
+            <w:tcW w:w="1300" w:type="dxa"/>
+            <w:tcBorders>
+              <w:top w:val="nil"/>
+              <w:left w:val="nil"/>
+              <w:bottom w:val="nil"/>
+              <w:right w:val="nil"/>
+            </w:tcBorders>
+            <w:shd w:val="clear" w:color="auto" w:fill="auto"/>
+            <w:noWrap/>
+            <w:vAlign w:val="bottom"/>
+            <w:hideMark/>
+          </w:tcPr>
+          <w:p>
+            <w:pPr>
+              <w:spacing w:after="0" w:line="240" w:lineRule="auto"/>
+              <w:rPr>
+                <w:rFonts w:ascii="Calibri" w:eastAsia="Times New Roman" w:hAnsi="Calibri" w:cs="Calibri"/>
+                <w:color w:val="000000"/>
+                <w:sz w:val="24"/>
+                <w:szCs w:val="24"/>
+              </w:rPr>
+            </w:pPr>
+          </w:p>
+        </w:tc>
+        <w:tc>
+          <w:tcPr>
+            <w:tcW w:w="2900" w:type="dxa"/>
+            <w:tcBorders>
+              <w:top w:val="nil"/>
+              <w:left w:val="nil"/>
+              <w:bottom w:val="nil"/>
+              <w:right w:val="nil"/>
+            </w:tcBorders>
+            <w:shd w:val="clear" w:color="auto" w:fill="auto"/>
+            <w:noWrap/>
+            <w:vAlign w:val="bottom"/>
+            <w:hideMark/>
+          </w:tcPr>
+          <w:p>
+            <w:pPr>
+              <w:spacing w:after="0" w:line="240" w:lineRule="auto"/>
+              <w:rPr>
+                <w:rFonts w:ascii="Calibri" w:eastAsia="Times New Roman" w:hAnsi="Calibri" w:cs="Calibri"/>
+                <w:color w:val="000000"/>
+                <w:sz w:val="24"/>
+                <w:szCs w:val="24"/>
+              </w:rPr>
+            </w:pPr>
+            <w:proofErr w:type="spellStart"/>
+            <w:proofErr w:type="gramStart"/>
+            <w:r>
+              <w:rPr>
+                <w:rFonts w:ascii="Calibri" w:eastAsia="Times New Roman" w:hAnsi="Calibri" w:cs="Calibri"/>
+                <w:color w:val="000000"/>
+                <w:sz w:val="24"/>
+                <w:szCs w:val="24"/>
+              </w:rPr>
+              <w:t>betalingdatum</w:t>
+            </w:r>
+            <w:proofErr w:type="spellEnd"/>
+            <w:proofErr w:type="gramEnd"/>
+          </w:p>
+        </w:tc>
+        <w:tc>
+          <w:tcPr>
+            <w:tcW w:w="1300" w:type="dxa"/>
+            <w:tcBorders>
+              <w:top w:val="nil"/>
+              <w:left w:val="nil"/>
+              <w:bottom w:val="nil"/>
+              <w:right w:val="nil"/>
+            </w:tcBorders>
+            <w:shd w:val="clear" w:color="auto" w:fill="auto"/>
+            <w:noWrap/>
+            <w:vAlign w:val="bottom"/>
+            <w:hideMark/>
+          </w:tcPr>
+          <w:p>
+            <w:pPr>
+              <w:spacing w:after="0" w:line="240" w:lineRule="auto"/>
+              <w:rPr>
+                <w:rFonts w:ascii="Calibri" w:eastAsia="Times New Roman" w:hAnsi="Calibri" w:cs="Calibri"/>
+                <w:color w:val="000000"/>
+                <w:sz w:val="24"/>
+                <w:szCs w:val="24"/>
+              </w:rPr>
+            </w:pPr>
+            <w:r>
+              <w:rPr>
+                <w:rFonts w:ascii="Calibri" w:eastAsia="Times New Roman" w:hAnsi="Calibri" w:cs="Calibri"/>
+                <w:color w:val="000000"/>
+                <w:sz w:val="24"/>
+                <w:szCs w:val="24"/>
+              </w:rPr>
+              <w:t>E</w:t>
+            </w:r>
+          </w:p>
+        </w:tc>
+      </w:tr>
+      <w:tr>
+        <w:trPr>
+          <w:trHeight w:val="320"/>
+        </w:trPr>
+        <w:tc>
+          <w:tcPr>
+            <w:tcW w:w="3660" w:type="dxa"/>
+            <w:tcBorders>
+              <w:top w:val="nil"/>
+              <w:left w:val="nil"/>
+              <w:bottom w:val="nil"/>
+              <w:right w:val="nil"/>
+            </w:tcBorders>
+            <w:shd w:val="clear" w:color="auto" w:fill="auto"/>
+            <w:noWrap/>
+            <w:vAlign w:val="bottom"/>
+            <w:hideMark/>
+          </w:tcPr>
+          <w:p>
+            <w:pPr>
+              <w:spacing w:after="0" w:line="240" w:lineRule="auto"/>
+              <w:rPr>
+                <w:rFonts w:ascii="Calibri" w:eastAsia="Times New Roman" w:hAnsi="Calibri" w:cs="Calibri"/>
+                <w:color w:val="000000"/>
+                <w:sz w:val="24"/>
+                <w:szCs w:val="24"/>
+              </w:rPr>
+            </w:pPr>
+            <w:proofErr w:type="gramStart"/>
+            <w:r>
+              <w:rPr>
+                <w:rFonts w:ascii="Calibri" w:eastAsia="Times New Roman" w:hAnsi="Calibri" w:cs="Calibri"/>
+                <w:color w:val="000000"/>
+                <w:sz w:val="24"/>
+                <w:szCs w:val="24"/>
+              </w:rPr>
+              <w:t>postcode</w:t>
+            </w:r>
+            <w:proofErr w:type="gramEnd"/>
+          </w:p>
+        </w:tc>
+        <w:tc>
+          <w:tcPr>
+            <w:tcW w:w="1300" w:type="dxa"/>
+            <w:tcBorders>
+              <w:top w:val="nil"/>
+              <w:left w:val="nil"/>
+              <w:bottom w:val="nil"/>
+              <w:right w:val="nil"/>
+            </w:tcBorders>
+            <w:shd w:val="clear" w:color="auto" w:fill="auto"/>
+            <w:noWrap/>
+            <w:vAlign w:val="bottom"/>
+            <w:hideMark/>
+          </w:tcPr>
+          <w:p>
+            <w:pPr>
+              <w:spacing w:after="0" w:line="240" w:lineRule="auto"/>
+              <w:rPr>
+                <w:rFonts w:ascii="Calibri" w:eastAsia="Times New Roman" w:hAnsi="Calibri" w:cs="Calibri"/>
+                <w:color w:val="000000"/>
+                <w:sz w:val="24"/>
+                <w:szCs w:val="24"/>
+              </w:rPr>
+            </w:pPr>
+            <w:r>
+              <w:rPr>
+                <w:rFonts w:ascii="Calibri" w:eastAsia="Times New Roman" w:hAnsi="Calibri" w:cs="Calibri"/>
+                <w:color w:val="000000"/>
+                <w:sz w:val="24"/>
+                <w:szCs w:val="24"/>
+              </w:rPr>
+              <w:t>E</w:t>
+            </w:r>
+          </w:p>
+        </w:tc>
+        <w:tc>
+          <w:tcPr>
+            <w:tcW w:w="1300" w:type="dxa"/>
+            <w:tcBorders>
+              <w:top w:val="nil"/>
+              <w:left w:val="nil"/>
+              <w:bottom w:val="nil"/>
+              <w:right w:val="nil"/>
+            </w:tcBorders>
+            <w:shd w:val="clear" w:color="auto" w:fill="auto"/>
+            <w:noWrap/>
+            <w:vAlign w:val="bottom"/>
+            <w:hideMark/>
+          </w:tcPr>
+          <w:p>
+            <w:pPr>
+              <w:spacing w:after="0" w:line="240" w:lineRule="auto"/>
+              <w:rPr>
+                <w:rFonts w:ascii="Calibri" w:eastAsia="Times New Roman" w:hAnsi="Calibri" w:cs="Calibri"/>
+                <w:color w:val="000000"/>
+                <w:sz w:val="24"/>
+                <w:szCs w:val="24"/>
+              </w:rPr>
+            </w:pPr>
+          </w:p>
+        </w:tc>
+        <w:tc>
+          <w:tcPr>
+            <w:tcW w:w="2900" w:type="dxa"/>
+            <w:tcBorders>
+              <w:top w:val="nil"/>
+              <w:left w:val="nil"/>
+              <w:bottom w:val="nil"/>
+              <w:right w:val="nil"/>
+            </w:tcBorders>
+            <w:shd w:val="clear" w:color="auto" w:fill="auto"/>
+            <w:noWrap/>
+            <w:vAlign w:val="bottom"/>
+            <w:hideMark/>
+          </w:tcPr>
+          <w:p>
+            <w:pPr>
+              <w:spacing w:after="0" w:line="240" w:lineRule="auto"/>
+              <w:rPr>
+                <w:rFonts w:ascii="Calibri" w:eastAsia="Times New Roman" w:hAnsi="Calibri" w:cs="Calibri"/>
+                <w:color w:val="000000"/>
+                <w:sz w:val="24"/>
+                <w:szCs w:val="24"/>
+              </w:rPr>
+            </w:pPr>
+            <w:proofErr w:type="gramStart"/>
+            <w:r>
+              <w:rPr>
+                <w:rFonts w:ascii="Calibri" w:eastAsia="Times New Roman" w:hAnsi="Calibri" w:cs="Calibri"/>
+                <w:color w:val="000000"/>
+                <w:sz w:val="24"/>
+                <w:szCs w:val="24"/>
+              </w:rPr>
+              <w:t>betaling</w:t>
+            </w:r>
+            <w:proofErr w:type="gramEnd"/>
+            <w:r>
+              <w:rPr>
+                <w:rFonts w:ascii="Calibri" w:eastAsia="Times New Roman" w:hAnsi="Calibri" w:cs="Calibri"/>
+                <w:color w:val="000000"/>
+                <w:sz w:val="24"/>
+                <w:szCs w:val="24"/>
+              </w:rPr>
+              <w:t xml:space="preserve"> methode</w:t>
+            </w:r>
+          </w:p>
+        </w:tc>
+        <w:tc>
+          <w:tcPr>
+            <w:tcW w:w="1300" w:type="dxa"/>
+            <w:tcBorders>
+              <w:top w:val="nil"/>
+              <w:left w:val="nil"/>
+              <w:bottom w:val="nil"/>
+              <w:right w:val="nil"/>
+            </w:tcBorders>
+            <w:shd w:val="clear" w:color="auto" w:fill="auto"/>
+            <w:noWrap/>
+            <w:vAlign w:val="bottom"/>
+            <w:hideMark/>
+          </w:tcPr>
+          <w:p>
+            <w:pPr>
+              <w:spacing w:after="0" w:line="240" w:lineRule="auto"/>
+              <w:rPr>
+                <w:rFonts w:ascii="Calibri" w:eastAsia="Times New Roman" w:hAnsi="Calibri" w:cs="Calibri"/>
+                <w:color w:val="000000"/>
+                <w:sz w:val="24"/>
+                <w:szCs w:val="24"/>
+              </w:rPr>
+            </w:pPr>
+            <w:r>
+              <w:rPr>
+                <w:rFonts w:ascii="Calibri" w:eastAsia="Times New Roman" w:hAnsi="Calibri" w:cs="Calibri"/>
+                <w:color w:val="000000"/>
+                <w:sz w:val="24"/>
+                <w:szCs w:val="24"/>
+              </w:rPr>
+              <w:t>E</w:t>
+            </w:r>
+          </w:p>
+        </w:tc>
+      </w:tr>
+      <w:tr>
+        <w:trPr>
+          <w:trHeight w:val="320"/>
+        </w:trPr>
+        <w:tc>
+          <w:tcPr>
+            <w:tcW w:w="3660" w:type="dxa"/>
+            <w:tcBorders>
+              <w:top w:val="nil"/>
+              <w:left w:val="nil"/>
+              <w:bottom w:val="nil"/>
+              <w:right w:val="nil"/>
+            </w:tcBorders>
+            <w:shd w:val="clear" w:color="auto" w:fill="auto"/>
+            <w:noWrap/>
+            <w:vAlign w:val="bottom"/>
+            <w:hideMark/>
+          </w:tcPr>
+          <w:p>
+            <w:pPr>
+              <w:spacing w:after="0" w:line="240" w:lineRule="auto"/>
+              <w:rPr>
+                <w:rFonts w:ascii="Calibri" w:eastAsia="Times New Roman" w:hAnsi="Calibri" w:cs="Calibri"/>
+                <w:color w:val="000000"/>
+                <w:sz w:val="24"/>
+                <w:szCs w:val="24"/>
+              </w:rPr>
+            </w:pPr>
+            <w:proofErr w:type="gramStart"/>
+            <w:r>
+              <w:rPr>
+                <w:rFonts w:ascii="Calibri" w:eastAsia="Times New Roman" w:hAnsi="Calibri" w:cs="Calibri"/>
+                <w:color w:val="000000"/>
+                <w:sz w:val="24"/>
+                <w:szCs w:val="24"/>
+              </w:rPr>
+              <w:t>plaats</w:t>
+            </w:r>
+            <w:proofErr w:type="gramEnd"/>
+          </w:p>
+        </w:tc>
+        <w:tc>
+          <w:tcPr>
+            <w:tcW w:w="1300" w:type="dxa"/>
+            <w:tcBorders>
+              <w:top w:val="nil"/>
+              <w:left w:val="nil"/>
+              <w:bottom w:val="nil"/>
+              <w:right w:val="nil"/>
+            </w:tcBorders>
+            <w:shd w:val="clear" w:color="auto" w:fill="auto"/>
+            <w:noWrap/>
+            <w:vAlign w:val="bottom"/>
+            <w:hideMark/>
+          </w:tcPr>
+          <w:p>
+            <w:pPr>
+              <w:spacing w:after="0" w:line="240" w:lineRule="auto"/>
+              <w:rPr>
+                <w:rFonts w:ascii="Calibri" w:eastAsia="Times New Roman" w:hAnsi="Calibri" w:cs="Calibri"/>
+                <w:color w:val="000000"/>
+                <w:sz w:val="24"/>
+                <w:szCs w:val="24"/>
+              </w:rPr>
+            </w:pPr>
+            <w:r>
+              <w:rPr>
+                <w:rFonts w:ascii="Calibri" w:eastAsia="Times New Roman" w:hAnsi="Calibri" w:cs="Calibri"/>
+                <w:color w:val="000000"/>
+                <w:sz w:val="24"/>
+                <w:szCs w:val="24"/>
+              </w:rPr>
+              <w:t>E</w:t>
+            </w:r>
+          </w:p>
+        </w:tc>
+        <w:tc>
+          <w:tcPr>
+            <w:tcW w:w="1300" w:type="dxa"/>
+            <w:tcBorders>
+              <w:top w:val="nil"/>
+              <w:left w:val="nil"/>
+              <w:bottom w:val="nil"/>
+              <w:right w:val="nil"/>
+            </w:tcBorders>
+            <w:shd w:val="clear" w:color="auto" w:fill="auto"/>
+            <w:noWrap/>
+            <w:vAlign w:val="bottom"/>
+            <w:hideMark/>
+          </w:tcPr>
+          <w:p>
+            <w:pPr>
+              <w:spacing w:after="0" w:line="240" w:lineRule="auto"/>
+              <w:rPr>
+                <w:rFonts w:ascii="Calibri" w:eastAsia="Times New Roman" w:hAnsi="Calibri" w:cs="Calibri"/>
+                <w:color w:val="000000"/>
+                <w:sz w:val="24"/>
+                <w:szCs w:val="24"/>
+              </w:rPr>
+            </w:pPr>
+          </w:p>
+        </w:tc>
+        <w:tc>
+          <w:tcPr>
+            <w:tcW w:w="2900" w:type="dxa"/>
+            <w:tcBorders>
+              <w:top w:val="nil"/>
+              <w:left w:val="nil"/>
+              <w:bottom w:val="nil"/>
+              <w:right w:val="nil"/>
+            </w:tcBorders>
+            <w:shd w:val="clear" w:color="auto" w:fill="auto"/>
+            <w:noWrap/>
+            <w:vAlign w:val="bottom"/>
+            <w:hideMark/>
+          </w:tcPr>
+          <w:p>
+            <w:pPr>
+              <w:spacing w:after="0" w:line="240" w:lineRule="auto"/>
+              <w:rPr>
+                <w:rFonts w:ascii="Calibri" w:eastAsia="Times New Roman" w:hAnsi="Calibri" w:cs="Calibri"/>
+                <w:color w:val="000000"/>
+                <w:sz w:val="24"/>
+                <w:szCs w:val="24"/>
+              </w:rPr>
+            </w:pPr>
+            <w:proofErr w:type="gramStart"/>
+            <w:r>
+              <w:rPr>
+                <w:rFonts w:ascii="Calibri" w:eastAsia="Times New Roman" w:hAnsi="Calibri" w:cs="Calibri"/>
+                <w:color w:val="000000"/>
+                <w:sz w:val="24"/>
+                <w:szCs w:val="24"/>
+              </w:rPr>
+              <w:t>bioscoop</w:t>
+            </w:r>
+            <w:proofErr w:type="gramEnd"/>
+            <w:r>
+              <w:rPr>
+                <w:rFonts w:ascii="Calibri" w:eastAsia="Times New Roman" w:hAnsi="Calibri" w:cs="Calibri"/>
+                <w:color w:val="000000"/>
+                <w:sz w:val="24"/>
+                <w:szCs w:val="24"/>
+              </w:rPr>
+              <w:t xml:space="preserve"> informatie</w:t>
+            </w:r>
+          </w:p>
+        </w:tc>
+        <w:tc>
+          <w:tcPr>
+            <w:tcW w:w="1300" w:type="dxa"/>
+            <w:tcBorders>
+              <w:top w:val="nil"/>
+              <w:left w:val="nil"/>
+              <w:bottom w:val="nil"/>
+              <w:right w:val="nil"/>
+            </w:tcBorders>
+            <w:shd w:val="clear" w:color="auto" w:fill="auto"/>
+            <w:noWrap/>
+            <w:vAlign w:val="bottom"/>
+            <w:hideMark/>
+          </w:tcPr>
+          <w:p>
+            <w:pPr>
+              <w:spacing w:after="0" w:line="240" w:lineRule="auto"/>
+              <w:rPr>
+                <w:rFonts w:ascii="Calibri" w:eastAsia="Times New Roman" w:hAnsi="Calibri" w:cs="Calibri"/>
+                <w:color w:val="000000"/>
+                <w:sz w:val="24"/>
+                <w:szCs w:val="24"/>
+              </w:rPr>
+            </w:pPr>
+            <w:r>
+              <w:rPr>
+                <w:rFonts w:ascii="Calibri" w:eastAsia="Times New Roman" w:hAnsi="Calibri" w:cs="Calibri"/>
+                <w:color w:val="000000"/>
+                <w:sz w:val="24"/>
+                <w:szCs w:val="24"/>
+              </w:rPr>
+              <w:t>E</w:t>
+            </w:r>
+          </w:p>
+        </w:tc>
+      </w:tr>
+      <w:tr>
+        <w:trPr>
+          <w:trHeight w:val="320"/>
+        </w:trPr>
+        <w:tc>
+          <w:tcPr>
+            <w:tcW w:w="3660" w:type="dxa"/>
+            <w:tcBorders>
+              <w:top w:val="nil"/>
+              <w:left w:val="nil"/>
+              <w:bottom w:val="nil"/>
+              <w:right w:val="nil"/>
+            </w:tcBorders>
+            <w:shd w:val="clear" w:color="auto" w:fill="auto"/>
+            <w:noWrap/>
+            <w:vAlign w:val="bottom"/>
+            <w:hideMark/>
+          </w:tcPr>
+          <w:p>
+            <w:pPr>
+              <w:spacing w:after="0" w:line="240" w:lineRule="auto"/>
+              <w:rPr>
+                <w:rFonts w:ascii="Calibri" w:eastAsia="Times New Roman" w:hAnsi="Calibri" w:cs="Calibri"/>
+                <w:color w:val="000000"/>
+                <w:sz w:val="24"/>
+                <w:szCs w:val="24"/>
+              </w:rPr>
+            </w:pPr>
+            <w:proofErr w:type="gramStart"/>
+            <w:r>
+              <w:rPr>
+                <w:rFonts w:ascii="Calibri" w:eastAsia="Times New Roman" w:hAnsi="Calibri" w:cs="Calibri"/>
+                <w:color w:val="000000"/>
+                <w:sz w:val="24"/>
+                <w:szCs w:val="24"/>
+              </w:rPr>
+              <w:t>provincie</w:t>
+            </w:r>
+            <w:proofErr w:type="gramEnd"/>
+          </w:p>
+        </w:tc>
+        <w:tc>
+          <w:tcPr>
+            <w:tcW w:w="1300" w:type="dxa"/>
+            <w:tcBorders>
+              <w:top w:val="nil"/>
+              <w:left w:val="nil"/>
+              <w:bottom w:val="nil"/>
+              <w:right w:val="nil"/>
+            </w:tcBorders>
+            <w:shd w:val="clear" w:color="auto" w:fill="auto"/>
+            <w:noWrap/>
+            <w:vAlign w:val="bottom"/>
+            <w:hideMark/>
+          </w:tcPr>
+          <w:p>
+            <w:pPr>
+              <w:spacing w:after="0" w:line="240" w:lineRule="auto"/>
+              <w:rPr>
+                <w:rFonts w:ascii="Calibri" w:eastAsia="Times New Roman" w:hAnsi="Calibri" w:cs="Calibri"/>
+                <w:color w:val="000000"/>
+                <w:sz w:val="24"/>
+                <w:szCs w:val="24"/>
+              </w:rPr>
+            </w:pPr>
+            <w:r>
+              <w:rPr>
+                <w:rFonts w:ascii="Calibri" w:eastAsia="Times New Roman" w:hAnsi="Calibri" w:cs="Calibri"/>
+                <w:color w:val="000000"/>
+                <w:sz w:val="24"/>
+                <w:szCs w:val="24"/>
+              </w:rPr>
+              <w:t>E</w:t>
+            </w:r>
+          </w:p>
+        </w:tc>
+        <w:tc>
+          <w:tcPr>
+            <w:tcW w:w="1300" w:type="dxa"/>
+            <w:tcBorders>
+              <w:top w:val="nil"/>
+              <w:left w:val="nil"/>
+              <w:bottom w:val="nil"/>
+              <w:right w:val="nil"/>
+            </w:tcBorders>
+            <w:shd w:val="clear" w:color="auto" w:fill="auto"/>
+            <w:noWrap/>
+            <w:vAlign w:val="bottom"/>
+            <w:hideMark/>
+          </w:tcPr>
+          <w:p>
+            <w:pPr>
+              <w:spacing w:after="0" w:line="240" w:lineRule="auto"/>
+              <w:rPr>
+                <w:rFonts w:ascii="Calibri" w:eastAsia="Times New Roman" w:hAnsi="Calibri" w:cs="Calibri"/>
+                <w:color w:val="000000"/>
+                <w:sz w:val="24"/>
+                <w:szCs w:val="24"/>
+              </w:rPr>
+            </w:pPr>
+          </w:p>
+        </w:tc>
+        <w:tc>
+          <w:tcPr>
+            <w:tcW w:w="2900" w:type="dxa"/>
+            <w:tcBorders>
+              <w:top w:val="nil"/>
+              <w:left w:val="nil"/>
+              <w:bottom w:val="nil"/>
+              <w:right w:val="nil"/>
+            </w:tcBorders>
+            <w:shd w:val="clear" w:color="auto" w:fill="auto"/>
+            <w:noWrap/>
+            <w:vAlign w:val="bottom"/>
+            <w:hideMark/>
+          </w:tcPr>
+          <w:p>
+            <w:pPr>
+              <w:spacing w:after="0" w:line="240" w:lineRule="auto"/>
+              <w:rPr>
+                <w:rFonts w:ascii="Calibri" w:eastAsia="Times New Roman" w:hAnsi="Calibri" w:cs="Calibri"/>
+                <w:color w:val="000000"/>
+                <w:sz w:val="24"/>
+                <w:szCs w:val="24"/>
+              </w:rPr>
+            </w:pPr>
+            <w:proofErr w:type="gramStart"/>
+            <w:r>
+              <w:rPr>
+                <w:rFonts w:ascii="Calibri" w:eastAsia="Times New Roman" w:hAnsi="Calibri" w:cs="Calibri"/>
+                <w:color w:val="000000"/>
+                <w:sz w:val="24"/>
+                <w:szCs w:val="24"/>
+              </w:rPr>
+              <w:t>bioscoop</w:t>
+            </w:r>
+            <w:proofErr w:type="gramEnd"/>
+            <w:r>
+              <w:rPr>
+                <w:rFonts w:ascii="Calibri" w:eastAsia="Times New Roman" w:hAnsi="Calibri" w:cs="Calibri"/>
+                <w:color w:val="000000"/>
+                <w:sz w:val="24"/>
+                <w:szCs w:val="24"/>
+              </w:rPr>
+              <w:t xml:space="preserve"> openingstijden</w:t>
+            </w:r>
+          </w:p>
+        </w:tc>
+        <w:tc>
+          <w:tcPr>
+            <w:tcW w:w="1300" w:type="dxa"/>
+            <w:tcBorders>
+              <w:top w:val="nil"/>
+              <w:left w:val="nil"/>
+              <w:bottom w:val="nil"/>
+              <w:right w:val="nil"/>
+            </w:tcBorders>
+            <w:shd w:val="clear" w:color="auto" w:fill="auto"/>
+            <w:noWrap/>
+            <w:vAlign w:val="bottom"/>
+            <w:hideMark/>
+          </w:tcPr>
+          <w:p>
+            <w:pPr>
+              <w:spacing w:after="0" w:line="240" w:lineRule="auto"/>
+              <w:rPr>
+                <w:rFonts w:ascii="Calibri" w:eastAsia="Times New Roman" w:hAnsi="Calibri" w:cs="Calibri"/>
+                <w:color w:val="000000"/>
+                <w:sz w:val="24"/>
+                <w:szCs w:val="24"/>
+              </w:rPr>
+            </w:pPr>
+            <w:r>
+              <w:rPr>
+                <w:rFonts w:ascii="Calibri" w:eastAsia="Times New Roman" w:hAnsi="Calibri" w:cs="Calibri"/>
+                <w:color w:val="000000"/>
+                <w:sz w:val="24"/>
+                <w:szCs w:val="24"/>
+              </w:rPr>
+              <w:t>E</w:t>
+            </w:r>
+          </w:p>
+        </w:tc>
+      </w:tr>
+      <w:tr>
+        <w:trPr>
+          <w:trHeight w:val="320"/>
+        </w:trPr>
+        <w:tc>
+          <w:tcPr>
+            <w:tcW w:w="3660" w:type="dxa"/>
+            <w:tcBorders>
+              <w:top w:val="nil"/>
+              <w:left w:val="nil"/>
+              <w:bottom w:val="nil"/>
+              <w:right w:val="nil"/>
+            </w:tcBorders>
+            <w:shd w:val="clear" w:color="auto" w:fill="auto"/>
+            <w:noWrap/>
+            <w:vAlign w:val="bottom"/>
+            <w:hideMark/>
+          </w:tcPr>
+          <w:p>
+            <w:pPr>
+              <w:spacing w:after="0" w:line="240" w:lineRule="auto"/>
+              <w:rPr>
+                <w:rFonts w:ascii="Calibri" w:eastAsia="Times New Roman" w:hAnsi="Calibri" w:cs="Calibri"/>
+                <w:color w:val="000000"/>
+                <w:sz w:val="24"/>
+                <w:szCs w:val="24"/>
+              </w:rPr>
+            </w:pPr>
+            <w:proofErr w:type="gramStart"/>
+            <w:r>
+              <w:rPr>
+                <w:rFonts w:ascii="Calibri" w:eastAsia="Times New Roman" w:hAnsi="Calibri" w:cs="Calibri"/>
+                <w:color w:val="000000"/>
+                <w:sz w:val="24"/>
+                <w:szCs w:val="24"/>
+              </w:rPr>
+              <w:t>telefoonnummer</w:t>
+            </w:r>
+            <w:proofErr w:type="gramEnd"/>
+          </w:p>
+        </w:tc>
+        <w:tc>
+          <w:tcPr>
+            <w:tcW w:w="1300" w:type="dxa"/>
+            <w:tcBorders>
+              <w:top w:val="nil"/>
+              <w:left w:val="nil"/>
+              <w:bottom w:val="nil"/>
+              <w:right w:val="nil"/>
+            </w:tcBorders>
+            <w:shd w:val="clear" w:color="auto" w:fill="auto"/>
+            <w:noWrap/>
+            <w:vAlign w:val="bottom"/>
+            <w:hideMark/>
+          </w:tcPr>
+          <w:p>
+            <w:pPr>
+              <w:spacing w:after="0" w:line="240" w:lineRule="auto"/>
+              <w:rPr>
+                <w:rFonts w:ascii="Calibri" w:eastAsia="Times New Roman" w:hAnsi="Calibri" w:cs="Calibri"/>
+                <w:color w:val="000000"/>
+                <w:sz w:val="24"/>
+                <w:szCs w:val="24"/>
+              </w:rPr>
+            </w:pPr>
+            <w:r>
+              <w:rPr>
+                <w:rFonts w:ascii="Calibri" w:eastAsia="Times New Roman" w:hAnsi="Calibri" w:cs="Calibri"/>
+                <w:color w:val="000000"/>
+                <w:sz w:val="24"/>
+                <w:szCs w:val="24"/>
+              </w:rPr>
+              <w:t>E</w:t>
+            </w:r>
+          </w:p>
+        </w:tc>
+        <w:tc>
+          <w:tcPr>
+            <w:tcW w:w="1300" w:type="dxa"/>
+            <w:tcBorders>
+              <w:top w:val="nil"/>
+              <w:left w:val="nil"/>
+              <w:bottom w:val="nil"/>
+              <w:right w:val="nil"/>
+            </w:tcBorders>
+            <w:shd w:val="clear" w:color="auto" w:fill="auto"/>
+            <w:noWrap/>
+            <w:vAlign w:val="bottom"/>
+            <w:hideMark/>
+          </w:tcPr>
+          <w:p>
+            <w:pPr>
+              <w:spacing w:after="0" w:line="240" w:lineRule="auto"/>
+              <w:rPr>
+                <w:rFonts w:ascii="Calibri" w:eastAsia="Times New Roman" w:hAnsi="Calibri" w:cs="Calibri"/>
+                <w:color w:val="000000"/>
+                <w:sz w:val="24"/>
+                <w:szCs w:val="24"/>
+              </w:rPr>
+            </w:pPr>
+          </w:p>
+        </w:tc>
+        <w:tc>
+          <w:tcPr>
+            <w:tcW w:w="2900" w:type="dxa"/>
+            <w:tcBorders>
+              <w:top w:val="nil"/>
+              <w:left w:val="nil"/>
+              <w:bottom w:val="nil"/>
+              <w:right w:val="nil"/>
+            </w:tcBorders>
+            <w:shd w:val="clear" w:color="auto" w:fill="auto"/>
+            <w:noWrap/>
+            <w:vAlign w:val="bottom"/>
+            <w:hideMark/>
+          </w:tcPr>
+          <w:p>
+            <w:pPr>
+              <w:spacing w:after="0" w:line="240" w:lineRule="auto"/>
+              <w:rPr>
+                <w:rFonts w:ascii="Calibri" w:eastAsia="Times New Roman" w:hAnsi="Calibri" w:cs="Calibri"/>
+                <w:color w:val="000000"/>
+                <w:sz w:val="24"/>
+                <w:szCs w:val="24"/>
+              </w:rPr>
+            </w:pPr>
+            <w:proofErr w:type="gramStart"/>
+            <w:r>
+              <w:rPr>
+                <w:rFonts w:ascii="Calibri" w:eastAsia="Times New Roman" w:hAnsi="Calibri" w:cs="Calibri"/>
+                <w:color w:val="000000"/>
+                <w:sz w:val="24"/>
+                <w:szCs w:val="24"/>
+              </w:rPr>
+              <w:t>toeslagen</w:t>
+            </w:r>
+            <w:proofErr w:type="gramEnd"/>
+          </w:p>
+        </w:tc>
+        <w:tc>
+          <w:tcPr>
+            <w:tcW w:w="1300" w:type="dxa"/>
+            <w:tcBorders>
+              <w:top w:val="nil"/>
+              <w:left w:val="nil"/>
+              <w:bottom w:val="nil"/>
+              <w:right w:val="nil"/>
+            </w:tcBorders>
+            <w:shd w:val="clear" w:color="auto" w:fill="auto"/>
+            <w:noWrap/>
+            <w:vAlign w:val="bottom"/>
+            <w:hideMark/>
+          </w:tcPr>
+          <w:p>
+            <w:pPr>
+              <w:spacing w:after="0" w:line="240" w:lineRule="auto"/>
+              <w:rPr>
+                <w:rFonts w:ascii="Calibri" w:eastAsia="Times New Roman" w:hAnsi="Calibri" w:cs="Calibri"/>
+                <w:color w:val="000000"/>
+                <w:sz w:val="24"/>
+                <w:szCs w:val="24"/>
+              </w:rPr>
+            </w:pPr>
+            <w:r>
+              <w:rPr>
+                <w:rFonts w:ascii="Calibri" w:eastAsia="Times New Roman" w:hAnsi="Calibri" w:cs="Calibri"/>
+                <w:color w:val="000000"/>
+                <w:sz w:val="24"/>
+                <w:szCs w:val="24"/>
+              </w:rPr>
+              <w:t>E</w:t>
+            </w:r>
+          </w:p>
+        </w:tc>
+      </w:tr>
+      <w:tr>
+        <w:trPr>
+          <w:trHeight w:val="320"/>
+        </w:trPr>
+        <w:tc>
+          <w:tcPr>
+            <w:tcW w:w="3660" w:type="dxa"/>
+            <w:tcBorders>
+              <w:top w:val="nil"/>
+              <w:left w:val="nil"/>
+              <w:bottom w:val="nil"/>
+              <w:right w:val="nil"/>
+            </w:tcBorders>
+            <w:shd w:val="clear" w:color="auto" w:fill="auto"/>
+            <w:noWrap/>
+            <w:vAlign w:val="bottom"/>
+            <w:hideMark/>
+          </w:tcPr>
+          <w:p>
+            <w:pPr>
+              <w:spacing w:after="0" w:line="240" w:lineRule="auto"/>
+              <w:rPr>
+                <w:rFonts w:ascii="Calibri" w:eastAsia="Times New Roman" w:hAnsi="Calibri" w:cs="Calibri"/>
+                <w:color w:val="000000"/>
+                <w:sz w:val="24"/>
+                <w:szCs w:val="24"/>
+              </w:rPr>
+            </w:pPr>
+            <w:proofErr w:type="gramStart"/>
+            <w:r>
+              <w:rPr>
+                <w:rFonts w:ascii="Calibri" w:eastAsia="Times New Roman" w:hAnsi="Calibri" w:cs="Calibri"/>
+                <w:color w:val="000000"/>
+                <w:sz w:val="24"/>
+                <w:szCs w:val="24"/>
+              </w:rPr>
+              <w:t>bioscoop</w:t>
+            </w:r>
+            <w:proofErr w:type="gramEnd"/>
+            <w:r>
+              <w:rPr>
+                <w:rFonts w:ascii="Calibri" w:eastAsia="Times New Roman" w:hAnsi="Calibri" w:cs="Calibri"/>
+                <w:color w:val="000000"/>
+                <w:sz w:val="24"/>
+                <w:szCs w:val="24"/>
+              </w:rPr>
+              <w:t xml:space="preserve"> naam</w:t>
+            </w:r>
+          </w:p>
+        </w:tc>
+        <w:tc>
+          <w:tcPr>
+            <w:tcW w:w="1300" w:type="dxa"/>
+            <w:tcBorders>
+              <w:top w:val="nil"/>
+              <w:left w:val="nil"/>
+              <w:bottom w:val="nil"/>
+              <w:right w:val="nil"/>
+            </w:tcBorders>
+            <w:shd w:val="clear" w:color="auto" w:fill="auto"/>
+            <w:noWrap/>
+            <w:vAlign w:val="bottom"/>
+            <w:hideMark/>
+          </w:tcPr>
+          <w:p>
+            <w:pPr>
+              <w:spacing w:after="0" w:line="240" w:lineRule="auto"/>
+              <w:rPr>
+                <w:rFonts w:ascii="Calibri" w:eastAsia="Times New Roman" w:hAnsi="Calibri" w:cs="Calibri"/>
+                <w:color w:val="000000"/>
+                <w:sz w:val="24"/>
+                <w:szCs w:val="24"/>
+              </w:rPr>
+            </w:pPr>
+            <w:r>
+              <w:rPr>
+                <w:rFonts w:ascii="Calibri" w:eastAsia="Times New Roman" w:hAnsi="Calibri" w:cs="Calibri"/>
+                <w:color w:val="000000"/>
+                <w:sz w:val="24"/>
+                <w:szCs w:val="24"/>
+              </w:rPr>
+              <w:t>E</w:t>
+            </w:r>
+          </w:p>
+        </w:tc>
+        <w:tc>
+          <w:tcPr>
+            <w:tcW w:w="1300" w:type="dxa"/>
+            <w:tcBorders>
+              <w:top w:val="nil"/>
+              <w:left w:val="nil"/>
+              <w:bottom w:val="nil"/>
+              <w:right w:val="nil"/>
+            </w:tcBorders>
+            <w:shd w:val="clear" w:color="auto" w:fill="auto"/>
+            <w:noWrap/>
+            <w:vAlign w:val="bottom"/>
+            <w:hideMark/>
+          </w:tcPr>
+          <w:p>
+            <w:pPr>
+              <w:spacing w:after="0" w:line="240" w:lineRule="auto"/>
+              <w:rPr>
+                <w:rFonts w:ascii="Calibri" w:eastAsia="Times New Roman" w:hAnsi="Calibri" w:cs="Calibri"/>
+                <w:color w:val="000000"/>
+                <w:sz w:val="24"/>
+                <w:szCs w:val="24"/>
+              </w:rPr>
+            </w:pPr>
+          </w:p>
+        </w:tc>
+        <w:tc>
+          <w:tcPr>
+            <w:tcW w:w="2900" w:type="dxa"/>
+            <w:tcBorders>
+              <w:top w:val="nil"/>
+              <w:left w:val="nil"/>
+              <w:bottom w:val="nil"/>
+              <w:right w:val="nil"/>
+            </w:tcBorders>
+            <w:shd w:val="clear" w:color="auto" w:fill="auto"/>
+            <w:noWrap/>
+            <w:vAlign w:val="bottom"/>
+            <w:hideMark/>
+          </w:tcPr>
+          <w:p>
+            <w:pPr>
+              <w:spacing w:after="0" w:line="240" w:lineRule="auto"/>
+              <w:rPr>
+                <w:rFonts w:ascii="Calibri" w:eastAsia="Times New Roman" w:hAnsi="Calibri" w:cs="Calibri"/>
+                <w:color w:val="000000"/>
+                <w:sz w:val="24"/>
+                <w:szCs w:val="24"/>
+              </w:rPr>
+            </w:pPr>
+            <w:proofErr w:type="gramStart"/>
+            <w:r>
+              <w:rPr>
+                <w:rFonts w:ascii="Calibri" w:eastAsia="Times New Roman" w:hAnsi="Calibri" w:cs="Calibri"/>
+                <w:color w:val="000000"/>
+                <w:sz w:val="24"/>
+                <w:szCs w:val="24"/>
+              </w:rPr>
+              <w:t>voorwaarde</w:t>
+            </w:r>
+            <w:proofErr w:type="gramEnd"/>
+          </w:p>
+        </w:tc>
+        <w:tc>
+          <w:tcPr>
+            <w:tcW w:w="1300" w:type="dxa"/>
+            <w:tcBorders>
+              <w:top w:val="nil"/>
+              <w:left w:val="nil"/>
+              <w:bottom w:val="nil"/>
+              <w:right w:val="nil"/>
+            </w:tcBorders>
+            <w:shd w:val="clear" w:color="auto" w:fill="auto"/>
+            <w:noWrap/>
+            <w:vAlign w:val="bottom"/>
+            <w:hideMark/>
+          </w:tcPr>
+          <w:p>
+            <w:pPr>
+              <w:spacing w:after="0" w:line="240" w:lineRule="auto"/>
+              <w:rPr>
+                <w:rFonts w:ascii="Calibri" w:eastAsia="Times New Roman" w:hAnsi="Calibri" w:cs="Calibri"/>
+                <w:color w:val="000000"/>
+                <w:sz w:val="24"/>
+                <w:szCs w:val="24"/>
+              </w:rPr>
+            </w:pPr>
+            <w:r>
+              <w:rPr>
+                <w:rFonts w:ascii="Calibri" w:eastAsia="Times New Roman" w:hAnsi="Calibri" w:cs="Calibri"/>
+                <w:color w:val="000000"/>
+                <w:sz w:val="24"/>
+                <w:szCs w:val="24"/>
+              </w:rPr>
+              <w:t>C</w:t>
+            </w:r>
+          </w:p>
+        </w:tc>
+      </w:tr>
+      <w:tr>
+        <w:trPr>
+          <w:trHeight w:val="320"/>
+        </w:trPr>
+        <w:tc>
+          <w:tcPr>
+            <w:tcW w:w="3660" w:type="dxa"/>
+            <w:tcBorders>
+              <w:top w:val="nil"/>
+              <w:left w:val="nil"/>
+              <w:bottom w:val="nil"/>
+              <w:right w:val="nil"/>
+            </w:tcBorders>
+            <w:shd w:val="clear" w:color="auto" w:fill="auto"/>
+            <w:noWrap/>
+            <w:vAlign w:val="bottom"/>
+            <w:hideMark/>
+          </w:tcPr>
+          <w:p>
+            <w:pPr>
+              <w:spacing w:after="0" w:line="240" w:lineRule="auto"/>
+              <w:rPr>
+                <w:rFonts w:ascii="Calibri" w:eastAsia="Times New Roman" w:hAnsi="Calibri" w:cs="Calibri"/>
+                <w:color w:val="000000"/>
+                <w:sz w:val="24"/>
+                <w:szCs w:val="24"/>
+              </w:rPr>
+            </w:pPr>
+            <w:proofErr w:type="gramStart"/>
+            <w:r>
+              <w:rPr>
+                <w:rFonts w:ascii="Calibri" w:eastAsia="Times New Roman" w:hAnsi="Calibri" w:cs="Calibri"/>
+                <w:color w:val="000000"/>
+                <w:sz w:val="24"/>
+                <w:szCs w:val="24"/>
+              </w:rPr>
+              <w:t>bioscoop</w:t>
+            </w:r>
+            <w:proofErr w:type="gramEnd"/>
+            <w:r>
+              <w:rPr>
+                <w:rFonts w:ascii="Calibri" w:eastAsia="Times New Roman" w:hAnsi="Calibri" w:cs="Calibri"/>
+                <w:color w:val="000000"/>
+                <w:sz w:val="24"/>
+                <w:szCs w:val="24"/>
+              </w:rPr>
+              <w:t xml:space="preserve"> straatnaam</w:t>
+            </w:r>
+          </w:p>
+        </w:tc>
+        <w:tc>
+          <w:tcPr>
+            <w:tcW w:w="1300" w:type="dxa"/>
+            <w:tcBorders>
+              <w:top w:val="nil"/>
+              <w:left w:val="nil"/>
+              <w:bottom w:val="nil"/>
+              <w:right w:val="nil"/>
+            </w:tcBorders>
+            <w:shd w:val="clear" w:color="auto" w:fill="auto"/>
+            <w:noWrap/>
+            <w:vAlign w:val="bottom"/>
+            <w:hideMark/>
+          </w:tcPr>
+          <w:p>
+            <w:pPr>
+              <w:spacing w:after="0" w:line="240" w:lineRule="auto"/>
+              <w:rPr>
+                <w:rFonts w:ascii="Calibri" w:eastAsia="Times New Roman" w:hAnsi="Calibri" w:cs="Calibri"/>
+                <w:color w:val="000000"/>
+                <w:sz w:val="24"/>
+                <w:szCs w:val="24"/>
+              </w:rPr>
+            </w:pPr>
+            <w:r>
+              <w:rPr>
+                <w:rFonts w:ascii="Calibri" w:eastAsia="Times New Roman" w:hAnsi="Calibri" w:cs="Calibri"/>
+                <w:color w:val="000000"/>
+                <w:sz w:val="24"/>
+                <w:szCs w:val="24"/>
+              </w:rPr>
+              <w:t>E</w:t>
+            </w:r>
+          </w:p>
+        </w:tc>
+        <w:tc>
+          <w:tcPr>
+            <w:tcW w:w="1300" w:type="dxa"/>
+            <w:tcBorders>
+              <w:top w:val="nil"/>
+              <w:left w:val="nil"/>
+              <w:bottom w:val="nil"/>
+              <w:right w:val="nil"/>
+            </w:tcBorders>
+            <w:shd w:val="clear" w:color="auto" w:fill="auto"/>
+            <w:noWrap/>
+            <w:vAlign w:val="bottom"/>
+            <w:hideMark/>
+          </w:tcPr>
+          <w:p>
+            <w:pPr>
+              <w:spacing w:after="0" w:line="240" w:lineRule="auto"/>
+              <w:rPr>
+                <w:rFonts w:ascii="Calibri" w:eastAsia="Times New Roman" w:hAnsi="Calibri" w:cs="Calibri"/>
+                <w:color w:val="000000"/>
+                <w:sz w:val="24"/>
+                <w:szCs w:val="24"/>
+              </w:rPr>
+            </w:pPr>
+          </w:p>
+        </w:tc>
+        <w:tc>
+          <w:tcPr>
+            <w:tcW w:w="2900" w:type="dxa"/>
+            <w:tcBorders>
+              <w:top w:val="nil"/>
+              <w:left w:val="nil"/>
+              <w:bottom w:val="nil"/>
+              <w:right w:val="nil"/>
+            </w:tcBorders>
+            <w:shd w:val="clear" w:color="auto" w:fill="auto"/>
+            <w:noWrap/>
+            <w:vAlign w:val="bottom"/>
+            <w:hideMark/>
+          </w:tcPr>
+          <w:p>
+            <w:pPr>
+              <w:spacing w:after="0" w:line="240" w:lineRule="auto"/>
+              <w:rPr>
+                <w:rFonts w:ascii="Calibri" w:eastAsia="Times New Roman" w:hAnsi="Calibri" w:cs="Calibri"/>
+                <w:color w:val="000000"/>
+                <w:sz w:val="24"/>
+                <w:szCs w:val="24"/>
+              </w:rPr>
+            </w:pPr>
+            <w:proofErr w:type="gramStart"/>
+            <w:r>
+              <w:rPr>
+                <w:rFonts w:ascii="Calibri" w:eastAsia="Times New Roman" w:hAnsi="Calibri" w:cs="Calibri"/>
+                <w:color w:val="000000"/>
+                <w:sz w:val="24"/>
+                <w:szCs w:val="24"/>
+              </w:rPr>
+              <w:t>bereikbaarheid</w:t>
+            </w:r>
+            <w:proofErr w:type="gramEnd"/>
+            <w:r>
+              <w:rPr>
+                <w:rFonts w:ascii="Calibri" w:eastAsia="Times New Roman" w:hAnsi="Calibri" w:cs="Calibri"/>
+                <w:color w:val="000000"/>
+                <w:sz w:val="24"/>
+                <w:szCs w:val="24"/>
+              </w:rPr>
+              <w:t xml:space="preserve"> auto</w:t>
+            </w:r>
+          </w:p>
+        </w:tc>
+        <w:tc>
+          <w:tcPr>
+            <w:tcW w:w="1300" w:type="dxa"/>
+            <w:tcBorders>
+              <w:top w:val="nil"/>
+              <w:left w:val="nil"/>
+              <w:bottom w:val="nil"/>
+              <w:right w:val="nil"/>
+            </w:tcBorders>
+            <w:shd w:val="clear" w:color="auto" w:fill="auto"/>
+            <w:noWrap/>
+            <w:vAlign w:val="bottom"/>
+            <w:hideMark/>
+          </w:tcPr>
+          <w:p>
+            <w:pPr>
+              <w:spacing w:after="0" w:line="240" w:lineRule="auto"/>
+              <w:rPr>
+                <w:rFonts w:ascii="Calibri" w:eastAsia="Times New Roman" w:hAnsi="Calibri" w:cs="Calibri"/>
+                <w:color w:val="000000"/>
+                <w:sz w:val="24"/>
+                <w:szCs w:val="24"/>
+              </w:rPr>
+            </w:pPr>
+            <w:r>
+              <w:rPr>
+                <w:rFonts w:ascii="Calibri" w:eastAsia="Times New Roman" w:hAnsi="Calibri" w:cs="Calibri"/>
+                <w:color w:val="000000"/>
+                <w:sz w:val="24"/>
+                <w:szCs w:val="24"/>
+              </w:rPr>
+              <w:t>E</w:t>
+            </w:r>
+          </w:p>
+        </w:tc>
+      </w:tr>
+      <w:tr>
+        <w:trPr>
+          <w:trHeight w:val="320"/>
+        </w:trPr>
+        <w:tc>
+          <w:tcPr>
+            <w:tcW w:w="3660" w:type="dxa"/>
+            <w:tcBorders>
+              <w:top w:val="nil"/>
+              <w:left w:val="nil"/>
+              <w:bottom w:val="nil"/>
+              <w:right w:val="nil"/>
+            </w:tcBorders>
+            <w:shd w:val="clear" w:color="auto" w:fill="auto"/>
+            <w:noWrap/>
+            <w:vAlign w:val="bottom"/>
+            <w:hideMark/>
+          </w:tcPr>
+          <w:p>
+            <w:pPr>
+              <w:spacing w:after="0" w:line="240" w:lineRule="auto"/>
+              <w:rPr>
+                <w:rFonts w:ascii="Calibri" w:eastAsia="Times New Roman" w:hAnsi="Calibri" w:cs="Calibri"/>
+                <w:color w:val="000000"/>
+                <w:sz w:val="24"/>
+                <w:szCs w:val="24"/>
+              </w:rPr>
+            </w:pPr>
+            <w:proofErr w:type="gramStart"/>
+            <w:r>
+              <w:rPr>
+                <w:rFonts w:ascii="Calibri" w:eastAsia="Times New Roman" w:hAnsi="Calibri" w:cs="Calibri"/>
+                <w:color w:val="000000"/>
+                <w:sz w:val="24"/>
+                <w:szCs w:val="24"/>
+              </w:rPr>
+              <w:t>bioscoop</w:t>
+            </w:r>
+            <w:proofErr w:type="gramEnd"/>
+            <w:r>
+              <w:rPr>
+                <w:rFonts w:ascii="Calibri" w:eastAsia="Times New Roman" w:hAnsi="Calibri" w:cs="Calibri"/>
+                <w:color w:val="000000"/>
+                <w:sz w:val="24"/>
+                <w:szCs w:val="24"/>
+              </w:rPr>
+              <w:t xml:space="preserve"> postcode</w:t>
+            </w:r>
+          </w:p>
+        </w:tc>
+        <w:tc>
+          <w:tcPr>
+            <w:tcW w:w="1300" w:type="dxa"/>
+            <w:tcBorders>
+              <w:top w:val="nil"/>
+              <w:left w:val="nil"/>
+              <w:bottom w:val="nil"/>
+              <w:right w:val="nil"/>
+            </w:tcBorders>
+            <w:shd w:val="clear" w:color="auto" w:fill="auto"/>
+            <w:noWrap/>
+            <w:vAlign w:val="bottom"/>
+            <w:hideMark/>
+          </w:tcPr>
+          <w:p>
+            <w:pPr>
+              <w:spacing w:after="0" w:line="240" w:lineRule="auto"/>
+              <w:rPr>
+                <w:rFonts w:ascii="Calibri" w:eastAsia="Times New Roman" w:hAnsi="Calibri" w:cs="Calibri"/>
+                <w:color w:val="000000"/>
+                <w:sz w:val="24"/>
+                <w:szCs w:val="24"/>
+              </w:rPr>
+            </w:pPr>
+            <w:r>
+              <w:rPr>
+                <w:rFonts w:ascii="Calibri" w:eastAsia="Times New Roman" w:hAnsi="Calibri" w:cs="Calibri"/>
+                <w:color w:val="000000"/>
+                <w:sz w:val="24"/>
+                <w:szCs w:val="24"/>
+              </w:rPr>
+              <w:t>E</w:t>
+            </w:r>
+          </w:p>
+        </w:tc>
+        <w:tc>
+          <w:tcPr>
+            <w:tcW w:w="1300" w:type="dxa"/>
+            <w:tcBorders>
+              <w:top w:val="nil"/>
+              <w:left w:val="nil"/>
+              <w:bottom w:val="nil"/>
+              <w:right w:val="nil"/>
+            </w:tcBorders>
+            <w:shd w:val="clear" w:color="auto" w:fill="auto"/>
+            <w:noWrap/>
+            <w:vAlign w:val="bottom"/>
+            <w:hideMark/>
+          </w:tcPr>
+          <w:p>
+            <w:pPr>
+              <w:spacing w:after="0" w:line="240" w:lineRule="auto"/>
+              <w:rPr>
+                <w:rFonts w:ascii="Calibri" w:eastAsia="Times New Roman" w:hAnsi="Calibri" w:cs="Calibri"/>
+                <w:color w:val="000000"/>
+                <w:sz w:val="24"/>
+                <w:szCs w:val="24"/>
+              </w:rPr>
+            </w:pPr>
+          </w:p>
+        </w:tc>
+        <w:tc>
+          <w:tcPr>
+            <w:tcW w:w="2900" w:type="dxa"/>
+            <w:tcBorders>
+              <w:top w:val="nil"/>
+              <w:left w:val="nil"/>
+              <w:bottom w:val="nil"/>
+              <w:right w:val="nil"/>
+            </w:tcBorders>
+            <w:shd w:val="clear" w:color="auto" w:fill="auto"/>
+            <w:noWrap/>
+            <w:vAlign w:val="bottom"/>
+            <w:hideMark/>
+          </w:tcPr>
+          <w:p>
+            <w:pPr>
+              <w:spacing w:after="0" w:line="240" w:lineRule="auto"/>
+              <w:rPr>
+                <w:rFonts w:ascii="Calibri" w:eastAsia="Times New Roman" w:hAnsi="Calibri" w:cs="Calibri"/>
+                <w:color w:val="000000"/>
+                <w:sz w:val="24"/>
+                <w:szCs w:val="24"/>
+              </w:rPr>
+            </w:pPr>
+            <w:proofErr w:type="gramStart"/>
+            <w:r>
+              <w:rPr>
+                <w:rFonts w:ascii="Calibri" w:eastAsia="Times New Roman" w:hAnsi="Calibri" w:cs="Calibri"/>
+                <w:color w:val="000000"/>
+                <w:sz w:val="24"/>
+                <w:szCs w:val="24"/>
+              </w:rPr>
+              <w:t>bereikbaarheid</w:t>
+            </w:r>
+            <w:proofErr w:type="gramEnd"/>
+            <w:r>
+              <w:rPr>
+                <w:rFonts w:ascii="Calibri" w:eastAsia="Times New Roman" w:hAnsi="Calibri" w:cs="Calibri"/>
+                <w:color w:val="000000"/>
+                <w:sz w:val="24"/>
+                <w:szCs w:val="24"/>
+              </w:rPr>
+              <w:t xml:space="preserve"> OV</w:t>
+            </w:r>
+          </w:p>
+        </w:tc>
+        <w:tc>
+          <w:tcPr>
+            <w:tcW w:w="1300" w:type="dxa"/>
+            <w:tcBorders>
+              <w:top w:val="nil"/>
+              <w:left w:val="nil"/>
+              <w:bottom w:val="nil"/>
+              <w:right w:val="nil"/>
+            </w:tcBorders>
+            <w:shd w:val="clear" w:color="auto" w:fill="auto"/>
+            <w:noWrap/>
+            <w:vAlign w:val="bottom"/>
+            <w:hideMark/>
+          </w:tcPr>
+          <w:p>
+            <w:pPr>
+              <w:spacing w:after="0" w:line="240" w:lineRule="auto"/>
+              <w:rPr>
+                <w:rFonts w:ascii="Calibri" w:eastAsia="Times New Roman" w:hAnsi="Calibri" w:cs="Calibri"/>
+                <w:color w:val="000000"/>
+                <w:sz w:val="24"/>
+                <w:szCs w:val="24"/>
+              </w:rPr>
+            </w:pPr>
+            <w:r>
+              <w:rPr>
+                <w:rFonts w:ascii="Calibri" w:eastAsia="Times New Roman" w:hAnsi="Calibri" w:cs="Calibri"/>
+                <w:color w:val="000000"/>
+                <w:sz w:val="24"/>
+                <w:szCs w:val="24"/>
+              </w:rPr>
+              <w:t>E</w:t>
+            </w:r>
+          </w:p>
+        </w:tc>
+      </w:tr>
+      <w:tr>
+        <w:trPr>
+          <w:trHeight w:val="320"/>
+        </w:trPr>
+        <w:tc>
+          <w:tcPr>
+            <w:tcW w:w="3660" w:type="dxa"/>
+            <w:tcBorders>
+              <w:top w:val="nil"/>
+              <w:left w:val="nil"/>
+              <w:bottom w:val="nil"/>
+              <w:right w:val="nil"/>
+            </w:tcBorders>
+            <w:shd w:val="clear" w:color="auto" w:fill="auto"/>
+            <w:noWrap/>
+            <w:vAlign w:val="bottom"/>
+            <w:hideMark/>
+          </w:tcPr>
+          <w:p>
+            <w:pPr>
+              <w:spacing w:after="0" w:line="240" w:lineRule="auto"/>
+              <w:rPr>
+                <w:rFonts w:ascii="Calibri" w:eastAsia="Times New Roman" w:hAnsi="Calibri" w:cs="Calibri"/>
+                <w:color w:val="000000"/>
+                <w:sz w:val="24"/>
+                <w:szCs w:val="24"/>
+              </w:rPr>
+            </w:pPr>
+            <w:proofErr w:type="gramStart"/>
+            <w:r>
+              <w:rPr>
+                <w:rFonts w:ascii="Calibri" w:eastAsia="Times New Roman" w:hAnsi="Calibri" w:cs="Calibri"/>
+                <w:color w:val="000000"/>
+                <w:sz w:val="24"/>
+                <w:szCs w:val="24"/>
+              </w:rPr>
+              <w:t>bioscoop</w:t>
+            </w:r>
+            <w:proofErr w:type="gramEnd"/>
+            <w:r>
+              <w:rPr>
+                <w:rFonts w:ascii="Calibri" w:eastAsia="Times New Roman" w:hAnsi="Calibri" w:cs="Calibri"/>
+                <w:color w:val="000000"/>
+                <w:sz w:val="24"/>
+                <w:szCs w:val="24"/>
+              </w:rPr>
+              <w:t xml:space="preserve"> plaats</w:t>
+            </w:r>
+          </w:p>
+        </w:tc>
+        <w:tc>
+          <w:tcPr>
+            <w:tcW w:w="1300" w:type="dxa"/>
+            <w:tcBorders>
+              <w:top w:val="nil"/>
+              <w:left w:val="nil"/>
+              <w:bottom w:val="nil"/>
+              <w:right w:val="nil"/>
+            </w:tcBorders>
+            <w:shd w:val="clear" w:color="auto" w:fill="auto"/>
+            <w:noWrap/>
+            <w:vAlign w:val="bottom"/>
+            <w:hideMark/>
+          </w:tcPr>
+          <w:p>
+            <w:pPr>
+              <w:spacing w:after="0" w:line="240" w:lineRule="auto"/>
+              <w:rPr>
+                <w:rFonts w:ascii="Calibri" w:eastAsia="Times New Roman" w:hAnsi="Calibri" w:cs="Calibri"/>
+                <w:color w:val="000000"/>
+                <w:sz w:val="24"/>
+                <w:szCs w:val="24"/>
+              </w:rPr>
+            </w:pPr>
+            <w:r>
+              <w:rPr>
+                <w:rFonts w:ascii="Calibri" w:eastAsia="Times New Roman" w:hAnsi="Calibri" w:cs="Calibri"/>
+                <w:color w:val="000000"/>
+                <w:sz w:val="24"/>
+                <w:szCs w:val="24"/>
+              </w:rPr>
+              <w:t>E</w:t>
+            </w:r>
+          </w:p>
+        </w:tc>
+        <w:tc>
+          <w:tcPr>
+            <w:tcW w:w="1300" w:type="dxa"/>
+            <w:tcBorders>
+              <w:top w:val="nil"/>
+              <w:left w:val="nil"/>
+              <w:bottom w:val="nil"/>
+              <w:right w:val="nil"/>
+            </w:tcBorders>
+            <w:shd w:val="clear" w:color="auto" w:fill="auto"/>
+            <w:noWrap/>
+            <w:vAlign w:val="bottom"/>
+            <w:hideMark/>
+          </w:tcPr>
+          <w:p>
+            <w:pPr>
+              <w:spacing w:after="0" w:line="240" w:lineRule="auto"/>
+              <w:rPr>
+                <w:rFonts w:ascii="Calibri" w:eastAsia="Times New Roman" w:hAnsi="Calibri" w:cs="Calibri"/>
+                <w:color w:val="000000"/>
+                <w:sz w:val="24"/>
+                <w:szCs w:val="24"/>
+              </w:rPr>
+            </w:pPr>
+          </w:p>
+        </w:tc>
+        <w:tc>
+          <w:tcPr>
+            <w:tcW w:w="2900" w:type="dxa"/>
+            <w:tcBorders>
+              <w:top w:val="nil"/>
+              <w:left w:val="nil"/>
+              <w:bottom w:val="nil"/>
+              <w:right w:val="nil"/>
+            </w:tcBorders>
+            <w:shd w:val="clear" w:color="auto" w:fill="auto"/>
+            <w:noWrap/>
+            <w:vAlign w:val="bottom"/>
+            <w:hideMark/>
+          </w:tcPr>
+          <w:p>
+            <w:pPr>
+              <w:spacing w:after="0" w:line="240" w:lineRule="auto"/>
+              <w:rPr>
+                <w:rFonts w:ascii="Calibri" w:eastAsia="Times New Roman" w:hAnsi="Calibri" w:cs="Calibri"/>
+                <w:color w:val="000000"/>
+                <w:sz w:val="24"/>
+                <w:szCs w:val="24"/>
+              </w:rPr>
+            </w:pPr>
+            <w:proofErr w:type="gramStart"/>
+            <w:r>
+              <w:rPr>
+                <w:rFonts w:ascii="Calibri" w:eastAsia="Times New Roman" w:hAnsi="Calibri" w:cs="Calibri"/>
+                <w:color w:val="000000"/>
+                <w:sz w:val="24"/>
+                <w:szCs w:val="24"/>
+              </w:rPr>
+              <w:t>bereikbaarheid</w:t>
+            </w:r>
+            <w:proofErr w:type="gramEnd"/>
+            <w:r>
+              <w:rPr>
+                <w:rFonts w:ascii="Calibri" w:eastAsia="Times New Roman" w:hAnsi="Calibri" w:cs="Calibri"/>
+                <w:color w:val="000000"/>
+                <w:sz w:val="24"/>
+                <w:szCs w:val="24"/>
+              </w:rPr>
+              <w:t xml:space="preserve"> fiets</w:t>
+            </w:r>
+          </w:p>
+        </w:tc>
+        <w:tc>
+          <w:tcPr>
+            <w:tcW w:w="1300" w:type="dxa"/>
+            <w:tcBorders>
+              <w:top w:val="nil"/>
+              <w:left w:val="nil"/>
+              <w:bottom w:val="nil"/>
+              <w:right w:val="nil"/>
+            </w:tcBorders>
+            <w:shd w:val="clear" w:color="auto" w:fill="auto"/>
+            <w:noWrap/>
+            <w:vAlign w:val="bottom"/>
+            <w:hideMark/>
+          </w:tcPr>
+          <w:p>
+            <w:pPr>
+              <w:spacing w:after="0" w:line="240" w:lineRule="auto"/>
+              <w:rPr>
+                <w:rFonts w:ascii="Calibri" w:eastAsia="Times New Roman" w:hAnsi="Calibri" w:cs="Calibri"/>
+                <w:color w:val="000000"/>
+                <w:sz w:val="24"/>
+                <w:szCs w:val="24"/>
+              </w:rPr>
+            </w:pPr>
+            <w:r>
+              <w:rPr>
+                <w:rFonts w:ascii="Calibri" w:eastAsia="Times New Roman" w:hAnsi="Calibri" w:cs="Calibri"/>
+                <w:color w:val="000000"/>
+                <w:sz w:val="24"/>
+                <w:szCs w:val="24"/>
+              </w:rPr>
+              <w:t>E</w:t>
+            </w:r>
+          </w:p>
+        </w:tc>
+      </w:tr>
+      <w:tr>
+        <w:trPr>
+          <w:trHeight w:val="320"/>
+        </w:trPr>
+        <w:tc>
+          <w:tcPr>
+            <w:tcW w:w="3660" w:type="dxa"/>
+            <w:tcBorders>
+              <w:top w:val="nil"/>
+              <w:left w:val="nil"/>
+              <w:bottom w:val="nil"/>
+              <w:right w:val="nil"/>
+            </w:tcBorders>
+            <w:shd w:val="clear" w:color="auto" w:fill="auto"/>
+            <w:noWrap/>
+            <w:vAlign w:val="bottom"/>
+            <w:hideMark/>
+          </w:tcPr>
+          <w:p>
+            <w:pPr>
+              <w:spacing w:after="0" w:line="240" w:lineRule="auto"/>
+              <w:rPr>
+                <w:rFonts w:ascii="Calibri" w:eastAsia="Times New Roman" w:hAnsi="Calibri" w:cs="Calibri"/>
+                <w:color w:val="000000"/>
+                <w:sz w:val="24"/>
+                <w:szCs w:val="24"/>
+              </w:rPr>
+            </w:pPr>
+            <w:proofErr w:type="gramStart"/>
+            <w:r>
+              <w:rPr>
+                <w:rFonts w:ascii="Calibri" w:eastAsia="Times New Roman" w:hAnsi="Calibri" w:cs="Calibri"/>
+                <w:color w:val="000000"/>
+                <w:sz w:val="24"/>
+                <w:szCs w:val="24"/>
+              </w:rPr>
+              <w:t>bioscoop</w:t>
+            </w:r>
+            <w:proofErr w:type="gramEnd"/>
+            <w:r>
+              <w:rPr>
+                <w:rFonts w:ascii="Calibri" w:eastAsia="Times New Roman" w:hAnsi="Calibri" w:cs="Calibri"/>
+                <w:color w:val="000000"/>
+                <w:sz w:val="24"/>
+                <w:szCs w:val="24"/>
+              </w:rPr>
+              <w:t xml:space="preserve"> provincie</w:t>
+            </w:r>
+          </w:p>
+        </w:tc>
+        <w:tc>
+          <w:tcPr>
+            <w:tcW w:w="1300" w:type="dxa"/>
+            <w:tcBorders>
+              <w:top w:val="nil"/>
+              <w:left w:val="nil"/>
+              <w:bottom w:val="nil"/>
+              <w:right w:val="nil"/>
+            </w:tcBorders>
+            <w:shd w:val="clear" w:color="auto" w:fill="auto"/>
+            <w:noWrap/>
+            <w:vAlign w:val="bottom"/>
+            <w:hideMark/>
+          </w:tcPr>
+          <w:p>
+            <w:pPr>
+              <w:spacing w:after="0" w:line="240" w:lineRule="auto"/>
+              <w:rPr>
+                <w:rFonts w:ascii="Calibri" w:eastAsia="Times New Roman" w:hAnsi="Calibri" w:cs="Calibri"/>
+                <w:color w:val="000000"/>
+                <w:sz w:val="24"/>
+                <w:szCs w:val="24"/>
+              </w:rPr>
+            </w:pPr>
+            <w:r>
+              <w:rPr>
+                <w:rFonts w:ascii="Calibri" w:eastAsia="Times New Roman" w:hAnsi="Calibri" w:cs="Calibri"/>
+                <w:color w:val="000000"/>
+                <w:sz w:val="24"/>
+                <w:szCs w:val="24"/>
+              </w:rPr>
+              <w:t>E</w:t>
+            </w:r>
+          </w:p>
+        </w:tc>
+        <w:tc>
+          <w:tcPr>
+            <w:tcW w:w="1300" w:type="dxa"/>
+            <w:tcBorders>
+              <w:top w:val="nil"/>
+              <w:left w:val="nil"/>
+              <w:bottom w:val="nil"/>
+              <w:right w:val="nil"/>
+            </w:tcBorders>
+            <w:shd w:val="clear" w:color="auto" w:fill="auto"/>
+            <w:noWrap/>
+            <w:vAlign w:val="bottom"/>
+            <w:hideMark/>
+          </w:tcPr>
+          <w:p>
+            <w:pPr>
+              <w:spacing w:after="0" w:line="240" w:lineRule="auto"/>
+              <w:rPr>
+                <w:rFonts w:ascii="Calibri" w:eastAsia="Times New Roman" w:hAnsi="Calibri" w:cs="Calibri"/>
+                <w:color w:val="000000"/>
+                <w:sz w:val="24"/>
+                <w:szCs w:val="24"/>
+              </w:rPr>
+            </w:pPr>
+          </w:p>
+        </w:tc>
+        <w:tc>
+          <w:tcPr>
+            <w:tcW w:w="2900" w:type="dxa"/>
+            <w:tcBorders>
+              <w:top w:val="nil"/>
+              <w:left w:val="nil"/>
+              <w:bottom w:val="nil"/>
+              <w:right w:val="nil"/>
+            </w:tcBorders>
+            <w:shd w:val="clear" w:color="auto" w:fill="auto"/>
+            <w:noWrap/>
+            <w:vAlign w:val="bottom"/>
+            <w:hideMark/>
+          </w:tcPr>
+          <w:p>
+            <w:pPr>
+              <w:spacing w:after="0" w:line="240" w:lineRule="auto"/>
+              <w:rPr>
+                <w:rFonts w:ascii="Calibri" w:eastAsia="Times New Roman" w:hAnsi="Calibri" w:cs="Calibri"/>
+                <w:color w:val="000000"/>
+                <w:sz w:val="24"/>
+                <w:szCs w:val="24"/>
+              </w:rPr>
+            </w:pPr>
+            <w:proofErr w:type="gramStart"/>
+            <w:r>
+              <w:rPr>
+                <w:rFonts w:ascii="Calibri" w:eastAsia="Times New Roman" w:hAnsi="Calibri" w:cs="Calibri"/>
+                <w:color w:val="000000"/>
+                <w:sz w:val="24"/>
+                <w:szCs w:val="24"/>
+              </w:rPr>
+              <w:t>rolstoeltoegankelijkheid</w:t>
+            </w:r>
+            <w:proofErr w:type="gramEnd"/>
+          </w:p>
+        </w:tc>
+        <w:tc>
+          <w:tcPr>
+            <w:tcW w:w="1300" w:type="dxa"/>
+            <w:tcBorders>
+              <w:top w:val="nil"/>
+              <w:left w:val="nil"/>
+              <w:bottom w:val="nil"/>
+              <w:right w:val="nil"/>
+            </w:tcBorders>
+            <w:shd w:val="clear" w:color="auto" w:fill="auto"/>
+            <w:noWrap/>
+            <w:vAlign w:val="bottom"/>
+            <w:hideMark/>
+          </w:tcPr>
+          <w:p>
+            <w:pPr>
+              <w:spacing w:after="0" w:line="240" w:lineRule="auto"/>
+              <w:rPr>
+                <w:rFonts w:ascii="Calibri" w:eastAsia="Times New Roman" w:hAnsi="Calibri" w:cs="Calibri"/>
+                <w:color w:val="000000"/>
+                <w:sz w:val="24"/>
+                <w:szCs w:val="24"/>
+              </w:rPr>
+            </w:pPr>
+            <w:r>
+              <w:rPr>
+                <w:rFonts w:ascii="Calibri" w:eastAsia="Times New Roman" w:hAnsi="Calibri" w:cs="Calibri"/>
+                <w:color w:val="000000"/>
+                <w:sz w:val="24"/>
+                <w:szCs w:val="24"/>
+              </w:rPr>
+              <w:t>E</w:t>
+            </w:r>
+          </w:p>
+        </w:tc>
+      </w:tr>
+      <w:tr>
+        <w:trPr>
+          <w:trHeight w:val="320"/>
+        </w:trPr>
+        <w:tc>
+          <w:tcPr>
+            <w:tcW w:w="3660" w:type="dxa"/>
+            <w:tcBorders>
+              <w:top w:val="nil"/>
+              <w:left w:val="nil"/>
+              <w:bottom w:val="nil"/>
+              <w:right w:val="nil"/>
+            </w:tcBorders>
+            <w:shd w:val="clear" w:color="auto" w:fill="auto"/>
+            <w:noWrap/>
+            <w:vAlign w:val="bottom"/>
+            <w:hideMark/>
+          </w:tcPr>
+          <w:p>
+            <w:pPr>
+              <w:spacing w:after="0" w:line="240" w:lineRule="auto"/>
+              <w:rPr>
+                <w:rFonts w:ascii="Calibri" w:eastAsia="Times New Roman" w:hAnsi="Calibri" w:cs="Calibri"/>
+                <w:color w:val="000000"/>
+                <w:sz w:val="24"/>
+                <w:szCs w:val="24"/>
+              </w:rPr>
+            </w:pPr>
+            <w:proofErr w:type="gramStart"/>
+            <w:r>
+              <w:rPr>
+                <w:rFonts w:ascii="Calibri" w:eastAsia="Times New Roman" w:hAnsi="Calibri" w:cs="Calibri"/>
+                <w:color w:val="000000"/>
+                <w:sz w:val="24"/>
+                <w:szCs w:val="24"/>
+              </w:rPr>
+              <w:t>reservering</w:t>
+            </w:r>
+            <w:proofErr w:type="gramEnd"/>
+            <w:r>
+              <w:rPr>
+                <w:rFonts w:ascii="Calibri" w:eastAsia="Times New Roman" w:hAnsi="Calibri" w:cs="Calibri"/>
+                <w:color w:val="000000"/>
+                <w:sz w:val="24"/>
+                <w:szCs w:val="24"/>
+              </w:rPr>
+              <w:t xml:space="preserve"> kopje </w:t>
+            </w:r>
+          </w:p>
+        </w:tc>
+        <w:tc>
+          <w:tcPr>
+            <w:tcW w:w="1300" w:type="dxa"/>
+            <w:tcBorders>
+              <w:top w:val="nil"/>
+              <w:left w:val="nil"/>
+              <w:bottom w:val="nil"/>
+              <w:right w:val="nil"/>
+            </w:tcBorders>
+            <w:shd w:val="clear" w:color="auto" w:fill="auto"/>
+            <w:noWrap/>
+            <w:vAlign w:val="bottom"/>
+            <w:hideMark/>
+          </w:tcPr>
+          <w:p>
+            <w:pPr>
+              <w:spacing w:after="0" w:line="240" w:lineRule="auto"/>
+              <w:rPr>
+                <w:rFonts w:ascii="Calibri" w:eastAsia="Times New Roman" w:hAnsi="Calibri" w:cs="Calibri"/>
+                <w:color w:val="000000"/>
+                <w:sz w:val="24"/>
+                <w:szCs w:val="24"/>
+              </w:rPr>
+            </w:pPr>
+            <w:r>
+              <w:rPr>
+                <w:rFonts w:ascii="Calibri" w:eastAsia="Times New Roman" w:hAnsi="Calibri" w:cs="Calibri"/>
+                <w:color w:val="000000"/>
+                <w:sz w:val="24"/>
+                <w:szCs w:val="24"/>
+              </w:rPr>
+              <w:t>C</w:t>
+            </w:r>
+          </w:p>
+        </w:tc>
+        <w:tc>
+          <w:tcPr>
+            <w:tcW w:w="1300" w:type="dxa"/>
+            <w:tcBorders>
+              <w:top w:val="nil"/>
+              <w:left w:val="nil"/>
+              <w:bottom w:val="nil"/>
+              <w:right w:val="nil"/>
+            </w:tcBorders>
+            <w:shd w:val="clear" w:color="auto" w:fill="auto"/>
+            <w:noWrap/>
+            <w:vAlign w:val="bottom"/>
+            <w:hideMark/>
+          </w:tcPr>
+          <w:p>
+            <w:pPr>
+              <w:spacing w:after="0" w:line="240" w:lineRule="auto"/>
+              <w:rPr>
+                <w:rFonts w:ascii="Calibri" w:eastAsia="Times New Roman" w:hAnsi="Calibri" w:cs="Calibri"/>
+                <w:color w:val="000000"/>
+                <w:sz w:val="24"/>
+                <w:szCs w:val="24"/>
+              </w:rPr>
+            </w:pPr>
+          </w:p>
+        </w:tc>
+        <w:tc>
+          <w:tcPr>
+            <w:tcW w:w="2900" w:type="dxa"/>
+            <w:tcBorders>
+              <w:top w:val="nil"/>
+              <w:left w:val="nil"/>
+              <w:bottom w:val="nil"/>
+              <w:right w:val="nil"/>
+            </w:tcBorders>
+            <w:shd w:val="clear" w:color="auto" w:fill="auto"/>
+            <w:noWrap/>
+            <w:vAlign w:val="bottom"/>
+            <w:hideMark/>
+          </w:tcPr>
+          <w:p>
+            <w:pPr>
+              <w:spacing w:after="0" w:line="240" w:lineRule="auto"/>
+              <w:rPr>
+                <w:rFonts w:ascii="Calibri" w:eastAsia="Times New Roman" w:hAnsi="Calibri" w:cs="Calibri"/>
+                <w:color w:val="000000"/>
+                <w:sz w:val="24"/>
+                <w:szCs w:val="24"/>
+              </w:rPr>
+            </w:pPr>
+            <w:proofErr w:type="gramStart"/>
+            <w:r>
+              <w:rPr>
+                <w:rFonts w:ascii="Calibri" w:eastAsia="Times New Roman" w:hAnsi="Calibri" w:cs="Calibri"/>
+                <w:color w:val="000000"/>
+                <w:sz w:val="24"/>
+                <w:szCs w:val="24"/>
+              </w:rPr>
+              <w:t>voorwaarden</w:t>
+            </w:r>
+            <w:proofErr w:type="gramEnd"/>
+          </w:p>
+        </w:tc>
+        <w:tc>
+          <w:tcPr>
+            <w:tcW w:w="1300" w:type="dxa"/>
+            <w:tcBorders>
+              <w:top w:val="nil"/>
+              <w:left w:val="nil"/>
+              <w:bottom w:val="nil"/>
+              <w:right w:val="nil"/>
+            </w:tcBorders>
+            <w:shd w:val="clear" w:color="auto" w:fill="auto"/>
+            <w:noWrap/>
+            <w:vAlign w:val="bottom"/>
+            <w:hideMark/>
+          </w:tcPr>
+          <w:p>
+            <w:pPr>
+              <w:spacing w:after="0" w:line="240" w:lineRule="auto"/>
+              <w:rPr>
+                <w:rFonts w:ascii="Calibri" w:eastAsia="Times New Roman" w:hAnsi="Calibri" w:cs="Calibri"/>
+                <w:color w:val="000000"/>
+                <w:sz w:val="24"/>
+                <w:szCs w:val="24"/>
+              </w:rPr>
+            </w:pPr>
+            <w:r>
+              <w:rPr>
+                <w:rFonts w:ascii="Calibri" w:eastAsia="Times New Roman" w:hAnsi="Calibri" w:cs="Calibri"/>
+                <w:color w:val="000000"/>
+                <w:sz w:val="24"/>
+                <w:szCs w:val="24"/>
+              </w:rPr>
+              <w:t>E</w:t>
+            </w:r>
+          </w:p>
+        </w:tc>
+      </w:tr>
+      <w:tr>
+        <w:trPr>
+          <w:trHeight w:val="320"/>
+        </w:trPr>
+        <w:tc>
+          <w:tcPr>
+            <w:tcW w:w="3660" w:type="dxa"/>
+            <w:tcBorders>
+              <w:top w:val="nil"/>
+              <w:left w:val="nil"/>
+              <w:bottom w:val="nil"/>
+              <w:right w:val="nil"/>
+            </w:tcBorders>
+            <w:shd w:val="clear" w:color="auto" w:fill="auto"/>
+            <w:noWrap/>
+            <w:vAlign w:val="bottom"/>
+            <w:hideMark/>
+          </w:tcPr>
+          <w:p>
+            <w:pPr>
+              <w:spacing w:after="0" w:line="240" w:lineRule="auto"/>
+              <w:rPr>
+                <w:rFonts w:ascii="Calibri" w:eastAsia="Times New Roman" w:hAnsi="Calibri" w:cs="Calibri"/>
+                <w:color w:val="000000"/>
+                <w:sz w:val="24"/>
+                <w:szCs w:val="24"/>
+              </w:rPr>
+            </w:pPr>
+            <w:proofErr w:type="gramStart"/>
+            <w:r>
+              <w:rPr>
+                <w:rFonts w:ascii="Calibri" w:eastAsia="Times New Roman" w:hAnsi="Calibri" w:cs="Calibri"/>
+                <w:color w:val="000000"/>
+                <w:sz w:val="24"/>
+                <w:szCs w:val="24"/>
+              </w:rPr>
+              <w:t>factuur</w:t>
+            </w:r>
+            <w:proofErr w:type="gramEnd"/>
+            <w:r>
+              <w:rPr>
+                <w:rFonts w:ascii="Calibri" w:eastAsia="Times New Roman" w:hAnsi="Calibri" w:cs="Calibri"/>
+                <w:color w:val="000000"/>
+                <w:sz w:val="24"/>
+                <w:szCs w:val="24"/>
+              </w:rPr>
+              <w:t xml:space="preserve"> logo </w:t>
+            </w:r>
+          </w:p>
+        </w:tc>
+        <w:tc>
+          <w:tcPr>
+            <w:tcW w:w="1300" w:type="dxa"/>
+            <w:tcBorders>
+              <w:top w:val="nil"/>
+              <w:left w:val="nil"/>
+              <w:bottom w:val="nil"/>
+              <w:right w:val="nil"/>
+            </w:tcBorders>
+            <w:shd w:val="clear" w:color="auto" w:fill="auto"/>
+            <w:noWrap/>
+            <w:vAlign w:val="bottom"/>
+            <w:hideMark/>
+          </w:tcPr>
+          <w:p>
+            <w:pPr>
+              <w:spacing w:after="0" w:line="240" w:lineRule="auto"/>
+              <w:rPr>
+                <w:rFonts w:ascii="Calibri" w:eastAsia="Times New Roman" w:hAnsi="Calibri" w:cs="Calibri"/>
+                <w:color w:val="000000"/>
+                <w:sz w:val="24"/>
+                <w:szCs w:val="24"/>
+              </w:rPr>
+            </w:pPr>
+            <w:r>
+              <w:rPr>
+                <w:rFonts w:ascii="Calibri" w:eastAsia="Times New Roman" w:hAnsi="Calibri" w:cs="Calibri"/>
+                <w:color w:val="000000"/>
+                <w:sz w:val="24"/>
+                <w:szCs w:val="24"/>
+              </w:rPr>
+              <w:t>C</w:t>
+            </w:r>
+          </w:p>
+        </w:tc>
+        <w:tc>
+          <w:tcPr>
+            <w:tcW w:w="1300" w:type="dxa"/>
+            <w:tcBorders>
+              <w:top w:val="nil"/>
+              <w:left w:val="nil"/>
+              <w:bottom w:val="nil"/>
+              <w:right w:val="nil"/>
+            </w:tcBorders>
+            <w:shd w:val="clear" w:color="auto" w:fill="auto"/>
+            <w:noWrap/>
+            <w:vAlign w:val="bottom"/>
+            <w:hideMark/>
+          </w:tcPr>
+          <w:p>
+            <w:pPr>
+              <w:spacing w:after="0" w:line="240" w:lineRule="auto"/>
+              <w:rPr>
+                <w:rFonts w:ascii="Calibri" w:eastAsia="Times New Roman" w:hAnsi="Calibri" w:cs="Calibri"/>
+                <w:color w:val="000000"/>
+                <w:sz w:val="24"/>
+                <w:szCs w:val="24"/>
+              </w:rPr>
+            </w:pPr>
+          </w:p>
+        </w:tc>
+        <w:tc>
+          <w:tcPr>
+            <w:tcW w:w="2900" w:type="dxa"/>
+            <w:tcBorders>
+              <w:top w:val="nil"/>
+              <w:left w:val="nil"/>
+              <w:bottom w:val="nil"/>
+              <w:right w:val="nil"/>
+            </w:tcBorders>
+            <w:shd w:val="clear" w:color="auto" w:fill="auto"/>
+            <w:noWrap/>
+            <w:vAlign w:val="bottom"/>
+            <w:hideMark/>
+          </w:tcPr>
+          <w:p>
+            <w:pPr>
+              <w:spacing w:after="0" w:line="240" w:lineRule="auto"/>
+              <w:rPr>
+                <w:rFonts w:ascii="Calibri" w:eastAsia="Times New Roman" w:hAnsi="Calibri" w:cs="Calibri"/>
+                <w:color w:val="000000"/>
+                <w:sz w:val="24"/>
+                <w:szCs w:val="24"/>
+              </w:rPr>
+            </w:pPr>
+            <w:proofErr w:type="gramStart"/>
+            <w:r>
+              <w:rPr>
+                <w:rFonts w:ascii="Calibri" w:eastAsia="Times New Roman" w:hAnsi="Calibri" w:cs="Calibri"/>
+                <w:color w:val="000000"/>
+                <w:sz w:val="24"/>
+                <w:szCs w:val="24"/>
+              </w:rPr>
+              <w:t>zaal</w:t>
+            </w:r>
+            <w:proofErr w:type="gramEnd"/>
+          </w:p>
+        </w:tc>
+        <w:tc>
+          <w:tcPr>
+            <w:tcW w:w="1300" w:type="dxa"/>
+            <w:tcBorders>
+              <w:top w:val="nil"/>
+              <w:left w:val="nil"/>
+              <w:bottom w:val="nil"/>
+              <w:right w:val="nil"/>
+            </w:tcBorders>
+            <w:shd w:val="clear" w:color="auto" w:fill="auto"/>
+            <w:noWrap/>
+            <w:vAlign w:val="bottom"/>
+            <w:hideMark/>
+          </w:tcPr>
+          <w:p>
+            <w:pPr>
+              <w:spacing w:after="0" w:line="240" w:lineRule="auto"/>
+              <w:rPr>
+                <w:rFonts w:ascii="Calibri" w:eastAsia="Times New Roman" w:hAnsi="Calibri" w:cs="Calibri"/>
+                <w:color w:val="000000"/>
+                <w:sz w:val="24"/>
+                <w:szCs w:val="24"/>
+              </w:rPr>
+            </w:pPr>
+            <w:r>
+              <w:rPr>
+                <w:rFonts w:ascii="Calibri" w:eastAsia="Times New Roman" w:hAnsi="Calibri" w:cs="Calibri"/>
+                <w:color w:val="000000"/>
+                <w:sz w:val="24"/>
+                <w:szCs w:val="24"/>
+              </w:rPr>
+              <w:t>E</w:t>
+            </w:r>
+          </w:p>
+        </w:tc>
+      </w:tr>
+      <w:tr>
+        <w:trPr>
+          <w:trHeight w:val="320"/>
+        </w:trPr>
+        <w:tc>
+          <w:tcPr>
+            <w:tcW w:w="3660" w:type="dxa"/>
+            <w:tcBorders>
+              <w:top w:val="nil"/>
+              <w:left w:val="nil"/>
+              <w:bottom w:val="nil"/>
+              <w:right w:val="nil"/>
+            </w:tcBorders>
+            <w:shd w:val="clear" w:color="auto" w:fill="auto"/>
+            <w:noWrap/>
+            <w:vAlign w:val="bottom"/>
+            <w:hideMark/>
+          </w:tcPr>
+          <w:p>
+            <w:pPr>
+              <w:spacing w:after="0" w:line="240" w:lineRule="auto"/>
+              <w:rPr>
+                <w:rFonts w:ascii="Calibri" w:eastAsia="Times New Roman" w:hAnsi="Calibri" w:cs="Calibri"/>
+                <w:color w:val="000000"/>
+                <w:sz w:val="24"/>
+                <w:szCs w:val="24"/>
+              </w:rPr>
+            </w:pPr>
+            <w:proofErr w:type="spellStart"/>
+            <w:proofErr w:type="gramStart"/>
+            <w:r>
+              <w:rPr>
+                <w:rFonts w:ascii="Calibri" w:eastAsia="Times New Roman" w:hAnsi="Calibri" w:cs="Calibri"/>
+                <w:color w:val="000000"/>
+                <w:sz w:val="24"/>
+                <w:szCs w:val="24"/>
+              </w:rPr>
+              <w:t>reserverings</w:t>
+            </w:r>
+            <w:proofErr w:type="spellEnd"/>
+            <w:proofErr w:type="gramEnd"/>
+            <w:r>
+              <w:rPr>
+                <w:rFonts w:ascii="Calibri" w:eastAsia="Times New Roman" w:hAnsi="Calibri" w:cs="Calibri"/>
+                <w:color w:val="000000"/>
+                <w:sz w:val="24"/>
+                <w:szCs w:val="24"/>
+              </w:rPr>
+              <w:t xml:space="preserve"> ID</w:t>
+            </w:r>
+          </w:p>
+        </w:tc>
+        <w:tc>
+          <w:tcPr>
+            <w:tcW w:w="1300" w:type="dxa"/>
+            <w:tcBorders>
+              <w:top w:val="nil"/>
+              <w:left w:val="nil"/>
+              <w:bottom w:val="nil"/>
+              <w:right w:val="nil"/>
+            </w:tcBorders>
+            <w:shd w:val="clear" w:color="auto" w:fill="auto"/>
+            <w:noWrap/>
+            <w:vAlign w:val="bottom"/>
+            <w:hideMark/>
+          </w:tcPr>
+          <w:p>
+            <w:pPr>
+              <w:spacing w:after="0" w:line="240" w:lineRule="auto"/>
+              <w:rPr>
+                <w:rFonts w:ascii="Calibri" w:eastAsia="Times New Roman" w:hAnsi="Calibri" w:cs="Calibri"/>
+                <w:color w:val="000000"/>
+                <w:sz w:val="24"/>
+                <w:szCs w:val="24"/>
+              </w:rPr>
+            </w:pPr>
+            <w:r>
+              <w:rPr>
+                <w:rFonts w:ascii="Calibri" w:eastAsia="Times New Roman" w:hAnsi="Calibri" w:cs="Calibri"/>
+                <w:color w:val="000000"/>
+                <w:sz w:val="24"/>
+                <w:szCs w:val="24"/>
+              </w:rPr>
+              <w:t>E</w:t>
+            </w:r>
+          </w:p>
+        </w:tc>
+        <w:tc>
+          <w:tcPr>
+            <w:tcW w:w="1300" w:type="dxa"/>
+            <w:tcBorders>
+              <w:top w:val="nil"/>
+              <w:left w:val="nil"/>
+              <w:bottom w:val="nil"/>
+              <w:right w:val="nil"/>
+            </w:tcBorders>
+            <w:shd w:val="clear" w:color="auto" w:fill="auto"/>
+            <w:noWrap/>
+            <w:vAlign w:val="bottom"/>
+            <w:hideMark/>
+          </w:tcPr>
+          <w:p>
+            <w:pPr>
+              <w:spacing w:after="0" w:line="240" w:lineRule="auto"/>
+              <w:rPr>
+                <w:rFonts w:ascii="Calibri" w:eastAsia="Times New Roman" w:hAnsi="Calibri" w:cs="Calibri"/>
+                <w:color w:val="000000"/>
+                <w:sz w:val="24"/>
+                <w:szCs w:val="24"/>
+              </w:rPr>
+            </w:pPr>
+          </w:p>
+        </w:tc>
+        <w:tc>
+          <w:tcPr>
+            <w:tcW w:w="2900" w:type="dxa"/>
+            <w:tcBorders>
+              <w:top w:val="nil"/>
+              <w:left w:val="nil"/>
+              <w:bottom w:val="nil"/>
+              <w:right w:val="nil"/>
+            </w:tcBorders>
+            <w:shd w:val="clear" w:color="auto" w:fill="auto"/>
+            <w:noWrap/>
+            <w:vAlign w:val="bottom"/>
+            <w:hideMark/>
+          </w:tcPr>
+          <w:p>
+            <w:pPr>
+              <w:spacing w:after="0" w:line="240" w:lineRule="auto"/>
+              <w:rPr>
+                <w:rFonts w:ascii="Calibri" w:eastAsia="Times New Roman" w:hAnsi="Calibri" w:cs="Calibri"/>
+                <w:color w:val="000000"/>
+                <w:sz w:val="24"/>
+                <w:szCs w:val="24"/>
+              </w:rPr>
+            </w:pPr>
+            <w:proofErr w:type="gramStart"/>
+            <w:r>
+              <w:rPr>
+                <w:rFonts w:ascii="Calibri" w:eastAsia="Times New Roman" w:hAnsi="Calibri" w:cs="Calibri"/>
+                <w:color w:val="000000"/>
+                <w:sz w:val="24"/>
+                <w:szCs w:val="24"/>
+              </w:rPr>
+              <w:t>aantal</w:t>
+            </w:r>
+            <w:proofErr w:type="gramEnd"/>
+            <w:r>
+              <w:rPr>
+                <w:rFonts w:ascii="Calibri" w:eastAsia="Times New Roman" w:hAnsi="Calibri" w:cs="Calibri"/>
+                <w:color w:val="000000"/>
+                <w:sz w:val="24"/>
+                <w:szCs w:val="24"/>
+              </w:rPr>
+              <w:t xml:space="preserve"> stoelen</w:t>
+            </w:r>
+          </w:p>
+        </w:tc>
+        <w:tc>
+          <w:tcPr>
+            <w:tcW w:w="1300" w:type="dxa"/>
+            <w:tcBorders>
+              <w:top w:val="nil"/>
+              <w:left w:val="nil"/>
+              <w:bottom w:val="nil"/>
+              <w:right w:val="nil"/>
+            </w:tcBorders>
+            <w:shd w:val="clear" w:color="auto" w:fill="auto"/>
+            <w:noWrap/>
+            <w:vAlign w:val="bottom"/>
+            <w:hideMark/>
+          </w:tcPr>
+          <w:p>
+            <w:pPr>
+              <w:spacing w:after="0" w:line="240" w:lineRule="auto"/>
+              <w:rPr>
+                <w:rFonts w:ascii="Calibri" w:eastAsia="Times New Roman" w:hAnsi="Calibri" w:cs="Calibri"/>
+                <w:color w:val="000000"/>
+                <w:sz w:val="24"/>
+                <w:szCs w:val="24"/>
+              </w:rPr>
+            </w:pPr>
+            <w:r>
+              <w:rPr>
+                <w:rFonts w:ascii="Calibri" w:eastAsia="Times New Roman" w:hAnsi="Calibri" w:cs="Calibri"/>
+                <w:color w:val="000000"/>
+                <w:sz w:val="24"/>
+                <w:szCs w:val="24"/>
+              </w:rPr>
+              <w:t>E</w:t>
+            </w:r>
+          </w:p>
+        </w:tc>
+      </w:tr>
+      <w:tr>
+        <w:trPr>
+          <w:trHeight w:val="320"/>
+        </w:trPr>
+        <w:tc>
+          <w:tcPr>
+            <w:tcW w:w="3660" w:type="dxa"/>
+            <w:tcBorders>
+              <w:top w:val="nil"/>
+              <w:left w:val="nil"/>
+              <w:bottom w:val="nil"/>
+              <w:right w:val="nil"/>
+            </w:tcBorders>
+            <w:shd w:val="clear" w:color="auto" w:fill="auto"/>
+            <w:noWrap/>
+            <w:vAlign w:val="bottom"/>
+            <w:hideMark/>
+          </w:tcPr>
+          <w:p>
+            <w:pPr>
+              <w:spacing w:after="0" w:line="240" w:lineRule="auto"/>
+              <w:rPr>
+                <w:rFonts w:ascii="Calibri" w:eastAsia="Times New Roman" w:hAnsi="Calibri" w:cs="Calibri"/>
+                <w:color w:val="000000"/>
+                <w:sz w:val="24"/>
+                <w:szCs w:val="24"/>
+              </w:rPr>
+            </w:pPr>
+            <w:proofErr w:type="gramStart"/>
+            <w:r>
+              <w:rPr>
+                <w:rFonts w:ascii="Calibri" w:eastAsia="Times New Roman" w:hAnsi="Calibri" w:cs="Calibri"/>
+                <w:color w:val="000000"/>
+                <w:sz w:val="24"/>
+                <w:szCs w:val="24"/>
+              </w:rPr>
+              <w:t>datum</w:t>
+            </w:r>
+            <w:proofErr w:type="gramEnd"/>
+          </w:p>
+        </w:tc>
+        <w:tc>
+          <w:tcPr>
+            <w:tcW w:w="1300" w:type="dxa"/>
+            <w:tcBorders>
+              <w:top w:val="nil"/>
+              <w:left w:val="nil"/>
+              <w:bottom w:val="nil"/>
+              <w:right w:val="nil"/>
+            </w:tcBorders>
+            <w:shd w:val="clear" w:color="auto" w:fill="auto"/>
+            <w:noWrap/>
+            <w:vAlign w:val="bottom"/>
+            <w:hideMark/>
+          </w:tcPr>
+          <w:p>
+            <w:pPr>
+              <w:spacing w:after="0" w:line="240" w:lineRule="auto"/>
+              <w:rPr>
+                <w:rFonts w:ascii="Calibri" w:eastAsia="Times New Roman" w:hAnsi="Calibri" w:cs="Calibri"/>
+                <w:color w:val="000000"/>
+                <w:sz w:val="24"/>
+                <w:szCs w:val="24"/>
+              </w:rPr>
+            </w:pPr>
+            <w:r>
+              <w:rPr>
+                <w:rFonts w:ascii="Calibri" w:eastAsia="Times New Roman" w:hAnsi="Calibri" w:cs="Calibri"/>
+                <w:color w:val="000000"/>
+                <w:sz w:val="24"/>
+                <w:szCs w:val="24"/>
+              </w:rPr>
+              <w:t>E</w:t>
+            </w:r>
+          </w:p>
+        </w:tc>
+        <w:tc>
+          <w:tcPr>
+            <w:tcW w:w="1300" w:type="dxa"/>
+            <w:tcBorders>
+              <w:top w:val="nil"/>
+              <w:left w:val="nil"/>
+              <w:bottom w:val="nil"/>
+              <w:right w:val="nil"/>
+            </w:tcBorders>
+            <w:shd w:val="clear" w:color="auto" w:fill="auto"/>
+            <w:noWrap/>
+            <w:vAlign w:val="bottom"/>
+            <w:hideMark/>
+          </w:tcPr>
+          <w:p>
+            <w:pPr>
+              <w:spacing w:after="0" w:line="240" w:lineRule="auto"/>
+              <w:rPr>
+                <w:rFonts w:ascii="Calibri" w:eastAsia="Times New Roman" w:hAnsi="Calibri" w:cs="Calibri"/>
+                <w:color w:val="000000"/>
+                <w:sz w:val="24"/>
+                <w:szCs w:val="24"/>
+              </w:rPr>
+            </w:pPr>
+          </w:p>
+        </w:tc>
+        <w:tc>
+          <w:tcPr>
+            <w:tcW w:w="2900" w:type="dxa"/>
+            <w:tcBorders>
+              <w:top w:val="nil"/>
+              <w:left w:val="nil"/>
+              <w:bottom w:val="nil"/>
+              <w:right w:val="nil"/>
+            </w:tcBorders>
+            <w:shd w:val="clear" w:color="auto" w:fill="auto"/>
+            <w:noWrap/>
+            <w:vAlign w:val="bottom"/>
+            <w:hideMark/>
+          </w:tcPr>
+          <w:p>
+            <w:pPr>
+              <w:spacing w:after="0" w:line="240" w:lineRule="auto"/>
+              <w:rPr>
+                <w:rFonts w:ascii="Calibri" w:eastAsia="Times New Roman" w:hAnsi="Calibri" w:cs="Calibri"/>
+                <w:color w:val="000000"/>
+                <w:sz w:val="24"/>
+                <w:szCs w:val="24"/>
+              </w:rPr>
+            </w:pPr>
+            <w:proofErr w:type="gramStart"/>
+            <w:r>
+              <w:rPr>
+                <w:rFonts w:ascii="Calibri" w:eastAsia="Times New Roman" w:hAnsi="Calibri" w:cs="Calibri"/>
+                <w:color w:val="000000"/>
+                <w:sz w:val="24"/>
+                <w:szCs w:val="24"/>
+              </w:rPr>
+              <w:t>rolstoelplaatsen</w:t>
+            </w:r>
+            <w:proofErr w:type="gramEnd"/>
+          </w:p>
+        </w:tc>
+        <w:tc>
+          <w:tcPr>
+            <w:tcW w:w="1300" w:type="dxa"/>
+            <w:tcBorders>
+              <w:top w:val="nil"/>
+              <w:left w:val="nil"/>
+              <w:bottom w:val="nil"/>
+              <w:right w:val="nil"/>
+            </w:tcBorders>
+            <w:shd w:val="clear" w:color="auto" w:fill="auto"/>
+            <w:noWrap/>
+            <w:vAlign w:val="bottom"/>
+            <w:hideMark/>
+          </w:tcPr>
+          <w:p>
+            <w:pPr>
+              <w:spacing w:after="0" w:line="240" w:lineRule="auto"/>
+              <w:rPr>
+                <w:rFonts w:ascii="Calibri" w:eastAsia="Times New Roman" w:hAnsi="Calibri" w:cs="Calibri"/>
+                <w:color w:val="000000"/>
+                <w:sz w:val="24"/>
+                <w:szCs w:val="24"/>
+              </w:rPr>
+            </w:pPr>
+            <w:r>
+              <w:rPr>
+                <w:rFonts w:ascii="Calibri" w:eastAsia="Times New Roman" w:hAnsi="Calibri" w:cs="Calibri"/>
+                <w:color w:val="000000"/>
+                <w:sz w:val="24"/>
+                <w:szCs w:val="24"/>
+              </w:rPr>
+              <w:t>E</w:t>
+            </w:r>
+          </w:p>
+        </w:tc>
+      </w:tr>
+      <w:tr>
+        <w:trPr>
+          <w:trHeight w:val="320"/>
+        </w:trPr>
+        <w:tc>
+          <w:tcPr>
+            <w:tcW w:w="3660" w:type="dxa"/>
+            <w:tcBorders>
+              <w:top w:val="nil"/>
+              <w:left w:val="nil"/>
+              <w:bottom w:val="nil"/>
+              <w:right w:val="nil"/>
+            </w:tcBorders>
+            <w:shd w:val="clear" w:color="auto" w:fill="auto"/>
+            <w:noWrap/>
+            <w:vAlign w:val="bottom"/>
+            <w:hideMark/>
+          </w:tcPr>
+          <w:p>
+            <w:pPr>
+              <w:spacing w:after="0" w:line="240" w:lineRule="auto"/>
+              <w:rPr>
+                <w:rFonts w:ascii="Calibri" w:eastAsia="Times New Roman" w:hAnsi="Calibri" w:cs="Calibri"/>
+                <w:color w:val="000000"/>
+                <w:sz w:val="24"/>
+                <w:szCs w:val="24"/>
+              </w:rPr>
+            </w:pPr>
+            <w:proofErr w:type="gramStart"/>
+            <w:r>
+              <w:rPr>
+                <w:rFonts w:ascii="Calibri" w:eastAsia="Times New Roman" w:hAnsi="Calibri" w:cs="Calibri"/>
+                <w:color w:val="000000"/>
+                <w:sz w:val="24"/>
+                <w:szCs w:val="24"/>
+              </w:rPr>
+              <w:t>reserveringsdatum</w:t>
+            </w:r>
+            <w:proofErr w:type="gramEnd"/>
+          </w:p>
+        </w:tc>
+        <w:tc>
+          <w:tcPr>
+            <w:tcW w:w="1300" w:type="dxa"/>
+            <w:tcBorders>
+              <w:top w:val="nil"/>
+              <w:left w:val="nil"/>
+              <w:bottom w:val="nil"/>
+              <w:right w:val="nil"/>
+            </w:tcBorders>
+            <w:shd w:val="clear" w:color="auto" w:fill="auto"/>
+            <w:noWrap/>
+            <w:vAlign w:val="bottom"/>
+            <w:hideMark/>
+          </w:tcPr>
+          <w:p>
+            <w:pPr>
+              <w:spacing w:after="0" w:line="240" w:lineRule="auto"/>
+              <w:rPr>
+                <w:rFonts w:ascii="Calibri" w:eastAsia="Times New Roman" w:hAnsi="Calibri" w:cs="Calibri"/>
+                <w:color w:val="000000"/>
+                <w:sz w:val="24"/>
+                <w:szCs w:val="24"/>
+              </w:rPr>
+            </w:pPr>
+            <w:r>
+              <w:rPr>
+                <w:rFonts w:ascii="Calibri" w:eastAsia="Times New Roman" w:hAnsi="Calibri" w:cs="Calibri"/>
+                <w:color w:val="000000"/>
+                <w:sz w:val="24"/>
+                <w:szCs w:val="24"/>
+              </w:rPr>
+              <w:t>E</w:t>
+            </w:r>
+          </w:p>
+        </w:tc>
+        <w:tc>
+          <w:tcPr>
+            <w:tcW w:w="1300" w:type="dxa"/>
+            <w:tcBorders>
+              <w:top w:val="nil"/>
+              <w:left w:val="nil"/>
+              <w:bottom w:val="nil"/>
+              <w:right w:val="nil"/>
+            </w:tcBorders>
+            <w:shd w:val="clear" w:color="auto" w:fill="auto"/>
+            <w:noWrap/>
+            <w:vAlign w:val="bottom"/>
+            <w:hideMark/>
+          </w:tcPr>
+          <w:p>
+            <w:pPr>
+              <w:spacing w:after="0" w:line="240" w:lineRule="auto"/>
+              <w:rPr>
+                <w:rFonts w:ascii="Calibri" w:eastAsia="Times New Roman" w:hAnsi="Calibri" w:cs="Calibri"/>
+                <w:color w:val="000000"/>
+                <w:sz w:val="24"/>
+                <w:szCs w:val="24"/>
+              </w:rPr>
+            </w:pPr>
+          </w:p>
+        </w:tc>
+        <w:tc>
+          <w:tcPr>
+            <w:tcW w:w="2900" w:type="dxa"/>
+            <w:tcBorders>
+              <w:top w:val="nil"/>
+              <w:left w:val="nil"/>
+              <w:bottom w:val="nil"/>
+              <w:right w:val="nil"/>
+            </w:tcBorders>
+            <w:shd w:val="clear" w:color="auto" w:fill="auto"/>
+            <w:noWrap/>
+            <w:vAlign w:val="bottom"/>
+            <w:hideMark/>
+          </w:tcPr>
+          <w:p>
+            <w:pPr>
+              <w:spacing w:after="0" w:line="240" w:lineRule="auto"/>
+              <w:rPr>
+                <w:rFonts w:ascii="Calibri" w:eastAsia="Times New Roman" w:hAnsi="Calibri" w:cs="Calibri"/>
+                <w:color w:val="000000"/>
+                <w:sz w:val="24"/>
+                <w:szCs w:val="24"/>
+              </w:rPr>
+            </w:pPr>
+            <w:proofErr w:type="gramStart"/>
+            <w:r>
+              <w:rPr>
+                <w:rFonts w:ascii="Calibri" w:eastAsia="Times New Roman" w:hAnsi="Calibri" w:cs="Calibri"/>
+                <w:color w:val="000000"/>
+                <w:sz w:val="24"/>
+                <w:szCs w:val="24"/>
+              </w:rPr>
+              <w:t>schermgrootte</w:t>
+            </w:r>
+            <w:proofErr w:type="gramEnd"/>
+          </w:p>
+        </w:tc>
+        <w:tc>
+          <w:tcPr>
+            <w:tcW w:w="1300" w:type="dxa"/>
+            <w:tcBorders>
+              <w:top w:val="nil"/>
+              <w:left w:val="nil"/>
+              <w:bottom w:val="nil"/>
+              <w:right w:val="nil"/>
+            </w:tcBorders>
+            <w:shd w:val="clear" w:color="auto" w:fill="auto"/>
+            <w:noWrap/>
+            <w:vAlign w:val="bottom"/>
+            <w:hideMark/>
+          </w:tcPr>
+          <w:p>
+            <w:pPr>
+              <w:spacing w:after="0" w:line="240" w:lineRule="auto"/>
+              <w:rPr>
+                <w:rFonts w:ascii="Calibri" w:eastAsia="Times New Roman" w:hAnsi="Calibri" w:cs="Calibri"/>
+                <w:color w:val="000000"/>
+                <w:sz w:val="24"/>
+                <w:szCs w:val="24"/>
+              </w:rPr>
+            </w:pPr>
+            <w:r>
+              <w:rPr>
+                <w:rFonts w:ascii="Calibri" w:eastAsia="Times New Roman" w:hAnsi="Calibri" w:cs="Calibri"/>
+                <w:color w:val="000000"/>
+                <w:sz w:val="24"/>
+                <w:szCs w:val="24"/>
+              </w:rPr>
+              <w:t>E</w:t>
+            </w:r>
+          </w:p>
+        </w:tc>
+      </w:tr>
+      <w:tr>
+        <w:trPr>
+          <w:trHeight w:val="320"/>
+        </w:trPr>
+        <w:tc>
+          <w:tcPr>
+            <w:tcW w:w="3660" w:type="dxa"/>
+            <w:tcBorders>
+              <w:top w:val="nil"/>
+              <w:left w:val="nil"/>
+              <w:bottom w:val="nil"/>
+              <w:right w:val="nil"/>
+            </w:tcBorders>
+            <w:shd w:val="clear" w:color="auto" w:fill="auto"/>
+            <w:noWrap/>
+            <w:vAlign w:val="bottom"/>
+            <w:hideMark/>
+          </w:tcPr>
+          <w:p>
+            <w:pPr>
+              <w:spacing w:after="0" w:line="240" w:lineRule="auto"/>
+              <w:rPr>
+                <w:rFonts w:ascii="Calibri" w:eastAsia="Times New Roman" w:hAnsi="Calibri" w:cs="Calibri"/>
+                <w:color w:val="000000"/>
+                <w:sz w:val="24"/>
+                <w:szCs w:val="24"/>
+              </w:rPr>
+            </w:pPr>
+            <w:proofErr w:type="gramStart"/>
+            <w:r>
+              <w:rPr>
+                <w:rFonts w:ascii="Calibri" w:eastAsia="Times New Roman" w:hAnsi="Calibri" w:cs="Calibri"/>
+                <w:color w:val="000000"/>
+                <w:sz w:val="24"/>
+                <w:szCs w:val="24"/>
+              </w:rPr>
+              <w:t>reserveringstijd</w:t>
+            </w:r>
+            <w:proofErr w:type="gramEnd"/>
+          </w:p>
+        </w:tc>
+        <w:tc>
+          <w:tcPr>
+            <w:tcW w:w="1300" w:type="dxa"/>
+            <w:tcBorders>
+              <w:top w:val="nil"/>
+              <w:left w:val="nil"/>
+              <w:bottom w:val="nil"/>
+              <w:right w:val="nil"/>
+            </w:tcBorders>
+            <w:shd w:val="clear" w:color="auto" w:fill="auto"/>
+            <w:noWrap/>
+            <w:vAlign w:val="bottom"/>
+            <w:hideMark/>
+          </w:tcPr>
+          <w:p>
+            <w:pPr>
+              <w:spacing w:after="0" w:line="240" w:lineRule="auto"/>
+              <w:rPr>
+                <w:rFonts w:ascii="Calibri" w:eastAsia="Times New Roman" w:hAnsi="Calibri" w:cs="Calibri"/>
+                <w:color w:val="000000"/>
+                <w:sz w:val="24"/>
+                <w:szCs w:val="24"/>
+              </w:rPr>
+            </w:pPr>
+            <w:r>
+              <w:rPr>
+                <w:rFonts w:ascii="Calibri" w:eastAsia="Times New Roman" w:hAnsi="Calibri" w:cs="Calibri"/>
+                <w:color w:val="000000"/>
+                <w:sz w:val="24"/>
+                <w:szCs w:val="24"/>
+              </w:rPr>
+              <w:t>E</w:t>
+            </w:r>
+          </w:p>
+        </w:tc>
+        <w:tc>
+          <w:tcPr>
+            <w:tcW w:w="1300" w:type="dxa"/>
+            <w:tcBorders>
+              <w:top w:val="nil"/>
+              <w:left w:val="nil"/>
+              <w:bottom w:val="nil"/>
+              <w:right w:val="nil"/>
+            </w:tcBorders>
+            <w:shd w:val="clear" w:color="auto" w:fill="auto"/>
+            <w:noWrap/>
+            <w:vAlign w:val="bottom"/>
+            <w:hideMark/>
+          </w:tcPr>
+          <w:p>
+            <w:pPr>
+              <w:spacing w:after="0" w:line="240" w:lineRule="auto"/>
+              <w:rPr>
+                <w:rFonts w:ascii="Calibri" w:eastAsia="Times New Roman" w:hAnsi="Calibri" w:cs="Calibri"/>
+                <w:color w:val="000000"/>
+                <w:sz w:val="24"/>
+                <w:szCs w:val="24"/>
+              </w:rPr>
+            </w:pPr>
+          </w:p>
+        </w:tc>
+        <w:tc>
+          <w:tcPr>
+            <w:tcW w:w="2900" w:type="dxa"/>
+            <w:tcBorders>
+              <w:top w:val="nil"/>
+              <w:left w:val="nil"/>
+              <w:bottom w:val="nil"/>
+              <w:right w:val="nil"/>
+            </w:tcBorders>
+            <w:shd w:val="clear" w:color="auto" w:fill="auto"/>
+            <w:noWrap/>
+            <w:vAlign w:val="bottom"/>
+            <w:hideMark/>
+          </w:tcPr>
+          <w:p>
+            <w:pPr>
+              <w:spacing w:after="0" w:line="240" w:lineRule="auto"/>
+              <w:rPr>
+                <w:rFonts w:ascii="Calibri" w:eastAsia="Times New Roman" w:hAnsi="Calibri" w:cs="Calibri"/>
+                <w:color w:val="000000"/>
+                <w:sz w:val="24"/>
+                <w:szCs w:val="24"/>
+              </w:rPr>
+            </w:pPr>
+            <w:proofErr w:type="gramStart"/>
+            <w:r>
+              <w:rPr>
+                <w:rFonts w:ascii="Calibri" w:eastAsia="Times New Roman" w:hAnsi="Calibri" w:cs="Calibri"/>
+                <w:color w:val="000000"/>
+                <w:sz w:val="24"/>
+                <w:szCs w:val="24"/>
+              </w:rPr>
+              <w:t>faciliteiten</w:t>
+            </w:r>
+            <w:proofErr w:type="gramEnd"/>
+          </w:p>
+        </w:tc>
+        <w:tc>
+          <w:tcPr>
+            <w:tcW w:w="1300" w:type="dxa"/>
+            <w:tcBorders>
+              <w:top w:val="nil"/>
+              <w:left w:val="nil"/>
+              <w:bottom w:val="nil"/>
+              <w:right w:val="nil"/>
+            </w:tcBorders>
+            <w:shd w:val="clear" w:color="auto" w:fill="auto"/>
+            <w:noWrap/>
+            <w:vAlign w:val="bottom"/>
+            <w:hideMark/>
+          </w:tcPr>
+          <w:p>
+            <w:pPr>
+              <w:spacing w:after="0" w:line="240" w:lineRule="auto"/>
+              <w:rPr>
+                <w:rFonts w:ascii="Calibri" w:eastAsia="Times New Roman" w:hAnsi="Calibri" w:cs="Calibri"/>
+                <w:color w:val="000000"/>
+                <w:sz w:val="24"/>
+                <w:szCs w:val="24"/>
+              </w:rPr>
+            </w:pPr>
+            <w:r>
+              <w:rPr>
+                <w:rFonts w:ascii="Calibri" w:eastAsia="Times New Roman" w:hAnsi="Calibri" w:cs="Calibri"/>
+                <w:color w:val="000000"/>
+                <w:sz w:val="24"/>
+                <w:szCs w:val="24"/>
+              </w:rPr>
+              <w:t>E</w:t>
+            </w:r>
+          </w:p>
+        </w:tc>
+      </w:tr>
+      <w:tr>
+        <w:trPr>
+          <w:trHeight w:val="320"/>
+        </w:trPr>
+        <w:tc>
+          <w:tcPr>
+            <w:tcW w:w="3660" w:type="dxa"/>
+            <w:tcBorders>
+              <w:top w:val="nil"/>
+              <w:left w:val="nil"/>
+              <w:bottom w:val="nil"/>
+              <w:right w:val="nil"/>
+            </w:tcBorders>
+            <w:shd w:val="clear" w:color="auto" w:fill="auto"/>
+            <w:noWrap/>
+            <w:vAlign w:val="bottom"/>
+            <w:hideMark/>
+          </w:tcPr>
+          <w:p>
+            <w:pPr>
+              <w:spacing w:after="0" w:line="240" w:lineRule="auto"/>
+              <w:rPr>
+                <w:rFonts w:ascii="Calibri" w:eastAsia="Times New Roman" w:hAnsi="Calibri" w:cs="Calibri"/>
+                <w:color w:val="000000"/>
+                <w:sz w:val="24"/>
+                <w:szCs w:val="24"/>
+              </w:rPr>
+            </w:pPr>
+            <w:proofErr w:type="gramStart"/>
+            <w:r>
+              <w:rPr>
+                <w:rFonts w:ascii="Calibri" w:eastAsia="Times New Roman" w:hAnsi="Calibri" w:cs="Calibri"/>
+                <w:color w:val="000000"/>
+                <w:sz w:val="24"/>
+                <w:szCs w:val="24"/>
+              </w:rPr>
+              <w:t>totaal</w:t>
+            </w:r>
+            <w:proofErr w:type="gramEnd"/>
+            <w:r>
+              <w:rPr>
+                <w:rFonts w:ascii="Calibri" w:eastAsia="Times New Roman" w:hAnsi="Calibri" w:cs="Calibri"/>
+                <w:color w:val="000000"/>
+                <w:sz w:val="24"/>
+                <w:szCs w:val="24"/>
+              </w:rPr>
+              <w:t xml:space="preserve"> euro</w:t>
+            </w:r>
+          </w:p>
+        </w:tc>
+        <w:tc>
+          <w:tcPr>
+            <w:tcW w:w="1300" w:type="dxa"/>
+            <w:tcBorders>
+              <w:top w:val="nil"/>
+              <w:left w:val="nil"/>
+              <w:bottom w:val="nil"/>
+              <w:right w:val="nil"/>
+            </w:tcBorders>
+            <w:shd w:val="clear" w:color="auto" w:fill="auto"/>
+            <w:noWrap/>
+            <w:vAlign w:val="bottom"/>
+            <w:hideMark/>
+          </w:tcPr>
+          <w:p>
+            <w:pPr>
+              <w:spacing w:after="0" w:line="240" w:lineRule="auto"/>
+              <w:rPr>
+                <w:rFonts w:ascii="Calibri" w:eastAsia="Times New Roman" w:hAnsi="Calibri" w:cs="Calibri"/>
+                <w:color w:val="000000"/>
+                <w:sz w:val="24"/>
+                <w:szCs w:val="24"/>
+              </w:rPr>
+            </w:pPr>
+            <w:r>
+              <w:rPr>
+                <w:rFonts w:ascii="Calibri" w:eastAsia="Times New Roman" w:hAnsi="Calibri" w:cs="Calibri"/>
+                <w:color w:val="000000"/>
+                <w:sz w:val="24"/>
+                <w:szCs w:val="24"/>
+              </w:rPr>
+              <w:t>P</w:t>
+            </w:r>
+          </w:p>
+        </w:tc>
+        <w:tc>
+          <w:tcPr>
+            <w:tcW w:w="1300" w:type="dxa"/>
+            <w:tcBorders>
+              <w:top w:val="nil"/>
+              <w:left w:val="nil"/>
+              <w:bottom w:val="nil"/>
+              <w:right w:val="nil"/>
+            </w:tcBorders>
+            <w:shd w:val="clear" w:color="auto" w:fill="auto"/>
+            <w:noWrap/>
+            <w:vAlign w:val="bottom"/>
+            <w:hideMark/>
+          </w:tcPr>
+          <w:p>
+            <w:pPr>
+              <w:spacing w:after="0" w:line="240" w:lineRule="auto"/>
+              <w:rPr>
+                <w:rFonts w:ascii="Calibri" w:eastAsia="Times New Roman" w:hAnsi="Calibri" w:cs="Calibri"/>
+                <w:color w:val="000000"/>
+                <w:sz w:val="24"/>
+                <w:szCs w:val="24"/>
+              </w:rPr>
+            </w:pPr>
+          </w:p>
+        </w:tc>
+        <w:tc>
+          <w:tcPr>
+            <w:tcW w:w="2900" w:type="dxa"/>
+            <w:tcBorders>
+              <w:top w:val="nil"/>
+              <w:left w:val="nil"/>
+              <w:bottom w:val="nil"/>
+              <w:right w:val="nil"/>
+            </w:tcBorders>
+            <w:shd w:val="clear" w:color="auto" w:fill="auto"/>
+            <w:noWrap/>
+            <w:vAlign w:val="bottom"/>
+            <w:hideMark/>
+          </w:tcPr>
+          <w:p>
+            <w:pPr>
+              <w:spacing w:after="0" w:line="240" w:lineRule="auto"/>
+              <w:rPr>
+                <w:rFonts w:ascii="Calibri" w:eastAsia="Times New Roman" w:hAnsi="Calibri" w:cs="Calibri"/>
+                <w:color w:val="000000"/>
+                <w:sz w:val="24"/>
+                <w:szCs w:val="24"/>
+              </w:rPr>
+            </w:pPr>
+            <w:proofErr w:type="gramStart"/>
+            <w:r>
+              <w:rPr>
+                <w:rFonts w:ascii="Calibri" w:eastAsia="Times New Roman" w:hAnsi="Calibri" w:cs="Calibri"/>
+                <w:color w:val="000000"/>
+                <w:sz w:val="24"/>
+                <w:szCs w:val="24"/>
+              </w:rPr>
+              <w:t>versies</w:t>
+            </w:r>
+            <w:proofErr w:type="gramEnd"/>
+          </w:p>
+        </w:tc>
+        <w:tc>
+          <w:tcPr>
+            <w:tcW w:w="1300" w:type="dxa"/>
+            <w:tcBorders>
+              <w:top w:val="nil"/>
+              <w:left w:val="nil"/>
+              <w:bottom w:val="nil"/>
+              <w:right w:val="nil"/>
+            </w:tcBorders>
+            <w:shd w:val="clear" w:color="auto" w:fill="auto"/>
+            <w:noWrap/>
+            <w:vAlign w:val="bottom"/>
+            <w:hideMark/>
+          </w:tcPr>
+          <w:p>
+            <w:pPr>
+              <w:spacing w:after="0" w:line="240" w:lineRule="auto"/>
+              <w:rPr>
+                <w:rFonts w:ascii="Calibri" w:eastAsia="Times New Roman" w:hAnsi="Calibri" w:cs="Calibri"/>
+                <w:color w:val="000000"/>
+                <w:sz w:val="24"/>
+                <w:szCs w:val="24"/>
+              </w:rPr>
+            </w:pPr>
+            <w:r>
+              <w:rPr>
+                <w:rFonts w:ascii="Calibri" w:eastAsia="Times New Roman" w:hAnsi="Calibri" w:cs="Calibri"/>
+                <w:color w:val="000000"/>
+                <w:sz w:val="24"/>
+                <w:szCs w:val="24"/>
+              </w:rPr>
+              <w:t>E</w:t>
+            </w:r>
+          </w:p>
+        </w:tc>
+      </w:tr>
+      <w:tr>
+        <w:trPr>
+          <w:trHeight w:val="320"/>
+        </w:trPr>
+        <w:tc>
+          <w:tcPr>
+            <w:tcW w:w="3660" w:type="dxa"/>
+            <w:tcBorders>
+              <w:top w:val="nil"/>
+              <w:left w:val="nil"/>
+              <w:bottom w:val="nil"/>
+              <w:right w:val="nil"/>
+            </w:tcBorders>
+            <w:shd w:val="clear" w:color="auto" w:fill="auto"/>
+            <w:noWrap/>
+            <w:vAlign w:val="bottom"/>
+            <w:hideMark/>
+          </w:tcPr>
+          <w:p>
+            <w:pPr>
+              <w:spacing w:after="0" w:line="240" w:lineRule="auto"/>
+              <w:rPr>
+                <w:rFonts w:ascii="Calibri" w:eastAsia="Times New Roman" w:hAnsi="Calibri" w:cs="Calibri"/>
+                <w:color w:val="000000"/>
+                <w:sz w:val="24"/>
+                <w:szCs w:val="24"/>
+              </w:rPr>
+            </w:pPr>
+            <w:proofErr w:type="gramStart"/>
+            <w:r>
+              <w:rPr>
+                <w:rFonts w:ascii="Calibri" w:eastAsia="Times New Roman" w:hAnsi="Calibri" w:cs="Calibri"/>
+                <w:color w:val="000000"/>
+                <w:sz w:val="24"/>
+                <w:szCs w:val="24"/>
+              </w:rPr>
+              <w:t>dienst</w:t>
+            </w:r>
+            <w:proofErr w:type="gramEnd"/>
+          </w:p>
+        </w:tc>
+        <w:tc>
+          <w:tcPr>
+            <w:tcW w:w="1300" w:type="dxa"/>
+            <w:tcBorders>
+              <w:top w:val="nil"/>
+              <w:left w:val="nil"/>
+              <w:bottom w:val="nil"/>
+              <w:right w:val="nil"/>
+            </w:tcBorders>
+            <w:shd w:val="clear" w:color="auto" w:fill="auto"/>
+            <w:noWrap/>
+            <w:vAlign w:val="bottom"/>
+            <w:hideMark/>
+          </w:tcPr>
+          <w:p>
+            <w:pPr>
+              <w:spacing w:after="0" w:line="240" w:lineRule="auto"/>
+              <w:rPr>
+                <w:rFonts w:ascii="Calibri" w:eastAsia="Times New Roman" w:hAnsi="Calibri" w:cs="Calibri"/>
+                <w:color w:val="000000"/>
+                <w:sz w:val="24"/>
+                <w:szCs w:val="24"/>
+              </w:rPr>
+            </w:pPr>
+            <w:r>
+              <w:rPr>
+                <w:rFonts w:ascii="Calibri" w:eastAsia="Times New Roman" w:hAnsi="Calibri" w:cs="Calibri"/>
+                <w:color w:val="000000"/>
+                <w:sz w:val="24"/>
+                <w:szCs w:val="24"/>
+              </w:rPr>
+              <w:t>E</w:t>
+            </w:r>
+          </w:p>
+        </w:tc>
+        <w:tc>
+          <w:tcPr>
+            <w:tcW w:w="1300" w:type="dxa"/>
+            <w:tcBorders>
+              <w:top w:val="nil"/>
+              <w:left w:val="nil"/>
+              <w:bottom w:val="nil"/>
+              <w:right w:val="nil"/>
+            </w:tcBorders>
+            <w:shd w:val="clear" w:color="auto" w:fill="auto"/>
+            <w:noWrap/>
+            <w:vAlign w:val="bottom"/>
+            <w:hideMark/>
+          </w:tcPr>
+          <w:p>
+            <w:pPr>
+              <w:spacing w:after="0" w:line="240" w:lineRule="auto"/>
+              <w:rPr>
+                <w:rFonts w:ascii="Calibri" w:eastAsia="Times New Roman" w:hAnsi="Calibri" w:cs="Calibri"/>
+                <w:color w:val="000000"/>
+                <w:sz w:val="24"/>
+                <w:szCs w:val="24"/>
+              </w:rPr>
+            </w:pPr>
+          </w:p>
+        </w:tc>
+        <w:tc>
+          <w:tcPr>
+            <w:tcW w:w="2900" w:type="dxa"/>
+            <w:tcBorders>
+              <w:top w:val="nil"/>
+              <w:left w:val="nil"/>
+              <w:bottom w:val="nil"/>
+              <w:right w:val="nil"/>
+            </w:tcBorders>
+            <w:shd w:val="clear" w:color="auto" w:fill="auto"/>
+            <w:noWrap/>
+            <w:vAlign w:val="bottom"/>
+            <w:hideMark/>
+          </w:tcPr>
+          <w:p>
+            <w:pPr>
+              <w:spacing w:after="0" w:line="240" w:lineRule="auto"/>
+              <w:rPr>
+                <w:rFonts w:ascii="Calibri" w:eastAsia="Times New Roman" w:hAnsi="Calibri" w:cs="Calibri"/>
+                <w:color w:val="000000"/>
+                <w:sz w:val="24"/>
+                <w:szCs w:val="24"/>
+              </w:rPr>
+            </w:pPr>
+            <w:proofErr w:type="gramStart"/>
+            <w:r>
+              <w:rPr>
+                <w:rFonts w:ascii="Calibri" w:eastAsia="Times New Roman" w:hAnsi="Calibri" w:cs="Calibri"/>
+                <w:color w:val="000000"/>
+                <w:sz w:val="24"/>
+                <w:szCs w:val="24"/>
+              </w:rPr>
+              <w:t>tarief</w:t>
+            </w:r>
+            <w:proofErr w:type="gramEnd"/>
+            <w:r>
+              <w:rPr>
+                <w:rFonts w:ascii="Calibri" w:eastAsia="Times New Roman" w:hAnsi="Calibri" w:cs="Calibri"/>
+                <w:color w:val="000000"/>
+                <w:sz w:val="24"/>
+                <w:szCs w:val="24"/>
+              </w:rPr>
+              <w:t xml:space="preserve"> prijs</w:t>
+            </w:r>
+          </w:p>
+        </w:tc>
+        <w:tc>
+          <w:tcPr>
+            <w:tcW w:w="1300" w:type="dxa"/>
+            <w:tcBorders>
+              <w:top w:val="nil"/>
+              <w:left w:val="nil"/>
+              <w:bottom w:val="nil"/>
+              <w:right w:val="nil"/>
+            </w:tcBorders>
+            <w:shd w:val="clear" w:color="auto" w:fill="auto"/>
+            <w:noWrap/>
+            <w:vAlign w:val="bottom"/>
+            <w:hideMark/>
+          </w:tcPr>
+          <w:p>
+            <w:pPr>
+              <w:spacing w:after="0" w:line="240" w:lineRule="auto"/>
+              <w:rPr>
+                <w:rFonts w:ascii="Calibri" w:eastAsia="Times New Roman" w:hAnsi="Calibri" w:cs="Calibri"/>
+                <w:color w:val="000000"/>
+                <w:sz w:val="24"/>
+                <w:szCs w:val="24"/>
+              </w:rPr>
+            </w:pPr>
+            <w:r>
+              <w:rPr>
+                <w:rFonts w:ascii="Calibri" w:eastAsia="Times New Roman" w:hAnsi="Calibri" w:cs="Calibri"/>
+                <w:color w:val="000000"/>
+                <w:sz w:val="24"/>
+                <w:szCs w:val="24"/>
+              </w:rPr>
+              <w:t>E</w:t>
+            </w:r>
+          </w:p>
+        </w:tc>
+      </w:tr>
+      <w:tr>
+        <w:trPr>
+          <w:trHeight w:val="320"/>
+        </w:trPr>
+        <w:tc>
+          <w:tcPr>
+            <w:tcW w:w="3660" w:type="dxa"/>
+            <w:tcBorders>
+              <w:top w:val="nil"/>
+              <w:left w:val="nil"/>
+              <w:bottom w:val="nil"/>
+              <w:right w:val="nil"/>
+            </w:tcBorders>
+            <w:shd w:val="clear" w:color="auto" w:fill="auto"/>
+            <w:noWrap/>
+            <w:vAlign w:val="bottom"/>
+            <w:hideMark/>
+          </w:tcPr>
+          <w:p>
+            <w:pPr>
+              <w:spacing w:after="0" w:line="240" w:lineRule="auto"/>
+              <w:rPr>
+                <w:rFonts w:ascii="Calibri" w:eastAsia="Times New Roman" w:hAnsi="Calibri" w:cs="Calibri"/>
+                <w:color w:val="000000"/>
+                <w:sz w:val="24"/>
+                <w:szCs w:val="24"/>
+              </w:rPr>
+            </w:pPr>
+            <w:proofErr w:type="gramStart"/>
+            <w:r>
+              <w:rPr>
+                <w:rFonts w:ascii="Calibri" w:eastAsia="Times New Roman" w:hAnsi="Calibri" w:cs="Calibri"/>
+                <w:color w:val="000000"/>
+                <w:sz w:val="24"/>
+                <w:szCs w:val="24"/>
+              </w:rPr>
+              <w:t>reguliere</w:t>
+            </w:r>
+            <w:proofErr w:type="gramEnd"/>
+            <w:r>
+              <w:rPr>
+                <w:rFonts w:ascii="Calibri" w:eastAsia="Times New Roman" w:hAnsi="Calibri" w:cs="Calibri"/>
+                <w:color w:val="000000"/>
+                <w:sz w:val="24"/>
+                <w:szCs w:val="24"/>
+              </w:rPr>
+              <w:t xml:space="preserve"> tarieven</w:t>
+            </w:r>
+          </w:p>
+        </w:tc>
+        <w:tc>
+          <w:tcPr>
+            <w:tcW w:w="1300" w:type="dxa"/>
+            <w:tcBorders>
+              <w:top w:val="nil"/>
+              <w:left w:val="nil"/>
+              <w:bottom w:val="nil"/>
+              <w:right w:val="nil"/>
+            </w:tcBorders>
+            <w:shd w:val="clear" w:color="auto" w:fill="auto"/>
+            <w:noWrap/>
+            <w:vAlign w:val="bottom"/>
+            <w:hideMark/>
+          </w:tcPr>
+          <w:p>
+            <w:pPr>
+              <w:spacing w:after="0" w:line="240" w:lineRule="auto"/>
+              <w:rPr>
+                <w:rFonts w:ascii="Calibri" w:eastAsia="Times New Roman" w:hAnsi="Calibri" w:cs="Calibri"/>
+                <w:color w:val="000000"/>
+                <w:sz w:val="24"/>
+                <w:szCs w:val="24"/>
+              </w:rPr>
+            </w:pPr>
+            <w:r>
+              <w:rPr>
+                <w:rFonts w:ascii="Calibri" w:eastAsia="Times New Roman" w:hAnsi="Calibri" w:cs="Calibri"/>
+                <w:color w:val="000000"/>
+                <w:sz w:val="24"/>
+                <w:szCs w:val="24"/>
+              </w:rPr>
+              <w:t>E</w:t>
+            </w:r>
+          </w:p>
+        </w:tc>
+        <w:tc>
+          <w:tcPr>
+            <w:tcW w:w="1300" w:type="dxa"/>
+            <w:tcBorders>
+              <w:top w:val="nil"/>
+              <w:left w:val="nil"/>
+              <w:bottom w:val="nil"/>
+              <w:right w:val="nil"/>
+            </w:tcBorders>
+            <w:shd w:val="clear" w:color="auto" w:fill="auto"/>
+            <w:noWrap/>
+            <w:vAlign w:val="bottom"/>
+            <w:hideMark/>
+          </w:tcPr>
+          <w:p>
+            <w:pPr>
+              <w:spacing w:after="0" w:line="240" w:lineRule="auto"/>
+              <w:rPr>
+                <w:rFonts w:ascii="Calibri" w:eastAsia="Times New Roman" w:hAnsi="Calibri" w:cs="Calibri"/>
+                <w:color w:val="000000"/>
+                <w:sz w:val="24"/>
+                <w:szCs w:val="24"/>
+              </w:rPr>
+            </w:pPr>
+          </w:p>
+        </w:tc>
+        <w:tc>
+          <w:tcPr>
+            <w:tcW w:w="2900" w:type="dxa"/>
+            <w:tcBorders>
+              <w:top w:val="nil"/>
+              <w:left w:val="nil"/>
+              <w:bottom w:val="nil"/>
+              <w:right w:val="nil"/>
+            </w:tcBorders>
+            <w:shd w:val="clear" w:color="auto" w:fill="auto"/>
+            <w:noWrap/>
+            <w:vAlign w:val="bottom"/>
+            <w:hideMark/>
+          </w:tcPr>
+          <w:p>
+            <w:pPr>
+              <w:spacing w:after="0" w:line="240" w:lineRule="auto"/>
+              <w:rPr>
+                <w:rFonts w:ascii="Calibri" w:eastAsia="Times New Roman" w:hAnsi="Calibri" w:cs="Calibri"/>
+                <w:color w:val="000000"/>
+                <w:sz w:val="24"/>
+                <w:szCs w:val="24"/>
+              </w:rPr>
+            </w:pPr>
+            <w:proofErr w:type="gramStart"/>
+            <w:r>
+              <w:rPr>
+                <w:rFonts w:ascii="Calibri" w:eastAsia="Times New Roman" w:hAnsi="Calibri" w:cs="Calibri"/>
+                <w:color w:val="000000"/>
+                <w:sz w:val="24"/>
+                <w:szCs w:val="24"/>
+              </w:rPr>
+              <w:t>toeslag</w:t>
+            </w:r>
+            <w:proofErr w:type="gramEnd"/>
+            <w:r>
+              <w:rPr>
+                <w:rFonts w:ascii="Calibri" w:eastAsia="Times New Roman" w:hAnsi="Calibri" w:cs="Calibri"/>
+                <w:color w:val="000000"/>
+                <w:sz w:val="24"/>
+                <w:szCs w:val="24"/>
+              </w:rPr>
+              <w:t xml:space="preserve"> prijs</w:t>
+            </w:r>
+          </w:p>
+        </w:tc>
+        <w:tc>
+          <w:tcPr>
+            <w:tcW w:w="1300" w:type="dxa"/>
+            <w:tcBorders>
+              <w:top w:val="nil"/>
+              <w:left w:val="nil"/>
+              <w:bottom w:val="nil"/>
+              <w:right w:val="nil"/>
+            </w:tcBorders>
+            <w:shd w:val="clear" w:color="auto" w:fill="auto"/>
+            <w:noWrap/>
+            <w:vAlign w:val="bottom"/>
+            <w:hideMark/>
+          </w:tcPr>
+          <w:p>
+            <w:pPr>
+              <w:spacing w:after="0" w:line="240" w:lineRule="auto"/>
+              <w:rPr>
+                <w:rFonts w:ascii="Calibri" w:eastAsia="Times New Roman" w:hAnsi="Calibri" w:cs="Calibri"/>
+                <w:color w:val="000000"/>
+                <w:sz w:val="24"/>
+                <w:szCs w:val="24"/>
+              </w:rPr>
+            </w:pPr>
+            <w:r>
+              <w:rPr>
+                <w:rFonts w:ascii="Calibri" w:eastAsia="Times New Roman" w:hAnsi="Calibri" w:cs="Calibri"/>
+                <w:color w:val="000000"/>
+                <w:sz w:val="24"/>
+                <w:szCs w:val="24"/>
+              </w:rPr>
+              <w:t>E</w:t>
+            </w:r>
+          </w:p>
+        </w:tc>
+      </w:tr>
+      <w:tr>
+        <w:trPr>
+          <w:trHeight w:val="320"/>
+        </w:trPr>
+        <w:tc>
+          <w:tcPr>
+            <w:tcW w:w="3660" w:type="dxa"/>
+            <w:tcBorders>
+              <w:top w:val="nil"/>
+              <w:left w:val="nil"/>
+              <w:bottom w:val="nil"/>
+              <w:right w:val="nil"/>
+            </w:tcBorders>
+            <w:shd w:val="clear" w:color="auto" w:fill="auto"/>
+            <w:noWrap/>
+            <w:vAlign w:val="bottom"/>
+            <w:hideMark/>
+          </w:tcPr>
+          <w:p>
+            <w:pPr>
+              <w:spacing w:after="0" w:line="240" w:lineRule="auto"/>
+              <w:rPr>
+                <w:rFonts w:ascii="Calibri" w:eastAsia="Times New Roman" w:hAnsi="Calibri" w:cs="Calibri"/>
+                <w:color w:val="000000"/>
+                <w:sz w:val="24"/>
+                <w:szCs w:val="24"/>
+              </w:rPr>
+            </w:pPr>
+            <w:proofErr w:type="gramStart"/>
+            <w:r>
+              <w:rPr>
+                <w:rFonts w:ascii="Calibri" w:eastAsia="Times New Roman" w:hAnsi="Calibri" w:cs="Calibri"/>
+                <w:color w:val="000000"/>
+                <w:sz w:val="24"/>
+                <w:szCs w:val="24"/>
+              </w:rPr>
+              <w:t>bedrag</w:t>
+            </w:r>
+            <w:proofErr w:type="gramEnd"/>
+          </w:p>
+        </w:tc>
+        <w:tc>
+          <w:tcPr>
+            <w:tcW w:w="1300" w:type="dxa"/>
+            <w:tcBorders>
+              <w:top w:val="nil"/>
+              <w:left w:val="nil"/>
+              <w:bottom w:val="nil"/>
+              <w:right w:val="nil"/>
+            </w:tcBorders>
+            <w:shd w:val="clear" w:color="auto" w:fill="auto"/>
+            <w:noWrap/>
+            <w:vAlign w:val="bottom"/>
+            <w:hideMark/>
+          </w:tcPr>
+          <w:p>
+            <w:pPr>
+              <w:spacing w:after="0" w:line="240" w:lineRule="auto"/>
+              <w:rPr>
+                <w:rFonts w:ascii="Calibri" w:eastAsia="Times New Roman" w:hAnsi="Calibri" w:cs="Calibri"/>
+                <w:color w:val="000000"/>
+                <w:sz w:val="24"/>
+                <w:szCs w:val="24"/>
+              </w:rPr>
+            </w:pPr>
+            <w:r>
+              <w:rPr>
+                <w:rFonts w:ascii="Calibri" w:eastAsia="Times New Roman" w:hAnsi="Calibri" w:cs="Calibri"/>
+                <w:color w:val="000000"/>
+                <w:sz w:val="24"/>
+                <w:szCs w:val="24"/>
+              </w:rPr>
+              <w:t>P</w:t>
+            </w:r>
+          </w:p>
+        </w:tc>
+        <w:tc>
+          <w:tcPr>
+            <w:tcW w:w="1300" w:type="dxa"/>
+            <w:tcBorders>
+              <w:top w:val="nil"/>
+              <w:left w:val="nil"/>
+              <w:bottom w:val="nil"/>
+              <w:right w:val="nil"/>
+            </w:tcBorders>
+            <w:shd w:val="clear" w:color="auto" w:fill="auto"/>
+            <w:noWrap/>
+            <w:vAlign w:val="bottom"/>
+            <w:hideMark/>
+          </w:tcPr>
+          <w:p>
+            <w:pPr>
+              <w:spacing w:after="0" w:line="240" w:lineRule="auto"/>
+              <w:rPr>
+                <w:rFonts w:ascii="Calibri" w:eastAsia="Times New Roman" w:hAnsi="Calibri" w:cs="Calibri"/>
+                <w:color w:val="000000"/>
+                <w:sz w:val="24"/>
+                <w:szCs w:val="24"/>
+              </w:rPr>
+            </w:pPr>
+          </w:p>
+        </w:tc>
+        <w:tc>
+          <w:tcPr>
+            <w:tcW w:w="2900" w:type="dxa"/>
+            <w:tcBorders>
+              <w:top w:val="nil"/>
+              <w:left w:val="nil"/>
+              <w:bottom w:val="nil"/>
+              <w:right w:val="nil"/>
+            </w:tcBorders>
+            <w:shd w:val="clear" w:color="auto" w:fill="auto"/>
+            <w:noWrap/>
+            <w:vAlign w:val="bottom"/>
+            <w:hideMark/>
+          </w:tcPr>
+          <w:p>
+            <w:pPr>
+              <w:spacing w:after="0" w:line="240" w:lineRule="auto"/>
+              <w:rPr>
+                <w:rFonts w:ascii="Calibri" w:eastAsia="Times New Roman" w:hAnsi="Calibri" w:cs="Calibri"/>
+                <w:color w:val="000000"/>
+                <w:sz w:val="24"/>
+                <w:szCs w:val="24"/>
+              </w:rPr>
+            </w:pPr>
+            <w:proofErr w:type="gramStart"/>
+            <w:r>
+              <w:rPr>
+                <w:rFonts w:ascii="Calibri" w:eastAsia="Times New Roman" w:hAnsi="Calibri" w:cs="Calibri"/>
+                <w:color w:val="000000"/>
+                <w:sz w:val="24"/>
+                <w:szCs w:val="24"/>
+              </w:rPr>
+              <w:t>tarief</w:t>
+            </w:r>
+            <w:proofErr w:type="gramEnd"/>
+            <w:r>
+              <w:rPr>
+                <w:rFonts w:ascii="Calibri" w:eastAsia="Times New Roman" w:hAnsi="Calibri" w:cs="Calibri"/>
+                <w:color w:val="000000"/>
+                <w:sz w:val="24"/>
+                <w:szCs w:val="24"/>
+              </w:rPr>
+              <w:t xml:space="preserve"> naam</w:t>
+            </w:r>
+          </w:p>
+        </w:tc>
+        <w:tc>
+          <w:tcPr>
+            <w:tcW w:w="1300" w:type="dxa"/>
+            <w:tcBorders>
+              <w:top w:val="nil"/>
+              <w:left w:val="nil"/>
+              <w:bottom w:val="nil"/>
+              <w:right w:val="nil"/>
+            </w:tcBorders>
+            <w:shd w:val="clear" w:color="auto" w:fill="auto"/>
+            <w:noWrap/>
+            <w:vAlign w:val="bottom"/>
+            <w:hideMark/>
+          </w:tcPr>
+          <w:p>
+            <w:pPr>
+              <w:spacing w:after="0" w:line="240" w:lineRule="auto"/>
+              <w:rPr>
+                <w:rFonts w:ascii="Calibri" w:eastAsia="Times New Roman" w:hAnsi="Calibri" w:cs="Calibri"/>
+                <w:color w:val="000000"/>
+                <w:sz w:val="24"/>
+                <w:szCs w:val="24"/>
+              </w:rPr>
+            </w:pPr>
+            <w:r>
+              <w:rPr>
+                <w:rFonts w:ascii="Calibri" w:eastAsia="Times New Roman" w:hAnsi="Calibri" w:cs="Calibri"/>
+                <w:color w:val="000000"/>
+                <w:sz w:val="24"/>
+                <w:szCs w:val="24"/>
+              </w:rPr>
+              <w:t>E</w:t>
+            </w:r>
+          </w:p>
+        </w:tc>
+      </w:tr>
+      <w:tr>
+        <w:trPr>
+          <w:trHeight w:val="320"/>
+        </w:trPr>
+        <w:tc>
+          <w:tcPr>
+            <w:tcW w:w="3660" w:type="dxa"/>
+            <w:tcBorders>
+              <w:top w:val="nil"/>
+              <w:left w:val="nil"/>
+              <w:bottom w:val="nil"/>
+              <w:right w:val="nil"/>
+            </w:tcBorders>
+            <w:shd w:val="clear" w:color="auto" w:fill="auto"/>
+            <w:noWrap/>
+            <w:vAlign w:val="bottom"/>
+            <w:hideMark/>
+          </w:tcPr>
+          <w:p>
+            <w:pPr>
+              <w:spacing w:after="0" w:line="240" w:lineRule="auto"/>
+              <w:rPr>
+                <w:rFonts w:ascii="Calibri" w:eastAsia="Times New Roman" w:hAnsi="Calibri" w:cs="Calibri"/>
+                <w:color w:val="000000"/>
+                <w:sz w:val="24"/>
+                <w:szCs w:val="24"/>
+              </w:rPr>
+            </w:pPr>
+            <w:proofErr w:type="gramStart"/>
+            <w:r>
+              <w:rPr>
+                <w:rFonts w:ascii="Calibri" w:eastAsia="Times New Roman" w:hAnsi="Calibri" w:cs="Calibri"/>
+                <w:color w:val="000000"/>
+                <w:sz w:val="24"/>
+                <w:szCs w:val="24"/>
+              </w:rPr>
+              <w:t>subtotaal</w:t>
+            </w:r>
+            <w:proofErr w:type="gramEnd"/>
+          </w:p>
+        </w:tc>
+        <w:tc>
+          <w:tcPr>
+            <w:tcW w:w="1300" w:type="dxa"/>
+            <w:tcBorders>
+              <w:top w:val="nil"/>
+              <w:left w:val="nil"/>
+              <w:bottom w:val="nil"/>
+              <w:right w:val="nil"/>
+            </w:tcBorders>
+            <w:shd w:val="clear" w:color="auto" w:fill="auto"/>
+            <w:noWrap/>
+            <w:vAlign w:val="bottom"/>
+            <w:hideMark/>
+          </w:tcPr>
+          <w:p>
+            <w:pPr>
+              <w:spacing w:after="0" w:line="240" w:lineRule="auto"/>
+              <w:rPr>
+                <w:rFonts w:ascii="Calibri" w:eastAsia="Times New Roman" w:hAnsi="Calibri" w:cs="Calibri"/>
+                <w:color w:val="000000"/>
+                <w:sz w:val="24"/>
+                <w:szCs w:val="24"/>
+              </w:rPr>
+            </w:pPr>
+            <w:r>
+              <w:rPr>
+                <w:rFonts w:ascii="Calibri" w:eastAsia="Times New Roman" w:hAnsi="Calibri" w:cs="Calibri"/>
+                <w:color w:val="000000"/>
+                <w:sz w:val="24"/>
+                <w:szCs w:val="24"/>
+              </w:rPr>
+              <w:t>P</w:t>
+            </w:r>
+          </w:p>
+        </w:tc>
+        <w:tc>
+          <w:tcPr>
+            <w:tcW w:w="1300" w:type="dxa"/>
+            <w:tcBorders>
+              <w:top w:val="nil"/>
+              <w:left w:val="nil"/>
+              <w:bottom w:val="nil"/>
+              <w:right w:val="nil"/>
+            </w:tcBorders>
+            <w:shd w:val="clear" w:color="auto" w:fill="auto"/>
+            <w:noWrap/>
+            <w:vAlign w:val="bottom"/>
+            <w:hideMark/>
+          </w:tcPr>
+          <w:p>
+            <w:pPr>
+              <w:spacing w:after="0" w:line="240" w:lineRule="auto"/>
+              <w:rPr>
+                <w:rFonts w:ascii="Calibri" w:eastAsia="Times New Roman" w:hAnsi="Calibri" w:cs="Calibri"/>
+                <w:color w:val="000000"/>
+                <w:sz w:val="24"/>
+                <w:szCs w:val="24"/>
+              </w:rPr>
+            </w:pPr>
+          </w:p>
+        </w:tc>
+        <w:tc>
+          <w:tcPr>
+            <w:tcW w:w="2900" w:type="dxa"/>
+            <w:tcBorders>
+              <w:top w:val="nil"/>
+              <w:left w:val="nil"/>
+              <w:bottom w:val="nil"/>
+              <w:right w:val="nil"/>
+            </w:tcBorders>
+            <w:shd w:val="clear" w:color="auto" w:fill="auto"/>
+            <w:noWrap/>
+            <w:vAlign w:val="bottom"/>
+            <w:hideMark/>
+          </w:tcPr>
+          <w:p>
+            <w:pPr>
+              <w:spacing w:after="0" w:line="240" w:lineRule="auto"/>
+              <w:rPr>
+                <w:rFonts w:ascii="Calibri" w:eastAsia="Times New Roman" w:hAnsi="Calibri" w:cs="Calibri"/>
+                <w:color w:val="000000"/>
+                <w:sz w:val="24"/>
+                <w:szCs w:val="24"/>
+              </w:rPr>
+            </w:pPr>
+            <w:proofErr w:type="gramStart"/>
+            <w:r>
+              <w:rPr>
+                <w:rFonts w:ascii="Calibri" w:eastAsia="Times New Roman" w:hAnsi="Calibri" w:cs="Calibri"/>
+                <w:color w:val="000000"/>
+                <w:sz w:val="24"/>
+                <w:szCs w:val="24"/>
+              </w:rPr>
+              <w:t>totaal</w:t>
+            </w:r>
+            <w:proofErr w:type="gramEnd"/>
+          </w:p>
+        </w:tc>
+        <w:tc>
+          <w:tcPr>
+            <w:tcW w:w="1300" w:type="dxa"/>
+            <w:tcBorders>
+              <w:top w:val="nil"/>
+              <w:left w:val="nil"/>
+              <w:bottom w:val="nil"/>
+              <w:right w:val="nil"/>
+            </w:tcBorders>
+            <w:shd w:val="clear" w:color="auto" w:fill="auto"/>
+            <w:noWrap/>
+            <w:vAlign w:val="bottom"/>
+            <w:hideMark/>
+          </w:tcPr>
+          <w:p>
+            <w:pPr>
+              <w:spacing w:after="0" w:line="240" w:lineRule="auto"/>
+              <w:rPr>
+                <w:rFonts w:ascii="Calibri" w:eastAsia="Times New Roman" w:hAnsi="Calibri" w:cs="Calibri"/>
+                <w:color w:val="000000"/>
+                <w:sz w:val="24"/>
+                <w:szCs w:val="24"/>
+              </w:rPr>
+            </w:pPr>
+            <w:r>
+              <w:rPr>
+                <w:rFonts w:ascii="Calibri" w:eastAsia="Times New Roman" w:hAnsi="Calibri" w:cs="Calibri"/>
+                <w:color w:val="000000"/>
+                <w:sz w:val="24"/>
+                <w:szCs w:val="24"/>
+              </w:rPr>
+              <w:t>P</w:t>
+            </w:r>
+          </w:p>
+        </w:tc>
+      </w:tr>
+      <w:tr>
+        <w:trPr>
+          <w:trHeight w:val="320"/>
+        </w:trPr>
+        <w:tc>
+          <w:tcPr>
+            <w:tcW w:w="3660" w:type="dxa"/>
+            <w:tcBorders>
+              <w:top w:val="nil"/>
+              <w:left w:val="nil"/>
+              <w:bottom w:val="nil"/>
+              <w:right w:val="nil"/>
+            </w:tcBorders>
+            <w:shd w:val="clear" w:color="auto" w:fill="auto"/>
+            <w:noWrap/>
+            <w:vAlign w:val="bottom"/>
+            <w:hideMark/>
+          </w:tcPr>
+          <w:p>
+            <w:pPr>
+              <w:spacing w:after="0" w:line="240" w:lineRule="auto"/>
+              <w:rPr>
+                <w:rFonts w:ascii="Calibri" w:eastAsia="Times New Roman" w:hAnsi="Calibri" w:cs="Calibri"/>
+                <w:color w:val="000000"/>
+                <w:sz w:val="24"/>
+                <w:szCs w:val="24"/>
+              </w:rPr>
+            </w:pPr>
+            <w:proofErr w:type="gramStart"/>
+            <w:r>
+              <w:rPr>
+                <w:rFonts w:ascii="Calibri" w:eastAsia="Times New Roman" w:hAnsi="Calibri" w:cs="Calibri"/>
+                <w:color w:val="000000"/>
+                <w:sz w:val="24"/>
+                <w:szCs w:val="24"/>
+              </w:rPr>
+              <w:t>btw</w:t>
+            </w:r>
+            <w:proofErr w:type="gramEnd"/>
+            <w:r>
+              <w:rPr>
+                <w:rFonts w:ascii="Calibri" w:eastAsia="Times New Roman" w:hAnsi="Calibri" w:cs="Calibri"/>
+                <w:color w:val="000000"/>
+                <w:sz w:val="24"/>
+                <w:szCs w:val="24"/>
+              </w:rPr>
+              <w:t xml:space="preserve"> 21%</w:t>
+            </w:r>
+          </w:p>
+        </w:tc>
+        <w:tc>
+          <w:tcPr>
+            <w:tcW w:w="1300" w:type="dxa"/>
+            <w:tcBorders>
+              <w:top w:val="nil"/>
+              <w:left w:val="nil"/>
+              <w:bottom w:val="nil"/>
+              <w:right w:val="nil"/>
+            </w:tcBorders>
+            <w:shd w:val="clear" w:color="auto" w:fill="auto"/>
+            <w:noWrap/>
+            <w:vAlign w:val="bottom"/>
+            <w:hideMark/>
+          </w:tcPr>
+          <w:p>
+            <w:pPr>
+              <w:spacing w:after="0" w:line="240" w:lineRule="auto"/>
+              <w:rPr>
+                <w:rFonts w:ascii="Calibri" w:eastAsia="Times New Roman" w:hAnsi="Calibri" w:cs="Calibri"/>
+                <w:color w:val="000000"/>
+                <w:sz w:val="24"/>
+                <w:szCs w:val="24"/>
+              </w:rPr>
+            </w:pPr>
+            <w:r>
+              <w:rPr>
+                <w:rFonts w:ascii="Calibri" w:eastAsia="Times New Roman" w:hAnsi="Calibri" w:cs="Calibri"/>
+                <w:color w:val="000000"/>
+                <w:sz w:val="24"/>
+                <w:szCs w:val="24"/>
+              </w:rPr>
+              <w:t>P</w:t>
+            </w:r>
+          </w:p>
+        </w:tc>
+        <w:tc>
+          <w:tcPr>
+            <w:tcW w:w="1300" w:type="dxa"/>
+            <w:tcBorders>
+              <w:top w:val="nil"/>
+              <w:left w:val="nil"/>
+              <w:bottom w:val="nil"/>
+              <w:right w:val="nil"/>
+            </w:tcBorders>
+            <w:shd w:val="clear" w:color="auto" w:fill="auto"/>
+            <w:noWrap/>
+            <w:vAlign w:val="bottom"/>
+            <w:hideMark/>
+          </w:tcPr>
+          <w:p>
+            <w:pPr>
+              <w:spacing w:after="0" w:line="240" w:lineRule="auto"/>
+              <w:rPr>
+                <w:rFonts w:ascii="Calibri" w:eastAsia="Times New Roman" w:hAnsi="Calibri" w:cs="Calibri"/>
+                <w:color w:val="000000"/>
+                <w:sz w:val="24"/>
+                <w:szCs w:val="24"/>
+              </w:rPr>
+            </w:pPr>
+          </w:p>
+        </w:tc>
+        <w:tc>
+          <w:tcPr>
+            <w:tcW w:w="2900" w:type="dxa"/>
+            <w:tcBorders>
+              <w:top w:val="nil"/>
+              <w:left w:val="nil"/>
+              <w:bottom w:val="nil"/>
+              <w:right w:val="nil"/>
+            </w:tcBorders>
+            <w:shd w:val="clear" w:color="auto" w:fill="auto"/>
+            <w:noWrap/>
+            <w:vAlign w:val="bottom"/>
+            <w:hideMark/>
+          </w:tcPr>
+          <w:p>
+            <w:pPr>
+              <w:spacing w:after="0" w:line="240" w:lineRule="auto"/>
+              <w:rPr>
+                <w:rFonts w:ascii="Calibri" w:eastAsia="Times New Roman" w:hAnsi="Calibri" w:cs="Calibri"/>
+                <w:color w:val="000000"/>
+                <w:sz w:val="24"/>
+                <w:szCs w:val="24"/>
+              </w:rPr>
+            </w:pPr>
+            <w:proofErr w:type="gramStart"/>
+            <w:r>
+              <w:rPr>
+                <w:rFonts w:ascii="Calibri" w:eastAsia="Times New Roman" w:hAnsi="Calibri" w:cs="Calibri"/>
+                <w:color w:val="000000"/>
+                <w:sz w:val="24"/>
+                <w:szCs w:val="24"/>
+              </w:rPr>
+              <w:t>btw</w:t>
+            </w:r>
+            <w:proofErr w:type="gramEnd"/>
+            <w:r>
+              <w:rPr>
+                <w:rFonts w:ascii="Calibri" w:eastAsia="Times New Roman" w:hAnsi="Calibri" w:cs="Calibri"/>
+                <w:color w:val="000000"/>
+                <w:sz w:val="24"/>
+                <w:szCs w:val="24"/>
+              </w:rPr>
+              <w:t xml:space="preserve"> 21%</w:t>
+            </w:r>
+          </w:p>
+        </w:tc>
+        <w:tc>
+          <w:tcPr>
+            <w:tcW w:w="1300" w:type="dxa"/>
+            <w:tcBorders>
+              <w:top w:val="nil"/>
+              <w:left w:val="nil"/>
+              <w:bottom w:val="nil"/>
+              <w:right w:val="nil"/>
+            </w:tcBorders>
+            <w:shd w:val="clear" w:color="auto" w:fill="auto"/>
+            <w:noWrap/>
+            <w:vAlign w:val="bottom"/>
+            <w:hideMark/>
+          </w:tcPr>
+          <w:p>
+            <w:pPr>
+              <w:spacing w:after="0" w:line="240" w:lineRule="auto"/>
+              <w:rPr>
+                <w:rFonts w:ascii="Calibri" w:eastAsia="Times New Roman" w:hAnsi="Calibri" w:cs="Calibri"/>
+                <w:color w:val="000000"/>
+                <w:sz w:val="24"/>
+                <w:szCs w:val="24"/>
+              </w:rPr>
+            </w:pPr>
+            <w:r>
+              <w:rPr>
+                <w:rFonts w:ascii="Calibri" w:eastAsia="Times New Roman" w:hAnsi="Calibri" w:cs="Calibri"/>
+                <w:color w:val="000000"/>
+                <w:sz w:val="24"/>
+                <w:szCs w:val="24"/>
+              </w:rPr>
+              <w:t>P</w:t>
+            </w:r>
+          </w:p>
+        </w:tc>
+      </w:tr>
+    </w:tbl>
+    <w:p/>
     <w:p>
       <w:pPr>
         <w:pStyle w:val="Geenafstand"/>
@@ -1828,15 +6634,125 @@
     </w:p>
     <w:p>
       <w:pPr>
-        <w:pStyle w:val="kop1"/>
-      </w:pPr>
+        <w:pStyle w:val="Geenafstand"/>
+      </w:pPr>
+      <w:r>
+        <w:t xml:space="preserve">1NV </w:t>
+      </w:r>
+      <w:r>
+        <w:t>(</w:t>
+      </w:r>
+      <w:proofErr w:type="spellStart"/>
+      <w:r>
+        <w:t>reserverings</w:t>
+      </w:r>
+      <w:proofErr w:type="spellEnd"/>
+      <w:r>
+        <w:t xml:space="preserve"> ID, Datum, reserveringsdatum, reserveringstijd, aanhef, voornaam, achternaam, straatnaam, huisnummer, postcode, plaats, provincie, telefoonnummer, bioscoop naam, bioscoop straatnaam, bioscoop postcode, bioscoop plaats, bioscoop provincie, bioscoop informatie, bioscoop openingstijden, bereikbaarheid auto, bereikbaarheid OV, bereikbaarheid fiets, </w:t>
+      </w:r>
+      <w:proofErr w:type="spellStart"/>
+      <w:proofErr w:type="gramStart"/>
+      <w:r>
+        <w:t>rolstoeltoegankelijkheid,reeds</w:t>
+      </w:r>
+      <w:proofErr w:type="spellEnd"/>
+      <w:proofErr w:type="gramEnd"/>
+      <w:r>
+        <w:t xml:space="preserve"> voldaan, betalingsdatum, betaling methode)</w:t>
+      </w:r>
     </w:p>
     <w:p>
       <w:pPr>
-        <w:pStyle w:val="kop1"/>
-      </w:pPr>
+        <w:pStyle w:val="Geenafstand"/>
+      </w:pPr>
+    </w:p>
+    <w:p>
+      <w:pPr>
+        <w:pStyle w:val="Geenafstand"/>
+      </w:pPr>
+      <w:proofErr w:type="gramStart"/>
+      <w:r>
+        <w:t>RG(</w:t>
+      </w:r>
+      <w:proofErr w:type="spellStart"/>
+      <w:proofErr w:type="gramEnd"/>
+      <w:r>
+        <w:t>reserv</w:t>
+      </w:r>
       <w:bookmarkStart w:id="4" w:name="_GoBack"/>
       <w:bookmarkEnd w:id="4"/>
+      <w:r>
+        <w:t>erings</w:t>
+      </w:r>
+      <w:proofErr w:type="spellEnd"/>
+      <w:r>
+        <w:t xml:space="preserve"> </w:t>
+      </w:r>
+      <w:proofErr w:type="spellStart"/>
+      <w:r>
+        <w:t>ID,DienstID</w:t>
+      </w:r>
+      <w:proofErr w:type="spellEnd"/>
+      <w:r>
+        <w:t xml:space="preserve">, Dienst,dienst tijd, reguliere tarieven,toeslagen,tarief prijs,tarief naam, toeslag </w:t>
+      </w:r>
+      <w:proofErr w:type="spellStart"/>
+      <w:r>
+        <w:t>prijs,toeslag</w:t>
+      </w:r>
+      <w:proofErr w:type="spellEnd"/>
+      <w:r>
+        <w:t xml:space="preserve"> naam)</w:t>
+      </w:r>
+    </w:p>
+    <w:p>
+      <w:pPr>
+        <w:pStyle w:val="Geenafstand"/>
+      </w:pPr>
+    </w:p>
+    <w:p>
+      <w:pPr>
+        <w:pStyle w:val="Geenafstand"/>
+      </w:pPr>
+      <w:proofErr w:type="gramStart"/>
+      <w:r>
+        <w:t>RG(</w:t>
+      </w:r>
+      <w:proofErr w:type="spellStart"/>
+      <w:proofErr w:type="gramEnd"/>
+      <w:r>
+        <w:t>reserverings</w:t>
+      </w:r>
+      <w:proofErr w:type="spellEnd"/>
+      <w:r>
+        <w:t xml:space="preserve"> ID, </w:t>
+      </w:r>
+      <w:proofErr w:type="spellStart"/>
+      <w:r>
+        <w:t>zaalID</w:t>
+      </w:r>
+      <w:proofErr w:type="spellEnd"/>
+      <w:r>
+        <w:t xml:space="preserve">, zaal, aantal stoelen, rolstoelplaatsen, schermgrootte, </w:t>
+      </w:r>
+      <w:proofErr w:type="spellStart"/>
+      <w:r>
+        <w:t>facaliteiten,versies</w:t>
+      </w:r>
+      <w:proofErr w:type="spellEnd"/>
+      <w:r>
+        <w:t>)</w:t>
+      </w:r>
+    </w:p>
+    <w:p>
+      <w:pPr>
+        <w:pStyle w:val="kop1"/>
+      </w:pPr>
+    </w:p>
+    <w:p>
+      <w:pPr>
+        <w:pStyle w:val="kop1"/>
+      </w:pPr>
     </w:p>
     <w:p>
       <w:pPr>
@@ -5252,7 +10168,7 @@
 </file>
 
 <file path=customXml/itemProps5.xml><?xml version="1.0" encoding="utf-8"?>
-<ds:datastoreItem xmlns:ds="http://schemas.openxmlformats.org/officeDocument/2006/customXml" ds:itemID="{7AFB06CF-C41C-2541-9A6F-9886943CC47B}">
+<ds:datastoreItem xmlns:ds="http://schemas.openxmlformats.org/officeDocument/2006/customXml" ds:itemID="{369AC244-43F4-7744-A453-BC779BCBE23C}">
   <ds:schemaRefs>
     <ds:schemaRef ds:uri="http://schemas.openxmlformats.org/officeDocument/2006/bibliography"/>
   </ds:schemaRefs>

--- a/documentatie_And_sql/documentatie/technisch ontwerp.docx
+++ b/documentatie_And_sql/documentatie/technisch ontwerp.docx
@@ -6642,21 +6642,26 @@
       <w:r>
         <w:t>(</w:t>
       </w:r>
+    </w:p>
+    <w:p>
+      <w:pPr>
+        <w:pStyle w:val="Geenafstand"/>
+      </w:pPr>
       <w:proofErr w:type="spellStart"/>
+      <w:proofErr w:type="gramStart"/>
       <w:r>
         <w:t>reserverings</w:t>
       </w:r>
       <w:proofErr w:type="spellEnd"/>
+      <w:proofErr w:type="gramEnd"/>
       <w:r>
         <w:t xml:space="preserve"> ID, Datum, reserveringsdatum, reserveringstijd, aanhef, voornaam, achternaam, straatnaam, huisnummer, postcode, plaats, provincie, telefoonnummer, bioscoop naam, bioscoop straatnaam, bioscoop postcode, bioscoop plaats, bioscoop provincie, bioscoop informatie, bioscoop openingstijden, bereikbaarheid auto, bereikbaarheid OV, bereikbaarheid fiets, </w:t>
       </w:r>
       <w:proofErr w:type="spellStart"/>
-      <w:proofErr w:type="gramStart"/>
       <w:r>
         <w:t>rolstoeltoegankelijkheid,reeds</w:t>
       </w:r>
       <w:proofErr w:type="spellEnd"/>
-      <w:proofErr w:type="gramEnd"/>
       <w:r>
         <w:t xml:space="preserve"> voldaan, betalingsdatum, betaling methode)</w:t>
       </w:r>
@@ -6677,12 +6682,7 @@
       <w:proofErr w:type="spellStart"/>
       <w:proofErr w:type="gramEnd"/>
       <w:r>
-        <w:t>reserv</w:t>
-      </w:r>
-      <w:bookmarkStart w:id="4" w:name="_GoBack"/>
-      <w:bookmarkEnd w:id="4"/>
-      <w:r>
-        <w:t>erings</w:t>
+        <w:t>reserverings</w:t>
       </w:r>
       <w:proofErr w:type="spellEnd"/>
       <w:r>
@@ -6746,23 +6746,3198 @@
     </w:p>
     <w:p>
       <w:pPr>
-        <w:pStyle w:val="kop1"/>
+        <w:pStyle w:val="Geenafstand"/>
       </w:pPr>
     </w:p>
     <w:p>
       <w:pPr>
-        <w:pStyle w:val="kop1"/>
+        <w:pStyle w:val="Geenafstand"/>
+      </w:pPr>
+    </w:p>
+    <w:tbl>
+      <w:tblPr>
+        <w:tblW w:w="9027" w:type="dxa"/>
+        <w:tblCellMar>
+          <w:left w:w="70" w:type="dxa"/>
+          <w:right w:w="70" w:type="dxa"/>
+        </w:tblCellMar>
+        <w:tblLook w:val="04A0" w:firstRow="1" w:lastRow="0" w:firstColumn="1" w:lastColumn="0" w:noHBand="0" w:noVBand="1"/>
+      </w:tblPr>
+      <w:tblGrid>
+        <w:gridCol w:w="4124"/>
+        <w:gridCol w:w="143"/>
+        <w:gridCol w:w="143"/>
+        <w:gridCol w:w="143"/>
+        <w:gridCol w:w="143"/>
+        <w:gridCol w:w="143"/>
+        <w:gridCol w:w="143"/>
+        <w:gridCol w:w="143"/>
+        <w:gridCol w:w="143"/>
+        <w:gridCol w:w="143"/>
+        <w:gridCol w:w="143"/>
+        <w:gridCol w:w="143"/>
+        <w:gridCol w:w="144"/>
+        <w:gridCol w:w="144"/>
+        <w:gridCol w:w="144"/>
+        <w:gridCol w:w="144"/>
+        <w:gridCol w:w="144"/>
+        <w:gridCol w:w="144"/>
+        <w:gridCol w:w="144"/>
+        <w:gridCol w:w="144"/>
+        <w:gridCol w:w="144"/>
+        <w:gridCol w:w="144"/>
+        <w:gridCol w:w="144"/>
+        <w:gridCol w:w="144"/>
+        <w:gridCol w:w="144"/>
+        <w:gridCol w:w="144"/>
+        <w:gridCol w:w="144"/>
+        <w:gridCol w:w="144"/>
+        <w:gridCol w:w="144"/>
+        <w:gridCol w:w="144"/>
+        <w:gridCol w:w="144"/>
+        <w:gridCol w:w="594"/>
+      </w:tblGrid>
+      <w:tr>
+        <w:trPr>
+          <w:trHeight w:val="320"/>
+        </w:trPr>
+        <w:tc>
+          <w:tcPr>
+            <w:tcW w:w="8130" w:type="dxa"/>
+            <w:gridSpan w:val="31"/>
+            <w:tcBorders>
+              <w:top w:val="nil"/>
+              <w:left w:val="nil"/>
+              <w:bottom w:val="nil"/>
+              <w:right w:val="nil"/>
+            </w:tcBorders>
+            <w:shd w:val="clear" w:color="auto" w:fill="auto"/>
+            <w:noWrap/>
+            <w:vAlign w:val="bottom"/>
+            <w:hideMark/>
+          </w:tcPr>
+          <w:p>
+            <w:pPr>
+              <w:pStyle w:val="Geenafstand"/>
+            </w:pPr>
+          </w:p>
+          <w:p>
+            <w:pPr>
+              <w:pStyle w:val="Geenafstand"/>
+            </w:pPr>
+          </w:p>
+          <w:p>
+            <w:pPr>
+              <w:pStyle w:val="Geenafstand"/>
+            </w:pPr>
+          </w:p>
+          <w:p>
+            <w:pPr>
+              <w:pStyle w:val="Geenafstand"/>
+            </w:pPr>
+            <w:r>
+              <w:t>2NV</w:t>
+            </w:r>
+          </w:p>
+          <w:p>
+            <w:pPr>
+              <w:pStyle w:val="Geenafstand"/>
+            </w:pPr>
+          </w:p>
+          <w:p>
+            <w:pPr>
+              <w:pStyle w:val="Geenafstand"/>
+            </w:pPr>
+            <w:r>
+              <w:t>(</w:t>
+            </w:r>
+            <w:proofErr w:type="spellStart"/>
+            <w:proofErr w:type="gramStart"/>
+            <w:r>
+              <w:rPr>
+                <w:rFonts w:ascii="Calibri (Hoofdtekst)" w:hAnsi="Calibri (Hoofdtekst)"/>
+                <w:u w:val="single"/>
+              </w:rPr>
+              <w:t>reserverings</w:t>
+            </w:r>
+            <w:proofErr w:type="spellEnd"/>
+            <w:proofErr w:type="gramEnd"/>
+            <w:r>
+              <w:rPr>
+                <w:rFonts w:ascii="Calibri (Hoofdtekst)" w:hAnsi="Calibri (Hoofdtekst)"/>
+                <w:u w:val="single"/>
+              </w:rPr>
+              <w:t xml:space="preserve"> ID</w:t>
+            </w:r>
+            <w:r>
+              <w:t xml:space="preserve">, Datum, reserveringsdatum, reserveringstijd, aanhef, voornaam, achternaam, straatnaam, huisnummer, postcode, plaats, provincie, telefoonnummer, bioscoop naam, bioscoop straatnaam, bioscoop postcode, bioscoop plaats, bioscoop provincie, bioscoop informatie, bioscoop openingstijden, bereikbaarheid auto, bereikbaarheid OV, bereikbaarheid fiets, </w:t>
+            </w:r>
+            <w:proofErr w:type="spellStart"/>
+            <w:r>
+              <w:t>rolstoeltoegankelijkheid,reeds</w:t>
+            </w:r>
+            <w:proofErr w:type="spellEnd"/>
+            <w:r>
+              <w:t xml:space="preserve"> voldaan, betalingsdatum, betaling methode) </w:t>
+            </w:r>
+          </w:p>
+          <w:p>
+            <w:pPr>
+              <w:pStyle w:val="Geenafstand"/>
+            </w:pPr>
+          </w:p>
+        </w:tc>
+        <w:tc>
+          <w:tcPr>
+            <w:tcW w:w="897" w:type="dxa"/>
+            <w:tcBorders>
+              <w:top w:val="nil"/>
+              <w:left w:val="nil"/>
+              <w:bottom w:val="nil"/>
+              <w:right w:val="nil"/>
+            </w:tcBorders>
+            <w:shd w:val="clear" w:color="auto" w:fill="auto"/>
+            <w:noWrap/>
+            <w:vAlign w:val="bottom"/>
+            <w:hideMark/>
+          </w:tcPr>
+          <w:p>
+            <w:pPr>
+              <w:spacing w:after="0" w:line="240" w:lineRule="auto"/>
+              <w:rPr>
+                <w:rFonts w:ascii="Calibri" w:eastAsia="Times New Roman" w:hAnsi="Calibri" w:cs="Calibri"/>
+                <w:color w:val="000000"/>
+                <w:sz w:val="24"/>
+                <w:szCs w:val="24"/>
+              </w:rPr>
+            </w:pPr>
+          </w:p>
+        </w:tc>
+      </w:tr>
+      <w:tr>
+        <w:trPr>
+          <w:trHeight w:val="320"/>
+        </w:trPr>
+        <w:tc>
+          <w:tcPr>
+            <w:tcW w:w="7280" w:type="dxa"/>
+            <w:gridSpan w:val="6"/>
+            <w:tcBorders>
+              <w:top w:val="nil"/>
+              <w:left w:val="nil"/>
+              <w:bottom w:val="nil"/>
+              <w:right w:val="nil"/>
+            </w:tcBorders>
+            <w:shd w:val="clear" w:color="auto" w:fill="auto"/>
+            <w:noWrap/>
+            <w:vAlign w:val="bottom"/>
+            <w:hideMark/>
+          </w:tcPr>
+          <w:p>
+            <w:pPr>
+              <w:pStyle w:val="Geenafstand"/>
+            </w:pPr>
+            <w:proofErr w:type="gramStart"/>
+            <w:r>
+              <w:t>RG(</w:t>
+            </w:r>
+            <w:proofErr w:type="spellStart"/>
+            <w:proofErr w:type="gramEnd"/>
+            <w:r>
+              <w:rPr>
+                <w:rFonts w:ascii="Calibri (Hoofdtekst)" w:hAnsi="Calibri (Hoofdtekst)"/>
+                <w:u w:val="single"/>
+              </w:rPr>
+              <w:t>reserverings</w:t>
+            </w:r>
+            <w:proofErr w:type="spellEnd"/>
+            <w:r>
+              <w:rPr>
+                <w:rFonts w:ascii="Calibri (Hoofdtekst)" w:hAnsi="Calibri (Hoofdtekst)"/>
+                <w:u w:val="single"/>
+              </w:rPr>
+              <w:t xml:space="preserve"> </w:t>
+            </w:r>
+            <w:proofErr w:type="spellStart"/>
+            <w:r>
+              <w:rPr>
+                <w:rFonts w:ascii="Calibri (Hoofdtekst)" w:hAnsi="Calibri (Hoofdtekst)"/>
+                <w:u w:val="single"/>
+              </w:rPr>
+              <w:t>ID</w:t>
+            </w:r>
+            <w:r>
+              <w:t>,</w:t>
+            </w:r>
+            <w:r>
+              <w:rPr>
+                <w:rFonts w:ascii="Calibri (Hoofdtekst)" w:hAnsi="Calibri (Hoofdtekst)"/>
+                <w:u w:val="single"/>
+              </w:rPr>
+              <w:t>DienstID</w:t>
+            </w:r>
+            <w:proofErr w:type="spellEnd"/>
+            <w:r>
+              <w:t xml:space="preserve">, reguliere tarieven,toeslagen,tarief prijs,tarief naam, toeslag </w:t>
+            </w:r>
+            <w:proofErr w:type="spellStart"/>
+            <w:r>
+              <w:t>prijs,toeslag</w:t>
+            </w:r>
+            <w:proofErr w:type="spellEnd"/>
+            <w:r>
+              <w:t xml:space="preserve"> naam)</w:t>
+            </w:r>
+          </w:p>
+        </w:tc>
+        <w:tc>
+          <w:tcPr>
+            <w:tcW w:w="34" w:type="dxa"/>
+            <w:tcBorders>
+              <w:top w:val="nil"/>
+              <w:left w:val="nil"/>
+              <w:bottom w:val="nil"/>
+              <w:right w:val="nil"/>
+            </w:tcBorders>
+            <w:shd w:val="clear" w:color="auto" w:fill="auto"/>
+            <w:noWrap/>
+            <w:vAlign w:val="bottom"/>
+            <w:hideMark/>
+          </w:tcPr>
+          <w:p>
+            <w:pPr>
+              <w:pStyle w:val="Geenafstand"/>
+            </w:pPr>
+          </w:p>
+        </w:tc>
+        <w:tc>
+          <w:tcPr>
+            <w:tcW w:w="34" w:type="dxa"/>
+            <w:tcBorders>
+              <w:top w:val="nil"/>
+              <w:left w:val="nil"/>
+              <w:bottom w:val="nil"/>
+              <w:right w:val="nil"/>
+            </w:tcBorders>
+            <w:shd w:val="clear" w:color="auto" w:fill="auto"/>
+            <w:noWrap/>
+            <w:vAlign w:val="bottom"/>
+            <w:hideMark/>
+          </w:tcPr>
+          <w:p>
+            <w:pPr>
+              <w:pStyle w:val="Geenafstand"/>
+              <w:rPr>
+                <w:rFonts w:ascii="Times New Roman" w:hAnsi="Times New Roman" w:cs="Times New Roman"/>
+                <w:color w:val="auto"/>
+              </w:rPr>
+            </w:pPr>
+          </w:p>
+        </w:tc>
+        <w:tc>
+          <w:tcPr>
+            <w:tcW w:w="34" w:type="dxa"/>
+            <w:tcBorders>
+              <w:top w:val="nil"/>
+              <w:left w:val="nil"/>
+              <w:bottom w:val="nil"/>
+              <w:right w:val="nil"/>
+            </w:tcBorders>
+            <w:shd w:val="clear" w:color="auto" w:fill="auto"/>
+            <w:noWrap/>
+            <w:vAlign w:val="bottom"/>
+            <w:hideMark/>
+          </w:tcPr>
+          <w:p>
+            <w:pPr>
+              <w:pStyle w:val="Geenafstand"/>
+              <w:rPr>
+                <w:rFonts w:ascii="Times New Roman" w:hAnsi="Times New Roman" w:cs="Times New Roman"/>
+                <w:color w:val="auto"/>
+              </w:rPr>
+            </w:pPr>
+          </w:p>
+        </w:tc>
+        <w:tc>
+          <w:tcPr>
+            <w:tcW w:w="34" w:type="dxa"/>
+            <w:tcBorders>
+              <w:top w:val="nil"/>
+              <w:left w:val="nil"/>
+              <w:bottom w:val="nil"/>
+              <w:right w:val="nil"/>
+            </w:tcBorders>
+            <w:shd w:val="clear" w:color="auto" w:fill="auto"/>
+            <w:noWrap/>
+            <w:vAlign w:val="bottom"/>
+            <w:hideMark/>
+          </w:tcPr>
+          <w:p>
+            <w:pPr>
+              <w:pStyle w:val="Geenafstand"/>
+              <w:rPr>
+                <w:rFonts w:ascii="Times New Roman" w:hAnsi="Times New Roman" w:cs="Times New Roman"/>
+                <w:color w:val="auto"/>
+              </w:rPr>
+            </w:pPr>
+          </w:p>
+        </w:tc>
+        <w:tc>
+          <w:tcPr>
+            <w:tcW w:w="34" w:type="dxa"/>
+            <w:tcBorders>
+              <w:top w:val="nil"/>
+              <w:left w:val="nil"/>
+              <w:bottom w:val="nil"/>
+              <w:right w:val="nil"/>
+            </w:tcBorders>
+            <w:shd w:val="clear" w:color="auto" w:fill="auto"/>
+            <w:noWrap/>
+            <w:vAlign w:val="bottom"/>
+            <w:hideMark/>
+          </w:tcPr>
+          <w:p>
+            <w:pPr>
+              <w:pStyle w:val="Geenafstand"/>
+              <w:rPr>
+                <w:rFonts w:ascii="Times New Roman" w:hAnsi="Times New Roman" w:cs="Times New Roman"/>
+                <w:color w:val="auto"/>
+              </w:rPr>
+            </w:pPr>
+          </w:p>
+        </w:tc>
+        <w:tc>
+          <w:tcPr>
+            <w:tcW w:w="34" w:type="dxa"/>
+            <w:tcBorders>
+              <w:top w:val="nil"/>
+              <w:left w:val="nil"/>
+              <w:bottom w:val="nil"/>
+              <w:right w:val="nil"/>
+            </w:tcBorders>
+            <w:shd w:val="clear" w:color="auto" w:fill="auto"/>
+            <w:noWrap/>
+            <w:vAlign w:val="bottom"/>
+            <w:hideMark/>
+          </w:tcPr>
+          <w:p>
+            <w:pPr>
+              <w:pStyle w:val="Geenafstand"/>
+              <w:rPr>
+                <w:rFonts w:ascii="Times New Roman" w:hAnsi="Times New Roman" w:cs="Times New Roman"/>
+                <w:color w:val="auto"/>
+              </w:rPr>
+            </w:pPr>
+          </w:p>
+        </w:tc>
+        <w:tc>
+          <w:tcPr>
+            <w:tcW w:w="34" w:type="dxa"/>
+            <w:tcBorders>
+              <w:top w:val="nil"/>
+              <w:left w:val="nil"/>
+              <w:bottom w:val="nil"/>
+              <w:right w:val="nil"/>
+            </w:tcBorders>
+            <w:shd w:val="clear" w:color="auto" w:fill="auto"/>
+            <w:noWrap/>
+            <w:vAlign w:val="bottom"/>
+            <w:hideMark/>
+          </w:tcPr>
+          <w:p>
+            <w:pPr>
+              <w:pStyle w:val="Geenafstand"/>
+              <w:rPr>
+                <w:rFonts w:ascii="Times New Roman" w:hAnsi="Times New Roman" w:cs="Times New Roman"/>
+                <w:color w:val="auto"/>
+              </w:rPr>
+            </w:pPr>
+          </w:p>
+        </w:tc>
+        <w:tc>
+          <w:tcPr>
+            <w:tcW w:w="34" w:type="dxa"/>
+            <w:tcBorders>
+              <w:top w:val="nil"/>
+              <w:left w:val="nil"/>
+              <w:bottom w:val="nil"/>
+              <w:right w:val="nil"/>
+            </w:tcBorders>
+            <w:shd w:val="clear" w:color="auto" w:fill="auto"/>
+            <w:noWrap/>
+            <w:vAlign w:val="bottom"/>
+            <w:hideMark/>
+          </w:tcPr>
+          <w:p>
+            <w:pPr>
+              <w:spacing w:after="0" w:line="240" w:lineRule="auto"/>
+              <w:rPr>
+                <w:rFonts w:ascii="Times New Roman" w:eastAsia="Times New Roman" w:hAnsi="Times New Roman" w:cs="Times New Roman"/>
+                <w:color w:val="auto"/>
+              </w:rPr>
+            </w:pPr>
+          </w:p>
+        </w:tc>
+        <w:tc>
+          <w:tcPr>
+            <w:tcW w:w="34" w:type="dxa"/>
+            <w:tcBorders>
+              <w:top w:val="nil"/>
+              <w:left w:val="nil"/>
+              <w:bottom w:val="nil"/>
+              <w:right w:val="nil"/>
+            </w:tcBorders>
+            <w:shd w:val="clear" w:color="auto" w:fill="auto"/>
+            <w:noWrap/>
+            <w:vAlign w:val="bottom"/>
+            <w:hideMark/>
+          </w:tcPr>
+          <w:p>
+            <w:pPr>
+              <w:spacing w:after="0" w:line="240" w:lineRule="auto"/>
+              <w:rPr>
+                <w:rFonts w:ascii="Times New Roman" w:eastAsia="Times New Roman" w:hAnsi="Times New Roman" w:cs="Times New Roman"/>
+                <w:color w:val="auto"/>
+              </w:rPr>
+            </w:pPr>
+          </w:p>
+        </w:tc>
+        <w:tc>
+          <w:tcPr>
+            <w:tcW w:w="34" w:type="dxa"/>
+            <w:tcBorders>
+              <w:top w:val="nil"/>
+              <w:left w:val="nil"/>
+              <w:bottom w:val="nil"/>
+              <w:right w:val="nil"/>
+            </w:tcBorders>
+            <w:shd w:val="clear" w:color="auto" w:fill="auto"/>
+            <w:noWrap/>
+            <w:vAlign w:val="bottom"/>
+            <w:hideMark/>
+          </w:tcPr>
+          <w:p>
+            <w:pPr>
+              <w:spacing w:after="0" w:line="240" w:lineRule="auto"/>
+              <w:rPr>
+                <w:rFonts w:ascii="Times New Roman" w:eastAsia="Times New Roman" w:hAnsi="Times New Roman" w:cs="Times New Roman"/>
+                <w:color w:val="auto"/>
+              </w:rPr>
+            </w:pPr>
+          </w:p>
+        </w:tc>
+        <w:tc>
+          <w:tcPr>
+            <w:tcW w:w="34" w:type="dxa"/>
+            <w:tcBorders>
+              <w:top w:val="nil"/>
+              <w:left w:val="nil"/>
+              <w:bottom w:val="nil"/>
+              <w:right w:val="nil"/>
+            </w:tcBorders>
+            <w:shd w:val="clear" w:color="auto" w:fill="auto"/>
+            <w:noWrap/>
+            <w:vAlign w:val="bottom"/>
+            <w:hideMark/>
+          </w:tcPr>
+          <w:p>
+            <w:pPr>
+              <w:spacing w:after="0" w:line="240" w:lineRule="auto"/>
+              <w:rPr>
+                <w:rFonts w:ascii="Times New Roman" w:eastAsia="Times New Roman" w:hAnsi="Times New Roman" w:cs="Times New Roman"/>
+                <w:color w:val="auto"/>
+              </w:rPr>
+            </w:pPr>
+          </w:p>
+        </w:tc>
+        <w:tc>
+          <w:tcPr>
+            <w:tcW w:w="34" w:type="dxa"/>
+            <w:tcBorders>
+              <w:top w:val="nil"/>
+              <w:left w:val="nil"/>
+              <w:bottom w:val="nil"/>
+              <w:right w:val="nil"/>
+            </w:tcBorders>
+            <w:shd w:val="clear" w:color="auto" w:fill="auto"/>
+            <w:noWrap/>
+            <w:vAlign w:val="bottom"/>
+            <w:hideMark/>
+          </w:tcPr>
+          <w:p>
+            <w:pPr>
+              <w:spacing w:after="0" w:line="240" w:lineRule="auto"/>
+              <w:rPr>
+                <w:rFonts w:ascii="Times New Roman" w:eastAsia="Times New Roman" w:hAnsi="Times New Roman" w:cs="Times New Roman"/>
+                <w:color w:val="auto"/>
+              </w:rPr>
+            </w:pPr>
+          </w:p>
+        </w:tc>
+        <w:tc>
+          <w:tcPr>
+            <w:tcW w:w="34" w:type="dxa"/>
+            <w:tcBorders>
+              <w:top w:val="nil"/>
+              <w:left w:val="nil"/>
+              <w:bottom w:val="nil"/>
+              <w:right w:val="nil"/>
+            </w:tcBorders>
+            <w:shd w:val="clear" w:color="auto" w:fill="auto"/>
+            <w:noWrap/>
+            <w:vAlign w:val="bottom"/>
+            <w:hideMark/>
+          </w:tcPr>
+          <w:p>
+            <w:pPr>
+              <w:spacing w:after="0" w:line="240" w:lineRule="auto"/>
+              <w:rPr>
+                <w:rFonts w:ascii="Times New Roman" w:eastAsia="Times New Roman" w:hAnsi="Times New Roman" w:cs="Times New Roman"/>
+                <w:color w:val="auto"/>
+              </w:rPr>
+            </w:pPr>
+          </w:p>
+        </w:tc>
+        <w:tc>
+          <w:tcPr>
+            <w:tcW w:w="34" w:type="dxa"/>
+            <w:tcBorders>
+              <w:top w:val="nil"/>
+              <w:left w:val="nil"/>
+              <w:bottom w:val="nil"/>
+              <w:right w:val="nil"/>
+            </w:tcBorders>
+            <w:shd w:val="clear" w:color="auto" w:fill="auto"/>
+            <w:noWrap/>
+            <w:vAlign w:val="bottom"/>
+            <w:hideMark/>
+          </w:tcPr>
+          <w:p>
+            <w:pPr>
+              <w:spacing w:after="0" w:line="240" w:lineRule="auto"/>
+              <w:rPr>
+                <w:rFonts w:ascii="Times New Roman" w:eastAsia="Times New Roman" w:hAnsi="Times New Roman" w:cs="Times New Roman"/>
+                <w:color w:val="auto"/>
+              </w:rPr>
+            </w:pPr>
+          </w:p>
+        </w:tc>
+        <w:tc>
+          <w:tcPr>
+            <w:tcW w:w="34" w:type="dxa"/>
+            <w:tcBorders>
+              <w:top w:val="nil"/>
+              <w:left w:val="nil"/>
+              <w:bottom w:val="nil"/>
+              <w:right w:val="nil"/>
+            </w:tcBorders>
+            <w:shd w:val="clear" w:color="auto" w:fill="auto"/>
+            <w:noWrap/>
+            <w:vAlign w:val="bottom"/>
+            <w:hideMark/>
+          </w:tcPr>
+          <w:p>
+            <w:pPr>
+              <w:spacing w:after="0" w:line="240" w:lineRule="auto"/>
+              <w:rPr>
+                <w:rFonts w:ascii="Times New Roman" w:eastAsia="Times New Roman" w:hAnsi="Times New Roman" w:cs="Times New Roman"/>
+                <w:color w:val="auto"/>
+              </w:rPr>
+            </w:pPr>
+          </w:p>
+        </w:tc>
+        <w:tc>
+          <w:tcPr>
+            <w:tcW w:w="34" w:type="dxa"/>
+            <w:tcBorders>
+              <w:top w:val="nil"/>
+              <w:left w:val="nil"/>
+              <w:bottom w:val="nil"/>
+              <w:right w:val="nil"/>
+            </w:tcBorders>
+            <w:shd w:val="clear" w:color="auto" w:fill="auto"/>
+            <w:noWrap/>
+            <w:vAlign w:val="bottom"/>
+            <w:hideMark/>
+          </w:tcPr>
+          <w:p>
+            <w:pPr>
+              <w:spacing w:after="0" w:line="240" w:lineRule="auto"/>
+              <w:rPr>
+                <w:rFonts w:ascii="Times New Roman" w:eastAsia="Times New Roman" w:hAnsi="Times New Roman" w:cs="Times New Roman"/>
+                <w:color w:val="auto"/>
+              </w:rPr>
+            </w:pPr>
+          </w:p>
+        </w:tc>
+        <w:tc>
+          <w:tcPr>
+            <w:tcW w:w="34" w:type="dxa"/>
+            <w:tcBorders>
+              <w:top w:val="nil"/>
+              <w:left w:val="nil"/>
+              <w:bottom w:val="nil"/>
+              <w:right w:val="nil"/>
+            </w:tcBorders>
+            <w:shd w:val="clear" w:color="auto" w:fill="auto"/>
+            <w:noWrap/>
+            <w:vAlign w:val="bottom"/>
+            <w:hideMark/>
+          </w:tcPr>
+          <w:p>
+            <w:pPr>
+              <w:spacing w:after="0" w:line="240" w:lineRule="auto"/>
+              <w:rPr>
+                <w:rFonts w:ascii="Times New Roman" w:eastAsia="Times New Roman" w:hAnsi="Times New Roman" w:cs="Times New Roman"/>
+                <w:color w:val="auto"/>
+              </w:rPr>
+            </w:pPr>
+          </w:p>
+        </w:tc>
+        <w:tc>
+          <w:tcPr>
+            <w:tcW w:w="34" w:type="dxa"/>
+            <w:tcBorders>
+              <w:top w:val="nil"/>
+              <w:left w:val="nil"/>
+              <w:bottom w:val="nil"/>
+              <w:right w:val="nil"/>
+            </w:tcBorders>
+            <w:shd w:val="clear" w:color="auto" w:fill="auto"/>
+            <w:noWrap/>
+            <w:vAlign w:val="bottom"/>
+            <w:hideMark/>
+          </w:tcPr>
+          <w:p>
+            <w:pPr>
+              <w:spacing w:after="0" w:line="240" w:lineRule="auto"/>
+              <w:rPr>
+                <w:rFonts w:ascii="Times New Roman" w:eastAsia="Times New Roman" w:hAnsi="Times New Roman" w:cs="Times New Roman"/>
+                <w:color w:val="auto"/>
+              </w:rPr>
+            </w:pPr>
+          </w:p>
+        </w:tc>
+        <w:tc>
+          <w:tcPr>
+            <w:tcW w:w="34" w:type="dxa"/>
+            <w:tcBorders>
+              <w:top w:val="nil"/>
+              <w:left w:val="nil"/>
+              <w:bottom w:val="nil"/>
+              <w:right w:val="nil"/>
+            </w:tcBorders>
+            <w:shd w:val="clear" w:color="auto" w:fill="auto"/>
+            <w:noWrap/>
+            <w:vAlign w:val="bottom"/>
+            <w:hideMark/>
+          </w:tcPr>
+          <w:p>
+            <w:pPr>
+              <w:spacing w:after="0" w:line="240" w:lineRule="auto"/>
+              <w:rPr>
+                <w:rFonts w:ascii="Times New Roman" w:eastAsia="Times New Roman" w:hAnsi="Times New Roman" w:cs="Times New Roman"/>
+                <w:color w:val="auto"/>
+              </w:rPr>
+            </w:pPr>
+          </w:p>
+        </w:tc>
+        <w:tc>
+          <w:tcPr>
+            <w:tcW w:w="34" w:type="dxa"/>
+            <w:tcBorders>
+              <w:top w:val="nil"/>
+              <w:left w:val="nil"/>
+              <w:bottom w:val="nil"/>
+              <w:right w:val="nil"/>
+            </w:tcBorders>
+            <w:shd w:val="clear" w:color="auto" w:fill="auto"/>
+            <w:noWrap/>
+            <w:vAlign w:val="bottom"/>
+            <w:hideMark/>
+          </w:tcPr>
+          <w:p>
+            <w:pPr>
+              <w:spacing w:after="0" w:line="240" w:lineRule="auto"/>
+              <w:rPr>
+                <w:rFonts w:ascii="Times New Roman" w:eastAsia="Times New Roman" w:hAnsi="Times New Roman" w:cs="Times New Roman"/>
+                <w:color w:val="auto"/>
+              </w:rPr>
+            </w:pPr>
+          </w:p>
+        </w:tc>
+        <w:tc>
+          <w:tcPr>
+            <w:tcW w:w="34" w:type="dxa"/>
+            <w:tcBorders>
+              <w:top w:val="nil"/>
+              <w:left w:val="nil"/>
+              <w:bottom w:val="nil"/>
+              <w:right w:val="nil"/>
+            </w:tcBorders>
+            <w:shd w:val="clear" w:color="auto" w:fill="auto"/>
+            <w:noWrap/>
+            <w:vAlign w:val="bottom"/>
+            <w:hideMark/>
+          </w:tcPr>
+          <w:p>
+            <w:pPr>
+              <w:spacing w:after="0" w:line="240" w:lineRule="auto"/>
+              <w:rPr>
+                <w:rFonts w:ascii="Times New Roman" w:eastAsia="Times New Roman" w:hAnsi="Times New Roman" w:cs="Times New Roman"/>
+                <w:color w:val="auto"/>
+              </w:rPr>
+            </w:pPr>
+          </w:p>
+        </w:tc>
+        <w:tc>
+          <w:tcPr>
+            <w:tcW w:w="34" w:type="dxa"/>
+            <w:tcBorders>
+              <w:top w:val="nil"/>
+              <w:left w:val="nil"/>
+              <w:bottom w:val="nil"/>
+              <w:right w:val="nil"/>
+            </w:tcBorders>
+            <w:shd w:val="clear" w:color="auto" w:fill="auto"/>
+            <w:noWrap/>
+            <w:vAlign w:val="bottom"/>
+            <w:hideMark/>
+          </w:tcPr>
+          <w:p>
+            <w:pPr>
+              <w:spacing w:after="0" w:line="240" w:lineRule="auto"/>
+              <w:rPr>
+                <w:rFonts w:ascii="Times New Roman" w:eastAsia="Times New Roman" w:hAnsi="Times New Roman" w:cs="Times New Roman"/>
+                <w:color w:val="auto"/>
+              </w:rPr>
+            </w:pPr>
+          </w:p>
+        </w:tc>
+        <w:tc>
+          <w:tcPr>
+            <w:tcW w:w="34" w:type="dxa"/>
+            <w:tcBorders>
+              <w:top w:val="nil"/>
+              <w:left w:val="nil"/>
+              <w:bottom w:val="nil"/>
+              <w:right w:val="nil"/>
+            </w:tcBorders>
+            <w:shd w:val="clear" w:color="auto" w:fill="auto"/>
+            <w:noWrap/>
+            <w:vAlign w:val="bottom"/>
+            <w:hideMark/>
+          </w:tcPr>
+          <w:p>
+            <w:pPr>
+              <w:spacing w:after="0" w:line="240" w:lineRule="auto"/>
+              <w:rPr>
+                <w:rFonts w:ascii="Times New Roman" w:eastAsia="Times New Roman" w:hAnsi="Times New Roman" w:cs="Times New Roman"/>
+                <w:color w:val="auto"/>
+              </w:rPr>
+            </w:pPr>
+          </w:p>
+        </w:tc>
+        <w:tc>
+          <w:tcPr>
+            <w:tcW w:w="34" w:type="dxa"/>
+            <w:tcBorders>
+              <w:top w:val="nil"/>
+              <w:left w:val="nil"/>
+              <w:bottom w:val="nil"/>
+              <w:right w:val="nil"/>
+            </w:tcBorders>
+            <w:shd w:val="clear" w:color="auto" w:fill="auto"/>
+            <w:noWrap/>
+            <w:vAlign w:val="bottom"/>
+            <w:hideMark/>
+          </w:tcPr>
+          <w:p>
+            <w:pPr>
+              <w:spacing w:after="0" w:line="240" w:lineRule="auto"/>
+              <w:rPr>
+                <w:rFonts w:ascii="Times New Roman" w:eastAsia="Times New Roman" w:hAnsi="Times New Roman" w:cs="Times New Roman"/>
+                <w:color w:val="auto"/>
+              </w:rPr>
+            </w:pPr>
+          </w:p>
+        </w:tc>
+        <w:tc>
+          <w:tcPr>
+            <w:tcW w:w="34" w:type="dxa"/>
+            <w:tcBorders>
+              <w:top w:val="nil"/>
+              <w:left w:val="nil"/>
+              <w:bottom w:val="nil"/>
+              <w:right w:val="nil"/>
+            </w:tcBorders>
+            <w:shd w:val="clear" w:color="auto" w:fill="auto"/>
+            <w:noWrap/>
+            <w:vAlign w:val="bottom"/>
+            <w:hideMark/>
+          </w:tcPr>
+          <w:p>
+            <w:pPr>
+              <w:spacing w:after="0" w:line="240" w:lineRule="auto"/>
+              <w:rPr>
+                <w:rFonts w:ascii="Times New Roman" w:eastAsia="Times New Roman" w:hAnsi="Times New Roman" w:cs="Times New Roman"/>
+                <w:color w:val="auto"/>
+              </w:rPr>
+            </w:pPr>
+          </w:p>
+        </w:tc>
+        <w:tc>
+          <w:tcPr>
+            <w:tcW w:w="897" w:type="dxa"/>
+            <w:tcBorders>
+              <w:top w:val="nil"/>
+              <w:left w:val="nil"/>
+              <w:bottom w:val="nil"/>
+              <w:right w:val="nil"/>
+            </w:tcBorders>
+            <w:shd w:val="clear" w:color="auto" w:fill="auto"/>
+            <w:noWrap/>
+            <w:vAlign w:val="bottom"/>
+            <w:hideMark/>
+          </w:tcPr>
+          <w:p>
+            <w:pPr>
+              <w:spacing w:after="0" w:line="240" w:lineRule="auto"/>
+              <w:rPr>
+                <w:rFonts w:ascii="Times New Roman" w:eastAsia="Times New Roman" w:hAnsi="Times New Roman" w:cs="Times New Roman"/>
+                <w:color w:val="auto"/>
+              </w:rPr>
+            </w:pPr>
+          </w:p>
+        </w:tc>
+      </w:tr>
+      <w:tr>
+        <w:trPr>
+          <w:trHeight w:val="320"/>
+        </w:trPr>
+        <w:tc>
+          <w:tcPr>
+            <w:tcW w:w="6790" w:type="dxa"/>
+            <w:tcBorders>
+              <w:top w:val="nil"/>
+              <w:left w:val="nil"/>
+              <w:bottom w:val="nil"/>
+              <w:right w:val="nil"/>
+            </w:tcBorders>
+            <w:shd w:val="clear" w:color="auto" w:fill="auto"/>
+            <w:noWrap/>
+            <w:vAlign w:val="bottom"/>
+            <w:hideMark/>
+          </w:tcPr>
+          <w:p>
+            <w:pPr>
+              <w:pStyle w:val="Geenafstand"/>
+            </w:pPr>
+            <w:proofErr w:type="gramStart"/>
+            <w:r>
+              <w:t>RG(</w:t>
+            </w:r>
+            <w:proofErr w:type="spellStart"/>
+            <w:proofErr w:type="gramEnd"/>
+            <w:r>
+              <w:rPr>
+                <w:rFonts w:ascii="Calibri (Hoofdtekst)" w:hAnsi="Calibri (Hoofdtekst)"/>
+                <w:u w:val="single"/>
+              </w:rPr>
+              <w:t>reserverings</w:t>
+            </w:r>
+            <w:proofErr w:type="spellEnd"/>
+            <w:r>
+              <w:rPr>
+                <w:rFonts w:ascii="Calibri (Hoofdtekst)" w:hAnsi="Calibri (Hoofdtekst)"/>
+                <w:u w:val="single"/>
+              </w:rPr>
+              <w:t xml:space="preserve"> ID</w:t>
+            </w:r>
+            <w:r>
+              <w:t xml:space="preserve">, </w:t>
+            </w:r>
+            <w:proofErr w:type="spellStart"/>
+            <w:r>
+              <w:rPr>
+                <w:rFonts w:ascii="Calibri (Hoofdtekst)" w:hAnsi="Calibri (Hoofdtekst)"/>
+                <w:u w:val="single"/>
+              </w:rPr>
+              <w:t>zaalID</w:t>
+            </w:r>
+            <w:proofErr w:type="spellEnd"/>
+            <w:r>
+              <w:t>)</w:t>
+            </w:r>
+          </w:p>
+        </w:tc>
+        <w:tc>
+          <w:tcPr>
+            <w:tcW w:w="98" w:type="dxa"/>
+            <w:tcBorders>
+              <w:top w:val="nil"/>
+              <w:left w:val="nil"/>
+              <w:bottom w:val="nil"/>
+              <w:right w:val="nil"/>
+            </w:tcBorders>
+            <w:shd w:val="clear" w:color="auto" w:fill="auto"/>
+            <w:noWrap/>
+            <w:vAlign w:val="bottom"/>
+            <w:hideMark/>
+          </w:tcPr>
+          <w:p>
+            <w:pPr>
+              <w:pStyle w:val="Geenafstand"/>
+            </w:pPr>
+          </w:p>
+        </w:tc>
+        <w:tc>
+          <w:tcPr>
+            <w:tcW w:w="98" w:type="dxa"/>
+            <w:tcBorders>
+              <w:top w:val="nil"/>
+              <w:left w:val="nil"/>
+              <w:bottom w:val="nil"/>
+              <w:right w:val="nil"/>
+            </w:tcBorders>
+            <w:shd w:val="clear" w:color="auto" w:fill="auto"/>
+            <w:noWrap/>
+            <w:vAlign w:val="bottom"/>
+            <w:hideMark/>
+          </w:tcPr>
+          <w:p>
+            <w:pPr>
+              <w:pStyle w:val="Geenafstand"/>
+              <w:rPr>
+                <w:rFonts w:ascii="Times New Roman" w:hAnsi="Times New Roman" w:cs="Times New Roman"/>
+                <w:color w:val="auto"/>
+              </w:rPr>
+            </w:pPr>
+          </w:p>
+        </w:tc>
+        <w:tc>
+          <w:tcPr>
+            <w:tcW w:w="98" w:type="dxa"/>
+            <w:tcBorders>
+              <w:top w:val="nil"/>
+              <w:left w:val="nil"/>
+              <w:bottom w:val="nil"/>
+              <w:right w:val="nil"/>
+            </w:tcBorders>
+            <w:shd w:val="clear" w:color="auto" w:fill="auto"/>
+            <w:noWrap/>
+            <w:vAlign w:val="bottom"/>
+            <w:hideMark/>
+          </w:tcPr>
+          <w:p>
+            <w:pPr>
+              <w:pStyle w:val="Geenafstand"/>
+              <w:rPr>
+                <w:rFonts w:ascii="Times New Roman" w:hAnsi="Times New Roman" w:cs="Times New Roman"/>
+                <w:color w:val="auto"/>
+              </w:rPr>
+            </w:pPr>
+          </w:p>
+        </w:tc>
+        <w:tc>
+          <w:tcPr>
+            <w:tcW w:w="98" w:type="dxa"/>
+            <w:tcBorders>
+              <w:top w:val="nil"/>
+              <w:left w:val="nil"/>
+              <w:bottom w:val="nil"/>
+              <w:right w:val="nil"/>
+            </w:tcBorders>
+            <w:shd w:val="clear" w:color="auto" w:fill="auto"/>
+            <w:noWrap/>
+            <w:vAlign w:val="bottom"/>
+            <w:hideMark/>
+          </w:tcPr>
+          <w:p>
+            <w:pPr>
+              <w:pStyle w:val="Geenafstand"/>
+              <w:rPr>
+                <w:rFonts w:ascii="Times New Roman" w:hAnsi="Times New Roman" w:cs="Times New Roman"/>
+                <w:color w:val="auto"/>
+              </w:rPr>
+            </w:pPr>
+          </w:p>
+        </w:tc>
+        <w:tc>
+          <w:tcPr>
+            <w:tcW w:w="98" w:type="dxa"/>
+            <w:tcBorders>
+              <w:top w:val="nil"/>
+              <w:left w:val="nil"/>
+              <w:bottom w:val="nil"/>
+              <w:right w:val="nil"/>
+            </w:tcBorders>
+            <w:shd w:val="clear" w:color="auto" w:fill="auto"/>
+            <w:noWrap/>
+            <w:vAlign w:val="bottom"/>
+            <w:hideMark/>
+          </w:tcPr>
+          <w:p>
+            <w:pPr>
+              <w:pStyle w:val="Geenafstand"/>
+              <w:rPr>
+                <w:rFonts w:ascii="Times New Roman" w:hAnsi="Times New Roman" w:cs="Times New Roman"/>
+                <w:color w:val="auto"/>
+              </w:rPr>
+            </w:pPr>
+          </w:p>
+        </w:tc>
+        <w:tc>
+          <w:tcPr>
+            <w:tcW w:w="34" w:type="dxa"/>
+            <w:tcBorders>
+              <w:top w:val="nil"/>
+              <w:left w:val="nil"/>
+              <w:bottom w:val="nil"/>
+              <w:right w:val="nil"/>
+            </w:tcBorders>
+            <w:shd w:val="clear" w:color="auto" w:fill="auto"/>
+            <w:noWrap/>
+            <w:vAlign w:val="bottom"/>
+            <w:hideMark/>
+          </w:tcPr>
+          <w:p>
+            <w:pPr>
+              <w:pStyle w:val="Geenafstand"/>
+              <w:rPr>
+                <w:rFonts w:ascii="Times New Roman" w:hAnsi="Times New Roman" w:cs="Times New Roman"/>
+                <w:color w:val="auto"/>
+              </w:rPr>
+            </w:pPr>
+          </w:p>
+        </w:tc>
+        <w:tc>
+          <w:tcPr>
+            <w:tcW w:w="34" w:type="dxa"/>
+            <w:tcBorders>
+              <w:top w:val="nil"/>
+              <w:left w:val="nil"/>
+              <w:bottom w:val="nil"/>
+              <w:right w:val="nil"/>
+            </w:tcBorders>
+            <w:shd w:val="clear" w:color="auto" w:fill="auto"/>
+            <w:noWrap/>
+            <w:vAlign w:val="bottom"/>
+            <w:hideMark/>
+          </w:tcPr>
+          <w:p>
+            <w:pPr>
+              <w:pStyle w:val="Geenafstand"/>
+              <w:rPr>
+                <w:rFonts w:ascii="Times New Roman" w:hAnsi="Times New Roman" w:cs="Times New Roman"/>
+                <w:color w:val="auto"/>
+              </w:rPr>
+            </w:pPr>
+          </w:p>
+        </w:tc>
+        <w:tc>
+          <w:tcPr>
+            <w:tcW w:w="34" w:type="dxa"/>
+            <w:tcBorders>
+              <w:top w:val="nil"/>
+              <w:left w:val="nil"/>
+              <w:bottom w:val="nil"/>
+              <w:right w:val="nil"/>
+            </w:tcBorders>
+            <w:shd w:val="clear" w:color="auto" w:fill="auto"/>
+            <w:noWrap/>
+            <w:vAlign w:val="bottom"/>
+            <w:hideMark/>
+          </w:tcPr>
+          <w:p>
+            <w:pPr>
+              <w:pStyle w:val="Geenafstand"/>
+              <w:rPr>
+                <w:rFonts w:ascii="Times New Roman" w:hAnsi="Times New Roman" w:cs="Times New Roman"/>
+                <w:color w:val="auto"/>
+              </w:rPr>
+            </w:pPr>
+          </w:p>
+        </w:tc>
+        <w:tc>
+          <w:tcPr>
+            <w:tcW w:w="34" w:type="dxa"/>
+            <w:tcBorders>
+              <w:top w:val="nil"/>
+              <w:left w:val="nil"/>
+              <w:bottom w:val="nil"/>
+              <w:right w:val="nil"/>
+            </w:tcBorders>
+            <w:shd w:val="clear" w:color="auto" w:fill="auto"/>
+            <w:noWrap/>
+            <w:vAlign w:val="bottom"/>
+            <w:hideMark/>
+          </w:tcPr>
+          <w:p>
+            <w:pPr>
+              <w:pStyle w:val="Geenafstand"/>
+              <w:rPr>
+                <w:rFonts w:ascii="Times New Roman" w:hAnsi="Times New Roman" w:cs="Times New Roman"/>
+                <w:color w:val="auto"/>
+              </w:rPr>
+            </w:pPr>
+          </w:p>
+        </w:tc>
+        <w:tc>
+          <w:tcPr>
+            <w:tcW w:w="34" w:type="dxa"/>
+            <w:tcBorders>
+              <w:top w:val="nil"/>
+              <w:left w:val="nil"/>
+              <w:bottom w:val="nil"/>
+              <w:right w:val="nil"/>
+            </w:tcBorders>
+            <w:shd w:val="clear" w:color="auto" w:fill="auto"/>
+            <w:noWrap/>
+            <w:vAlign w:val="bottom"/>
+            <w:hideMark/>
+          </w:tcPr>
+          <w:p>
+            <w:pPr>
+              <w:pStyle w:val="Geenafstand"/>
+              <w:rPr>
+                <w:rFonts w:ascii="Times New Roman" w:hAnsi="Times New Roman" w:cs="Times New Roman"/>
+                <w:color w:val="auto"/>
+              </w:rPr>
+            </w:pPr>
+          </w:p>
+        </w:tc>
+        <w:tc>
+          <w:tcPr>
+            <w:tcW w:w="34" w:type="dxa"/>
+            <w:tcBorders>
+              <w:top w:val="nil"/>
+              <w:left w:val="nil"/>
+              <w:bottom w:val="nil"/>
+              <w:right w:val="nil"/>
+            </w:tcBorders>
+            <w:shd w:val="clear" w:color="auto" w:fill="auto"/>
+            <w:noWrap/>
+            <w:vAlign w:val="bottom"/>
+            <w:hideMark/>
+          </w:tcPr>
+          <w:p>
+            <w:pPr>
+              <w:pStyle w:val="Geenafstand"/>
+              <w:rPr>
+                <w:rFonts w:ascii="Times New Roman" w:hAnsi="Times New Roman" w:cs="Times New Roman"/>
+                <w:color w:val="auto"/>
+              </w:rPr>
+            </w:pPr>
+          </w:p>
+        </w:tc>
+        <w:tc>
+          <w:tcPr>
+            <w:tcW w:w="34" w:type="dxa"/>
+            <w:tcBorders>
+              <w:top w:val="nil"/>
+              <w:left w:val="nil"/>
+              <w:bottom w:val="nil"/>
+              <w:right w:val="nil"/>
+            </w:tcBorders>
+            <w:shd w:val="clear" w:color="auto" w:fill="auto"/>
+            <w:noWrap/>
+            <w:vAlign w:val="bottom"/>
+            <w:hideMark/>
+          </w:tcPr>
+          <w:p>
+            <w:pPr>
+              <w:pStyle w:val="Geenafstand"/>
+              <w:rPr>
+                <w:rFonts w:ascii="Times New Roman" w:hAnsi="Times New Roman" w:cs="Times New Roman"/>
+                <w:color w:val="auto"/>
+              </w:rPr>
+            </w:pPr>
+          </w:p>
+        </w:tc>
+        <w:tc>
+          <w:tcPr>
+            <w:tcW w:w="34" w:type="dxa"/>
+            <w:tcBorders>
+              <w:top w:val="nil"/>
+              <w:left w:val="nil"/>
+              <w:bottom w:val="nil"/>
+              <w:right w:val="nil"/>
+            </w:tcBorders>
+            <w:shd w:val="clear" w:color="auto" w:fill="auto"/>
+            <w:noWrap/>
+            <w:vAlign w:val="bottom"/>
+            <w:hideMark/>
+          </w:tcPr>
+          <w:p>
+            <w:pPr>
+              <w:spacing w:after="0" w:line="240" w:lineRule="auto"/>
+              <w:rPr>
+                <w:rFonts w:ascii="Times New Roman" w:eastAsia="Times New Roman" w:hAnsi="Times New Roman" w:cs="Times New Roman"/>
+                <w:color w:val="auto"/>
+              </w:rPr>
+            </w:pPr>
+          </w:p>
+        </w:tc>
+        <w:tc>
+          <w:tcPr>
+            <w:tcW w:w="34" w:type="dxa"/>
+            <w:tcBorders>
+              <w:top w:val="nil"/>
+              <w:left w:val="nil"/>
+              <w:bottom w:val="nil"/>
+              <w:right w:val="nil"/>
+            </w:tcBorders>
+            <w:shd w:val="clear" w:color="auto" w:fill="auto"/>
+            <w:noWrap/>
+            <w:vAlign w:val="bottom"/>
+            <w:hideMark/>
+          </w:tcPr>
+          <w:p>
+            <w:pPr>
+              <w:spacing w:after="0" w:line="240" w:lineRule="auto"/>
+              <w:rPr>
+                <w:rFonts w:ascii="Times New Roman" w:eastAsia="Times New Roman" w:hAnsi="Times New Roman" w:cs="Times New Roman"/>
+                <w:color w:val="auto"/>
+              </w:rPr>
+            </w:pPr>
+          </w:p>
+        </w:tc>
+        <w:tc>
+          <w:tcPr>
+            <w:tcW w:w="34" w:type="dxa"/>
+            <w:tcBorders>
+              <w:top w:val="nil"/>
+              <w:left w:val="nil"/>
+              <w:bottom w:val="nil"/>
+              <w:right w:val="nil"/>
+            </w:tcBorders>
+            <w:shd w:val="clear" w:color="auto" w:fill="auto"/>
+            <w:noWrap/>
+            <w:vAlign w:val="bottom"/>
+            <w:hideMark/>
+          </w:tcPr>
+          <w:p>
+            <w:pPr>
+              <w:spacing w:after="0" w:line="240" w:lineRule="auto"/>
+              <w:rPr>
+                <w:rFonts w:ascii="Times New Roman" w:eastAsia="Times New Roman" w:hAnsi="Times New Roman" w:cs="Times New Roman"/>
+                <w:color w:val="auto"/>
+              </w:rPr>
+            </w:pPr>
+          </w:p>
+        </w:tc>
+        <w:tc>
+          <w:tcPr>
+            <w:tcW w:w="34" w:type="dxa"/>
+            <w:tcBorders>
+              <w:top w:val="nil"/>
+              <w:left w:val="nil"/>
+              <w:bottom w:val="nil"/>
+              <w:right w:val="nil"/>
+            </w:tcBorders>
+            <w:shd w:val="clear" w:color="auto" w:fill="auto"/>
+            <w:noWrap/>
+            <w:vAlign w:val="bottom"/>
+            <w:hideMark/>
+          </w:tcPr>
+          <w:p>
+            <w:pPr>
+              <w:spacing w:after="0" w:line="240" w:lineRule="auto"/>
+              <w:rPr>
+                <w:rFonts w:ascii="Times New Roman" w:eastAsia="Times New Roman" w:hAnsi="Times New Roman" w:cs="Times New Roman"/>
+                <w:color w:val="auto"/>
+              </w:rPr>
+            </w:pPr>
+          </w:p>
+        </w:tc>
+        <w:tc>
+          <w:tcPr>
+            <w:tcW w:w="34" w:type="dxa"/>
+            <w:tcBorders>
+              <w:top w:val="nil"/>
+              <w:left w:val="nil"/>
+              <w:bottom w:val="nil"/>
+              <w:right w:val="nil"/>
+            </w:tcBorders>
+            <w:shd w:val="clear" w:color="auto" w:fill="auto"/>
+            <w:noWrap/>
+            <w:vAlign w:val="bottom"/>
+            <w:hideMark/>
+          </w:tcPr>
+          <w:p>
+            <w:pPr>
+              <w:spacing w:after="0" w:line="240" w:lineRule="auto"/>
+              <w:rPr>
+                <w:rFonts w:ascii="Times New Roman" w:eastAsia="Times New Roman" w:hAnsi="Times New Roman" w:cs="Times New Roman"/>
+                <w:color w:val="auto"/>
+              </w:rPr>
+            </w:pPr>
+          </w:p>
+        </w:tc>
+        <w:tc>
+          <w:tcPr>
+            <w:tcW w:w="34" w:type="dxa"/>
+            <w:tcBorders>
+              <w:top w:val="nil"/>
+              <w:left w:val="nil"/>
+              <w:bottom w:val="nil"/>
+              <w:right w:val="nil"/>
+            </w:tcBorders>
+            <w:shd w:val="clear" w:color="auto" w:fill="auto"/>
+            <w:noWrap/>
+            <w:vAlign w:val="bottom"/>
+            <w:hideMark/>
+          </w:tcPr>
+          <w:p>
+            <w:pPr>
+              <w:spacing w:after="0" w:line="240" w:lineRule="auto"/>
+              <w:rPr>
+                <w:rFonts w:ascii="Times New Roman" w:eastAsia="Times New Roman" w:hAnsi="Times New Roman" w:cs="Times New Roman"/>
+                <w:color w:val="auto"/>
+              </w:rPr>
+            </w:pPr>
+          </w:p>
+        </w:tc>
+        <w:tc>
+          <w:tcPr>
+            <w:tcW w:w="34" w:type="dxa"/>
+            <w:tcBorders>
+              <w:top w:val="nil"/>
+              <w:left w:val="nil"/>
+              <w:bottom w:val="nil"/>
+              <w:right w:val="nil"/>
+            </w:tcBorders>
+            <w:shd w:val="clear" w:color="auto" w:fill="auto"/>
+            <w:noWrap/>
+            <w:vAlign w:val="bottom"/>
+            <w:hideMark/>
+          </w:tcPr>
+          <w:p>
+            <w:pPr>
+              <w:spacing w:after="0" w:line="240" w:lineRule="auto"/>
+              <w:rPr>
+                <w:rFonts w:ascii="Times New Roman" w:eastAsia="Times New Roman" w:hAnsi="Times New Roman" w:cs="Times New Roman"/>
+                <w:color w:val="auto"/>
+              </w:rPr>
+            </w:pPr>
+          </w:p>
+        </w:tc>
+        <w:tc>
+          <w:tcPr>
+            <w:tcW w:w="34" w:type="dxa"/>
+            <w:tcBorders>
+              <w:top w:val="nil"/>
+              <w:left w:val="nil"/>
+              <w:bottom w:val="nil"/>
+              <w:right w:val="nil"/>
+            </w:tcBorders>
+            <w:shd w:val="clear" w:color="auto" w:fill="auto"/>
+            <w:noWrap/>
+            <w:vAlign w:val="bottom"/>
+            <w:hideMark/>
+          </w:tcPr>
+          <w:p>
+            <w:pPr>
+              <w:spacing w:after="0" w:line="240" w:lineRule="auto"/>
+              <w:rPr>
+                <w:rFonts w:ascii="Times New Roman" w:eastAsia="Times New Roman" w:hAnsi="Times New Roman" w:cs="Times New Roman"/>
+                <w:color w:val="auto"/>
+              </w:rPr>
+            </w:pPr>
+          </w:p>
+        </w:tc>
+        <w:tc>
+          <w:tcPr>
+            <w:tcW w:w="34" w:type="dxa"/>
+            <w:tcBorders>
+              <w:top w:val="nil"/>
+              <w:left w:val="nil"/>
+              <w:bottom w:val="nil"/>
+              <w:right w:val="nil"/>
+            </w:tcBorders>
+            <w:shd w:val="clear" w:color="auto" w:fill="auto"/>
+            <w:noWrap/>
+            <w:vAlign w:val="bottom"/>
+            <w:hideMark/>
+          </w:tcPr>
+          <w:p>
+            <w:pPr>
+              <w:spacing w:after="0" w:line="240" w:lineRule="auto"/>
+              <w:rPr>
+                <w:rFonts w:ascii="Times New Roman" w:eastAsia="Times New Roman" w:hAnsi="Times New Roman" w:cs="Times New Roman"/>
+                <w:color w:val="auto"/>
+              </w:rPr>
+            </w:pPr>
+          </w:p>
+        </w:tc>
+        <w:tc>
+          <w:tcPr>
+            <w:tcW w:w="34" w:type="dxa"/>
+            <w:tcBorders>
+              <w:top w:val="nil"/>
+              <w:left w:val="nil"/>
+              <w:bottom w:val="nil"/>
+              <w:right w:val="nil"/>
+            </w:tcBorders>
+            <w:shd w:val="clear" w:color="auto" w:fill="auto"/>
+            <w:noWrap/>
+            <w:vAlign w:val="bottom"/>
+            <w:hideMark/>
+          </w:tcPr>
+          <w:p>
+            <w:pPr>
+              <w:spacing w:after="0" w:line="240" w:lineRule="auto"/>
+              <w:rPr>
+                <w:rFonts w:ascii="Times New Roman" w:eastAsia="Times New Roman" w:hAnsi="Times New Roman" w:cs="Times New Roman"/>
+                <w:color w:val="auto"/>
+              </w:rPr>
+            </w:pPr>
+          </w:p>
+        </w:tc>
+        <w:tc>
+          <w:tcPr>
+            <w:tcW w:w="34" w:type="dxa"/>
+            <w:tcBorders>
+              <w:top w:val="nil"/>
+              <w:left w:val="nil"/>
+              <w:bottom w:val="nil"/>
+              <w:right w:val="nil"/>
+            </w:tcBorders>
+            <w:shd w:val="clear" w:color="auto" w:fill="auto"/>
+            <w:noWrap/>
+            <w:vAlign w:val="bottom"/>
+            <w:hideMark/>
+          </w:tcPr>
+          <w:p>
+            <w:pPr>
+              <w:spacing w:after="0" w:line="240" w:lineRule="auto"/>
+              <w:rPr>
+                <w:rFonts w:ascii="Times New Roman" w:eastAsia="Times New Roman" w:hAnsi="Times New Roman" w:cs="Times New Roman"/>
+                <w:color w:val="auto"/>
+              </w:rPr>
+            </w:pPr>
+          </w:p>
+        </w:tc>
+        <w:tc>
+          <w:tcPr>
+            <w:tcW w:w="34" w:type="dxa"/>
+            <w:tcBorders>
+              <w:top w:val="nil"/>
+              <w:left w:val="nil"/>
+              <w:bottom w:val="nil"/>
+              <w:right w:val="nil"/>
+            </w:tcBorders>
+            <w:shd w:val="clear" w:color="auto" w:fill="auto"/>
+            <w:noWrap/>
+            <w:vAlign w:val="bottom"/>
+            <w:hideMark/>
+          </w:tcPr>
+          <w:p>
+            <w:pPr>
+              <w:spacing w:after="0" w:line="240" w:lineRule="auto"/>
+              <w:rPr>
+                <w:rFonts w:ascii="Times New Roman" w:eastAsia="Times New Roman" w:hAnsi="Times New Roman" w:cs="Times New Roman"/>
+                <w:color w:val="auto"/>
+              </w:rPr>
+            </w:pPr>
+          </w:p>
+        </w:tc>
+        <w:tc>
+          <w:tcPr>
+            <w:tcW w:w="34" w:type="dxa"/>
+            <w:tcBorders>
+              <w:top w:val="nil"/>
+              <w:left w:val="nil"/>
+              <w:bottom w:val="nil"/>
+              <w:right w:val="nil"/>
+            </w:tcBorders>
+            <w:shd w:val="clear" w:color="auto" w:fill="auto"/>
+            <w:noWrap/>
+            <w:vAlign w:val="bottom"/>
+            <w:hideMark/>
+          </w:tcPr>
+          <w:p>
+            <w:pPr>
+              <w:spacing w:after="0" w:line="240" w:lineRule="auto"/>
+              <w:rPr>
+                <w:rFonts w:ascii="Times New Roman" w:eastAsia="Times New Roman" w:hAnsi="Times New Roman" w:cs="Times New Roman"/>
+                <w:color w:val="auto"/>
+              </w:rPr>
+            </w:pPr>
+          </w:p>
+        </w:tc>
+        <w:tc>
+          <w:tcPr>
+            <w:tcW w:w="34" w:type="dxa"/>
+            <w:tcBorders>
+              <w:top w:val="nil"/>
+              <w:left w:val="nil"/>
+              <w:bottom w:val="nil"/>
+              <w:right w:val="nil"/>
+            </w:tcBorders>
+            <w:shd w:val="clear" w:color="auto" w:fill="auto"/>
+            <w:noWrap/>
+            <w:vAlign w:val="bottom"/>
+            <w:hideMark/>
+          </w:tcPr>
+          <w:p>
+            <w:pPr>
+              <w:spacing w:after="0" w:line="240" w:lineRule="auto"/>
+              <w:rPr>
+                <w:rFonts w:ascii="Times New Roman" w:eastAsia="Times New Roman" w:hAnsi="Times New Roman" w:cs="Times New Roman"/>
+                <w:color w:val="auto"/>
+              </w:rPr>
+            </w:pPr>
+          </w:p>
+        </w:tc>
+        <w:tc>
+          <w:tcPr>
+            <w:tcW w:w="34" w:type="dxa"/>
+            <w:tcBorders>
+              <w:top w:val="nil"/>
+              <w:left w:val="nil"/>
+              <w:bottom w:val="nil"/>
+              <w:right w:val="nil"/>
+            </w:tcBorders>
+            <w:shd w:val="clear" w:color="auto" w:fill="auto"/>
+            <w:noWrap/>
+            <w:vAlign w:val="bottom"/>
+            <w:hideMark/>
+          </w:tcPr>
+          <w:p>
+            <w:pPr>
+              <w:spacing w:after="0" w:line="240" w:lineRule="auto"/>
+              <w:rPr>
+                <w:rFonts w:ascii="Times New Roman" w:eastAsia="Times New Roman" w:hAnsi="Times New Roman" w:cs="Times New Roman"/>
+                <w:color w:val="auto"/>
+              </w:rPr>
+            </w:pPr>
+          </w:p>
+        </w:tc>
+        <w:tc>
+          <w:tcPr>
+            <w:tcW w:w="34" w:type="dxa"/>
+            <w:tcBorders>
+              <w:top w:val="nil"/>
+              <w:left w:val="nil"/>
+              <w:bottom w:val="nil"/>
+              <w:right w:val="nil"/>
+            </w:tcBorders>
+            <w:shd w:val="clear" w:color="auto" w:fill="auto"/>
+            <w:noWrap/>
+            <w:vAlign w:val="bottom"/>
+            <w:hideMark/>
+          </w:tcPr>
+          <w:p>
+            <w:pPr>
+              <w:spacing w:after="0" w:line="240" w:lineRule="auto"/>
+              <w:rPr>
+                <w:rFonts w:ascii="Times New Roman" w:eastAsia="Times New Roman" w:hAnsi="Times New Roman" w:cs="Times New Roman"/>
+                <w:color w:val="auto"/>
+              </w:rPr>
+            </w:pPr>
+          </w:p>
+        </w:tc>
+        <w:tc>
+          <w:tcPr>
+            <w:tcW w:w="34" w:type="dxa"/>
+            <w:tcBorders>
+              <w:top w:val="nil"/>
+              <w:left w:val="nil"/>
+              <w:bottom w:val="nil"/>
+              <w:right w:val="nil"/>
+            </w:tcBorders>
+            <w:shd w:val="clear" w:color="auto" w:fill="auto"/>
+            <w:noWrap/>
+            <w:vAlign w:val="bottom"/>
+            <w:hideMark/>
+          </w:tcPr>
+          <w:p>
+            <w:pPr>
+              <w:spacing w:after="0" w:line="240" w:lineRule="auto"/>
+              <w:rPr>
+                <w:rFonts w:ascii="Times New Roman" w:eastAsia="Times New Roman" w:hAnsi="Times New Roman" w:cs="Times New Roman"/>
+                <w:color w:val="auto"/>
+              </w:rPr>
+            </w:pPr>
+          </w:p>
+        </w:tc>
+        <w:tc>
+          <w:tcPr>
+            <w:tcW w:w="34" w:type="dxa"/>
+            <w:tcBorders>
+              <w:top w:val="nil"/>
+              <w:left w:val="nil"/>
+              <w:bottom w:val="nil"/>
+              <w:right w:val="nil"/>
+            </w:tcBorders>
+            <w:shd w:val="clear" w:color="auto" w:fill="auto"/>
+            <w:noWrap/>
+            <w:vAlign w:val="bottom"/>
+            <w:hideMark/>
+          </w:tcPr>
+          <w:p>
+            <w:pPr>
+              <w:spacing w:after="0" w:line="240" w:lineRule="auto"/>
+              <w:rPr>
+                <w:rFonts w:ascii="Times New Roman" w:eastAsia="Times New Roman" w:hAnsi="Times New Roman" w:cs="Times New Roman"/>
+                <w:color w:val="auto"/>
+              </w:rPr>
+            </w:pPr>
+          </w:p>
+        </w:tc>
+        <w:tc>
+          <w:tcPr>
+            <w:tcW w:w="897" w:type="dxa"/>
+            <w:tcBorders>
+              <w:top w:val="nil"/>
+              <w:left w:val="nil"/>
+              <w:bottom w:val="nil"/>
+              <w:right w:val="nil"/>
+            </w:tcBorders>
+            <w:shd w:val="clear" w:color="auto" w:fill="auto"/>
+            <w:noWrap/>
+            <w:vAlign w:val="bottom"/>
+            <w:hideMark/>
+          </w:tcPr>
+          <w:p>
+            <w:pPr>
+              <w:spacing w:after="0" w:line="240" w:lineRule="auto"/>
+              <w:rPr>
+                <w:rFonts w:ascii="Times New Roman" w:eastAsia="Times New Roman" w:hAnsi="Times New Roman" w:cs="Times New Roman"/>
+                <w:color w:val="auto"/>
+              </w:rPr>
+            </w:pPr>
+          </w:p>
+        </w:tc>
+      </w:tr>
+      <w:tr>
+        <w:trPr>
+          <w:trHeight w:val="320"/>
+        </w:trPr>
+        <w:tc>
+          <w:tcPr>
+            <w:tcW w:w="6790" w:type="dxa"/>
+            <w:tcBorders>
+              <w:top w:val="nil"/>
+              <w:left w:val="nil"/>
+              <w:bottom w:val="nil"/>
+              <w:right w:val="nil"/>
+            </w:tcBorders>
+            <w:shd w:val="clear" w:color="auto" w:fill="auto"/>
+            <w:noWrap/>
+            <w:vAlign w:val="bottom"/>
+            <w:hideMark/>
+          </w:tcPr>
+          <w:p>
+            <w:pPr>
+              <w:pStyle w:val="Geenafstand"/>
+            </w:pPr>
+            <w:r>
+              <w:t>(</w:t>
+            </w:r>
+            <w:proofErr w:type="spellStart"/>
+            <w:r>
+              <w:rPr>
+                <w:rFonts w:ascii="Calibri (Hoofdtekst)" w:hAnsi="Calibri (Hoofdtekst)"/>
+                <w:u w:val="single"/>
+              </w:rPr>
+              <w:t>DienstID</w:t>
+            </w:r>
+            <w:proofErr w:type="spellEnd"/>
+            <w:r>
+              <w:t xml:space="preserve">, </w:t>
+            </w:r>
+            <w:proofErr w:type="gramStart"/>
+            <w:r>
+              <w:t>Dienst,dienst</w:t>
+            </w:r>
+            <w:proofErr w:type="gramEnd"/>
+            <w:r>
+              <w:t xml:space="preserve"> tijd)</w:t>
+            </w:r>
+          </w:p>
+        </w:tc>
+        <w:tc>
+          <w:tcPr>
+            <w:tcW w:w="98" w:type="dxa"/>
+            <w:tcBorders>
+              <w:top w:val="nil"/>
+              <w:left w:val="nil"/>
+              <w:bottom w:val="nil"/>
+              <w:right w:val="nil"/>
+            </w:tcBorders>
+            <w:shd w:val="clear" w:color="auto" w:fill="auto"/>
+            <w:noWrap/>
+            <w:vAlign w:val="bottom"/>
+            <w:hideMark/>
+          </w:tcPr>
+          <w:p>
+            <w:pPr>
+              <w:pStyle w:val="Geenafstand"/>
+            </w:pPr>
+          </w:p>
+        </w:tc>
+        <w:tc>
+          <w:tcPr>
+            <w:tcW w:w="98" w:type="dxa"/>
+            <w:tcBorders>
+              <w:top w:val="nil"/>
+              <w:left w:val="nil"/>
+              <w:bottom w:val="nil"/>
+              <w:right w:val="nil"/>
+            </w:tcBorders>
+            <w:shd w:val="clear" w:color="auto" w:fill="auto"/>
+            <w:noWrap/>
+            <w:vAlign w:val="bottom"/>
+            <w:hideMark/>
+          </w:tcPr>
+          <w:p>
+            <w:pPr>
+              <w:pStyle w:val="Geenafstand"/>
+              <w:rPr>
+                <w:rFonts w:ascii="Times New Roman" w:hAnsi="Times New Roman" w:cs="Times New Roman"/>
+                <w:color w:val="auto"/>
+              </w:rPr>
+            </w:pPr>
+          </w:p>
+        </w:tc>
+        <w:tc>
+          <w:tcPr>
+            <w:tcW w:w="98" w:type="dxa"/>
+            <w:tcBorders>
+              <w:top w:val="nil"/>
+              <w:left w:val="nil"/>
+              <w:bottom w:val="nil"/>
+              <w:right w:val="nil"/>
+            </w:tcBorders>
+            <w:shd w:val="clear" w:color="auto" w:fill="auto"/>
+            <w:noWrap/>
+            <w:vAlign w:val="bottom"/>
+            <w:hideMark/>
+          </w:tcPr>
+          <w:p>
+            <w:pPr>
+              <w:pStyle w:val="Geenafstand"/>
+              <w:rPr>
+                <w:rFonts w:ascii="Times New Roman" w:hAnsi="Times New Roman" w:cs="Times New Roman"/>
+                <w:color w:val="auto"/>
+              </w:rPr>
+            </w:pPr>
+          </w:p>
+        </w:tc>
+        <w:tc>
+          <w:tcPr>
+            <w:tcW w:w="98" w:type="dxa"/>
+            <w:tcBorders>
+              <w:top w:val="nil"/>
+              <w:left w:val="nil"/>
+              <w:bottom w:val="nil"/>
+              <w:right w:val="nil"/>
+            </w:tcBorders>
+            <w:shd w:val="clear" w:color="auto" w:fill="auto"/>
+            <w:noWrap/>
+            <w:vAlign w:val="bottom"/>
+            <w:hideMark/>
+          </w:tcPr>
+          <w:p>
+            <w:pPr>
+              <w:pStyle w:val="Geenafstand"/>
+              <w:rPr>
+                <w:rFonts w:ascii="Times New Roman" w:hAnsi="Times New Roman" w:cs="Times New Roman"/>
+                <w:color w:val="auto"/>
+              </w:rPr>
+            </w:pPr>
+          </w:p>
+        </w:tc>
+        <w:tc>
+          <w:tcPr>
+            <w:tcW w:w="98" w:type="dxa"/>
+            <w:tcBorders>
+              <w:top w:val="nil"/>
+              <w:left w:val="nil"/>
+              <w:bottom w:val="nil"/>
+              <w:right w:val="nil"/>
+            </w:tcBorders>
+            <w:shd w:val="clear" w:color="auto" w:fill="auto"/>
+            <w:noWrap/>
+            <w:vAlign w:val="bottom"/>
+            <w:hideMark/>
+          </w:tcPr>
+          <w:p>
+            <w:pPr>
+              <w:pStyle w:val="Geenafstand"/>
+              <w:rPr>
+                <w:rFonts w:ascii="Times New Roman" w:hAnsi="Times New Roman" w:cs="Times New Roman"/>
+                <w:color w:val="auto"/>
+              </w:rPr>
+            </w:pPr>
+          </w:p>
+        </w:tc>
+        <w:tc>
+          <w:tcPr>
+            <w:tcW w:w="34" w:type="dxa"/>
+            <w:tcBorders>
+              <w:top w:val="nil"/>
+              <w:left w:val="nil"/>
+              <w:bottom w:val="nil"/>
+              <w:right w:val="nil"/>
+            </w:tcBorders>
+            <w:shd w:val="clear" w:color="auto" w:fill="auto"/>
+            <w:noWrap/>
+            <w:vAlign w:val="bottom"/>
+            <w:hideMark/>
+          </w:tcPr>
+          <w:p>
+            <w:pPr>
+              <w:pStyle w:val="Geenafstand"/>
+              <w:rPr>
+                <w:rFonts w:ascii="Times New Roman" w:hAnsi="Times New Roman" w:cs="Times New Roman"/>
+                <w:color w:val="auto"/>
+              </w:rPr>
+            </w:pPr>
+          </w:p>
+        </w:tc>
+        <w:tc>
+          <w:tcPr>
+            <w:tcW w:w="34" w:type="dxa"/>
+            <w:tcBorders>
+              <w:top w:val="nil"/>
+              <w:left w:val="nil"/>
+              <w:bottom w:val="nil"/>
+              <w:right w:val="nil"/>
+            </w:tcBorders>
+            <w:shd w:val="clear" w:color="auto" w:fill="auto"/>
+            <w:noWrap/>
+            <w:vAlign w:val="bottom"/>
+            <w:hideMark/>
+          </w:tcPr>
+          <w:p>
+            <w:pPr>
+              <w:pStyle w:val="Geenafstand"/>
+              <w:rPr>
+                <w:rFonts w:ascii="Times New Roman" w:hAnsi="Times New Roman" w:cs="Times New Roman"/>
+                <w:color w:val="auto"/>
+              </w:rPr>
+            </w:pPr>
+          </w:p>
+        </w:tc>
+        <w:tc>
+          <w:tcPr>
+            <w:tcW w:w="34" w:type="dxa"/>
+            <w:tcBorders>
+              <w:top w:val="nil"/>
+              <w:left w:val="nil"/>
+              <w:bottom w:val="nil"/>
+              <w:right w:val="nil"/>
+            </w:tcBorders>
+            <w:shd w:val="clear" w:color="auto" w:fill="auto"/>
+            <w:noWrap/>
+            <w:vAlign w:val="bottom"/>
+            <w:hideMark/>
+          </w:tcPr>
+          <w:p>
+            <w:pPr>
+              <w:pStyle w:val="Geenafstand"/>
+              <w:rPr>
+                <w:rFonts w:ascii="Times New Roman" w:hAnsi="Times New Roman" w:cs="Times New Roman"/>
+                <w:color w:val="auto"/>
+              </w:rPr>
+            </w:pPr>
+          </w:p>
+        </w:tc>
+        <w:tc>
+          <w:tcPr>
+            <w:tcW w:w="34" w:type="dxa"/>
+            <w:tcBorders>
+              <w:top w:val="nil"/>
+              <w:left w:val="nil"/>
+              <w:bottom w:val="nil"/>
+              <w:right w:val="nil"/>
+            </w:tcBorders>
+            <w:shd w:val="clear" w:color="auto" w:fill="auto"/>
+            <w:noWrap/>
+            <w:vAlign w:val="bottom"/>
+            <w:hideMark/>
+          </w:tcPr>
+          <w:p>
+            <w:pPr>
+              <w:pStyle w:val="Geenafstand"/>
+              <w:rPr>
+                <w:rFonts w:ascii="Times New Roman" w:hAnsi="Times New Roman" w:cs="Times New Roman"/>
+                <w:color w:val="auto"/>
+              </w:rPr>
+            </w:pPr>
+          </w:p>
+        </w:tc>
+        <w:tc>
+          <w:tcPr>
+            <w:tcW w:w="34" w:type="dxa"/>
+            <w:tcBorders>
+              <w:top w:val="nil"/>
+              <w:left w:val="nil"/>
+              <w:bottom w:val="nil"/>
+              <w:right w:val="nil"/>
+            </w:tcBorders>
+            <w:shd w:val="clear" w:color="auto" w:fill="auto"/>
+            <w:noWrap/>
+            <w:vAlign w:val="bottom"/>
+            <w:hideMark/>
+          </w:tcPr>
+          <w:p>
+            <w:pPr>
+              <w:pStyle w:val="Geenafstand"/>
+              <w:rPr>
+                <w:rFonts w:ascii="Times New Roman" w:hAnsi="Times New Roman" w:cs="Times New Roman"/>
+                <w:color w:val="auto"/>
+              </w:rPr>
+            </w:pPr>
+          </w:p>
+        </w:tc>
+        <w:tc>
+          <w:tcPr>
+            <w:tcW w:w="34" w:type="dxa"/>
+            <w:tcBorders>
+              <w:top w:val="nil"/>
+              <w:left w:val="nil"/>
+              <w:bottom w:val="nil"/>
+              <w:right w:val="nil"/>
+            </w:tcBorders>
+            <w:shd w:val="clear" w:color="auto" w:fill="auto"/>
+            <w:noWrap/>
+            <w:vAlign w:val="bottom"/>
+            <w:hideMark/>
+          </w:tcPr>
+          <w:p>
+            <w:pPr>
+              <w:pStyle w:val="Geenafstand"/>
+              <w:rPr>
+                <w:rFonts w:ascii="Times New Roman" w:hAnsi="Times New Roman" w:cs="Times New Roman"/>
+                <w:color w:val="auto"/>
+              </w:rPr>
+            </w:pPr>
+          </w:p>
+        </w:tc>
+        <w:tc>
+          <w:tcPr>
+            <w:tcW w:w="34" w:type="dxa"/>
+            <w:tcBorders>
+              <w:top w:val="nil"/>
+              <w:left w:val="nil"/>
+              <w:bottom w:val="nil"/>
+              <w:right w:val="nil"/>
+            </w:tcBorders>
+            <w:shd w:val="clear" w:color="auto" w:fill="auto"/>
+            <w:noWrap/>
+            <w:vAlign w:val="bottom"/>
+            <w:hideMark/>
+          </w:tcPr>
+          <w:p>
+            <w:pPr>
+              <w:pStyle w:val="Geenafstand"/>
+              <w:rPr>
+                <w:rFonts w:ascii="Times New Roman" w:hAnsi="Times New Roman" w:cs="Times New Roman"/>
+                <w:color w:val="auto"/>
+              </w:rPr>
+            </w:pPr>
+          </w:p>
+        </w:tc>
+        <w:tc>
+          <w:tcPr>
+            <w:tcW w:w="34" w:type="dxa"/>
+            <w:tcBorders>
+              <w:top w:val="nil"/>
+              <w:left w:val="nil"/>
+              <w:bottom w:val="nil"/>
+              <w:right w:val="nil"/>
+            </w:tcBorders>
+            <w:shd w:val="clear" w:color="auto" w:fill="auto"/>
+            <w:noWrap/>
+            <w:vAlign w:val="bottom"/>
+            <w:hideMark/>
+          </w:tcPr>
+          <w:p>
+            <w:pPr>
+              <w:spacing w:after="0" w:line="240" w:lineRule="auto"/>
+              <w:rPr>
+                <w:rFonts w:ascii="Times New Roman" w:eastAsia="Times New Roman" w:hAnsi="Times New Roman" w:cs="Times New Roman"/>
+                <w:color w:val="auto"/>
+              </w:rPr>
+            </w:pPr>
+          </w:p>
+        </w:tc>
+        <w:tc>
+          <w:tcPr>
+            <w:tcW w:w="34" w:type="dxa"/>
+            <w:tcBorders>
+              <w:top w:val="nil"/>
+              <w:left w:val="nil"/>
+              <w:bottom w:val="nil"/>
+              <w:right w:val="nil"/>
+            </w:tcBorders>
+            <w:shd w:val="clear" w:color="auto" w:fill="auto"/>
+            <w:noWrap/>
+            <w:vAlign w:val="bottom"/>
+            <w:hideMark/>
+          </w:tcPr>
+          <w:p>
+            <w:pPr>
+              <w:spacing w:after="0" w:line="240" w:lineRule="auto"/>
+              <w:rPr>
+                <w:rFonts w:ascii="Times New Roman" w:eastAsia="Times New Roman" w:hAnsi="Times New Roman" w:cs="Times New Roman"/>
+                <w:color w:val="auto"/>
+              </w:rPr>
+            </w:pPr>
+          </w:p>
+        </w:tc>
+        <w:tc>
+          <w:tcPr>
+            <w:tcW w:w="34" w:type="dxa"/>
+            <w:tcBorders>
+              <w:top w:val="nil"/>
+              <w:left w:val="nil"/>
+              <w:bottom w:val="nil"/>
+              <w:right w:val="nil"/>
+            </w:tcBorders>
+            <w:shd w:val="clear" w:color="auto" w:fill="auto"/>
+            <w:noWrap/>
+            <w:vAlign w:val="bottom"/>
+            <w:hideMark/>
+          </w:tcPr>
+          <w:p>
+            <w:pPr>
+              <w:spacing w:after="0" w:line="240" w:lineRule="auto"/>
+              <w:rPr>
+                <w:rFonts w:ascii="Times New Roman" w:eastAsia="Times New Roman" w:hAnsi="Times New Roman" w:cs="Times New Roman"/>
+                <w:color w:val="auto"/>
+              </w:rPr>
+            </w:pPr>
+          </w:p>
+        </w:tc>
+        <w:tc>
+          <w:tcPr>
+            <w:tcW w:w="34" w:type="dxa"/>
+            <w:tcBorders>
+              <w:top w:val="nil"/>
+              <w:left w:val="nil"/>
+              <w:bottom w:val="nil"/>
+              <w:right w:val="nil"/>
+            </w:tcBorders>
+            <w:shd w:val="clear" w:color="auto" w:fill="auto"/>
+            <w:noWrap/>
+            <w:vAlign w:val="bottom"/>
+            <w:hideMark/>
+          </w:tcPr>
+          <w:p>
+            <w:pPr>
+              <w:spacing w:after="0" w:line="240" w:lineRule="auto"/>
+              <w:rPr>
+                <w:rFonts w:ascii="Times New Roman" w:eastAsia="Times New Roman" w:hAnsi="Times New Roman" w:cs="Times New Roman"/>
+                <w:color w:val="auto"/>
+              </w:rPr>
+            </w:pPr>
+          </w:p>
+        </w:tc>
+        <w:tc>
+          <w:tcPr>
+            <w:tcW w:w="34" w:type="dxa"/>
+            <w:tcBorders>
+              <w:top w:val="nil"/>
+              <w:left w:val="nil"/>
+              <w:bottom w:val="nil"/>
+              <w:right w:val="nil"/>
+            </w:tcBorders>
+            <w:shd w:val="clear" w:color="auto" w:fill="auto"/>
+            <w:noWrap/>
+            <w:vAlign w:val="bottom"/>
+            <w:hideMark/>
+          </w:tcPr>
+          <w:p>
+            <w:pPr>
+              <w:spacing w:after="0" w:line="240" w:lineRule="auto"/>
+              <w:rPr>
+                <w:rFonts w:ascii="Times New Roman" w:eastAsia="Times New Roman" w:hAnsi="Times New Roman" w:cs="Times New Roman"/>
+                <w:color w:val="auto"/>
+              </w:rPr>
+            </w:pPr>
+          </w:p>
+        </w:tc>
+        <w:tc>
+          <w:tcPr>
+            <w:tcW w:w="34" w:type="dxa"/>
+            <w:tcBorders>
+              <w:top w:val="nil"/>
+              <w:left w:val="nil"/>
+              <w:bottom w:val="nil"/>
+              <w:right w:val="nil"/>
+            </w:tcBorders>
+            <w:shd w:val="clear" w:color="auto" w:fill="auto"/>
+            <w:noWrap/>
+            <w:vAlign w:val="bottom"/>
+            <w:hideMark/>
+          </w:tcPr>
+          <w:p>
+            <w:pPr>
+              <w:spacing w:after="0" w:line="240" w:lineRule="auto"/>
+              <w:rPr>
+                <w:rFonts w:ascii="Times New Roman" w:eastAsia="Times New Roman" w:hAnsi="Times New Roman" w:cs="Times New Roman"/>
+                <w:color w:val="auto"/>
+              </w:rPr>
+            </w:pPr>
+          </w:p>
+        </w:tc>
+        <w:tc>
+          <w:tcPr>
+            <w:tcW w:w="34" w:type="dxa"/>
+            <w:tcBorders>
+              <w:top w:val="nil"/>
+              <w:left w:val="nil"/>
+              <w:bottom w:val="nil"/>
+              <w:right w:val="nil"/>
+            </w:tcBorders>
+            <w:shd w:val="clear" w:color="auto" w:fill="auto"/>
+            <w:noWrap/>
+            <w:vAlign w:val="bottom"/>
+            <w:hideMark/>
+          </w:tcPr>
+          <w:p>
+            <w:pPr>
+              <w:spacing w:after="0" w:line="240" w:lineRule="auto"/>
+              <w:rPr>
+                <w:rFonts w:ascii="Times New Roman" w:eastAsia="Times New Roman" w:hAnsi="Times New Roman" w:cs="Times New Roman"/>
+                <w:color w:val="auto"/>
+              </w:rPr>
+            </w:pPr>
+          </w:p>
+        </w:tc>
+        <w:tc>
+          <w:tcPr>
+            <w:tcW w:w="34" w:type="dxa"/>
+            <w:tcBorders>
+              <w:top w:val="nil"/>
+              <w:left w:val="nil"/>
+              <w:bottom w:val="nil"/>
+              <w:right w:val="nil"/>
+            </w:tcBorders>
+            <w:shd w:val="clear" w:color="auto" w:fill="auto"/>
+            <w:noWrap/>
+            <w:vAlign w:val="bottom"/>
+            <w:hideMark/>
+          </w:tcPr>
+          <w:p>
+            <w:pPr>
+              <w:spacing w:after="0" w:line="240" w:lineRule="auto"/>
+              <w:rPr>
+                <w:rFonts w:ascii="Times New Roman" w:eastAsia="Times New Roman" w:hAnsi="Times New Roman" w:cs="Times New Roman"/>
+                <w:color w:val="auto"/>
+              </w:rPr>
+            </w:pPr>
+          </w:p>
+        </w:tc>
+        <w:tc>
+          <w:tcPr>
+            <w:tcW w:w="34" w:type="dxa"/>
+            <w:tcBorders>
+              <w:top w:val="nil"/>
+              <w:left w:val="nil"/>
+              <w:bottom w:val="nil"/>
+              <w:right w:val="nil"/>
+            </w:tcBorders>
+            <w:shd w:val="clear" w:color="auto" w:fill="auto"/>
+            <w:noWrap/>
+            <w:vAlign w:val="bottom"/>
+            <w:hideMark/>
+          </w:tcPr>
+          <w:p>
+            <w:pPr>
+              <w:spacing w:after="0" w:line="240" w:lineRule="auto"/>
+              <w:rPr>
+                <w:rFonts w:ascii="Times New Roman" w:eastAsia="Times New Roman" w:hAnsi="Times New Roman" w:cs="Times New Roman"/>
+                <w:color w:val="auto"/>
+              </w:rPr>
+            </w:pPr>
+          </w:p>
+        </w:tc>
+        <w:tc>
+          <w:tcPr>
+            <w:tcW w:w="34" w:type="dxa"/>
+            <w:tcBorders>
+              <w:top w:val="nil"/>
+              <w:left w:val="nil"/>
+              <w:bottom w:val="nil"/>
+              <w:right w:val="nil"/>
+            </w:tcBorders>
+            <w:shd w:val="clear" w:color="auto" w:fill="auto"/>
+            <w:noWrap/>
+            <w:vAlign w:val="bottom"/>
+            <w:hideMark/>
+          </w:tcPr>
+          <w:p>
+            <w:pPr>
+              <w:spacing w:after="0" w:line="240" w:lineRule="auto"/>
+              <w:rPr>
+                <w:rFonts w:ascii="Times New Roman" w:eastAsia="Times New Roman" w:hAnsi="Times New Roman" w:cs="Times New Roman"/>
+                <w:color w:val="auto"/>
+              </w:rPr>
+            </w:pPr>
+          </w:p>
+        </w:tc>
+        <w:tc>
+          <w:tcPr>
+            <w:tcW w:w="34" w:type="dxa"/>
+            <w:tcBorders>
+              <w:top w:val="nil"/>
+              <w:left w:val="nil"/>
+              <w:bottom w:val="nil"/>
+              <w:right w:val="nil"/>
+            </w:tcBorders>
+            <w:shd w:val="clear" w:color="auto" w:fill="auto"/>
+            <w:noWrap/>
+            <w:vAlign w:val="bottom"/>
+            <w:hideMark/>
+          </w:tcPr>
+          <w:p>
+            <w:pPr>
+              <w:spacing w:after="0" w:line="240" w:lineRule="auto"/>
+              <w:rPr>
+                <w:rFonts w:ascii="Times New Roman" w:eastAsia="Times New Roman" w:hAnsi="Times New Roman" w:cs="Times New Roman"/>
+                <w:color w:val="auto"/>
+              </w:rPr>
+            </w:pPr>
+          </w:p>
+        </w:tc>
+        <w:tc>
+          <w:tcPr>
+            <w:tcW w:w="34" w:type="dxa"/>
+            <w:tcBorders>
+              <w:top w:val="nil"/>
+              <w:left w:val="nil"/>
+              <w:bottom w:val="nil"/>
+              <w:right w:val="nil"/>
+            </w:tcBorders>
+            <w:shd w:val="clear" w:color="auto" w:fill="auto"/>
+            <w:noWrap/>
+            <w:vAlign w:val="bottom"/>
+            <w:hideMark/>
+          </w:tcPr>
+          <w:p>
+            <w:pPr>
+              <w:spacing w:after="0" w:line="240" w:lineRule="auto"/>
+              <w:rPr>
+                <w:rFonts w:ascii="Times New Roman" w:eastAsia="Times New Roman" w:hAnsi="Times New Roman" w:cs="Times New Roman"/>
+                <w:color w:val="auto"/>
+              </w:rPr>
+            </w:pPr>
+          </w:p>
+        </w:tc>
+        <w:tc>
+          <w:tcPr>
+            <w:tcW w:w="34" w:type="dxa"/>
+            <w:tcBorders>
+              <w:top w:val="nil"/>
+              <w:left w:val="nil"/>
+              <w:bottom w:val="nil"/>
+              <w:right w:val="nil"/>
+            </w:tcBorders>
+            <w:shd w:val="clear" w:color="auto" w:fill="auto"/>
+            <w:noWrap/>
+            <w:vAlign w:val="bottom"/>
+            <w:hideMark/>
+          </w:tcPr>
+          <w:p>
+            <w:pPr>
+              <w:spacing w:after="0" w:line="240" w:lineRule="auto"/>
+              <w:rPr>
+                <w:rFonts w:ascii="Times New Roman" w:eastAsia="Times New Roman" w:hAnsi="Times New Roman" w:cs="Times New Roman"/>
+                <w:color w:val="auto"/>
+              </w:rPr>
+            </w:pPr>
+          </w:p>
+        </w:tc>
+        <w:tc>
+          <w:tcPr>
+            <w:tcW w:w="34" w:type="dxa"/>
+            <w:tcBorders>
+              <w:top w:val="nil"/>
+              <w:left w:val="nil"/>
+              <w:bottom w:val="nil"/>
+              <w:right w:val="nil"/>
+            </w:tcBorders>
+            <w:shd w:val="clear" w:color="auto" w:fill="auto"/>
+            <w:noWrap/>
+            <w:vAlign w:val="bottom"/>
+            <w:hideMark/>
+          </w:tcPr>
+          <w:p>
+            <w:pPr>
+              <w:spacing w:after="0" w:line="240" w:lineRule="auto"/>
+              <w:rPr>
+                <w:rFonts w:ascii="Times New Roman" w:eastAsia="Times New Roman" w:hAnsi="Times New Roman" w:cs="Times New Roman"/>
+                <w:color w:val="auto"/>
+              </w:rPr>
+            </w:pPr>
+          </w:p>
+        </w:tc>
+        <w:tc>
+          <w:tcPr>
+            <w:tcW w:w="34" w:type="dxa"/>
+            <w:tcBorders>
+              <w:top w:val="nil"/>
+              <w:left w:val="nil"/>
+              <w:bottom w:val="nil"/>
+              <w:right w:val="nil"/>
+            </w:tcBorders>
+            <w:shd w:val="clear" w:color="auto" w:fill="auto"/>
+            <w:noWrap/>
+            <w:vAlign w:val="bottom"/>
+            <w:hideMark/>
+          </w:tcPr>
+          <w:p>
+            <w:pPr>
+              <w:spacing w:after="0" w:line="240" w:lineRule="auto"/>
+              <w:rPr>
+                <w:rFonts w:ascii="Times New Roman" w:eastAsia="Times New Roman" w:hAnsi="Times New Roman" w:cs="Times New Roman"/>
+                <w:color w:val="auto"/>
+              </w:rPr>
+            </w:pPr>
+          </w:p>
+        </w:tc>
+        <w:tc>
+          <w:tcPr>
+            <w:tcW w:w="34" w:type="dxa"/>
+            <w:tcBorders>
+              <w:top w:val="nil"/>
+              <w:left w:val="nil"/>
+              <w:bottom w:val="nil"/>
+              <w:right w:val="nil"/>
+            </w:tcBorders>
+            <w:shd w:val="clear" w:color="auto" w:fill="auto"/>
+            <w:noWrap/>
+            <w:vAlign w:val="bottom"/>
+            <w:hideMark/>
+          </w:tcPr>
+          <w:p>
+            <w:pPr>
+              <w:spacing w:after="0" w:line="240" w:lineRule="auto"/>
+              <w:rPr>
+                <w:rFonts w:ascii="Times New Roman" w:eastAsia="Times New Roman" w:hAnsi="Times New Roman" w:cs="Times New Roman"/>
+                <w:color w:val="auto"/>
+              </w:rPr>
+            </w:pPr>
+          </w:p>
+        </w:tc>
+        <w:tc>
+          <w:tcPr>
+            <w:tcW w:w="34" w:type="dxa"/>
+            <w:tcBorders>
+              <w:top w:val="nil"/>
+              <w:left w:val="nil"/>
+              <w:bottom w:val="nil"/>
+              <w:right w:val="nil"/>
+            </w:tcBorders>
+            <w:shd w:val="clear" w:color="auto" w:fill="auto"/>
+            <w:noWrap/>
+            <w:vAlign w:val="bottom"/>
+            <w:hideMark/>
+          </w:tcPr>
+          <w:p>
+            <w:pPr>
+              <w:spacing w:after="0" w:line="240" w:lineRule="auto"/>
+              <w:rPr>
+                <w:rFonts w:ascii="Times New Roman" w:eastAsia="Times New Roman" w:hAnsi="Times New Roman" w:cs="Times New Roman"/>
+                <w:color w:val="auto"/>
+              </w:rPr>
+            </w:pPr>
+          </w:p>
+        </w:tc>
+        <w:tc>
+          <w:tcPr>
+            <w:tcW w:w="34" w:type="dxa"/>
+            <w:tcBorders>
+              <w:top w:val="nil"/>
+              <w:left w:val="nil"/>
+              <w:bottom w:val="nil"/>
+              <w:right w:val="nil"/>
+            </w:tcBorders>
+            <w:shd w:val="clear" w:color="auto" w:fill="auto"/>
+            <w:noWrap/>
+            <w:vAlign w:val="bottom"/>
+            <w:hideMark/>
+          </w:tcPr>
+          <w:p>
+            <w:pPr>
+              <w:spacing w:after="0" w:line="240" w:lineRule="auto"/>
+              <w:rPr>
+                <w:rFonts w:ascii="Times New Roman" w:eastAsia="Times New Roman" w:hAnsi="Times New Roman" w:cs="Times New Roman"/>
+                <w:color w:val="auto"/>
+              </w:rPr>
+            </w:pPr>
+          </w:p>
+        </w:tc>
+        <w:tc>
+          <w:tcPr>
+            <w:tcW w:w="897" w:type="dxa"/>
+            <w:tcBorders>
+              <w:top w:val="nil"/>
+              <w:left w:val="nil"/>
+              <w:bottom w:val="nil"/>
+              <w:right w:val="nil"/>
+            </w:tcBorders>
+            <w:shd w:val="clear" w:color="auto" w:fill="auto"/>
+            <w:noWrap/>
+            <w:vAlign w:val="bottom"/>
+            <w:hideMark/>
+          </w:tcPr>
+          <w:p>
+            <w:pPr>
+              <w:spacing w:after="0" w:line="240" w:lineRule="auto"/>
+              <w:rPr>
+                <w:rFonts w:ascii="Times New Roman" w:eastAsia="Times New Roman" w:hAnsi="Times New Roman" w:cs="Times New Roman"/>
+                <w:color w:val="auto"/>
+              </w:rPr>
+            </w:pPr>
+          </w:p>
+        </w:tc>
+      </w:tr>
+      <w:tr>
+        <w:trPr>
+          <w:trHeight w:val="320"/>
+        </w:trPr>
+        <w:tc>
+          <w:tcPr>
+            <w:tcW w:w="7084" w:type="dxa"/>
+            <w:gridSpan w:val="4"/>
+            <w:tcBorders>
+              <w:top w:val="nil"/>
+              <w:left w:val="nil"/>
+              <w:bottom w:val="nil"/>
+              <w:right w:val="nil"/>
+            </w:tcBorders>
+            <w:shd w:val="clear" w:color="auto" w:fill="auto"/>
+            <w:noWrap/>
+            <w:vAlign w:val="bottom"/>
+            <w:hideMark/>
+          </w:tcPr>
+          <w:p>
+            <w:pPr>
+              <w:pStyle w:val="Geenafstand"/>
+            </w:pPr>
+            <w:r>
+              <w:t>(</w:t>
+            </w:r>
+            <w:proofErr w:type="spellStart"/>
+            <w:proofErr w:type="gramStart"/>
+            <w:r>
+              <w:rPr>
+                <w:rFonts w:ascii="Calibri (Hoofdtekst)" w:hAnsi="Calibri (Hoofdtekst)"/>
+                <w:u w:val="single"/>
+              </w:rPr>
+              <w:t>zaalID</w:t>
+            </w:r>
+            <w:proofErr w:type="spellEnd"/>
+            <w:proofErr w:type="gramEnd"/>
+            <w:r>
+              <w:rPr>
+                <w:rFonts w:ascii="Calibri (Hoofdtekst)" w:hAnsi="Calibri (Hoofdtekst)"/>
+                <w:u w:val="single"/>
+              </w:rPr>
+              <w:t>,</w:t>
+            </w:r>
+            <w:r>
+              <w:t xml:space="preserve"> zaal, aantal stoelen, rolstoelplaatsen, schermgrootte, </w:t>
+            </w:r>
+            <w:proofErr w:type="spellStart"/>
+            <w:r>
+              <w:t>facaliteiten,versies</w:t>
+            </w:r>
+            <w:proofErr w:type="spellEnd"/>
+            <w:r>
+              <w:t>)</w:t>
+            </w:r>
+          </w:p>
+        </w:tc>
+        <w:tc>
+          <w:tcPr>
+            <w:tcW w:w="98" w:type="dxa"/>
+            <w:tcBorders>
+              <w:top w:val="nil"/>
+              <w:left w:val="nil"/>
+              <w:bottom w:val="nil"/>
+              <w:right w:val="nil"/>
+            </w:tcBorders>
+            <w:shd w:val="clear" w:color="auto" w:fill="auto"/>
+            <w:noWrap/>
+            <w:vAlign w:val="bottom"/>
+            <w:hideMark/>
+          </w:tcPr>
+          <w:p>
+            <w:pPr>
+              <w:pStyle w:val="Geenafstand"/>
+            </w:pPr>
+          </w:p>
+        </w:tc>
+        <w:tc>
+          <w:tcPr>
+            <w:tcW w:w="98" w:type="dxa"/>
+            <w:tcBorders>
+              <w:top w:val="nil"/>
+              <w:left w:val="nil"/>
+              <w:bottom w:val="nil"/>
+              <w:right w:val="nil"/>
+            </w:tcBorders>
+            <w:shd w:val="clear" w:color="auto" w:fill="auto"/>
+            <w:noWrap/>
+            <w:vAlign w:val="bottom"/>
+            <w:hideMark/>
+          </w:tcPr>
+          <w:p>
+            <w:pPr>
+              <w:pStyle w:val="Geenafstand"/>
+              <w:rPr>
+                <w:rFonts w:ascii="Times New Roman" w:hAnsi="Times New Roman" w:cs="Times New Roman"/>
+                <w:color w:val="auto"/>
+              </w:rPr>
+            </w:pPr>
+          </w:p>
+        </w:tc>
+        <w:tc>
+          <w:tcPr>
+            <w:tcW w:w="34" w:type="dxa"/>
+            <w:tcBorders>
+              <w:top w:val="nil"/>
+              <w:left w:val="nil"/>
+              <w:bottom w:val="nil"/>
+              <w:right w:val="nil"/>
+            </w:tcBorders>
+            <w:shd w:val="clear" w:color="auto" w:fill="auto"/>
+            <w:noWrap/>
+            <w:vAlign w:val="bottom"/>
+            <w:hideMark/>
+          </w:tcPr>
+          <w:p>
+            <w:pPr>
+              <w:pStyle w:val="Geenafstand"/>
+              <w:rPr>
+                <w:rFonts w:ascii="Times New Roman" w:hAnsi="Times New Roman" w:cs="Times New Roman"/>
+                <w:color w:val="auto"/>
+              </w:rPr>
+            </w:pPr>
+          </w:p>
+        </w:tc>
+        <w:tc>
+          <w:tcPr>
+            <w:tcW w:w="34" w:type="dxa"/>
+            <w:tcBorders>
+              <w:top w:val="nil"/>
+              <w:left w:val="nil"/>
+              <w:bottom w:val="nil"/>
+              <w:right w:val="nil"/>
+            </w:tcBorders>
+            <w:shd w:val="clear" w:color="auto" w:fill="auto"/>
+            <w:noWrap/>
+            <w:vAlign w:val="bottom"/>
+            <w:hideMark/>
+          </w:tcPr>
+          <w:p>
+            <w:pPr>
+              <w:pStyle w:val="Geenafstand"/>
+              <w:rPr>
+                <w:rFonts w:ascii="Times New Roman" w:hAnsi="Times New Roman" w:cs="Times New Roman"/>
+                <w:color w:val="auto"/>
+              </w:rPr>
+            </w:pPr>
+          </w:p>
+        </w:tc>
+        <w:tc>
+          <w:tcPr>
+            <w:tcW w:w="34" w:type="dxa"/>
+            <w:tcBorders>
+              <w:top w:val="nil"/>
+              <w:left w:val="nil"/>
+              <w:bottom w:val="nil"/>
+              <w:right w:val="nil"/>
+            </w:tcBorders>
+            <w:shd w:val="clear" w:color="auto" w:fill="auto"/>
+            <w:noWrap/>
+            <w:vAlign w:val="bottom"/>
+            <w:hideMark/>
+          </w:tcPr>
+          <w:p>
+            <w:pPr>
+              <w:pStyle w:val="Geenafstand"/>
+              <w:rPr>
+                <w:rFonts w:ascii="Times New Roman" w:hAnsi="Times New Roman" w:cs="Times New Roman"/>
+                <w:color w:val="auto"/>
+              </w:rPr>
+            </w:pPr>
+          </w:p>
+        </w:tc>
+        <w:tc>
+          <w:tcPr>
+            <w:tcW w:w="34" w:type="dxa"/>
+            <w:tcBorders>
+              <w:top w:val="nil"/>
+              <w:left w:val="nil"/>
+              <w:bottom w:val="nil"/>
+              <w:right w:val="nil"/>
+            </w:tcBorders>
+            <w:shd w:val="clear" w:color="auto" w:fill="auto"/>
+            <w:noWrap/>
+            <w:vAlign w:val="bottom"/>
+            <w:hideMark/>
+          </w:tcPr>
+          <w:p>
+            <w:pPr>
+              <w:pStyle w:val="Geenafstand"/>
+              <w:rPr>
+                <w:rFonts w:ascii="Times New Roman" w:hAnsi="Times New Roman" w:cs="Times New Roman"/>
+                <w:color w:val="auto"/>
+              </w:rPr>
+            </w:pPr>
+          </w:p>
+        </w:tc>
+        <w:tc>
+          <w:tcPr>
+            <w:tcW w:w="34" w:type="dxa"/>
+            <w:tcBorders>
+              <w:top w:val="nil"/>
+              <w:left w:val="nil"/>
+              <w:bottom w:val="nil"/>
+              <w:right w:val="nil"/>
+            </w:tcBorders>
+            <w:shd w:val="clear" w:color="auto" w:fill="auto"/>
+            <w:noWrap/>
+            <w:vAlign w:val="bottom"/>
+            <w:hideMark/>
+          </w:tcPr>
+          <w:p>
+            <w:pPr>
+              <w:pStyle w:val="Geenafstand"/>
+              <w:rPr>
+                <w:rFonts w:ascii="Times New Roman" w:hAnsi="Times New Roman" w:cs="Times New Roman"/>
+                <w:color w:val="auto"/>
+              </w:rPr>
+            </w:pPr>
+          </w:p>
+        </w:tc>
+        <w:tc>
+          <w:tcPr>
+            <w:tcW w:w="34" w:type="dxa"/>
+            <w:tcBorders>
+              <w:top w:val="nil"/>
+              <w:left w:val="nil"/>
+              <w:bottom w:val="nil"/>
+              <w:right w:val="nil"/>
+            </w:tcBorders>
+            <w:shd w:val="clear" w:color="auto" w:fill="auto"/>
+            <w:noWrap/>
+            <w:vAlign w:val="bottom"/>
+            <w:hideMark/>
+          </w:tcPr>
+          <w:p>
+            <w:pPr>
+              <w:pStyle w:val="Geenafstand"/>
+              <w:rPr>
+                <w:rFonts w:ascii="Times New Roman" w:hAnsi="Times New Roman" w:cs="Times New Roman"/>
+                <w:color w:val="auto"/>
+              </w:rPr>
+            </w:pPr>
+          </w:p>
+        </w:tc>
+        <w:tc>
+          <w:tcPr>
+            <w:tcW w:w="34" w:type="dxa"/>
+            <w:tcBorders>
+              <w:top w:val="nil"/>
+              <w:left w:val="nil"/>
+              <w:bottom w:val="nil"/>
+              <w:right w:val="nil"/>
+            </w:tcBorders>
+            <w:shd w:val="clear" w:color="auto" w:fill="auto"/>
+            <w:noWrap/>
+            <w:vAlign w:val="bottom"/>
+            <w:hideMark/>
+          </w:tcPr>
+          <w:p>
+            <w:pPr>
+              <w:pStyle w:val="Geenafstand"/>
+              <w:rPr>
+                <w:rFonts w:ascii="Times New Roman" w:hAnsi="Times New Roman" w:cs="Times New Roman"/>
+                <w:color w:val="auto"/>
+              </w:rPr>
+            </w:pPr>
+          </w:p>
+        </w:tc>
+        <w:tc>
+          <w:tcPr>
+            <w:tcW w:w="34" w:type="dxa"/>
+            <w:tcBorders>
+              <w:top w:val="nil"/>
+              <w:left w:val="nil"/>
+              <w:bottom w:val="nil"/>
+              <w:right w:val="nil"/>
+            </w:tcBorders>
+            <w:shd w:val="clear" w:color="auto" w:fill="auto"/>
+            <w:noWrap/>
+            <w:vAlign w:val="bottom"/>
+            <w:hideMark/>
+          </w:tcPr>
+          <w:p>
+            <w:pPr>
+              <w:spacing w:after="0" w:line="240" w:lineRule="auto"/>
+              <w:rPr>
+                <w:rFonts w:ascii="Times New Roman" w:eastAsia="Times New Roman" w:hAnsi="Times New Roman" w:cs="Times New Roman"/>
+                <w:color w:val="auto"/>
+              </w:rPr>
+            </w:pPr>
+          </w:p>
+        </w:tc>
+        <w:tc>
+          <w:tcPr>
+            <w:tcW w:w="34" w:type="dxa"/>
+            <w:tcBorders>
+              <w:top w:val="nil"/>
+              <w:left w:val="nil"/>
+              <w:bottom w:val="nil"/>
+              <w:right w:val="nil"/>
+            </w:tcBorders>
+            <w:shd w:val="clear" w:color="auto" w:fill="auto"/>
+            <w:noWrap/>
+            <w:vAlign w:val="bottom"/>
+            <w:hideMark/>
+          </w:tcPr>
+          <w:p>
+            <w:pPr>
+              <w:spacing w:after="0" w:line="240" w:lineRule="auto"/>
+              <w:rPr>
+                <w:rFonts w:ascii="Times New Roman" w:eastAsia="Times New Roman" w:hAnsi="Times New Roman" w:cs="Times New Roman"/>
+                <w:color w:val="auto"/>
+              </w:rPr>
+            </w:pPr>
+          </w:p>
+        </w:tc>
+        <w:tc>
+          <w:tcPr>
+            <w:tcW w:w="34" w:type="dxa"/>
+            <w:tcBorders>
+              <w:top w:val="nil"/>
+              <w:left w:val="nil"/>
+              <w:bottom w:val="nil"/>
+              <w:right w:val="nil"/>
+            </w:tcBorders>
+            <w:shd w:val="clear" w:color="auto" w:fill="auto"/>
+            <w:noWrap/>
+            <w:vAlign w:val="bottom"/>
+            <w:hideMark/>
+          </w:tcPr>
+          <w:p>
+            <w:pPr>
+              <w:spacing w:after="0" w:line="240" w:lineRule="auto"/>
+              <w:rPr>
+                <w:rFonts w:ascii="Times New Roman" w:eastAsia="Times New Roman" w:hAnsi="Times New Roman" w:cs="Times New Roman"/>
+                <w:color w:val="auto"/>
+              </w:rPr>
+            </w:pPr>
+          </w:p>
+        </w:tc>
+        <w:tc>
+          <w:tcPr>
+            <w:tcW w:w="34" w:type="dxa"/>
+            <w:tcBorders>
+              <w:top w:val="nil"/>
+              <w:left w:val="nil"/>
+              <w:bottom w:val="nil"/>
+              <w:right w:val="nil"/>
+            </w:tcBorders>
+            <w:shd w:val="clear" w:color="auto" w:fill="auto"/>
+            <w:noWrap/>
+            <w:vAlign w:val="bottom"/>
+            <w:hideMark/>
+          </w:tcPr>
+          <w:p>
+            <w:pPr>
+              <w:spacing w:after="0" w:line="240" w:lineRule="auto"/>
+              <w:rPr>
+                <w:rFonts w:ascii="Times New Roman" w:eastAsia="Times New Roman" w:hAnsi="Times New Roman" w:cs="Times New Roman"/>
+                <w:color w:val="auto"/>
+              </w:rPr>
+            </w:pPr>
+          </w:p>
+        </w:tc>
+        <w:tc>
+          <w:tcPr>
+            <w:tcW w:w="34" w:type="dxa"/>
+            <w:tcBorders>
+              <w:top w:val="nil"/>
+              <w:left w:val="nil"/>
+              <w:bottom w:val="nil"/>
+              <w:right w:val="nil"/>
+            </w:tcBorders>
+            <w:shd w:val="clear" w:color="auto" w:fill="auto"/>
+            <w:noWrap/>
+            <w:vAlign w:val="bottom"/>
+            <w:hideMark/>
+          </w:tcPr>
+          <w:p>
+            <w:pPr>
+              <w:spacing w:after="0" w:line="240" w:lineRule="auto"/>
+              <w:rPr>
+                <w:rFonts w:ascii="Times New Roman" w:eastAsia="Times New Roman" w:hAnsi="Times New Roman" w:cs="Times New Roman"/>
+                <w:color w:val="auto"/>
+              </w:rPr>
+            </w:pPr>
+          </w:p>
+        </w:tc>
+        <w:tc>
+          <w:tcPr>
+            <w:tcW w:w="34" w:type="dxa"/>
+            <w:tcBorders>
+              <w:top w:val="nil"/>
+              <w:left w:val="nil"/>
+              <w:bottom w:val="nil"/>
+              <w:right w:val="nil"/>
+            </w:tcBorders>
+            <w:shd w:val="clear" w:color="auto" w:fill="auto"/>
+            <w:noWrap/>
+            <w:vAlign w:val="bottom"/>
+            <w:hideMark/>
+          </w:tcPr>
+          <w:p>
+            <w:pPr>
+              <w:spacing w:after="0" w:line="240" w:lineRule="auto"/>
+              <w:rPr>
+                <w:rFonts w:ascii="Times New Roman" w:eastAsia="Times New Roman" w:hAnsi="Times New Roman" w:cs="Times New Roman"/>
+                <w:color w:val="auto"/>
+              </w:rPr>
+            </w:pPr>
+          </w:p>
+        </w:tc>
+        <w:tc>
+          <w:tcPr>
+            <w:tcW w:w="34" w:type="dxa"/>
+            <w:tcBorders>
+              <w:top w:val="nil"/>
+              <w:left w:val="nil"/>
+              <w:bottom w:val="nil"/>
+              <w:right w:val="nil"/>
+            </w:tcBorders>
+            <w:shd w:val="clear" w:color="auto" w:fill="auto"/>
+            <w:noWrap/>
+            <w:vAlign w:val="bottom"/>
+            <w:hideMark/>
+          </w:tcPr>
+          <w:p>
+            <w:pPr>
+              <w:spacing w:after="0" w:line="240" w:lineRule="auto"/>
+              <w:rPr>
+                <w:rFonts w:ascii="Times New Roman" w:eastAsia="Times New Roman" w:hAnsi="Times New Roman" w:cs="Times New Roman"/>
+                <w:color w:val="auto"/>
+              </w:rPr>
+            </w:pPr>
+          </w:p>
+        </w:tc>
+        <w:tc>
+          <w:tcPr>
+            <w:tcW w:w="34" w:type="dxa"/>
+            <w:tcBorders>
+              <w:top w:val="nil"/>
+              <w:left w:val="nil"/>
+              <w:bottom w:val="nil"/>
+              <w:right w:val="nil"/>
+            </w:tcBorders>
+            <w:shd w:val="clear" w:color="auto" w:fill="auto"/>
+            <w:noWrap/>
+            <w:vAlign w:val="bottom"/>
+            <w:hideMark/>
+          </w:tcPr>
+          <w:p>
+            <w:pPr>
+              <w:spacing w:after="0" w:line="240" w:lineRule="auto"/>
+              <w:rPr>
+                <w:rFonts w:ascii="Times New Roman" w:eastAsia="Times New Roman" w:hAnsi="Times New Roman" w:cs="Times New Roman"/>
+                <w:color w:val="auto"/>
+              </w:rPr>
+            </w:pPr>
+          </w:p>
+        </w:tc>
+        <w:tc>
+          <w:tcPr>
+            <w:tcW w:w="34" w:type="dxa"/>
+            <w:tcBorders>
+              <w:top w:val="nil"/>
+              <w:left w:val="nil"/>
+              <w:bottom w:val="nil"/>
+              <w:right w:val="nil"/>
+            </w:tcBorders>
+            <w:shd w:val="clear" w:color="auto" w:fill="auto"/>
+            <w:noWrap/>
+            <w:vAlign w:val="bottom"/>
+            <w:hideMark/>
+          </w:tcPr>
+          <w:p>
+            <w:pPr>
+              <w:spacing w:after="0" w:line="240" w:lineRule="auto"/>
+              <w:rPr>
+                <w:rFonts w:ascii="Times New Roman" w:eastAsia="Times New Roman" w:hAnsi="Times New Roman" w:cs="Times New Roman"/>
+                <w:color w:val="auto"/>
+              </w:rPr>
+            </w:pPr>
+          </w:p>
+        </w:tc>
+        <w:tc>
+          <w:tcPr>
+            <w:tcW w:w="34" w:type="dxa"/>
+            <w:tcBorders>
+              <w:top w:val="nil"/>
+              <w:left w:val="nil"/>
+              <w:bottom w:val="nil"/>
+              <w:right w:val="nil"/>
+            </w:tcBorders>
+            <w:shd w:val="clear" w:color="auto" w:fill="auto"/>
+            <w:noWrap/>
+            <w:vAlign w:val="bottom"/>
+            <w:hideMark/>
+          </w:tcPr>
+          <w:p>
+            <w:pPr>
+              <w:spacing w:after="0" w:line="240" w:lineRule="auto"/>
+              <w:rPr>
+                <w:rFonts w:ascii="Times New Roman" w:eastAsia="Times New Roman" w:hAnsi="Times New Roman" w:cs="Times New Roman"/>
+                <w:color w:val="auto"/>
+              </w:rPr>
+            </w:pPr>
+          </w:p>
+        </w:tc>
+        <w:tc>
+          <w:tcPr>
+            <w:tcW w:w="34" w:type="dxa"/>
+            <w:tcBorders>
+              <w:top w:val="nil"/>
+              <w:left w:val="nil"/>
+              <w:bottom w:val="nil"/>
+              <w:right w:val="nil"/>
+            </w:tcBorders>
+            <w:shd w:val="clear" w:color="auto" w:fill="auto"/>
+            <w:noWrap/>
+            <w:vAlign w:val="bottom"/>
+            <w:hideMark/>
+          </w:tcPr>
+          <w:p>
+            <w:pPr>
+              <w:spacing w:after="0" w:line="240" w:lineRule="auto"/>
+              <w:rPr>
+                <w:rFonts w:ascii="Times New Roman" w:eastAsia="Times New Roman" w:hAnsi="Times New Roman" w:cs="Times New Roman"/>
+                <w:color w:val="auto"/>
+              </w:rPr>
+            </w:pPr>
+          </w:p>
+        </w:tc>
+        <w:tc>
+          <w:tcPr>
+            <w:tcW w:w="34" w:type="dxa"/>
+            <w:tcBorders>
+              <w:top w:val="nil"/>
+              <w:left w:val="nil"/>
+              <w:bottom w:val="nil"/>
+              <w:right w:val="nil"/>
+            </w:tcBorders>
+            <w:shd w:val="clear" w:color="auto" w:fill="auto"/>
+            <w:noWrap/>
+            <w:vAlign w:val="bottom"/>
+            <w:hideMark/>
+          </w:tcPr>
+          <w:p>
+            <w:pPr>
+              <w:spacing w:after="0" w:line="240" w:lineRule="auto"/>
+              <w:rPr>
+                <w:rFonts w:ascii="Times New Roman" w:eastAsia="Times New Roman" w:hAnsi="Times New Roman" w:cs="Times New Roman"/>
+                <w:color w:val="auto"/>
+              </w:rPr>
+            </w:pPr>
+          </w:p>
+        </w:tc>
+        <w:tc>
+          <w:tcPr>
+            <w:tcW w:w="34" w:type="dxa"/>
+            <w:tcBorders>
+              <w:top w:val="nil"/>
+              <w:left w:val="nil"/>
+              <w:bottom w:val="nil"/>
+              <w:right w:val="nil"/>
+            </w:tcBorders>
+            <w:shd w:val="clear" w:color="auto" w:fill="auto"/>
+            <w:noWrap/>
+            <w:vAlign w:val="bottom"/>
+            <w:hideMark/>
+          </w:tcPr>
+          <w:p>
+            <w:pPr>
+              <w:spacing w:after="0" w:line="240" w:lineRule="auto"/>
+              <w:rPr>
+                <w:rFonts w:ascii="Times New Roman" w:eastAsia="Times New Roman" w:hAnsi="Times New Roman" w:cs="Times New Roman"/>
+                <w:color w:val="auto"/>
+              </w:rPr>
+            </w:pPr>
+          </w:p>
+        </w:tc>
+        <w:tc>
+          <w:tcPr>
+            <w:tcW w:w="34" w:type="dxa"/>
+            <w:tcBorders>
+              <w:top w:val="nil"/>
+              <w:left w:val="nil"/>
+              <w:bottom w:val="nil"/>
+              <w:right w:val="nil"/>
+            </w:tcBorders>
+            <w:shd w:val="clear" w:color="auto" w:fill="auto"/>
+            <w:noWrap/>
+            <w:vAlign w:val="bottom"/>
+            <w:hideMark/>
+          </w:tcPr>
+          <w:p>
+            <w:pPr>
+              <w:spacing w:after="0" w:line="240" w:lineRule="auto"/>
+              <w:rPr>
+                <w:rFonts w:ascii="Times New Roman" w:eastAsia="Times New Roman" w:hAnsi="Times New Roman" w:cs="Times New Roman"/>
+                <w:color w:val="auto"/>
+              </w:rPr>
+            </w:pPr>
+          </w:p>
+        </w:tc>
+        <w:tc>
+          <w:tcPr>
+            <w:tcW w:w="34" w:type="dxa"/>
+            <w:tcBorders>
+              <w:top w:val="nil"/>
+              <w:left w:val="nil"/>
+              <w:bottom w:val="nil"/>
+              <w:right w:val="nil"/>
+            </w:tcBorders>
+            <w:shd w:val="clear" w:color="auto" w:fill="auto"/>
+            <w:noWrap/>
+            <w:vAlign w:val="bottom"/>
+            <w:hideMark/>
+          </w:tcPr>
+          <w:p>
+            <w:pPr>
+              <w:spacing w:after="0" w:line="240" w:lineRule="auto"/>
+              <w:rPr>
+                <w:rFonts w:ascii="Times New Roman" w:eastAsia="Times New Roman" w:hAnsi="Times New Roman" w:cs="Times New Roman"/>
+                <w:color w:val="auto"/>
+              </w:rPr>
+            </w:pPr>
+          </w:p>
+        </w:tc>
+        <w:tc>
+          <w:tcPr>
+            <w:tcW w:w="34" w:type="dxa"/>
+            <w:tcBorders>
+              <w:top w:val="nil"/>
+              <w:left w:val="nil"/>
+              <w:bottom w:val="nil"/>
+              <w:right w:val="nil"/>
+            </w:tcBorders>
+            <w:shd w:val="clear" w:color="auto" w:fill="auto"/>
+            <w:noWrap/>
+            <w:vAlign w:val="bottom"/>
+            <w:hideMark/>
+          </w:tcPr>
+          <w:p>
+            <w:pPr>
+              <w:spacing w:after="0" w:line="240" w:lineRule="auto"/>
+              <w:rPr>
+                <w:rFonts w:ascii="Times New Roman" w:eastAsia="Times New Roman" w:hAnsi="Times New Roman" w:cs="Times New Roman"/>
+                <w:color w:val="auto"/>
+              </w:rPr>
+            </w:pPr>
+          </w:p>
+        </w:tc>
+        <w:tc>
+          <w:tcPr>
+            <w:tcW w:w="34" w:type="dxa"/>
+            <w:tcBorders>
+              <w:top w:val="nil"/>
+              <w:left w:val="nil"/>
+              <w:bottom w:val="nil"/>
+              <w:right w:val="nil"/>
+            </w:tcBorders>
+            <w:shd w:val="clear" w:color="auto" w:fill="auto"/>
+            <w:noWrap/>
+            <w:vAlign w:val="bottom"/>
+            <w:hideMark/>
+          </w:tcPr>
+          <w:p>
+            <w:pPr>
+              <w:spacing w:after="0" w:line="240" w:lineRule="auto"/>
+              <w:rPr>
+                <w:rFonts w:ascii="Times New Roman" w:eastAsia="Times New Roman" w:hAnsi="Times New Roman" w:cs="Times New Roman"/>
+                <w:color w:val="auto"/>
+              </w:rPr>
+            </w:pPr>
+          </w:p>
+        </w:tc>
+        <w:tc>
+          <w:tcPr>
+            <w:tcW w:w="34" w:type="dxa"/>
+            <w:tcBorders>
+              <w:top w:val="nil"/>
+              <w:left w:val="nil"/>
+              <w:bottom w:val="nil"/>
+              <w:right w:val="nil"/>
+            </w:tcBorders>
+            <w:shd w:val="clear" w:color="auto" w:fill="auto"/>
+            <w:noWrap/>
+            <w:vAlign w:val="bottom"/>
+            <w:hideMark/>
+          </w:tcPr>
+          <w:p>
+            <w:pPr>
+              <w:spacing w:after="0" w:line="240" w:lineRule="auto"/>
+              <w:rPr>
+                <w:rFonts w:ascii="Times New Roman" w:eastAsia="Times New Roman" w:hAnsi="Times New Roman" w:cs="Times New Roman"/>
+                <w:color w:val="auto"/>
+              </w:rPr>
+            </w:pPr>
+          </w:p>
+        </w:tc>
+        <w:tc>
+          <w:tcPr>
+            <w:tcW w:w="897" w:type="dxa"/>
+            <w:tcBorders>
+              <w:top w:val="nil"/>
+              <w:left w:val="nil"/>
+              <w:bottom w:val="nil"/>
+              <w:right w:val="nil"/>
+            </w:tcBorders>
+            <w:shd w:val="clear" w:color="auto" w:fill="auto"/>
+            <w:noWrap/>
+            <w:vAlign w:val="bottom"/>
+            <w:hideMark/>
+          </w:tcPr>
+          <w:p>
+            <w:pPr>
+              <w:spacing w:after="0" w:line="240" w:lineRule="auto"/>
+              <w:rPr>
+                <w:rFonts w:ascii="Times New Roman" w:eastAsia="Times New Roman" w:hAnsi="Times New Roman" w:cs="Times New Roman"/>
+                <w:color w:val="auto"/>
+              </w:rPr>
+            </w:pPr>
+          </w:p>
+        </w:tc>
+      </w:tr>
+    </w:tbl>
+    <w:p>
+      <w:pPr>
+        <w:pStyle w:val="Geenafstand"/>
       </w:pPr>
     </w:p>
     <w:p>
       <w:pPr>
-        <w:pStyle w:val="kop1"/>
+        <w:pStyle w:val="Geenafstand"/>
       </w:pPr>
-    </w:p>
-    <w:p>
-      <w:pPr>
-        <w:pStyle w:val="kop1"/>
-      </w:pPr>
+      <w:bookmarkStart w:id="4" w:name="_GoBack"/>
+      <w:bookmarkEnd w:id="4"/>
     </w:p>
     <w:p>
       <w:pPr>
@@ -10168,7 +13343,7 @@
 </file>
 
 <file path=customXml/itemProps5.xml><?xml version="1.0" encoding="utf-8"?>
-<ds:datastoreItem xmlns:ds="http://schemas.openxmlformats.org/officeDocument/2006/customXml" ds:itemID="{369AC244-43F4-7744-A453-BC779BCBE23C}">
+<ds:datastoreItem xmlns:ds="http://schemas.openxmlformats.org/officeDocument/2006/customXml" ds:itemID="{E0CE9E68-1628-F345-A225-52B2A8FC3D41}">
   <ds:schemaRefs>
     <ds:schemaRef ds:uri="http://schemas.openxmlformats.org/officeDocument/2006/bibliography"/>
   </ds:schemaRefs>

--- a/documentatie_And_sql/documentatie/technisch ontwerp.docx
+++ b/documentatie_And_sql/documentatie/technisch ontwerp.docx
@@ -1836,7 +1836,6 @@
                 <w:szCs w:val="24"/>
               </w:rPr>
             </w:pPr>
-            <w:proofErr w:type="gramStart"/>
             <w:r>
               <w:rPr>
                 <w:rFonts w:ascii="Calibri" w:eastAsia="Times New Roman" w:hAnsi="Calibri" w:cs="Calibri"/>
@@ -1846,7 +1845,6 @@
               </w:rPr>
               <w:t>aanhef</w:t>
             </w:r>
-            <w:proofErr w:type="gramEnd"/>
           </w:p>
         </w:tc>
         <w:tc>
@@ -1934,25 +1932,14 @@
                 <w:szCs w:val="24"/>
               </w:rPr>
             </w:pPr>
-            <w:proofErr w:type="gramStart"/>
-            <w:r>
-              <w:rPr>
-                <w:rFonts w:ascii="Calibri" w:eastAsia="Times New Roman" w:hAnsi="Calibri" w:cs="Calibri"/>
-                <w:color w:val="000000"/>
-                <w:sz w:val="24"/>
-                <w:szCs w:val="24"/>
-              </w:rPr>
-              <w:t>toeslag</w:t>
-            </w:r>
-            <w:proofErr w:type="gramEnd"/>
-            <w:r>
-              <w:rPr>
-                <w:rFonts w:ascii="Calibri" w:eastAsia="Times New Roman" w:hAnsi="Calibri" w:cs="Calibri"/>
-                <w:color w:val="000000"/>
-                <w:sz w:val="24"/>
-                <w:szCs w:val="24"/>
-              </w:rPr>
-              <w:t xml:space="preserve"> naam</w:t>
+            <w:r>
+              <w:rPr>
+                <w:rFonts w:ascii="Calibri" w:eastAsia="Times New Roman" w:hAnsi="Calibri" w:cs="Calibri"/>
+                <w:color w:val="000000"/>
+                <w:sz w:val="24"/>
+                <w:szCs w:val="24"/>
+              </w:rPr>
+              <w:t>toeslag naam</w:t>
             </w:r>
           </w:p>
         </w:tc>
@@ -2020,7 +2007,6 @@
                 <w:szCs w:val="24"/>
               </w:rPr>
             </w:pPr>
-            <w:proofErr w:type="gramStart"/>
             <w:r>
               <w:rPr>
                 <w:rFonts w:ascii="Calibri" w:eastAsia="Times New Roman" w:hAnsi="Calibri" w:cs="Calibri"/>
@@ -2030,7 +2016,6 @@
               </w:rPr>
               <w:t>voornaam</w:t>
             </w:r>
-            <w:proofErr w:type="gramEnd"/>
           </w:p>
         </w:tc>
         <w:tc>
@@ -2118,25 +2103,14 @@
                 <w:szCs w:val="24"/>
               </w:rPr>
             </w:pPr>
-            <w:proofErr w:type="gramStart"/>
-            <w:r>
-              <w:rPr>
-                <w:rFonts w:ascii="Calibri" w:eastAsia="Times New Roman" w:hAnsi="Calibri" w:cs="Calibri"/>
-                <w:color w:val="000000"/>
-                <w:sz w:val="24"/>
-                <w:szCs w:val="24"/>
-              </w:rPr>
-              <w:t>dienst</w:t>
-            </w:r>
-            <w:proofErr w:type="gramEnd"/>
-            <w:r>
-              <w:rPr>
-                <w:rFonts w:ascii="Calibri" w:eastAsia="Times New Roman" w:hAnsi="Calibri" w:cs="Calibri"/>
-                <w:color w:val="000000"/>
-                <w:sz w:val="24"/>
-                <w:szCs w:val="24"/>
-              </w:rPr>
-              <w:t xml:space="preserve"> datum</w:t>
+            <w:r>
+              <w:rPr>
+                <w:rFonts w:ascii="Calibri" w:eastAsia="Times New Roman" w:hAnsi="Calibri" w:cs="Calibri"/>
+                <w:color w:val="000000"/>
+                <w:sz w:val="24"/>
+                <w:szCs w:val="24"/>
+              </w:rPr>
+              <w:t>dienst datum</w:t>
             </w:r>
           </w:p>
         </w:tc>
@@ -2204,7 +2178,6 @@
                 <w:szCs w:val="24"/>
               </w:rPr>
             </w:pPr>
-            <w:proofErr w:type="gramStart"/>
             <w:r>
               <w:rPr>
                 <w:rFonts w:ascii="Calibri" w:eastAsia="Times New Roman" w:hAnsi="Calibri" w:cs="Calibri"/>
@@ -2214,7 +2187,6 @@
               </w:rPr>
               <w:t>achternaam</w:t>
             </w:r>
-            <w:proofErr w:type="gramEnd"/>
           </w:p>
         </w:tc>
         <w:tc>
@@ -2302,25 +2274,14 @@
                 <w:szCs w:val="24"/>
               </w:rPr>
             </w:pPr>
-            <w:proofErr w:type="gramStart"/>
-            <w:r>
-              <w:rPr>
-                <w:rFonts w:ascii="Calibri" w:eastAsia="Times New Roman" w:hAnsi="Calibri" w:cs="Calibri"/>
-                <w:color w:val="000000"/>
-                <w:sz w:val="24"/>
-                <w:szCs w:val="24"/>
-              </w:rPr>
-              <w:t>reeds</w:t>
-            </w:r>
-            <w:proofErr w:type="gramEnd"/>
-            <w:r>
-              <w:rPr>
-                <w:rFonts w:ascii="Calibri" w:eastAsia="Times New Roman" w:hAnsi="Calibri" w:cs="Calibri"/>
-                <w:color w:val="000000"/>
-                <w:sz w:val="24"/>
-                <w:szCs w:val="24"/>
-              </w:rPr>
-              <w:t xml:space="preserve"> voldaan</w:t>
+            <w:r>
+              <w:rPr>
+                <w:rFonts w:ascii="Calibri" w:eastAsia="Times New Roman" w:hAnsi="Calibri" w:cs="Calibri"/>
+                <w:color w:val="000000"/>
+                <w:sz w:val="24"/>
+                <w:szCs w:val="24"/>
+              </w:rPr>
+              <w:t>reeds voldaan</w:t>
             </w:r>
           </w:p>
         </w:tc>
@@ -2388,7 +2349,6 @@
                 <w:szCs w:val="24"/>
               </w:rPr>
             </w:pPr>
-            <w:proofErr w:type="gramStart"/>
             <w:r>
               <w:rPr>
                 <w:rFonts w:ascii="Calibri" w:eastAsia="Times New Roman" w:hAnsi="Calibri" w:cs="Calibri"/>
@@ -2398,7 +2358,6 @@
               </w:rPr>
               <w:t>straatnaam</w:t>
             </w:r>
-            <w:proofErr w:type="gramEnd"/>
           </w:p>
         </w:tc>
         <w:tc>
@@ -2486,25 +2445,14 @@
                 <w:szCs w:val="24"/>
               </w:rPr>
             </w:pPr>
-            <w:proofErr w:type="gramStart"/>
-            <w:r>
-              <w:rPr>
-                <w:rFonts w:ascii="Calibri" w:eastAsia="Times New Roman" w:hAnsi="Calibri" w:cs="Calibri"/>
-                <w:color w:val="000000"/>
-                <w:sz w:val="24"/>
-                <w:szCs w:val="24"/>
-              </w:rPr>
-              <w:t>nog</w:t>
-            </w:r>
-            <w:proofErr w:type="gramEnd"/>
-            <w:r>
-              <w:rPr>
-                <w:rFonts w:ascii="Calibri" w:eastAsia="Times New Roman" w:hAnsi="Calibri" w:cs="Calibri"/>
-                <w:color w:val="000000"/>
-                <w:sz w:val="24"/>
-                <w:szCs w:val="24"/>
-              </w:rPr>
-              <w:t xml:space="preserve"> te voldoen</w:t>
+            <w:r>
+              <w:rPr>
+                <w:rFonts w:ascii="Calibri" w:eastAsia="Times New Roman" w:hAnsi="Calibri" w:cs="Calibri"/>
+                <w:color w:val="000000"/>
+                <w:sz w:val="24"/>
+                <w:szCs w:val="24"/>
+              </w:rPr>
+              <w:t>nog te voldoen</w:t>
             </w:r>
           </w:p>
         </w:tc>
@@ -2572,7 +2520,6 @@
                 <w:szCs w:val="24"/>
               </w:rPr>
             </w:pPr>
-            <w:proofErr w:type="gramStart"/>
             <w:r>
               <w:rPr>
                 <w:rFonts w:ascii="Calibri" w:eastAsia="Times New Roman" w:hAnsi="Calibri" w:cs="Calibri"/>
@@ -2582,7 +2529,6 @@
               </w:rPr>
               <w:t>huisnummer</w:t>
             </w:r>
-            <w:proofErr w:type="gramEnd"/>
           </w:p>
         </w:tc>
         <w:tc>
@@ -2671,7 +2617,6 @@
               </w:rPr>
             </w:pPr>
             <w:proofErr w:type="spellStart"/>
-            <w:proofErr w:type="gramStart"/>
             <w:r>
               <w:rPr>
                 <w:rFonts w:ascii="Calibri" w:eastAsia="Times New Roman" w:hAnsi="Calibri" w:cs="Calibri"/>
@@ -2682,7 +2627,6 @@
               <w:t>betalingdatum</w:t>
             </w:r>
             <w:proofErr w:type="spellEnd"/>
-            <w:proofErr w:type="gramEnd"/>
           </w:p>
         </w:tc>
         <w:tc>
@@ -2749,7 +2693,6 @@
                 <w:szCs w:val="24"/>
               </w:rPr>
             </w:pPr>
-            <w:proofErr w:type="gramStart"/>
             <w:r>
               <w:rPr>
                 <w:rFonts w:ascii="Calibri" w:eastAsia="Times New Roman" w:hAnsi="Calibri" w:cs="Calibri"/>
@@ -2759,7 +2702,6 @@
               </w:rPr>
               <w:t>postcode</w:t>
             </w:r>
-            <w:proofErr w:type="gramEnd"/>
           </w:p>
         </w:tc>
         <w:tc>
@@ -2847,25 +2789,14 @@
                 <w:szCs w:val="24"/>
               </w:rPr>
             </w:pPr>
-            <w:proofErr w:type="gramStart"/>
-            <w:r>
-              <w:rPr>
-                <w:rFonts w:ascii="Calibri" w:eastAsia="Times New Roman" w:hAnsi="Calibri" w:cs="Calibri"/>
-                <w:color w:val="000000"/>
-                <w:sz w:val="24"/>
-                <w:szCs w:val="24"/>
-              </w:rPr>
-              <w:t>betaling</w:t>
-            </w:r>
-            <w:proofErr w:type="gramEnd"/>
-            <w:r>
-              <w:rPr>
-                <w:rFonts w:ascii="Calibri" w:eastAsia="Times New Roman" w:hAnsi="Calibri" w:cs="Calibri"/>
-                <w:color w:val="000000"/>
-                <w:sz w:val="24"/>
-                <w:szCs w:val="24"/>
-              </w:rPr>
-              <w:t xml:space="preserve"> methode</w:t>
+            <w:r>
+              <w:rPr>
+                <w:rFonts w:ascii="Calibri" w:eastAsia="Times New Roman" w:hAnsi="Calibri" w:cs="Calibri"/>
+                <w:color w:val="000000"/>
+                <w:sz w:val="24"/>
+                <w:szCs w:val="24"/>
+              </w:rPr>
+              <w:t>betaling methode</w:t>
             </w:r>
           </w:p>
         </w:tc>
@@ -2933,7 +2864,6 @@
                 <w:szCs w:val="24"/>
               </w:rPr>
             </w:pPr>
-            <w:proofErr w:type="gramStart"/>
             <w:r>
               <w:rPr>
                 <w:rFonts w:ascii="Calibri" w:eastAsia="Times New Roman" w:hAnsi="Calibri" w:cs="Calibri"/>
@@ -2943,7 +2873,6 @@
               </w:rPr>
               <w:t>plaats</w:t>
             </w:r>
-            <w:proofErr w:type="gramEnd"/>
           </w:p>
         </w:tc>
         <w:tc>
@@ -3031,25 +2960,14 @@
                 <w:szCs w:val="24"/>
               </w:rPr>
             </w:pPr>
-            <w:proofErr w:type="gramStart"/>
-            <w:r>
-              <w:rPr>
-                <w:rFonts w:ascii="Calibri" w:eastAsia="Times New Roman" w:hAnsi="Calibri" w:cs="Calibri"/>
-                <w:color w:val="000000"/>
-                <w:sz w:val="24"/>
-                <w:szCs w:val="24"/>
-              </w:rPr>
-              <w:t>bioscoop</w:t>
-            </w:r>
-            <w:proofErr w:type="gramEnd"/>
-            <w:r>
-              <w:rPr>
-                <w:rFonts w:ascii="Calibri" w:eastAsia="Times New Roman" w:hAnsi="Calibri" w:cs="Calibri"/>
-                <w:color w:val="000000"/>
-                <w:sz w:val="24"/>
-                <w:szCs w:val="24"/>
-              </w:rPr>
-              <w:t xml:space="preserve"> informatie</w:t>
+            <w:r>
+              <w:rPr>
+                <w:rFonts w:ascii="Calibri" w:eastAsia="Times New Roman" w:hAnsi="Calibri" w:cs="Calibri"/>
+                <w:color w:val="000000"/>
+                <w:sz w:val="24"/>
+                <w:szCs w:val="24"/>
+              </w:rPr>
+              <w:t>bioscoop informatie</w:t>
             </w:r>
           </w:p>
         </w:tc>
@@ -3117,7 +3035,6 @@
                 <w:szCs w:val="24"/>
               </w:rPr>
             </w:pPr>
-            <w:proofErr w:type="gramStart"/>
             <w:r>
               <w:rPr>
                 <w:rFonts w:ascii="Calibri" w:eastAsia="Times New Roman" w:hAnsi="Calibri" w:cs="Calibri"/>
@@ -3127,7 +3044,6 @@
               </w:rPr>
               <w:t>provincie</w:t>
             </w:r>
-            <w:proofErr w:type="gramEnd"/>
           </w:p>
         </w:tc>
         <w:tc>
@@ -3215,25 +3131,14 @@
                 <w:szCs w:val="24"/>
               </w:rPr>
             </w:pPr>
-            <w:proofErr w:type="gramStart"/>
-            <w:r>
-              <w:rPr>
-                <w:rFonts w:ascii="Calibri" w:eastAsia="Times New Roman" w:hAnsi="Calibri" w:cs="Calibri"/>
-                <w:color w:val="000000"/>
-                <w:sz w:val="24"/>
-                <w:szCs w:val="24"/>
-              </w:rPr>
-              <w:t>bioscoop</w:t>
-            </w:r>
-            <w:proofErr w:type="gramEnd"/>
-            <w:r>
-              <w:rPr>
-                <w:rFonts w:ascii="Calibri" w:eastAsia="Times New Roman" w:hAnsi="Calibri" w:cs="Calibri"/>
-                <w:color w:val="000000"/>
-                <w:sz w:val="24"/>
-                <w:szCs w:val="24"/>
-              </w:rPr>
-              <w:t xml:space="preserve"> openingstijden</w:t>
+            <w:r>
+              <w:rPr>
+                <w:rFonts w:ascii="Calibri" w:eastAsia="Times New Roman" w:hAnsi="Calibri" w:cs="Calibri"/>
+                <w:color w:val="000000"/>
+                <w:sz w:val="24"/>
+                <w:szCs w:val="24"/>
+              </w:rPr>
+              <w:t>bioscoop openingstijden</w:t>
             </w:r>
           </w:p>
         </w:tc>
@@ -3301,7 +3206,6 @@
                 <w:szCs w:val="24"/>
               </w:rPr>
             </w:pPr>
-            <w:proofErr w:type="gramStart"/>
             <w:r>
               <w:rPr>
                 <w:rFonts w:ascii="Calibri" w:eastAsia="Times New Roman" w:hAnsi="Calibri" w:cs="Calibri"/>
@@ -3311,7 +3215,6 @@
               </w:rPr>
               <w:t>telefoonnummer</w:t>
             </w:r>
-            <w:proofErr w:type="gramEnd"/>
           </w:p>
         </w:tc>
         <w:tc>
@@ -3399,7 +3302,6 @@
                 <w:szCs w:val="24"/>
               </w:rPr>
             </w:pPr>
-            <w:proofErr w:type="gramStart"/>
             <w:r>
               <w:rPr>
                 <w:rFonts w:ascii="Calibri" w:eastAsia="Times New Roman" w:hAnsi="Calibri" w:cs="Calibri"/>
@@ -3409,7 +3311,6 @@
               </w:rPr>
               <w:t>toeslagen</w:t>
             </w:r>
-            <w:proofErr w:type="gramEnd"/>
           </w:p>
         </w:tc>
         <w:tc>
@@ -3476,25 +3377,14 @@
                 <w:szCs w:val="24"/>
               </w:rPr>
             </w:pPr>
-            <w:proofErr w:type="gramStart"/>
-            <w:r>
-              <w:rPr>
-                <w:rFonts w:ascii="Calibri" w:eastAsia="Times New Roman" w:hAnsi="Calibri" w:cs="Calibri"/>
-                <w:color w:val="000000"/>
-                <w:sz w:val="24"/>
-                <w:szCs w:val="24"/>
-              </w:rPr>
-              <w:t>bioscoop</w:t>
-            </w:r>
-            <w:proofErr w:type="gramEnd"/>
-            <w:r>
-              <w:rPr>
-                <w:rFonts w:ascii="Calibri" w:eastAsia="Times New Roman" w:hAnsi="Calibri" w:cs="Calibri"/>
-                <w:color w:val="000000"/>
-                <w:sz w:val="24"/>
-                <w:szCs w:val="24"/>
-              </w:rPr>
-              <w:t xml:space="preserve"> naam</w:t>
+            <w:r>
+              <w:rPr>
+                <w:rFonts w:ascii="Calibri" w:eastAsia="Times New Roman" w:hAnsi="Calibri" w:cs="Calibri"/>
+                <w:color w:val="000000"/>
+                <w:sz w:val="24"/>
+                <w:szCs w:val="24"/>
+              </w:rPr>
+              <w:t>bioscoop naam</w:t>
             </w:r>
           </w:p>
         </w:tc>
@@ -3583,7 +3473,6 @@
                 <w:szCs w:val="24"/>
               </w:rPr>
             </w:pPr>
-            <w:proofErr w:type="gramStart"/>
             <w:r>
               <w:rPr>
                 <w:rFonts w:ascii="Calibri" w:eastAsia="Times New Roman" w:hAnsi="Calibri" w:cs="Calibri"/>
@@ -3593,7 +3482,6 @@
               </w:rPr>
               <w:t>voorwaarde</w:t>
             </w:r>
-            <w:proofErr w:type="gramEnd"/>
           </w:p>
         </w:tc>
         <w:tc>
@@ -3660,25 +3548,14 @@
                 <w:szCs w:val="24"/>
               </w:rPr>
             </w:pPr>
-            <w:proofErr w:type="gramStart"/>
-            <w:r>
-              <w:rPr>
-                <w:rFonts w:ascii="Calibri" w:eastAsia="Times New Roman" w:hAnsi="Calibri" w:cs="Calibri"/>
-                <w:color w:val="000000"/>
-                <w:sz w:val="24"/>
-                <w:szCs w:val="24"/>
-              </w:rPr>
-              <w:t>bioscoop</w:t>
-            </w:r>
-            <w:proofErr w:type="gramEnd"/>
-            <w:r>
-              <w:rPr>
-                <w:rFonts w:ascii="Calibri" w:eastAsia="Times New Roman" w:hAnsi="Calibri" w:cs="Calibri"/>
-                <w:color w:val="000000"/>
-                <w:sz w:val="24"/>
-                <w:szCs w:val="24"/>
-              </w:rPr>
-              <w:t xml:space="preserve"> straatnaam</w:t>
+            <w:r>
+              <w:rPr>
+                <w:rFonts w:ascii="Calibri" w:eastAsia="Times New Roman" w:hAnsi="Calibri" w:cs="Calibri"/>
+                <w:color w:val="000000"/>
+                <w:sz w:val="24"/>
+                <w:szCs w:val="24"/>
+              </w:rPr>
+              <w:t>bioscoop straatnaam</w:t>
             </w:r>
           </w:p>
         </w:tc>
@@ -3767,25 +3644,14 @@
                 <w:szCs w:val="24"/>
               </w:rPr>
             </w:pPr>
-            <w:proofErr w:type="gramStart"/>
-            <w:r>
-              <w:rPr>
-                <w:rFonts w:ascii="Calibri" w:eastAsia="Times New Roman" w:hAnsi="Calibri" w:cs="Calibri"/>
-                <w:color w:val="000000"/>
-                <w:sz w:val="24"/>
-                <w:szCs w:val="24"/>
-              </w:rPr>
-              <w:t>bereikbaarheid</w:t>
-            </w:r>
-            <w:proofErr w:type="gramEnd"/>
-            <w:r>
-              <w:rPr>
-                <w:rFonts w:ascii="Calibri" w:eastAsia="Times New Roman" w:hAnsi="Calibri" w:cs="Calibri"/>
-                <w:color w:val="000000"/>
-                <w:sz w:val="24"/>
-                <w:szCs w:val="24"/>
-              </w:rPr>
-              <w:t xml:space="preserve"> auto</w:t>
+            <w:r>
+              <w:rPr>
+                <w:rFonts w:ascii="Calibri" w:eastAsia="Times New Roman" w:hAnsi="Calibri" w:cs="Calibri"/>
+                <w:color w:val="000000"/>
+                <w:sz w:val="24"/>
+                <w:szCs w:val="24"/>
+              </w:rPr>
+              <w:t>bereikbaarheid auto</w:t>
             </w:r>
           </w:p>
         </w:tc>
@@ -3853,25 +3719,14 @@
                 <w:szCs w:val="24"/>
               </w:rPr>
             </w:pPr>
-            <w:proofErr w:type="gramStart"/>
-            <w:r>
-              <w:rPr>
-                <w:rFonts w:ascii="Calibri" w:eastAsia="Times New Roman" w:hAnsi="Calibri" w:cs="Calibri"/>
-                <w:color w:val="000000"/>
-                <w:sz w:val="24"/>
-                <w:szCs w:val="24"/>
-              </w:rPr>
-              <w:t>bioscoop</w:t>
-            </w:r>
-            <w:proofErr w:type="gramEnd"/>
-            <w:r>
-              <w:rPr>
-                <w:rFonts w:ascii="Calibri" w:eastAsia="Times New Roman" w:hAnsi="Calibri" w:cs="Calibri"/>
-                <w:color w:val="000000"/>
-                <w:sz w:val="24"/>
-                <w:szCs w:val="24"/>
-              </w:rPr>
-              <w:t xml:space="preserve"> postcode</w:t>
+            <w:r>
+              <w:rPr>
+                <w:rFonts w:ascii="Calibri" w:eastAsia="Times New Roman" w:hAnsi="Calibri" w:cs="Calibri"/>
+                <w:color w:val="000000"/>
+                <w:sz w:val="24"/>
+                <w:szCs w:val="24"/>
+              </w:rPr>
+              <w:t>bioscoop postcode</w:t>
             </w:r>
           </w:p>
         </w:tc>
@@ -3960,25 +3815,14 @@
                 <w:szCs w:val="24"/>
               </w:rPr>
             </w:pPr>
-            <w:proofErr w:type="gramStart"/>
-            <w:r>
-              <w:rPr>
-                <w:rFonts w:ascii="Calibri" w:eastAsia="Times New Roman" w:hAnsi="Calibri" w:cs="Calibri"/>
-                <w:color w:val="000000"/>
-                <w:sz w:val="24"/>
-                <w:szCs w:val="24"/>
-              </w:rPr>
-              <w:t>bereikbaarheid</w:t>
-            </w:r>
-            <w:proofErr w:type="gramEnd"/>
-            <w:r>
-              <w:rPr>
-                <w:rFonts w:ascii="Calibri" w:eastAsia="Times New Roman" w:hAnsi="Calibri" w:cs="Calibri"/>
-                <w:color w:val="000000"/>
-                <w:sz w:val="24"/>
-                <w:szCs w:val="24"/>
-              </w:rPr>
-              <w:t xml:space="preserve"> OV</w:t>
+            <w:r>
+              <w:rPr>
+                <w:rFonts w:ascii="Calibri" w:eastAsia="Times New Roman" w:hAnsi="Calibri" w:cs="Calibri"/>
+                <w:color w:val="000000"/>
+                <w:sz w:val="24"/>
+                <w:szCs w:val="24"/>
+              </w:rPr>
+              <w:t>bereikbaarheid OV</w:t>
             </w:r>
           </w:p>
         </w:tc>
@@ -4046,25 +3890,14 @@
                 <w:szCs w:val="24"/>
               </w:rPr>
             </w:pPr>
-            <w:proofErr w:type="gramStart"/>
-            <w:r>
-              <w:rPr>
-                <w:rFonts w:ascii="Calibri" w:eastAsia="Times New Roman" w:hAnsi="Calibri" w:cs="Calibri"/>
-                <w:color w:val="000000"/>
-                <w:sz w:val="24"/>
-                <w:szCs w:val="24"/>
-              </w:rPr>
-              <w:t>bioscoop</w:t>
-            </w:r>
-            <w:proofErr w:type="gramEnd"/>
-            <w:r>
-              <w:rPr>
-                <w:rFonts w:ascii="Calibri" w:eastAsia="Times New Roman" w:hAnsi="Calibri" w:cs="Calibri"/>
-                <w:color w:val="000000"/>
-                <w:sz w:val="24"/>
-                <w:szCs w:val="24"/>
-              </w:rPr>
-              <w:t xml:space="preserve"> plaats</w:t>
+            <w:r>
+              <w:rPr>
+                <w:rFonts w:ascii="Calibri" w:eastAsia="Times New Roman" w:hAnsi="Calibri" w:cs="Calibri"/>
+                <w:color w:val="000000"/>
+                <w:sz w:val="24"/>
+                <w:szCs w:val="24"/>
+              </w:rPr>
+              <w:t>bioscoop plaats</w:t>
             </w:r>
           </w:p>
         </w:tc>
@@ -4153,25 +3986,14 @@
                 <w:szCs w:val="24"/>
               </w:rPr>
             </w:pPr>
-            <w:proofErr w:type="gramStart"/>
-            <w:r>
-              <w:rPr>
-                <w:rFonts w:ascii="Calibri" w:eastAsia="Times New Roman" w:hAnsi="Calibri" w:cs="Calibri"/>
-                <w:color w:val="000000"/>
-                <w:sz w:val="24"/>
-                <w:szCs w:val="24"/>
-              </w:rPr>
-              <w:t>bereikbaarheid</w:t>
-            </w:r>
-            <w:proofErr w:type="gramEnd"/>
-            <w:r>
-              <w:rPr>
-                <w:rFonts w:ascii="Calibri" w:eastAsia="Times New Roman" w:hAnsi="Calibri" w:cs="Calibri"/>
-                <w:color w:val="000000"/>
-                <w:sz w:val="24"/>
-                <w:szCs w:val="24"/>
-              </w:rPr>
-              <w:t xml:space="preserve"> fiets</w:t>
+            <w:r>
+              <w:rPr>
+                <w:rFonts w:ascii="Calibri" w:eastAsia="Times New Roman" w:hAnsi="Calibri" w:cs="Calibri"/>
+                <w:color w:val="000000"/>
+                <w:sz w:val="24"/>
+                <w:szCs w:val="24"/>
+              </w:rPr>
+              <w:t>bereikbaarheid fiets</w:t>
             </w:r>
           </w:p>
         </w:tc>
@@ -4239,25 +4061,14 @@
                 <w:szCs w:val="24"/>
               </w:rPr>
             </w:pPr>
-            <w:proofErr w:type="gramStart"/>
-            <w:r>
-              <w:rPr>
-                <w:rFonts w:ascii="Calibri" w:eastAsia="Times New Roman" w:hAnsi="Calibri" w:cs="Calibri"/>
-                <w:color w:val="000000"/>
-                <w:sz w:val="24"/>
-                <w:szCs w:val="24"/>
-              </w:rPr>
-              <w:t>bioscoop</w:t>
-            </w:r>
-            <w:proofErr w:type="gramEnd"/>
-            <w:r>
-              <w:rPr>
-                <w:rFonts w:ascii="Calibri" w:eastAsia="Times New Roman" w:hAnsi="Calibri" w:cs="Calibri"/>
-                <w:color w:val="000000"/>
-                <w:sz w:val="24"/>
-                <w:szCs w:val="24"/>
-              </w:rPr>
-              <w:t xml:space="preserve"> provincie</w:t>
+            <w:r>
+              <w:rPr>
+                <w:rFonts w:ascii="Calibri" w:eastAsia="Times New Roman" w:hAnsi="Calibri" w:cs="Calibri"/>
+                <w:color w:val="000000"/>
+                <w:sz w:val="24"/>
+                <w:szCs w:val="24"/>
+              </w:rPr>
+              <w:t>bioscoop provincie</w:t>
             </w:r>
           </w:p>
         </w:tc>
@@ -4346,7 +4157,6 @@
                 <w:szCs w:val="24"/>
               </w:rPr>
             </w:pPr>
-            <w:proofErr w:type="gramStart"/>
             <w:r>
               <w:rPr>
                 <w:rFonts w:ascii="Calibri" w:eastAsia="Times New Roman" w:hAnsi="Calibri" w:cs="Calibri"/>
@@ -4356,7 +4166,6 @@
               </w:rPr>
               <w:t>rolstoeltoegankelijkheid</w:t>
             </w:r>
-            <w:proofErr w:type="gramEnd"/>
           </w:p>
         </w:tc>
         <w:tc>
@@ -4423,25 +4232,14 @@
                 <w:szCs w:val="24"/>
               </w:rPr>
             </w:pPr>
-            <w:proofErr w:type="gramStart"/>
-            <w:r>
-              <w:rPr>
-                <w:rFonts w:ascii="Calibri" w:eastAsia="Times New Roman" w:hAnsi="Calibri" w:cs="Calibri"/>
-                <w:color w:val="000000"/>
-                <w:sz w:val="24"/>
-                <w:szCs w:val="24"/>
-              </w:rPr>
-              <w:t>reservering</w:t>
-            </w:r>
-            <w:proofErr w:type="gramEnd"/>
-            <w:r>
-              <w:rPr>
-                <w:rFonts w:ascii="Calibri" w:eastAsia="Times New Roman" w:hAnsi="Calibri" w:cs="Calibri"/>
-                <w:color w:val="000000"/>
-                <w:sz w:val="24"/>
-                <w:szCs w:val="24"/>
-              </w:rPr>
-              <w:t xml:space="preserve"> kopje </w:t>
+            <w:r>
+              <w:rPr>
+                <w:rFonts w:ascii="Calibri" w:eastAsia="Times New Roman" w:hAnsi="Calibri" w:cs="Calibri"/>
+                <w:color w:val="000000"/>
+                <w:sz w:val="24"/>
+                <w:szCs w:val="24"/>
+              </w:rPr>
+              <w:t xml:space="preserve">reservering kopje </w:t>
             </w:r>
           </w:p>
         </w:tc>
@@ -4530,7 +4328,6 @@
                 <w:szCs w:val="24"/>
               </w:rPr>
             </w:pPr>
-            <w:proofErr w:type="gramStart"/>
             <w:r>
               <w:rPr>
                 <w:rFonts w:ascii="Calibri" w:eastAsia="Times New Roman" w:hAnsi="Calibri" w:cs="Calibri"/>
@@ -4540,7 +4337,6 @@
               </w:rPr>
               <w:t>voorwaarden</w:t>
             </w:r>
-            <w:proofErr w:type="gramEnd"/>
           </w:p>
         </w:tc>
         <w:tc>
@@ -4607,25 +4403,14 @@
                 <w:szCs w:val="24"/>
               </w:rPr>
             </w:pPr>
-            <w:proofErr w:type="gramStart"/>
-            <w:r>
-              <w:rPr>
-                <w:rFonts w:ascii="Calibri" w:eastAsia="Times New Roman" w:hAnsi="Calibri" w:cs="Calibri"/>
-                <w:color w:val="000000"/>
-                <w:sz w:val="24"/>
-                <w:szCs w:val="24"/>
-              </w:rPr>
-              <w:t>factuur</w:t>
-            </w:r>
-            <w:proofErr w:type="gramEnd"/>
-            <w:r>
-              <w:rPr>
-                <w:rFonts w:ascii="Calibri" w:eastAsia="Times New Roman" w:hAnsi="Calibri" w:cs="Calibri"/>
-                <w:color w:val="000000"/>
-                <w:sz w:val="24"/>
-                <w:szCs w:val="24"/>
-              </w:rPr>
-              <w:t xml:space="preserve"> logo </w:t>
+            <w:r>
+              <w:rPr>
+                <w:rFonts w:ascii="Calibri" w:eastAsia="Times New Roman" w:hAnsi="Calibri" w:cs="Calibri"/>
+                <w:color w:val="000000"/>
+                <w:sz w:val="24"/>
+                <w:szCs w:val="24"/>
+              </w:rPr>
+              <w:t xml:space="preserve">factuur logo </w:t>
             </w:r>
           </w:p>
         </w:tc>
@@ -4714,7 +4499,6 @@
                 <w:szCs w:val="24"/>
               </w:rPr>
             </w:pPr>
-            <w:proofErr w:type="gramStart"/>
             <w:r>
               <w:rPr>
                 <w:rFonts w:ascii="Calibri" w:eastAsia="Times New Roman" w:hAnsi="Calibri" w:cs="Calibri"/>
@@ -4724,7 +4508,6 @@
               </w:rPr>
               <w:t>zaal</w:t>
             </w:r>
-            <w:proofErr w:type="gramEnd"/>
           </w:p>
         </w:tc>
         <w:tc>
@@ -4792,7 +4575,6 @@
               </w:rPr>
             </w:pPr>
             <w:proofErr w:type="spellStart"/>
-            <w:proofErr w:type="gramStart"/>
             <w:r>
               <w:rPr>
                 <w:rFonts w:ascii="Calibri" w:eastAsia="Times New Roman" w:hAnsi="Calibri" w:cs="Calibri"/>
@@ -4803,7 +4585,6 @@
               <w:t>reserverings</w:t>
             </w:r>
             <w:proofErr w:type="spellEnd"/>
-            <w:proofErr w:type="gramEnd"/>
             <w:r>
               <w:rPr>
                 <w:rFonts w:ascii="Calibri" w:eastAsia="Times New Roman" w:hAnsi="Calibri" w:cs="Calibri"/>
@@ -4900,25 +4681,14 @@
                 <w:szCs w:val="24"/>
               </w:rPr>
             </w:pPr>
-            <w:proofErr w:type="gramStart"/>
-            <w:r>
-              <w:rPr>
-                <w:rFonts w:ascii="Calibri" w:eastAsia="Times New Roman" w:hAnsi="Calibri" w:cs="Calibri"/>
-                <w:color w:val="000000"/>
-                <w:sz w:val="24"/>
-                <w:szCs w:val="24"/>
-              </w:rPr>
-              <w:t>aantal</w:t>
-            </w:r>
-            <w:proofErr w:type="gramEnd"/>
-            <w:r>
-              <w:rPr>
-                <w:rFonts w:ascii="Calibri" w:eastAsia="Times New Roman" w:hAnsi="Calibri" w:cs="Calibri"/>
-                <w:color w:val="000000"/>
-                <w:sz w:val="24"/>
-                <w:szCs w:val="24"/>
-              </w:rPr>
-              <w:t xml:space="preserve"> stoelen</w:t>
+            <w:r>
+              <w:rPr>
+                <w:rFonts w:ascii="Calibri" w:eastAsia="Times New Roman" w:hAnsi="Calibri" w:cs="Calibri"/>
+                <w:color w:val="000000"/>
+                <w:sz w:val="24"/>
+                <w:szCs w:val="24"/>
+              </w:rPr>
+              <w:t>aantal stoelen</w:t>
             </w:r>
           </w:p>
         </w:tc>
@@ -4986,7 +4756,6 @@
                 <w:szCs w:val="24"/>
               </w:rPr>
             </w:pPr>
-            <w:proofErr w:type="gramStart"/>
             <w:r>
               <w:rPr>
                 <w:rFonts w:ascii="Calibri" w:eastAsia="Times New Roman" w:hAnsi="Calibri" w:cs="Calibri"/>
@@ -4996,7 +4765,6 @@
               </w:rPr>
               <w:t>datum</w:t>
             </w:r>
-            <w:proofErr w:type="gramEnd"/>
           </w:p>
         </w:tc>
         <w:tc>
@@ -5084,7 +4852,6 @@
                 <w:szCs w:val="24"/>
               </w:rPr>
             </w:pPr>
-            <w:proofErr w:type="gramStart"/>
             <w:r>
               <w:rPr>
                 <w:rFonts w:ascii="Calibri" w:eastAsia="Times New Roman" w:hAnsi="Calibri" w:cs="Calibri"/>
@@ -5094,7 +4861,6 @@
               </w:rPr>
               <w:t>rolstoelplaatsen</w:t>
             </w:r>
-            <w:proofErr w:type="gramEnd"/>
           </w:p>
         </w:tc>
         <w:tc>
@@ -5161,7 +4927,6 @@
                 <w:szCs w:val="24"/>
               </w:rPr>
             </w:pPr>
-            <w:proofErr w:type="gramStart"/>
             <w:r>
               <w:rPr>
                 <w:rFonts w:ascii="Calibri" w:eastAsia="Times New Roman" w:hAnsi="Calibri" w:cs="Calibri"/>
@@ -5171,7 +4936,6 @@
               </w:rPr>
               <w:t>reserveringsdatum</w:t>
             </w:r>
-            <w:proofErr w:type="gramEnd"/>
           </w:p>
         </w:tc>
         <w:tc>
@@ -5259,7 +5023,6 @@
                 <w:szCs w:val="24"/>
               </w:rPr>
             </w:pPr>
-            <w:proofErr w:type="gramStart"/>
             <w:r>
               <w:rPr>
                 <w:rFonts w:ascii="Calibri" w:eastAsia="Times New Roman" w:hAnsi="Calibri" w:cs="Calibri"/>
@@ -5269,7 +5032,6 @@
               </w:rPr>
               <w:t>schermgrootte</w:t>
             </w:r>
-            <w:proofErr w:type="gramEnd"/>
           </w:p>
         </w:tc>
         <w:tc>
@@ -5336,7 +5098,6 @@
                 <w:szCs w:val="24"/>
               </w:rPr>
             </w:pPr>
-            <w:proofErr w:type="gramStart"/>
             <w:r>
               <w:rPr>
                 <w:rFonts w:ascii="Calibri" w:eastAsia="Times New Roman" w:hAnsi="Calibri" w:cs="Calibri"/>
@@ -5346,7 +5107,6 @@
               </w:rPr>
               <w:t>reserveringstijd</w:t>
             </w:r>
-            <w:proofErr w:type="gramEnd"/>
           </w:p>
         </w:tc>
         <w:tc>
@@ -5434,7 +5194,6 @@
                 <w:szCs w:val="24"/>
               </w:rPr>
             </w:pPr>
-            <w:proofErr w:type="gramStart"/>
             <w:r>
               <w:rPr>
                 <w:rFonts w:ascii="Calibri" w:eastAsia="Times New Roman" w:hAnsi="Calibri" w:cs="Calibri"/>
@@ -5444,7 +5203,6 @@
               </w:rPr>
               <w:t>faciliteiten</w:t>
             </w:r>
-            <w:proofErr w:type="gramEnd"/>
           </w:p>
         </w:tc>
         <w:tc>
@@ -5511,25 +5269,14 @@
                 <w:szCs w:val="24"/>
               </w:rPr>
             </w:pPr>
-            <w:proofErr w:type="gramStart"/>
-            <w:r>
-              <w:rPr>
-                <w:rFonts w:ascii="Calibri" w:eastAsia="Times New Roman" w:hAnsi="Calibri" w:cs="Calibri"/>
-                <w:color w:val="000000"/>
-                <w:sz w:val="24"/>
-                <w:szCs w:val="24"/>
-              </w:rPr>
-              <w:t>totaal</w:t>
-            </w:r>
-            <w:proofErr w:type="gramEnd"/>
-            <w:r>
-              <w:rPr>
-                <w:rFonts w:ascii="Calibri" w:eastAsia="Times New Roman" w:hAnsi="Calibri" w:cs="Calibri"/>
-                <w:color w:val="000000"/>
-                <w:sz w:val="24"/>
-                <w:szCs w:val="24"/>
-              </w:rPr>
-              <w:t xml:space="preserve"> euro</w:t>
+            <w:r>
+              <w:rPr>
+                <w:rFonts w:ascii="Calibri" w:eastAsia="Times New Roman" w:hAnsi="Calibri" w:cs="Calibri"/>
+                <w:color w:val="000000"/>
+                <w:sz w:val="24"/>
+                <w:szCs w:val="24"/>
+              </w:rPr>
+              <w:t>totaal euro</w:t>
             </w:r>
           </w:p>
         </w:tc>
@@ -5618,7 +5365,6 @@
                 <w:szCs w:val="24"/>
               </w:rPr>
             </w:pPr>
-            <w:proofErr w:type="gramStart"/>
             <w:r>
               <w:rPr>
                 <w:rFonts w:ascii="Calibri" w:eastAsia="Times New Roman" w:hAnsi="Calibri" w:cs="Calibri"/>
@@ -5628,7 +5374,6 @@
               </w:rPr>
               <w:t>versies</w:t>
             </w:r>
-            <w:proofErr w:type="gramEnd"/>
           </w:p>
         </w:tc>
         <w:tc>
@@ -5695,7 +5440,6 @@
                 <w:szCs w:val="24"/>
               </w:rPr>
             </w:pPr>
-            <w:proofErr w:type="gramStart"/>
             <w:r>
               <w:rPr>
                 <w:rFonts w:ascii="Calibri" w:eastAsia="Times New Roman" w:hAnsi="Calibri" w:cs="Calibri"/>
@@ -5705,7 +5449,6 @@
               </w:rPr>
               <w:t>dienst</w:t>
             </w:r>
-            <w:proofErr w:type="gramEnd"/>
           </w:p>
         </w:tc>
         <w:tc>
@@ -5793,25 +5536,14 @@
                 <w:szCs w:val="24"/>
               </w:rPr>
             </w:pPr>
-            <w:proofErr w:type="gramStart"/>
-            <w:r>
-              <w:rPr>
-                <w:rFonts w:ascii="Calibri" w:eastAsia="Times New Roman" w:hAnsi="Calibri" w:cs="Calibri"/>
-                <w:color w:val="000000"/>
-                <w:sz w:val="24"/>
-                <w:szCs w:val="24"/>
-              </w:rPr>
-              <w:t>tarief</w:t>
-            </w:r>
-            <w:proofErr w:type="gramEnd"/>
-            <w:r>
-              <w:rPr>
-                <w:rFonts w:ascii="Calibri" w:eastAsia="Times New Roman" w:hAnsi="Calibri" w:cs="Calibri"/>
-                <w:color w:val="000000"/>
-                <w:sz w:val="24"/>
-                <w:szCs w:val="24"/>
-              </w:rPr>
-              <w:t xml:space="preserve"> prijs</w:t>
+            <w:r>
+              <w:rPr>
+                <w:rFonts w:ascii="Calibri" w:eastAsia="Times New Roman" w:hAnsi="Calibri" w:cs="Calibri"/>
+                <w:color w:val="000000"/>
+                <w:sz w:val="24"/>
+                <w:szCs w:val="24"/>
+              </w:rPr>
+              <w:t>tarief prijs</w:t>
             </w:r>
           </w:p>
         </w:tc>
@@ -5879,25 +5611,14 @@
                 <w:szCs w:val="24"/>
               </w:rPr>
             </w:pPr>
-            <w:proofErr w:type="gramStart"/>
-            <w:r>
-              <w:rPr>
-                <w:rFonts w:ascii="Calibri" w:eastAsia="Times New Roman" w:hAnsi="Calibri" w:cs="Calibri"/>
-                <w:color w:val="000000"/>
-                <w:sz w:val="24"/>
-                <w:szCs w:val="24"/>
-              </w:rPr>
-              <w:t>reguliere</w:t>
-            </w:r>
-            <w:proofErr w:type="gramEnd"/>
-            <w:r>
-              <w:rPr>
-                <w:rFonts w:ascii="Calibri" w:eastAsia="Times New Roman" w:hAnsi="Calibri" w:cs="Calibri"/>
-                <w:color w:val="000000"/>
-                <w:sz w:val="24"/>
-                <w:szCs w:val="24"/>
-              </w:rPr>
-              <w:t xml:space="preserve"> tarieven</w:t>
+            <w:r>
+              <w:rPr>
+                <w:rFonts w:ascii="Calibri" w:eastAsia="Times New Roman" w:hAnsi="Calibri" w:cs="Calibri"/>
+                <w:color w:val="000000"/>
+                <w:sz w:val="24"/>
+                <w:szCs w:val="24"/>
+              </w:rPr>
+              <w:t>reguliere tarieven</w:t>
             </w:r>
           </w:p>
         </w:tc>
@@ -5986,25 +5707,14 @@
                 <w:szCs w:val="24"/>
               </w:rPr>
             </w:pPr>
-            <w:proofErr w:type="gramStart"/>
-            <w:r>
-              <w:rPr>
-                <w:rFonts w:ascii="Calibri" w:eastAsia="Times New Roman" w:hAnsi="Calibri" w:cs="Calibri"/>
-                <w:color w:val="000000"/>
-                <w:sz w:val="24"/>
-                <w:szCs w:val="24"/>
-              </w:rPr>
-              <w:t>toeslag</w:t>
-            </w:r>
-            <w:proofErr w:type="gramEnd"/>
-            <w:r>
-              <w:rPr>
-                <w:rFonts w:ascii="Calibri" w:eastAsia="Times New Roman" w:hAnsi="Calibri" w:cs="Calibri"/>
-                <w:color w:val="000000"/>
-                <w:sz w:val="24"/>
-                <w:szCs w:val="24"/>
-              </w:rPr>
-              <w:t xml:space="preserve"> prijs</w:t>
+            <w:r>
+              <w:rPr>
+                <w:rFonts w:ascii="Calibri" w:eastAsia="Times New Roman" w:hAnsi="Calibri" w:cs="Calibri"/>
+                <w:color w:val="000000"/>
+                <w:sz w:val="24"/>
+                <w:szCs w:val="24"/>
+              </w:rPr>
+              <w:t>toeslag prijs</w:t>
             </w:r>
           </w:p>
         </w:tc>
@@ -6072,7 +5782,6 @@
                 <w:szCs w:val="24"/>
               </w:rPr>
             </w:pPr>
-            <w:proofErr w:type="gramStart"/>
             <w:r>
               <w:rPr>
                 <w:rFonts w:ascii="Calibri" w:eastAsia="Times New Roman" w:hAnsi="Calibri" w:cs="Calibri"/>
@@ -6082,7 +5791,6 @@
               </w:rPr>
               <w:t>bedrag</w:t>
             </w:r>
-            <w:proofErr w:type="gramEnd"/>
           </w:p>
         </w:tc>
         <w:tc>
@@ -6170,25 +5878,14 @@
                 <w:szCs w:val="24"/>
               </w:rPr>
             </w:pPr>
-            <w:proofErr w:type="gramStart"/>
-            <w:r>
-              <w:rPr>
-                <w:rFonts w:ascii="Calibri" w:eastAsia="Times New Roman" w:hAnsi="Calibri" w:cs="Calibri"/>
-                <w:color w:val="000000"/>
-                <w:sz w:val="24"/>
-                <w:szCs w:val="24"/>
-              </w:rPr>
-              <w:t>tarief</w:t>
-            </w:r>
-            <w:proofErr w:type="gramEnd"/>
-            <w:r>
-              <w:rPr>
-                <w:rFonts w:ascii="Calibri" w:eastAsia="Times New Roman" w:hAnsi="Calibri" w:cs="Calibri"/>
-                <w:color w:val="000000"/>
-                <w:sz w:val="24"/>
-                <w:szCs w:val="24"/>
-              </w:rPr>
-              <w:t xml:space="preserve"> naam</w:t>
+            <w:r>
+              <w:rPr>
+                <w:rFonts w:ascii="Calibri" w:eastAsia="Times New Roman" w:hAnsi="Calibri" w:cs="Calibri"/>
+                <w:color w:val="000000"/>
+                <w:sz w:val="24"/>
+                <w:szCs w:val="24"/>
+              </w:rPr>
+              <w:t>tarief naam</w:t>
             </w:r>
           </w:p>
         </w:tc>
@@ -6256,7 +5953,6 @@
                 <w:szCs w:val="24"/>
               </w:rPr>
             </w:pPr>
-            <w:proofErr w:type="gramStart"/>
             <w:r>
               <w:rPr>
                 <w:rFonts w:ascii="Calibri" w:eastAsia="Times New Roman" w:hAnsi="Calibri" w:cs="Calibri"/>
@@ -6266,7 +5962,6 @@
               </w:rPr>
               <w:t>subtotaal</w:t>
             </w:r>
-            <w:proofErr w:type="gramEnd"/>
           </w:p>
         </w:tc>
         <w:tc>
@@ -6354,7 +6049,6 @@
                 <w:szCs w:val="24"/>
               </w:rPr>
             </w:pPr>
-            <w:proofErr w:type="gramStart"/>
             <w:r>
               <w:rPr>
                 <w:rFonts w:ascii="Calibri" w:eastAsia="Times New Roman" w:hAnsi="Calibri" w:cs="Calibri"/>
@@ -6364,7 +6058,6 @@
               </w:rPr>
               <w:t>totaal</w:t>
             </w:r>
-            <w:proofErr w:type="gramEnd"/>
           </w:p>
         </w:tc>
         <w:tc>
@@ -6431,25 +6124,14 @@
                 <w:szCs w:val="24"/>
               </w:rPr>
             </w:pPr>
-            <w:proofErr w:type="gramStart"/>
-            <w:r>
-              <w:rPr>
-                <w:rFonts w:ascii="Calibri" w:eastAsia="Times New Roman" w:hAnsi="Calibri" w:cs="Calibri"/>
-                <w:color w:val="000000"/>
-                <w:sz w:val="24"/>
-                <w:szCs w:val="24"/>
-              </w:rPr>
-              <w:t>btw</w:t>
-            </w:r>
-            <w:proofErr w:type="gramEnd"/>
-            <w:r>
-              <w:rPr>
-                <w:rFonts w:ascii="Calibri" w:eastAsia="Times New Roman" w:hAnsi="Calibri" w:cs="Calibri"/>
-                <w:color w:val="000000"/>
-                <w:sz w:val="24"/>
-                <w:szCs w:val="24"/>
-              </w:rPr>
-              <w:t xml:space="preserve"> 21%</w:t>
+            <w:r>
+              <w:rPr>
+                <w:rFonts w:ascii="Calibri" w:eastAsia="Times New Roman" w:hAnsi="Calibri" w:cs="Calibri"/>
+                <w:color w:val="000000"/>
+                <w:sz w:val="24"/>
+                <w:szCs w:val="24"/>
+              </w:rPr>
+              <w:t>btw 21%</w:t>
             </w:r>
           </w:p>
         </w:tc>
@@ -6538,25 +6220,14 @@
                 <w:szCs w:val="24"/>
               </w:rPr>
             </w:pPr>
-            <w:proofErr w:type="gramStart"/>
-            <w:r>
-              <w:rPr>
-                <w:rFonts w:ascii="Calibri" w:eastAsia="Times New Roman" w:hAnsi="Calibri" w:cs="Calibri"/>
-                <w:color w:val="000000"/>
-                <w:sz w:val="24"/>
-                <w:szCs w:val="24"/>
-              </w:rPr>
-              <w:t>btw</w:t>
-            </w:r>
-            <w:proofErr w:type="gramEnd"/>
-            <w:r>
-              <w:rPr>
-                <w:rFonts w:ascii="Calibri" w:eastAsia="Times New Roman" w:hAnsi="Calibri" w:cs="Calibri"/>
-                <w:color w:val="000000"/>
-                <w:sz w:val="24"/>
-                <w:szCs w:val="24"/>
-              </w:rPr>
-              <w:t xml:space="preserve"> 21%</w:t>
+            <w:r>
+              <w:rPr>
+                <w:rFonts w:ascii="Calibri" w:eastAsia="Times New Roman" w:hAnsi="Calibri" w:cs="Calibri"/>
+                <w:color w:val="000000"/>
+                <w:sz w:val="24"/>
+                <w:szCs w:val="24"/>
+              </w:rPr>
+              <w:t>btw 21%</w:t>
             </w:r>
           </w:p>
         </w:tc>
@@ -6648,12 +6319,10 @@
         <w:pStyle w:val="Geenafstand"/>
       </w:pPr>
       <w:proofErr w:type="spellStart"/>
-      <w:proofErr w:type="gramStart"/>
       <w:r>
         <w:t>reserverings</w:t>
       </w:r>
       <w:proofErr w:type="spellEnd"/>
-      <w:proofErr w:type="gramEnd"/>
       <w:r>
         <w:t xml:space="preserve"> ID, Datum, reserveringsdatum, reserveringstijd, aanhef, voornaam, achternaam, straatnaam, huisnummer, postcode, plaats, provincie, telefoonnummer, bioscoop naam, bioscoop straatnaam, bioscoop postcode, bioscoop plaats, bioscoop provincie, bioscoop informatie, bioscoop openingstijden, bereikbaarheid auto, bereikbaarheid OV, bereikbaarheid fiets, </w:t>
       </w:r>
@@ -6675,12 +6344,10 @@
       <w:pPr>
         <w:pStyle w:val="Geenafstand"/>
       </w:pPr>
-      <w:proofErr w:type="gramStart"/>
       <w:r>
         <w:t>RG(</w:t>
       </w:r>
       <w:proofErr w:type="spellStart"/>
-      <w:proofErr w:type="gramEnd"/>
       <w:r>
         <w:t>reserverings</w:t>
       </w:r>
@@ -6714,12 +6381,10 @@
       <w:pPr>
         <w:pStyle w:val="Geenafstand"/>
       </w:pPr>
-      <w:proofErr w:type="gramStart"/>
       <w:r>
         <w:t>RG(</w:t>
       </w:r>
       <w:proofErr w:type="spellStart"/>
-      <w:proofErr w:type="gramEnd"/>
       <w:r>
         <w:t>reserverings</w:t>
       </w:r>
@@ -6852,7 +6517,6 @@
               <w:t>(</w:t>
             </w:r>
             <w:proofErr w:type="spellStart"/>
-            <w:proofErr w:type="gramStart"/>
             <w:r>
               <w:rPr>
                 <w:rFonts w:ascii="Calibri (Hoofdtekst)" w:hAnsi="Calibri (Hoofdtekst)"/>
@@ -6861,7 +6525,6 @@
               <w:t>reserverings</w:t>
             </w:r>
             <w:proofErr w:type="spellEnd"/>
-            <w:proofErr w:type="gramEnd"/>
             <w:r>
               <w:rPr>
                 <w:rFonts w:ascii="Calibri (Hoofdtekst)" w:hAnsi="Calibri (Hoofdtekst)"/>
@@ -6937,12 +6600,10 @@
             <w:pPr>
               <w:pStyle w:val="Geenafstand"/>
             </w:pPr>
-            <w:proofErr w:type="gramStart"/>
             <w:r>
               <w:t>RG(</w:t>
             </w:r>
             <w:proofErr w:type="spellStart"/>
-            <w:proofErr w:type="gramEnd"/>
             <w:r>
               <w:rPr>
                 <w:rFonts w:ascii="Calibri (Hoofdtekst)" w:hAnsi="Calibri (Hoofdtekst)"/>
@@ -7633,12 +7294,10 @@
             <w:pPr>
               <w:pStyle w:val="Geenafstand"/>
             </w:pPr>
-            <w:proofErr w:type="gramStart"/>
             <w:r>
               <w:t>RG(</w:t>
             </w:r>
             <w:proofErr w:type="spellStart"/>
-            <w:proofErr w:type="gramEnd"/>
             <w:r>
               <w:rPr>
                 <w:rFonts w:ascii="Calibri (Hoofdtekst)" w:hAnsi="Calibri (Hoofdtekst)"/>
@@ -8447,15 +8106,7 @@
             </w:r>
             <w:proofErr w:type="spellEnd"/>
             <w:r>
-              <w:t xml:space="preserve">, </w:t>
-            </w:r>
-            <w:proofErr w:type="gramStart"/>
-            <w:r>
-              <w:t>Dienst,dienst</w:t>
-            </w:r>
-            <w:proofErr w:type="gramEnd"/>
-            <w:r>
-              <w:t xml:space="preserve"> tijd)</w:t>
+              <w:t>, Dienst,dienst tijd)</w:t>
             </w:r>
           </w:p>
         </w:tc>
@@ -9227,7 +8878,6 @@
               <w:t>(</w:t>
             </w:r>
             <w:proofErr w:type="spellStart"/>
-            <w:proofErr w:type="gramStart"/>
             <w:r>
               <w:rPr>
                 <w:rFonts w:ascii="Calibri (Hoofdtekst)" w:hAnsi="Calibri (Hoofdtekst)"/>
@@ -9236,7 +8886,6 @@
               <w:t>zaalID</w:t>
             </w:r>
             <w:proofErr w:type="spellEnd"/>
-            <w:proofErr w:type="gramEnd"/>
             <w:r>
               <w:rPr>
                 <w:rFonts w:ascii="Calibri (Hoofdtekst)" w:hAnsi="Calibri (Hoofdtekst)"/>
@@ -9937,7 +9586,4028 @@
         <w:pStyle w:val="Geenafstand"/>
       </w:pPr>
       <w:bookmarkStart w:id="4" w:name="_GoBack"/>
+      <w:r>
+        <w:t>3NV</w:t>
+      </w:r>
+    </w:p>
+    <w:tbl>
+      <w:tblPr>
+        <w:tblW w:w="25237" w:type="dxa"/>
+        <w:tblCellMar>
+          <w:left w:w="70" w:type="dxa"/>
+          <w:right w:w="70" w:type="dxa"/>
+        </w:tblCellMar>
+        <w:tblLook w:val="04A0" w:firstRow="1" w:lastRow="0" w:firstColumn="1" w:lastColumn="0" w:noHBand="0" w:noVBand="1"/>
+      </w:tblPr>
+      <w:tblGrid>
+        <w:gridCol w:w="1779"/>
+        <w:gridCol w:w="1779"/>
+        <w:gridCol w:w="1779"/>
+        <w:gridCol w:w="1700"/>
+        <w:gridCol w:w="1300"/>
+        <w:gridCol w:w="1300"/>
+        <w:gridCol w:w="1300"/>
+        <w:gridCol w:w="1300"/>
+        <w:gridCol w:w="1300"/>
+        <w:gridCol w:w="1300"/>
+        <w:gridCol w:w="1300"/>
+        <w:gridCol w:w="1300"/>
+        <w:gridCol w:w="1300"/>
+        <w:gridCol w:w="1300"/>
+        <w:gridCol w:w="1300"/>
+        <w:gridCol w:w="1300"/>
+        <w:gridCol w:w="1300"/>
+        <w:gridCol w:w="1300"/>
+      </w:tblGrid>
+      <w:tr>
+        <w:trPr>
+          <w:trHeight w:val="320"/>
+        </w:trPr>
+        <w:tc>
+          <w:tcPr>
+            <w:tcW w:w="7037" w:type="dxa"/>
+            <w:gridSpan w:val="4"/>
+            <w:tcBorders>
+              <w:top w:val="nil"/>
+              <w:left w:val="nil"/>
+              <w:bottom w:val="nil"/>
+              <w:right w:val="nil"/>
+            </w:tcBorders>
+            <w:shd w:val="clear" w:color="auto" w:fill="auto"/>
+            <w:noWrap/>
+            <w:vAlign w:val="bottom"/>
+            <w:hideMark/>
+          </w:tcPr>
+          <w:p>
+            <w:pPr>
+              <w:pStyle w:val="Geenafstand"/>
+              <w:rPr>
+                <w:rFonts w:ascii="Calibri" w:hAnsi="Calibri"/>
+              </w:rPr>
+            </w:pPr>
+            <w:r>
+              <w:rPr>
+                <w:rFonts w:ascii="Calibri" w:hAnsi="Calibri"/>
+              </w:rPr>
+              <w:t>reserveringen (</w:t>
+            </w:r>
+            <w:proofErr w:type="spellStart"/>
+            <w:r>
+              <w:rPr>
+                <w:u w:val="single"/>
+              </w:rPr>
+              <w:t>reserverings</w:t>
+            </w:r>
+            <w:proofErr w:type="spellEnd"/>
+            <w:r>
+              <w:rPr>
+                <w:u w:val="single"/>
+              </w:rPr>
+              <w:t xml:space="preserve"> ID</w:t>
+            </w:r>
+            <w:r>
+              <w:rPr>
+                <w:rFonts w:ascii="Calibri" w:hAnsi="Calibri"/>
+              </w:rPr>
+              <w:t xml:space="preserve">, </w:t>
+            </w:r>
+            <w:proofErr w:type="spellStart"/>
+            <w:r>
+              <w:rPr>
+                <w:u w:val="double"/>
+              </w:rPr>
+              <w:t>klantID</w:t>
+            </w:r>
+            <w:r>
+              <w:rPr>
+                <w:rFonts w:ascii="Calibri" w:hAnsi="Calibri"/>
+              </w:rPr>
+              <w:t>,</w:t>
+            </w:r>
+            <w:r>
+              <w:rPr>
+                <w:u w:val="double"/>
+              </w:rPr>
+              <w:t>bioscoopID</w:t>
+            </w:r>
+            <w:proofErr w:type="spellEnd"/>
+            <w:r>
+              <w:rPr>
+                <w:rFonts w:ascii="Calibri" w:hAnsi="Calibri"/>
+              </w:rPr>
+              <w:t xml:space="preserve">, </w:t>
+            </w:r>
+            <w:proofErr w:type="spellStart"/>
+            <w:r>
+              <w:rPr>
+                <w:u w:val="double"/>
+              </w:rPr>
+              <w:t>tijdID</w:t>
+            </w:r>
+            <w:proofErr w:type="spellEnd"/>
+            <w:r>
+              <w:rPr>
+                <w:rFonts w:ascii="Calibri" w:hAnsi="Calibri"/>
+              </w:rPr>
+              <w:t xml:space="preserve">) </w:t>
+            </w:r>
+          </w:p>
+        </w:tc>
+        <w:tc>
+          <w:tcPr>
+            <w:tcW w:w="1300" w:type="dxa"/>
+            <w:tcBorders>
+              <w:top w:val="nil"/>
+              <w:left w:val="nil"/>
+              <w:bottom w:val="nil"/>
+              <w:right w:val="nil"/>
+            </w:tcBorders>
+            <w:shd w:val="clear" w:color="auto" w:fill="auto"/>
+            <w:noWrap/>
+            <w:vAlign w:val="bottom"/>
+            <w:hideMark/>
+          </w:tcPr>
+          <w:p>
+            <w:pPr>
+              <w:spacing w:after="0" w:line="240" w:lineRule="auto"/>
+              <w:rPr>
+                <w:rFonts w:ascii="Calibri" w:eastAsia="Times New Roman" w:hAnsi="Calibri" w:cs="Calibri"/>
+                <w:color w:val="000000"/>
+                <w:sz w:val="24"/>
+                <w:szCs w:val="24"/>
+              </w:rPr>
+            </w:pPr>
+          </w:p>
+        </w:tc>
+        <w:tc>
+          <w:tcPr>
+            <w:tcW w:w="1300" w:type="dxa"/>
+            <w:tcBorders>
+              <w:top w:val="nil"/>
+              <w:left w:val="nil"/>
+              <w:bottom w:val="nil"/>
+              <w:right w:val="nil"/>
+            </w:tcBorders>
+            <w:shd w:val="clear" w:color="auto" w:fill="auto"/>
+            <w:noWrap/>
+            <w:vAlign w:val="bottom"/>
+            <w:hideMark/>
+          </w:tcPr>
+          <w:p>
+            <w:pPr>
+              <w:spacing w:after="0" w:line="240" w:lineRule="auto"/>
+              <w:rPr>
+                <w:rFonts w:ascii="Times New Roman" w:eastAsia="Times New Roman" w:hAnsi="Times New Roman" w:cs="Times New Roman"/>
+                <w:color w:val="auto"/>
+              </w:rPr>
+            </w:pPr>
+          </w:p>
+        </w:tc>
+        <w:tc>
+          <w:tcPr>
+            <w:tcW w:w="1300" w:type="dxa"/>
+            <w:tcBorders>
+              <w:top w:val="nil"/>
+              <w:left w:val="nil"/>
+              <w:bottom w:val="nil"/>
+              <w:right w:val="nil"/>
+            </w:tcBorders>
+            <w:shd w:val="clear" w:color="auto" w:fill="auto"/>
+            <w:noWrap/>
+            <w:vAlign w:val="bottom"/>
+            <w:hideMark/>
+          </w:tcPr>
+          <w:p>
+            <w:pPr>
+              <w:spacing w:after="0" w:line="240" w:lineRule="auto"/>
+              <w:rPr>
+                <w:rFonts w:ascii="Times New Roman" w:eastAsia="Times New Roman" w:hAnsi="Times New Roman" w:cs="Times New Roman"/>
+                <w:color w:val="auto"/>
+              </w:rPr>
+            </w:pPr>
+          </w:p>
+        </w:tc>
+        <w:tc>
+          <w:tcPr>
+            <w:tcW w:w="1300" w:type="dxa"/>
+            <w:tcBorders>
+              <w:top w:val="nil"/>
+              <w:left w:val="nil"/>
+              <w:bottom w:val="nil"/>
+              <w:right w:val="nil"/>
+            </w:tcBorders>
+            <w:shd w:val="clear" w:color="auto" w:fill="auto"/>
+            <w:noWrap/>
+            <w:vAlign w:val="bottom"/>
+            <w:hideMark/>
+          </w:tcPr>
+          <w:p>
+            <w:pPr>
+              <w:spacing w:after="0" w:line="240" w:lineRule="auto"/>
+              <w:rPr>
+                <w:rFonts w:ascii="Times New Roman" w:eastAsia="Times New Roman" w:hAnsi="Times New Roman" w:cs="Times New Roman"/>
+                <w:color w:val="auto"/>
+              </w:rPr>
+            </w:pPr>
+          </w:p>
+        </w:tc>
+        <w:tc>
+          <w:tcPr>
+            <w:tcW w:w="1300" w:type="dxa"/>
+            <w:tcBorders>
+              <w:top w:val="nil"/>
+              <w:left w:val="nil"/>
+              <w:bottom w:val="nil"/>
+              <w:right w:val="nil"/>
+            </w:tcBorders>
+            <w:shd w:val="clear" w:color="auto" w:fill="auto"/>
+            <w:noWrap/>
+            <w:vAlign w:val="bottom"/>
+            <w:hideMark/>
+          </w:tcPr>
+          <w:p>
+            <w:pPr>
+              <w:spacing w:after="0" w:line="240" w:lineRule="auto"/>
+              <w:rPr>
+                <w:rFonts w:ascii="Times New Roman" w:eastAsia="Times New Roman" w:hAnsi="Times New Roman" w:cs="Times New Roman"/>
+                <w:color w:val="auto"/>
+              </w:rPr>
+            </w:pPr>
+          </w:p>
+        </w:tc>
+        <w:tc>
+          <w:tcPr>
+            <w:tcW w:w="1300" w:type="dxa"/>
+            <w:tcBorders>
+              <w:top w:val="nil"/>
+              <w:left w:val="nil"/>
+              <w:bottom w:val="nil"/>
+              <w:right w:val="nil"/>
+            </w:tcBorders>
+            <w:shd w:val="clear" w:color="auto" w:fill="auto"/>
+            <w:noWrap/>
+            <w:vAlign w:val="bottom"/>
+            <w:hideMark/>
+          </w:tcPr>
+          <w:p>
+            <w:pPr>
+              <w:spacing w:after="0" w:line="240" w:lineRule="auto"/>
+              <w:rPr>
+                <w:rFonts w:ascii="Times New Roman" w:eastAsia="Times New Roman" w:hAnsi="Times New Roman" w:cs="Times New Roman"/>
+                <w:color w:val="auto"/>
+              </w:rPr>
+            </w:pPr>
+          </w:p>
+        </w:tc>
+        <w:tc>
+          <w:tcPr>
+            <w:tcW w:w="1300" w:type="dxa"/>
+            <w:tcBorders>
+              <w:top w:val="nil"/>
+              <w:left w:val="nil"/>
+              <w:bottom w:val="nil"/>
+              <w:right w:val="nil"/>
+            </w:tcBorders>
+            <w:shd w:val="clear" w:color="auto" w:fill="auto"/>
+            <w:noWrap/>
+            <w:vAlign w:val="bottom"/>
+            <w:hideMark/>
+          </w:tcPr>
+          <w:p>
+            <w:pPr>
+              <w:spacing w:after="0" w:line="240" w:lineRule="auto"/>
+              <w:rPr>
+                <w:rFonts w:ascii="Times New Roman" w:eastAsia="Times New Roman" w:hAnsi="Times New Roman" w:cs="Times New Roman"/>
+                <w:color w:val="auto"/>
+              </w:rPr>
+            </w:pPr>
+          </w:p>
+        </w:tc>
+        <w:tc>
+          <w:tcPr>
+            <w:tcW w:w="1300" w:type="dxa"/>
+            <w:tcBorders>
+              <w:top w:val="nil"/>
+              <w:left w:val="nil"/>
+              <w:bottom w:val="nil"/>
+              <w:right w:val="nil"/>
+            </w:tcBorders>
+            <w:shd w:val="clear" w:color="auto" w:fill="auto"/>
+            <w:noWrap/>
+            <w:vAlign w:val="bottom"/>
+            <w:hideMark/>
+          </w:tcPr>
+          <w:p>
+            <w:pPr>
+              <w:spacing w:after="0" w:line="240" w:lineRule="auto"/>
+              <w:rPr>
+                <w:rFonts w:ascii="Times New Roman" w:eastAsia="Times New Roman" w:hAnsi="Times New Roman" w:cs="Times New Roman"/>
+                <w:color w:val="auto"/>
+              </w:rPr>
+            </w:pPr>
+          </w:p>
+        </w:tc>
+        <w:tc>
+          <w:tcPr>
+            <w:tcW w:w="1300" w:type="dxa"/>
+            <w:tcBorders>
+              <w:top w:val="nil"/>
+              <w:left w:val="nil"/>
+              <w:bottom w:val="nil"/>
+              <w:right w:val="nil"/>
+            </w:tcBorders>
+            <w:shd w:val="clear" w:color="auto" w:fill="auto"/>
+            <w:noWrap/>
+            <w:vAlign w:val="bottom"/>
+            <w:hideMark/>
+          </w:tcPr>
+          <w:p>
+            <w:pPr>
+              <w:spacing w:after="0" w:line="240" w:lineRule="auto"/>
+              <w:rPr>
+                <w:rFonts w:ascii="Times New Roman" w:eastAsia="Times New Roman" w:hAnsi="Times New Roman" w:cs="Times New Roman"/>
+                <w:color w:val="auto"/>
+              </w:rPr>
+            </w:pPr>
+          </w:p>
+        </w:tc>
+        <w:tc>
+          <w:tcPr>
+            <w:tcW w:w="1300" w:type="dxa"/>
+            <w:tcBorders>
+              <w:top w:val="nil"/>
+              <w:left w:val="nil"/>
+              <w:bottom w:val="nil"/>
+              <w:right w:val="nil"/>
+            </w:tcBorders>
+            <w:shd w:val="clear" w:color="auto" w:fill="auto"/>
+            <w:noWrap/>
+            <w:vAlign w:val="bottom"/>
+            <w:hideMark/>
+          </w:tcPr>
+          <w:p>
+            <w:pPr>
+              <w:spacing w:after="0" w:line="240" w:lineRule="auto"/>
+              <w:rPr>
+                <w:rFonts w:ascii="Times New Roman" w:eastAsia="Times New Roman" w:hAnsi="Times New Roman" w:cs="Times New Roman"/>
+                <w:color w:val="auto"/>
+              </w:rPr>
+            </w:pPr>
+          </w:p>
+        </w:tc>
+        <w:tc>
+          <w:tcPr>
+            <w:tcW w:w="1300" w:type="dxa"/>
+            <w:tcBorders>
+              <w:top w:val="nil"/>
+              <w:left w:val="nil"/>
+              <w:bottom w:val="nil"/>
+              <w:right w:val="nil"/>
+            </w:tcBorders>
+            <w:shd w:val="clear" w:color="auto" w:fill="auto"/>
+            <w:noWrap/>
+            <w:vAlign w:val="bottom"/>
+            <w:hideMark/>
+          </w:tcPr>
+          <w:p>
+            <w:pPr>
+              <w:spacing w:after="0" w:line="240" w:lineRule="auto"/>
+              <w:rPr>
+                <w:rFonts w:ascii="Times New Roman" w:eastAsia="Times New Roman" w:hAnsi="Times New Roman" w:cs="Times New Roman"/>
+                <w:color w:val="auto"/>
+              </w:rPr>
+            </w:pPr>
+          </w:p>
+        </w:tc>
+        <w:tc>
+          <w:tcPr>
+            <w:tcW w:w="1300" w:type="dxa"/>
+            <w:tcBorders>
+              <w:top w:val="nil"/>
+              <w:left w:val="nil"/>
+              <w:bottom w:val="nil"/>
+              <w:right w:val="nil"/>
+            </w:tcBorders>
+            <w:shd w:val="clear" w:color="auto" w:fill="auto"/>
+            <w:noWrap/>
+            <w:vAlign w:val="bottom"/>
+            <w:hideMark/>
+          </w:tcPr>
+          <w:p>
+            <w:pPr>
+              <w:spacing w:after="0" w:line="240" w:lineRule="auto"/>
+              <w:rPr>
+                <w:rFonts w:ascii="Times New Roman" w:eastAsia="Times New Roman" w:hAnsi="Times New Roman" w:cs="Times New Roman"/>
+                <w:color w:val="auto"/>
+              </w:rPr>
+            </w:pPr>
+          </w:p>
+        </w:tc>
+        <w:tc>
+          <w:tcPr>
+            <w:tcW w:w="1300" w:type="dxa"/>
+            <w:tcBorders>
+              <w:top w:val="nil"/>
+              <w:left w:val="nil"/>
+              <w:bottom w:val="nil"/>
+              <w:right w:val="nil"/>
+            </w:tcBorders>
+            <w:shd w:val="clear" w:color="auto" w:fill="auto"/>
+            <w:noWrap/>
+            <w:vAlign w:val="bottom"/>
+            <w:hideMark/>
+          </w:tcPr>
+          <w:p>
+            <w:pPr>
+              <w:spacing w:after="0" w:line="240" w:lineRule="auto"/>
+              <w:rPr>
+                <w:rFonts w:ascii="Times New Roman" w:eastAsia="Times New Roman" w:hAnsi="Times New Roman" w:cs="Times New Roman"/>
+                <w:color w:val="auto"/>
+              </w:rPr>
+            </w:pPr>
+          </w:p>
+        </w:tc>
+        <w:tc>
+          <w:tcPr>
+            <w:tcW w:w="1300" w:type="dxa"/>
+            <w:tcBorders>
+              <w:top w:val="nil"/>
+              <w:left w:val="nil"/>
+              <w:bottom w:val="nil"/>
+              <w:right w:val="nil"/>
+            </w:tcBorders>
+            <w:shd w:val="clear" w:color="auto" w:fill="auto"/>
+            <w:noWrap/>
+            <w:vAlign w:val="bottom"/>
+            <w:hideMark/>
+          </w:tcPr>
+          <w:p>
+            <w:pPr>
+              <w:spacing w:after="0" w:line="240" w:lineRule="auto"/>
+              <w:rPr>
+                <w:rFonts w:ascii="Times New Roman" w:eastAsia="Times New Roman" w:hAnsi="Times New Roman" w:cs="Times New Roman"/>
+                <w:color w:val="auto"/>
+              </w:rPr>
+            </w:pPr>
+          </w:p>
+        </w:tc>
+      </w:tr>
+      <w:tr>
+        <w:trPr>
+          <w:trHeight w:val="320"/>
+        </w:trPr>
+        <w:tc>
+          <w:tcPr>
+            <w:tcW w:w="5337" w:type="dxa"/>
+            <w:gridSpan w:val="3"/>
+            <w:tcBorders>
+              <w:top w:val="nil"/>
+              <w:left w:val="nil"/>
+              <w:bottom w:val="nil"/>
+              <w:right w:val="nil"/>
+            </w:tcBorders>
+            <w:shd w:val="clear" w:color="auto" w:fill="auto"/>
+            <w:noWrap/>
+            <w:vAlign w:val="bottom"/>
+            <w:hideMark/>
+          </w:tcPr>
+          <w:p>
+            <w:pPr>
+              <w:pStyle w:val="Geenafstand"/>
+              <w:rPr>
+                <w:rFonts w:ascii="Calibri" w:hAnsi="Calibri"/>
+              </w:rPr>
+            </w:pPr>
+            <w:proofErr w:type="spellStart"/>
+            <w:r>
+              <w:rPr>
+                <w:rFonts w:ascii="Calibri" w:hAnsi="Calibri"/>
+              </w:rPr>
+              <w:t>reserveer_regels</w:t>
+            </w:r>
+            <w:proofErr w:type="spellEnd"/>
+            <w:r>
+              <w:rPr>
+                <w:rFonts w:ascii="Calibri" w:hAnsi="Calibri"/>
+              </w:rPr>
+              <w:t xml:space="preserve"> RG(</w:t>
+            </w:r>
+            <w:proofErr w:type="spellStart"/>
+            <w:r>
+              <w:rPr>
+                <w:u w:val="single"/>
+              </w:rPr>
+              <w:t>reserverings</w:t>
+            </w:r>
+            <w:proofErr w:type="spellEnd"/>
+            <w:r>
+              <w:rPr>
+                <w:u w:val="single"/>
+              </w:rPr>
+              <w:t xml:space="preserve"> </w:t>
+            </w:r>
+            <w:proofErr w:type="spellStart"/>
+            <w:r>
+              <w:rPr>
+                <w:u w:val="single"/>
+              </w:rPr>
+              <w:t>ID</w:t>
+            </w:r>
+            <w:r>
+              <w:rPr>
+                <w:rFonts w:ascii="Calibri" w:hAnsi="Calibri"/>
+              </w:rPr>
+              <w:t>,</w:t>
+            </w:r>
+            <w:r>
+              <w:rPr>
+                <w:u w:val="double"/>
+              </w:rPr>
+              <w:t>DienstID</w:t>
+            </w:r>
+            <w:proofErr w:type="spellEnd"/>
+            <w:r>
+              <w:rPr>
+                <w:rFonts w:ascii="Calibri" w:hAnsi="Calibri"/>
+              </w:rPr>
+              <w:t>,</w:t>
+            </w:r>
+            <w:r>
+              <w:rPr>
+                <w:u w:val="double"/>
+              </w:rPr>
+              <w:t xml:space="preserve"> </w:t>
+            </w:r>
+            <w:proofErr w:type="spellStart"/>
+            <w:r>
+              <w:rPr>
+                <w:u w:val="double"/>
+              </w:rPr>
+              <w:t>zaalID</w:t>
+            </w:r>
+            <w:proofErr w:type="spellEnd"/>
+            <w:r>
+              <w:rPr>
+                <w:u w:val="double"/>
+              </w:rPr>
+              <w:t xml:space="preserve"> </w:t>
+            </w:r>
+            <w:r>
+              <w:rPr>
+                <w:rFonts w:ascii="Calibri" w:hAnsi="Calibri"/>
+              </w:rPr>
+              <w:t>)</w:t>
+            </w:r>
+          </w:p>
+        </w:tc>
+        <w:tc>
+          <w:tcPr>
+            <w:tcW w:w="1700" w:type="dxa"/>
+            <w:tcBorders>
+              <w:top w:val="nil"/>
+              <w:left w:val="nil"/>
+              <w:bottom w:val="nil"/>
+              <w:right w:val="nil"/>
+            </w:tcBorders>
+            <w:shd w:val="clear" w:color="auto" w:fill="auto"/>
+            <w:noWrap/>
+            <w:vAlign w:val="bottom"/>
+            <w:hideMark/>
+          </w:tcPr>
+          <w:p>
+            <w:pPr>
+              <w:pStyle w:val="Geenafstand"/>
+              <w:rPr>
+                <w:rFonts w:ascii="Calibri" w:hAnsi="Calibri"/>
+              </w:rPr>
+            </w:pPr>
+          </w:p>
+        </w:tc>
+        <w:tc>
+          <w:tcPr>
+            <w:tcW w:w="1300" w:type="dxa"/>
+            <w:tcBorders>
+              <w:top w:val="nil"/>
+              <w:left w:val="nil"/>
+              <w:bottom w:val="nil"/>
+              <w:right w:val="nil"/>
+            </w:tcBorders>
+            <w:shd w:val="clear" w:color="auto" w:fill="auto"/>
+            <w:noWrap/>
+            <w:vAlign w:val="bottom"/>
+            <w:hideMark/>
+          </w:tcPr>
+          <w:p>
+            <w:pPr>
+              <w:spacing w:after="0" w:line="240" w:lineRule="auto"/>
+              <w:rPr>
+                <w:rFonts w:ascii="Times New Roman" w:eastAsia="Times New Roman" w:hAnsi="Times New Roman" w:cs="Times New Roman"/>
+                <w:color w:val="auto"/>
+              </w:rPr>
+            </w:pPr>
+          </w:p>
+        </w:tc>
+        <w:tc>
+          <w:tcPr>
+            <w:tcW w:w="1300" w:type="dxa"/>
+            <w:tcBorders>
+              <w:top w:val="nil"/>
+              <w:left w:val="nil"/>
+              <w:bottom w:val="nil"/>
+              <w:right w:val="nil"/>
+            </w:tcBorders>
+            <w:shd w:val="clear" w:color="auto" w:fill="auto"/>
+            <w:noWrap/>
+            <w:vAlign w:val="bottom"/>
+            <w:hideMark/>
+          </w:tcPr>
+          <w:p>
+            <w:pPr>
+              <w:spacing w:after="0" w:line="240" w:lineRule="auto"/>
+              <w:rPr>
+                <w:rFonts w:ascii="Times New Roman" w:eastAsia="Times New Roman" w:hAnsi="Times New Roman" w:cs="Times New Roman"/>
+                <w:color w:val="auto"/>
+              </w:rPr>
+            </w:pPr>
+          </w:p>
+        </w:tc>
+        <w:tc>
+          <w:tcPr>
+            <w:tcW w:w="1300" w:type="dxa"/>
+            <w:tcBorders>
+              <w:top w:val="nil"/>
+              <w:left w:val="nil"/>
+              <w:bottom w:val="nil"/>
+              <w:right w:val="nil"/>
+            </w:tcBorders>
+            <w:shd w:val="clear" w:color="auto" w:fill="auto"/>
+            <w:noWrap/>
+            <w:vAlign w:val="bottom"/>
+            <w:hideMark/>
+          </w:tcPr>
+          <w:p>
+            <w:pPr>
+              <w:spacing w:after="0" w:line="240" w:lineRule="auto"/>
+              <w:rPr>
+                <w:rFonts w:ascii="Times New Roman" w:eastAsia="Times New Roman" w:hAnsi="Times New Roman" w:cs="Times New Roman"/>
+                <w:color w:val="auto"/>
+              </w:rPr>
+            </w:pPr>
+          </w:p>
+        </w:tc>
+        <w:tc>
+          <w:tcPr>
+            <w:tcW w:w="1300" w:type="dxa"/>
+            <w:tcBorders>
+              <w:top w:val="nil"/>
+              <w:left w:val="nil"/>
+              <w:bottom w:val="nil"/>
+              <w:right w:val="nil"/>
+            </w:tcBorders>
+            <w:shd w:val="clear" w:color="auto" w:fill="auto"/>
+            <w:noWrap/>
+            <w:vAlign w:val="bottom"/>
+            <w:hideMark/>
+          </w:tcPr>
+          <w:p>
+            <w:pPr>
+              <w:spacing w:after="0" w:line="240" w:lineRule="auto"/>
+              <w:rPr>
+                <w:rFonts w:ascii="Times New Roman" w:eastAsia="Times New Roman" w:hAnsi="Times New Roman" w:cs="Times New Roman"/>
+                <w:color w:val="auto"/>
+              </w:rPr>
+            </w:pPr>
+          </w:p>
+        </w:tc>
+        <w:tc>
+          <w:tcPr>
+            <w:tcW w:w="1300" w:type="dxa"/>
+            <w:tcBorders>
+              <w:top w:val="nil"/>
+              <w:left w:val="nil"/>
+              <w:bottom w:val="nil"/>
+              <w:right w:val="nil"/>
+            </w:tcBorders>
+            <w:shd w:val="clear" w:color="auto" w:fill="auto"/>
+            <w:noWrap/>
+            <w:vAlign w:val="bottom"/>
+            <w:hideMark/>
+          </w:tcPr>
+          <w:p>
+            <w:pPr>
+              <w:spacing w:after="0" w:line="240" w:lineRule="auto"/>
+              <w:rPr>
+                <w:rFonts w:ascii="Times New Roman" w:eastAsia="Times New Roman" w:hAnsi="Times New Roman" w:cs="Times New Roman"/>
+                <w:color w:val="auto"/>
+              </w:rPr>
+            </w:pPr>
+          </w:p>
+        </w:tc>
+        <w:tc>
+          <w:tcPr>
+            <w:tcW w:w="1300" w:type="dxa"/>
+            <w:tcBorders>
+              <w:top w:val="nil"/>
+              <w:left w:val="nil"/>
+              <w:bottom w:val="nil"/>
+              <w:right w:val="nil"/>
+            </w:tcBorders>
+            <w:shd w:val="clear" w:color="auto" w:fill="auto"/>
+            <w:noWrap/>
+            <w:vAlign w:val="bottom"/>
+            <w:hideMark/>
+          </w:tcPr>
+          <w:p>
+            <w:pPr>
+              <w:spacing w:after="0" w:line="240" w:lineRule="auto"/>
+              <w:rPr>
+                <w:rFonts w:ascii="Times New Roman" w:eastAsia="Times New Roman" w:hAnsi="Times New Roman" w:cs="Times New Roman"/>
+                <w:color w:val="auto"/>
+              </w:rPr>
+            </w:pPr>
+          </w:p>
+        </w:tc>
+        <w:tc>
+          <w:tcPr>
+            <w:tcW w:w="1300" w:type="dxa"/>
+            <w:tcBorders>
+              <w:top w:val="nil"/>
+              <w:left w:val="nil"/>
+              <w:bottom w:val="nil"/>
+              <w:right w:val="nil"/>
+            </w:tcBorders>
+            <w:shd w:val="clear" w:color="auto" w:fill="auto"/>
+            <w:noWrap/>
+            <w:vAlign w:val="bottom"/>
+            <w:hideMark/>
+          </w:tcPr>
+          <w:p>
+            <w:pPr>
+              <w:spacing w:after="0" w:line="240" w:lineRule="auto"/>
+              <w:rPr>
+                <w:rFonts w:ascii="Times New Roman" w:eastAsia="Times New Roman" w:hAnsi="Times New Roman" w:cs="Times New Roman"/>
+                <w:color w:val="auto"/>
+              </w:rPr>
+            </w:pPr>
+          </w:p>
+        </w:tc>
+        <w:tc>
+          <w:tcPr>
+            <w:tcW w:w="1300" w:type="dxa"/>
+            <w:tcBorders>
+              <w:top w:val="nil"/>
+              <w:left w:val="nil"/>
+              <w:bottom w:val="nil"/>
+              <w:right w:val="nil"/>
+            </w:tcBorders>
+            <w:shd w:val="clear" w:color="auto" w:fill="auto"/>
+            <w:noWrap/>
+            <w:vAlign w:val="bottom"/>
+            <w:hideMark/>
+          </w:tcPr>
+          <w:p>
+            <w:pPr>
+              <w:spacing w:after="0" w:line="240" w:lineRule="auto"/>
+              <w:rPr>
+                <w:rFonts w:ascii="Times New Roman" w:eastAsia="Times New Roman" w:hAnsi="Times New Roman" w:cs="Times New Roman"/>
+                <w:color w:val="auto"/>
+              </w:rPr>
+            </w:pPr>
+          </w:p>
+        </w:tc>
+        <w:tc>
+          <w:tcPr>
+            <w:tcW w:w="1300" w:type="dxa"/>
+            <w:tcBorders>
+              <w:top w:val="nil"/>
+              <w:left w:val="nil"/>
+              <w:bottom w:val="nil"/>
+              <w:right w:val="nil"/>
+            </w:tcBorders>
+            <w:shd w:val="clear" w:color="auto" w:fill="auto"/>
+            <w:noWrap/>
+            <w:vAlign w:val="bottom"/>
+            <w:hideMark/>
+          </w:tcPr>
+          <w:p>
+            <w:pPr>
+              <w:spacing w:after="0" w:line="240" w:lineRule="auto"/>
+              <w:rPr>
+                <w:rFonts w:ascii="Times New Roman" w:eastAsia="Times New Roman" w:hAnsi="Times New Roman" w:cs="Times New Roman"/>
+                <w:color w:val="auto"/>
+              </w:rPr>
+            </w:pPr>
+          </w:p>
+        </w:tc>
+        <w:tc>
+          <w:tcPr>
+            <w:tcW w:w="1300" w:type="dxa"/>
+            <w:tcBorders>
+              <w:top w:val="nil"/>
+              <w:left w:val="nil"/>
+              <w:bottom w:val="nil"/>
+              <w:right w:val="nil"/>
+            </w:tcBorders>
+            <w:shd w:val="clear" w:color="auto" w:fill="auto"/>
+            <w:noWrap/>
+            <w:vAlign w:val="bottom"/>
+            <w:hideMark/>
+          </w:tcPr>
+          <w:p>
+            <w:pPr>
+              <w:spacing w:after="0" w:line="240" w:lineRule="auto"/>
+              <w:rPr>
+                <w:rFonts w:ascii="Times New Roman" w:eastAsia="Times New Roman" w:hAnsi="Times New Roman" w:cs="Times New Roman"/>
+                <w:color w:val="auto"/>
+              </w:rPr>
+            </w:pPr>
+          </w:p>
+        </w:tc>
+        <w:tc>
+          <w:tcPr>
+            <w:tcW w:w="1300" w:type="dxa"/>
+            <w:tcBorders>
+              <w:top w:val="nil"/>
+              <w:left w:val="nil"/>
+              <w:bottom w:val="nil"/>
+              <w:right w:val="nil"/>
+            </w:tcBorders>
+            <w:shd w:val="clear" w:color="auto" w:fill="auto"/>
+            <w:noWrap/>
+            <w:vAlign w:val="bottom"/>
+            <w:hideMark/>
+          </w:tcPr>
+          <w:p>
+            <w:pPr>
+              <w:spacing w:after="0" w:line="240" w:lineRule="auto"/>
+              <w:rPr>
+                <w:rFonts w:ascii="Times New Roman" w:eastAsia="Times New Roman" w:hAnsi="Times New Roman" w:cs="Times New Roman"/>
+                <w:color w:val="auto"/>
+              </w:rPr>
+            </w:pPr>
+          </w:p>
+        </w:tc>
+        <w:tc>
+          <w:tcPr>
+            <w:tcW w:w="1300" w:type="dxa"/>
+            <w:tcBorders>
+              <w:top w:val="nil"/>
+              <w:left w:val="nil"/>
+              <w:bottom w:val="nil"/>
+              <w:right w:val="nil"/>
+            </w:tcBorders>
+            <w:shd w:val="clear" w:color="auto" w:fill="auto"/>
+            <w:noWrap/>
+            <w:vAlign w:val="bottom"/>
+            <w:hideMark/>
+          </w:tcPr>
+          <w:p>
+            <w:pPr>
+              <w:spacing w:after="0" w:line="240" w:lineRule="auto"/>
+              <w:rPr>
+                <w:rFonts w:ascii="Times New Roman" w:eastAsia="Times New Roman" w:hAnsi="Times New Roman" w:cs="Times New Roman"/>
+                <w:color w:val="auto"/>
+              </w:rPr>
+            </w:pPr>
+          </w:p>
+        </w:tc>
+        <w:tc>
+          <w:tcPr>
+            <w:tcW w:w="1300" w:type="dxa"/>
+            <w:tcBorders>
+              <w:top w:val="nil"/>
+              <w:left w:val="nil"/>
+              <w:bottom w:val="nil"/>
+              <w:right w:val="nil"/>
+            </w:tcBorders>
+            <w:shd w:val="clear" w:color="auto" w:fill="auto"/>
+            <w:noWrap/>
+            <w:vAlign w:val="bottom"/>
+            <w:hideMark/>
+          </w:tcPr>
+          <w:p>
+            <w:pPr>
+              <w:spacing w:after="0" w:line="240" w:lineRule="auto"/>
+              <w:rPr>
+                <w:rFonts w:ascii="Times New Roman" w:eastAsia="Times New Roman" w:hAnsi="Times New Roman" w:cs="Times New Roman"/>
+                <w:color w:val="auto"/>
+              </w:rPr>
+            </w:pPr>
+          </w:p>
+        </w:tc>
+        <w:tc>
+          <w:tcPr>
+            <w:tcW w:w="1300" w:type="dxa"/>
+            <w:tcBorders>
+              <w:top w:val="nil"/>
+              <w:left w:val="nil"/>
+              <w:bottom w:val="nil"/>
+              <w:right w:val="nil"/>
+            </w:tcBorders>
+            <w:shd w:val="clear" w:color="auto" w:fill="auto"/>
+            <w:noWrap/>
+            <w:vAlign w:val="bottom"/>
+            <w:hideMark/>
+          </w:tcPr>
+          <w:p>
+            <w:pPr>
+              <w:spacing w:after="0" w:line="240" w:lineRule="auto"/>
+              <w:rPr>
+                <w:rFonts w:ascii="Times New Roman" w:eastAsia="Times New Roman" w:hAnsi="Times New Roman" w:cs="Times New Roman"/>
+                <w:color w:val="auto"/>
+              </w:rPr>
+            </w:pPr>
+          </w:p>
+        </w:tc>
+      </w:tr>
+      <w:tr>
+        <w:trPr>
+          <w:trHeight w:val="320"/>
+        </w:trPr>
+        <w:tc>
+          <w:tcPr>
+            <w:tcW w:w="7037" w:type="dxa"/>
+            <w:gridSpan w:val="4"/>
+            <w:tcBorders>
+              <w:top w:val="nil"/>
+              <w:left w:val="nil"/>
+              <w:bottom w:val="nil"/>
+              <w:right w:val="nil"/>
+            </w:tcBorders>
+            <w:shd w:val="clear" w:color="auto" w:fill="auto"/>
+            <w:noWrap/>
+            <w:vAlign w:val="bottom"/>
+            <w:hideMark/>
+          </w:tcPr>
+          <w:p>
+            <w:pPr>
+              <w:pStyle w:val="Geenafstand"/>
+              <w:rPr>
+                <w:rFonts w:ascii="Calibri" w:hAnsi="Calibri"/>
+              </w:rPr>
+            </w:pPr>
+            <w:r>
+              <w:rPr>
+                <w:rFonts w:ascii="Calibri" w:hAnsi="Calibri"/>
+              </w:rPr>
+              <w:t>Diensten (</w:t>
+            </w:r>
+            <w:proofErr w:type="spellStart"/>
+            <w:r>
+              <w:rPr>
+                <w:u w:val="single"/>
+              </w:rPr>
+              <w:t>DienstID</w:t>
+            </w:r>
+            <w:proofErr w:type="spellEnd"/>
+            <w:r>
+              <w:rPr>
+                <w:rFonts w:ascii="Calibri" w:hAnsi="Calibri"/>
+              </w:rPr>
+              <w:t xml:space="preserve">, Dienst,dienst tijd, </w:t>
+            </w:r>
+            <w:r>
+              <w:rPr>
+                <w:u w:val="double"/>
+              </w:rPr>
+              <w:t>tarieven, toeslagen</w:t>
+            </w:r>
+            <w:r>
+              <w:rPr>
+                <w:rFonts w:ascii="Calibri" w:hAnsi="Calibri"/>
+              </w:rPr>
+              <w:t>)</w:t>
+            </w:r>
+          </w:p>
+        </w:tc>
+        <w:tc>
+          <w:tcPr>
+            <w:tcW w:w="1300" w:type="dxa"/>
+            <w:tcBorders>
+              <w:top w:val="nil"/>
+              <w:left w:val="nil"/>
+              <w:bottom w:val="nil"/>
+              <w:right w:val="nil"/>
+            </w:tcBorders>
+            <w:shd w:val="clear" w:color="auto" w:fill="auto"/>
+            <w:noWrap/>
+            <w:vAlign w:val="bottom"/>
+            <w:hideMark/>
+          </w:tcPr>
+          <w:p>
+            <w:pPr>
+              <w:spacing w:after="0" w:line="240" w:lineRule="auto"/>
+              <w:rPr>
+                <w:rFonts w:ascii="Calibri" w:eastAsia="Times New Roman" w:hAnsi="Calibri" w:cs="Calibri"/>
+                <w:color w:val="000000"/>
+                <w:sz w:val="24"/>
+                <w:szCs w:val="24"/>
+              </w:rPr>
+            </w:pPr>
+          </w:p>
+        </w:tc>
+        <w:tc>
+          <w:tcPr>
+            <w:tcW w:w="1300" w:type="dxa"/>
+            <w:tcBorders>
+              <w:top w:val="nil"/>
+              <w:left w:val="nil"/>
+              <w:bottom w:val="nil"/>
+              <w:right w:val="nil"/>
+            </w:tcBorders>
+            <w:shd w:val="clear" w:color="auto" w:fill="auto"/>
+            <w:noWrap/>
+            <w:vAlign w:val="bottom"/>
+            <w:hideMark/>
+          </w:tcPr>
+          <w:p>
+            <w:pPr>
+              <w:spacing w:after="0" w:line="240" w:lineRule="auto"/>
+              <w:rPr>
+                <w:rFonts w:ascii="Times New Roman" w:eastAsia="Times New Roman" w:hAnsi="Times New Roman" w:cs="Times New Roman"/>
+                <w:color w:val="auto"/>
+              </w:rPr>
+            </w:pPr>
+          </w:p>
+        </w:tc>
+        <w:tc>
+          <w:tcPr>
+            <w:tcW w:w="1300" w:type="dxa"/>
+            <w:tcBorders>
+              <w:top w:val="nil"/>
+              <w:left w:val="nil"/>
+              <w:bottom w:val="nil"/>
+              <w:right w:val="nil"/>
+            </w:tcBorders>
+            <w:shd w:val="clear" w:color="auto" w:fill="auto"/>
+            <w:noWrap/>
+            <w:vAlign w:val="bottom"/>
+            <w:hideMark/>
+          </w:tcPr>
+          <w:p>
+            <w:pPr>
+              <w:spacing w:after="0" w:line="240" w:lineRule="auto"/>
+              <w:rPr>
+                <w:rFonts w:ascii="Times New Roman" w:eastAsia="Times New Roman" w:hAnsi="Times New Roman" w:cs="Times New Roman"/>
+                <w:color w:val="auto"/>
+              </w:rPr>
+            </w:pPr>
+          </w:p>
+        </w:tc>
+        <w:tc>
+          <w:tcPr>
+            <w:tcW w:w="1300" w:type="dxa"/>
+            <w:tcBorders>
+              <w:top w:val="nil"/>
+              <w:left w:val="nil"/>
+              <w:bottom w:val="nil"/>
+              <w:right w:val="nil"/>
+            </w:tcBorders>
+            <w:shd w:val="clear" w:color="auto" w:fill="auto"/>
+            <w:noWrap/>
+            <w:vAlign w:val="bottom"/>
+            <w:hideMark/>
+          </w:tcPr>
+          <w:p>
+            <w:pPr>
+              <w:spacing w:after="0" w:line="240" w:lineRule="auto"/>
+              <w:rPr>
+                <w:rFonts w:ascii="Times New Roman" w:eastAsia="Times New Roman" w:hAnsi="Times New Roman" w:cs="Times New Roman"/>
+                <w:color w:val="auto"/>
+              </w:rPr>
+            </w:pPr>
+          </w:p>
+        </w:tc>
+        <w:tc>
+          <w:tcPr>
+            <w:tcW w:w="1300" w:type="dxa"/>
+            <w:tcBorders>
+              <w:top w:val="nil"/>
+              <w:left w:val="nil"/>
+              <w:bottom w:val="nil"/>
+              <w:right w:val="nil"/>
+            </w:tcBorders>
+            <w:shd w:val="clear" w:color="auto" w:fill="auto"/>
+            <w:noWrap/>
+            <w:vAlign w:val="bottom"/>
+            <w:hideMark/>
+          </w:tcPr>
+          <w:p>
+            <w:pPr>
+              <w:spacing w:after="0" w:line="240" w:lineRule="auto"/>
+              <w:rPr>
+                <w:rFonts w:ascii="Times New Roman" w:eastAsia="Times New Roman" w:hAnsi="Times New Roman" w:cs="Times New Roman"/>
+                <w:color w:val="auto"/>
+              </w:rPr>
+            </w:pPr>
+          </w:p>
+        </w:tc>
+        <w:tc>
+          <w:tcPr>
+            <w:tcW w:w="1300" w:type="dxa"/>
+            <w:tcBorders>
+              <w:top w:val="nil"/>
+              <w:left w:val="nil"/>
+              <w:bottom w:val="nil"/>
+              <w:right w:val="nil"/>
+            </w:tcBorders>
+            <w:shd w:val="clear" w:color="auto" w:fill="auto"/>
+            <w:noWrap/>
+            <w:vAlign w:val="bottom"/>
+            <w:hideMark/>
+          </w:tcPr>
+          <w:p>
+            <w:pPr>
+              <w:spacing w:after="0" w:line="240" w:lineRule="auto"/>
+              <w:rPr>
+                <w:rFonts w:ascii="Times New Roman" w:eastAsia="Times New Roman" w:hAnsi="Times New Roman" w:cs="Times New Roman"/>
+                <w:color w:val="auto"/>
+              </w:rPr>
+            </w:pPr>
+          </w:p>
+        </w:tc>
+        <w:tc>
+          <w:tcPr>
+            <w:tcW w:w="1300" w:type="dxa"/>
+            <w:tcBorders>
+              <w:top w:val="nil"/>
+              <w:left w:val="nil"/>
+              <w:bottom w:val="nil"/>
+              <w:right w:val="nil"/>
+            </w:tcBorders>
+            <w:shd w:val="clear" w:color="auto" w:fill="auto"/>
+            <w:noWrap/>
+            <w:vAlign w:val="bottom"/>
+            <w:hideMark/>
+          </w:tcPr>
+          <w:p>
+            <w:pPr>
+              <w:spacing w:after="0" w:line="240" w:lineRule="auto"/>
+              <w:rPr>
+                <w:rFonts w:ascii="Times New Roman" w:eastAsia="Times New Roman" w:hAnsi="Times New Roman" w:cs="Times New Roman"/>
+                <w:color w:val="auto"/>
+              </w:rPr>
+            </w:pPr>
+          </w:p>
+        </w:tc>
+        <w:tc>
+          <w:tcPr>
+            <w:tcW w:w="1300" w:type="dxa"/>
+            <w:tcBorders>
+              <w:top w:val="nil"/>
+              <w:left w:val="nil"/>
+              <w:bottom w:val="nil"/>
+              <w:right w:val="nil"/>
+            </w:tcBorders>
+            <w:shd w:val="clear" w:color="auto" w:fill="auto"/>
+            <w:noWrap/>
+            <w:vAlign w:val="bottom"/>
+            <w:hideMark/>
+          </w:tcPr>
+          <w:p>
+            <w:pPr>
+              <w:spacing w:after="0" w:line="240" w:lineRule="auto"/>
+              <w:rPr>
+                <w:rFonts w:ascii="Times New Roman" w:eastAsia="Times New Roman" w:hAnsi="Times New Roman" w:cs="Times New Roman"/>
+                <w:color w:val="auto"/>
+              </w:rPr>
+            </w:pPr>
+          </w:p>
+        </w:tc>
+        <w:tc>
+          <w:tcPr>
+            <w:tcW w:w="1300" w:type="dxa"/>
+            <w:tcBorders>
+              <w:top w:val="nil"/>
+              <w:left w:val="nil"/>
+              <w:bottom w:val="nil"/>
+              <w:right w:val="nil"/>
+            </w:tcBorders>
+            <w:shd w:val="clear" w:color="auto" w:fill="auto"/>
+            <w:noWrap/>
+            <w:vAlign w:val="bottom"/>
+            <w:hideMark/>
+          </w:tcPr>
+          <w:p>
+            <w:pPr>
+              <w:spacing w:after="0" w:line="240" w:lineRule="auto"/>
+              <w:rPr>
+                <w:rFonts w:ascii="Times New Roman" w:eastAsia="Times New Roman" w:hAnsi="Times New Roman" w:cs="Times New Roman"/>
+                <w:color w:val="auto"/>
+              </w:rPr>
+            </w:pPr>
+          </w:p>
+        </w:tc>
+        <w:tc>
+          <w:tcPr>
+            <w:tcW w:w="1300" w:type="dxa"/>
+            <w:tcBorders>
+              <w:top w:val="nil"/>
+              <w:left w:val="nil"/>
+              <w:bottom w:val="nil"/>
+              <w:right w:val="nil"/>
+            </w:tcBorders>
+            <w:shd w:val="clear" w:color="auto" w:fill="auto"/>
+            <w:noWrap/>
+            <w:vAlign w:val="bottom"/>
+            <w:hideMark/>
+          </w:tcPr>
+          <w:p>
+            <w:pPr>
+              <w:spacing w:after="0" w:line="240" w:lineRule="auto"/>
+              <w:rPr>
+                <w:rFonts w:ascii="Times New Roman" w:eastAsia="Times New Roman" w:hAnsi="Times New Roman" w:cs="Times New Roman"/>
+                <w:color w:val="auto"/>
+              </w:rPr>
+            </w:pPr>
+          </w:p>
+        </w:tc>
+        <w:tc>
+          <w:tcPr>
+            <w:tcW w:w="1300" w:type="dxa"/>
+            <w:tcBorders>
+              <w:top w:val="nil"/>
+              <w:left w:val="nil"/>
+              <w:bottom w:val="nil"/>
+              <w:right w:val="nil"/>
+            </w:tcBorders>
+            <w:shd w:val="clear" w:color="auto" w:fill="auto"/>
+            <w:noWrap/>
+            <w:vAlign w:val="bottom"/>
+            <w:hideMark/>
+          </w:tcPr>
+          <w:p>
+            <w:pPr>
+              <w:spacing w:after="0" w:line="240" w:lineRule="auto"/>
+              <w:rPr>
+                <w:rFonts w:ascii="Times New Roman" w:eastAsia="Times New Roman" w:hAnsi="Times New Roman" w:cs="Times New Roman"/>
+                <w:color w:val="auto"/>
+              </w:rPr>
+            </w:pPr>
+          </w:p>
+        </w:tc>
+        <w:tc>
+          <w:tcPr>
+            <w:tcW w:w="1300" w:type="dxa"/>
+            <w:tcBorders>
+              <w:top w:val="nil"/>
+              <w:left w:val="nil"/>
+              <w:bottom w:val="nil"/>
+              <w:right w:val="nil"/>
+            </w:tcBorders>
+            <w:shd w:val="clear" w:color="auto" w:fill="auto"/>
+            <w:noWrap/>
+            <w:vAlign w:val="bottom"/>
+            <w:hideMark/>
+          </w:tcPr>
+          <w:p>
+            <w:pPr>
+              <w:spacing w:after="0" w:line="240" w:lineRule="auto"/>
+              <w:rPr>
+                <w:rFonts w:ascii="Times New Roman" w:eastAsia="Times New Roman" w:hAnsi="Times New Roman" w:cs="Times New Roman"/>
+                <w:color w:val="auto"/>
+              </w:rPr>
+            </w:pPr>
+          </w:p>
+        </w:tc>
+        <w:tc>
+          <w:tcPr>
+            <w:tcW w:w="1300" w:type="dxa"/>
+            <w:tcBorders>
+              <w:top w:val="nil"/>
+              <w:left w:val="nil"/>
+              <w:bottom w:val="nil"/>
+              <w:right w:val="nil"/>
+            </w:tcBorders>
+            <w:shd w:val="clear" w:color="auto" w:fill="auto"/>
+            <w:noWrap/>
+            <w:vAlign w:val="bottom"/>
+            <w:hideMark/>
+          </w:tcPr>
+          <w:p>
+            <w:pPr>
+              <w:spacing w:after="0" w:line="240" w:lineRule="auto"/>
+              <w:rPr>
+                <w:rFonts w:ascii="Times New Roman" w:eastAsia="Times New Roman" w:hAnsi="Times New Roman" w:cs="Times New Roman"/>
+                <w:color w:val="auto"/>
+              </w:rPr>
+            </w:pPr>
+          </w:p>
+        </w:tc>
+        <w:tc>
+          <w:tcPr>
+            <w:tcW w:w="1300" w:type="dxa"/>
+            <w:tcBorders>
+              <w:top w:val="nil"/>
+              <w:left w:val="nil"/>
+              <w:bottom w:val="nil"/>
+              <w:right w:val="nil"/>
+            </w:tcBorders>
+            <w:shd w:val="clear" w:color="auto" w:fill="auto"/>
+            <w:noWrap/>
+            <w:vAlign w:val="bottom"/>
+            <w:hideMark/>
+          </w:tcPr>
+          <w:p>
+            <w:pPr>
+              <w:spacing w:after="0" w:line="240" w:lineRule="auto"/>
+              <w:rPr>
+                <w:rFonts w:ascii="Times New Roman" w:eastAsia="Times New Roman" w:hAnsi="Times New Roman" w:cs="Times New Roman"/>
+                <w:color w:val="auto"/>
+              </w:rPr>
+            </w:pPr>
+          </w:p>
+        </w:tc>
+      </w:tr>
+      <w:tr>
+        <w:trPr>
+          <w:trHeight w:val="320"/>
+        </w:trPr>
+        <w:tc>
+          <w:tcPr>
+            <w:tcW w:w="9637" w:type="dxa"/>
+            <w:gridSpan w:val="6"/>
+            <w:tcBorders>
+              <w:top w:val="nil"/>
+              <w:left w:val="nil"/>
+              <w:bottom w:val="nil"/>
+              <w:right w:val="nil"/>
+            </w:tcBorders>
+            <w:shd w:val="clear" w:color="auto" w:fill="auto"/>
+            <w:noWrap/>
+            <w:vAlign w:val="bottom"/>
+            <w:hideMark/>
+          </w:tcPr>
+          <w:p>
+            <w:pPr>
+              <w:pStyle w:val="Geenafstand"/>
+              <w:rPr>
+                <w:rFonts w:ascii="Calibri" w:hAnsi="Calibri"/>
+              </w:rPr>
+            </w:pPr>
+            <w:r>
+              <w:rPr>
+                <w:rFonts w:ascii="Calibri" w:hAnsi="Calibri"/>
+              </w:rPr>
+              <w:t>zalen (</w:t>
+            </w:r>
+            <w:proofErr w:type="spellStart"/>
+            <w:r>
+              <w:rPr>
+                <w:u w:val="single"/>
+              </w:rPr>
+              <w:t>zaalID</w:t>
+            </w:r>
+            <w:proofErr w:type="spellEnd"/>
+            <w:r>
+              <w:rPr>
+                <w:u w:val="single"/>
+              </w:rPr>
+              <w:t>,</w:t>
+            </w:r>
+            <w:r>
+              <w:rPr>
+                <w:rFonts w:ascii="Calibri" w:hAnsi="Calibri"/>
+              </w:rPr>
+              <w:t xml:space="preserve"> zaal, aantal stoelen, rolstoelplaatsen, schermgrootte, </w:t>
+            </w:r>
+            <w:proofErr w:type="spellStart"/>
+            <w:r>
+              <w:rPr>
+                <w:rFonts w:ascii="Calibri" w:hAnsi="Calibri"/>
+              </w:rPr>
+              <w:t>facaliteiten,versies</w:t>
+            </w:r>
+            <w:proofErr w:type="spellEnd"/>
+            <w:r>
+              <w:rPr>
+                <w:rFonts w:ascii="Calibri" w:hAnsi="Calibri"/>
+              </w:rPr>
+              <w:t>)</w:t>
+            </w:r>
+          </w:p>
+        </w:tc>
+        <w:tc>
+          <w:tcPr>
+            <w:tcW w:w="1300" w:type="dxa"/>
+            <w:tcBorders>
+              <w:top w:val="nil"/>
+              <w:left w:val="nil"/>
+              <w:bottom w:val="nil"/>
+              <w:right w:val="nil"/>
+            </w:tcBorders>
+            <w:shd w:val="clear" w:color="auto" w:fill="auto"/>
+            <w:noWrap/>
+            <w:vAlign w:val="bottom"/>
+            <w:hideMark/>
+          </w:tcPr>
+          <w:p>
+            <w:pPr>
+              <w:spacing w:after="0" w:line="240" w:lineRule="auto"/>
+              <w:rPr>
+                <w:rFonts w:ascii="Calibri" w:eastAsia="Times New Roman" w:hAnsi="Calibri" w:cs="Calibri"/>
+                <w:color w:val="000000"/>
+                <w:sz w:val="24"/>
+                <w:szCs w:val="24"/>
+              </w:rPr>
+            </w:pPr>
+          </w:p>
+        </w:tc>
+        <w:tc>
+          <w:tcPr>
+            <w:tcW w:w="1300" w:type="dxa"/>
+            <w:tcBorders>
+              <w:top w:val="nil"/>
+              <w:left w:val="nil"/>
+              <w:bottom w:val="nil"/>
+              <w:right w:val="nil"/>
+            </w:tcBorders>
+            <w:shd w:val="clear" w:color="auto" w:fill="auto"/>
+            <w:noWrap/>
+            <w:vAlign w:val="bottom"/>
+            <w:hideMark/>
+          </w:tcPr>
+          <w:p>
+            <w:pPr>
+              <w:spacing w:after="0" w:line="240" w:lineRule="auto"/>
+              <w:rPr>
+                <w:rFonts w:ascii="Times New Roman" w:eastAsia="Times New Roman" w:hAnsi="Times New Roman" w:cs="Times New Roman"/>
+                <w:color w:val="auto"/>
+              </w:rPr>
+            </w:pPr>
+          </w:p>
+        </w:tc>
+        <w:tc>
+          <w:tcPr>
+            <w:tcW w:w="1300" w:type="dxa"/>
+            <w:tcBorders>
+              <w:top w:val="nil"/>
+              <w:left w:val="nil"/>
+              <w:bottom w:val="nil"/>
+              <w:right w:val="nil"/>
+            </w:tcBorders>
+            <w:shd w:val="clear" w:color="auto" w:fill="auto"/>
+            <w:noWrap/>
+            <w:vAlign w:val="bottom"/>
+            <w:hideMark/>
+          </w:tcPr>
+          <w:p>
+            <w:pPr>
+              <w:spacing w:after="0" w:line="240" w:lineRule="auto"/>
+              <w:rPr>
+                <w:rFonts w:ascii="Times New Roman" w:eastAsia="Times New Roman" w:hAnsi="Times New Roman" w:cs="Times New Roman"/>
+                <w:color w:val="auto"/>
+              </w:rPr>
+            </w:pPr>
+          </w:p>
+        </w:tc>
+        <w:tc>
+          <w:tcPr>
+            <w:tcW w:w="1300" w:type="dxa"/>
+            <w:tcBorders>
+              <w:top w:val="nil"/>
+              <w:left w:val="nil"/>
+              <w:bottom w:val="nil"/>
+              <w:right w:val="nil"/>
+            </w:tcBorders>
+            <w:shd w:val="clear" w:color="auto" w:fill="auto"/>
+            <w:noWrap/>
+            <w:vAlign w:val="bottom"/>
+            <w:hideMark/>
+          </w:tcPr>
+          <w:p>
+            <w:pPr>
+              <w:spacing w:after="0" w:line="240" w:lineRule="auto"/>
+              <w:rPr>
+                <w:rFonts w:ascii="Times New Roman" w:eastAsia="Times New Roman" w:hAnsi="Times New Roman" w:cs="Times New Roman"/>
+                <w:color w:val="auto"/>
+              </w:rPr>
+            </w:pPr>
+          </w:p>
+        </w:tc>
+        <w:tc>
+          <w:tcPr>
+            <w:tcW w:w="1300" w:type="dxa"/>
+            <w:tcBorders>
+              <w:top w:val="nil"/>
+              <w:left w:val="nil"/>
+              <w:bottom w:val="nil"/>
+              <w:right w:val="nil"/>
+            </w:tcBorders>
+            <w:shd w:val="clear" w:color="auto" w:fill="auto"/>
+            <w:noWrap/>
+            <w:vAlign w:val="bottom"/>
+            <w:hideMark/>
+          </w:tcPr>
+          <w:p>
+            <w:pPr>
+              <w:spacing w:after="0" w:line="240" w:lineRule="auto"/>
+              <w:rPr>
+                <w:rFonts w:ascii="Times New Roman" w:eastAsia="Times New Roman" w:hAnsi="Times New Roman" w:cs="Times New Roman"/>
+                <w:color w:val="auto"/>
+              </w:rPr>
+            </w:pPr>
+          </w:p>
+        </w:tc>
+        <w:tc>
+          <w:tcPr>
+            <w:tcW w:w="1300" w:type="dxa"/>
+            <w:tcBorders>
+              <w:top w:val="nil"/>
+              <w:left w:val="nil"/>
+              <w:bottom w:val="nil"/>
+              <w:right w:val="nil"/>
+            </w:tcBorders>
+            <w:shd w:val="clear" w:color="auto" w:fill="auto"/>
+            <w:noWrap/>
+            <w:vAlign w:val="bottom"/>
+            <w:hideMark/>
+          </w:tcPr>
+          <w:p>
+            <w:pPr>
+              <w:spacing w:after="0" w:line="240" w:lineRule="auto"/>
+              <w:rPr>
+                <w:rFonts w:ascii="Times New Roman" w:eastAsia="Times New Roman" w:hAnsi="Times New Roman" w:cs="Times New Roman"/>
+                <w:color w:val="auto"/>
+              </w:rPr>
+            </w:pPr>
+          </w:p>
+        </w:tc>
+        <w:tc>
+          <w:tcPr>
+            <w:tcW w:w="1300" w:type="dxa"/>
+            <w:tcBorders>
+              <w:top w:val="nil"/>
+              <w:left w:val="nil"/>
+              <w:bottom w:val="nil"/>
+              <w:right w:val="nil"/>
+            </w:tcBorders>
+            <w:shd w:val="clear" w:color="auto" w:fill="auto"/>
+            <w:noWrap/>
+            <w:vAlign w:val="bottom"/>
+            <w:hideMark/>
+          </w:tcPr>
+          <w:p>
+            <w:pPr>
+              <w:spacing w:after="0" w:line="240" w:lineRule="auto"/>
+              <w:rPr>
+                <w:rFonts w:ascii="Times New Roman" w:eastAsia="Times New Roman" w:hAnsi="Times New Roman" w:cs="Times New Roman"/>
+                <w:color w:val="auto"/>
+              </w:rPr>
+            </w:pPr>
+          </w:p>
+        </w:tc>
+        <w:tc>
+          <w:tcPr>
+            <w:tcW w:w="1300" w:type="dxa"/>
+            <w:tcBorders>
+              <w:top w:val="nil"/>
+              <w:left w:val="nil"/>
+              <w:bottom w:val="nil"/>
+              <w:right w:val="nil"/>
+            </w:tcBorders>
+            <w:shd w:val="clear" w:color="auto" w:fill="auto"/>
+            <w:noWrap/>
+            <w:vAlign w:val="bottom"/>
+            <w:hideMark/>
+          </w:tcPr>
+          <w:p>
+            <w:pPr>
+              <w:spacing w:after="0" w:line="240" w:lineRule="auto"/>
+              <w:rPr>
+                <w:rFonts w:ascii="Times New Roman" w:eastAsia="Times New Roman" w:hAnsi="Times New Roman" w:cs="Times New Roman"/>
+                <w:color w:val="auto"/>
+              </w:rPr>
+            </w:pPr>
+          </w:p>
+        </w:tc>
+        <w:tc>
+          <w:tcPr>
+            <w:tcW w:w="1300" w:type="dxa"/>
+            <w:tcBorders>
+              <w:top w:val="nil"/>
+              <w:left w:val="nil"/>
+              <w:bottom w:val="nil"/>
+              <w:right w:val="nil"/>
+            </w:tcBorders>
+            <w:shd w:val="clear" w:color="auto" w:fill="auto"/>
+            <w:noWrap/>
+            <w:vAlign w:val="bottom"/>
+            <w:hideMark/>
+          </w:tcPr>
+          <w:p>
+            <w:pPr>
+              <w:spacing w:after="0" w:line="240" w:lineRule="auto"/>
+              <w:rPr>
+                <w:rFonts w:ascii="Times New Roman" w:eastAsia="Times New Roman" w:hAnsi="Times New Roman" w:cs="Times New Roman"/>
+                <w:color w:val="auto"/>
+              </w:rPr>
+            </w:pPr>
+          </w:p>
+        </w:tc>
+        <w:tc>
+          <w:tcPr>
+            <w:tcW w:w="1300" w:type="dxa"/>
+            <w:tcBorders>
+              <w:top w:val="nil"/>
+              <w:left w:val="nil"/>
+              <w:bottom w:val="nil"/>
+              <w:right w:val="nil"/>
+            </w:tcBorders>
+            <w:shd w:val="clear" w:color="auto" w:fill="auto"/>
+            <w:noWrap/>
+            <w:vAlign w:val="bottom"/>
+            <w:hideMark/>
+          </w:tcPr>
+          <w:p>
+            <w:pPr>
+              <w:spacing w:after="0" w:line="240" w:lineRule="auto"/>
+              <w:rPr>
+                <w:rFonts w:ascii="Times New Roman" w:eastAsia="Times New Roman" w:hAnsi="Times New Roman" w:cs="Times New Roman"/>
+                <w:color w:val="auto"/>
+              </w:rPr>
+            </w:pPr>
+          </w:p>
+        </w:tc>
+        <w:tc>
+          <w:tcPr>
+            <w:tcW w:w="1300" w:type="dxa"/>
+            <w:tcBorders>
+              <w:top w:val="nil"/>
+              <w:left w:val="nil"/>
+              <w:bottom w:val="nil"/>
+              <w:right w:val="nil"/>
+            </w:tcBorders>
+            <w:shd w:val="clear" w:color="auto" w:fill="auto"/>
+            <w:noWrap/>
+            <w:vAlign w:val="bottom"/>
+            <w:hideMark/>
+          </w:tcPr>
+          <w:p>
+            <w:pPr>
+              <w:spacing w:after="0" w:line="240" w:lineRule="auto"/>
+              <w:rPr>
+                <w:rFonts w:ascii="Times New Roman" w:eastAsia="Times New Roman" w:hAnsi="Times New Roman" w:cs="Times New Roman"/>
+                <w:color w:val="auto"/>
+              </w:rPr>
+            </w:pPr>
+          </w:p>
+        </w:tc>
+        <w:tc>
+          <w:tcPr>
+            <w:tcW w:w="1300" w:type="dxa"/>
+            <w:tcBorders>
+              <w:top w:val="nil"/>
+              <w:left w:val="nil"/>
+              <w:bottom w:val="nil"/>
+              <w:right w:val="nil"/>
+            </w:tcBorders>
+            <w:shd w:val="clear" w:color="auto" w:fill="auto"/>
+            <w:noWrap/>
+            <w:vAlign w:val="bottom"/>
+            <w:hideMark/>
+          </w:tcPr>
+          <w:p>
+            <w:pPr>
+              <w:spacing w:after="0" w:line="240" w:lineRule="auto"/>
+              <w:rPr>
+                <w:rFonts w:ascii="Times New Roman" w:eastAsia="Times New Roman" w:hAnsi="Times New Roman" w:cs="Times New Roman"/>
+                <w:color w:val="auto"/>
+              </w:rPr>
+            </w:pPr>
+          </w:p>
+        </w:tc>
+      </w:tr>
+      <w:tr>
+        <w:trPr>
+          <w:trHeight w:val="320"/>
+        </w:trPr>
+        <w:tc>
+          <w:tcPr>
+            <w:tcW w:w="13537" w:type="dxa"/>
+            <w:gridSpan w:val="9"/>
+            <w:tcBorders>
+              <w:top w:val="nil"/>
+              <w:left w:val="nil"/>
+              <w:bottom w:val="nil"/>
+              <w:right w:val="nil"/>
+            </w:tcBorders>
+            <w:shd w:val="clear" w:color="auto" w:fill="auto"/>
+            <w:noWrap/>
+            <w:vAlign w:val="bottom"/>
+            <w:hideMark/>
+          </w:tcPr>
+          <w:p>
+            <w:pPr>
+              <w:pStyle w:val="Geenafstand"/>
+              <w:rPr>
+                <w:rFonts w:ascii="Calibri" w:hAnsi="Calibri"/>
+              </w:rPr>
+            </w:pPr>
+            <w:r>
+              <w:rPr>
+                <w:rFonts w:ascii="Calibri" w:hAnsi="Calibri"/>
+              </w:rPr>
+              <w:t>klanten (</w:t>
+            </w:r>
+            <w:proofErr w:type="spellStart"/>
+            <w:r>
+              <w:rPr>
+                <w:u w:val="single"/>
+              </w:rPr>
+              <w:t>klantID</w:t>
+            </w:r>
+            <w:proofErr w:type="spellEnd"/>
+            <w:r>
+              <w:rPr>
+                <w:rFonts w:ascii="Calibri" w:hAnsi="Calibri"/>
+              </w:rPr>
+              <w:t>, aanhef, voornaam, achternaam, straatnaam, huisnummer, postcode, plaats, provincie, telefoonnummer,)</w:t>
+            </w:r>
+          </w:p>
+        </w:tc>
+        <w:tc>
+          <w:tcPr>
+            <w:tcW w:w="1300" w:type="dxa"/>
+            <w:tcBorders>
+              <w:top w:val="nil"/>
+              <w:left w:val="nil"/>
+              <w:bottom w:val="nil"/>
+              <w:right w:val="nil"/>
+            </w:tcBorders>
+            <w:shd w:val="clear" w:color="auto" w:fill="auto"/>
+            <w:noWrap/>
+            <w:vAlign w:val="bottom"/>
+            <w:hideMark/>
+          </w:tcPr>
+          <w:p>
+            <w:pPr>
+              <w:spacing w:after="0" w:line="240" w:lineRule="auto"/>
+              <w:rPr>
+                <w:rFonts w:ascii="Calibri" w:eastAsia="Times New Roman" w:hAnsi="Calibri" w:cs="Calibri"/>
+                <w:color w:val="000000"/>
+                <w:sz w:val="24"/>
+                <w:szCs w:val="24"/>
+              </w:rPr>
+            </w:pPr>
+          </w:p>
+        </w:tc>
+        <w:tc>
+          <w:tcPr>
+            <w:tcW w:w="1300" w:type="dxa"/>
+            <w:tcBorders>
+              <w:top w:val="nil"/>
+              <w:left w:val="nil"/>
+              <w:bottom w:val="nil"/>
+              <w:right w:val="nil"/>
+            </w:tcBorders>
+            <w:shd w:val="clear" w:color="auto" w:fill="auto"/>
+            <w:noWrap/>
+            <w:vAlign w:val="bottom"/>
+            <w:hideMark/>
+          </w:tcPr>
+          <w:p>
+            <w:pPr>
+              <w:spacing w:after="0" w:line="240" w:lineRule="auto"/>
+              <w:rPr>
+                <w:rFonts w:ascii="Times New Roman" w:eastAsia="Times New Roman" w:hAnsi="Times New Roman" w:cs="Times New Roman"/>
+                <w:color w:val="auto"/>
+              </w:rPr>
+            </w:pPr>
+          </w:p>
+        </w:tc>
+        <w:tc>
+          <w:tcPr>
+            <w:tcW w:w="1300" w:type="dxa"/>
+            <w:tcBorders>
+              <w:top w:val="nil"/>
+              <w:left w:val="nil"/>
+              <w:bottom w:val="nil"/>
+              <w:right w:val="nil"/>
+            </w:tcBorders>
+            <w:shd w:val="clear" w:color="auto" w:fill="auto"/>
+            <w:noWrap/>
+            <w:vAlign w:val="bottom"/>
+            <w:hideMark/>
+          </w:tcPr>
+          <w:p>
+            <w:pPr>
+              <w:spacing w:after="0" w:line="240" w:lineRule="auto"/>
+              <w:rPr>
+                <w:rFonts w:ascii="Times New Roman" w:eastAsia="Times New Roman" w:hAnsi="Times New Roman" w:cs="Times New Roman"/>
+                <w:color w:val="auto"/>
+              </w:rPr>
+            </w:pPr>
+          </w:p>
+        </w:tc>
+        <w:tc>
+          <w:tcPr>
+            <w:tcW w:w="1300" w:type="dxa"/>
+            <w:tcBorders>
+              <w:top w:val="nil"/>
+              <w:left w:val="nil"/>
+              <w:bottom w:val="nil"/>
+              <w:right w:val="nil"/>
+            </w:tcBorders>
+            <w:shd w:val="clear" w:color="auto" w:fill="auto"/>
+            <w:noWrap/>
+            <w:vAlign w:val="bottom"/>
+            <w:hideMark/>
+          </w:tcPr>
+          <w:p>
+            <w:pPr>
+              <w:spacing w:after="0" w:line="240" w:lineRule="auto"/>
+              <w:rPr>
+                <w:rFonts w:ascii="Times New Roman" w:eastAsia="Times New Roman" w:hAnsi="Times New Roman" w:cs="Times New Roman"/>
+                <w:color w:val="auto"/>
+              </w:rPr>
+            </w:pPr>
+          </w:p>
+        </w:tc>
+        <w:tc>
+          <w:tcPr>
+            <w:tcW w:w="1300" w:type="dxa"/>
+            <w:tcBorders>
+              <w:top w:val="nil"/>
+              <w:left w:val="nil"/>
+              <w:bottom w:val="nil"/>
+              <w:right w:val="nil"/>
+            </w:tcBorders>
+            <w:shd w:val="clear" w:color="auto" w:fill="auto"/>
+            <w:noWrap/>
+            <w:vAlign w:val="bottom"/>
+            <w:hideMark/>
+          </w:tcPr>
+          <w:p>
+            <w:pPr>
+              <w:spacing w:after="0" w:line="240" w:lineRule="auto"/>
+              <w:rPr>
+                <w:rFonts w:ascii="Times New Roman" w:eastAsia="Times New Roman" w:hAnsi="Times New Roman" w:cs="Times New Roman"/>
+                <w:color w:val="auto"/>
+              </w:rPr>
+            </w:pPr>
+          </w:p>
+        </w:tc>
+        <w:tc>
+          <w:tcPr>
+            <w:tcW w:w="1300" w:type="dxa"/>
+            <w:tcBorders>
+              <w:top w:val="nil"/>
+              <w:left w:val="nil"/>
+              <w:bottom w:val="nil"/>
+              <w:right w:val="nil"/>
+            </w:tcBorders>
+            <w:shd w:val="clear" w:color="auto" w:fill="auto"/>
+            <w:noWrap/>
+            <w:vAlign w:val="bottom"/>
+            <w:hideMark/>
+          </w:tcPr>
+          <w:p>
+            <w:pPr>
+              <w:spacing w:after="0" w:line="240" w:lineRule="auto"/>
+              <w:rPr>
+                <w:rFonts w:ascii="Times New Roman" w:eastAsia="Times New Roman" w:hAnsi="Times New Roman" w:cs="Times New Roman"/>
+                <w:color w:val="auto"/>
+              </w:rPr>
+            </w:pPr>
+          </w:p>
+        </w:tc>
+        <w:tc>
+          <w:tcPr>
+            <w:tcW w:w="1300" w:type="dxa"/>
+            <w:tcBorders>
+              <w:top w:val="nil"/>
+              <w:left w:val="nil"/>
+              <w:bottom w:val="nil"/>
+              <w:right w:val="nil"/>
+            </w:tcBorders>
+            <w:shd w:val="clear" w:color="auto" w:fill="auto"/>
+            <w:noWrap/>
+            <w:vAlign w:val="bottom"/>
+            <w:hideMark/>
+          </w:tcPr>
+          <w:p>
+            <w:pPr>
+              <w:spacing w:after="0" w:line="240" w:lineRule="auto"/>
+              <w:rPr>
+                <w:rFonts w:ascii="Times New Roman" w:eastAsia="Times New Roman" w:hAnsi="Times New Roman" w:cs="Times New Roman"/>
+                <w:color w:val="auto"/>
+              </w:rPr>
+            </w:pPr>
+          </w:p>
+        </w:tc>
+        <w:tc>
+          <w:tcPr>
+            <w:tcW w:w="1300" w:type="dxa"/>
+            <w:tcBorders>
+              <w:top w:val="nil"/>
+              <w:left w:val="nil"/>
+              <w:bottom w:val="nil"/>
+              <w:right w:val="nil"/>
+            </w:tcBorders>
+            <w:shd w:val="clear" w:color="auto" w:fill="auto"/>
+            <w:noWrap/>
+            <w:vAlign w:val="bottom"/>
+            <w:hideMark/>
+          </w:tcPr>
+          <w:p>
+            <w:pPr>
+              <w:spacing w:after="0" w:line="240" w:lineRule="auto"/>
+              <w:rPr>
+                <w:rFonts w:ascii="Times New Roman" w:eastAsia="Times New Roman" w:hAnsi="Times New Roman" w:cs="Times New Roman"/>
+                <w:color w:val="auto"/>
+              </w:rPr>
+            </w:pPr>
+          </w:p>
+        </w:tc>
+        <w:tc>
+          <w:tcPr>
+            <w:tcW w:w="1300" w:type="dxa"/>
+            <w:tcBorders>
+              <w:top w:val="nil"/>
+              <w:left w:val="nil"/>
+              <w:bottom w:val="nil"/>
+              <w:right w:val="nil"/>
+            </w:tcBorders>
+            <w:shd w:val="clear" w:color="auto" w:fill="auto"/>
+            <w:noWrap/>
+            <w:vAlign w:val="bottom"/>
+            <w:hideMark/>
+          </w:tcPr>
+          <w:p>
+            <w:pPr>
+              <w:spacing w:after="0" w:line="240" w:lineRule="auto"/>
+              <w:rPr>
+                <w:rFonts w:ascii="Times New Roman" w:eastAsia="Times New Roman" w:hAnsi="Times New Roman" w:cs="Times New Roman"/>
+                <w:color w:val="auto"/>
+              </w:rPr>
+            </w:pPr>
+          </w:p>
+        </w:tc>
+      </w:tr>
+      <w:tr>
+        <w:trPr>
+          <w:trHeight w:val="320"/>
+        </w:trPr>
+        <w:tc>
+          <w:tcPr>
+            <w:tcW w:w="25237" w:type="dxa"/>
+            <w:gridSpan w:val="18"/>
+            <w:tcBorders>
+              <w:top w:val="nil"/>
+              <w:left w:val="nil"/>
+              <w:bottom w:val="nil"/>
+              <w:right w:val="nil"/>
+            </w:tcBorders>
+            <w:shd w:val="clear" w:color="auto" w:fill="auto"/>
+            <w:noWrap/>
+            <w:vAlign w:val="bottom"/>
+            <w:hideMark/>
+          </w:tcPr>
+          <w:p>
+            <w:pPr>
+              <w:pStyle w:val="Geenafstand"/>
+              <w:rPr>
+                <w:rFonts w:ascii="Calibri" w:hAnsi="Calibri"/>
+              </w:rPr>
+            </w:pPr>
+            <w:r>
+              <w:rPr>
+                <w:rFonts w:ascii="Calibri" w:hAnsi="Calibri"/>
+              </w:rPr>
+              <w:t>bioscopen (</w:t>
+            </w:r>
+            <w:proofErr w:type="spellStart"/>
+            <w:r>
+              <w:rPr>
+                <w:u w:val="single"/>
+              </w:rPr>
+              <w:t>bioscoopID</w:t>
+            </w:r>
+            <w:proofErr w:type="spellEnd"/>
+            <w:r>
+              <w:rPr>
+                <w:rFonts w:ascii="Calibri" w:hAnsi="Calibri"/>
+              </w:rPr>
+              <w:t xml:space="preserve">, bioscoop naam, bioscoop straatnaam, bioscoop postcode, bioscoop plaats, bioscoop provincie, </w:t>
+            </w:r>
+          </w:p>
+          <w:p>
+            <w:pPr>
+              <w:pStyle w:val="Geenafstand"/>
+              <w:rPr>
+                <w:rFonts w:ascii="Calibri" w:hAnsi="Calibri"/>
+              </w:rPr>
+            </w:pPr>
+            <w:r>
+              <w:rPr>
+                <w:rFonts w:ascii="Calibri" w:hAnsi="Calibri"/>
+              </w:rPr>
+              <w:t xml:space="preserve">bioscoop informatie, bioscoop openingstijden, bereikbaarheid auto, bereikbaarheid OV, bereikbaarheid fiets, </w:t>
+            </w:r>
+          </w:p>
+          <w:p>
+            <w:pPr>
+              <w:pStyle w:val="Geenafstand"/>
+              <w:rPr>
+                <w:rFonts w:ascii="Calibri" w:hAnsi="Calibri"/>
+              </w:rPr>
+            </w:pPr>
+            <w:r>
+              <w:rPr>
+                <w:rFonts w:ascii="Calibri" w:hAnsi="Calibri"/>
+              </w:rPr>
+              <w:t>rolstoeltoegankelijkheid)</w:t>
+            </w:r>
+          </w:p>
+        </w:tc>
+      </w:tr>
+      <w:tr>
+        <w:trPr>
+          <w:trHeight w:val="320"/>
+        </w:trPr>
+        <w:tc>
+          <w:tcPr>
+            <w:tcW w:w="5337" w:type="dxa"/>
+            <w:gridSpan w:val="3"/>
+            <w:tcBorders>
+              <w:top w:val="nil"/>
+              <w:left w:val="nil"/>
+              <w:bottom w:val="nil"/>
+              <w:right w:val="nil"/>
+            </w:tcBorders>
+            <w:shd w:val="clear" w:color="auto" w:fill="auto"/>
+            <w:noWrap/>
+            <w:vAlign w:val="bottom"/>
+            <w:hideMark/>
+          </w:tcPr>
+          <w:p>
+            <w:pPr>
+              <w:pStyle w:val="Geenafstand"/>
+              <w:rPr>
+                <w:rFonts w:ascii="Calibri" w:hAnsi="Calibri"/>
+              </w:rPr>
+            </w:pPr>
+            <w:r>
+              <w:rPr>
+                <w:rFonts w:ascii="Calibri" w:hAnsi="Calibri"/>
+              </w:rPr>
+              <w:t>tarieven (</w:t>
+            </w:r>
+            <w:proofErr w:type="spellStart"/>
+            <w:r>
+              <w:rPr>
+                <w:u w:val="single"/>
+              </w:rPr>
+              <w:t>tariefID</w:t>
+            </w:r>
+            <w:proofErr w:type="spellEnd"/>
+            <w:r>
+              <w:rPr>
+                <w:rFonts w:ascii="Calibri" w:hAnsi="Calibri"/>
+              </w:rPr>
+              <w:t>, reguliere tarieven naam, prijs tarief)</w:t>
+            </w:r>
+          </w:p>
+        </w:tc>
+        <w:tc>
+          <w:tcPr>
+            <w:tcW w:w="1700" w:type="dxa"/>
+            <w:tcBorders>
+              <w:top w:val="nil"/>
+              <w:left w:val="nil"/>
+              <w:bottom w:val="nil"/>
+              <w:right w:val="nil"/>
+            </w:tcBorders>
+            <w:shd w:val="clear" w:color="auto" w:fill="auto"/>
+            <w:noWrap/>
+            <w:vAlign w:val="bottom"/>
+            <w:hideMark/>
+          </w:tcPr>
+          <w:p>
+            <w:pPr>
+              <w:pStyle w:val="Geenafstand"/>
+              <w:rPr>
+                <w:rFonts w:ascii="Calibri" w:hAnsi="Calibri"/>
+              </w:rPr>
+            </w:pPr>
+          </w:p>
+        </w:tc>
+        <w:tc>
+          <w:tcPr>
+            <w:tcW w:w="1300" w:type="dxa"/>
+            <w:tcBorders>
+              <w:top w:val="nil"/>
+              <w:left w:val="nil"/>
+              <w:bottom w:val="nil"/>
+              <w:right w:val="nil"/>
+            </w:tcBorders>
+            <w:shd w:val="clear" w:color="auto" w:fill="auto"/>
+            <w:noWrap/>
+            <w:vAlign w:val="bottom"/>
+            <w:hideMark/>
+          </w:tcPr>
+          <w:p>
+            <w:pPr>
+              <w:spacing w:after="0" w:line="240" w:lineRule="auto"/>
+              <w:rPr>
+                <w:rFonts w:ascii="Times New Roman" w:eastAsia="Times New Roman" w:hAnsi="Times New Roman" w:cs="Times New Roman"/>
+                <w:color w:val="auto"/>
+              </w:rPr>
+            </w:pPr>
+          </w:p>
+        </w:tc>
+        <w:tc>
+          <w:tcPr>
+            <w:tcW w:w="1300" w:type="dxa"/>
+            <w:tcBorders>
+              <w:top w:val="nil"/>
+              <w:left w:val="nil"/>
+              <w:bottom w:val="nil"/>
+              <w:right w:val="nil"/>
+            </w:tcBorders>
+            <w:shd w:val="clear" w:color="auto" w:fill="auto"/>
+            <w:noWrap/>
+            <w:vAlign w:val="bottom"/>
+            <w:hideMark/>
+          </w:tcPr>
+          <w:p>
+            <w:pPr>
+              <w:spacing w:after="0" w:line="240" w:lineRule="auto"/>
+              <w:rPr>
+                <w:rFonts w:ascii="Times New Roman" w:eastAsia="Times New Roman" w:hAnsi="Times New Roman" w:cs="Times New Roman"/>
+                <w:color w:val="auto"/>
+              </w:rPr>
+            </w:pPr>
+          </w:p>
+        </w:tc>
+        <w:tc>
+          <w:tcPr>
+            <w:tcW w:w="1300" w:type="dxa"/>
+            <w:tcBorders>
+              <w:top w:val="nil"/>
+              <w:left w:val="nil"/>
+              <w:bottom w:val="nil"/>
+              <w:right w:val="nil"/>
+            </w:tcBorders>
+            <w:shd w:val="clear" w:color="auto" w:fill="auto"/>
+            <w:noWrap/>
+            <w:vAlign w:val="bottom"/>
+            <w:hideMark/>
+          </w:tcPr>
+          <w:p>
+            <w:pPr>
+              <w:spacing w:after="0" w:line="240" w:lineRule="auto"/>
+              <w:rPr>
+                <w:rFonts w:ascii="Times New Roman" w:eastAsia="Times New Roman" w:hAnsi="Times New Roman" w:cs="Times New Roman"/>
+                <w:color w:val="auto"/>
+              </w:rPr>
+            </w:pPr>
+          </w:p>
+        </w:tc>
+        <w:tc>
+          <w:tcPr>
+            <w:tcW w:w="1300" w:type="dxa"/>
+            <w:tcBorders>
+              <w:top w:val="nil"/>
+              <w:left w:val="nil"/>
+              <w:bottom w:val="nil"/>
+              <w:right w:val="nil"/>
+            </w:tcBorders>
+            <w:shd w:val="clear" w:color="auto" w:fill="auto"/>
+            <w:noWrap/>
+            <w:vAlign w:val="bottom"/>
+            <w:hideMark/>
+          </w:tcPr>
+          <w:p>
+            <w:pPr>
+              <w:spacing w:after="0" w:line="240" w:lineRule="auto"/>
+              <w:rPr>
+                <w:rFonts w:ascii="Times New Roman" w:eastAsia="Times New Roman" w:hAnsi="Times New Roman" w:cs="Times New Roman"/>
+                <w:color w:val="auto"/>
+              </w:rPr>
+            </w:pPr>
+          </w:p>
+        </w:tc>
+        <w:tc>
+          <w:tcPr>
+            <w:tcW w:w="1300" w:type="dxa"/>
+            <w:tcBorders>
+              <w:top w:val="nil"/>
+              <w:left w:val="nil"/>
+              <w:bottom w:val="nil"/>
+              <w:right w:val="nil"/>
+            </w:tcBorders>
+            <w:shd w:val="clear" w:color="auto" w:fill="auto"/>
+            <w:noWrap/>
+            <w:vAlign w:val="bottom"/>
+            <w:hideMark/>
+          </w:tcPr>
+          <w:p>
+            <w:pPr>
+              <w:spacing w:after="0" w:line="240" w:lineRule="auto"/>
+              <w:rPr>
+                <w:rFonts w:ascii="Times New Roman" w:eastAsia="Times New Roman" w:hAnsi="Times New Roman" w:cs="Times New Roman"/>
+                <w:color w:val="auto"/>
+              </w:rPr>
+            </w:pPr>
+          </w:p>
+        </w:tc>
+        <w:tc>
+          <w:tcPr>
+            <w:tcW w:w="1300" w:type="dxa"/>
+            <w:tcBorders>
+              <w:top w:val="nil"/>
+              <w:left w:val="nil"/>
+              <w:bottom w:val="nil"/>
+              <w:right w:val="nil"/>
+            </w:tcBorders>
+            <w:shd w:val="clear" w:color="auto" w:fill="auto"/>
+            <w:noWrap/>
+            <w:vAlign w:val="bottom"/>
+            <w:hideMark/>
+          </w:tcPr>
+          <w:p>
+            <w:pPr>
+              <w:spacing w:after="0" w:line="240" w:lineRule="auto"/>
+              <w:rPr>
+                <w:rFonts w:ascii="Times New Roman" w:eastAsia="Times New Roman" w:hAnsi="Times New Roman" w:cs="Times New Roman"/>
+                <w:color w:val="auto"/>
+              </w:rPr>
+            </w:pPr>
+          </w:p>
+        </w:tc>
+        <w:tc>
+          <w:tcPr>
+            <w:tcW w:w="1300" w:type="dxa"/>
+            <w:tcBorders>
+              <w:top w:val="nil"/>
+              <w:left w:val="nil"/>
+              <w:bottom w:val="nil"/>
+              <w:right w:val="nil"/>
+            </w:tcBorders>
+            <w:shd w:val="clear" w:color="auto" w:fill="auto"/>
+            <w:noWrap/>
+            <w:vAlign w:val="bottom"/>
+            <w:hideMark/>
+          </w:tcPr>
+          <w:p>
+            <w:pPr>
+              <w:spacing w:after="0" w:line="240" w:lineRule="auto"/>
+              <w:rPr>
+                <w:rFonts w:ascii="Times New Roman" w:eastAsia="Times New Roman" w:hAnsi="Times New Roman" w:cs="Times New Roman"/>
+                <w:color w:val="auto"/>
+              </w:rPr>
+            </w:pPr>
+          </w:p>
+        </w:tc>
+        <w:tc>
+          <w:tcPr>
+            <w:tcW w:w="1300" w:type="dxa"/>
+            <w:tcBorders>
+              <w:top w:val="nil"/>
+              <w:left w:val="nil"/>
+              <w:bottom w:val="nil"/>
+              <w:right w:val="nil"/>
+            </w:tcBorders>
+            <w:shd w:val="clear" w:color="auto" w:fill="auto"/>
+            <w:noWrap/>
+            <w:vAlign w:val="bottom"/>
+            <w:hideMark/>
+          </w:tcPr>
+          <w:p>
+            <w:pPr>
+              <w:spacing w:after="0" w:line="240" w:lineRule="auto"/>
+              <w:rPr>
+                <w:rFonts w:ascii="Times New Roman" w:eastAsia="Times New Roman" w:hAnsi="Times New Roman" w:cs="Times New Roman"/>
+                <w:color w:val="auto"/>
+              </w:rPr>
+            </w:pPr>
+          </w:p>
+        </w:tc>
+        <w:tc>
+          <w:tcPr>
+            <w:tcW w:w="1300" w:type="dxa"/>
+            <w:tcBorders>
+              <w:top w:val="nil"/>
+              <w:left w:val="nil"/>
+              <w:bottom w:val="nil"/>
+              <w:right w:val="nil"/>
+            </w:tcBorders>
+            <w:shd w:val="clear" w:color="auto" w:fill="auto"/>
+            <w:noWrap/>
+            <w:vAlign w:val="bottom"/>
+            <w:hideMark/>
+          </w:tcPr>
+          <w:p>
+            <w:pPr>
+              <w:spacing w:after="0" w:line="240" w:lineRule="auto"/>
+              <w:rPr>
+                <w:rFonts w:ascii="Times New Roman" w:eastAsia="Times New Roman" w:hAnsi="Times New Roman" w:cs="Times New Roman"/>
+                <w:color w:val="auto"/>
+              </w:rPr>
+            </w:pPr>
+          </w:p>
+        </w:tc>
+        <w:tc>
+          <w:tcPr>
+            <w:tcW w:w="1300" w:type="dxa"/>
+            <w:tcBorders>
+              <w:top w:val="nil"/>
+              <w:left w:val="nil"/>
+              <w:bottom w:val="nil"/>
+              <w:right w:val="nil"/>
+            </w:tcBorders>
+            <w:shd w:val="clear" w:color="auto" w:fill="auto"/>
+            <w:noWrap/>
+            <w:vAlign w:val="bottom"/>
+            <w:hideMark/>
+          </w:tcPr>
+          <w:p>
+            <w:pPr>
+              <w:spacing w:after="0" w:line="240" w:lineRule="auto"/>
+              <w:rPr>
+                <w:rFonts w:ascii="Times New Roman" w:eastAsia="Times New Roman" w:hAnsi="Times New Roman" w:cs="Times New Roman"/>
+                <w:color w:val="auto"/>
+              </w:rPr>
+            </w:pPr>
+          </w:p>
+        </w:tc>
+        <w:tc>
+          <w:tcPr>
+            <w:tcW w:w="1300" w:type="dxa"/>
+            <w:tcBorders>
+              <w:top w:val="nil"/>
+              <w:left w:val="nil"/>
+              <w:bottom w:val="nil"/>
+              <w:right w:val="nil"/>
+            </w:tcBorders>
+            <w:shd w:val="clear" w:color="auto" w:fill="auto"/>
+            <w:noWrap/>
+            <w:vAlign w:val="bottom"/>
+            <w:hideMark/>
+          </w:tcPr>
+          <w:p>
+            <w:pPr>
+              <w:spacing w:after="0" w:line="240" w:lineRule="auto"/>
+              <w:rPr>
+                <w:rFonts w:ascii="Times New Roman" w:eastAsia="Times New Roman" w:hAnsi="Times New Roman" w:cs="Times New Roman"/>
+                <w:color w:val="auto"/>
+              </w:rPr>
+            </w:pPr>
+          </w:p>
+        </w:tc>
+        <w:tc>
+          <w:tcPr>
+            <w:tcW w:w="1300" w:type="dxa"/>
+            <w:tcBorders>
+              <w:top w:val="nil"/>
+              <w:left w:val="nil"/>
+              <w:bottom w:val="nil"/>
+              <w:right w:val="nil"/>
+            </w:tcBorders>
+            <w:shd w:val="clear" w:color="auto" w:fill="auto"/>
+            <w:noWrap/>
+            <w:vAlign w:val="bottom"/>
+            <w:hideMark/>
+          </w:tcPr>
+          <w:p>
+            <w:pPr>
+              <w:spacing w:after="0" w:line="240" w:lineRule="auto"/>
+              <w:rPr>
+                <w:rFonts w:ascii="Times New Roman" w:eastAsia="Times New Roman" w:hAnsi="Times New Roman" w:cs="Times New Roman"/>
+                <w:color w:val="auto"/>
+              </w:rPr>
+            </w:pPr>
+          </w:p>
+        </w:tc>
+        <w:tc>
+          <w:tcPr>
+            <w:tcW w:w="1300" w:type="dxa"/>
+            <w:tcBorders>
+              <w:top w:val="nil"/>
+              <w:left w:val="nil"/>
+              <w:bottom w:val="nil"/>
+              <w:right w:val="nil"/>
+            </w:tcBorders>
+            <w:shd w:val="clear" w:color="auto" w:fill="auto"/>
+            <w:noWrap/>
+            <w:vAlign w:val="bottom"/>
+            <w:hideMark/>
+          </w:tcPr>
+          <w:p>
+            <w:pPr>
+              <w:spacing w:after="0" w:line="240" w:lineRule="auto"/>
+              <w:rPr>
+                <w:rFonts w:ascii="Times New Roman" w:eastAsia="Times New Roman" w:hAnsi="Times New Roman" w:cs="Times New Roman"/>
+                <w:color w:val="auto"/>
+              </w:rPr>
+            </w:pPr>
+          </w:p>
+        </w:tc>
+        <w:tc>
+          <w:tcPr>
+            <w:tcW w:w="1300" w:type="dxa"/>
+            <w:tcBorders>
+              <w:top w:val="nil"/>
+              <w:left w:val="nil"/>
+              <w:bottom w:val="nil"/>
+              <w:right w:val="nil"/>
+            </w:tcBorders>
+            <w:shd w:val="clear" w:color="auto" w:fill="auto"/>
+            <w:noWrap/>
+            <w:vAlign w:val="bottom"/>
+            <w:hideMark/>
+          </w:tcPr>
+          <w:p>
+            <w:pPr>
+              <w:spacing w:after="0" w:line="240" w:lineRule="auto"/>
+              <w:rPr>
+                <w:rFonts w:ascii="Times New Roman" w:eastAsia="Times New Roman" w:hAnsi="Times New Roman" w:cs="Times New Roman"/>
+                <w:color w:val="auto"/>
+              </w:rPr>
+            </w:pPr>
+          </w:p>
+        </w:tc>
+      </w:tr>
+      <w:tr>
+        <w:trPr>
+          <w:trHeight w:val="320"/>
+        </w:trPr>
+        <w:tc>
+          <w:tcPr>
+            <w:tcW w:w="5337" w:type="dxa"/>
+            <w:gridSpan w:val="3"/>
+            <w:tcBorders>
+              <w:top w:val="nil"/>
+              <w:left w:val="nil"/>
+              <w:bottom w:val="nil"/>
+              <w:right w:val="nil"/>
+            </w:tcBorders>
+            <w:shd w:val="clear" w:color="auto" w:fill="auto"/>
+            <w:noWrap/>
+            <w:vAlign w:val="bottom"/>
+            <w:hideMark/>
+          </w:tcPr>
+          <w:p>
+            <w:pPr>
+              <w:pStyle w:val="Geenafstand"/>
+              <w:rPr>
+                <w:rFonts w:ascii="Calibri" w:hAnsi="Calibri"/>
+              </w:rPr>
+            </w:pPr>
+            <w:r>
+              <w:rPr>
+                <w:rFonts w:ascii="Calibri" w:hAnsi="Calibri"/>
+              </w:rPr>
+              <w:t>toeslagen (</w:t>
+            </w:r>
+            <w:proofErr w:type="spellStart"/>
+            <w:r>
+              <w:rPr>
+                <w:rFonts w:ascii="Calibri" w:hAnsi="Calibri"/>
+              </w:rPr>
+              <w:t>toeslagID</w:t>
+            </w:r>
+            <w:proofErr w:type="spellEnd"/>
+            <w:r>
+              <w:rPr>
+                <w:rFonts w:ascii="Calibri" w:hAnsi="Calibri"/>
+              </w:rPr>
+              <w:t>, toeslagen naam, prijs toeslag)</w:t>
+            </w:r>
+          </w:p>
+        </w:tc>
+        <w:tc>
+          <w:tcPr>
+            <w:tcW w:w="1700" w:type="dxa"/>
+            <w:tcBorders>
+              <w:top w:val="nil"/>
+              <w:left w:val="nil"/>
+              <w:bottom w:val="nil"/>
+              <w:right w:val="nil"/>
+            </w:tcBorders>
+            <w:shd w:val="clear" w:color="auto" w:fill="auto"/>
+            <w:noWrap/>
+            <w:vAlign w:val="bottom"/>
+            <w:hideMark/>
+          </w:tcPr>
+          <w:p>
+            <w:pPr>
+              <w:pStyle w:val="Geenafstand"/>
+              <w:rPr>
+                <w:rFonts w:ascii="Calibri" w:hAnsi="Calibri"/>
+              </w:rPr>
+            </w:pPr>
+          </w:p>
+        </w:tc>
+        <w:tc>
+          <w:tcPr>
+            <w:tcW w:w="1300" w:type="dxa"/>
+            <w:tcBorders>
+              <w:top w:val="nil"/>
+              <w:left w:val="nil"/>
+              <w:bottom w:val="nil"/>
+              <w:right w:val="nil"/>
+            </w:tcBorders>
+            <w:shd w:val="clear" w:color="auto" w:fill="auto"/>
+            <w:noWrap/>
+            <w:vAlign w:val="bottom"/>
+            <w:hideMark/>
+          </w:tcPr>
+          <w:p>
+            <w:pPr>
+              <w:spacing w:after="0" w:line="240" w:lineRule="auto"/>
+              <w:rPr>
+                <w:rFonts w:ascii="Times New Roman" w:eastAsia="Times New Roman" w:hAnsi="Times New Roman" w:cs="Times New Roman"/>
+                <w:color w:val="auto"/>
+              </w:rPr>
+            </w:pPr>
+          </w:p>
+        </w:tc>
+        <w:tc>
+          <w:tcPr>
+            <w:tcW w:w="1300" w:type="dxa"/>
+            <w:tcBorders>
+              <w:top w:val="nil"/>
+              <w:left w:val="nil"/>
+              <w:bottom w:val="nil"/>
+              <w:right w:val="nil"/>
+            </w:tcBorders>
+            <w:shd w:val="clear" w:color="auto" w:fill="auto"/>
+            <w:noWrap/>
+            <w:vAlign w:val="bottom"/>
+            <w:hideMark/>
+          </w:tcPr>
+          <w:p>
+            <w:pPr>
+              <w:spacing w:after="0" w:line="240" w:lineRule="auto"/>
+              <w:rPr>
+                <w:rFonts w:ascii="Times New Roman" w:eastAsia="Times New Roman" w:hAnsi="Times New Roman" w:cs="Times New Roman"/>
+                <w:color w:val="auto"/>
+              </w:rPr>
+            </w:pPr>
+          </w:p>
+        </w:tc>
+        <w:tc>
+          <w:tcPr>
+            <w:tcW w:w="1300" w:type="dxa"/>
+            <w:tcBorders>
+              <w:top w:val="nil"/>
+              <w:left w:val="nil"/>
+              <w:bottom w:val="nil"/>
+              <w:right w:val="nil"/>
+            </w:tcBorders>
+            <w:shd w:val="clear" w:color="auto" w:fill="auto"/>
+            <w:noWrap/>
+            <w:vAlign w:val="bottom"/>
+            <w:hideMark/>
+          </w:tcPr>
+          <w:p>
+            <w:pPr>
+              <w:spacing w:after="0" w:line="240" w:lineRule="auto"/>
+              <w:rPr>
+                <w:rFonts w:ascii="Times New Roman" w:eastAsia="Times New Roman" w:hAnsi="Times New Roman" w:cs="Times New Roman"/>
+                <w:color w:val="auto"/>
+              </w:rPr>
+            </w:pPr>
+          </w:p>
+        </w:tc>
+        <w:tc>
+          <w:tcPr>
+            <w:tcW w:w="1300" w:type="dxa"/>
+            <w:tcBorders>
+              <w:top w:val="nil"/>
+              <w:left w:val="nil"/>
+              <w:bottom w:val="nil"/>
+              <w:right w:val="nil"/>
+            </w:tcBorders>
+            <w:shd w:val="clear" w:color="auto" w:fill="auto"/>
+            <w:noWrap/>
+            <w:vAlign w:val="bottom"/>
+            <w:hideMark/>
+          </w:tcPr>
+          <w:p>
+            <w:pPr>
+              <w:spacing w:after="0" w:line="240" w:lineRule="auto"/>
+              <w:rPr>
+                <w:rFonts w:ascii="Times New Roman" w:eastAsia="Times New Roman" w:hAnsi="Times New Roman" w:cs="Times New Roman"/>
+                <w:color w:val="auto"/>
+              </w:rPr>
+            </w:pPr>
+          </w:p>
+        </w:tc>
+        <w:tc>
+          <w:tcPr>
+            <w:tcW w:w="1300" w:type="dxa"/>
+            <w:tcBorders>
+              <w:top w:val="nil"/>
+              <w:left w:val="nil"/>
+              <w:bottom w:val="nil"/>
+              <w:right w:val="nil"/>
+            </w:tcBorders>
+            <w:shd w:val="clear" w:color="auto" w:fill="auto"/>
+            <w:noWrap/>
+            <w:vAlign w:val="bottom"/>
+            <w:hideMark/>
+          </w:tcPr>
+          <w:p>
+            <w:pPr>
+              <w:spacing w:after="0" w:line="240" w:lineRule="auto"/>
+              <w:rPr>
+                <w:rFonts w:ascii="Times New Roman" w:eastAsia="Times New Roman" w:hAnsi="Times New Roman" w:cs="Times New Roman"/>
+                <w:color w:val="auto"/>
+              </w:rPr>
+            </w:pPr>
+          </w:p>
+        </w:tc>
+        <w:tc>
+          <w:tcPr>
+            <w:tcW w:w="1300" w:type="dxa"/>
+            <w:tcBorders>
+              <w:top w:val="nil"/>
+              <w:left w:val="nil"/>
+              <w:bottom w:val="nil"/>
+              <w:right w:val="nil"/>
+            </w:tcBorders>
+            <w:shd w:val="clear" w:color="auto" w:fill="auto"/>
+            <w:noWrap/>
+            <w:vAlign w:val="bottom"/>
+            <w:hideMark/>
+          </w:tcPr>
+          <w:p>
+            <w:pPr>
+              <w:spacing w:after="0" w:line="240" w:lineRule="auto"/>
+              <w:rPr>
+                <w:rFonts w:ascii="Times New Roman" w:eastAsia="Times New Roman" w:hAnsi="Times New Roman" w:cs="Times New Roman"/>
+                <w:color w:val="auto"/>
+              </w:rPr>
+            </w:pPr>
+          </w:p>
+        </w:tc>
+        <w:tc>
+          <w:tcPr>
+            <w:tcW w:w="1300" w:type="dxa"/>
+            <w:tcBorders>
+              <w:top w:val="nil"/>
+              <w:left w:val="nil"/>
+              <w:bottom w:val="nil"/>
+              <w:right w:val="nil"/>
+            </w:tcBorders>
+            <w:shd w:val="clear" w:color="auto" w:fill="auto"/>
+            <w:noWrap/>
+            <w:vAlign w:val="bottom"/>
+            <w:hideMark/>
+          </w:tcPr>
+          <w:p>
+            <w:pPr>
+              <w:spacing w:after="0" w:line="240" w:lineRule="auto"/>
+              <w:rPr>
+                <w:rFonts w:ascii="Times New Roman" w:eastAsia="Times New Roman" w:hAnsi="Times New Roman" w:cs="Times New Roman"/>
+                <w:color w:val="auto"/>
+              </w:rPr>
+            </w:pPr>
+          </w:p>
+        </w:tc>
+        <w:tc>
+          <w:tcPr>
+            <w:tcW w:w="1300" w:type="dxa"/>
+            <w:tcBorders>
+              <w:top w:val="nil"/>
+              <w:left w:val="nil"/>
+              <w:bottom w:val="nil"/>
+              <w:right w:val="nil"/>
+            </w:tcBorders>
+            <w:shd w:val="clear" w:color="auto" w:fill="auto"/>
+            <w:noWrap/>
+            <w:vAlign w:val="bottom"/>
+            <w:hideMark/>
+          </w:tcPr>
+          <w:p>
+            <w:pPr>
+              <w:spacing w:after="0" w:line="240" w:lineRule="auto"/>
+              <w:rPr>
+                <w:rFonts w:ascii="Times New Roman" w:eastAsia="Times New Roman" w:hAnsi="Times New Roman" w:cs="Times New Roman"/>
+                <w:color w:val="auto"/>
+              </w:rPr>
+            </w:pPr>
+          </w:p>
+        </w:tc>
+        <w:tc>
+          <w:tcPr>
+            <w:tcW w:w="1300" w:type="dxa"/>
+            <w:tcBorders>
+              <w:top w:val="nil"/>
+              <w:left w:val="nil"/>
+              <w:bottom w:val="nil"/>
+              <w:right w:val="nil"/>
+            </w:tcBorders>
+            <w:shd w:val="clear" w:color="auto" w:fill="auto"/>
+            <w:noWrap/>
+            <w:vAlign w:val="bottom"/>
+            <w:hideMark/>
+          </w:tcPr>
+          <w:p>
+            <w:pPr>
+              <w:spacing w:after="0" w:line="240" w:lineRule="auto"/>
+              <w:rPr>
+                <w:rFonts w:ascii="Times New Roman" w:eastAsia="Times New Roman" w:hAnsi="Times New Roman" w:cs="Times New Roman"/>
+                <w:color w:val="auto"/>
+              </w:rPr>
+            </w:pPr>
+          </w:p>
+        </w:tc>
+        <w:tc>
+          <w:tcPr>
+            <w:tcW w:w="1300" w:type="dxa"/>
+            <w:tcBorders>
+              <w:top w:val="nil"/>
+              <w:left w:val="nil"/>
+              <w:bottom w:val="nil"/>
+              <w:right w:val="nil"/>
+            </w:tcBorders>
+            <w:shd w:val="clear" w:color="auto" w:fill="auto"/>
+            <w:noWrap/>
+            <w:vAlign w:val="bottom"/>
+            <w:hideMark/>
+          </w:tcPr>
+          <w:p>
+            <w:pPr>
+              <w:spacing w:after="0" w:line="240" w:lineRule="auto"/>
+              <w:rPr>
+                <w:rFonts w:ascii="Times New Roman" w:eastAsia="Times New Roman" w:hAnsi="Times New Roman" w:cs="Times New Roman"/>
+                <w:color w:val="auto"/>
+              </w:rPr>
+            </w:pPr>
+          </w:p>
+        </w:tc>
+        <w:tc>
+          <w:tcPr>
+            <w:tcW w:w="1300" w:type="dxa"/>
+            <w:tcBorders>
+              <w:top w:val="nil"/>
+              <w:left w:val="nil"/>
+              <w:bottom w:val="nil"/>
+              <w:right w:val="nil"/>
+            </w:tcBorders>
+            <w:shd w:val="clear" w:color="auto" w:fill="auto"/>
+            <w:noWrap/>
+            <w:vAlign w:val="bottom"/>
+            <w:hideMark/>
+          </w:tcPr>
+          <w:p>
+            <w:pPr>
+              <w:spacing w:after="0" w:line="240" w:lineRule="auto"/>
+              <w:rPr>
+                <w:rFonts w:ascii="Times New Roman" w:eastAsia="Times New Roman" w:hAnsi="Times New Roman" w:cs="Times New Roman"/>
+                <w:color w:val="auto"/>
+              </w:rPr>
+            </w:pPr>
+          </w:p>
+        </w:tc>
+        <w:tc>
+          <w:tcPr>
+            <w:tcW w:w="1300" w:type="dxa"/>
+            <w:tcBorders>
+              <w:top w:val="nil"/>
+              <w:left w:val="nil"/>
+              <w:bottom w:val="nil"/>
+              <w:right w:val="nil"/>
+            </w:tcBorders>
+            <w:shd w:val="clear" w:color="auto" w:fill="auto"/>
+            <w:noWrap/>
+            <w:vAlign w:val="bottom"/>
+            <w:hideMark/>
+          </w:tcPr>
+          <w:p>
+            <w:pPr>
+              <w:spacing w:after="0" w:line="240" w:lineRule="auto"/>
+              <w:rPr>
+                <w:rFonts w:ascii="Times New Roman" w:eastAsia="Times New Roman" w:hAnsi="Times New Roman" w:cs="Times New Roman"/>
+                <w:color w:val="auto"/>
+              </w:rPr>
+            </w:pPr>
+          </w:p>
+        </w:tc>
+        <w:tc>
+          <w:tcPr>
+            <w:tcW w:w="1300" w:type="dxa"/>
+            <w:tcBorders>
+              <w:top w:val="nil"/>
+              <w:left w:val="nil"/>
+              <w:bottom w:val="nil"/>
+              <w:right w:val="nil"/>
+            </w:tcBorders>
+            <w:shd w:val="clear" w:color="auto" w:fill="auto"/>
+            <w:noWrap/>
+            <w:vAlign w:val="bottom"/>
+            <w:hideMark/>
+          </w:tcPr>
+          <w:p>
+            <w:pPr>
+              <w:spacing w:after="0" w:line="240" w:lineRule="auto"/>
+              <w:rPr>
+                <w:rFonts w:ascii="Times New Roman" w:eastAsia="Times New Roman" w:hAnsi="Times New Roman" w:cs="Times New Roman"/>
+                <w:color w:val="auto"/>
+              </w:rPr>
+            </w:pPr>
+          </w:p>
+        </w:tc>
+        <w:tc>
+          <w:tcPr>
+            <w:tcW w:w="1300" w:type="dxa"/>
+            <w:tcBorders>
+              <w:top w:val="nil"/>
+              <w:left w:val="nil"/>
+              <w:bottom w:val="nil"/>
+              <w:right w:val="nil"/>
+            </w:tcBorders>
+            <w:shd w:val="clear" w:color="auto" w:fill="auto"/>
+            <w:noWrap/>
+            <w:vAlign w:val="bottom"/>
+            <w:hideMark/>
+          </w:tcPr>
+          <w:p>
+            <w:pPr>
+              <w:spacing w:after="0" w:line="240" w:lineRule="auto"/>
+              <w:rPr>
+                <w:rFonts w:ascii="Times New Roman" w:eastAsia="Times New Roman" w:hAnsi="Times New Roman" w:cs="Times New Roman"/>
+                <w:color w:val="auto"/>
+              </w:rPr>
+            </w:pPr>
+          </w:p>
+        </w:tc>
+      </w:tr>
+      <w:tr>
+        <w:trPr>
+          <w:trHeight w:val="320"/>
+        </w:trPr>
+        <w:tc>
+          <w:tcPr>
+            <w:tcW w:w="9637" w:type="dxa"/>
+            <w:gridSpan w:val="6"/>
+            <w:tcBorders>
+              <w:top w:val="nil"/>
+              <w:left w:val="nil"/>
+              <w:bottom w:val="nil"/>
+              <w:right w:val="nil"/>
+            </w:tcBorders>
+            <w:shd w:val="clear" w:color="auto" w:fill="auto"/>
+            <w:noWrap/>
+            <w:vAlign w:val="bottom"/>
+            <w:hideMark/>
+          </w:tcPr>
+          <w:p>
+            <w:pPr>
+              <w:pStyle w:val="Geenafstand"/>
+              <w:rPr>
+                <w:rFonts w:ascii="Calibri" w:hAnsi="Calibri"/>
+              </w:rPr>
+            </w:pPr>
+            <w:r>
+              <w:rPr>
+                <w:rFonts w:ascii="Calibri" w:hAnsi="Calibri"/>
+              </w:rPr>
+              <w:t>betalingen (</w:t>
+            </w:r>
+            <w:proofErr w:type="spellStart"/>
+            <w:r>
+              <w:rPr>
+                <w:u w:val="single"/>
+              </w:rPr>
+              <w:t>betalingID</w:t>
+            </w:r>
+            <w:r>
+              <w:rPr>
+                <w:rFonts w:ascii="Calibri" w:hAnsi="Calibri"/>
+              </w:rPr>
+              <w:t>,</w:t>
+            </w:r>
+            <w:r>
+              <w:rPr>
+                <w:u w:val="double"/>
+              </w:rPr>
+              <w:t>reserveringenID</w:t>
+            </w:r>
+            <w:proofErr w:type="spellEnd"/>
+            <w:r>
+              <w:rPr>
+                <w:rFonts w:ascii="Calibri" w:hAnsi="Calibri"/>
+              </w:rPr>
+              <w:t>, reeds voldaan, betalingsdatum, betaling methode)</w:t>
+            </w:r>
+          </w:p>
+        </w:tc>
+        <w:tc>
+          <w:tcPr>
+            <w:tcW w:w="1300" w:type="dxa"/>
+            <w:tcBorders>
+              <w:top w:val="nil"/>
+              <w:left w:val="nil"/>
+              <w:bottom w:val="nil"/>
+              <w:right w:val="nil"/>
+            </w:tcBorders>
+            <w:shd w:val="clear" w:color="auto" w:fill="auto"/>
+            <w:noWrap/>
+            <w:vAlign w:val="bottom"/>
+            <w:hideMark/>
+          </w:tcPr>
+          <w:p>
+            <w:pPr>
+              <w:spacing w:after="0" w:line="240" w:lineRule="auto"/>
+              <w:rPr>
+                <w:rFonts w:ascii="Calibri" w:eastAsia="Times New Roman" w:hAnsi="Calibri" w:cs="Calibri"/>
+                <w:color w:val="000000"/>
+                <w:sz w:val="24"/>
+                <w:szCs w:val="24"/>
+              </w:rPr>
+            </w:pPr>
+          </w:p>
+        </w:tc>
+        <w:tc>
+          <w:tcPr>
+            <w:tcW w:w="1300" w:type="dxa"/>
+            <w:tcBorders>
+              <w:top w:val="nil"/>
+              <w:left w:val="nil"/>
+              <w:bottom w:val="nil"/>
+              <w:right w:val="nil"/>
+            </w:tcBorders>
+            <w:shd w:val="clear" w:color="auto" w:fill="auto"/>
+            <w:noWrap/>
+            <w:vAlign w:val="bottom"/>
+            <w:hideMark/>
+          </w:tcPr>
+          <w:p>
+            <w:pPr>
+              <w:spacing w:after="0" w:line="240" w:lineRule="auto"/>
+              <w:rPr>
+                <w:rFonts w:ascii="Times New Roman" w:eastAsia="Times New Roman" w:hAnsi="Times New Roman" w:cs="Times New Roman"/>
+                <w:color w:val="auto"/>
+              </w:rPr>
+            </w:pPr>
+          </w:p>
+        </w:tc>
+        <w:tc>
+          <w:tcPr>
+            <w:tcW w:w="1300" w:type="dxa"/>
+            <w:tcBorders>
+              <w:top w:val="nil"/>
+              <w:left w:val="nil"/>
+              <w:bottom w:val="nil"/>
+              <w:right w:val="nil"/>
+            </w:tcBorders>
+            <w:shd w:val="clear" w:color="auto" w:fill="auto"/>
+            <w:noWrap/>
+            <w:vAlign w:val="bottom"/>
+            <w:hideMark/>
+          </w:tcPr>
+          <w:p>
+            <w:pPr>
+              <w:spacing w:after="0" w:line="240" w:lineRule="auto"/>
+              <w:rPr>
+                <w:rFonts w:ascii="Times New Roman" w:eastAsia="Times New Roman" w:hAnsi="Times New Roman" w:cs="Times New Roman"/>
+                <w:color w:val="auto"/>
+              </w:rPr>
+            </w:pPr>
+          </w:p>
+        </w:tc>
+        <w:tc>
+          <w:tcPr>
+            <w:tcW w:w="1300" w:type="dxa"/>
+            <w:tcBorders>
+              <w:top w:val="nil"/>
+              <w:left w:val="nil"/>
+              <w:bottom w:val="nil"/>
+              <w:right w:val="nil"/>
+            </w:tcBorders>
+            <w:shd w:val="clear" w:color="auto" w:fill="auto"/>
+            <w:noWrap/>
+            <w:vAlign w:val="bottom"/>
+            <w:hideMark/>
+          </w:tcPr>
+          <w:p>
+            <w:pPr>
+              <w:spacing w:after="0" w:line="240" w:lineRule="auto"/>
+              <w:rPr>
+                <w:rFonts w:ascii="Times New Roman" w:eastAsia="Times New Roman" w:hAnsi="Times New Roman" w:cs="Times New Roman"/>
+                <w:color w:val="auto"/>
+              </w:rPr>
+            </w:pPr>
+          </w:p>
+        </w:tc>
+        <w:tc>
+          <w:tcPr>
+            <w:tcW w:w="1300" w:type="dxa"/>
+            <w:tcBorders>
+              <w:top w:val="nil"/>
+              <w:left w:val="nil"/>
+              <w:bottom w:val="nil"/>
+              <w:right w:val="nil"/>
+            </w:tcBorders>
+            <w:shd w:val="clear" w:color="auto" w:fill="auto"/>
+            <w:noWrap/>
+            <w:vAlign w:val="bottom"/>
+            <w:hideMark/>
+          </w:tcPr>
+          <w:p>
+            <w:pPr>
+              <w:spacing w:after="0" w:line="240" w:lineRule="auto"/>
+              <w:rPr>
+                <w:rFonts w:ascii="Times New Roman" w:eastAsia="Times New Roman" w:hAnsi="Times New Roman" w:cs="Times New Roman"/>
+                <w:color w:val="auto"/>
+              </w:rPr>
+            </w:pPr>
+          </w:p>
+        </w:tc>
+        <w:tc>
+          <w:tcPr>
+            <w:tcW w:w="1300" w:type="dxa"/>
+            <w:tcBorders>
+              <w:top w:val="nil"/>
+              <w:left w:val="nil"/>
+              <w:bottom w:val="nil"/>
+              <w:right w:val="nil"/>
+            </w:tcBorders>
+            <w:shd w:val="clear" w:color="auto" w:fill="auto"/>
+            <w:noWrap/>
+            <w:vAlign w:val="bottom"/>
+            <w:hideMark/>
+          </w:tcPr>
+          <w:p>
+            <w:pPr>
+              <w:spacing w:after="0" w:line="240" w:lineRule="auto"/>
+              <w:rPr>
+                <w:rFonts w:ascii="Times New Roman" w:eastAsia="Times New Roman" w:hAnsi="Times New Roman" w:cs="Times New Roman"/>
+                <w:color w:val="auto"/>
+              </w:rPr>
+            </w:pPr>
+          </w:p>
+        </w:tc>
+        <w:tc>
+          <w:tcPr>
+            <w:tcW w:w="1300" w:type="dxa"/>
+            <w:tcBorders>
+              <w:top w:val="nil"/>
+              <w:left w:val="nil"/>
+              <w:bottom w:val="nil"/>
+              <w:right w:val="nil"/>
+            </w:tcBorders>
+            <w:shd w:val="clear" w:color="auto" w:fill="auto"/>
+            <w:noWrap/>
+            <w:vAlign w:val="bottom"/>
+            <w:hideMark/>
+          </w:tcPr>
+          <w:p>
+            <w:pPr>
+              <w:spacing w:after="0" w:line="240" w:lineRule="auto"/>
+              <w:rPr>
+                <w:rFonts w:ascii="Times New Roman" w:eastAsia="Times New Roman" w:hAnsi="Times New Roman" w:cs="Times New Roman"/>
+                <w:color w:val="auto"/>
+              </w:rPr>
+            </w:pPr>
+          </w:p>
+        </w:tc>
+        <w:tc>
+          <w:tcPr>
+            <w:tcW w:w="1300" w:type="dxa"/>
+            <w:tcBorders>
+              <w:top w:val="nil"/>
+              <w:left w:val="nil"/>
+              <w:bottom w:val="nil"/>
+              <w:right w:val="nil"/>
+            </w:tcBorders>
+            <w:shd w:val="clear" w:color="auto" w:fill="auto"/>
+            <w:noWrap/>
+            <w:vAlign w:val="bottom"/>
+            <w:hideMark/>
+          </w:tcPr>
+          <w:p>
+            <w:pPr>
+              <w:spacing w:after="0" w:line="240" w:lineRule="auto"/>
+              <w:rPr>
+                <w:rFonts w:ascii="Times New Roman" w:eastAsia="Times New Roman" w:hAnsi="Times New Roman" w:cs="Times New Roman"/>
+                <w:color w:val="auto"/>
+              </w:rPr>
+            </w:pPr>
+          </w:p>
+        </w:tc>
+        <w:tc>
+          <w:tcPr>
+            <w:tcW w:w="1300" w:type="dxa"/>
+            <w:tcBorders>
+              <w:top w:val="nil"/>
+              <w:left w:val="nil"/>
+              <w:bottom w:val="nil"/>
+              <w:right w:val="nil"/>
+            </w:tcBorders>
+            <w:shd w:val="clear" w:color="auto" w:fill="auto"/>
+            <w:noWrap/>
+            <w:vAlign w:val="bottom"/>
+            <w:hideMark/>
+          </w:tcPr>
+          <w:p>
+            <w:pPr>
+              <w:spacing w:after="0" w:line="240" w:lineRule="auto"/>
+              <w:rPr>
+                <w:rFonts w:ascii="Times New Roman" w:eastAsia="Times New Roman" w:hAnsi="Times New Roman" w:cs="Times New Roman"/>
+                <w:color w:val="auto"/>
+              </w:rPr>
+            </w:pPr>
+          </w:p>
+        </w:tc>
+        <w:tc>
+          <w:tcPr>
+            <w:tcW w:w="1300" w:type="dxa"/>
+            <w:tcBorders>
+              <w:top w:val="nil"/>
+              <w:left w:val="nil"/>
+              <w:bottom w:val="nil"/>
+              <w:right w:val="nil"/>
+            </w:tcBorders>
+            <w:shd w:val="clear" w:color="auto" w:fill="auto"/>
+            <w:noWrap/>
+            <w:vAlign w:val="bottom"/>
+            <w:hideMark/>
+          </w:tcPr>
+          <w:p>
+            <w:pPr>
+              <w:spacing w:after="0" w:line="240" w:lineRule="auto"/>
+              <w:rPr>
+                <w:rFonts w:ascii="Times New Roman" w:eastAsia="Times New Roman" w:hAnsi="Times New Roman" w:cs="Times New Roman"/>
+                <w:color w:val="auto"/>
+              </w:rPr>
+            </w:pPr>
+          </w:p>
+        </w:tc>
+        <w:tc>
+          <w:tcPr>
+            <w:tcW w:w="1300" w:type="dxa"/>
+            <w:tcBorders>
+              <w:top w:val="nil"/>
+              <w:left w:val="nil"/>
+              <w:bottom w:val="nil"/>
+              <w:right w:val="nil"/>
+            </w:tcBorders>
+            <w:shd w:val="clear" w:color="auto" w:fill="auto"/>
+            <w:noWrap/>
+            <w:vAlign w:val="bottom"/>
+            <w:hideMark/>
+          </w:tcPr>
+          <w:p>
+            <w:pPr>
+              <w:spacing w:after="0" w:line="240" w:lineRule="auto"/>
+              <w:rPr>
+                <w:rFonts w:ascii="Times New Roman" w:eastAsia="Times New Roman" w:hAnsi="Times New Roman" w:cs="Times New Roman"/>
+                <w:color w:val="auto"/>
+              </w:rPr>
+            </w:pPr>
+          </w:p>
+        </w:tc>
+        <w:tc>
+          <w:tcPr>
+            <w:tcW w:w="1300" w:type="dxa"/>
+            <w:tcBorders>
+              <w:top w:val="nil"/>
+              <w:left w:val="nil"/>
+              <w:bottom w:val="nil"/>
+              <w:right w:val="nil"/>
+            </w:tcBorders>
+            <w:shd w:val="clear" w:color="auto" w:fill="auto"/>
+            <w:noWrap/>
+            <w:vAlign w:val="bottom"/>
+            <w:hideMark/>
+          </w:tcPr>
+          <w:p>
+            <w:pPr>
+              <w:spacing w:after="0" w:line="240" w:lineRule="auto"/>
+              <w:rPr>
+                <w:rFonts w:ascii="Times New Roman" w:eastAsia="Times New Roman" w:hAnsi="Times New Roman" w:cs="Times New Roman"/>
+                <w:color w:val="auto"/>
+              </w:rPr>
+            </w:pPr>
+          </w:p>
+        </w:tc>
+      </w:tr>
+      <w:tr>
+        <w:trPr>
+          <w:trHeight w:val="320"/>
+        </w:trPr>
+        <w:tc>
+          <w:tcPr>
+            <w:tcW w:w="9637" w:type="dxa"/>
+            <w:gridSpan w:val="6"/>
+            <w:tcBorders>
+              <w:top w:val="nil"/>
+              <w:left w:val="nil"/>
+              <w:bottom w:val="nil"/>
+              <w:right w:val="nil"/>
+            </w:tcBorders>
+            <w:shd w:val="clear" w:color="auto" w:fill="auto"/>
+            <w:noWrap/>
+            <w:vAlign w:val="bottom"/>
+            <w:hideMark/>
+          </w:tcPr>
+          <w:p>
+            <w:pPr>
+              <w:pStyle w:val="Geenafstand"/>
+              <w:rPr>
+                <w:rFonts w:ascii="Calibri" w:hAnsi="Calibri"/>
+              </w:rPr>
+            </w:pPr>
+            <w:proofErr w:type="spellStart"/>
+            <w:r>
+              <w:rPr>
+                <w:rFonts w:ascii="Calibri" w:hAnsi="Calibri"/>
+              </w:rPr>
+              <w:t>Reserveer_tijden</w:t>
+            </w:r>
+            <w:proofErr w:type="spellEnd"/>
+            <w:r>
+              <w:rPr>
+                <w:rFonts w:ascii="Calibri" w:hAnsi="Calibri"/>
+              </w:rPr>
+              <w:t>(</w:t>
+            </w:r>
+            <w:proofErr w:type="spellStart"/>
+            <w:r>
+              <w:rPr>
+                <w:u w:val="single"/>
+              </w:rPr>
+              <w:t>tijdID,</w:t>
+            </w:r>
+            <w:r>
+              <w:rPr>
+                <w:u w:val="double"/>
+              </w:rPr>
+              <w:t>bioscoopID,zaalID</w:t>
+            </w:r>
+            <w:proofErr w:type="spellEnd"/>
+            <w:r>
+              <w:rPr>
+                <w:u w:val="double"/>
+              </w:rPr>
+              <w:t xml:space="preserve">, </w:t>
+            </w:r>
+            <w:r>
+              <w:t>datum</w:t>
+            </w:r>
+            <w:r>
+              <w:rPr>
+                <w:u w:val="double"/>
+              </w:rPr>
+              <w:t xml:space="preserve">, </w:t>
+            </w:r>
+            <w:proofErr w:type="spellStart"/>
+            <w:r>
+              <w:t>reseveringsdatum</w:t>
+            </w:r>
+            <w:proofErr w:type="spellEnd"/>
+            <w:r>
+              <w:t>, reserveringstijd</w:t>
+            </w:r>
+            <w:r>
+              <w:rPr>
+                <w:rFonts w:ascii="Calibri" w:hAnsi="Calibri"/>
+              </w:rPr>
+              <w:t>)</w:t>
+            </w:r>
+          </w:p>
+        </w:tc>
+        <w:tc>
+          <w:tcPr>
+            <w:tcW w:w="1300" w:type="dxa"/>
+            <w:tcBorders>
+              <w:top w:val="nil"/>
+              <w:left w:val="nil"/>
+              <w:bottom w:val="nil"/>
+              <w:right w:val="nil"/>
+            </w:tcBorders>
+            <w:shd w:val="clear" w:color="auto" w:fill="auto"/>
+            <w:noWrap/>
+            <w:vAlign w:val="bottom"/>
+            <w:hideMark/>
+          </w:tcPr>
+          <w:p>
+            <w:pPr>
+              <w:spacing w:after="0" w:line="240" w:lineRule="auto"/>
+              <w:rPr>
+                <w:rFonts w:ascii="Calibri" w:eastAsia="Times New Roman" w:hAnsi="Calibri" w:cs="Calibri"/>
+                <w:color w:val="000000"/>
+                <w:sz w:val="24"/>
+                <w:szCs w:val="24"/>
+              </w:rPr>
+            </w:pPr>
+          </w:p>
+        </w:tc>
+        <w:tc>
+          <w:tcPr>
+            <w:tcW w:w="1300" w:type="dxa"/>
+            <w:tcBorders>
+              <w:top w:val="nil"/>
+              <w:left w:val="nil"/>
+              <w:bottom w:val="nil"/>
+              <w:right w:val="nil"/>
+            </w:tcBorders>
+            <w:shd w:val="clear" w:color="auto" w:fill="auto"/>
+            <w:noWrap/>
+            <w:vAlign w:val="bottom"/>
+            <w:hideMark/>
+          </w:tcPr>
+          <w:p>
+            <w:pPr>
+              <w:spacing w:after="0" w:line="240" w:lineRule="auto"/>
+              <w:rPr>
+                <w:rFonts w:ascii="Times New Roman" w:eastAsia="Times New Roman" w:hAnsi="Times New Roman" w:cs="Times New Roman"/>
+                <w:color w:val="auto"/>
+              </w:rPr>
+            </w:pPr>
+          </w:p>
+        </w:tc>
+        <w:tc>
+          <w:tcPr>
+            <w:tcW w:w="1300" w:type="dxa"/>
+            <w:tcBorders>
+              <w:top w:val="nil"/>
+              <w:left w:val="nil"/>
+              <w:bottom w:val="nil"/>
+              <w:right w:val="nil"/>
+            </w:tcBorders>
+            <w:shd w:val="clear" w:color="auto" w:fill="auto"/>
+            <w:noWrap/>
+            <w:vAlign w:val="bottom"/>
+            <w:hideMark/>
+          </w:tcPr>
+          <w:p>
+            <w:pPr>
+              <w:spacing w:after="0" w:line="240" w:lineRule="auto"/>
+              <w:rPr>
+                <w:rFonts w:ascii="Times New Roman" w:eastAsia="Times New Roman" w:hAnsi="Times New Roman" w:cs="Times New Roman"/>
+                <w:color w:val="auto"/>
+              </w:rPr>
+            </w:pPr>
+          </w:p>
+        </w:tc>
+        <w:tc>
+          <w:tcPr>
+            <w:tcW w:w="1300" w:type="dxa"/>
+            <w:tcBorders>
+              <w:top w:val="nil"/>
+              <w:left w:val="nil"/>
+              <w:bottom w:val="nil"/>
+              <w:right w:val="nil"/>
+            </w:tcBorders>
+            <w:shd w:val="clear" w:color="auto" w:fill="auto"/>
+            <w:noWrap/>
+            <w:vAlign w:val="bottom"/>
+            <w:hideMark/>
+          </w:tcPr>
+          <w:p>
+            <w:pPr>
+              <w:spacing w:after="0" w:line="240" w:lineRule="auto"/>
+              <w:rPr>
+                <w:rFonts w:ascii="Times New Roman" w:eastAsia="Times New Roman" w:hAnsi="Times New Roman" w:cs="Times New Roman"/>
+                <w:color w:val="auto"/>
+              </w:rPr>
+            </w:pPr>
+          </w:p>
+        </w:tc>
+        <w:tc>
+          <w:tcPr>
+            <w:tcW w:w="1300" w:type="dxa"/>
+            <w:tcBorders>
+              <w:top w:val="nil"/>
+              <w:left w:val="nil"/>
+              <w:bottom w:val="nil"/>
+              <w:right w:val="nil"/>
+            </w:tcBorders>
+            <w:shd w:val="clear" w:color="auto" w:fill="auto"/>
+            <w:noWrap/>
+            <w:vAlign w:val="bottom"/>
+            <w:hideMark/>
+          </w:tcPr>
+          <w:p>
+            <w:pPr>
+              <w:spacing w:after="0" w:line="240" w:lineRule="auto"/>
+              <w:rPr>
+                <w:rFonts w:ascii="Times New Roman" w:eastAsia="Times New Roman" w:hAnsi="Times New Roman" w:cs="Times New Roman"/>
+                <w:color w:val="auto"/>
+              </w:rPr>
+            </w:pPr>
+          </w:p>
+        </w:tc>
+        <w:tc>
+          <w:tcPr>
+            <w:tcW w:w="1300" w:type="dxa"/>
+            <w:tcBorders>
+              <w:top w:val="nil"/>
+              <w:left w:val="nil"/>
+              <w:bottom w:val="nil"/>
+              <w:right w:val="nil"/>
+            </w:tcBorders>
+            <w:shd w:val="clear" w:color="auto" w:fill="auto"/>
+            <w:noWrap/>
+            <w:vAlign w:val="bottom"/>
+            <w:hideMark/>
+          </w:tcPr>
+          <w:p>
+            <w:pPr>
+              <w:spacing w:after="0" w:line="240" w:lineRule="auto"/>
+              <w:rPr>
+                <w:rFonts w:ascii="Times New Roman" w:eastAsia="Times New Roman" w:hAnsi="Times New Roman" w:cs="Times New Roman"/>
+                <w:color w:val="auto"/>
+              </w:rPr>
+            </w:pPr>
+          </w:p>
+        </w:tc>
+        <w:tc>
+          <w:tcPr>
+            <w:tcW w:w="1300" w:type="dxa"/>
+            <w:tcBorders>
+              <w:top w:val="nil"/>
+              <w:left w:val="nil"/>
+              <w:bottom w:val="nil"/>
+              <w:right w:val="nil"/>
+            </w:tcBorders>
+            <w:shd w:val="clear" w:color="auto" w:fill="auto"/>
+            <w:noWrap/>
+            <w:vAlign w:val="bottom"/>
+            <w:hideMark/>
+          </w:tcPr>
+          <w:p>
+            <w:pPr>
+              <w:spacing w:after="0" w:line="240" w:lineRule="auto"/>
+              <w:rPr>
+                <w:rFonts w:ascii="Times New Roman" w:eastAsia="Times New Roman" w:hAnsi="Times New Roman" w:cs="Times New Roman"/>
+                <w:color w:val="auto"/>
+              </w:rPr>
+            </w:pPr>
+          </w:p>
+        </w:tc>
+        <w:tc>
+          <w:tcPr>
+            <w:tcW w:w="1300" w:type="dxa"/>
+            <w:tcBorders>
+              <w:top w:val="nil"/>
+              <w:left w:val="nil"/>
+              <w:bottom w:val="nil"/>
+              <w:right w:val="nil"/>
+            </w:tcBorders>
+            <w:shd w:val="clear" w:color="auto" w:fill="auto"/>
+            <w:noWrap/>
+            <w:vAlign w:val="bottom"/>
+            <w:hideMark/>
+          </w:tcPr>
+          <w:p>
+            <w:pPr>
+              <w:spacing w:after="0" w:line="240" w:lineRule="auto"/>
+              <w:rPr>
+                <w:rFonts w:ascii="Times New Roman" w:eastAsia="Times New Roman" w:hAnsi="Times New Roman" w:cs="Times New Roman"/>
+                <w:color w:val="auto"/>
+              </w:rPr>
+            </w:pPr>
+          </w:p>
+        </w:tc>
+        <w:tc>
+          <w:tcPr>
+            <w:tcW w:w="1300" w:type="dxa"/>
+            <w:tcBorders>
+              <w:top w:val="nil"/>
+              <w:left w:val="nil"/>
+              <w:bottom w:val="nil"/>
+              <w:right w:val="nil"/>
+            </w:tcBorders>
+            <w:shd w:val="clear" w:color="auto" w:fill="auto"/>
+            <w:noWrap/>
+            <w:vAlign w:val="bottom"/>
+            <w:hideMark/>
+          </w:tcPr>
+          <w:p>
+            <w:pPr>
+              <w:spacing w:after="0" w:line="240" w:lineRule="auto"/>
+              <w:rPr>
+                <w:rFonts w:ascii="Times New Roman" w:eastAsia="Times New Roman" w:hAnsi="Times New Roman" w:cs="Times New Roman"/>
+                <w:color w:val="auto"/>
+              </w:rPr>
+            </w:pPr>
+          </w:p>
+        </w:tc>
+        <w:tc>
+          <w:tcPr>
+            <w:tcW w:w="1300" w:type="dxa"/>
+            <w:tcBorders>
+              <w:top w:val="nil"/>
+              <w:left w:val="nil"/>
+              <w:bottom w:val="nil"/>
+              <w:right w:val="nil"/>
+            </w:tcBorders>
+            <w:shd w:val="clear" w:color="auto" w:fill="auto"/>
+            <w:noWrap/>
+            <w:vAlign w:val="bottom"/>
+            <w:hideMark/>
+          </w:tcPr>
+          <w:p>
+            <w:pPr>
+              <w:spacing w:after="0" w:line="240" w:lineRule="auto"/>
+              <w:rPr>
+                <w:rFonts w:ascii="Times New Roman" w:eastAsia="Times New Roman" w:hAnsi="Times New Roman" w:cs="Times New Roman"/>
+                <w:color w:val="auto"/>
+              </w:rPr>
+            </w:pPr>
+          </w:p>
+        </w:tc>
+        <w:tc>
+          <w:tcPr>
+            <w:tcW w:w="1300" w:type="dxa"/>
+            <w:tcBorders>
+              <w:top w:val="nil"/>
+              <w:left w:val="nil"/>
+              <w:bottom w:val="nil"/>
+              <w:right w:val="nil"/>
+            </w:tcBorders>
+            <w:shd w:val="clear" w:color="auto" w:fill="auto"/>
+            <w:noWrap/>
+            <w:vAlign w:val="bottom"/>
+            <w:hideMark/>
+          </w:tcPr>
+          <w:p>
+            <w:pPr>
+              <w:spacing w:after="0" w:line="240" w:lineRule="auto"/>
+              <w:rPr>
+                <w:rFonts w:ascii="Times New Roman" w:eastAsia="Times New Roman" w:hAnsi="Times New Roman" w:cs="Times New Roman"/>
+                <w:color w:val="auto"/>
+              </w:rPr>
+            </w:pPr>
+          </w:p>
+        </w:tc>
+        <w:tc>
+          <w:tcPr>
+            <w:tcW w:w="1300" w:type="dxa"/>
+            <w:tcBorders>
+              <w:top w:val="nil"/>
+              <w:left w:val="nil"/>
+              <w:bottom w:val="nil"/>
+              <w:right w:val="nil"/>
+            </w:tcBorders>
+            <w:shd w:val="clear" w:color="auto" w:fill="auto"/>
+            <w:noWrap/>
+            <w:vAlign w:val="bottom"/>
+            <w:hideMark/>
+          </w:tcPr>
+          <w:p>
+            <w:pPr>
+              <w:spacing w:after="0" w:line="240" w:lineRule="auto"/>
+              <w:rPr>
+                <w:rFonts w:ascii="Times New Roman" w:eastAsia="Times New Roman" w:hAnsi="Times New Roman" w:cs="Times New Roman"/>
+                <w:color w:val="auto"/>
+              </w:rPr>
+            </w:pPr>
+          </w:p>
+        </w:tc>
+      </w:tr>
+      <w:tr>
+        <w:trPr>
+          <w:trHeight w:val="320"/>
+        </w:trPr>
+        <w:tc>
+          <w:tcPr>
+            <w:tcW w:w="1779" w:type="dxa"/>
+            <w:tcBorders>
+              <w:top w:val="nil"/>
+              <w:left w:val="nil"/>
+              <w:bottom w:val="nil"/>
+              <w:right w:val="nil"/>
+            </w:tcBorders>
+            <w:shd w:val="clear" w:color="auto" w:fill="auto"/>
+            <w:noWrap/>
+            <w:vAlign w:val="bottom"/>
+            <w:hideMark/>
+          </w:tcPr>
+          <w:p>
+            <w:pPr>
+              <w:spacing w:after="0" w:line="240" w:lineRule="auto"/>
+              <w:rPr>
+                <w:rFonts w:ascii="Times New Roman" w:eastAsia="Times New Roman" w:hAnsi="Times New Roman" w:cs="Times New Roman"/>
+                <w:color w:val="auto"/>
+              </w:rPr>
+            </w:pPr>
+          </w:p>
+        </w:tc>
+        <w:tc>
+          <w:tcPr>
+            <w:tcW w:w="1779" w:type="dxa"/>
+            <w:tcBorders>
+              <w:top w:val="nil"/>
+              <w:left w:val="nil"/>
+              <w:bottom w:val="nil"/>
+              <w:right w:val="nil"/>
+            </w:tcBorders>
+            <w:shd w:val="clear" w:color="auto" w:fill="auto"/>
+            <w:noWrap/>
+            <w:vAlign w:val="bottom"/>
+            <w:hideMark/>
+          </w:tcPr>
+          <w:p>
+            <w:pPr>
+              <w:spacing w:after="0" w:line="240" w:lineRule="auto"/>
+              <w:rPr>
+                <w:rFonts w:ascii="Times New Roman" w:eastAsia="Times New Roman" w:hAnsi="Times New Roman" w:cs="Times New Roman"/>
+                <w:color w:val="auto"/>
+              </w:rPr>
+            </w:pPr>
+          </w:p>
+        </w:tc>
+        <w:tc>
+          <w:tcPr>
+            <w:tcW w:w="1779" w:type="dxa"/>
+            <w:tcBorders>
+              <w:top w:val="nil"/>
+              <w:left w:val="nil"/>
+              <w:bottom w:val="nil"/>
+              <w:right w:val="nil"/>
+            </w:tcBorders>
+            <w:shd w:val="clear" w:color="auto" w:fill="auto"/>
+            <w:noWrap/>
+            <w:vAlign w:val="bottom"/>
+            <w:hideMark/>
+          </w:tcPr>
+          <w:p>
+            <w:pPr>
+              <w:spacing w:after="0" w:line="240" w:lineRule="auto"/>
+              <w:rPr>
+                <w:rFonts w:ascii="Times New Roman" w:eastAsia="Times New Roman" w:hAnsi="Times New Roman" w:cs="Times New Roman"/>
+                <w:color w:val="auto"/>
+              </w:rPr>
+            </w:pPr>
+          </w:p>
+        </w:tc>
+        <w:tc>
+          <w:tcPr>
+            <w:tcW w:w="1700" w:type="dxa"/>
+            <w:tcBorders>
+              <w:top w:val="nil"/>
+              <w:left w:val="nil"/>
+              <w:bottom w:val="nil"/>
+              <w:right w:val="nil"/>
+            </w:tcBorders>
+            <w:shd w:val="clear" w:color="auto" w:fill="auto"/>
+            <w:noWrap/>
+            <w:vAlign w:val="bottom"/>
+            <w:hideMark/>
+          </w:tcPr>
+          <w:p>
+            <w:pPr>
+              <w:spacing w:after="0" w:line="240" w:lineRule="auto"/>
+              <w:rPr>
+                <w:rFonts w:ascii="Times New Roman" w:eastAsia="Times New Roman" w:hAnsi="Times New Roman" w:cs="Times New Roman"/>
+                <w:color w:val="auto"/>
+              </w:rPr>
+            </w:pPr>
+          </w:p>
+        </w:tc>
+        <w:tc>
+          <w:tcPr>
+            <w:tcW w:w="1300" w:type="dxa"/>
+            <w:tcBorders>
+              <w:top w:val="nil"/>
+              <w:left w:val="nil"/>
+              <w:bottom w:val="nil"/>
+              <w:right w:val="nil"/>
+            </w:tcBorders>
+            <w:shd w:val="clear" w:color="auto" w:fill="auto"/>
+            <w:noWrap/>
+            <w:vAlign w:val="bottom"/>
+            <w:hideMark/>
+          </w:tcPr>
+          <w:p>
+            <w:pPr>
+              <w:spacing w:after="0" w:line="240" w:lineRule="auto"/>
+              <w:rPr>
+                <w:rFonts w:ascii="Times New Roman" w:eastAsia="Times New Roman" w:hAnsi="Times New Roman" w:cs="Times New Roman"/>
+                <w:color w:val="auto"/>
+              </w:rPr>
+            </w:pPr>
+          </w:p>
+        </w:tc>
+        <w:tc>
+          <w:tcPr>
+            <w:tcW w:w="1300" w:type="dxa"/>
+            <w:tcBorders>
+              <w:top w:val="nil"/>
+              <w:left w:val="nil"/>
+              <w:bottom w:val="nil"/>
+              <w:right w:val="nil"/>
+            </w:tcBorders>
+            <w:shd w:val="clear" w:color="auto" w:fill="auto"/>
+            <w:noWrap/>
+            <w:vAlign w:val="bottom"/>
+            <w:hideMark/>
+          </w:tcPr>
+          <w:p>
+            <w:pPr>
+              <w:spacing w:after="0" w:line="240" w:lineRule="auto"/>
+              <w:rPr>
+                <w:rFonts w:ascii="Times New Roman" w:eastAsia="Times New Roman" w:hAnsi="Times New Roman" w:cs="Times New Roman"/>
+                <w:color w:val="auto"/>
+              </w:rPr>
+            </w:pPr>
+          </w:p>
+        </w:tc>
+        <w:tc>
+          <w:tcPr>
+            <w:tcW w:w="1300" w:type="dxa"/>
+            <w:tcBorders>
+              <w:top w:val="nil"/>
+              <w:left w:val="nil"/>
+              <w:bottom w:val="nil"/>
+              <w:right w:val="nil"/>
+            </w:tcBorders>
+            <w:shd w:val="clear" w:color="auto" w:fill="auto"/>
+            <w:noWrap/>
+            <w:vAlign w:val="bottom"/>
+            <w:hideMark/>
+          </w:tcPr>
+          <w:p>
+            <w:pPr>
+              <w:spacing w:after="0" w:line="240" w:lineRule="auto"/>
+              <w:rPr>
+                <w:rFonts w:ascii="Times New Roman" w:eastAsia="Times New Roman" w:hAnsi="Times New Roman" w:cs="Times New Roman"/>
+                <w:color w:val="auto"/>
+              </w:rPr>
+            </w:pPr>
+          </w:p>
+        </w:tc>
+        <w:tc>
+          <w:tcPr>
+            <w:tcW w:w="1300" w:type="dxa"/>
+            <w:tcBorders>
+              <w:top w:val="nil"/>
+              <w:left w:val="nil"/>
+              <w:bottom w:val="nil"/>
+              <w:right w:val="nil"/>
+            </w:tcBorders>
+            <w:shd w:val="clear" w:color="auto" w:fill="auto"/>
+            <w:noWrap/>
+            <w:vAlign w:val="bottom"/>
+            <w:hideMark/>
+          </w:tcPr>
+          <w:p>
+            <w:pPr>
+              <w:spacing w:after="0" w:line="240" w:lineRule="auto"/>
+              <w:rPr>
+                <w:rFonts w:ascii="Times New Roman" w:eastAsia="Times New Roman" w:hAnsi="Times New Roman" w:cs="Times New Roman"/>
+                <w:color w:val="auto"/>
+              </w:rPr>
+            </w:pPr>
+          </w:p>
+        </w:tc>
+        <w:tc>
+          <w:tcPr>
+            <w:tcW w:w="1300" w:type="dxa"/>
+            <w:tcBorders>
+              <w:top w:val="nil"/>
+              <w:left w:val="nil"/>
+              <w:bottom w:val="nil"/>
+              <w:right w:val="nil"/>
+            </w:tcBorders>
+            <w:shd w:val="clear" w:color="auto" w:fill="auto"/>
+            <w:noWrap/>
+            <w:vAlign w:val="bottom"/>
+            <w:hideMark/>
+          </w:tcPr>
+          <w:p>
+            <w:pPr>
+              <w:spacing w:after="0" w:line="240" w:lineRule="auto"/>
+              <w:rPr>
+                <w:rFonts w:ascii="Times New Roman" w:eastAsia="Times New Roman" w:hAnsi="Times New Roman" w:cs="Times New Roman"/>
+                <w:color w:val="auto"/>
+              </w:rPr>
+            </w:pPr>
+          </w:p>
+        </w:tc>
+        <w:tc>
+          <w:tcPr>
+            <w:tcW w:w="1300" w:type="dxa"/>
+            <w:tcBorders>
+              <w:top w:val="nil"/>
+              <w:left w:val="nil"/>
+              <w:bottom w:val="nil"/>
+              <w:right w:val="nil"/>
+            </w:tcBorders>
+            <w:shd w:val="clear" w:color="auto" w:fill="auto"/>
+            <w:noWrap/>
+            <w:vAlign w:val="bottom"/>
+            <w:hideMark/>
+          </w:tcPr>
+          <w:p>
+            <w:pPr>
+              <w:spacing w:after="0" w:line="240" w:lineRule="auto"/>
+              <w:rPr>
+                <w:rFonts w:ascii="Times New Roman" w:eastAsia="Times New Roman" w:hAnsi="Times New Roman" w:cs="Times New Roman"/>
+                <w:color w:val="auto"/>
+              </w:rPr>
+            </w:pPr>
+          </w:p>
+        </w:tc>
+        <w:tc>
+          <w:tcPr>
+            <w:tcW w:w="1300" w:type="dxa"/>
+            <w:tcBorders>
+              <w:top w:val="nil"/>
+              <w:left w:val="nil"/>
+              <w:bottom w:val="nil"/>
+              <w:right w:val="nil"/>
+            </w:tcBorders>
+            <w:shd w:val="clear" w:color="auto" w:fill="auto"/>
+            <w:noWrap/>
+            <w:vAlign w:val="bottom"/>
+            <w:hideMark/>
+          </w:tcPr>
+          <w:p>
+            <w:pPr>
+              <w:spacing w:after="0" w:line="240" w:lineRule="auto"/>
+              <w:rPr>
+                <w:rFonts w:ascii="Times New Roman" w:eastAsia="Times New Roman" w:hAnsi="Times New Roman" w:cs="Times New Roman"/>
+                <w:color w:val="auto"/>
+              </w:rPr>
+            </w:pPr>
+          </w:p>
+        </w:tc>
+        <w:tc>
+          <w:tcPr>
+            <w:tcW w:w="1300" w:type="dxa"/>
+            <w:tcBorders>
+              <w:top w:val="nil"/>
+              <w:left w:val="nil"/>
+              <w:bottom w:val="nil"/>
+              <w:right w:val="nil"/>
+            </w:tcBorders>
+            <w:shd w:val="clear" w:color="auto" w:fill="auto"/>
+            <w:noWrap/>
+            <w:vAlign w:val="bottom"/>
+            <w:hideMark/>
+          </w:tcPr>
+          <w:p>
+            <w:pPr>
+              <w:spacing w:after="0" w:line="240" w:lineRule="auto"/>
+              <w:rPr>
+                <w:rFonts w:ascii="Times New Roman" w:eastAsia="Times New Roman" w:hAnsi="Times New Roman" w:cs="Times New Roman"/>
+                <w:color w:val="auto"/>
+              </w:rPr>
+            </w:pPr>
+          </w:p>
+        </w:tc>
+        <w:tc>
+          <w:tcPr>
+            <w:tcW w:w="1300" w:type="dxa"/>
+            <w:tcBorders>
+              <w:top w:val="nil"/>
+              <w:left w:val="nil"/>
+              <w:bottom w:val="nil"/>
+              <w:right w:val="nil"/>
+            </w:tcBorders>
+            <w:shd w:val="clear" w:color="auto" w:fill="auto"/>
+            <w:noWrap/>
+            <w:vAlign w:val="bottom"/>
+            <w:hideMark/>
+          </w:tcPr>
+          <w:p>
+            <w:pPr>
+              <w:spacing w:after="0" w:line="240" w:lineRule="auto"/>
+              <w:rPr>
+                <w:rFonts w:ascii="Times New Roman" w:eastAsia="Times New Roman" w:hAnsi="Times New Roman" w:cs="Times New Roman"/>
+                <w:color w:val="auto"/>
+              </w:rPr>
+            </w:pPr>
+          </w:p>
+        </w:tc>
+        <w:tc>
+          <w:tcPr>
+            <w:tcW w:w="1300" w:type="dxa"/>
+            <w:tcBorders>
+              <w:top w:val="nil"/>
+              <w:left w:val="nil"/>
+              <w:bottom w:val="nil"/>
+              <w:right w:val="nil"/>
+            </w:tcBorders>
+            <w:shd w:val="clear" w:color="auto" w:fill="auto"/>
+            <w:noWrap/>
+            <w:vAlign w:val="bottom"/>
+            <w:hideMark/>
+          </w:tcPr>
+          <w:p>
+            <w:pPr>
+              <w:spacing w:after="0" w:line="240" w:lineRule="auto"/>
+              <w:rPr>
+                <w:rFonts w:ascii="Times New Roman" w:eastAsia="Times New Roman" w:hAnsi="Times New Roman" w:cs="Times New Roman"/>
+                <w:color w:val="auto"/>
+              </w:rPr>
+            </w:pPr>
+          </w:p>
+        </w:tc>
+        <w:tc>
+          <w:tcPr>
+            <w:tcW w:w="1300" w:type="dxa"/>
+            <w:tcBorders>
+              <w:top w:val="nil"/>
+              <w:left w:val="nil"/>
+              <w:bottom w:val="nil"/>
+              <w:right w:val="nil"/>
+            </w:tcBorders>
+            <w:shd w:val="clear" w:color="auto" w:fill="auto"/>
+            <w:noWrap/>
+            <w:vAlign w:val="bottom"/>
+            <w:hideMark/>
+          </w:tcPr>
+          <w:p>
+            <w:pPr>
+              <w:spacing w:after="0" w:line="240" w:lineRule="auto"/>
+              <w:rPr>
+                <w:rFonts w:ascii="Times New Roman" w:eastAsia="Times New Roman" w:hAnsi="Times New Roman" w:cs="Times New Roman"/>
+                <w:color w:val="auto"/>
+              </w:rPr>
+            </w:pPr>
+          </w:p>
+        </w:tc>
+        <w:tc>
+          <w:tcPr>
+            <w:tcW w:w="1300" w:type="dxa"/>
+            <w:tcBorders>
+              <w:top w:val="nil"/>
+              <w:left w:val="nil"/>
+              <w:bottom w:val="nil"/>
+              <w:right w:val="nil"/>
+            </w:tcBorders>
+            <w:shd w:val="clear" w:color="auto" w:fill="auto"/>
+            <w:noWrap/>
+            <w:vAlign w:val="bottom"/>
+            <w:hideMark/>
+          </w:tcPr>
+          <w:p>
+            <w:pPr>
+              <w:spacing w:after="0" w:line="240" w:lineRule="auto"/>
+              <w:rPr>
+                <w:rFonts w:ascii="Times New Roman" w:eastAsia="Times New Roman" w:hAnsi="Times New Roman" w:cs="Times New Roman"/>
+                <w:color w:val="auto"/>
+              </w:rPr>
+            </w:pPr>
+          </w:p>
+        </w:tc>
+        <w:tc>
+          <w:tcPr>
+            <w:tcW w:w="1300" w:type="dxa"/>
+            <w:tcBorders>
+              <w:top w:val="nil"/>
+              <w:left w:val="nil"/>
+              <w:bottom w:val="nil"/>
+              <w:right w:val="nil"/>
+            </w:tcBorders>
+            <w:shd w:val="clear" w:color="auto" w:fill="auto"/>
+            <w:noWrap/>
+            <w:vAlign w:val="bottom"/>
+            <w:hideMark/>
+          </w:tcPr>
+          <w:p>
+            <w:pPr>
+              <w:spacing w:after="0" w:line="240" w:lineRule="auto"/>
+              <w:rPr>
+                <w:rFonts w:ascii="Times New Roman" w:eastAsia="Times New Roman" w:hAnsi="Times New Roman" w:cs="Times New Roman"/>
+                <w:color w:val="auto"/>
+              </w:rPr>
+            </w:pPr>
+          </w:p>
+        </w:tc>
+        <w:tc>
+          <w:tcPr>
+            <w:tcW w:w="1300" w:type="dxa"/>
+            <w:tcBorders>
+              <w:top w:val="nil"/>
+              <w:left w:val="nil"/>
+              <w:bottom w:val="nil"/>
+              <w:right w:val="nil"/>
+            </w:tcBorders>
+            <w:shd w:val="clear" w:color="auto" w:fill="auto"/>
+            <w:noWrap/>
+            <w:vAlign w:val="bottom"/>
+            <w:hideMark/>
+          </w:tcPr>
+          <w:p>
+            <w:pPr>
+              <w:spacing w:after="0" w:line="240" w:lineRule="auto"/>
+              <w:rPr>
+                <w:rFonts w:ascii="Times New Roman" w:eastAsia="Times New Roman" w:hAnsi="Times New Roman" w:cs="Times New Roman"/>
+                <w:color w:val="auto"/>
+              </w:rPr>
+            </w:pPr>
+          </w:p>
+        </w:tc>
+      </w:tr>
       <w:bookmarkEnd w:id="4"/>
+    </w:tbl>
+    <w:p>
+      <w:pPr>
+        <w:pStyle w:val="Geenafstand"/>
+      </w:pPr>
     </w:p>
     <w:p>
       <w:pPr>
@@ -13343,7 +17013,7 @@
 </file>
 
 <file path=customXml/itemProps5.xml><?xml version="1.0" encoding="utf-8"?>
-<ds:datastoreItem xmlns:ds="http://schemas.openxmlformats.org/officeDocument/2006/customXml" ds:itemID="{E0CE9E68-1628-F345-A225-52B2A8FC3D41}">
+<ds:datastoreItem xmlns:ds="http://schemas.openxmlformats.org/officeDocument/2006/customXml" ds:itemID="{878FA74A-CB3F-0E44-B462-7254A0E85FAE}">
   <ds:schemaRefs>
     <ds:schemaRef ds:uri="http://schemas.openxmlformats.org/officeDocument/2006/bibliography"/>
   </ds:schemaRefs>

--- a/documentatie_And_sql/documentatie/technisch ontwerp.docx
+++ b/documentatie_And_sql/documentatie/technisch ontwerp.docx
@@ -1,6 +1,6 @@
 
 <file path=word/document.xml><?xml version="1.0" encoding="utf-8"?>
-<w:document xmlns:wpc="http://schemas.microsoft.com/office/word/2010/wordprocessingCanvas" xmlns:cx="http://schemas.microsoft.com/office/drawing/2014/chartex" xmlns:cx1="http://schemas.microsoft.com/office/drawing/2015/9/8/chartex" xmlns:cx2="http://schemas.microsoft.com/office/drawing/2015/10/21/chartex" xmlns:cx3="http://schemas.microsoft.com/office/drawing/2016/5/9/chartex" xmlns:cx4="http://schemas.microsoft.com/office/drawing/2016/5/10/chartex" xmlns:cx5="http://schemas.microsoft.com/office/drawing/2016/5/11/chartex" xmlns:cx6="http://schemas.microsoft.com/office/drawing/2016/5/12/chartex" xmlns:cx7="http://schemas.microsoft.com/office/drawing/2016/5/13/chartex" xmlns:cx8="http://schemas.microsoft.com/office/drawing/2016/5/14/chartex" xmlns:mc="http://schemas.openxmlformats.org/markup-compatibility/2006" xmlns:aink="http://schemas.microsoft.com/office/drawing/2016/ink" xmlns:am3d="http://schemas.microsoft.com/office/drawing/2017/model3d" xmlns:o="urn:schemas-microsoft-com:office:office" xmlns:r="http://schemas.openxmlformats.org/officeDocument/2006/relationships" xmlns:m="http://schemas.openxmlformats.org/officeDocument/2006/math" xmlns:v="urn:schemas-microsoft-com:vml" xmlns:wp14="http://schemas.microsoft.com/office/word/2010/wordprocessingDrawing" xmlns:wp="http://schemas.openxmlformats.org/drawingml/2006/wordprocessingDrawing" xmlns:w10="urn:schemas-microsoft-com:office:word" xmlns:w="http://schemas.openxmlformats.org/wordprocessingml/2006/main" xmlns:w14="http://schemas.microsoft.com/office/word/2010/wordml" xmlns:w15="http://schemas.microsoft.com/office/word/2012/wordml" xmlns:w16cid="http://schemas.microsoft.com/office/word/2016/wordml/cid" xmlns:w16se="http://schemas.microsoft.com/office/word/2015/wordml/symex" xmlns:wpg="http://schemas.microsoft.com/office/word/2010/wordprocessingGroup" xmlns:wpi="http://schemas.microsoft.com/office/word/2010/wordprocessingInk" xmlns:wne="http://schemas.microsoft.com/office/word/2006/wordml" xmlns:wps="http://schemas.microsoft.com/office/word/2010/wordprocessingShape" mc:Ignorable="w14 w15 w16se w16cid wp14">
+<w:document xmlns:wpc="http://schemas.microsoft.com/office/word/2010/wordprocessingCanvas" xmlns:cx="http://schemas.microsoft.com/office/drawing/2014/chartex" xmlns:mc="http://schemas.openxmlformats.org/markup-compatibility/2006" xmlns:o="urn:schemas-microsoft-com:office:office" xmlns:r="http://schemas.openxmlformats.org/officeDocument/2006/relationships" xmlns:m="http://schemas.openxmlformats.org/officeDocument/2006/math" xmlns:v="urn:schemas-microsoft-com:vml" xmlns:wp14="http://schemas.microsoft.com/office/word/2010/wordprocessingDrawing" xmlns:wp="http://schemas.openxmlformats.org/drawingml/2006/wordprocessingDrawing" xmlns:w10="urn:schemas-microsoft-com:office:word" xmlns:w="http://schemas.openxmlformats.org/wordprocessingml/2006/main" xmlns:w14="http://schemas.microsoft.com/office/word/2010/wordml" xmlns:w15="http://schemas.microsoft.com/office/word/2012/wordml" xmlns:w16se="http://schemas.microsoft.com/office/word/2015/wordml/symex" xmlns:wpg="http://schemas.microsoft.com/office/word/2010/wordprocessingGroup" xmlns:wpi="http://schemas.microsoft.com/office/word/2010/wordprocessingInk" xmlns:wne="http://schemas.microsoft.com/office/word/2006/wordml" xmlns:wps="http://schemas.microsoft.com/office/word/2010/wordprocessingShape" mc:Ignorable="w14 w15 w16se wp14">
   <w:body>
     <w:sdt>
       <w:sdtPr>
@@ -270,13 +270,13 @@
                   </wp:anchor>
                 </w:drawing>
               </mc:Choice>
-              <mc:Fallback>
+              <mc:Fallback xmlns:w16cid="http://schemas.microsoft.com/office/word/2016/wordml/cid" xmlns:am3d="http://schemas.microsoft.com/office/drawing/2017/model3d" xmlns:aink="http://schemas.microsoft.com/office/drawing/2016/ink" xmlns:cx8="http://schemas.microsoft.com/office/drawing/2016/5/14/chartex" xmlns:cx7="http://schemas.microsoft.com/office/drawing/2016/5/13/chartex" xmlns:cx6="http://schemas.microsoft.com/office/drawing/2016/5/12/chartex" xmlns:cx5="http://schemas.microsoft.com/office/drawing/2016/5/11/chartex" xmlns:cx4="http://schemas.microsoft.com/office/drawing/2016/5/10/chartex" xmlns:cx3="http://schemas.microsoft.com/office/drawing/2016/5/9/chartex" xmlns:cx2="http://schemas.microsoft.com/office/drawing/2015/10/21/chartex" xmlns:cx1="http://schemas.microsoft.com/office/drawing/2015/9/8/chartex">
                 <w:pict>
                   <v:shapetype w14:anchorId="4EFEF11F" id="_x0000_t202" coordsize="21600,21600" o:spt="202" path="m,l,21600r21600,l21600,xe">
                     <v:stroke joinstyle="miter"/>
                     <v:path gradientshapeok="t" o:connecttype="rect"/>
                   </v:shapetype>
-                  <v:shape id="Tekstvak 5" o:spid="_x0000_s1026" type="#_x0000_t202" alt="Tekstvak met titel en subtitel van document" style="position:absolute;margin-left:0;margin-top:258.75pt;width:414.25pt;height:166.2pt;z-index:251659264;visibility:visible;mso-wrap-style:square;mso-width-percent:850;mso-height-percent:0;mso-wrap-distance-left:9pt;mso-wrap-distance-top:0;mso-wrap-distance-right:9pt;mso-wrap-distance-bottom:0;mso-position-horizontal:absolute;mso-position-horizontal-relative:margin;mso-position-vertical:absolute;mso-position-vertical-relative:margin;mso-width-percent:850;mso-height-percent:0;mso-width-relative:margin;mso-height-relative:margin;v-text-anchor:top" o:gfxdata="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" filled="f" stroked="f" strokeweight=".5pt">
+                  <v:shape id="Tekstvak 5" o:spid="_x0000_s1026" type="#_x0000_t202" alt="Tekstvak met titel en subtitel van document" style="position:absolute;margin-left:0;margin-top:258.75pt;width:414.25pt;height:166.2pt;z-index:251659264;visibility:visible;mso-wrap-style:square;mso-width-percent:850;mso-height-percent:0;mso-wrap-distance-left:9pt;mso-wrap-distance-top:0;mso-wrap-distance-right:9pt;mso-wrap-distance-bottom:0;mso-position-horizontal:absolute;mso-position-horizontal-relative:margin;mso-position-vertical:absolute;mso-position-vertical-relative:margin;mso-width-percent:850;mso-height-percent:0;mso-width-relative:margin;mso-height-relative:margin;v-text-anchor:top" o:gfxdata="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" filled="f" stroked="f" strokeweight=".5pt">
                     <v:textbox style="mso-fit-shape-to-text:t" inset="0,0,0,0">
                       <w:txbxContent>
                         <w:p>
@@ -596,7 +596,11 @@
               </mc:Choice>
               <mc:Fallback>
                 <w:pict>
-                  <v:shape w14:anchorId="174408C6" id="Tekstvak 10" o:spid="_x0000_s1027" type="#_x0000_t202" alt="Tekstvak met contactgegevens van bedrijf" style="position:absolute;margin-left:0;margin-top:0;width:468pt;height:48.95pt;z-index:251660288;visibility:visible;mso-wrap-style:square;mso-width-percent:1000;mso-height-percent:0;mso-wrap-distance-left:9pt;mso-wrap-distance-top:0;mso-wrap-distance-right:9pt;mso-wrap-distance-bottom:0;mso-position-horizontal:left;mso-position-horizontal-relative:margin;mso-position-vertical:bottom;mso-position-vertical-relative:margin;mso-width-percent:1000;mso-height-percent:0;mso-width-relative:margin;mso-height-relative:margin;v-text-anchor:middle" o:gfxdata="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" fillcolor="#f24f4f [3204]" stroked="f" strokeweight=".5pt">
+                  <v:shapetype w14:anchorId="174408C6" id="_x0000_t202" coordsize="21600,21600" o:spt="202" path="m,l,21600r21600,l21600,xe">
+                    <v:stroke joinstyle="miter"/>
+                    <v:path gradientshapeok="t" o:connecttype="rect"/>
+                  </v:shapetype>
+                  <v:shape id="Tekstvak 10" o:spid="_x0000_s1027" type="#_x0000_t202" alt="Tekstvak met contactgegevens van bedrijf" style="position:absolute;margin-left:0;margin-top:0;width:468pt;height:48.95pt;z-index:251660288;visibility:visible;mso-wrap-style:square;mso-width-percent:1000;mso-height-percent:0;mso-wrap-distance-left:9pt;mso-wrap-distance-top:0;mso-wrap-distance-right:9pt;mso-wrap-distance-bottom:0;mso-position-horizontal:left;mso-position-horizontal-relative:margin;mso-position-vertical:bottom;mso-position-vertical-relative:margin;mso-width-percent:1000;mso-height-percent:0;mso-width-relative:margin;mso-height-relative:margin;v-text-anchor:middle" o:gfxdata="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" fillcolor="#f24f4f [3204]" stroked="f" strokeweight=".5pt">
                     <v:textbox inset="12.96pt,0,12.96pt,0">
                       <w:txbxContent>
                         <w:tbl>
@@ -1230,7 +1234,6 @@
       </w:pPr>
       <w:bookmarkStart w:id="0" w:name="_Toc467757862"/>
       <w:r>
-        <w:lastRenderedPageBreak/>
         <w:t>Voorwoord</w:t>
       </w:r>
       <w:bookmarkEnd w:id="0"/>
@@ -1266,8 +1269,41 @@
       <w:pPr>
         <w:pStyle w:val="Kop2"/>
       </w:pPr>
+      <w:proofErr w:type="spellStart"/>
       <w:r>
-        <w:t>Lijst van functionaliteiten</w:t>
+        <w:t>Erd</w:t>
+      </w:r>
+      <w:proofErr w:type="spellEnd"/>
+    </w:p>
+    <w:p>
+      <w:r>
+        <w:tab/>
+      </w:r>
+      <w:r>
+        <w:pict w14:anchorId="5088557D">
+          <v:shapetype id="_x0000_t75" coordsize="21600,21600" o:spt="75" o:preferrelative="t" path="m@4@5l@4@11@9@11@9@5xe" filled="f" stroked="f">
+            <v:stroke joinstyle="miter"/>
+            <v:formulas>
+              <v:f eqn="if lineDrawn pixelLineWidth 0"/>
+              <v:f eqn="sum @0 1 0"/>
+              <v:f eqn="sum 0 0 @1"/>
+              <v:f eqn="prod @2 1 2"/>
+              <v:f eqn="prod @3 21600 pixelWidth"/>
+              <v:f eqn="prod @3 21600 pixelHeight"/>
+              <v:f eqn="sum @0 0 1"/>
+              <v:f eqn="prod @6 1 2"/>
+              <v:f eqn="prod @7 21600 pixelWidth"/>
+              <v:f eqn="sum @8 21600 0"/>
+              <v:f eqn="prod @7 21600 pixelHeight"/>
+              <v:f eqn="sum @10 21600 0"/>
+            </v:formulas>
+            <v:path o:extrusionok="f" gradientshapeok="t" o:connecttype="rect"/>
+            <o:lock v:ext="edit" aspectratio="t"/>
+          </v:shapetype>
+          <v:shape id="_x0000_i1025" type="#_x0000_t75" style="width:450.75pt;height:565.5pt">
+            <v:imagedata r:id="rId19" o:title="erd_v6"/>
+          </v:shape>
+        </w:pict>
       </w:r>
     </w:p>
     <w:p>
@@ -1277,483 +1313,6 @@
           <w:sz w:val="24"/>
           <w:szCs w:val="24"/>
         </w:rPr>
-      </w:pPr>
-    </w:p>
-    <w:p>
-      <w:pPr>
-        <w:pStyle w:val="Geenafstand"/>
-        <w:numPr>
-          <w:ilvl w:val="0"/>
-          <w:numId w:val="5"/>
-        </w:numPr>
-        <w:rPr>
-          <w:sz w:val="24"/>
-          <w:szCs w:val="24"/>
-        </w:rPr>
-      </w:pPr>
-      <w:r>
-        <w:rPr>
-          <w:sz w:val="24"/>
-          <w:szCs w:val="24"/>
-        </w:rPr>
-        <w:t xml:space="preserve">Als bezoeker wil ik een overzicht beschikbare bioscopen kunnen zien. Zodat ik weet bij welke </w:t>
-      </w:r>
-      <w:r>
-        <w:rPr>
-          <w:sz w:val="24"/>
-          <w:szCs w:val="24"/>
-        </w:rPr>
-        <w:t>bioscopen ik kan reserveren.</w:t>
-      </w:r>
-    </w:p>
-    <w:p>
-      <w:pPr>
-        <w:pStyle w:val="Geenafstand"/>
-        <w:rPr>
-          <w:sz w:val="24"/>
-          <w:szCs w:val="24"/>
-        </w:rPr>
-      </w:pPr>
-    </w:p>
-    <w:p>
-      <w:pPr>
-        <w:pStyle w:val="Geenafstand"/>
-        <w:rPr>
-          <w:sz w:val="24"/>
-          <w:szCs w:val="24"/>
-        </w:rPr>
-      </w:pPr>
-      <w:r>
-        <w:rPr>
-          <w:sz w:val="24"/>
-          <w:szCs w:val="24"/>
-        </w:rPr>
-        <w:t>ERD:</w:t>
-      </w:r>
-    </w:p>
-    <w:p>
-      <w:pPr>
-        <w:pStyle w:val="Geenafstand"/>
-        <w:rPr>
-          <w:sz w:val="24"/>
-          <w:szCs w:val="24"/>
-        </w:rPr>
-      </w:pPr>
-    </w:p>
-    <w:p>
-      <w:pPr>
-        <w:pStyle w:val="Geenafstand"/>
-        <w:rPr>
-          <w:sz w:val="24"/>
-          <w:szCs w:val="24"/>
-        </w:rPr>
-      </w:pPr>
-      <w:r>
-        <w:rPr>
-          <w:noProof/>
-          <w:sz w:val="24"/>
-          <w:szCs w:val="24"/>
-        </w:rPr>
-        <w:drawing>
-          <wp:anchor distT="0" distB="0" distL="114300" distR="114300" simplePos="0" relativeHeight="251661312" behindDoc="0" locked="0" layoutInCell="1" allowOverlap="1" wp14:anchorId="47978D0D" wp14:editId="66C46493">
-            <wp:simplePos x="0" y="0"/>
-            <wp:positionH relativeFrom="column">
-              <wp:posOffset>0</wp:posOffset>
-            </wp:positionH>
-            <wp:positionV relativeFrom="paragraph">
-              <wp:posOffset>635</wp:posOffset>
-            </wp:positionV>
-            <wp:extent cx="3606800" cy="3416300"/>
-            <wp:effectExtent l="0" t="0" r="0" b="0"/>
-            <wp:wrapThrough wrapText="bothSides">
-              <wp:wrapPolygon edited="0">
-                <wp:start x="0" y="0"/>
-                <wp:lineTo x="0" y="21520"/>
-                <wp:lineTo x="21524" y="21520"/>
-                <wp:lineTo x="21524" y="0"/>
-                <wp:lineTo x="0" y="0"/>
-              </wp:wrapPolygon>
-            </wp:wrapThrough>
-            <wp:docPr id="1" name="Afbeelding 1"/>
-            <wp:cNvGraphicFramePr>
-              <a:graphicFrameLocks xmlns:a="http://schemas.openxmlformats.org/drawingml/2006/main" noChangeAspect="1"/>
-            </wp:cNvGraphicFramePr>
-            <a:graphic xmlns:a="http://schemas.openxmlformats.org/drawingml/2006/main">
-              <a:graphicData uri="http://schemas.openxmlformats.org/drawingml/2006/picture">
-                <pic:pic xmlns:pic="http://schemas.openxmlformats.org/drawingml/2006/picture">
-                  <pic:nvPicPr>
-                    <pic:cNvPr id="1" name="erd.jpg"/>
-                    <pic:cNvPicPr/>
-                  </pic:nvPicPr>
-                  <pic:blipFill>
-                    <a:blip r:embed="rId19"/>
-                    <a:stretch>
-                      <a:fillRect/>
-                    </a:stretch>
-                  </pic:blipFill>
-                  <pic:spPr>
-                    <a:xfrm>
-                      <a:off x="0" y="0"/>
-                      <a:ext cx="3606800" cy="3416300"/>
-                    </a:xfrm>
-                    <a:prstGeom prst="rect">
-                      <a:avLst/>
-                    </a:prstGeom>
-                  </pic:spPr>
-                </pic:pic>
-              </a:graphicData>
-            </a:graphic>
-            <wp14:sizeRelH relativeFrom="page">
-              <wp14:pctWidth>0</wp14:pctWidth>
-            </wp14:sizeRelH>
-            <wp14:sizeRelV relativeFrom="page">
-              <wp14:pctHeight>0</wp14:pctHeight>
-            </wp14:sizeRelV>
-          </wp:anchor>
-        </w:drawing>
-      </w:r>
-    </w:p>
-    <w:p>
-      <w:pPr>
-        <w:pStyle w:val="Geenafstand"/>
-        <w:rPr>
-          <w:sz w:val="24"/>
-          <w:szCs w:val="24"/>
-        </w:rPr>
-      </w:pPr>
-    </w:p>
-    <w:p>
-      <w:pPr>
-        <w:pStyle w:val="Geenafstand"/>
-        <w:rPr>
-          <w:sz w:val="24"/>
-          <w:szCs w:val="24"/>
-        </w:rPr>
-      </w:pPr>
-    </w:p>
-    <w:p/>
-    <w:p/>
-    <w:p/>
-    <w:p/>
-    <w:p/>
-    <w:p/>
-    <w:p/>
-    <w:p/>
-    <w:p/>
-    <w:p>
-      <w:pPr>
-        <w:pStyle w:val="Geenafstand"/>
-      </w:pPr>
-    </w:p>
-    <w:p>
-      <w:pPr>
-        <w:pStyle w:val="Geenafstand"/>
-      </w:pPr>
-    </w:p>
-    <w:p>
-      <w:pPr>
-        <w:pStyle w:val="Geenafstand"/>
-      </w:pPr>
-    </w:p>
-    <w:p>
-      <w:pPr>
-        <w:pStyle w:val="Geenafstand"/>
-      </w:pPr>
-    </w:p>
-    <w:p>
-      <w:pPr>
-        <w:pStyle w:val="Geenafstand"/>
-      </w:pPr>
-    </w:p>
-    <w:p>
-      <w:pPr>
-        <w:pStyle w:val="Geenafstand"/>
-      </w:pPr>
-    </w:p>
-    <w:p>
-      <w:pPr>
-        <w:pStyle w:val="Geenafstand"/>
-      </w:pPr>
-    </w:p>
-    <w:p>
-      <w:pPr>
-        <w:pStyle w:val="Geenafstand"/>
-      </w:pPr>
-    </w:p>
-    <w:p>
-      <w:pPr>
-        <w:pStyle w:val="Geenafstand"/>
-      </w:pPr>
-    </w:p>
-    <w:p>
-      <w:pPr>
-        <w:pStyle w:val="Geenafstand"/>
-      </w:pPr>
-    </w:p>
-    <w:p>
-      <w:pPr>
-        <w:pStyle w:val="Geenafstand"/>
-      </w:pPr>
-    </w:p>
-    <w:p>
-      <w:pPr>
-        <w:pStyle w:val="Geenafstand"/>
-      </w:pPr>
-      <w:r>
-        <w:lastRenderedPageBreak/>
-        <w:t>EER:</w:t>
-      </w:r>
-    </w:p>
-    <w:p>
-      <w:pPr>
-        <w:pStyle w:val="Geenafstand"/>
-      </w:pPr>
-    </w:p>
-    <w:p>
-      <w:pPr>
-        <w:pStyle w:val="Geenafstand"/>
-      </w:pPr>
-      <w:r>
-        <w:rPr>
-          <w:noProof/>
-        </w:rPr>
-        <w:drawing>
-          <wp:inline distT="0" distB="0" distL="0" distR="0" wp14:anchorId="3A64111A" wp14:editId="5651CAEC">
-            <wp:extent cx="5283200" cy="4013200"/>
-            <wp:effectExtent l="0" t="0" r="0" b="0"/>
-            <wp:docPr id="4" name="Afbeelding 4"/>
-            <wp:cNvGraphicFramePr>
-              <a:graphicFrameLocks xmlns:a="http://schemas.openxmlformats.org/drawingml/2006/main" noChangeAspect="1"/>
-            </wp:cNvGraphicFramePr>
-            <a:graphic xmlns:a="http://schemas.openxmlformats.org/drawingml/2006/main">
-              <a:graphicData uri="http://schemas.openxmlformats.org/drawingml/2006/picture">
-                <pic:pic xmlns:pic="http://schemas.openxmlformats.org/drawingml/2006/picture">
-                  <pic:nvPicPr>
-                    <pic:cNvPr id="4" name="eer_diagram_v2.png"/>
-                    <pic:cNvPicPr/>
-                  </pic:nvPicPr>
-                  <pic:blipFill>
-                    <a:blip r:embed="rId20"/>
-                    <a:stretch>
-                      <a:fillRect/>
-                    </a:stretch>
-                  </pic:blipFill>
-                  <pic:spPr>
-                    <a:xfrm>
-                      <a:off x="0" y="0"/>
-                      <a:ext cx="5283200" cy="4013200"/>
-                    </a:xfrm>
-                    <a:prstGeom prst="rect">
-                      <a:avLst/>
-                    </a:prstGeom>
-                  </pic:spPr>
-                </pic:pic>
-              </a:graphicData>
-            </a:graphic>
-          </wp:inline>
-        </w:drawing>
-      </w:r>
-    </w:p>
-    <w:p>
-      <w:pPr>
-        <w:tabs>
-          <w:tab w:val="left" w:pos="1573"/>
-        </w:tabs>
-      </w:pPr>
-      <w:r>
-        <w:tab/>
-      </w:r>
-    </w:p>
-    <w:p>
-      <w:pPr>
-        <w:pStyle w:val="Lijstalinea"/>
-        <w:numPr>
-          <w:ilvl w:val="0"/>
-          <w:numId w:val="5"/>
-        </w:numPr>
-        <w:tabs>
-          <w:tab w:val="left" w:pos="1573"/>
-        </w:tabs>
-      </w:pPr>
-      <w:r>
-        <w:rPr>
-          <w:sz w:val="24"/>
-          <w:szCs w:val="24"/>
-        </w:rPr>
-        <w:t>Als redactie wil ik kunnen inloggen om bij de redactie acties te kunnen komen.</w:t>
-      </w:r>
-    </w:p>
-    <w:p>
-      <w:pPr>
-        <w:pStyle w:val="Geenafstand"/>
-        <w:rPr>
-          <w:sz w:val="24"/>
-          <w:szCs w:val="24"/>
-        </w:rPr>
-      </w:pPr>
-      <w:r>
-        <w:rPr>
-          <w:noProof/>
-          <w:sz w:val="24"/>
-          <w:szCs w:val="24"/>
-        </w:rPr>
-        <w:drawing>
-          <wp:anchor distT="0" distB="0" distL="114300" distR="114300" simplePos="0" relativeHeight="251662336" behindDoc="0" locked="0" layoutInCell="1" allowOverlap="1" wp14:anchorId="720EF8B1" wp14:editId="40287F1D">
-            <wp:simplePos x="0" y="0"/>
-            <wp:positionH relativeFrom="column">
-              <wp:posOffset>396474</wp:posOffset>
-            </wp:positionH>
-            <wp:positionV relativeFrom="paragraph">
-              <wp:posOffset>753912</wp:posOffset>
-            </wp:positionV>
-            <wp:extent cx="3060700" cy="1574800"/>
-            <wp:effectExtent l="0" t="0" r="0" b="0"/>
-            <wp:wrapThrough wrapText="bothSides">
-              <wp:wrapPolygon edited="0">
-                <wp:start x="0" y="0"/>
-                <wp:lineTo x="0" y="21426"/>
-                <wp:lineTo x="21510" y="21426"/>
-                <wp:lineTo x="21510" y="0"/>
-                <wp:lineTo x="0" y="0"/>
-              </wp:wrapPolygon>
-            </wp:wrapThrough>
-            <wp:docPr id="5" name="Afbeelding 5"/>
-            <wp:cNvGraphicFramePr>
-              <a:graphicFrameLocks xmlns:a="http://schemas.openxmlformats.org/drawingml/2006/main" noChangeAspect="1"/>
-            </wp:cNvGraphicFramePr>
-            <a:graphic xmlns:a="http://schemas.openxmlformats.org/drawingml/2006/main">
-              <a:graphicData uri="http://schemas.openxmlformats.org/drawingml/2006/picture">
-                <pic:pic xmlns:pic="http://schemas.openxmlformats.org/drawingml/2006/picture">
-                  <pic:nvPicPr>
-                    <pic:cNvPr id="5" name="eer_diagram login.png"/>
-                    <pic:cNvPicPr/>
-                  </pic:nvPicPr>
-                  <pic:blipFill>
-                    <a:blip r:embed="rId21"/>
-                    <a:stretch>
-                      <a:fillRect/>
-                    </a:stretch>
-                  </pic:blipFill>
-                  <pic:spPr>
-                    <a:xfrm>
-                      <a:off x="0" y="0"/>
-                      <a:ext cx="3060700" cy="1574800"/>
-                    </a:xfrm>
-                    <a:prstGeom prst="rect">
-                      <a:avLst/>
-                    </a:prstGeom>
-                  </pic:spPr>
-                </pic:pic>
-              </a:graphicData>
-            </a:graphic>
-            <wp14:sizeRelH relativeFrom="page">
-              <wp14:pctWidth>0</wp14:pctWidth>
-            </wp14:sizeRelH>
-            <wp14:sizeRelV relativeFrom="page">
-              <wp14:pctHeight>0</wp14:pctHeight>
-            </wp14:sizeRelV>
-          </wp:anchor>
-        </w:drawing>
-      </w:r>
-    </w:p>
-    <w:p>
-      <w:pPr>
-        <w:tabs>
-          <w:tab w:val="left" w:pos="985"/>
-        </w:tabs>
-      </w:pPr>
-    </w:p>
-    <w:p>
-      <w:pPr>
-        <w:pStyle w:val="Geenafstand"/>
-      </w:pPr>
-      <w:r>
-        <w:t>EER:</w:t>
-      </w:r>
-    </w:p>
-    <w:p>
-      <w:pPr>
-        <w:pStyle w:val="Geenafstand"/>
-      </w:pPr>
-    </w:p>
-    <w:p>
-      <w:pPr>
-        <w:pStyle w:val="Geenafstand"/>
-      </w:pPr>
-    </w:p>
-    <w:p>
-      <w:pPr>
-        <w:pStyle w:val="Geenafstand"/>
-      </w:pPr>
-    </w:p>
-    <w:p>
-      <w:pPr>
-        <w:pStyle w:val="Geenafstand"/>
-      </w:pPr>
-    </w:p>
-    <w:p>
-      <w:pPr>
-        <w:pStyle w:val="Geenafstand"/>
-      </w:pPr>
-    </w:p>
-    <w:p>
-      <w:pPr>
-        <w:pStyle w:val="Geenafstand"/>
-      </w:pPr>
-    </w:p>
-    <w:p>
-      <w:pPr>
-        <w:pStyle w:val="Geenafstand"/>
-      </w:pPr>
-    </w:p>
-    <w:p>
-      <w:pPr>
-        <w:pStyle w:val="Geenafstand"/>
-      </w:pPr>
-    </w:p>
-    <w:p>
-      <w:pPr>
-        <w:pStyle w:val="Geenafstand"/>
-      </w:pPr>
-    </w:p>
-    <w:p>
-      <w:pPr>
-        <w:pStyle w:val="Geenafstand"/>
-      </w:pPr>
-    </w:p>
-    <w:p>
-      <w:pPr>
-        <w:pStyle w:val="Geenafstand"/>
-      </w:pPr>
-    </w:p>
-    <w:p>
-      <w:pPr>
-        <w:pStyle w:val="Geenafstand"/>
-      </w:pPr>
-    </w:p>
-    <w:p>
-      <w:pPr>
-        <w:pStyle w:val="Geenafstand"/>
-      </w:pPr>
-    </w:p>
-    <w:p>
-      <w:pPr>
-        <w:pStyle w:val="Geenafstand"/>
-      </w:pPr>
-    </w:p>
-    <w:p>
-      <w:pPr>
-        <w:pStyle w:val="Geenafstand"/>
-      </w:pPr>
-    </w:p>
-    <w:p>
-      <w:pPr>
-        <w:pStyle w:val="Geenafstand"/>
-      </w:pPr>
-    </w:p>
-    <w:p>
-      <w:pPr>
-        <w:pStyle w:val="Geenafstand"/>
       </w:pPr>
     </w:p>
     <w:p>
@@ -1787,7 +1346,6 @@
       </w:pPr>
       <w:bookmarkStart w:id="3" w:name="_Toc467757865"/>
       <w:r>
-        <w:lastRenderedPageBreak/>
         <w:t>Normalisatie</w:t>
       </w:r>
     </w:p>
@@ -6361,7 +5919,23 @@
       </w:r>
       <w:proofErr w:type="spellEnd"/>
       <w:r>
-        <w:t xml:space="preserve">, Dienst,dienst tijd, reguliere tarieven,toeslagen,tarief prijs,tarief naam, toeslag </w:t>
+        <w:t xml:space="preserve">, </w:t>
+      </w:r>
+      <w:proofErr w:type="spellStart"/>
+      <w:r>
+        <w:t>Dienst,dienst</w:t>
+      </w:r>
+      <w:proofErr w:type="spellEnd"/>
+      <w:r>
+        <w:t xml:space="preserve"> tijd, reguliere tarieven,toeslagen,tarief </w:t>
+      </w:r>
+      <w:proofErr w:type="spellStart"/>
+      <w:r>
+        <w:t>prijs,tarief</w:t>
+      </w:r>
+      <w:proofErr w:type="spellEnd"/>
+      <w:r>
+        <w:t xml:space="preserve"> naam, toeslag </w:t>
       </w:r>
       <w:proofErr w:type="spellStart"/>
       <w:r>
@@ -6639,7 +6213,23 @@
             </w:r>
             <w:proofErr w:type="spellEnd"/>
             <w:r>
-              <w:t xml:space="preserve">, reguliere tarieven,toeslagen,tarief prijs,tarief naam, toeslag </w:t>
+              <w:t xml:space="preserve">, reguliere </w:t>
+            </w:r>
+            <w:proofErr w:type="spellStart"/>
+            <w:r>
+              <w:t>tarieven,toeslagen,tarief</w:t>
+            </w:r>
+            <w:proofErr w:type="spellEnd"/>
+            <w:r>
+              <w:t xml:space="preserve"> </w:t>
+            </w:r>
+            <w:proofErr w:type="spellStart"/>
+            <w:r>
+              <w:t>prijs,tarief</w:t>
+            </w:r>
+            <w:proofErr w:type="spellEnd"/>
+            <w:r>
+              <w:t xml:space="preserve"> naam, toeslag </w:t>
             </w:r>
             <w:proofErr w:type="spellStart"/>
             <w:r>
@@ -8106,7 +7696,15 @@
             </w:r>
             <w:proofErr w:type="spellEnd"/>
             <w:r>
-              <w:t>, Dienst,dienst tijd)</w:t>
+              <w:t xml:space="preserve">, </w:t>
+            </w:r>
+            <w:proofErr w:type="spellStart"/>
+            <w:r>
+              <w:t>Dienst,dienst</w:t>
+            </w:r>
+            <w:proofErr w:type="spellEnd"/>
+            <w:r>
+              <w:t xml:space="preserve"> tijd)</w:t>
             </w:r>
           </w:p>
         </w:tc>
@@ -9585,7 +9183,6 @@
       <w:pPr>
         <w:pStyle w:val="Geenafstand"/>
       </w:pPr>
-      <w:bookmarkStart w:id="4" w:name="_GoBack"/>
       <w:r>
         <w:t>3NV</w:t>
       </w:r>
@@ -10564,7 +10161,21 @@
               <w:rPr>
                 <w:rFonts w:ascii="Calibri" w:hAnsi="Calibri"/>
               </w:rPr>
-              <w:t xml:space="preserve">, Dienst,dienst tijd, </w:t>
+              <w:t xml:space="preserve">, </w:t>
+            </w:r>
+            <w:proofErr w:type="spellStart"/>
+            <w:r>
+              <w:rPr>
+                <w:rFonts w:ascii="Calibri" w:hAnsi="Calibri"/>
+              </w:rPr>
+              <w:t>Dienst,dienst</w:t>
+            </w:r>
+            <w:proofErr w:type="spellEnd"/>
+            <w:r>
+              <w:rPr>
+                <w:rFonts w:ascii="Calibri" w:hAnsi="Calibri"/>
+              </w:rPr>
+              <w:t xml:space="preserve"> tijd, </w:t>
             </w:r>
             <w:r>
               <w:rPr>
@@ -13602,12 +13213,13 @@
           </w:p>
         </w:tc>
       </w:tr>
-      <w:bookmarkEnd w:id="4"/>
     </w:tbl>
     <w:p>
       <w:pPr>
         <w:pStyle w:val="Geenafstand"/>
       </w:pPr>
+      <w:bookmarkStart w:id="4" w:name="_GoBack"/>
+      <w:bookmarkEnd w:id="4"/>
     </w:p>
     <w:p>
       <w:pPr>
@@ -13684,7 +13296,7 @@
       <w:bookmarkEnd w:id="5"/>
     </w:p>
     <w:sectPr>
-      <w:footerReference w:type="default" r:id="rId22"/>
+      <w:footerReference w:type="default" r:id="rId20"/>
       <w:pgSz w:w="11907" w:h="16839" w:code="9"/>
       <w:pgMar w:top="1080" w:right="1440" w:bottom="1080" w:left="1440" w:header="720" w:footer="720" w:gutter="0"/>
       <w:cols w:space="720"/>
@@ -13695,7 +13307,7 @@
 </file>
 
 <file path=word/endnotes.xml><?xml version="1.0" encoding="utf-8"?>
-<w:endnotes xmlns:wpc="http://schemas.microsoft.com/office/word/2010/wordprocessingCanvas" xmlns:cx="http://schemas.microsoft.com/office/drawing/2014/chartex" xmlns:cx1="http://schemas.microsoft.com/office/drawing/2015/9/8/chartex" xmlns:cx2="http://schemas.microsoft.com/office/drawing/2015/10/21/chartex" xmlns:cx3="http://schemas.microsoft.com/office/drawing/2016/5/9/chartex" xmlns:cx4="http://schemas.microsoft.com/office/drawing/2016/5/10/chartex" xmlns:cx5="http://schemas.microsoft.com/office/drawing/2016/5/11/chartex" xmlns:cx6="http://schemas.microsoft.com/office/drawing/2016/5/12/chartex" xmlns:cx7="http://schemas.microsoft.com/office/drawing/2016/5/13/chartex" xmlns:cx8="http://schemas.microsoft.com/office/drawing/2016/5/14/chartex" xmlns:mc="http://schemas.openxmlformats.org/markup-compatibility/2006" xmlns:aink="http://schemas.microsoft.com/office/drawing/2016/ink" xmlns:am3d="http://schemas.microsoft.com/office/drawing/2017/model3d" xmlns:o="urn:schemas-microsoft-com:office:office" xmlns:r="http://schemas.openxmlformats.org/officeDocument/2006/relationships" xmlns:m="http://schemas.openxmlformats.org/officeDocument/2006/math" xmlns:v="urn:schemas-microsoft-com:vml" xmlns:wp14="http://schemas.microsoft.com/office/word/2010/wordprocessingDrawing" xmlns:wp="http://schemas.openxmlformats.org/drawingml/2006/wordprocessingDrawing" xmlns:w10="urn:schemas-microsoft-com:office:word" xmlns:w="http://schemas.openxmlformats.org/wordprocessingml/2006/main" xmlns:w14="http://schemas.microsoft.com/office/word/2010/wordml" xmlns:w15="http://schemas.microsoft.com/office/word/2012/wordml" xmlns:w16cid="http://schemas.microsoft.com/office/word/2016/wordml/cid" xmlns:w16se="http://schemas.microsoft.com/office/word/2015/wordml/symex" xmlns:wpg="http://schemas.microsoft.com/office/word/2010/wordprocessingGroup" xmlns:wpi="http://schemas.microsoft.com/office/word/2010/wordprocessingInk" xmlns:wne="http://schemas.microsoft.com/office/word/2006/wordml" xmlns:wps="http://schemas.microsoft.com/office/word/2010/wordprocessingShape" mc:Ignorable="w14 w15 w16se w16cid wp14">
+<w:endnotes xmlns:wpc="http://schemas.microsoft.com/office/word/2010/wordprocessingCanvas" xmlns:cx="http://schemas.microsoft.com/office/drawing/2014/chartex" xmlns:mc="http://schemas.openxmlformats.org/markup-compatibility/2006" xmlns:o="urn:schemas-microsoft-com:office:office" xmlns:r="http://schemas.openxmlformats.org/officeDocument/2006/relationships" xmlns:m="http://schemas.openxmlformats.org/officeDocument/2006/math" xmlns:v="urn:schemas-microsoft-com:vml" xmlns:wp14="http://schemas.microsoft.com/office/word/2010/wordprocessingDrawing" xmlns:wp="http://schemas.openxmlformats.org/drawingml/2006/wordprocessingDrawing" xmlns:w10="urn:schemas-microsoft-com:office:word" xmlns:w="http://schemas.openxmlformats.org/wordprocessingml/2006/main" xmlns:w14="http://schemas.microsoft.com/office/word/2010/wordml" xmlns:w15="http://schemas.microsoft.com/office/word/2012/wordml" xmlns:w16se="http://schemas.microsoft.com/office/word/2015/wordml/symex" xmlns:wpg="http://schemas.microsoft.com/office/word/2010/wordprocessingGroup" xmlns:wpi="http://schemas.microsoft.com/office/word/2010/wordprocessingInk" xmlns:wne="http://schemas.microsoft.com/office/word/2006/wordml" xmlns:wps="http://schemas.microsoft.com/office/word/2010/wordprocessingShape" mc:Ignorable="w14 w15 w16se wp14">
   <w:endnote w:type="separator" w:id="-1">
     <w:p>
       <w:pPr>
@@ -13720,7 +13332,7 @@
 </file>
 
 <file path=word/footer1.xml><?xml version="1.0" encoding="utf-8"?>
-<w:ftr xmlns:wpc="http://schemas.microsoft.com/office/word/2010/wordprocessingCanvas" xmlns:cx="http://schemas.microsoft.com/office/drawing/2014/chartex" xmlns:cx1="http://schemas.microsoft.com/office/drawing/2015/9/8/chartex" xmlns:cx2="http://schemas.microsoft.com/office/drawing/2015/10/21/chartex" xmlns:cx3="http://schemas.microsoft.com/office/drawing/2016/5/9/chartex" xmlns:cx4="http://schemas.microsoft.com/office/drawing/2016/5/10/chartex" xmlns:cx5="http://schemas.microsoft.com/office/drawing/2016/5/11/chartex" xmlns:cx6="http://schemas.microsoft.com/office/drawing/2016/5/12/chartex" xmlns:cx7="http://schemas.microsoft.com/office/drawing/2016/5/13/chartex" xmlns:cx8="http://schemas.microsoft.com/office/drawing/2016/5/14/chartex" xmlns:mc="http://schemas.openxmlformats.org/markup-compatibility/2006" xmlns:aink="http://schemas.microsoft.com/office/drawing/2016/ink" xmlns:am3d="http://schemas.microsoft.com/office/drawing/2017/model3d" xmlns:o="urn:schemas-microsoft-com:office:office" xmlns:r="http://schemas.openxmlformats.org/officeDocument/2006/relationships" xmlns:m="http://schemas.openxmlformats.org/officeDocument/2006/math" xmlns:v="urn:schemas-microsoft-com:vml" xmlns:wp14="http://schemas.microsoft.com/office/word/2010/wordprocessingDrawing" xmlns:wp="http://schemas.openxmlformats.org/drawingml/2006/wordprocessingDrawing" xmlns:w10="urn:schemas-microsoft-com:office:word" xmlns:w="http://schemas.openxmlformats.org/wordprocessingml/2006/main" xmlns:w14="http://schemas.microsoft.com/office/word/2010/wordml" xmlns:w15="http://schemas.microsoft.com/office/word/2012/wordml" xmlns:w16cid="http://schemas.microsoft.com/office/word/2016/wordml/cid" xmlns:w16se="http://schemas.microsoft.com/office/word/2015/wordml/symex" xmlns:wpg="http://schemas.microsoft.com/office/word/2010/wordprocessingGroup" xmlns:wpi="http://schemas.microsoft.com/office/word/2010/wordprocessingInk" xmlns:wne="http://schemas.microsoft.com/office/word/2006/wordml" xmlns:wps="http://schemas.microsoft.com/office/word/2010/wordprocessingShape" mc:Ignorable="w14 w15 w16se w16cid wp14">
+<w:ftr xmlns:wpc="http://schemas.microsoft.com/office/word/2010/wordprocessingCanvas" xmlns:cx="http://schemas.microsoft.com/office/drawing/2014/chartex" xmlns:mc="http://schemas.openxmlformats.org/markup-compatibility/2006" xmlns:o="urn:schemas-microsoft-com:office:office" xmlns:r="http://schemas.openxmlformats.org/officeDocument/2006/relationships" xmlns:m="http://schemas.openxmlformats.org/officeDocument/2006/math" xmlns:v="urn:schemas-microsoft-com:vml" xmlns:wp14="http://schemas.microsoft.com/office/word/2010/wordprocessingDrawing" xmlns:wp="http://schemas.openxmlformats.org/drawingml/2006/wordprocessingDrawing" xmlns:w10="urn:schemas-microsoft-com:office:word" xmlns:w="http://schemas.openxmlformats.org/wordprocessingml/2006/main" xmlns:w14="http://schemas.microsoft.com/office/word/2010/wordml" xmlns:w15="http://schemas.microsoft.com/office/word/2012/wordml" xmlns:w16se="http://schemas.microsoft.com/office/word/2015/wordml/symex" xmlns:wpg="http://schemas.microsoft.com/office/word/2010/wordprocessingGroup" xmlns:wpi="http://schemas.microsoft.com/office/word/2010/wordprocessingInk" xmlns:wne="http://schemas.microsoft.com/office/word/2006/wordml" xmlns:wps="http://schemas.microsoft.com/office/word/2010/wordprocessingShape" mc:Ignorable="w14 w15 w16se wp14">
   <w:p>
     <w:pPr>
       <w:pStyle w:val="Voettekst0"/>
@@ -13730,7 +13342,7 @@
 </file>
 
 <file path=word/footer2.xml><?xml version="1.0" encoding="utf-8"?>
-<w:ftr xmlns:wpc="http://schemas.microsoft.com/office/word/2010/wordprocessingCanvas" xmlns:cx="http://schemas.microsoft.com/office/drawing/2014/chartex" xmlns:cx1="http://schemas.microsoft.com/office/drawing/2015/9/8/chartex" xmlns:cx2="http://schemas.microsoft.com/office/drawing/2015/10/21/chartex" xmlns:cx3="http://schemas.microsoft.com/office/drawing/2016/5/9/chartex" xmlns:cx4="http://schemas.microsoft.com/office/drawing/2016/5/10/chartex" xmlns:cx5="http://schemas.microsoft.com/office/drawing/2016/5/11/chartex" xmlns:cx6="http://schemas.microsoft.com/office/drawing/2016/5/12/chartex" xmlns:cx7="http://schemas.microsoft.com/office/drawing/2016/5/13/chartex" xmlns:cx8="http://schemas.microsoft.com/office/drawing/2016/5/14/chartex" xmlns:mc="http://schemas.openxmlformats.org/markup-compatibility/2006" xmlns:aink="http://schemas.microsoft.com/office/drawing/2016/ink" xmlns:am3d="http://schemas.microsoft.com/office/drawing/2017/model3d" xmlns:o="urn:schemas-microsoft-com:office:office" xmlns:r="http://schemas.openxmlformats.org/officeDocument/2006/relationships" xmlns:m="http://schemas.openxmlformats.org/officeDocument/2006/math" xmlns:v="urn:schemas-microsoft-com:vml" xmlns:wp14="http://schemas.microsoft.com/office/word/2010/wordprocessingDrawing" xmlns:wp="http://schemas.openxmlformats.org/drawingml/2006/wordprocessingDrawing" xmlns:w10="urn:schemas-microsoft-com:office:word" xmlns:w="http://schemas.openxmlformats.org/wordprocessingml/2006/main" xmlns:w14="http://schemas.microsoft.com/office/word/2010/wordml" xmlns:w15="http://schemas.microsoft.com/office/word/2012/wordml" xmlns:w16cid="http://schemas.microsoft.com/office/word/2016/wordml/cid" xmlns:w16se="http://schemas.microsoft.com/office/word/2015/wordml/symex" xmlns:wpg="http://schemas.microsoft.com/office/word/2010/wordprocessingGroup" xmlns:wpi="http://schemas.microsoft.com/office/word/2010/wordprocessingInk" xmlns:wne="http://schemas.microsoft.com/office/word/2006/wordml" xmlns:wps="http://schemas.microsoft.com/office/word/2010/wordprocessingShape" mc:Ignorable="w14 w15 w16se w16cid wp14">
+<w:ftr xmlns:wpc="http://schemas.microsoft.com/office/word/2010/wordprocessingCanvas" xmlns:cx="http://schemas.microsoft.com/office/drawing/2014/chartex" xmlns:mc="http://schemas.openxmlformats.org/markup-compatibility/2006" xmlns:o="urn:schemas-microsoft-com:office:office" xmlns:r="http://schemas.openxmlformats.org/officeDocument/2006/relationships" xmlns:m="http://schemas.openxmlformats.org/officeDocument/2006/math" xmlns:v="urn:schemas-microsoft-com:vml" xmlns:wp14="http://schemas.microsoft.com/office/word/2010/wordprocessingDrawing" xmlns:wp="http://schemas.openxmlformats.org/drawingml/2006/wordprocessingDrawing" xmlns:w10="urn:schemas-microsoft-com:office:word" xmlns:w="http://schemas.openxmlformats.org/wordprocessingml/2006/main" xmlns:w14="http://schemas.microsoft.com/office/word/2010/wordml" xmlns:w15="http://schemas.microsoft.com/office/word/2012/wordml" xmlns:w16se="http://schemas.microsoft.com/office/word/2015/wordml/symex" xmlns:wpg="http://schemas.microsoft.com/office/word/2010/wordprocessingGroup" xmlns:wpi="http://schemas.microsoft.com/office/word/2010/wordprocessingInk" xmlns:wne="http://schemas.microsoft.com/office/word/2006/wordml" xmlns:wps="http://schemas.microsoft.com/office/word/2010/wordprocessingShape" mc:Ignorable="w14 w15 w16se wp14">
   <w:p>
     <w:pPr>
       <w:pStyle w:val="Voettekst0"/>
@@ -13740,7 +13352,7 @@
 </file>
 
 <file path=word/footer3.xml><?xml version="1.0" encoding="utf-8"?>
-<w:ftr xmlns:wpc="http://schemas.microsoft.com/office/word/2010/wordprocessingCanvas" xmlns:cx="http://schemas.microsoft.com/office/drawing/2014/chartex" xmlns:cx1="http://schemas.microsoft.com/office/drawing/2015/9/8/chartex" xmlns:cx2="http://schemas.microsoft.com/office/drawing/2015/10/21/chartex" xmlns:cx3="http://schemas.microsoft.com/office/drawing/2016/5/9/chartex" xmlns:cx4="http://schemas.microsoft.com/office/drawing/2016/5/10/chartex" xmlns:cx5="http://schemas.microsoft.com/office/drawing/2016/5/11/chartex" xmlns:cx6="http://schemas.microsoft.com/office/drawing/2016/5/12/chartex" xmlns:cx7="http://schemas.microsoft.com/office/drawing/2016/5/13/chartex" xmlns:cx8="http://schemas.microsoft.com/office/drawing/2016/5/14/chartex" xmlns:mc="http://schemas.openxmlformats.org/markup-compatibility/2006" xmlns:aink="http://schemas.microsoft.com/office/drawing/2016/ink" xmlns:am3d="http://schemas.microsoft.com/office/drawing/2017/model3d" xmlns:o="urn:schemas-microsoft-com:office:office" xmlns:r="http://schemas.openxmlformats.org/officeDocument/2006/relationships" xmlns:m="http://schemas.openxmlformats.org/officeDocument/2006/math" xmlns:v="urn:schemas-microsoft-com:vml" xmlns:wp14="http://schemas.microsoft.com/office/word/2010/wordprocessingDrawing" xmlns:wp="http://schemas.openxmlformats.org/drawingml/2006/wordprocessingDrawing" xmlns:w10="urn:schemas-microsoft-com:office:word" xmlns:w="http://schemas.openxmlformats.org/wordprocessingml/2006/main" xmlns:w14="http://schemas.microsoft.com/office/word/2010/wordml" xmlns:w15="http://schemas.microsoft.com/office/word/2012/wordml" xmlns:w16cid="http://schemas.microsoft.com/office/word/2016/wordml/cid" xmlns:w16se="http://schemas.microsoft.com/office/word/2015/wordml/symex" xmlns:wpg="http://schemas.microsoft.com/office/word/2010/wordprocessingGroup" xmlns:wpi="http://schemas.microsoft.com/office/word/2010/wordprocessingInk" xmlns:wne="http://schemas.microsoft.com/office/word/2006/wordml" xmlns:wps="http://schemas.microsoft.com/office/word/2010/wordprocessingShape" mc:Ignorable="w14 w15 w16se w16cid wp14">
+<w:ftr xmlns:wpc="http://schemas.microsoft.com/office/word/2010/wordprocessingCanvas" xmlns:cx="http://schemas.microsoft.com/office/drawing/2014/chartex" xmlns:mc="http://schemas.openxmlformats.org/markup-compatibility/2006" xmlns:o="urn:schemas-microsoft-com:office:office" xmlns:r="http://schemas.openxmlformats.org/officeDocument/2006/relationships" xmlns:m="http://schemas.openxmlformats.org/officeDocument/2006/math" xmlns:v="urn:schemas-microsoft-com:vml" xmlns:wp14="http://schemas.microsoft.com/office/word/2010/wordprocessingDrawing" xmlns:wp="http://schemas.openxmlformats.org/drawingml/2006/wordprocessingDrawing" xmlns:w10="urn:schemas-microsoft-com:office:word" xmlns:w="http://schemas.openxmlformats.org/wordprocessingml/2006/main" xmlns:w14="http://schemas.microsoft.com/office/word/2010/wordml" xmlns:w15="http://schemas.microsoft.com/office/word/2012/wordml" xmlns:w16se="http://schemas.microsoft.com/office/word/2015/wordml/symex" xmlns:wpg="http://schemas.microsoft.com/office/word/2010/wordprocessingGroup" xmlns:wpi="http://schemas.microsoft.com/office/word/2010/wordprocessingInk" xmlns:wne="http://schemas.microsoft.com/office/word/2006/wordml" xmlns:wps="http://schemas.microsoft.com/office/word/2010/wordprocessingShape" mc:Ignorable="w14 w15 w16se wp14">
   <w:p>
     <w:pPr>
       <w:pStyle w:val="Voettekst0"/>
@@ -13750,7 +13362,7 @@
 </file>
 
 <file path=word/footer4.xml><?xml version="1.0" encoding="utf-8"?>
-<w:ftr xmlns:wpc="http://schemas.microsoft.com/office/word/2010/wordprocessingCanvas" xmlns:cx="http://schemas.microsoft.com/office/drawing/2014/chartex" xmlns:cx1="http://schemas.microsoft.com/office/drawing/2015/9/8/chartex" xmlns:cx2="http://schemas.microsoft.com/office/drawing/2015/10/21/chartex" xmlns:cx3="http://schemas.microsoft.com/office/drawing/2016/5/9/chartex" xmlns:cx4="http://schemas.microsoft.com/office/drawing/2016/5/10/chartex" xmlns:cx5="http://schemas.microsoft.com/office/drawing/2016/5/11/chartex" xmlns:cx6="http://schemas.microsoft.com/office/drawing/2016/5/12/chartex" xmlns:cx7="http://schemas.microsoft.com/office/drawing/2016/5/13/chartex" xmlns:cx8="http://schemas.microsoft.com/office/drawing/2016/5/14/chartex" xmlns:mc="http://schemas.openxmlformats.org/markup-compatibility/2006" xmlns:aink="http://schemas.microsoft.com/office/drawing/2016/ink" xmlns:am3d="http://schemas.microsoft.com/office/drawing/2017/model3d" xmlns:o="urn:schemas-microsoft-com:office:office" xmlns:r="http://schemas.openxmlformats.org/officeDocument/2006/relationships" xmlns:m="http://schemas.openxmlformats.org/officeDocument/2006/math" xmlns:v="urn:schemas-microsoft-com:vml" xmlns:wp14="http://schemas.microsoft.com/office/word/2010/wordprocessingDrawing" xmlns:wp="http://schemas.openxmlformats.org/drawingml/2006/wordprocessingDrawing" xmlns:w10="urn:schemas-microsoft-com:office:word" xmlns:w="http://schemas.openxmlformats.org/wordprocessingml/2006/main" xmlns:w14="http://schemas.microsoft.com/office/word/2010/wordml" xmlns:w15="http://schemas.microsoft.com/office/word/2012/wordml" xmlns:w16cid="http://schemas.microsoft.com/office/word/2016/wordml/cid" xmlns:w16se="http://schemas.microsoft.com/office/word/2015/wordml/symex" xmlns:wpg="http://schemas.microsoft.com/office/word/2010/wordprocessingGroup" xmlns:wpi="http://schemas.microsoft.com/office/word/2010/wordprocessingInk" xmlns:wne="http://schemas.microsoft.com/office/word/2006/wordml" xmlns:wps="http://schemas.microsoft.com/office/word/2010/wordprocessingShape" mc:Ignorable="w14 w15 w16se w16cid wp14">
+<w:ftr xmlns:wpc="http://schemas.microsoft.com/office/word/2010/wordprocessingCanvas" xmlns:cx="http://schemas.microsoft.com/office/drawing/2014/chartex" xmlns:mc="http://schemas.openxmlformats.org/markup-compatibility/2006" xmlns:o="urn:schemas-microsoft-com:office:office" xmlns:r="http://schemas.openxmlformats.org/officeDocument/2006/relationships" xmlns:m="http://schemas.openxmlformats.org/officeDocument/2006/math" xmlns:v="urn:schemas-microsoft-com:vml" xmlns:wp14="http://schemas.microsoft.com/office/word/2010/wordprocessingDrawing" xmlns:wp="http://schemas.openxmlformats.org/drawingml/2006/wordprocessingDrawing" xmlns:w10="urn:schemas-microsoft-com:office:word" xmlns:w="http://schemas.openxmlformats.org/wordprocessingml/2006/main" xmlns:w14="http://schemas.microsoft.com/office/word/2010/wordml" xmlns:w15="http://schemas.microsoft.com/office/word/2012/wordml" xmlns:w16se="http://schemas.microsoft.com/office/word/2015/wordml/symex" xmlns:wpg="http://schemas.microsoft.com/office/word/2010/wordprocessingGroup" xmlns:wpi="http://schemas.microsoft.com/office/word/2010/wordprocessingInk" xmlns:wne="http://schemas.microsoft.com/office/word/2006/wordml" xmlns:wps="http://schemas.microsoft.com/office/word/2010/wordprocessingShape" mc:Ignorable="w14 w15 w16se wp14">
   <w:p>
     <w:pPr>
       <w:pStyle w:val="voettekst"/>
@@ -13811,7 +13423,7 @@
       <w:rPr>
         <w:noProof/>
       </w:rPr>
-      <w:t>2</w:t>
+      <w:t>5</w:t>
     </w:r>
     <w:r>
       <w:rPr>
@@ -13824,7 +13436,7 @@
 </file>
 
 <file path=word/footnotes.xml><?xml version="1.0" encoding="utf-8"?>
-<w:footnotes xmlns:wpc="http://schemas.microsoft.com/office/word/2010/wordprocessingCanvas" xmlns:cx="http://schemas.microsoft.com/office/drawing/2014/chartex" xmlns:cx1="http://schemas.microsoft.com/office/drawing/2015/9/8/chartex" xmlns:cx2="http://schemas.microsoft.com/office/drawing/2015/10/21/chartex" xmlns:cx3="http://schemas.microsoft.com/office/drawing/2016/5/9/chartex" xmlns:cx4="http://schemas.microsoft.com/office/drawing/2016/5/10/chartex" xmlns:cx5="http://schemas.microsoft.com/office/drawing/2016/5/11/chartex" xmlns:cx6="http://schemas.microsoft.com/office/drawing/2016/5/12/chartex" xmlns:cx7="http://schemas.microsoft.com/office/drawing/2016/5/13/chartex" xmlns:cx8="http://schemas.microsoft.com/office/drawing/2016/5/14/chartex" xmlns:mc="http://schemas.openxmlformats.org/markup-compatibility/2006" xmlns:aink="http://schemas.microsoft.com/office/drawing/2016/ink" xmlns:am3d="http://schemas.microsoft.com/office/drawing/2017/model3d" xmlns:o="urn:schemas-microsoft-com:office:office" xmlns:r="http://schemas.openxmlformats.org/officeDocument/2006/relationships" xmlns:m="http://schemas.openxmlformats.org/officeDocument/2006/math" xmlns:v="urn:schemas-microsoft-com:vml" xmlns:wp14="http://schemas.microsoft.com/office/word/2010/wordprocessingDrawing" xmlns:wp="http://schemas.openxmlformats.org/drawingml/2006/wordprocessingDrawing" xmlns:w10="urn:schemas-microsoft-com:office:word" xmlns:w="http://schemas.openxmlformats.org/wordprocessingml/2006/main" xmlns:w14="http://schemas.microsoft.com/office/word/2010/wordml" xmlns:w15="http://schemas.microsoft.com/office/word/2012/wordml" xmlns:w16cid="http://schemas.microsoft.com/office/word/2016/wordml/cid" xmlns:w16se="http://schemas.microsoft.com/office/word/2015/wordml/symex" xmlns:wpg="http://schemas.microsoft.com/office/word/2010/wordprocessingGroup" xmlns:wpi="http://schemas.microsoft.com/office/word/2010/wordprocessingInk" xmlns:wne="http://schemas.microsoft.com/office/word/2006/wordml" xmlns:wps="http://schemas.microsoft.com/office/word/2010/wordprocessingShape" mc:Ignorable="w14 w15 w16se w16cid wp14">
+<w:footnotes xmlns:wpc="http://schemas.microsoft.com/office/word/2010/wordprocessingCanvas" xmlns:cx="http://schemas.microsoft.com/office/drawing/2014/chartex" xmlns:mc="http://schemas.openxmlformats.org/markup-compatibility/2006" xmlns:o="urn:schemas-microsoft-com:office:office" xmlns:r="http://schemas.openxmlformats.org/officeDocument/2006/relationships" xmlns:m="http://schemas.openxmlformats.org/officeDocument/2006/math" xmlns:v="urn:schemas-microsoft-com:vml" xmlns:wp14="http://schemas.microsoft.com/office/word/2010/wordprocessingDrawing" xmlns:wp="http://schemas.openxmlformats.org/drawingml/2006/wordprocessingDrawing" xmlns:w10="urn:schemas-microsoft-com:office:word" xmlns:w="http://schemas.openxmlformats.org/wordprocessingml/2006/main" xmlns:w14="http://schemas.microsoft.com/office/word/2010/wordml" xmlns:w15="http://schemas.microsoft.com/office/word/2012/wordml" xmlns:w16se="http://schemas.microsoft.com/office/word/2015/wordml/symex" xmlns:wpg="http://schemas.microsoft.com/office/word/2010/wordprocessingGroup" xmlns:wpi="http://schemas.microsoft.com/office/word/2010/wordprocessingInk" xmlns:wne="http://schemas.microsoft.com/office/word/2006/wordml" xmlns:wps="http://schemas.microsoft.com/office/word/2010/wordprocessingShape" mc:Ignorable="w14 w15 w16se wp14">
   <w:footnote w:type="separator" w:id="-1">
     <w:p>
       <w:pPr>
@@ -13849,7 +13461,7 @@
 </file>
 
 <file path=word/header1.xml><?xml version="1.0" encoding="utf-8"?>
-<w:hdr xmlns:wpc="http://schemas.microsoft.com/office/word/2010/wordprocessingCanvas" xmlns:cx="http://schemas.microsoft.com/office/drawing/2014/chartex" xmlns:cx1="http://schemas.microsoft.com/office/drawing/2015/9/8/chartex" xmlns:cx2="http://schemas.microsoft.com/office/drawing/2015/10/21/chartex" xmlns:cx3="http://schemas.microsoft.com/office/drawing/2016/5/9/chartex" xmlns:cx4="http://schemas.microsoft.com/office/drawing/2016/5/10/chartex" xmlns:cx5="http://schemas.microsoft.com/office/drawing/2016/5/11/chartex" xmlns:cx6="http://schemas.microsoft.com/office/drawing/2016/5/12/chartex" xmlns:cx7="http://schemas.microsoft.com/office/drawing/2016/5/13/chartex" xmlns:cx8="http://schemas.microsoft.com/office/drawing/2016/5/14/chartex" xmlns:mc="http://schemas.openxmlformats.org/markup-compatibility/2006" xmlns:aink="http://schemas.microsoft.com/office/drawing/2016/ink" xmlns:am3d="http://schemas.microsoft.com/office/drawing/2017/model3d" xmlns:o="urn:schemas-microsoft-com:office:office" xmlns:r="http://schemas.openxmlformats.org/officeDocument/2006/relationships" xmlns:m="http://schemas.openxmlformats.org/officeDocument/2006/math" xmlns:v="urn:schemas-microsoft-com:vml" xmlns:wp14="http://schemas.microsoft.com/office/word/2010/wordprocessingDrawing" xmlns:wp="http://schemas.openxmlformats.org/drawingml/2006/wordprocessingDrawing" xmlns:w10="urn:schemas-microsoft-com:office:word" xmlns:w="http://schemas.openxmlformats.org/wordprocessingml/2006/main" xmlns:w14="http://schemas.microsoft.com/office/word/2010/wordml" xmlns:w15="http://schemas.microsoft.com/office/word/2012/wordml" xmlns:w16cid="http://schemas.microsoft.com/office/word/2016/wordml/cid" xmlns:w16se="http://schemas.microsoft.com/office/word/2015/wordml/symex" xmlns:wpg="http://schemas.microsoft.com/office/word/2010/wordprocessingGroup" xmlns:wpi="http://schemas.microsoft.com/office/word/2010/wordprocessingInk" xmlns:wne="http://schemas.microsoft.com/office/word/2006/wordml" xmlns:wps="http://schemas.microsoft.com/office/word/2010/wordprocessingShape" mc:Ignorable="w14 w15 w16se w16cid wp14">
+<w:hdr xmlns:wpc="http://schemas.microsoft.com/office/word/2010/wordprocessingCanvas" xmlns:cx="http://schemas.microsoft.com/office/drawing/2014/chartex" xmlns:mc="http://schemas.openxmlformats.org/markup-compatibility/2006" xmlns:o="urn:schemas-microsoft-com:office:office" xmlns:r="http://schemas.openxmlformats.org/officeDocument/2006/relationships" xmlns:m="http://schemas.openxmlformats.org/officeDocument/2006/math" xmlns:v="urn:schemas-microsoft-com:vml" xmlns:wp14="http://schemas.microsoft.com/office/word/2010/wordprocessingDrawing" xmlns:wp="http://schemas.openxmlformats.org/drawingml/2006/wordprocessingDrawing" xmlns:w10="urn:schemas-microsoft-com:office:word" xmlns:w="http://schemas.openxmlformats.org/wordprocessingml/2006/main" xmlns:w14="http://schemas.microsoft.com/office/word/2010/wordml" xmlns:w15="http://schemas.microsoft.com/office/word/2012/wordml" xmlns:w16se="http://schemas.microsoft.com/office/word/2015/wordml/symex" xmlns:wpg="http://schemas.microsoft.com/office/word/2010/wordprocessingGroup" xmlns:wpi="http://schemas.microsoft.com/office/word/2010/wordprocessingInk" xmlns:wne="http://schemas.microsoft.com/office/word/2006/wordml" xmlns:wps="http://schemas.microsoft.com/office/word/2010/wordprocessingShape" mc:Ignorable="w14 w15 w16se wp14">
   <w:p>
     <w:pPr>
       <w:pStyle w:val="Koptekst0"/>
@@ -13859,7 +13471,7 @@
 </file>
 
 <file path=word/header2.xml><?xml version="1.0" encoding="utf-8"?>
-<w:hdr xmlns:wpc="http://schemas.microsoft.com/office/word/2010/wordprocessingCanvas" xmlns:cx="http://schemas.microsoft.com/office/drawing/2014/chartex" xmlns:cx1="http://schemas.microsoft.com/office/drawing/2015/9/8/chartex" xmlns:cx2="http://schemas.microsoft.com/office/drawing/2015/10/21/chartex" xmlns:cx3="http://schemas.microsoft.com/office/drawing/2016/5/9/chartex" xmlns:cx4="http://schemas.microsoft.com/office/drawing/2016/5/10/chartex" xmlns:cx5="http://schemas.microsoft.com/office/drawing/2016/5/11/chartex" xmlns:cx6="http://schemas.microsoft.com/office/drawing/2016/5/12/chartex" xmlns:cx7="http://schemas.microsoft.com/office/drawing/2016/5/13/chartex" xmlns:cx8="http://schemas.microsoft.com/office/drawing/2016/5/14/chartex" xmlns:mc="http://schemas.openxmlformats.org/markup-compatibility/2006" xmlns:aink="http://schemas.microsoft.com/office/drawing/2016/ink" xmlns:am3d="http://schemas.microsoft.com/office/drawing/2017/model3d" xmlns:o="urn:schemas-microsoft-com:office:office" xmlns:r="http://schemas.openxmlformats.org/officeDocument/2006/relationships" xmlns:m="http://schemas.openxmlformats.org/officeDocument/2006/math" xmlns:v="urn:schemas-microsoft-com:vml" xmlns:wp14="http://schemas.microsoft.com/office/word/2010/wordprocessingDrawing" xmlns:wp="http://schemas.openxmlformats.org/drawingml/2006/wordprocessingDrawing" xmlns:w10="urn:schemas-microsoft-com:office:word" xmlns:w="http://schemas.openxmlformats.org/wordprocessingml/2006/main" xmlns:w14="http://schemas.microsoft.com/office/word/2010/wordml" xmlns:w15="http://schemas.microsoft.com/office/word/2012/wordml" xmlns:w16cid="http://schemas.microsoft.com/office/word/2016/wordml/cid" xmlns:w16se="http://schemas.microsoft.com/office/word/2015/wordml/symex" xmlns:wpg="http://schemas.microsoft.com/office/word/2010/wordprocessingGroup" xmlns:wpi="http://schemas.microsoft.com/office/word/2010/wordprocessingInk" xmlns:wne="http://schemas.microsoft.com/office/word/2006/wordml" xmlns:wps="http://schemas.microsoft.com/office/word/2010/wordprocessingShape" mc:Ignorable="w14 w15 w16se w16cid wp14">
+<w:hdr xmlns:wpc="http://schemas.microsoft.com/office/word/2010/wordprocessingCanvas" xmlns:cx="http://schemas.microsoft.com/office/drawing/2014/chartex" xmlns:mc="http://schemas.openxmlformats.org/markup-compatibility/2006" xmlns:o="urn:schemas-microsoft-com:office:office" xmlns:r="http://schemas.openxmlformats.org/officeDocument/2006/relationships" xmlns:m="http://schemas.openxmlformats.org/officeDocument/2006/math" xmlns:v="urn:schemas-microsoft-com:vml" xmlns:wp14="http://schemas.microsoft.com/office/word/2010/wordprocessingDrawing" xmlns:wp="http://schemas.openxmlformats.org/drawingml/2006/wordprocessingDrawing" xmlns:w10="urn:schemas-microsoft-com:office:word" xmlns:w="http://schemas.openxmlformats.org/wordprocessingml/2006/main" xmlns:w14="http://schemas.microsoft.com/office/word/2010/wordml" xmlns:w15="http://schemas.microsoft.com/office/word/2012/wordml" xmlns:w16se="http://schemas.microsoft.com/office/word/2015/wordml/symex" xmlns:wpg="http://schemas.microsoft.com/office/word/2010/wordprocessingGroup" xmlns:wpi="http://schemas.microsoft.com/office/word/2010/wordprocessingInk" xmlns:wne="http://schemas.microsoft.com/office/word/2006/wordml" xmlns:wps="http://schemas.microsoft.com/office/word/2010/wordprocessingShape" mc:Ignorable="w14 w15 w16se wp14">
   <w:p>
     <w:pPr>
       <w:pStyle w:val="Koptekst0"/>
@@ -13869,7 +13481,7 @@
 </file>
 
 <file path=word/header3.xml><?xml version="1.0" encoding="utf-8"?>
-<w:hdr xmlns:wpc="http://schemas.microsoft.com/office/word/2010/wordprocessingCanvas" xmlns:cx="http://schemas.microsoft.com/office/drawing/2014/chartex" xmlns:cx1="http://schemas.microsoft.com/office/drawing/2015/9/8/chartex" xmlns:cx2="http://schemas.microsoft.com/office/drawing/2015/10/21/chartex" xmlns:cx3="http://schemas.microsoft.com/office/drawing/2016/5/9/chartex" xmlns:cx4="http://schemas.microsoft.com/office/drawing/2016/5/10/chartex" xmlns:cx5="http://schemas.microsoft.com/office/drawing/2016/5/11/chartex" xmlns:cx6="http://schemas.microsoft.com/office/drawing/2016/5/12/chartex" xmlns:cx7="http://schemas.microsoft.com/office/drawing/2016/5/13/chartex" xmlns:cx8="http://schemas.microsoft.com/office/drawing/2016/5/14/chartex" xmlns:mc="http://schemas.openxmlformats.org/markup-compatibility/2006" xmlns:aink="http://schemas.microsoft.com/office/drawing/2016/ink" xmlns:am3d="http://schemas.microsoft.com/office/drawing/2017/model3d" xmlns:o="urn:schemas-microsoft-com:office:office" xmlns:r="http://schemas.openxmlformats.org/officeDocument/2006/relationships" xmlns:m="http://schemas.openxmlformats.org/officeDocument/2006/math" xmlns:v="urn:schemas-microsoft-com:vml" xmlns:wp14="http://schemas.microsoft.com/office/word/2010/wordprocessingDrawing" xmlns:wp="http://schemas.openxmlformats.org/drawingml/2006/wordprocessingDrawing" xmlns:w10="urn:schemas-microsoft-com:office:word" xmlns:w="http://schemas.openxmlformats.org/wordprocessingml/2006/main" xmlns:w14="http://schemas.microsoft.com/office/word/2010/wordml" xmlns:w15="http://schemas.microsoft.com/office/word/2012/wordml" xmlns:w16cid="http://schemas.microsoft.com/office/word/2016/wordml/cid" xmlns:w16se="http://schemas.microsoft.com/office/word/2015/wordml/symex" xmlns:wpg="http://schemas.microsoft.com/office/word/2010/wordprocessingGroup" xmlns:wpi="http://schemas.microsoft.com/office/word/2010/wordprocessingInk" xmlns:wne="http://schemas.microsoft.com/office/word/2006/wordml" xmlns:wps="http://schemas.microsoft.com/office/word/2010/wordprocessingShape" mc:Ignorable="w14 w15 w16se w16cid wp14">
+<w:hdr xmlns:wpc="http://schemas.microsoft.com/office/word/2010/wordprocessingCanvas" xmlns:cx="http://schemas.microsoft.com/office/drawing/2014/chartex" xmlns:mc="http://schemas.openxmlformats.org/markup-compatibility/2006" xmlns:o="urn:schemas-microsoft-com:office:office" xmlns:r="http://schemas.openxmlformats.org/officeDocument/2006/relationships" xmlns:m="http://schemas.openxmlformats.org/officeDocument/2006/math" xmlns:v="urn:schemas-microsoft-com:vml" xmlns:wp14="http://schemas.microsoft.com/office/word/2010/wordprocessingDrawing" xmlns:wp="http://schemas.openxmlformats.org/drawingml/2006/wordprocessingDrawing" xmlns:w10="urn:schemas-microsoft-com:office:word" xmlns:w="http://schemas.openxmlformats.org/wordprocessingml/2006/main" xmlns:w14="http://schemas.microsoft.com/office/word/2010/wordml" xmlns:w15="http://schemas.microsoft.com/office/word/2012/wordml" xmlns:w16se="http://schemas.microsoft.com/office/word/2015/wordml/symex" xmlns:wpg="http://schemas.microsoft.com/office/word/2010/wordprocessingGroup" xmlns:wpi="http://schemas.microsoft.com/office/word/2010/wordprocessingInk" xmlns:wne="http://schemas.microsoft.com/office/word/2006/wordml" xmlns:wps="http://schemas.microsoft.com/office/word/2010/wordprocessingShape" mc:Ignorable="w14 w15 w16se wp14">
   <w:p>
     <w:pPr>
       <w:pStyle w:val="Koptekst0"/>
@@ -13879,7 +13491,7 @@
 </file>
 
 <file path=word/numbering.xml><?xml version="1.0" encoding="utf-8"?>
-<w:numbering xmlns:wpc="http://schemas.microsoft.com/office/word/2010/wordprocessingCanvas" xmlns:cx="http://schemas.microsoft.com/office/drawing/2014/chartex" xmlns:cx1="http://schemas.microsoft.com/office/drawing/2015/9/8/chartex" xmlns:cx2="http://schemas.microsoft.com/office/drawing/2015/10/21/chartex" xmlns:cx3="http://schemas.microsoft.com/office/drawing/2016/5/9/chartex" xmlns:cx4="http://schemas.microsoft.com/office/drawing/2016/5/10/chartex" xmlns:cx5="http://schemas.microsoft.com/office/drawing/2016/5/11/chartex" xmlns:cx6="http://schemas.microsoft.com/office/drawing/2016/5/12/chartex" xmlns:cx7="http://schemas.microsoft.com/office/drawing/2016/5/13/chartex" xmlns:cx8="http://schemas.microsoft.com/office/drawing/2016/5/14/chartex" xmlns:mc="http://schemas.openxmlformats.org/markup-compatibility/2006" xmlns:aink="http://schemas.microsoft.com/office/drawing/2016/ink" xmlns:am3d="http://schemas.microsoft.com/office/drawing/2017/model3d" xmlns:o="urn:schemas-microsoft-com:office:office" xmlns:r="http://schemas.openxmlformats.org/officeDocument/2006/relationships" xmlns:m="http://schemas.openxmlformats.org/officeDocument/2006/math" xmlns:v="urn:schemas-microsoft-com:vml" xmlns:wp14="http://schemas.microsoft.com/office/word/2010/wordprocessingDrawing" xmlns:wp="http://schemas.openxmlformats.org/drawingml/2006/wordprocessingDrawing" xmlns:w10="urn:schemas-microsoft-com:office:word" xmlns:w="http://schemas.openxmlformats.org/wordprocessingml/2006/main" xmlns:w14="http://schemas.microsoft.com/office/word/2010/wordml" xmlns:w15="http://schemas.microsoft.com/office/word/2012/wordml" xmlns:w16cid="http://schemas.microsoft.com/office/word/2016/wordml/cid" xmlns:w16se="http://schemas.microsoft.com/office/word/2015/wordml/symex" xmlns:wpg="http://schemas.microsoft.com/office/word/2010/wordprocessingGroup" xmlns:wpi="http://schemas.microsoft.com/office/word/2010/wordprocessingInk" xmlns:wne="http://schemas.microsoft.com/office/word/2006/wordml" xmlns:wps="http://schemas.microsoft.com/office/word/2010/wordprocessingShape" mc:Ignorable="w14 w15 w16se w16cid wp14">
+<w:numbering xmlns:wpc="http://schemas.microsoft.com/office/word/2010/wordprocessingCanvas" xmlns:cx="http://schemas.microsoft.com/office/drawing/2014/chartex" xmlns:mc="http://schemas.openxmlformats.org/markup-compatibility/2006" xmlns:o="urn:schemas-microsoft-com:office:office" xmlns:r="http://schemas.openxmlformats.org/officeDocument/2006/relationships" xmlns:m="http://schemas.openxmlformats.org/officeDocument/2006/math" xmlns:v="urn:schemas-microsoft-com:vml" xmlns:wp14="http://schemas.microsoft.com/office/word/2010/wordprocessingDrawing" xmlns:wp="http://schemas.openxmlformats.org/drawingml/2006/wordprocessingDrawing" xmlns:w10="urn:schemas-microsoft-com:office:word" xmlns:w="http://schemas.openxmlformats.org/wordprocessingml/2006/main" xmlns:w14="http://schemas.microsoft.com/office/word/2010/wordml" xmlns:w15="http://schemas.microsoft.com/office/word/2012/wordml" xmlns:w16se="http://schemas.microsoft.com/office/word/2015/wordml/symex" xmlns:wpg="http://schemas.microsoft.com/office/word/2010/wordprocessingGroup" xmlns:wpi="http://schemas.microsoft.com/office/word/2010/wordprocessingInk" xmlns:wne="http://schemas.microsoft.com/office/word/2006/wordml" xmlns:wps="http://schemas.microsoft.com/office/word/2010/wordprocessingShape" mc:Ignorable="w14 w15 w16se wp14">
   <w:abstractNum w:abstractNumId="0" w15:restartNumberingAfterBreak="0">
     <w:nsid w:val="1D835B5A"/>
     <w:multiLevelType w:val="hybridMultilevel"/>
@@ -14367,7 +13979,7 @@
 </file>
 
 <file path=word/styles.xml><?xml version="1.0" encoding="utf-8"?>
-<w:styles xmlns:mc="http://schemas.openxmlformats.org/markup-compatibility/2006" xmlns:r="http://schemas.openxmlformats.org/officeDocument/2006/relationships" xmlns:w="http://schemas.openxmlformats.org/wordprocessingml/2006/main" xmlns:w14="http://schemas.microsoft.com/office/word/2010/wordml" xmlns:w15="http://schemas.microsoft.com/office/word/2012/wordml" xmlns:w16cid="http://schemas.microsoft.com/office/word/2016/wordml/cid" xmlns:w16se="http://schemas.microsoft.com/office/word/2015/wordml/symex" mc:Ignorable="w14 w15 w16se w16cid">
+<w:styles xmlns:mc="http://schemas.openxmlformats.org/markup-compatibility/2006" xmlns:r="http://schemas.openxmlformats.org/officeDocument/2006/relationships" xmlns:w="http://schemas.openxmlformats.org/wordprocessingml/2006/main" xmlns:w14="http://schemas.microsoft.com/office/word/2010/wordml" xmlns:w15="http://schemas.microsoft.com/office/word/2012/wordml" xmlns:w16se="http://schemas.microsoft.com/office/word/2015/wordml/symex" mc:Ignorable="w14 w15 w16se">
   <w:docDefaults>
     <w:rPrDefault>
       <w:rPr>
@@ -14382,7 +13994,7 @@
       </w:pPr>
     </w:pPrDefault>
   </w:docDefaults>
-  <w:latentStyles w:defLockedState="0" w:defUIPriority="99" w:defSemiHidden="0" w:defUnhideWhenUsed="0" w:defQFormat="0" w:count="375">
+  <w:latentStyles w:defLockedState="0" w:defUIPriority="99" w:defSemiHidden="0" w:defUnhideWhenUsed="0" w:defQFormat="0" w:count="371">
     <w:lsdException w:name="Normal" w:uiPriority="0" w:qFormat="1"/>
     <w:lsdException w:name="heading 1" w:uiPriority="9" w:qFormat="1"/>
     <w:lsdException w:name="heading 2" w:semiHidden="1" w:uiPriority="9" w:unhideWhenUsed="1" w:qFormat="1"/>
@@ -14754,8 +14366,6 @@
     <w:lsdException w:name="List Table 5 Dark Accent 6" w:uiPriority="50"/>
     <w:lsdException w:name="List Table 6 Colorful Accent 6" w:uiPriority="51"/>
     <w:lsdException w:name="List Table 7 Colorful Accent 6" w:uiPriority="52"/>
-    <w:lsdException w:name="Mention" w:semiHidden="1" w:unhideWhenUsed="1"/>
-    <w:lsdException w:name="Smart Hyperlink" w:semiHidden="1" w:unhideWhenUsed="1"/>
   </w:latentStyles>
   <w:style w:type="paragraph" w:default="1" w:styleId="Standaard">
     <w:name w:val="Normal"/>
@@ -15806,6 +15416,131 @@
 </file>
 
 <file path=customXml/item3.xml><?xml version="1.0" encoding="utf-8"?>
+<p:properties xmlns:p="http://schemas.microsoft.com/office/2006/metadata/properties" xmlns:xsi="http://www.w3.org/2001/XMLSchema-instance" xmlns:pc="http://schemas.microsoft.com/office/infopath/2007/PartnerControls">
+  <documentManagement>
+    <APDescription xmlns="e6b10b74-023b-4505-bd21-3dea7fe386f6" xsi:nil="true"/>
+    <AssetExpire xmlns="e6b10b74-023b-4505-bd21-3dea7fe386f6">2029-01-01T08:00:00+00:00</AssetExpire>
+    <CampaignTagsTaxHTField0 xmlns="e6b10b74-023b-4505-bd21-3dea7fe386f6">
+      <Terms xmlns="http://schemas.microsoft.com/office/infopath/2007/PartnerControls"/>
+    </CampaignTagsTaxHTField0>
+    <IntlLangReviewDate xmlns="e6b10b74-023b-4505-bd21-3dea7fe386f6" xsi:nil="true"/>
+    <TPFriendlyName xmlns="e6b10b74-023b-4505-bd21-3dea7fe386f6" xsi:nil="true"/>
+    <IntlLangReview xmlns="e6b10b74-023b-4505-bd21-3dea7fe386f6">false</IntlLangReview>
+    <LocLastLocAttemptVersionLookup xmlns="e6b10b74-023b-4505-bd21-3dea7fe386f6">182241</LocLastLocAttemptVersionLookup>
+    <PolicheckWords xmlns="e6b10b74-023b-4505-bd21-3dea7fe386f6" xsi:nil="true"/>
+    <SubmitterId xmlns="e6b10b74-023b-4505-bd21-3dea7fe386f6" xsi:nil="true"/>
+    <AcquiredFrom xmlns="e6b10b74-023b-4505-bd21-3dea7fe386f6">Internal MS</AcquiredFrom>
+    <EditorialStatus xmlns="e6b10b74-023b-4505-bd21-3dea7fe386f6">Complete</EditorialStatus>
+    <Markets xmlns="e6b10b74-023b-4505-bd21-3dea7fe386f6"/>
+    <OriginAsset xmlns="e6b10b74-023b-4505-bd21-3dea7fe386f6" xsi:nil="true"/>
+    <AssetStart xmlns="e6b10b74-023b-4505-bd21-3dea7fe386f6">2012-11-14T02:04:00+00:00</AssetStart>
+    <FriendlyTitle xmlns="e6b10b74-023b-4505-bd21-3dea7fe386f6" xsi:nil="true"/>
+    <MarketSpecific xmlns="e6b10b74-023b-4505-bd21-3dea7fe386f6">false</MarketSpecific>
+    <TPNamespace xmlns="e6b10b74-023b-4505-bd21-3dea7fe386f6" xsi:nil="true"/>
+    <PublishStatusLookup xmlns="e6b10b74-023b-4505-bd21-3dea7fe386f6">
+      <Value>377900</Value>
+    </PublishStatusLookup>
+    <APAuthor xmlns="e6b10b74-023b-4505-bd21-3dea7fe386f6">
+      <UserInfo>
+        <DisplayName>System Account</DisplayName>
+        <AccountId>1073741823</AccountId>
+        <AccountType/>
+      </UserInfo>
+    </APAuthor>
+    <TPCommandLine xmlns="e6b10b74-023b-4505-bd21-3dea7fe386f6" xsi:nil="true"/>
+    <IntlLangReviewer xmlns="e6b10b74-023b-4505-bd21-3dea7fe386f6" xsi:nil="true"/>
+    <OpenTemplate xmlns="e6b10b74-023b-4505-bd21-3dea7fe386f6">true</OpenTemplate>
+    <CSXSubmissionDate xmlns="e6b10b74-023b-4505-bd21-3dea7fe386f6" xsi:nil="true"/>
+    <TaxCatchAll xmlns="e6b10b74-023b-4505-bd21-3dea7fe386f6"/>
+    <Manager xmlns="e6b10b74-023b-4505-bd21-3dea7fe386f6" xsi:nil="true"/>
+    <NumericId xmlns="e6b10b74-023b-4505-bd21-3dea7fe386f6" xsi:nil="true"/>
+    <ParentAssetId xmlns="e6b10b74-023b-4505-bd21-3dea7fe386f6" xsi:nil="true"/>
+    <OriginalSourceMarket xmlns="e6b10b74-023b-4505-bd21-3dea7fe386f6">english</OriginalSourceMarket>
+    <ApprovalStatus xmlns="e6b10b74-023b-4505-bd21-3dea7fe386f6">InProgress</ApprovalStatus>
+    <TPComponent xmlns="e6b10b74-023b-4505-bd21-3dea7fe386f6" xsi:nil="true"/>
+    <EditorialTags xmlns="e6b10b74-023b-4505-bd21-3dea7fe386f6" xsi:nil="true"/>
+    <TPExecutable xmlns="e6b10b74-023b-4505-bd21-3dea7fe386f6" xsi:nil="true"/>
+    <TPLaunchHelpLink xmlns="e6b10b74-023b-4505-bd21-3dea7fe386f6" xsi:nil="true"/>
+    <LocComments xmlns="e6b10b74-023b-4505-bd21-3dea7fe386f6" xsi:nil="true"/>
+    <LocRecommendedHandoff xmlns="e6b10b74-023b-4505-bd21-3dea7fe386f6" xsi:nil="true"/>
+    <SourceTitle xmlns="e6b10b74-023b-4505-bd21-3dea7fe386f6" xsi:nil="true"/>
+    <CSXUpdate xmlns="e6b10b74-023b-4505-bd21-3dea7fe386f6">false</CSXUpdate>
+    <IntlLocPriority xmlns="e6b10b74-023b-4505-bd21-3dea7fe386f6" xsi:nil="true"/>
+    <UAProjectedTotalWords xmlns="e6b10b74-023b-4505-bd21-3dea7fe386f6" xsi:nil="true"/>
+    <AssetType xmlns="e6b10b74-023b-4505-bd21-3dea7fe386f6">TP</AssetType>
+    <MachineTranslated xmlns="e6b10b74-023b-4505-bd21-3dea7fe386f6">false</MachineTranslated>
+    <OutputCachingOn xmlns="e6b10b74-023b-4505-bd21-3dea7fe386f6">true</OutputCachingOn>
+    <TemplateStatus xmlns="e6b10b74-023b-4505-bd21-3dea7fe386f6">Complete</TemplateStatus>
+    <IsSearchable xmlns="e6b10b74-023b-4505-bd21-3dea7fe386f6">true</IsSearchable>
+    <ContentItem xmlns="e6b10b74-023b-4505-bd21-3dea7fe386f6" xsi:nil="true"/>
+    <HandoffToMSDN xmlns="e6b10b74-023b-4505-bd21-3dea7fe386f6" xsi:nil="true"/>
+    <ShowIn xmlns="e6b10b74-023b-4505-bd21-3dea7fe386f6">Show everywhere</ShowIn>
+    <ThumbnailAssetId xmlns="e6b10b74-023b-4505-bd21-3dea7fe386f6" xsi:nil="true"/>
+    <UALocComments xmlns="e6b10b74-023b-4505-bd21-3dea7fe386f6" xsi:nil="true"/>
+    <UALocRecommendation xmlns="e6b10b74-023b-4505-bd21-3dea7fe386f6">Localize</UALocRecommendation>
+    <LastModifiedDateTime xmlns="e6b10b74-023b-4505-bd21-3dea7fe386f6" xsi:nil="true"/>
+    <LegacyData xmlns="e6b10b74-023b-4505-bd21-3dea7fe386f6" xsi:nil="true"/>
+    <LocManualTestRequired xmlns="e6b10b74-023b-4505-bd21-3dea7fe386f6">false</LocManualTestRequired>
+    <LocMarketGroupTiers2 xmlns="e6b10b74-023b-4505-bd21-3dea7fe386f6" xsi:nil="true"/>
+    <ClipArtFilename xmlns="e6b10b74-023b-4505-bd21-3dea7fe386f6" xsi:nil="true"/>
+    <TPApplication xmlns="e6b10b74-023b-4505-bd21-3dea7fe386f6" xsi:nil="true"/>
+    <CSXHash xmlns="e6b10b74-023b-4505-bd21-3dea7fe386f6" xsi:nil="true"/>
+    <DirectSourceMarket xmlns="e6b10b74-023b-4505-bd21-3dea7fe386f6">english</DirectSourceMarket>
+    <PrimaryImageGen xmlns="e6b10b74-023b-4505-bd21-3dea7fe386f6">true</PrimaryImageGen>
+    <PlannedPubDate xmlns="e6b10b74-023b-4505-bd21-3dea7fe386f6" xsi:nil="true"/>
+    <CSXSubmissionMarket xmlns="e6b10b74-023b-4505-bd21-3dea7fe386f6" xsi:nil="true"/>
+    <Downloads xmlns="e6b10b74-023b-4505-bd21-3dea7fe386f6">0</Downloads>
+    <ArtSampleDocs xmlns="e6b10b74-023b-4505-bd21-3dea7fe386f6" xsi:nil="true"/>
+    <TrustLevel xmlns="e6b10b74-023b-4505-bd21-3dea7fe386f6">1 Microsoft Managed Content</TrustLevel>
+    <BlockPublish xmlns="e6b10b74-023b-4505-bd21-3dea7fe386f6">false</BlockPublish>
+    <TPLaunchHelpLinkType xmlns="e6b10b74-023b-4505-bd21-3dea7fe386f6">Template</TPLaunchHelpLinkType>
+    <LocalizationTagsTaxHTField0 xmlns="e6b10b74-023b-4505-bd21-3dea7fe386f6">
+      <Terms xmlns="http://schemas.microsoft.com/office/infopath/2007/PartnerControls"/>
+    </LocalizationTagsTaxHTField0>
+    <BusinessGroup xmlns="e6b10b74-023b-4505-bd21-3dea7fe386f6" xsi:nil="true"/>
+    <Providers xmlns="e6b10b74-023b-4505-bd21-3dea7fe386f6" xsi:nil="true"/>
+    <TemplateTemplateType xmlns="e6b10b74-023b-4505-bd21-3dea7fe386f6">Word Document Template</TemplateTemplateType>
+    <TimesCloned xmlns="e6b10b74-023b-4505-bd21-3dea7fe386f6" xsi:nil="true"/>
+    <TPAppVersion xmlns="e6b10b74-023b-4505-bd21-3dea7fe386f6" xsi:nil="true"/>
+    <VoteCount xmlns="e6b10b74-023b-4505-bd21-3dea7fe386f6" xsi:nil="true"/>
+    <FeatureTagsTaxHTField0 xmlns="e6b10b74-023b-4505-bd21-3dea7fe386f6">
+      <Terms xmlns="http://schemas.microsoft.com/office/infopath/2007/PartnerControls"/>
+    </FeatureTagsTaxHTField0>
+    <Provider xmlns="e6b10b74-023b-4505-bd21-3dea7fe386f6" xsi:nil="true"/>
+    <UACurrentWords xmlns="e6b10b74-023b-4505-bd21-3dea7fe386f6" xsi:nil="true"/>
+    <AssetId xmlns="e6b10b74-023b-4505-bd21-3dea7fe386f6">TP103843659</AssetId>
+    <TPClientViewer xmlns="e6b10b74-023b-4505-bd21-3dea7fe386f6" xsi:nil="true"/>
+    <DSATActionTaken xmlns="e6b10b74-023b-4505-bd21-3dea7fe386f6" xsi:nil="true"/>
+    <APEditor xmlns="e6b10b74-023b-4505-bd21-3dea7fe386f6">
+      <UserInfo>
+        <DisplayName/>
+        <AccountId xsi:nil="true"/>
+        <AccountType/>
+      </UserInfo>
+    </APEditor>
+    <TPInstallLocation xmlns="e6b10b74-023b-4505-bd21-3dea7fe386f6" xsi:nil="true"/>
+    <OOCacheId xmlns="e6b10b74-023b-4505-bd21-3dea7fe386f6" xsi:nil="true"/>
+    <IsDeleted xmlns="e6b10b74-023b-4505-bd21-3dea7fe386f6">false</IsDeleted>
+    <PublishTargets xmlns="e6b10b74-023b-4505-bd21-3dea7fe386f6">OfficeOnlineVNext</PublishTargets>
+    <ApprovalLog xmlns="e6b10b74-023b-4505-bd21-3dea7fe386f6" xsi:nil="true"/>
+    <BugNumber xmlns="e6b10b74-023b-4505-bd21-3dea7fe386f6" xsi:nil="true"/>
+    <CrawlForDependencies xmlns="e6b10b74-023b-4505-bd21-3dea7fe386f6">false</CrawlForDependencies>
+    <InternalTagsTaxHTField0 xmlns="e6b10b74-023b-4505-bd21-3dea7fe386f6">
+      <Terms xmlns="http://schemas.microsoft.com/office/infopath/2007/PartnerControls"/>
+    </InternalTagsTaxHTField0>
+    <LastHandOff xmlns="e6b10b74-023b-4505-bd21-3dea7fe386f6" xsi:nil="true"/>
+    <Milestone xmlns="e6b10b74-023b-4505-bd21-3dea7fe386f6" xsi:nil="true"/>
+    <OriginalRelease xmlns="e6b10b74-023b-4505-bd21-3dea7fe386f6">15</OriginalRelease>
+    <RecommendationsModifier xmlns="e6b10b74-023b-4505-bd21-3dea7fe386f6" xsi:nil="true"/>
+    <ScenarioTagsTaxHTField0 xmlns="e6b10b74-023b-4505-bd21-3dea7fe386f6">
+      <Terms xmlns="http://schemas.microsoft.com/office/infopath/2007/PartnerControls"/>
+    </ScenarioTagsTaxHTField0>
+    <UANotes xmlns="e6b10b74-023b-4505-bd21-3dea7fe386f6" xsi:nil="true"/>
+  </documentManagement>
+</p:properties>
+</file>
+
+<file path=customXml/item4.xml><?xml version="1.0" encoding="utf-8"?>
 <ct:contentTypeSchema xmlns:ct="http://schemas.microsoft.com/office/2006/metadata/contentType" xmlns:ma="http://schemas.microsoft.com/office/2006/metadata/properties/metaAttributes" ct:_="" ma:_="" ma:contentTypeName="TemplateFile" ma:contentTypeID="0x010100CBDA964ABCF6134795B89D3DFFAE1FEF0400396DD46F8E1CE5468AAD42C750079EC0" ma:contentTypeVersion="56" ma:contentTypeDescription="Create a new document." ma:contentTypeScope="" ma:versionID="037949562267adc420c401b5d1081b0d">
   <xsd:schema xmlns:xsd="http://www.w3.org/2001/XMLSchema" xmlns:xs="http://www.w3.org/2001/XMLSchema" xmlns:p="http://schemas.microsoft.com/office/2006/metadata/properties" xmlns:ns2="e6b10b74-023b-4505-bd21-3dea7fe386f6" targetNamespace="http://schemas.microsoft.com/office/2006/metadata/properties" ma:root="true" ma:fieldsID="27379c82448e8bb51bda9e1977bc4244" ns2:_="">
     <xsd:import namespace="e6b10b74-023b-4505-bd21-3dea7fe386f6"/>
@@ -16839,131 +16574,6 @@
 </ct:contentTypeSchema>
 </file>
 
-<file path=customXml/item4.xml><?xml version="1.0" encoding="utf-8"?>
-<p:properties xmlns:p="http://schemas.microsoft.com/office/2006/metadata/properties" xmlns:xsi="http://www.w3.org/2001/XMLSchema-instance" xmlns:pc="http://schemas.microsoft.com/office/infopath/2007/PartnerControls">
-  <documentManagement>
-    <APDescription xmlns="e6b10b74-023b-4505-bd21-3dea7fe386f6" xsi:nil="true"/>
-    <AssetExpire xmlns="e6b10b74-023b-4505-bd21-3dea7fe386f6">2029-01-01T08:00:00+00:00</AssetExpire>
-    <CampaignTagsTaxHTField0 xmlns="e6b10b74-023b-4505-bd21-3dea7fe386f6">
-      <Terms xmlns="http://schemas.microsoft.com/office/infopath/2007/PartnerControls"/>
-    </CampaignTagsTaxHTField0>
-    <IntlLangReviewDate xmlns="e6b10b74-023b-4505-bd21-3dea7fe386f6" xsi:nil="true"/>
-    <TPFriendlyName xmlns="e6b10b74-023b-4505-bd21-3dea7fe386f6" xsi:nil="true"/>
-    <IntlLangReview xmlns="e6b10b74-023b-4505-bd21-3dea7fe386f6">false</IntlLangReview>
-    <LocLastLocAttemptVersionLookup xmlns="e6b10b74-023b-4505-bd21-3dea7fe386f6">182241</LocLastLocAttemptVersionLookup>
-    <PolicheckWords xmlns="e6b10b74-023b-4505-bd21-3dea7fe386f6" xsi:nil="true"/>
-    <SubmitterId xmlns="e6b10b74-023b-4505-bd21-3dea7fe386f6" xsi:nil="true"/>
-    <AcquiredFrom xmlns="e6b10b74-023b-4505-bd21-3dea7fe386f6">Internal MS</AcquiredFrom>
-    <EditorialStatus xmlns="e6b10b74-023b-4505-bd21-3dea7fe386f6">Complete</EditorialStatus>
-    <Markets xmlns="e6b10b74-023b-4505-bd21-3dea7fe386f6"/>
-    <OriginAsset xmlns="e6b10b74-023b-4505-bd21-3dea7fe386f6" xsi:nil="true"/>
-    <AssetStart xmlns="e6b10b74-023b-4505-bd21-3dea7fe386f6">2012-11-14T02:04:00+00:00</AssetStart>
-    <FriendlyTitle xmlns="e6b10b74-023b-4505-bd21-3dea7fe386f6" xsi:nil="true"/>
-    <MarketSpecific xmlns="e6b10b74-023b-4505-bd21-3dea7fe386f6">false</MarketSpecific>
-    <TPNamespace xmlns="e6b10b74-023b-4505-bd21-3dea7fe386f6" xsi:nil="true"/>
-    <PublishStatusLookup xmlns="e6b10b74-023b-4505-bd21-3dea7fe386f6">
-      <Value>377900</Value>
-    </PublishStatusLookup>
-    <APAuthor xmlns="e6b10b74-023b-4505-bd21-3dea7fe386f6">
-      <UserInfo>
-        <DisplayName>System Account</DisplayName>
-        <AccountId>1073741823</AccountId>
-        <AccountType/>
-      </UserInfo>
-    </APAuthor>
-    <TPCommandLine xmlns="e6b10b74-023b-4505-bd21-3dea7fe386f6" xsi:nil="true"/>
-    <IntlLangReviewer xmlns="e6b10b74-023b-4505-bd21-3dea7fe386f6" xsi:nil="true"/>
-    <OpenTemplate xmlns="e6b10b74-023b-4505-bd21-3dea7fe386f6">true</OpenTemplate>
-    <CSXSubmissionDate xmlns="e6b10b74-023b-4505-bd21-3dea7fe386f6" xsi:nil="true"/>
-    <TaxCatchAll xmlns="e6b10b74-023b-4505-bd21-3dea7fe386f6"/>
-    <Manager xmlns="e6b10b74-023b-4505-bd21-3dea7fe386f6" xsi:nil="true"/>
-    <NumericId xmlns="e6b10b74-023b-4505-bd21-3dea7fe386f6" xsi:nil="true"/>
-    <ParentAssetId xmlns="e6b10b74-023b-4505-bd21-3dea7fe386f6" xsi:nil="true"/>
-    <OriginalSourceMarket xmlns="e6b10b74-023b-4505-bd21-3dea7fe386f6">english</OriginalSourceMarket>
-    <ApprovalStatus xmlns="e6b10b74-023b-4505-bd21-3dea7fe386f6">InProgress</ApprovalStatus>
-    <TPComponent xmlns="e6b10b74-023b-4505-bd21-3dea7fe386f6" xsi:nil="true"/>
-    <EditorialTags xmlns="e6b10b74-023b-4505-bd21-3dea7fe386f6" xsi:nil="true"/>
-    <TPExecutable xmlns="e6b10b74-023b-4505-bd21-3dea7fe386f6" xsi:nil="true"/>
-    <TPLaunchHelpLink xmlns="e6b10b74-023b-4505-bd21-3dea7fe386f6" xsi:nil="true"/>
-    <LocComments xmlns="e6b10b74-023b-4505-bd21-3dea7fe386f6" xsi:nil="true"/>
-    <LocRecommendedHandoff xmlns="e6b10b74-023b-4505-bd21-3dea7fe386f6" xsi:nil="true"/>
-    <SourceTitle xmlns="e6b10b74-023b-4505-bd21-3dea7fe386f6" xsi:nil="true"/>
-    <CSXUpdate xmlns="e6b10b74-023b-4505-bd21-3dea7fe386f6">false</CSXUpdate>
-    <IntlLocPriority xmlns="e6b10b74-023b-4505-bd21-3dea7fe386f6" xsi:nil="true"/>
-    <UAProjectedTotalWords xmlns="e6b10b74-023b-4505-bd21-3dea7fe386f6" xsi:nil="true"/>
-    <AssetType xmlns="e6b10b74-023b-4505-bd21-3dea7fe386f6">TP</AssetType>
-    <MachineTranslated xmlns="e6b10b74-023b-4505-bd21-3dea7fe386f6">false</MachineTranslated>
-    <OutputCachingOn xmlns="e6b10b74-023b-4505-bd21-3dea7fe386f6">true</OutputCachingOn>
-    <TemplateStatus xmlns="e6b10b74-023b-4505-bd21-3dea7fe386f6">Complete</TemplateStatus>
-    <IsSearchable xmlns="e6b10b74-023b-4505-bd21-3dea7fe386f6">true</IsSearchable>
-    <ContentItem xmlns="e6b10b74-023b-4505-bd21-3dea7fe386f6" xsi:nil="true"/>
-    <HandoffToMSDN xmlns="e6b10b74-023b-4505-bd21-3dea7fe386f6" xsi:nil="true"/>
-    <ShowIn xmlns="e6b10b74-023b-4505-bd21-3dea7fe386f6">Show everywhere</ShowIn>
-    <ThumbnailAssetId xmlns="e6b10b74-023b-4505-bd21-3dea7fe386f6" xsi:nil="true"/>
-    <UALocComments xmlns="e6b10b74-023b-4505-bd21-3dea7fe386f6" xsi:nil="true"/>
-    <UALocRecommendation xmlns="e6b10b74-023b-4505-bd21-3dea7fe386f6">Localize</UALocRecommendation>
-    <LastModifiedDateTime xmlns="e6b10b74-023b-4505-bd21-3dea7fe386f6" xsi:nil="true"/>
-    <LegacyData xmlns="e6b10b74-023b-4505-bd21-3dea7fe386f6" xsi:nil="true"/>
-    <LocManualTestRequired xmlns="e6b10b74-023b-4505-bd21-3dea7fe386f6">false</LocManualTestRequired>
-    <LocMarketGroupTiers2 xmlns="e6b10b74-023b-4505-bd21-3dea7fe386f6" xsi:nil="true"/>
-    <ClipArtFilename xmlns="e6b10b74-023b-4505-bd21-3dea7fe386f6" xsi:nil="true"/>
-    <TPApplication xmlns="e6b10b74-023b-4505-bd21-3dea7fe386f6" xsi:nil="true"/>
-    <CSXHash xmlns="e6b10b74-023b-4505-bd21-3dea7fe386f6" xsi:nil="true"/>
-    <DirectSourceMarket xmlns="e6b10b74-023b-4505-bd21-3dea7fe386f6">english</DirectSourceMarket>
-    <PrimaryImageGen xmlns="e6b10b74-023b-4505-bd21-3dea7fe386f6">true</PrimaryImageGen>
-    <PlannedPubDate xmlns="e6b10b74-023b-4505-bd21-3dea7fe386f6" xsi:nil="true"/>
-    <CSXSubmissionMarket xmlns="e6b10b74-023b-4505-bd21-3dea7fe386f6" xsi:nil="true"/>
-    <Downloads xmlns="e6b10b74-023b-4505-bd21-3dea7fe386f6">0</Downloads>
-    <ArtSampleDocs xmlns="e6b10b74-023b-4505-bd21-3dea7fe386f6" xsi:nil="true"/>
-    <TrustLevel xmlns="e6b10b74-023b-4505-bd21-3dea7fe386f6">1 Microsoft Managed Content</TrustLevel>
-    <BlockPublish xmlns="e6b10b74-023b-4505-bd21-3dea7fe386f6">false</BlockPublish>
-    <TPLaunchHelpLinkType xmlns="e6b10b74-023b-4505-bd21-3dea7fe386f6">Template</TPLaunchHelpLinkType>
-    <LocalizationTagsTaxHTField0 xmlns="e6b10b74-023b-4505-bd21-3dea7fe386f6">
-      <Terms xmlns="http://schemas.microsoft.com/office/infopath/2007/PartnerControls"/>
-    </LocalizationTagsTaxHTField0>
-    <BusinessGroup xmlns="e6b10b74-023b-4505-bd21-3dea7fe386f6" xsi:nil="true"/>
-    <Providers xmlns="e6b10b74-023b-4505-bd21-3dea7fe386f6" xsi:nil="true"/>
-    <TemplateTemplateType xmlns="e6b10b74-023b-4505-bd21-3dea7fe386f6">Word Document Template</TemplateTemplateType>
-    <TimesCloned xmlns="e6b10b74-023b-4505-bd21-3dea7fe386f6" xsi:nil="true"/>
-    <TPAppVersion xmlns="e6b10b74-023b-4505-bd21-3dea7fe386f6" xsi:nil="true"/>
-    <VoteCount xmlns="e6b10b74-023b-4505-bd21-3dea7fe386f6" xsi:nil="true"/>
-    <FeatureTagsTaxHTField0 xmlns="e6b10b74-023b-4505-bd21-3dea7fe386f6">
-      <Terms xmlns="http://schemas.microsoft.com/office/infopath/2007/PartnerControls"/>
-    </FeatureTagsTaxHTField0>
-    <Provider xmlns="e6b10b74-023b-4505-bd21-3dea7fe386f6" xsi:nil="true"/>
-    <UACurrentWords xmlns="e6b10b74-023b-4505-bd21-3dea7fe386f6" xsi:nil="true"/>
-    <AssetId xmlns="e6b10b74-023b-4505-bd21-3dea7fe386f6">TP103843659</AssetId>
-    <TPClientViewer xmlns="e6b10b74-023b-4505-bd21-3dea7fe386f6" xsi:nil="true"/>
-    <DSATActionTaken xmlns="e6b10b74-023b-4505-bd21-3dea7fe386f6" xsi:nil="true"/>
-    <APEditor xmlns="e6b10b74-023b-4505-bd21-3dea7fe386f6">
-      <UserInfo>
-        <DisplayName/>
-        <AccountId xsi:nil="true"/>
-        <AccountType/>
-      </UserInfo>
-    </APEditor>
-    <TPInstallLocation xmlns="e6b10b74-023b-4505-bd21-3dea7fe386f6" xsi:nil="true"/>
-    <OOCacheId xmlns="e6b10b74-023b-4505-bd21-3dea7fe386f6" xsi:nil="true"/>
-    <IsDeleted xmlns="e6b10b74-023b-4505-bd21-3dea7fe386f6">false</IsDeleted>
-    <PublishTargets xmlns="e6b10b74-023b-4505-bd21-3dea7fe386f6">OfficeOnlineVNext</PublishTargets>
-    <ApprovalLog xmlns="e6b10b74-023b-4505-bd21-3dea7fe386f6" xsi:nil="true"/>
-    <BugNumber xmlns="e6b10b74-023b-4505-bd21-3dea7fe386f6" xsi:nil="true"/>
-    <CrawlForDependencies xmlns="e6b10b74-023b-4505-bd21-3dea7fe386f6">false</CrawlForDependencies>
-    <InternalTagsTaxHTField0 xmlns="e6b10b74-023b-4505-bd21-3dea7fe386f6">
-      <Terms xmlns="http://schemas.microsoft.com/office/infopath/2007/PartnerControls"/>
-    </InternalTagsTaxHTField0>
-    <LastHandOff xmlns="e6b10b74-023b-4505-bd21-3dea7fe386f6" xsi:nil="true"/>
-    <Milestone xmlns="e6b10b74-023b-4505-bd21-3dea7fe386f6" xsi:nil="true"/>
-    <OriginalRelease xmlns="e6b10b74-023b-4505-bd21-3dea7fe386f6">15</OriginalRelease>
-    <RecommendationsModifier xmlns="e6b10b74-023b-4505-bd21-3dea7fe386f6" xsi:nil="true"/>
-    <ScenarioTagsTaxHTField0 xmlns="e6b10b74-023b-4505-bd21-3dea7fe386f6">
-      <Terms xmlns="http://schemas.microsoft.com/office/infopath/2007/PartnerControls"/>
-    </ScenarioTagsTaxHTField0>
-    <UANotes xmlns="e6b10b74-023b-4505-bd21-3dea7fe386f6" xsi:nil="true"/>
-  </documentManagement>
-</p:properties>
-</file>
-
 <file path=customXml/item5.xml><?xml version="1.0" encoding="utf-8"?>
 <b:Sources xmlns:b="http://schemas.openxmlformats.org/officeDocument/2006/bibliography" SelectedStyle="\apasixtheditionofficeonline.xsl" StyleName="APA" Version="6"/>
 </file>
@@ -16985,6 +16595,16 @@
 </file>
 
 <file path=customXml/itemProps3.xml><?xml version="1.0" encoding="utf-8"?>
+<ds:datastoreItem xmlns:ds="http://schemas.openxmlformats.org/officeDocument/2006/customXml" ds:itemID="{49B91EDE-5397-46E5-8069-B2629F7CA550}">
+  <ds:schemaRefs>
+    <ds:schemaRef ds:uri="http://schemas.microsoft.com/office/2006/metadata/properties"/>
+    <ds:schemaRef ds:uri="http://schemas.microsoft.com/office/infopath/2007/PartnerControls"/>
+    <ds:schemaRef ds:uri="e6b10b74-023b-4505-bd21-3dea7fe386f6"/>
+  </ds:schemaRefs>
+</ds:datastoreItem>
+</file>
+
+<file path=customXml/itemProps4.xml><?xml version="1.0" encoding="utf-8"?>
 <ds:datastoreItem xmlns:ds="http://schemas.openxmlformats.org/officeDocument/2006/customXml" ds:itemID="{9E115035-185F-4212-BFA8-8F4CFE16B68B}">
   <ds:schemaRefs>
     <ds:schemaRef ds:uri="http://schemas.microsoft.com/office/2006/metadata/contentType"/>
@@ -17002,18 +16622,8 @@
 </ds:datastoreItem>
 </file>
 
-<file path=customXml/itemProps4.xml><?xml version="1.0" encoding="utf-8"?>
-<ds:datastoreItem xmlns:ds="http://schemas.openxmlformats.org/officeDocument/2006/customXml" ds:itemID="{49B91EDE-5397-46E5-8069-B2629F7CA550}">
-  <ds:schemaRefs>
-    <ds:schemaRef ds:uri="http://schemas.microsoft.com/office/2006/metadata/properties"/>
-    <ds:schemaRef ds:uri="http://schemas.microsoft.com/office/infopath/2007/PartnerControls"/>
-    <ds:schemaRef ds:uri="e6b10b74-023b-4505-bd21-3dea7fe386f6"/>
-  </ds:schemaRefs>
-</ds:datastoreItem>
-</file>
-
 <file path=customXml/itemProps5.xml><?xml version="1.0" encoding="utf-8"?>
-<ds:datastoreItem xmlns:ds="http://schemas.openxmlformats.org/officeDocument/2006/customXml" ds:itemID="{878FA74A-CB3F-0E44-B462-7254A0E85FAE}">
+<ds:datastoreItem xmlns:ds="http://schemas.openxmlformats.org/officeDocument/2006/customXml" ds:itemID="{2318A23B-3EA0-4B4F-868E-D5B6B6EE5860}">
   <ds:schemaRefs>
     <ds:schemaRef ds:uri="http://schemas.openxmlformats.org/officeDocument/2006/bibliography"/>
   </ds:schemaRefs>

--- a/documentatie_And_sql/documentatie/technisch ontwerp.docx
+++ b/documentatie_And_sql/documentatie/technisch ontwerp.docx
@@ -270,7 +270,7 @@
                   </wp:anchor>
                 </w:drawing>
               </mc:Choice>
-              <mc:Fallback xmlns:w16cid="http://schemas.microsoft.com/office/word/2016/wordml/cid" xmlns:am3d="http://schemas.microsoft.com/office/drawing/2017/model3d" xmlns:aink="http://schemas.microsoft.com/office/drawing/2016/ink" xmlns:cx8="http://schemas.microsoft.com/office/drawing/2016/5/14/chartex" xmlns:cx7="http://schemas.microsoft.com/office/drawing/2016/5/13/chartex" xmlns:cx6="http://schemas.microsoft.com/office/drawing/2016/5/12/chartex" xmlns:cx5="http://schemas.microsoft.com/office/drawing/2016/5/11/chartex" xmlns:cx4="http://schemas.microsoft.com/office/drawing/2016/5/10/chartex" xmlns:cx3="http://schemas.microsoft.com/office/drawing/2016/5/9/chartex" xmlns:cx2="http://schemas.microsoft.com/office/drawing/2015/10/21/chartex" xmlns:cx1="http://schemas.microsoft.com/office/drawing/2015/9/8/chartex">
+              <mc:Fallback xmlns:cx1="http://schemas.microsoft.com/office/drawing/2015/9/8/chartex" xmlns:cx2="http://schemas.microsoft.com/office/drawing/2015/10/21/chartex" xmlns:cx3="http://schemas.microsoft.com/office/drawing/2016/5/9/chartex" xmlns:cx4="http://schemas.microsoft.com/office/drawing/2016/5/10/chartex" xmlns:cx5="http://schemas.microsoft.com/office/drawing/2016/5/11/chartex" xmlns:cx6="http://schemas.microsoft.com/office/drawing/2016/5/12/chartex" xmlns:cx7="http://schemas.microsoft.com/office/drawing/2016/5/13/chartex" xmlns:cx8="http://schemas.microsoft.com/office/drawing/2016/5/14/chartex" xmlns:aink="http://schemas.microsoft.com/office/drawing/2016/ink" xmlns:am3d="http://schemas.microsoft.com/office/drawing/2017/model3d" xmlns:w16cid="http://schemas.microsoft.com/office/word/2016/wordml/cid">
                 <w:pict>
                   <v:shapetype w14:anchorId="4EFEF11F" id="_x0000_t202" coordsize="21600,21600" o:spt="202" path="m,l,21600r21600,l21600,xe">
                     <v:stroke joinstyle="miter"/>
@@ -1279,8 +1279,9 @@
       <w:r>
         <w:tab/>
       </w:r>
+      <w:bookmarkStart w:id="3" w:name="_GoBack"/>
       <w:r>
-        <w:pict w14:anchorId="5088557D">
+        <w:pict w14:anchorId="2493DDF8">
           <v:shapetype id="_x0000_t75" coordsize="21600,21600" o:spt="75" o:preferrelative="t" path="m@4@5l@4@11@9@11@9@5xe" filled="f" stroked="f">
             <v:stroke joinstyle="miter"/>
             <v:formulas>
@@ -1300,11 +1301,12 @@
             <v:path o:extrusionok="f" gradientshapeok="t" o:connecttype="rect"/>
             <o:lock v:ext="edit" aspectratio="t"/>
           </v:shapetype>
-          <v:shape id="_x0000_i1025" type="#_x0000_t75" style="width:450.75pt;height:565.5pt">
-            <v:imagedata r:id="rId19" o:title="erd_v6"/>
+          <v:shape id="_x0000_i1027" type="#_x0000_t75" style="width:450.9pt;height:632.85pt">
+            <v:imagedata r:id="rId19" o:title="erd_v7"/>
           </v:shape>
         </w:pict>
       </w:r>
+      <w:bookmarkEnd w:id="3"/>
     </w:p>
     <w:p>
       <w:pPr>
@@ -1344,7 +1346,7 @@
       <w:pPr>
         <w:pStyle w:val="Kop2"/>
       </w:pPr>
-      <w:bookmarkStart w:id="3" w:name="_Toc467757865"/>
+      <w:bookmarkStart w:id="4" w:name="_Toc467757865"/>
       <w:r>
         <w:t>Normalisatie</w:t>
       </w:r>
@@ -5927,7 +5929,15 @@
       </w:r>
       <w:proofErr w:type="spellEnd"/>
       <w:r>
-        <w:t xml:space="preserve"> tijd, reguliere tarieven,toeslagen,tarief </w:t>
+        <w:t xml:space="preserve"> tijd, reguliere </w:t>
+      </w:r>
+      <w:proofErr w:type="spellStart"/>
+      <w:r>
+        <w:t>tarieven,toeslagen,tarief</w:t>
+      </w:r>
+      <w:proofErr w:type="spellEnd"/>
+      <w:r>
+        <w:t xml:space="preserve"> </w:t>
       </w:r>
       <w:proofErr w:type="spellStart"/>
       <w:r>
@@ -13218,8 +13228,6 @@
       <w:pPr>
         <w:pStyle w:val="Geenafstand"/>
       </w:pPr>
-      <w:bookmarkStart w:id="4" w:name="_GoBack"/>
-      <w:bookmarkEnd w:id="4"/>
     </w:p>
     <w:p>
       <w:pPr>
@@ -13282,7 +13290,7 @@
       <w:r>
         <w:t>Slot</w:t>
       </w:r>
-      <w:bookmarkEnd w:id="3"/>
+      <w:bookmarkEnd w:id="4"/>
     </w:p>
     <w:p/>
     <w:p>
@@ -13423,7 +13431,7 @@
       <w:rPr>
         <w:noProof/>
       </w:rPr>
-      <w:t>5</w:t>
+      <w:t>6</w:t>
     </w:r>
     <w:r>
       <w:rPr>
@@ -15416,131 +15424,6 @@
 </file>
 
 <file path=customXml/item3.xml><?xml version="1.0" encoding="utf-8"?>
-<p:properties xmlns:p="http://schemas.microsoft.com/office/2006/metadata/properties" xmlns:xsi="http://www.w3.org/2001/XMLSchema-instance" xmlns:pc="http://schemas.microsoft.com/office/infopath/2007/PartnerControls">
-  <documentManagement>
-    <APDescription xmlns="e6b10b74-023b-4505-bd21-3dea7fe386f6" xsi:nil="true"/>
-    <AssetExpire xmlns="e6b10b74-023b-4505-bd21-3dea7fe386f6">2029-01-01T08:00:00+00:00</AssetExpire>
-    <CampaignTagsTaxHTField0 xmlns="e6b10b74-023b-4505-bd21-3dea7fe386f6">
-      <Terms xmlns="http://schemas.microsoft.com/office/infopath/2007/PartnerControls"/>
-    </CampaignTagsTaxHTField0>
-    <IntlLangReviewDate xmlns="e6b10b74-023b-4505-bd21-3dea7fe386f6" xsi:nil="true"/>
-    <TPFriendlyName xmlns="e6b10b74-023b-4505-bd21-3dea7fe386f6" xsi:nil="true"/>
-    <IntlLangReview xmlns="e6b10b74-023b-4505-bd21-3dea7fe386f6">false</IntlLangReview>
-    <LocLastLocAttemptVersionLookup xmlns="e6b10b74-023b-4505-bd21-3dea7fe386f6">182241</LocLastLocAttemptVersionLookup>
-    <PolicheckWords xmlns="e6b10b74-023b-4505-bd21-3dea7fe386f6" xsi:nil="true"/>
-    <SubmitterId xmlns="e6b10b74-023b-4505-bd21-3dea7fe386f6" xsi:nil="true"/>
-    <AcquiredFrom xmlns="e6b10b74-023b-4505-bd21-3dea7fe386f6">Internal MS</AcquiredFrom>
-    <EditorialStatus xmlns="e6b10b74-023b-4505-bd21-3dea7fe386f6">Complete</EditorialStatus>
-    <Markets xmlns="e6b10b74-023b-4505-bd21-3dea7fe386f6"/>
-    <OriginAsset xmlns="e6b10b74-023b-4505-bd21-3dea7fe386f6" xsi:nil="true"/>
-    <AssetStart xmlns="e6b10b74-023b-4505-bd21-3dea7fe386f6">2012-11-14T02:04:00+00:00</AssetStart>
-    <FriendlyTitle xmlns="e6b10b74-023b-4505-bd21-3dea7fe386f6" xsi:nil="true"/>
-    <MarketSpecific xmlns="e6b10b74-023b-4505-bd21-3dea7fe386f6">false</MarketSpecific>
-    <TPNamespace xmlns="e6b10b74-023b-4505-bd21-3dea7fe386f6" xsi:nil="true"/>
-    <PublishStatusLookup xmlns="e6b10b74-023b-4505-bd21-3dea7fe386f6">
-      <Value>377900</Value>
-    </PublishStatusLookup>
-    <APAuthor xmlns="e6b10b74-023b-4505-bd21-3dea7fe386f6">
-      <UserInfo>
-        <DisplayName>System Account</DisplayName>
-        <AccountId>1073741823</AccountId>
-        <AccountType/>
-      </UserInfo>
-    </APAuthor>
-    <TPCommandLine xmlns="e6b10b74-023b-4505-bd21-3dea7fe386f6" xsi:nil="true"/>
-    <IntlLangReviewer xmlns="e6b10b74-023b-4505-bd21-3dea7fe386f6" xsi:nil="true"/>
-    <OpenTemplate xmlns="e6b10b74-023b-4505-bd21-3dea7fe386f6">true</OpenTemplate>
-    <CSXSubmissionDate xmlns="e6b10b74-023b-4505-bd21-3dea7fe386f6" xsi:nil="true"/>
-    <TaxCatchAll xmlns="e6b10b74-023b-4505-bd21-3dea7fe386f6"/>
-    <Manager xmlns="e6b10b74-023b-4505-bd21-3dea7fe386f6" xsi:nil="true"/>
-    <NumericId xmlns="e6b10b74-023b-4505-bd21-3dea7fe386f6" xsi:nil="true"/>
-    <ParentAssetId xmlns="e6b10b74-023b-4505-bd21-3dea7fe386f6" xsi:nil="true"/>
-    <OriginalSourceMarket xmlns="e6b10b74-023b-4505-bd21-3dea7fe386f6">english</OriginalSourceMarket>
-    <ApprovalStatus xmlns="e6b10b74-023b-4505-bd21-3dea7fe386f6">InProgress</ApprovalStatus>
-    <TPComponent xmlns="e6b10b74-023b-4505-bd21-3dea7fe386f6" xsi:nil="true"/>
-    <EditorialTags xmlns="e6b10b74-023b-4505-bd21-3dea7fe386f6" xsi:nil="true"/>
-    <TPExecutable xmlns="e6b10b74-023b-4505-bd21-3dea7fe386f6" xsi:nil="true"/>
-    <TPLaunchHelpLink xmlns="e6b10b74-023b-4505-bd21-3dea7fe386f6" xsi:nil="true"/>
-    <LocComments xmlns="e6b10b74-023b-4505-bd21-3dea7fe386f6" xsi:nil="true"/>
-    <LocRecommendedHandoff xmlns="e6b10b74-023b-4505-bd21-3dea7fe386f6" xsi:nil="true"/>
-    <SourceTitle xmlns="e6b10b74-023b-4505-bd21-3dea7fe386f6" xsi:nil="true"/>
-    <CSXUpdate xmlns="e6b10b74-023b-4505-bd21-3dea7fe386f6">false</CSXUpdate>
-    <IntlLocPriority xmlns="e6b10b74-023b-4505-bd21-3dea7fe386f6" xsi:nil="true"/>
-    <UAProjectedTotalWords xmlns="e6b10b74-023b-4505-bd21-3dea7fe386f6" xsi:nil="true"/>
-    <AssetType xmlns="e6b10b74-023b-4505-bd21-3dea7fe386f6">TP</AssetType>
-    <MachineTranslated xmlns="e6b10b74-023b-4505-bd21-3dea7fe386f6">false</MachineTranslated>
-    <OutputCachingOn xmlns="e6b10b74-023b-4505-bd21-3dea7fe386f6">true</OutputCachingOn>
-    <TemplateStatus xmlns="e6b10b74-023b-4505-bd21-3dea7fe386f6">Complete</TemplateStatus>
-    <IsSearchable xmlns="e6b10b74-023b-4505-bd21-3dea7fe386f6">true</IsSearchable>
-    <ContentItem xmlns="e6b10b74-023b-4505-bd21-3dea7fe386f6" xsi:nil="true"/>
-    <HandoffToMSDN xmlns="e6b10b74-023b-4505-bd21-3dea7fe386f6" xsi:nil="true"/>
-    <ShowIn xmlns="e6b10b74-023b-4505-bd21-3dea7fe386f6">Show everywhere</ShowIn>
-    <ThumbnailAssetId xmlns="e6b10b74-023b-4505-bd21-3dea7fe386f6" xsi:nil="true"/>
-    <UALocComments xmlns="e6b10b74-023b-4505-bd21-3dea7fe386f6" xsi:nil="true"/>
-    <UALocRecommendation xmlns="e6b10b74-023b-4505-bd21-3dea7fe386f6">Localize</UALocRecommendation>
-    <LastModifiedDateTime xmlns="e6b10b74-023b-4505-bd21-3dea7fe386f6" xsi:nil="true"/>
-    <LegacyData xmlns="e6b10b74-023b-4505-bd21-3dea7fe386f6" xsi:nil="true"/>
-    <LocManualTestRequired xmlns="e6b10b74-023b-4505-bd21-3dea7fe386f6">false</LocManualTestRequired>
-    <LocMarketGroupTiers2 xmlns="e6b10b74-023b-4505-bd21-3dea7fe386f6" xsi:nil="true"/>
-    <ClipArtFilename xmlns="e6b10b74-023b-4505-bd21-3dea7fe386f6" xsi:nil="true"/>
-    <TPApplication xmlns="e6b10b74-023b-4505-bd21-3dea7fe386f6" xsi:nil="true"/>
-    <CSXHash xmlns="e6b10b74-023b-4505-bd21-3dea7fe386f6" xsi:nil="true"/>
-    <DirectSourceMarket xmlns="e6b10b74-023b-4505-bd21-3dea7fe386f6">english</DirectSourceMarket>
-    <PrimaryImageGen xmlns="e6b10b74-023b-4505-bd21-3dea7fe386f6">true</PrimaryImageGen>
-    <PlannedPubDate xmlns="e6b10b74-023b-4505-bd21-3dea7fe386f6" xsi:nil="true"/>
-    <CSXSubmissionMarket xmlns="e6b10b74-023b-4505-bd21-3dea7fe386f6" xsi:nil="true"/>
-    <Downloads xmlns="e6b10b74-023b-4505-bd21-3dea7fe386f6">0</Downloads>
-    <ArtSampleDocs xmlns="e6b10b74-023b-4505-bd21-3dea7fe386f6" xsi:nil="true"/>
-    <TrustLevel xmlns="e6b10b74-023b-4505-bd21-3dea7fe386f6">1 Microsoft Managed Content</TrustLevel>
-    <BlockPublish xmlns="e6b10b74-023b-4505-bd21-3dea7fe386f6">false</BlockPublish>
-    <TPLaunchHelpLinkType xmlns="e6b10b74-023b-4505-bd21-3dea7fe386f6">Template</TPLaunchHelpLinkType>
-    <LocalizationTagsTaxHTField0 xmlns="e6b10b74-023b-4505-bd21-3dea7fe386f6">
-      <Terms xmlns="http://schemas.microsoft.com/office/infopath/2007/PartnerControls"/>
-    </LocalizationTagsTaxHTField0>
-    <BusinessGroup xmlns="e6b10b74-023b-4505-bd21-3dea7fe386f6" xsi:nil="true"/>
-    <Providers xmlns="e6b10b74-023b-4505-bd21-3dea7fe386f6" xsi:nil="true"/>
-    <TemplateTemplateType xmlns="e6b10b74-023b-4505-bd21-3dea7fe386f6">Word Document Template</TemplateTemplateType>
-    <TimesCloned xmlns="e6b10b74-023b-4505-bd21-3dea7fe386f6" xsi:nil="true"/>
-    <TPAppVersion xmlns="e6b10b74-023b-4505-bd21-3dea7fe386f6" xsi:nil="true"/>
-    <VoteCount xmlns="e6b10b74-023b-4505-bd21-3dea7fe386f6" xsi:nil="true"/>
-    <FeatureTagsTaxHTField0 xmlns="e6b10b74-023b-4505-bd21-3dea7fe386f6">
-      <Terms xmlns="http://schemas.microsoft.com/office/infopath/2007/PartnerControls"/>
-    </FeatureTagsTaxHTField0>
-    <Provider xmlns="e6b10b74-023b-4505-bd21-3dea7fe386f6" xsi:nil="true"/>
-    <UACurrentWords xmlns="e6b10b74-023b-4505-bd21-3dea7fe386f6" xsi:nil="true"/>
-    <AssetId xmlns="e6b10b74-023b-4505-bd21-3dea7fe386f6">TP103843659</AssetId>
-    <TPClientViewer xmlns="e6b10b74-023b-4505-bd21-3dea7fe386f6" xsi:nil="true"/>
-    <DSATActionTaken xmlns="e6b10b74-023b-4505-bd21-3dea7fe386f6" xsi:nil="true"/>
-    <APEditor xmlns="e6b10b74-023b-4505-bd21-3dea7fe386f6">
-      <UserInfo>
-        <DisplayName/>
-        <AccountId xsi:nil="true"/>
-        <AccountType/>
-      </UserInfo>
-    </APEditor>
-    <TPInstallLocation xmlns="e6b10b74-023b-4505-bd21-3dea7fe386f6" xsi:nil="true"/>
-    <OOCacheId xmlns="e6b10b74-023b-4505-bd21-3dea7fe386f6" xsi:nil="true"/>
-    <IsDeleted xmlns="e6b10b74-023b-4505-bd21-3dea7fe386f6">false</IsDeleted>
-    <PublishTargets xmlns="e6b10b74-023b-4505-bd21-3dea7fe386f6">OfficeOnlineVNext</PublishTargets>
-    <ApprovalLog xmlns="e6b10b74-023b-4505-bd21-3dea7fe386f6" xsi:nil="true"/>
-    <BugNumber xmlns="e6b10b74-023b-4505-bd21-3dea7fe386f6" xsi:nil="true"/>
-    <CrawlForDependencies xmlns="e6b10b74-023b-4505-bd21-3dea7fe386f6">false</CrawlForDependencies>
-    <InternalTagsTaxHTField0 xmlns="e6b10b74-023b-4505-bd21-3dea7fe386f6">
-      <Terms xmlns="http://schemas.microsoft.com/office/infopath/2007/PartnerControls"/>
-    </InternalTagsTaxHTField0>
-    <LastHandOff xmlns="e6b10b74-023b-4505-bd21-3dea7fe386f6" xsi:nil="true"/>
-    <Milestone xmlns="e6b10b74-023b-4505-bd21-3dea7fe386f6" xsi:nil="true"/>
-    <OriginalRelease xmlns="e6b10b74-023b-4505-bd21-3dea7fe386f6">15</OriginalRelease>
-    <RecommendationsModifier xmlns="e6b10b74-023b-4505-bd21-3dea7fe386f6" xsi:nil="true"/>
-    <ScenarioTagsTaxHTField0 xmlns="e6b10b74-023b-4505-bd21-3dea7fe386f6">
-      <Terms xmlns="http://schemas.microsoft.com/office/infopath/2007/PartnerControls"/>
-    </ScenarioTagsTaxHTField0>
-    <UANotes xmlns="e6b10b74-023b-4505-bd21-3dea7fe386f6" xsi:nil="true"/>
-  </documentManagement>
-</p:properties>
-</file>
-
-<file path=customXml/item4.xml><?xml version="1.0" encoding="utf-8"?>
 <ct:contentTypeSchema xmlns:ct="http://schemas.microsoft.com/office/2006/metadata/contentType" xmlns:ma="http://schemas.microsoft.com/office/2006/metadata/properties/metaAttributes" ct:_="" ma:_="" ma:contentTypeName="TemplateFile" ma:contentTypeID="0x010100CBDA964ABCF6134795B89D3DFFAE1FEF0400396DD46F8E1CE5468AAD42C750079EC0" ma:contentTypeVersion="56" ma:contentTypeDescription="Create a new document." ma:contentTypeScope="" ma:versionID="037949562267adc420c401b5d1081b0d">
   <xsd:schema xmlns:xsd="http://www.w3.org/2001/XMLSchema" xmlns:xs="http://www.w3.org/2001/XMLSchema" xmlns:p="http://schemas.microsoft.com/office/2006/metadata/properties" xmlns:ns2="e6b10b74-023b-4505-bd21-3dea7fe386f6" targetNamespace="http://schemas.microsoft.com/office/2006/metadata/properties" ma:root="true" ma:fieldsID="27379c82448e8bb51bda9e1977bc4244" ns2:_="">
     <xsd:import namespace="e6b10b74-023b-4505-bd21-3dea7fe386f6"/>
@@ -16574,6 +16457,131 @@
 </ct:contentTypeSchema>
 </file>
 
+<file path=customXml/item4.xml><?xml version="1.0" encoding="utf-8"?>
+<p:properties xmlns:p="http://schemas.microsoft.com/office/2006/metadata/properties" xmlns:xsi="http://www.w3.org/2001/XMLSchema-instance" xmlns:pc="http://schemas.microsoft.com/office/infopath/2007/PartnerControls">
+  <documentManagement>
+    <APDescription xmlns="e6b10b74-023b-4505-bd21-3dea7fe386f6" xsi:nil="true"/>
+    <AssetExpire xmlns="e6b10b74-023b-4505-bd21-3dea7fe386f6">2029-01-01T08:00:00+00:00</AssetExpire>
+    <CampaignTagsTaxHTField0 xmlns="e6b10b74-023b-4505-bd21-3dea7fe386f6">
+      <Terms xmlns="http://schemas.microsoft.com/office/infopath/2007/PartnerControls"/>
+    </CampaignTagsTaxHTField0>
+    <IntlLangReviewDate xmlns="e6b10b74-023b-4505-bd21-3dea7fe386f6" xsi:nil="true"/>
+    <TPFriendlyName xmlns="e6b10b74-023b-4505-bd21-3dea7fe386f6" xsi:nil="true"/>
+    <IntlLangReview xmlns="e6b10b74-023b-4505-bd21-3dea7fe386f6">false</IntlLangReview>
+    <LocLastLocAttemptVersionLookup xmlns="e6b10b74-023b-4505-bd21-3dea7fe386f6">182241</LocLastLocAttemptVersionLookup>
+    <PolicheckWords xmlns="e6b10b74-023b-4505-bd21-3dea7fe386f6" xsi:nil="true"/>
+    <SubmitterId xmlns="e6b10b74-023b-4505-bd21-3dea7fe386f6" xsi:nil="true"/>
+    <AcquiredFrom xmlns="e6b10b74-023b-4505-bd21-3dea7fe386f6">Internal MS</AcquiredFrom>
+    <EditorialStatus xmlns="e6b10b74-023b-4505-bd21-3dea7fe386f6">Complete</EditorialStatus>
+    <Markets xmlns="e6b10b74-023b-4505-bd21-3dea7fe386f6"/>
+    <OriginAsset xmlns="e6b10b74-023b-4505-bd21-3dea7fe386f6" xsi:nil="true"/>
+    <AssetStart xmlns="e6b10b74-023b-4505-bd21-3dea7fe386f6">2012-11-14T02:04:00+00:00</AssetStart>
+    <FriendlyTitle xmlns="e6b10b74-023b-4505-bd21-3dea7fe386f6" xsi:nil="true"/>
+    <MarketSpecific xmlns="e6b10b74-023b-4505-bd21-3dea7fe386f6">false</MarketSpecific>
+    <TPNamespace xmlns="e6b10b74-023b-4505-bd21-3dea7fe386f6" xsi:nil="true"/>
+    <PublishStatusLookup xmlns="e6b10b74-023b-4505-bd21-3dea7fe386f6">
+      <Value>377900</Value>
+    </PublishStatusLookup>
+    <APAuthor xmlns="e6b10b74-023b-4505-bd21-3dea7fe386f6">
+      <UserInfo>
+        <DisplayName>System Account</DisplayName>
+        <AccountId>1073741823</AccountId>
+        <AccountType/>
+      </UserInfo>
+    </APAuthor>
+    <TPCommandLine xmlns="e6b10b74-023b-4505-bd21-3dea7fe386f6" xsi:nil="true"/>
+    <IntlLangReviewer xmlns="e6b10b74-023b-4505-bd21-3dea7fe386f6" xsi:nil="true"/>
+    <OpenTemplate xmlns="e6b10b74-023b-4505-bd21-3dea7fe386f6">true</OpenTemplate>
+    <CSXSubmissionDate xmlns="e6b10b74-023b-4505-bd21-3dea7fe386f6" xsi:nil="true"/>
+    <TaxCatchAll xmlns="e6b10b74-023b-4505-bd21-3dea7fe386f6"/>
+    <Manager xmlns="e6b10b74-023b-4505-bd21-3dea7fe386f6" xsi:nil="true"/>
+    <NumericId xmlns="e6b10b74-023b-4505-bd21-3dea7fe386f6" xsi:nil="true"/>
+    <ParentAssetId xmlns="e6b10b74-023b-4505-bd21-3dea7fe386f6" xsi:nil="true"/>
+    <OriginalSourceMarket xmlns="e6b10b74-023b-4505-bd21-3dea7fe386f6">english</OriginalSourceMarket>
+    <ApprovalStatus xmlns="e6b10b74-023b-4505-bd21-3dea7fe386f6">InProgress</ApprovalStatus>
+    <TPComponent xmlns="e6b10b74-023b-4505-bd21-3dea7fe386f6" xsi:nil="true"/>
+    <EditorialTags xmlns="e6b10b74-023b-4505-bd21-3dea7fe386f6" xsi:nil="true"/>
+    <TPExecutable xmlns="e6b10b74-023b-4505-bd21-3dea7fe386f6" xsi:nil="true"/>
+    <TPLaunchHelpLink xmlns="e6b10b74-023b-4505-bd21-3dea7fe386f6" xsi:nil="true"/>
+    <LocComments xmlns="e6b10b74-023b-4505-bd21-3dea7fe386f6" xsi:nil="true"/>
+    <LocRecommendedHandoff xmlns="e6b10b74-023b-4505-bd21-3dea7fe386f6" xsi:nil="true"/>
+    <SourceTitle xmlns="e6b10b74-023b-4505-bd21-3dea7fe386f6" xsi:nil="true"/>
+    <CSXUpdate xmlns="e6b10b74-023b-4505-bd21-3dea7fe386f6">false</CSXUpdate>
+    <IntlLocPriority xmlns="e6b10b74-023b-4505-bd21-3dea7fe386f6" xsi:nil="true"/>
+    <UAProjectedTotalWords xmlns="e6b10b74-023b-4505-bd21-3dea7fe386f6" xsi:nil="true"/>
+    <AssetType xmlns="e6b10b74-023b-4505-bd21-3dea7fe386f6">TP</AssetType>
+    <MachineTranslated xmlns="e6b10b74-023b-4505-bd21-3dea7fe386f6">false</MachineTranslated>
+    <OutputCachingOn xmlns="e6b10b74-023b-4505-bd21-3dea7fe386f6">true</OutputCachingOn>
+    <TemplateStatus xmlns="e6b10b74-023b-4505-bd21-3dea7fe386f6">Complete</TemplateStatus>
+    <IsSearchable xmlns="e6b10b74-023b-4505-bd21-3dea7fe386f6">true</IsSearchable>
+    <ContentItem xmlns="e6b10b74-023b-4505-bd21-3dea7fe386f6" xsi:nil="true"/>
+    <HandoffToMSDN xmlns="e6b10b74-023b-4505-bd21-3dea7fe386f6" xsi:nil="true"/>
+    <ShowIn xmlns="e6b10b74-023b-4505-bd21-3dea7fe386f6">Show everywhere</ShowIn>
+    <ThumbnailAssetId xmlns="e6b10b74-023b-4505-bd21-3dea7fe386f6" xsi:nil="true"/>
+    <UALocComments xmlns="e6b10b74-023b-4505-bd21-3dea7fe386f6" xsi:nil="true"/>
+    <UALocRecommendation xmlns="e6b10b74-023b-4505-bd21-3dea7fe386f6">Localize</UALocRecommendation>
+    <LastModifiedDateTime xmlns="e6b10b74-023b-4505-bd21-3dea7fe386f6" xsi:nil="true"/>
+    <LegacyData xmlns="e6b10b74-023b-4505-bd21-3dea7fe386f6" xsi:nil="true"/>
+    <LocManualTestRequired xmlns="e6b10b74-023b-4505-bd21-3dea7fe386f6">false</LocManualTestRequired>
+    <LocMarketGroupTiers2 xmlns="e6b10b74-023b-4505-bd21-3dea7fe386f6" xsi:nil="true"/>
+    <ClipArtFilename xmlns="e6b10b74-023b-4505-bd21-3dea7fe386f6" xsi:nil="true"/>
+    <TPApplication xmlns="e6b10b74-023b-4505-bd21-3dea7fe386f6" xsi:nil="true"/>
+    <CSXHash xmlns="e6b10b74-023b-4505-bd21-3dea7fe386f6" xsi:nil="true"/>
+    <DirectSourceMarket xmlns="e6b10b74-023b-4505-bd21-3dea7fe386f6">english</DirectSourceMarket>
+    <PrimaryImageGen xmlns="e6b10b74-023b-4505-bd21-3dea7fe386f6">true</PrimaryImageGen>
+    <PlannedPubDate xmlns="e6b10b74-023b-4505-bd21-3dea7fe386f6" xsi:nil="true"/>
+    <CSXSubmissionMarket xmlns="e6b10b74-023b-4505-bd21-3dea7fe386f6" xsi:nil="true"/>
+    <Downloads xmlns="e6b10b74-023b-4505-bd21-3dea7fe386f6">0</Downloads>
+    <ArtSampleDocs xmlns="e6b10b74-023b-4505-bd21-3dea7fe386f6" xsi:nil="true"/>
+    <TrustLevel xmlns="e6b10b74-023b-4505-bd21-3dea7fe386f6">1 Microsoft Managed Content</TrustLevel>
+    <BlockPublish xmlns="e6b10b74-023b-4505-bd21-3dea7fe386f6">false</BlockPublish>
+    <TPLaunchHelpLinkType xmlns="e6b10b74-023b-4505-bd21-3dea7fe386f6">Template</TPLaunchHelpLinkType>
+    <LocalizationTagsTaxHTField0 xmlns="e6b10b74-023b-4505-bd21-3dea7fe386f6">
+      <Terms xmlns="http://schemas.microsoft.com/office/infopath/2007/PartnerControls"/>
+    </LocalizationTagsTaxHTField0>
+    <BusinessGroup xmlns="e6b10b74-023b-4505-bd21-3dea7fe386f6" xsi:nil="true"/>
+    <Providers xmlns="e6b10b74-023b-4505-bd21-3dea7fe386f6" xsi:nil="true"/>
+    <TemplateTemplateType xmlns="e6b10b74-023b-4505-bd21-3dea7fe386f6">Word Document Template</TemplateTemplateType>
+    <TimesCloned xmlns="e6b10b74-023b-4505-bd21-3dea7fe386f6" xsi:nil="true"/>
+    <TPAppVersion xmlns="e6b10b74-023b-4505-bd21-3dea7fe386f6" xsi:nil="true"/>
+    <VoteCount xmlns="e6b10b74-023b-4505-bd21-3dea7fe386f6" xsi:nil="true"/>
+    <FeatureTagsTaxHTField0 xmlns="e6b10b74-023b-4505-bd21-3dea7fe386f6">
+      <Terms xmlns="http://schemas.microsoft.com/office/infopath/2007/PartnerControls"/>
+    </FeatureTagsTaxHTField0>
+    <Provider xmlns="e6b10b74-023b-4505-bd21-3dea7fe386f6" xsi:nil="true"/>
+    <UACurrentWords xmlns="e6b10b74-023b-4505-bd21-3dea7fe386f6" xsi:nil="true"/>
+    <AssetId xmlns="e6b10b74-023b-4505-bd21-3dea7fe386f6">TP103843659</AssetId>
+    <TPClientViewer xmlns="e6b10b74-023b-4505-bd21-3dea7fe386f6" xsi:nil="true"/>
+    <DSATActionTaken xmlns="e6b10b74-023b-4505-bd21-3dea7fe386f6" xsi:nil="true"/>
+    <APEditor xmlns="e6b10b74-023b-4505-bd21-3dea7fe386f6">
+      <UserInfo>
+        <DisplayName/>
+        <AccountId xsi:nil="true"/>
+        <AccountType/>
+      </UserInfo>
+    </APEditor>
+    <TPInstallLocation xmlns="e6b10b74-023b-4505-bd21-3dea7fe386f6" xsi:nil="true"/>
+    <OOCacheId xmlns="e6b10b74-023b-4505-bd21-3dea7fe386f6" xsi:nil="true"/>
+    <IsDeleted xmlns="e6b10b74-023b-4505-bd21-3dea7fe386f6">false</IsDeleted>
+    <PublishTargets xmlns="e6b10b74-023b-4505-bd21-3dea7fe386f6">OfficeOnlineVNext</PublishTargets>
+    <ApprovalLog xmlns="e6b10b74-023b-4505-bd21-3dea7fe386f6" xsi:nil="true"/>
+    <BugNumber xmlns="e6b10b74-023b-4505-bd21-3dea7fe386f6" xsi:nil="true"/>
+    <CrawlForDependencies xmlns="e6b10b74-023b-4505-bd21-3dea7fe386f6">false</CrawlForDependencies>
+    <InternalTagsTaxHTField0 xmlns="e6b10b74-023b-4505-bd21-3dea7fe386f6">
+      <Terms xmlns="http://schemas.microsoft.com/office/infopath/2007/PartnerControls"/>
+    </InternalTagsTaxHTField0>
+    <LastHandOff xmlns="e6b10b74-023b-4505-bd21-3dea7fe386f6" xsi:nil="true"/>
+    <Milestone xmlns="e6b10b74-023b-4505-bd21-3dea7fe386f6" xsi:nil="true"/>
+    <OriginalRelease xmlns="e6b10b74-023b-4505-bd21-3dea7fe386f6">15</OriginalRelease>
+    <RecommendationsModifier xmlns="e6b10b74-023b-4505-bd21-3dea7fe386f6" xsi:nil="true"/>
+    <ScenarioTagsTaxHTField0 xmlns="e6b10b74-023b-4505-bd21-3dea7fe386f6">
+      <Terms xmlns="http://schemas.microsoft.com/office/infopath/2007/PartnerControls"/>
+    </ScenarioTagsTaxHTField0>
+    <UANotes xmlns="e6b10b74-023b-4505-bd21-3dea7fe386f6" xsi:nil="true"/>
+  </documentManagement>
+</p:properties>
+</file>
+
 <file path=customXml/item5.xml><?xml version="1.0" encoding="utf-8"?>
 <b:Sources xmlns:b="http://schemas.openxmlformats.org/officeDocument/2006/bibliography" SelectedStyle="\apasixtheditionofficeonline.xsl" StyleName="APA" Version="6"/>
 </file>
@@ -16595,16 +16603,6 @@
 </file>
 
 <file path=customXml/itemProps3.xml><?xml version="1.0" encoding="utf-8"?>
-<ds:datastoreItem xmlns:ds="http://schemas.openxmlformats.org/officeDocument/2006/customXml" ds:itemID="{49B91EDE-5397-46E5-8069-B2629F7CA550}">
-  <ds:schemaRefs>
-    <ds:schemaRef ds:uri="http://schemas.microsoft.com/office/2006/metadata/properties"/>
-    <ds:schemaRef ds:uri="http://schemas.microsoft.com/office/infopath/2007/PartnerControls"/>
-    <ds:schemaRef ds:uri="e6b10b74-023b-4505-bd21-3dea7fe386f6"/>
-  </ds:schemaRefs>
-</ds:datastoreItem>
-</file>
-
-<file path=customXml/itemProps4.xml><?xml version="1.0" encoding="utf-8"?>
 <ds:datastoreItem xmlns:ds="http://schemas.openxmlformats.org/officeDocument/2006/customXml" ds:itemID="{9E115035-185F-4212-BFA8-8F4CFE16B68B}">
   <ds:schemaRefs>
     <ds:schemaRef ds:uri="http://schemas.microsoft.com/office/2006/metadata/contentType"/>
@@ -16622,8 +16620,18 @@
 </ds:datastoreItem>
 </file>
 
+<file path=customXml/itemProps4.xml><?xml version="1.0" encoding="utf-8"?>
+<ds:datastoreItem xmlns:ds="http://schemas.openxmlformats.org/officeDocument/2006/customXml" ds:itemID="{49B91EDE-5397-46E5-8069-B2629F7CA550}">
+  <ds:schemaRefs>
+    <ds:schemaRef ds:uri="http://schemas.microsoft.com/office/2006/metadata/properties"/>
+    <ds:schemaRef ds:uri="http://schemas.microsoft.com/office/infopath/2007/PartnerControls"/>
+    <ds:schemaRef ds:uri="e6b10b74-023b-4505-bd21-3dea7fe386f6"/>
+  </ds:schemaRefs>
+</ds:datastoreItem>
+</file>
+
 <file path=customXml/itemProps5.xml><?xml version="1.0" encoding="utf-8"?>
-<ds:datastoreItem xmlns:ds="http://schemas.openxmlformats.org/officeDocument/2006/customXml" ds:itemID="{2318A23B-3EA0-4B4F-868E-D5B6B6EE5860}">
+<ds:datastoreItem xmlns:ds="http://schemas.openxmlformats.org/officeDocument/2006/customXml" ds:itemID="{D4D4D54B-0DC9-471A-9A25-42DF15D5361B}">
   <ds:schemaRefs>
     <ds:schemaRef ds:uri="http://schemas.openxmlformats.org/officeDocument/2006/bibliography"/>
   </ds:schemaRefs>

--- a/documentatie_And_sql/documentatie/technisch ontwerp.docx
+++ b/documentatie_And_sql/documentatie/technisch ontwerp.docx
@@ -10,7 +10,6 @@
           <w:docPartUnique/>
         </w:docPartObj>
       </w:sdtPr>
-      <w:sdtEndPr/>
       <w:sdtContent>
         <w:sdt>
           <w:sdtPr>
@@ -22,7 +21,6 @@
             <w:id w:val="346306309"/>
             <w:picture/>
           </w:sdtPr>
-          <w:sdtEndPr/>
           <w:sdtContent>
             <w:p>
               <w:pPr>
@@ -81,7 +79,6 @@
             <w15:appearance w15:val="hidden"/>
             <w:text/>
           </w:sdtPr>
-          <w:sdtEndPr/>
           <w:sdtContent>
             <w:p>
               <w:pPr>
@@ -121,7 +118,6 @@
               <w15:appearance w15:val="hidden"/>
               <w:text/>
             </w:sdtPr>
-            <w:sdtEndPr/>
             <w:sdtContent>
               <w:r>
                 <w:t xml:space="preserve">     </w:t>
@@ -207,7 +203,6 @@
                                     <w15:appearance w15:val="hidden"/>
                                     <w:text/>
                                   </w:sdtPr>
-                                  <w:sdtEndPr/>
                                   <w:sdtContent>
                                     <w:r>
                                       <w:t xml:space="preserve">     </w:t>
@@ -229,7 +224,6 @@
                                     <w15:appearance w15:val="hidden"/>
                                     <w:text/>
                                   </w:sdtPr>
-                                  <w:sdtEndPr/>
                                   <w:sdtContent>
                                     <w:r>
                                       <w:t xml:space="preserve">     </w:t>
@@ -296,7 +290,6 @@
                               <w15:appearance w15:val="hidden"/>
                               <w:text/>
                             </w:sdtPr>
-                            <w:sdtEndPr/>
                             <w:sdtContent>
                               <w:r>
                                 <w:t xml:space="preserve">     </w:t>
@@ -318,7 +311,6 @@
                               <w15:appearance w15:val="hidden"/>
                               <w:text/>
                             </w:sdtPr>
-                            <w:sdtEndPr/>
                             <w:sdtContent>
                               <w:r>
                                 <w:t xml:space="preserve">     </w:t>
@@ -434,7 +426,6 @@
                                       <w15:appearance w15:val="hidden"/>
                                       <w:text w:multiLine="1"/>
                                     </w:sdtPr>
-                                    <w:sdtEndPr/>
                                     <w:sdtContent>
                                       <w:tc>
                                         <w:tcPr>
@@ -528,7 +519,6 @@
                                         <w15:appearance w15:val="hidden"/>
                                         <w:text/>
                                       </w:sdtPr>
-                                      <w:sdtEndPr/>
                                       <w:sdtContent>
                                         <w:p>
                                           <w:pPr>
@@ -555,7 +545,6 @@
                                           <w15:appearance w15:val="hidden"/>
                                           <w:text/>
                                         </w:sdtPr>
-                                        <w:sdtEndPr/>
                                         <w:sdtContent>
                                           <w:r>
                                             <w:t>[03-09-18]</w:t>
@@ -630,7 +619,6 @@
                                 <w15:appearance w15:val="hidden"/>
                                 <w:text w:multiLine="1"/>
                               </w:sdtPr>
-                              <w:sdtEndPr/>
                               <w:sdtContent>
                                 <w:tc>
                                   <w:tcPr>
@@ -724,7 +712,6 @@
                                   <w15:appearance w15:val="hidden"/>
                                   <w:text/>
                                 </w:sdtPr>
-                                <w:sdtEndPr/>
                                 <w:sdtContent>
                                   <w:p>
                                     <w:pPr>
@@ -751,7 +738,6 @@
                                     <w15:appearance w15:val="hidden"/>
                                     <w:text/>
                                   </w:sdtPr>
-                                  <w:sdtEndPr/>
                                   <w:sdtContent>
                                     <w:r>
                                       <w:t>[03-09-18]</w:t>
@@ -860,7 +846,7 @@
               <w:r>
                 <w:fldChar w:fldCharType="separate"/>
               </w:r>
-              <w:hyperlink w:anchor="_Toc527652413" w:history="1">
+              <w:hyperlink w:anchor="_Toc527707404" w:history="1">
                 <w:r>
                   <w:rPr>
                     <w:rStyle w:val="Hyperlink"/>
@@ -887,7 +873,7 @@
                     <w:noProof/>
                     <w:webHidden/>
                   </w:rPr>
-                  <w:instrText xml:space="preserve"> PAGEREF _Toc527652413 \h </w:instrText>
+                  <w:instrText xml:space="preserve"> PAGEREF _Toc527707404 \h </w:instrText>
                 </w:r>
                 <w:r>
                   <w:rPr>
@@ -929,7 +915,7 @@
                   <w:szCs w:val="22"/>
                 </w:rPr>
               </w:pPr>
-              <w:hyperlink w:anchor="_Toc527652414" w:history="1">
+              <w:hyperlink w:anchor="_Toc527707405" w:history="1">
                 <w:r>
                   <w:rPr>
                     <w:rStyle w:val="Hyperlink"/>
@@ -956,7 +942,7 @@
                     <w:noProof/>
                     <w:webHidden/>
                   </w:rPr>
-                  <w:instrText xml:space="preserve"> PAGEREF _Toc527652414 \h </w:instrText>
+                  <w:instrText xml:space="preserve"> PAGEREF _Toc527707405 \h </w:instrText>
                 </w:r>
                 <w:r>
                   <w:rPr>
@@ -998,7 +984,7 @@
                   <w:szCs w:val="22"/>
                 </w:rPr>
               </w:pPr>
-              <w:hyperlink w:anchor="_Toc527652415" w:history="1">
+              <w:hyperlink w:anchor="_Toc527707406" w:history="1">
                 <w:r>
                   <w:rPr>
                     <w:rStyle w:val="Hyperlink"/>
@@ -1025,7 +1011,7 @@
                     <w:noProof/>
                     <w:webHidden/>
                   </w:rPr>
-                  <w:instrText xml:space="preserve"> PAGEREF _Toc527652415 \h </w:instrText>
+                  <w:instrText xml:space="preserve"> PAGEREF _Toc527707406 \h </w:instrText>
                 </w:r>
                 <w:r>
                   <w:rPr>
@@ -1065,7 +1051,7 @@
                   <w:szCs w:val="22"/>
                 </w:rPr>
               </w:pPr>
-              <w:hyperlink w:anchor="_Toc527652416" w:history="1">
+              <w:hyperlink w:anchor="_Toc527707407" w:history="1">
                 <w:r>
                   <w:rPr>
                     <w:rStyle w:val="Hyperlink"/>
@@ -1084,7 +1070,26 @@
                   <w:szCs w:val="22"/>
                 </w:rPr>
               </w:pPr>
-              <w:hyperlink w:anchor="_Toc527652417" w:history="1">
+              <w:hyperlink w:anchor="_Toc527707408" w:history="1">
+                <w:r>
+                  <w:rPr>
+                    <w:rStyle w:val="Hyperlink"/>
+                    <w:noProof/>
+                  </w:rPr>
+                  <w:t>Samenvoeging</w:t>
+                </w:r>
+              </w:hyperlink>
+            </w:p>
+            <w:p>
+              <w:pPr>
+                <w:pStyle w:val="Inhopg2"/>
+                <w:rPr>
+                  <w:noProof/>
+                  <w:color w:val="auto"/>
+                  <w:szCs w:val="22"/>
+                </w:rPr>
+              </w:pPr>
+              <w:hyperlink w:anchor="_Toc527707409" w:history="1">
                 <w:r>
                   <w:rPr>
                     <w:rStyle w:val="Hyperlink"/>
@@ -1096,139 +1101,20 @@
             </w:p>
             <w:p>
               <w:pPr>
-                <w:pStyle w:val="Inhopg1"/>
+                <w:pStyle w:val="Inhopg2"/>
                 <w:rPr>
-                  <w:b w:val="0"/>
                   <w:noProof/>
                   <w:color w:val="auto"/>
-                  <w:sz w:val="22"/>
                   <w:szCs w:val="22"/>
                 </w:rPr>
               </w:pPr>
-              <w:hyperlink w:anchor="_Toc527652418" w:history="1">
+              <w:hyperlink w:anchor="_Toc527707410" w:history="1">
                 <w:r>
                   <w:rPr>
                     <w:rStyle w:val="Hyperlink"/>
                     <w:noProof/>
                   </w:rPr>
-                  <w:t>Slot</w:t>
-                </w:r>
-                <w:r>
-                  <w:rPr>
-                    <w:noProof/>
-                    <w:webHidden/>
-                  </w:rPr>
-                  <w:tab/>
-                </w:r>
-                <w:r>
-                  <w:rPr>
-                    <w:noProof/>
-                    <w:webHidden/>
-                  </w:rPr>
-                  <w:fldChar w:fldCharType="begin"/>
-                </w:r>
-                <w:r>
-                  <w:rPr>
-                    <w:noProof/>
-                    <w:webHidden/>
-                  </w:rPr>
-                  <w:instrText xml:space="preserve"> PAGEREF _Toc527652418 \h </w:instrText>
-                </w:r>
-                <w:r>
-                  <w:rPr>
-                    <w:noProof/>
-                    <w:webHidden/>
-                  </w:rPr>
-                </w:r>
-                <w:r>
-                  <w:rPr>
-                    <w:noProof/>
-                    <w:webHidden/>
-                  </w:rPr>
-                  <w:fldChar w:fldCharType="separate"/>
-                </w:r>
-                <w:r>
-                  <w:rPr>
-                    <w:noProof/>
-                    <w:webHidden/>
-                  </w:rPr>
-                  <w:t>6</w:t>
-                </w:r>
-                <w:r>
-                  <w:rPr>
-                    <w:noProof/>
-                    <w:webHidden/>
-                  </w:rPr>
-                  <w:fldChar w:fldCharType="end"/>
-                </w:r>
-              </w:hyperlink>
-            </w:p>
-            <w:p>
-              <w:pPr>
-                <w:pStyle w:val="Inhopg1"/>
-                <w:rPr>
-                  <w:b w:val="0"/>
-                  <w:noProof/>
-                  <w:color w:val="auto"/>
-                  <w:sz w:val="22"/>
-                  <w:szCs w:val="22"/>
-                </w:rPr>
-              </w:pPr>
-              <w:hyperlink w:anchor="_Toc527652419" w:history="1">
-                <w:r>
-                  <w:rPr>
-                    <w:rStyle w:val="Hyperlink"/>
-                    <w:noProof/>
-                  </w:rPr>
-                  <w:t>Bronvermelding</w:t>
-                </w:r>
-                <w:r>
-                  <w:rPr>
-                    <w:noProof/>
-                    <w:webHidden/>
-                  </w:rPr>
-                  <w:tab/>
-                </w:r>
-                <w:r>
-                  <w:rPr>
-                    <w:noProof/>
-                    <w:webHidden/>
-                  </w:rPr>
-                  <w:fldChar w:fldCharType="begin"/>
-                </w:r>
-                <w:r>
-                  <w:rPr>
-                    <w:noProof/>
-                    <w:webHidden/>
-                  </w:rPr>
-                  <w:instrText xml:space="preserve"> PAGEREF _Toc527652419 \h </w:instrText>
-                </w:r>
-                <w:r>
-                  <w:rPr>
-                    <w:noProof/>
-                    <w:webHidden/>
-                  </w:rPr>
-                </w:r>
-                <w:r>
-                  <w:rPr>
-                    <w:noProof/>
-                    <w:webHidden/>
-                  </w:rPr>
-                  <w:fldChar w:fldCharType="separate"/>
-                </w:r>
-                <w:r>
-                  <w:rPr>
-                    <w:noProof/>
-                    <w:webHidden/>
-                  </w:rPr>
-                  <w:t>6</w:t>
-                </w:r>
-                <w:r>
-                  <w:rPr>
-                    <w:noProof/>
-                    <w:webHidden/>
-                  </w:rPr>
-                  <w:fldChar w:fldCharType="end"/>
+                  <w:t>DataDictionary</w:t>
                 </w:r>
               </w:hyperlink>
             </w:p>
@@ -1247,12 +1133,6 @@
     <w:p>
       <w:pPr>
         <w:sectPr>
-          <w:headerReference w:type="even" r:id="rId13"/>
-          <w:headerReference w:type="default" r:id="rId14"/>
-          <w:footerReference w:type="even" r:id="rId15"/>
-          <w:footerReference w:type="default" r:id="rId16"/>
-          <w:headerReference w:type="first" r:id="rId17"/>
-          <w:footerReference w:type="first" r:id="rId18"/>
           <w:pgSz w:w="11907" w:h="16839" w:code="9"/>
           <w:pgMar w:top="1440" w:right="1080" w:bottom="1440" w:left="1080" w:header="720" w:footer="576" w:gutter="0"/>
           <w:pgNumType w:start="0"/>
@@ -1266,7 +1146,7 @@
       <w:pPr>
         <w:pStyle w:val="kop1"/>
       </w:pPr>
-      <w:bookmarkStart w:id="0" w:name="_Toc527652413"/>
+      <w:bookmarkStart w:id="0" w:name="_Toc527707404"/>
       <w:r>
         <w:t>Voorwoord</w:t>
       </w:r>
@@ -1282,32 +1162,38 @@
       <w:pPr>
         <w:pStyle w:val="kop1"/>
       </w:pPr>
-      <w:bookmarkStart w:id="1" w:name="_Toc527652414"/>
+      <w:bookmarkStart w:id="1" w:name="_Toc527707405"/>
       <w:r>
         <w:t>Inleiding</w:t>
       </w:r>
       <w:bookmarkEnd w:id="1"/>
     </w:p>
-    <w:p/>
+    <w:p>
+      <w:r>
+        <w:t>In dit document is bedoelt om inzage te geven in het datamodel en hoe alle tabellen zich aan elkaar verhouden ook kunt u zien welke data elk veld kan bevatten en zo kan je algeheel zien welke data we opslaan</w:t>
+      </w:r>
+      <w:bookmarkStart w:id="2" w:name="_GoBack"/>
+      <w:bookmarkEnd w:id="2"/>
+    </w:p>
     <w:p>
       <w:pPr>
         <w:pStyle w:val="kop1"/>
       </w:pPr>
-      <w:bookmarkStart w:id="2" w:name="_Toc527652415"/>
+      <w:bookmarkStart w:id="3" w:name="_Toc527707406"/>
       <w:r>
         <w:t>Kern</w:t>
       </w:r>
-      <w:bookmarkEnd w:id="2"/>
+      <w:bookmarkEnd w:id="3"/>
     </w:p>
     <w:p>
       <w:pPr>
         <w:pStyle w:val="Kop2"/>
       </w:pPr>
-      <w:bookmarkStart w:id="3" w:name="_Toc527652416"/>
+      <w:bookmarkStart w:id="4" w:name="_Toc527707407"/>
       <w:r>
         <w:t>Normalisatie</w:t>
       </w:r>
-      <w:bookmarkEnd w:id="3"/>
+      <w:bookmarkEnd w:id="4"/>
     </w:p>
     <w:p>
       <w:pPr>
@@ -1358,11 +1244,9 @@
             <w:vAlign w:val="center"/>
           </w:tcPr>
           <w:p>
-            <w:proofErr w:type="spellStart"/>
             <w:r>
               <w:t>reserveringsID</w:t>
             </w:r>
-            <w:proofErr w:type="spellEnd"/>
           </w:p>
         </w:tc>
         <w:tc>
@@ -1393,10 +1277,7 @@
           </w:tcPr>
           <w:p>
             <w:r>
-              <w:t>K</w:t>
-            </w:r>
-            <w:r>
-              <w:t>lantnaam</w:t>
+              <w:t>Klantnaam</w:t>
             </w:r>
           </w:p>
         </w:tc>
@@ -1428,11 +1309,9 @@
             <w:hideMark/>
           </w:tcPr>
           <w:p>
-            <w:proofErr w:type="spellStart"/>
             <w:r>
               <w:t>klant_straatnaam</w:t>
             </w:r>
-            <w:proofErr w:type="spellEnd"/>
           </w:p>
         </w:tc>
         <w:tc>
@@ -1463,11 +1342,9 @@
             <w:hideMark/>
           </w:tcPr>
           <w:p>
-            <w:proofErr w:type="spellStart"/>
             <w:r>
               <w:t>klant_postcode</w:t>
             </w:r>
-            <w:proofErr w:type="spellEnd"/>
           </w:p>
         </w:tc>
         <w:tc>
@@ -1498,11 +1375,9 @@
             <w:hideMark/>
           </w:tcPr>
           <w:p>
-            <w:proofErr w:type="spellStart"/>
             <w:r>
               <w:t>klant_plaats</w:t>
             </w:r>
-            <w:proofErr w:type="spellEnd"/>
           </w:p>
         </w:tc>
         <w:tc>
@@ -1533,11 +1408,9 @@
             <w:hideMark/>
           </w:tcPr>
           <w:p>
-            <w:proofErr w:type="spellStart"/>
             <w:r>
               <w:t>klant_provincie</w:t>
             </w:r>
-            <w:proofErr w:type="spellEnd"/>
           </w:p>
         </w:tc>
         <w:tc>
@@ -1568,11 +1441,9 @@
             <w:hideMark/>
           </w:tcPr>
           <w:p>
-            <w:proofErr w:type="spellStart"/>
             <w:r>
               <w:t>klant_telefoonnummer</w:t>
             </w:r>
-            <w:proofErr w:type="spellEnd"/>
           </w:p>
         </w:tc>
         <w:tc>
@@ -1834,13 +1705,8 @@
             <w:hideMark/>
           </w:tcPr>
           <w:p>
-            <w:proofErr w:type="spellStart"/>
-            <w:r>
-              <w:t>reserverings</w:t>
-            </w:r>
-            <w:proofErr w:type="spellEnd"/>
-            <w:r>
-              <w:t xml:space="preserve"> ID</w:t>
+            <w:r>
+              <w:t>reserverings ID</w:t>
             </w:r>
           </w:p>
         </w:tc>
@@ -1872,11 +1738,9 @@
             <w:hideMark/>
           </w:tcPr>
           <w:p>
-            <w:proofErr w:type="spellStart"/>
             <w:r>
               <w:t>factuurDatum</w:t>
             </w:r>
-            <w:proofErr w:type="spellEnd"/>
           </w:p>
         </w:tc>
         <w:tc>
@@ -1907,11 +1771,9 @@
             <w:hideMark/>
           </w:tcPr>
           <w:p>
-            <w:proofErr w:type="spellStart"/>
             <w:r>
               <w:t>reserveringsDatum</w:t>
             </w:r>
-            <w:proofErr w:type="spellEnd"/>
           </w:p>
         </w:tc>
         <w:tc>
@@ -1943,10 +1805,7 @@
           </w:tcPr>
           <w:p>
             <w:r>
-              <w:t>D</w:t>
-            </w:r>
-            <w:r>
-              <w:t>ienst</w:t>
+              <w:t>Dienst</w:t>
             </w:r>
           </w:p>
         </w:tc>
@@ -1979,10 +1838,7 @@
           </w:tcPr>
           <w:p>
             <w:r>
-              <w:t>B</w:t>
-            </w:r>
-            <w:r>
-              <w:t>edrag</w:t>
+              <w:t>Bedrag</w:t>
             </w:r>
           </w:p>
         </w:tc>
@@ -2015,10 +1871,7 @@
           </w:tcPr>
           <w:p>
             <w:r>
-              <w:t>S</w:t>
-            </w:r>
-            <w:r>
-              <w:t>ubtotaal</w:t>
+              <w:t>Subtotaal</w:t>
             </w:r>
           </w:p>
         </w:tc>
@@ -2281,14 +2134,9 @@
             <w:hideMark/>
           </w:tcPr>
           <w:p>
-            <w:proofErr w:type="spellStart"/>
-            <w:r>
-              <w:t>B</w:t>
-            </w:r>
-            <w:r>
-              <w:t>etalingdatum</w:t>
-            </w:r>
-            <w:proofErr w:type="spellEnd"/>
+            <w:r>
+              <w:t>Betalingdatum</w:t>
+            </w:r>
           </w:p>
         </w:tc>
         <w:tc>
@@ -2774,11 +2622,9 @@
             <w:vAlign w:val="center"/>
           </w:tcPr>
           <w:p>
-            <w:proofErr w:type="spellStart"/>
             <w:r>
               <w:t>reserveringBeginDatum</w:t>
             </w:r>
-            <w:proofErr w:type="spellEnd"/>
           </w:p>
         </w:tc>
         <w:tc>
@@ -2807,14 +2653,12 @@
             <w:vAlign w:val="center"/>
           </w:tcPr>
           <w:p>
-            <w:proofErr w:type="spellStart"/>
             <w:r>
               <w:t>reservering</w:t>
             </w:r>
             <w:r>
               <w:t>eindDatum</w:t>
             </w:r>
-            <w:proofErr w:type="spellEnd"/>
           </w:p>
         </w:tc>
         <w:tc>
@@ -2843,11 +2687,9 @@
             <w:vAlign w:val="center"/>
           </w:tcPr>
           <w:p>
-            <w:proofErr w:type="spellStart"/>
             <w:r>
               <w:t>bioscoopAfbeelding</w:t>
             </w:r>
-            <w:proofErr w:type="spellEnd"/>
           </w:p>
         </w:tc>
         <w:tc>
@@ -3332,8 +3174,6 @@
           <w:noProof/>
         </w:rPr>
       </w:pPr>
-      <w:bookmarkStart w:id="4" w:name="_GoBack"/>
-      <w:bookmarkEnd w:id="4"/>
       <w:r>
         <w:rPr>
           <w:noProof/>
@@ -3935,13 +3775,22 @@
       <w:pPr>
         <w:pStyle w:val="Kop2"/>
       </w:pPr>
-      <w:bookmarkStart w:id="5" w:name="_Toc527652417"/>
-      <w:proofErr w:type="spellStart"/>
+      <w:bookmarkStart w:id="5" w:name="_Toc527707408"/>
+      <w:r>
+        <w:t>Samenvoeging</w:t>
+      </w:r>
+      <w:bookmarkEnd w:id="5"/>
+    </w:p>
+    <w:p/>
+    <w:p>
+      <w:pPr>
+        <w:pStyle w:val="Kop2"/>
+      </w:pPr>
+      <w:bookmarkStart w:id="6" w:name="_Toc527707409"/>
       <w:r>
         <w:t>Erd</w:t>
       </w:r>
-      <w:bookmarkEnd w:id="5"/>
-      <w:proofErr w:type="spellEnd"/>
+      <w:bookmarkEnd w:id="6"/>
     </w:p>
     <w:p>
       <w:r>
@@ -3968,8 +3817,8 @@
             <v:path o:extrusionok="f" gradientshapeok="t" o:connecttype="rect"/>
             <o:lock v:ext="edit" aspectratio="t"/>
           </v:shapetype>
-          <v:shape id="_x0000_i1027" type="#_x0000_t75" style="width:450.9pt;height:632.85pt">
-            <v:imagedata r:id="rId19" o:title="erd_v7"/>
+          <v:shape id="_x0000_i1027" type="#_x0000_t75" style="width:450.75pt;height:633pt">
+            <v:imagedata r:id="rId13" o:title="erd_v7"/>
           </v:shape>
         </w:pict>
       </w:r>
@@ -4005,475 +3854,14 @@
     </w:p>
     <w:p>
       <w:pPr>
-        <w:pStyle w:val="Geenafstand"/>
+        <w:pStyle w:val="Kop2"/>
       </w:pPr>
+      <w:bookmarkStart w:id="7" w:name="_Toc527707410"/>
+      <w:r>
+        <w:t>DataDictionary</w:t>
+      </w:r>
+      <w:bookmarkEnd w:id="7"/>
     </w:p>
-    <w:tbl>
-      <w:tblPr>
-        <w:tblW w:w="25237" w:type="dxa"/>
-        <w:tblCellMar>
-          <w:left w:w="70" w:type="dxa"/>
-          <w:right w:w="70" w:type="dxa"/>
-        </w:tblCellMar>
-        <w:tblLook w:val="04A0" w:firstRow="1" w:lastRow="0" w:firstColumn="1" w:lastColumn="0" w:noHBand="0" w:noVBand="1"/>
-      </w:tblPr>
-      <w:tblGrid>
-        <w:gridCol w:w="1779"/>
-        <w:gridCol w:w="1779"/>
-        <w:gridCol w:w="1779"/>
-        <w:gridCol w:w="1700"/>
-        <w:gridCol w:w="1300"/>
-        <w:gridCol w:w="1300"/>
-        <w:gridCol w:w="1300"/>
-        <w:gridCol w:w="1300"/>
-        <w:gridCol w:w="1300"/>
-        <w:gridCol w:w="1300"/>
-        <w:gridCol w:w="1300"/>
-        <w:gridCol w:w="1300"/>
-        <w:gridCol w:w="1300"/>
-        <w:gridCol w:w="1300"/>
-        <w:gridCol w:w="1300"/>
-        <w:gridCol w:w="1300"/>
-        <w:gridCol w:w="1300"/>
-        <w:gridCol w:w="1300"/>
-      </w:tblGrid>
-      <w:tr>
-        <w:trPr>
-          <w:trHeight w:val="320"/>
-        </w:trPr>
-        <w:tc>
-          <w:tcPr>
-            <w:tcW w:w="1779" w:type="dxa"/>
-            <w:tcBorders>
-              <w:top w:val="nil"/>
-              <w:left w:val="nil"/>
-              <w:bottom w:val="nil"/>
-              <w:right w:val="nil"/>
-            </w:tcBorders>
-            <w:shd w:val="clear" w:color="auto" w:fill="auto"/>
-            <w:noWrap/>
-            <w:vAlign w:val="bottom"/>
-            <w:hideMark/>
-          </w:tcPr>
-          <w:p>
-            <w:pPr>
-              <w:rPr>
-                <w:rFonts w:ascii="Times New Roman" w:eastAsia="Times New Roman" w:hAnsi="Times New Roman" w:cs="Times New Roman"/>
-                <w:color w:val="auto"/>
-              </w:rPr>
-            </w:pPr>
-          </w:p>
-        </w:tc>
-        <w:tc>
-          <w:tcPr>
-            <w:tcW w:w="1779" w:type="dxa"/>
-            <w:tcBorders>
-              <w:top w:val="nil"/>
-              <w:left w:val="nil"/>
-              <w:bottom w:val="nil"/>
-              <w:right w:val="nil"/>
-            </w:tcBorders>
-            <w:shd w:val="clear" w:color="auto" w:fill="auto"/>
-            <w:noWrap/>
-            <w:vAlign w:val="bottom"/>
-            <w:hideMark/>
-          </w:tcPr>
-          <w:p>
-            <w:pPr>
-              <w:spacing w:after="0" w:line="240" w:lineRule="auto"/>
-              <w:rPr>
-                <w:rFonts w:ascii="Times New Roman" w:eastAsia="Times New Roman" w:hAnsi="Times New Roman" w:cs="Times New Roman"/>
-                <w:color w:val="auto"/>
-              </w:rPr>
-            </w:pPr>
-          </w:p>
-        </w:tc>
-        <w:tc>
-          <w:tcPr>
-            <w:tcW w:w="1779" w:type="dxa"/>
-            <w:tcBorders>
-              <w:top w:val="nil"/>
-              <w:left w:val="nil"/>
-              <w:bottom w:val="nil"/>
-              <w:right w:val="nil"/>
-            </w:tcBorders>
-            <w:shd w:val="clear" w:color="auto" w:fill="auto"/>
-            <w:noWrap/>
-            <w:vAlign w:val="bottom"/>
-            <w:hideMark/>
-          </w:tcPr>
-          <w:p>
-            <w:pPr>
-              <w:spacing w:after="0" w:line="240" w:lineRule="auto"/>
-              <w:rPr>
-                <w:rFonts w:ascii="Times New Roman" w:eastAsia="Times New Roman" w:hAnsi="Times New Roman" w:cs="Times New Roman"/>
-                <w:color w:val="auto"/>
-              </w:rPr>
-            </w:pPr>
-          </w:p>
-        </w:tc>
-        <w:tc>
-          <w:tcPr>
-            <w:tcW w:w="1700" w:type="dxa"/>
-            <w:tcBorders>
-              <w:top w:val="nil"/>
-              <w:left w:val="nil"/>
-              <w:bottom w:val="nil"/>
-              <w:right w:val="nil"/>
-            </w:tcBorders>
-            <w:shd w:val="clear" w:color="auto" w:fill="auto"/>
-            <w:noWrap/>
-            <w:vAlign w:val="bottom"/>
-            <w:hideMark/>
-          </w:tcPr>
-          <w:p>
-            <w:pPr>
-              <w:spacing w:after="0" w:line="240" w:lineRule="auto"/>
-              <w:rPr>
-                <w:rFonts w:ascii="Times New Roman" w:eastAsia="Times New Roman" w:hAnsi="Times New Roman" w:cs="Times New Roman"/>
-                <w:color w:val="auto"/>
-              </w:rPr>
-            </w:pPr>
-          </w:p>
-        </w:tc>
-        <w:tc>
-          <w:tcPr>
-            <w:tcW w:w="1300" w:type="dxa"/>
-            <w:tcBorders>
-              <w:top w:val="nil"/>
-              <w:left w:val="nil"/>
-              <w:bottom w:val="nil"/>
-              <w:right w:val="nil"/>
-            </w:tcBorders>
-            <w:shd w:val="clear" w:color="auto" w:fill="auto"/>
-            <w:noWrap/>
-            <w:vAlign w:val="bottom"/>
-            <w:hideMark/>
-          </w:tcPr>
-          <w:p>
-            <w:pPr>
-              <w:spacing w:after="0" w:line="240" w:lineRule="auto"/>
-              <w:rPr>
-                <w:rFonts w:ascii="Times New Roman" w:eastAsia="Times New Roman" w:hAnsi="Times New Roman" w:cs="Times New Roman"/>
-                <w:color w:val="auto"/>
-              </w:rPr>
-            </w:pPr>
-          </w:p>
-        </w:tc>
-        <w:tc>
-          <w:tcPr>
-            <w:tcW w:w="1300" w:type="dxa"/>
-            <w:tcBorders>
-              <w:top w:val="nil"/>
-              <w:left w:val="nil"/>
-              <w:bottom w:val="nil"/>
-              <w:right w:val="nil"/>
-            </w:tcBorders>
-            <w:shd w:val="clear" w:color="auto" w:fill="auto"/>
-            <w:noWrap/>
-            <w:vAlign w:val="bottom"/>
-            <w:hideMark/>
-          </w:tcPr>
-          <w:p>
-            <w:pPr>
-              <w:spacing w:after="0" w:line="240" w:lineRule="auto"/>
-              <w:rPr>
-                <w:rFonts w:ascii="Times New Roman" w:eastAsia="Times New Roman" w:hAnsi="Times New Roman" w:cs="Times New Roman"/>
-                <w:color w:val="auto"/>
-              </w:rPr>
-            </w:pPr>
-          </w:p>
-        </w:tc>
-        <w:tc>
-          <w:tcPr>
-            <w:tcW w:w="1300" w:type="dxa"/>
-            <w:tcBorders>
-              <w:top w:val="nil"/>
-              <w:left w:val="nil"/>
-              <w:bottom w:val="nil"/>
-              <w:right w:val="nil"/>
-            </w:tcBorders>
-            <w:shd w:val="clear" w:color="auto" w:fill="auto"/>
-            <w:noWrap/>
-            <w:vAlign w:val="bottom"/>
-            <w:hideMark/>
-          </w:tcPr>
-          <w:p>
-            <w:pPr>
-              <w:spacing w:after="0" w:line="240" w:lineRule="auto"/>
-              <w:rPr>
-                <w:rFonts w:ascii="Times New Roman" w:eastAsia="Times New Roman" w:hAnsi="Times New Roman" w:cs="Times New Roman"/>
-                <w:color w:val="auto"/>
-              </w:rPr>
-            </w:pPr>
-          </w:p>
-        </w:tc>
-        <w:tc>
-          <w:tcPr>
-            <w:tcW w:w="1300" w:type="dxa"/>
-            <w:tcBorders>
-              <w:top w:val="nil"/>
-              <w:left w:val="nil"/>
-              <w:bottom w:val="nil"/>
-              <w:right w:val="nil"/>
-            </w:tcBorders>
-            <w:shd w:val="clear" w:color="auto" w:fill="auto"/>
-            <w:noWrap/>
-            <w:vAlign w:val="bottom"/>
-            <w:hideMark/>
-          </w:tcPr>
-          <w:p>
-            <w:pPr>
-              <w:spacing w:after="0" w:line="240" w:lineRule="auto"/>
-              <w:rPr>
-                <w:rFonts w:ascii="Times New Roman" w:eastAsia="Times New Roman" w:hAnsi="Times New Roman" w:cs="Times New Roman"/>
-                <w:color w:val="auto"/>
-              </w:rPr>
-            </w:pPr>
-          </w:p>
-        </w:tc>
-        <w:tc>
-          <w:tcPr>
-            <w:tcW w:w="1300" w:type="dxa"/>
-            <w:tcBorders>
-              <w:top w:val="nil"/>
-              <w:left w:val="nil"/>
-              <w:bottom w:val="nil"/>
-              <w:right w:val="nil"/>
-            </w:tcBorders>
-            <w:shd w:val="clear" w:color="auto" w:fill="auto"/>
-            <w:noWrap/>
-            <w:vAlign w:val="bottom"/>
-            <w:hideMark/>
-          </w:tcPr>
-          <w:p>
-            <w:pPr>
-              <w:spacing w:after="0" w:line="240" w:lineRule="auto"/>
-              <w:rPr>
-                <w:rFonts w:ascii="Times New Roman" w:eastAsia="Times New Roman" w:hAnsi="Times New Roman" w:cs="Times New Roman"/>
-                <w:color w:val="auto"/>
-              </w:rPr>
-            </w:pPr>
-          </w:p>
-        </w:tc>
-        <w:tc>
-          <w:tcPr>
-            <w:tcW w:w="1300" w:type="dxa"/>
-            <w:tcBorders>
-              <w:top w:val="nil"/>
-              <w:left w:val="nil"/>
-              <w:bottom w:val="nil"/>
-              <w:right w:val="nil"/>
-            </w:tcBorders>
-            <w:shd w:val="clear" w:color="auto" w:fill="auto"/>
-            <w:noWrap/>
-            <w:vAlign w:val="bottom"/>
-            <w:hideMark/>
-          </w:tcPr>
-          <w:p>
-            <w:pPr>
-              <w:spacing w:after="0" w:line="240" w:lineRule="auto"/>
-              <w:rPr>
-                <w:rFonts w:ascii="Times New Roman" w:eastAsia="Times New Roman" w:hAnsi="Times New Roman" w:cs="Times New Roman"/>
-                <w:color w:val="auto"/>
-              </w:rPr>
-            </w:pPr>
-          </w:p>
-        </w:tc>
-        <w:tc>
-          <w:tcPr>
-            <w:tcW w:w="1300" w:type="dxa"/>
-            <w:tcBorders>
-              <w:top w:val="nil"/>
-              <w:left w:val="nil"/>
-              <w:bottom w:val="nil"/>
-              <w:right w:val="nil"/>
-            </w:tcBorders>
-            <w:shd w:val="clear" w:color="auto" w:fill="auto"/>
-            <w:noWrap/>
-            <w:vAlign w:val="bottom"/>
-            <w:hideMark/>
-          </w:tcPr>
-          <w:p>
-            <w:pPr>
-              <w:spacing w:after="0" w:line="240" w:lineRule="auto"/>
-              <w:rPr>
-                <w:rFonts w:ascii="Times New Roman" w:eastAsia="Times New Roman" w:hAnsi="Times New Roman" w:cs="Times New Roman"/>
-                <w:color w:val="auto"/>
-              </w:rPr>
-            </w:pPr>
-          </w:p>
-        </w:tc>
-        <w:tc>
-          <w:tcPr>
-            <w:tcW w:w="1300" w:type="dxa"/>
-            <w:tcBorders>
-              <w:top w:val="nil"/>
-              <w:left w:val="nil"/>
-              <w:bottom w:val="nil"/>
-              <w:right w:val="nil"/>
-            </w:tcBorders>
-            <w:shd w:val="clear" w:color="auto" w:fill="auto"/>
-            <w:noWrap/>
-            <w:vAlign w:val="bottom"/>
-            <w:hideMark/>
-          </w:tcPr>
-          <w:p>
-            <w:pPr>
-              <w:spacing w:after="0" w:line="240" w:lineRule="auto"/>
-              <w:rPr>
-                <w:rFonts w:ascii="Times New Roman" w:eastAsia="Times New Roman" w:hAnsi="Times New Roman" w:cs="Times New Roman"/>
-                <w:color w:val="auto"/>
-              </w:rPr>
-            </w:pPr>
-          </w:p>
-        </w:tc>
-        <w:tc>
-          <w:tcPr>
-            <w:tcW w:w="1300" w:type="dxa"/>
-            <w:tcBorders>
-              <w:top w:val="nil"/>
-              <w:left w:val="nil"/>
-              <w:bottom w:val="nil"/>
-              <w:right w:val="nil"/>
-            </w:tcBorders>
-            <w:shd w:val="clear" w:color="auto" w:fill="auto"/>
-            <w:noWrap/>
-            <w:vAlign w:val="bottom"/>
-            <w:hideMark/>
-          </w:tcPr>
-          <w:p>
-            <w:pPr>
-              <w:spacing w:after="0" w:line="240" w:lineRule="auto"/>
-              <w:rPr>
-                <w:rFonts w:ascii="Times New Roman" w:eastAsia="Times New Roman" w:hAnsi="Times New Roman" w:cs="Times New Roman"/>
-                <w:color w:val="auto"/>
-              </w:rPr>
-            </w:pPr>
-          </w:p>
-        </w:tc>
-        <w:tc>
-          <w:tcPr>
-            <w:tcW w:w="1300" w:type="dxa"/>
-            <w:tcBorders>
-              <w:top w:val="nil"/>
-              <w:left w:val="nil"/>
-              <w:bottom w:val="nil"/>
-              <w:right w:val="nil"/>
-            </w:tcBorders>
-            <w:shd w:val="clear" w:color="auto" w:fill="auto"/>
-            <w:noWrap/>
-            <w:vAlign w:val="bottom"/>
-            <w:hideMark/>
-          </w:tcPr>
-          <w:p>
-            <w:pPr>
-              <w:spacing w:after="0" w:line="240" w:lineRule="auto"/>
-              <w:rPr>
-                <w:rFonts w:ascii="Times New Roman" w:eastAsia="Times New Roman" w:hAnsi="Times New Roman" w:cs="Times New Roman"/>
-                <w:color w:val="auto"/>
-              </w:rPr>
-            </w:pPr>
-          </w:p>
-        </w:tc>
-        <w:tc>
-          <w:tcPr>
-            <w:tcW w:w="1300" w:type="dxa"/>
-            <w:tcBorders>
-              <w:top w:val="nil"/>
-              <w:left w:val="nil"/>
-              <w:bottom w:val="nil"/>
-              <w:right w:val="nil"/>
-            </w:tcBorders>
-            <w:shd w:val="clear" w:color="auto" w:fill="auto"/>
-            <w:noWrap/>
-            <w:vAlign w:val="bottom"/>
-            <w:hideMark/>
-          </w:tcPr>
-          <w:p>
-            <w:pPr>
-              <w:spacing w:after="0" w:line="240" w:lineRule="auto"/>
-              <w:rPr>
-                <w:rFonts w:ascii="Times New Roman" w:eastAsia="Times New Roman" w:hAnsi="Times New Roman" w:cs="Times New Roman"/>
-                <w:color w:val="auto"/>
-              </w:rPr>
-            </w:pPr>
-          </w:p>
-        </w:tc>
-        <w:tc>
-          <w:tcPr>
-            <w:tcW w:w="1300" w:type="dxa"/>
-            <w:tcBorders>
-              <w:top w:val="nil"/>
-              <w:left w:val="nil"/>
-              <w:bottom w:val="nil"/>
-              <w:right w:val="nil"/>
-            </w:tcBorders>
-            <w:shd w:val="clear" w:color="auto" w:fill="auto"/>
-            <w:noWrap/>
-            <w:vAlign w:val="bottom"/>
-            <w:hideMark/>
-          </w:tcPr>
-          <w:p>
-            <w:pPr>
-              <w:spacing w:after="0" w:line="240" w:lineRule="auto"/>
-              <w:rPr>
-                <w:rFonts w:ascii="Times New Roman" w:eastAsia="Times New Roman" w:hAnsi="Times New Roman" w:cs="Times New Roman"/>
-                <w:color w:val="auto"/>
-              </w:rPr>
-            </w:pPr>
-          </w:p>
-        </w:tc>
-        <w:tc>
-          <w:tcPr>
-            <w:tcW w:w="1300" w:type="dxa"/>
-            <w:tcBorders>
-              <w:top w:val="nil"/>
-              <w:left w:val="nil"/>
-              <w:bottom w:val="nil"/>
-              <w:right w:val="nil"/>
-            </w:tcBorders>
-            <w:shd w:val="clear" w:color="auto" w:fill="auto"/>
-            <w:noWrap/>
-            <w:vAlign w:val="bottom"/>
-            <w:hideMark/>
-          </w:tcPr>
-          <w:p>
-            <w:pPr>
-              <w:spacing w:after="0" w:line="240" w:lineRule="auto"/>
-              <w:rPr>
-                <w:rFonts w:ascii="Times New Roman" w:eastAsia="Times New Roman" w:hAnsi="Times New Roman" w:cs="Times New Roman"/>
-                <w:color w:val="auto"/>
-              </w:rPr>
-            </w:pPr>
-          </w:p>
-        </w:tc>
-        <w:tc>
-          <w:tcPr>
-            <w:tcW w:w="1300" w:type="dxa"/>
-            <w:tcBorders>
-              <w:top w:val="nil"/>
-              <w:left w:val="nil"/>
-              <w:bottom w:val="nil"/>
-              <w:right w:val="nil"/>
-            </w:tcBorders>
-            <w:shd w:val="clear" w:color="auto" w:fill="auto"/>
-            <w:noWrap/>
-            <w:vAlign w:val="bottom"/>
-            <w:hideMark/>
-          </w:tcPr>
-          <w:p>
-            <w:pPr>
-              <w:spacing w:after="0" w:line="240" w:lineRule="auto"/>
-              <w:rPr>
-                <w:rFonts w:ascii="Times New Roman" w:eastAsia="Times New Roman" w:hAnsi="Times New Roman" w:cs="Times New Roman"/>
-                <w:color w:val="auto"/>
-              </w:rPr>
-            </w:pPr>
-          </w:p>
-        </w:tc>
-      </w:tr>
-    </w:tbl>
     <w:p>
       <w:pPr>
         <w:pStyle w:val="Geenafstand"/>
@@ -4481,81 +3869,7731 @@
     </w:p>
     <w:p>
       <w:pPr>
-        <w:pStyle w:val="kop1"/>
-        <w:rPr>
-          <w:rFonts w:asciiTheme="minorHAnsi" w:eastAsiaTheme="minorEastAsia" w:hAnsiTheme="minorHAnsi" w:cstheme="minorBidi"/>
-          <w:color w:val="4C483D" w:themeColor="text2"/>
-          <w:sz w:val="20"/>
-          <w:szCs w:val="20"/>
-        </w:rPr>
+        <w:pStyle w:val="Geenafstand"/>
       </w:pPr>
     </w:p>
     <w:p>
       <w:pPr>
-        <w:pStyle w:val="kop1"/>
-        <w:rPr>
-          <w:rFonts w:asciiTheme="minorHAnsi" w:eastAsiaTheme="minorEastAsia" w:hAnsiTheme="minorHAnsi" w:cstheme="minorBidi"/>
-          <w:color w:val="4C483D" w:themeColor="text2"/>
-          <w:sz w:val="20"/>
-          <w:szCs w:val="20"/>
-        </w:rPr>
+        <w:pStyle w:val="kop3"/>
+      </w:pPr>
+      <w:r>
+        <w:t xml:space="preserve">Tabelstructuur voor tabel </w:t>
+      </w:r>
+      <w:r>
+        <w:t>beschikbaarheid_bioscopen</w:t>
+      </w:r>
+    </w:p>
+    <w:tbl>
+      <w:tblPr>
+        <w:tblW w:w="0" w:type="auto"/>
+        <w:tblCellSpacing w:w="7" w:type="dxa"/>
+        <w:tblBorders>
+          <w:top w:val="single" w:sz="4" w:space="0" w:color="auto"/>
+          <w:left w:val="single" w:sz="4" w:space="0" w:color="auto"/>
+          <w:bottom w:val="single" w:sz="4" w:space="0" w:color="auto"/>
+          <w:right w:val="single" w:sz="4" w:space="0" w:color="auto"/>
+          <w:insideH w:val="single" w:sz="4" w:space="0" w:color="auto"/>
+        </w:tblBorders>
+        <w:tblCellMar>
+          <w:top w:w="15" w:type="dxa"/>
+          <w:left w:w="15" w:type="dxa"/>
+          <w:bottom w:w="15" w:type="dxa"/>
+          <w:right w:w="15" w:type="dxa"/>
+        </w:tblCellMar>
+        <w:tblLook w:val="04A0" w:firstRow="1" w:lastRow="0" w:firstColumn="1" w:lastColumn="0" w:noHBand="0" w:noVBand="1"/>
+      </w:tblPr>
+      <w:tblGrid>
+        <w:gridCol w:w="2685"/>
+        <w:gridCol w:w="709"/>
+        <w:gridCol w:w="467"/>
+        <w:gridCol w:w="1520"/>
+      </w:tblGrid>
+      <w:tr>
+        <w:trPr>
+          <w:tblCellSpacing w:w="7" w:type="dxa"/>
+        </w:trPr>
+        <w:tc>
+          <w:tcPr>
+            <w:tcW w:w="0" w:type="auto"/>
+            <w:vAlign w:val="center"/>
+            <w:hideMark/>
+          </w:tcPr>
+          <w:p>
+            <w:pPr>
+              <w:jc w:val="center"/>
+              <w:rPr>
+                <w:rFonts w:eastAsia="Times New Roman"/>
+                <w:b/>
+                <w:bCs/>
+              </w:rPr>
+            </w:pPr>
+            <w:r>
+              <w:rPr>
+                <w:rFonts w:eastAsia="Times New Roman"/>
+                <w:b/>
+                <w:bCs/>
+              </w:rPr>
+              <w:t>Kolom</w:t>
+            </w:r>
+          </w:p>
+        </w:tc>
+        <w:tc>
+          <w:tcPr>
+            <w:tcW w:w="0" w:type="auto"/>
+            <w:vAlign w:val="center"/>
+            <w:hideMark/>
+          </w:tcPr>
+          <w:p>
+            <w:pPr>
+              <w:rPr>
+                <w:rFonts w:eastAsia="Times New Roman"/>
+              </w:rPr>
+            </w:pPr>
+            <w:r>
+              <w:rPr>
+                <w:rStyle w:val="Zwaar"/>
+                <w:rFonts w:eastAsia="Times New Roman"/>
+              </w:rPr>
+              <w:t>Type</w:t>
+            </w:r>
+          </w:p>
+        </w:tc>
+        <w:tc>
+          <w:tcPr>
+            <w:tcW w:w="0" w:type="auto"/>
+            <w:vAlign w:val="center"/>
+            <w:hideMark/>
+          </w:tcPr>
+          <w:p>
+            <w:pPr>
+              <w:rPr>
+                <w:rFonts w:eastAsia="Times New Roman"/>
+              </w:rPr>
+            </w:pPr>
+            <w:r>
+              <w:rPr>
+                <w:rStyle w:val="Zwaar"/>
+                <w:rFonts w:eastAsia="Times New Roman"/>
+              </w:rPr>
+              <w:t>Leeg</w:t>
+            </w:r>
+          </w:p>
+        </w:tc>
+        <w:tc>
+          <w:tcPr>
+            <w:tcW w:w="0" w:type="auto"/>
+            <w:vAlign w:val="center"/>
+            <w:hideMark/>
+          </w:tcPr>
+          <w:p>
+            <w:pPr>
+              <w:rPr>
+                <w:rFonts w:eastAsia="Times New Roman"/>
+              </w:rPr>
+            </w:pPr>
+            <w:r>
+              <w:rPr>
+                <w:rStyle w:val="Zwaar"/>
+                <w:rFonts w:eastAsia="Times New Roman"/>
+              </w:rPr>
+              <w:t>Standaardwaarde</w:t>
+            </w:r>
+          </w:p>
+        </w:tc>
+      </w:tr>
+      <w:tr>
+        <w:trPr>
+          <w:tblCellSpacing w:w="7" w:type="dxa"/>
+        </w:trPr>
+        <w:tc>
+          <w:tcPr>
+            <w:tcW w:w="0" w:type="auto"/>
+            <w:vAlign w:val="center"/>
+            <w:hideMark/>
+          </w:tcPr>
+          <w:p>
+            <w:pPr>
+              <w:rPr>
+                <w:rFonts w:eastAsia="Times New Roman"/>
+              </w:rPr>
+            </w:pPr>
+            <w:r>
+              <w:rPr>
+                <w:rStyle w:val="Zwaar"/>
+                <w:rFonts w:eastAsia="Times New Roman"/>
+                <w:i/>
+                <w:iCs/>
+              </w:rPr>
+              <w:t>Beschikbaarheid_bioscopenID</w:t>
+            </w:r>
+          </w:p>
+        </w:tc>
+        <w:tc>
+          <w:tcPr>
+            <w:tcW w:w="0" w:type="auto"/>
+            <w:vAlign w:val="center"/>
+            <w:hideMark/>
+          </w:tcPr>
+          <w:p>
+            <w:pPr>
+              <w:rPr>
+                <w:rFonts w:eastAsia="Times New Roman"/>
+              </w:rPr>
+            </w:pPr>
+            <w:r>
+              <w:rPr>
+                <w:rFonts w:eastAsia="Times New Roman"/>
+              </w:rPr>
+              <w:t>int(10)</w:t>
+            </w:r>
+          </w:p>
+        </w:tc>
+        <w:tc>
+          <w:tcPr>
+            <w:tcW w:w="0" w:type="auto"/>
+            <w:vAlign w:val="center"/>
+            <w:hideMark/>
+          </w:tcPr>
+          <w:p>
+            <w:pPr>
+              <w:rPr>
+                <w:rFonts w:eastAsia="Times New Roman"/>
+              </w:rPr>
+            </w:pPr>
+            <w:r>
+              <w:rPr>
+                <w:rFonts w:eastAsia="Times New Roman"/>
+              </w:rPr>
+              <w:t>Nee</w:t>
+            </w:r>
+          </w:p>
+        </w:tc>
+        <w:tc>
+          <w:tcPr>
+            <w:tcW w:w="0" w:type="auto"/>
+            <w:vAlign w:val="center"/>
+            <w:hideMark/>
+          </w:tcPr>
+          <w:p>
+            <w:pPr>
+              <w:rPr>
+                <w:rFonts w:eastAsia="Times New Roman"/>
+              </w:rPr>
+            </w:pPr>
+          </w:p>
+        </w:tc>
+      </w:tr>
+      <w:tr>
+        <w:trPr>
+          <w:tblCellSpacing w:w="7" w:type="dxa"/>
+        </w:trPr>
+        <w:tc>
+          <w:tcPr>
+            <w:tcW w:w="0" w:type="auto"/>
+            <w:vAlign w:val="center"/>
+            <w:hideMark/>
+          </w:tcPr>
+          <w:p>
+            <w:pPr>
+              <w:rPr>
+                <w:rFonts w:eastAsia="Times New Roman"/>
+                <w:sz w:val="24"/>
+                <w:szCs w:val="24"/>
+              </w:rPr>
+            </w:pPr>
+            <w:r>
+              <w:rPr>
+                <w:rFonts w:eastAsia="Times New Roman"/>
+              </w:rPr>
+              <w:t>zalen_zaalID</w:t>
+            </w:r>
+          </w:p>
+        </w:tc>
+        <w:tc>
+          <w:tcPr>
+            <w:tcW w:w="0" w:type="auto"/>
+            <w:vAlign w:val="center"/>
+            <w:hideMark/>
+          </w:tcPr>
+          <w:p>
+            <w:pPr>
+              <w:rPr>
+                <w:rFonts w:eastAsia="Times New Roman"/>
+              </w:rPr>
+            </w:pPr>
+            <w:r>
+              <w:rPr>
+                <w:rFonts w:eastAsia="Times New Roman"/>
+              </w:rPr>
+              <w:t>int(10)</w:t>
+            </w:r>
+          </w:p>
+        </w:tc>
+        <w:tc>
+          <w:tcPr>
+            <w:tcW w:w="0" w:type="auto"/>
+            <w:vAlign w:val="center"/>
+            <w:hideMark/>
+          </w:tcPr>
+          <w:p>
+            <w:pPr>
+              <w:rPr>
+                <w:rFonts w:eastAsia="Times New Roman"/>
+              </w:rPr>
+            </w:pPr>
+            <w:r>
+              <w:rPr>
+                <w:rFonts w:eastAsia="Times New Roman"/>
+              </w:rPr>
+              <w:t>Nee</w:t>
+            </w:r>
+          </w:p>
+        </w:tc>
+        <w:tc>
+          <w:tcPr>
+            <w:tcW w:w="0" w:type="auto"/>
+            <w:vAlign w:val="center"/>
+            <w:hideMark/>
+          </w:tcPr>
+          <w:p>
+            <w:pPr>
+              <w:rPr>
+                <w:rFonts w:eastAsia="Times New Roman"/>
+              </w:rPr>
+            </w:pPr>
+          </w:p>
+        </w:tc>
+      </w:tr>
+      <w:tr>
+        <w:trPr>
+          <w:tblCellSpacing w:w="7" w:type="dxa"/>
+        </w:trPr>
+        <w:tc>
+          <w:tcPr>
+            <w:tcW w:w="0" w:type="auto"/>
+            <w:vAlign w:val="center"/>
+            <w:hideMark/>
+          </w:tcPr>
+          <w:p>
+            <w:pPr>
+              <w:rPr>
+                <w:rFonts w:eastAsia="Times New Roman"/>
+                <w:sz w:val="24"/>
+                <w:szCs w:val="24"/>
+              </w:rPr>
+            </w:pPr>
+            <w:r>
+              <w:rPr>
+                <w:rFonts w:eastAsia="Times New Roman"/>
+              </w:rPr>
+              <w:t>beginDatum</w:t>
+            </w:r>
+          </w:p>
+        </w:tc>
+        <w:tc>
+          <w:tcPr>
+            <w:tcW w:w="0" w:type="auto"/>
+            <w:vAlign w:val="center"/>
+            <w:hideMark/>
+          </w:tcPr>
+          <w:p>
+            <w:pPr>
+              <w:rPr>
+                <w:rFonts w:eastAsia="Times New Roman"/>
+              </w:rPr>
+            </w:pPr>
+            <w:r>
+              <w:rPr>
+                <w:rFonts w:eastAsia="Times New Roman"/>
+              </w:rPr>
+              <w:t>datetime</w:t>
+            </w:r>
+          </w:p>
+        </w:tc>
+        <w:tc>
+          <w:tcPr>
+            <w:tcW w:w="0" w:type="auto"/>
+            <w:vAlign w:val="center"/>
+            <w:hideMark/>
+          </w:tcPr>
+          <w:p>
+            <w:pPr>
+              <w:rPr>
+                <w:rFonts w:eastAsia="Times New Roman"/>
+              </w:rPr>
+            </w:pPr>
+            <w:r>
+              <w:rPr>
+                <w:rFonts w:eastAsia="Times New Roman"/>
+              </w:rPr>
+              <w:t>Ja</w:t>
+            </w:r>
+          </w:p>
+        </w:tc>
+        <w:tc>
+          <w:tcPr>
+            <w:tcW w:w="0" w:type="auto"/>
+            <w:vAlign w:val="center"/>
+            <w:hideMark/>
+          </w:tcPr>
+          <w:p>
+            <w:pPr>
+              <w:rPr>
+                <w:rFonts w:eastAsia="Times New Roman"/>
+              </w:rPr>
+            </w:pPr>
+            <w:r>
+              <w:rPr>
+                <w:rFonts w:eastAsia="Times New Roman"/>
+              </w:rPr>
+              <w:t>NULL</w:t>
+            </w:r>
+          </w:p>
+        </w:tc>
+      </w:tr>
+      <w:tr>
+        <w:trPr>
+          <w:tblCellSpacing w:w="7" w:type="dxa"/>
+        </w:trPr>
+        <w:tc>
+          <w:tcPr>
+            <w:tcW w:w="0" w:type="auto"/>
+            <w:vAlign w:val="center"/>
+            <w:hideMark/>
+          </w:tcPr>
+          <w:p>
+            <w:pPr>
+              <w:rPr>
+                <w:rFonts w:eastAsia="Times New Roman"/>
+              </w:rPr>
+            </w:pPr>
+            <w:r>
+              <w:rPr>
+                <w:rFonts w:eastAsia="Times New Roman"/>
+              </w:rPr>
+              <w:t>eindDatum</w:t>
+            </w:r>
+          </w:p>
+        </w:tc>
+        <w:tc>
+          <w:tcPr>
+            <w:tcW w:w="0" w:type="auto"/>
+            <w:vAlign w:val="center"/>
+            <w:hideMark/>
+          </w:tcPr>
+          <w:p>
+            <w:pPr>
+              <w:rPr>
+                <w:rFonts w:eastAsia="Times New Roman"/>
+              </w:rPr>
+            </w:pPr>
+            <w:r>
+              <w:rPr>
+                <w:rFonts w:eastAsia="Times New Roman"/>
+              </w:rPr>
+              <w:t>datetime</w:t>
+            </w:r>
+          </w:p>
+        </w:tc>
+        <w:tc>
+          <w:tcPr>
+            <w:tcW w:w="0" w:type="auto"/>
+            <w:vAlign w:val="center"/>
+            <w:hideMark/>
+          </w:tcPr>
+          <w:p>
+            <w:pPr>
+              <w:rPr>
+                <w:rFonts w:eastAsia="Times New Roman"/>
+              </w:rPr>
+            </w:pPr>
+            <w:r>
+              <w:rPr>
+                <w:rFonts w:eastAsia="Times New Roman"/>
+              </w:rPr>
+              <w:t>Ja</w:t>
+            </w:r>
+          </w:p>
+        </w:tc>
+        <w:tc>
+          <w:tcPr>
+            <w:tcW w:w="0" w:type="auto"/>
+            <w:vAlign w:val="center"/>
+            <w:hideMark/>
+          </w:tcPr>
+          <w:p>
+            <w:pPr>
+              <w:rPr>
+                <w:rFonts w:eastAsia="Times New Roman"/>
+              </w:rPr>
+            </w:pPr>
+            <w:r>
+              <w:rPr>
+                <w:rFonts w:eastAsia="Times New Roman"/>
+              </w:rPr>
+              <w:t>NULL</w:t>
+            </w:r>
+          </w:p>
+        </w:tc>
+      </w:tr>
+    </w:tbl>
+    <w:p>
+      <w:pPr>
+        <w:pStyle w:val="kop3"/>
       </w:pPr>
     </w:p>
     <w:p>
       <w:pPr>
-        <w:pStyle w:val="kop1"/>
-        <w:rPr>
-          <w:rFonts w:asciiTheme="minorHAnsi" w:eastAsiaTheme="minorEastAsia" w:hAnsiTheme="minorHAnsi" w:cstheme="minorBidi"/>
-          <w:color w:val="4C483D" w:themeColor="text2"/>
-          <w:sz w:val="20"/>
-          <w:szCs w:val="20"/>
-        </w:rPr>
+        <w:pStyle w:val="kop3"/>
+      </w:pPr>
+      <w:r>
+        <w:t>Tabelstructuur voor tabel betalingen</w:t>
+      </w:r>
+    </w:p>
+    <w:tbl>
+      <w:tblPr>
+        <w:tblW w:w="0" w:type="auto"/>
+        <w:tblCellSpacing w:w="7" w:type="dxa"/>
+        <w:tblBorders>
+          <w:top w:val="single" w:sz="4" w:space="0" w:color="auto"/>
+          <w:left w:val="single" w:sz="4" w:space="0" w:color="auto"/>
+          <w:bottom w:val="single" w:sz="4" w:space="0" w:color="auto"/>
+          <w:right w:val="single" w:sz="4" w:space="0" w:color="auto"/>
+          <w:insideH w:val="single" w:sz="4" w:space="0" w:color="auto"/>
+        </w:tblBorders>
+        <w:tblCellMar>
+          <w:top w:w="15" w:type="dxa"/>
+          <w:left w:w="15" w:type="dxa"/>
+          <w:bottom w:w="15" w:type="dxa"/>
+          <w:right w:w="15" w:type="dxa"/>
+        </w:tblCellMar>
+        <w:tblLook w:val="04A0" w:firstRow="1" w:lastRow="0" w:firstColumn="1" w:lastColumn="0" w:noHBand="0" w:noVBand="1"/>
+      </w:tblPr>
+      <w:tblGrid>
+        <w:gridCol w:w="1459"/>
+        <w:gridCol w:w="986"/>
+        <w:gridCol w:w="467"/>
+        <w:gridCol w:w="1520"/>
+      </w:tblGrid>
+      <w:tr>
+        <w:trPr>
+          <w:tblCellSpacing w:w="7" w:type="dxa"/>
+        </w:trPr>
+        <w:tc>
+          <w:tcPr>
+            <w:tcW w:w="0" w:type="auto"/>
+            <w:vAlign w:val="center"/>
+            <w:hideMark/>
+          </w:tcPr>
+          <w:p>
+            <w:pPr>
+              <w:jc w:val="center"/>
+              <w:rPr>
+                <w:rFonts w:eastAsia="Times New Roman"/>
+                <w:b/>
+                <w:bCs/>
+              </w:rPr>
+            </w:pPr>
+            <w:r>
+              <w:rPr>
+                <w:rFonts w:eastAsia="Times New Roman"/>
+                <w:b/>
+                <w:bCs/>
+              </w:rPr>
+              <w:t>Kolom</w:t>
+            </w:r>
+          </w:p>
+        </w:tc>
+        <w:tc>
+          <w:tcPr>
+            <w:tcW w:w="0" w:type="auto"/>
+            <w:vAlign w:val="center"/>
+            <w:hideMark/>
+          </w:tcPr>
+          <w:p>
+            <w:pPr>
+              <w:rPr>
+                <w:rFonts w:eastAsia="Times New Roman"/>
+              </w:rPr>
+            </w:pPr>
+            <w:r>
+              <w:rPr>
+                <w:rStyle w:val="Zwaar"/>
+                <w:rFonts w:eastAsia="Times New Roman"/>
+              </w:rPr>
+              <w:t>Type</w:t>
+            </w:r>
+          </w:p>
+        </w:tc>
+        <w:tc>
+          <w:tcPr>
+            <w:tcW w:w="0" w:type="auto"/>
+            <w:vAlign w:val="center"/>
+            <w:hideMark/>
+          </w:tcPr>
+          <w:p>
+            <w:pPr>
+              <w:rPr>
+                <w:rFonts w:eastAsia="Times New Roman"/>
+              </w:rPr>
+            </w:pPr>
+            <w:r>
+              <w:rPr>
+                <w:rStyle w:val="Zwaar"/>
+                <w:rFonts w:eastAsia="Times New Roman"/>
+              </w:rPr>
+              <w:t>Leeg</w:t>
+            </w:r>
+          </w:p>
+        </w:tc>
+        <w:tc>
+          <w:tcPr>
+            <w:tcW w:w="0" w:type="auto"/>
+            <w:vAlign w:val="center"/>
+            <w:hideMark/>
+          </w:tcPr>
+          <w:p>
+            <w:pPr>
+              <w:rPr>
+                <w:rFonts w:eastAsia="Times New Roman"/>
+              </w:rPr>
+            </w:pPr>
+            <w:r>
+              <w:rPr>
+                <w:rStyle w:val="Zwaar"/>
+                <w:rFonts w:eastAsia="Times New Roman"/>
+              </w:rPr>
+              <w:t>Standaardwaarde</w:t>
+            </w:r>
+          </w:p>
+        </w:tc>
+      </w:tr>
+      <w:tr>
+        <w:trPr>
+          <w:tblCellSpacing w:w="7" w:type="dxa"/>
+        </w:trPr>
+        <w:tc>
+          <w:tcPr>
+            <w:tcW w:w="0" w:type="auto"/>
+            <w:vAlign w:val="center"/>
+            <w:hideMark/>
+          </w:tcPr>
+          <w:p>
+            <w:pPr>
+              <w:rPr>
+                <w:rFonts w:eastAsia="Times New Roman"/>
+              </w:rPr>
+            </w:pPr>
+            <w:r>
+              <w:rPr>
+                <w:rStyle w:val="Zwaar"/>
+                <w:rFonts w:eastAsia="Times New Roman"/>
+                <w:i/>
+                <w:iCs/>
+              </w:rPr>
+              <w:t>betalingenID</w:t>
+            </w:r>
+          </w:p>
+        </w:tc>
+        <w:tc>
+          <w:tcPr>
+            <w:tcW w:w="0" w:type="auto"/>
+            <w:vAlign w:val="center"/>
+            <w:hideMark/>
+          </w:tcPr>
+          <w:p>
+            <w:pPr>
+              <w:rPr>
+                <w:rFonts w:eastAsia="Times New Roman"/>
+              </w:rPr>
+            </w:pPr>
+            <w:r>
+              <w:rPr>
+                <w:rFonts w:eastAsia="Times New Roman"/>
+              </w:rPr>
+              <w:t>int(10)</w:t>
+            </w:r>
+          </w:p>
+        </w:tc>
+        <w:tc>
+          <w:tcPr>
+            <w:tcW w:w="0" w:type="auto"/>
+            <w:vAlign w:val="center"/>
+            <w:hideMark/>
+          </w:tcPr>
+          <w:p>
+            <w:pPr>
+              <w:rPr>
+                <w:rFonts w:eastAsia="Times New Roman"/>
+              </w:rPr>
+            </w:pPr>
+            <w:r>
+              <w:rPr>
+                <w:rFonts w:eastAsia="Times New Roman"/>
+              </w:rPr>
+              <w:t>Nee</w:t>
+            </w:r>
+          </w:p>
+        </w:tc>
+        <w:tc>
+          <w:tcPr>
+            <w:tcW w:w="0" w:type="auto"/>
+            <w:vAlign w:val="center"/>
+            <w:hideMark/>
+          </w:tcPr>
+          <w:p>
+            <w:pPr>
+              <w:rPr>
+                <w:rFonts w:eastAsia="Times New Roman"/>
+              </w:rPr>
+            </w:pPr>
+          </w:p>
+        </w:tc>
+      </w:tr>
+      <w:tr>
+        <w:trPr>
+          <w:tblCellSpacing w:w="7" w:type="dxa"/>
+        </w:trPr>
+        <w:tc>
+          <w:tcPr>
+            <w:tcW w:w="0" w:type="auto"/>
+            <w:vAlign w:val="center"/>
+            <w:hideMark/>
+          </w:tcPr>
+          <w:p>
+            <w:pPr>
+              <w:rPr>
+                <w:rFonts w:eastAsia="Times New Roman"/>
+                <w:sz w:val="24"/>
+                <w:szCs w:val="24"/>
+              </w:rPr>
+            </w:pPr>
+            <w:r>
+              <w:rPr>
+                <w:rFonts w:eastAsia="Times New Roman"/>
+              </w:rPr>
+              <w:t>BetaaldBedrag</w:t>
+            </w:r>
+          </w:p>
+        </w:tc>
+        <w:tc>
+          <w:tcPr>
+            <w:tcW w:w="0" w:type="auto"/>
+            <w:vAlign w:val="center"/>
+            <w:hideMark/>
+          </w:tcPr>
+          <w:p>
+            <w:pPr>
+              <w:rPr>
+                <w:rFonts w:eastAsia="Times New Roman"/>
+              </w:rPr>
+            </w:pPr>
+            <w:r>
+              <w:rPr>
+                <w:rFonts w:eastAsia="Times New Roman"/>
+              </w:rPr>
+              <w:t>decimal(8,2)</w:t>
+            </w:r>
+          </w:p>
+        </w:tc>
+        <w:tc>
+          <w:tcPr>
+            <w:tcW w:w="0" w:type="auto"/>
+            <w:vAlign w:val="center"/>
+            <w:hideMark/>
+          </w:tcPr>
+          <w:p>
+            <w:pPr>
+              <w:rPr>
+                <w:rFonts w:eastAsia="Times New Roman"/>
+              </w:rPr>
+            </w:pPr>
+            <w:r>
+              <w:rPr>
+                <w:rFonts w:eastAsia="Times New Roman"/>
+              </w:rPr>
+              <w:t>Ja</w:t>
+            </w:r>
+          </w:p>
+        </w:tc>
+        <w:tc>
+          <w:tcPr>
+            <w:tcW w:w="0" w:type="auto"/>
+            <w:vAlign w:val="center"/>
+            <w:hideMark/>
+          </w:tcPr>
+          <w:p>
+            <w:pPr>
+              <w:rPr>
+                <w:rFonts w:eastAsia="Times New Roman"/>
+              </w:rPr>
+            </w:pPr>
+            <w:r>
+              <w:rPr>
+                <w:rFonts w:eastAsia="Times New Roman"/>
+              </w:rPr>
+              <w:t>NULL</w:t>
+            </w:r>
+          </w:p>
+        </w:tc>
+      </w:tr>
+      <w:tr>
+        <w:trPr>
+          <w:tblCellSpacing w:w="7" w:type="dxa"/>
+        </w:trPr>
+        <w:tc>
+          <w:tcPr>
+            <w:tcW w:w="0" w:type="auto"/>
+            <w:vAlign w:val="center"/>
+            <w:hideMark/>
+          </w:tcPr>
+          <w:p>
+            <w:pPr>
+              <w:rPr>
+                <w:rFonts w:eastAsia="Times New Roman"/>
+              </w:rPr>
+            </w:pPr>
+            <w:r>
+              <w:rPr>
+                <w:rFonts w:eastAsia="Times New Roman"/>
+              </w:rPr>
+              <w:t>BetaalDatum</w:t>
+            </w:r>
+          </w:p>
+        </w:tc>
+        <w:tc>
+          <w:tcPr>
+            <w:tcW w:w="0" w:type="auto"/>
+            <w:vAlign w:val="center"/>
+            <w:hideMark/>
+          </w:tcPr>
+          <w:p>
+            <w:pPr>
+              <w:rPr>
+                <w:rFonts w:eastAsia="Times New Roman"/>
+              </w:rPr>
+            </w:pPr>
+            <w:r>
+              <w:rPr>
+                <w:rFonts w:eastAsia="Times New Roman"/>
+              </w:rPr>
+              <w:t>datetime</w:t>
+            </w:r>
+          </w:p>
+        </w:tc>
+        <w:tc>
+          <w:tcPr>
+            <w:tcW w:w="0" w:type="auto"/>
+            <w:vAlign w:val="center"/>
+            <w:hideMark/>
+          </w:tcPr>
+          <w:p>
+            <w:pPr>
+              <w:rPr>
+                <w:rFonts w:eastAsia="Times New Roman"/>
+              </w:rPr>
+            </w:pPr>
+            <w:r>
+              <w:rPr>
+                <w:rFonts w:eastAsia="Times New Roman"/>
+              </w:rPr>
+              <w:t>Ja</w:t>
+            </w:r>
+          </w:p>
+        </w:tc>
+        <w:tc>
+          <w:tcPr>
+            <w:tcW w:w="0" w:type="auto"/>
+            <w:vAlign w:val="center"/>
+            <w:hideMark/>
+          </w:tcPr>
+          <w:p>
+            <w:pPr>
+              <w:rPr>
+                <w:rFonts w:eastAsia="Times New Roman"/>
+              </w:rPr>
+            </w:pPr>
+            <w:r>
+              <w:rPr>
+                <w:rFonts w:eastAsia="Times New Roman"/>
+              </w:rPr>
+              <w:t>NULL</w:t>
+            </w:r>
+          </w:p>
+        </w:tc>
+      </w:tr>
+      <w:tr>
+        <w:trPr>
+          <w:tblCellSpacing w:w="7" w:type="dxa"/>
+        </w:trPr>
+        <w:tc>
+          <w:tcPr>
+            <w:tcW w:w="0" w:type="auto"/>
+            <w:vAlign w:val="center"/>
+            <w:hideMark/>
+          </w:tcPr>
+          <w:p>
+            <w:pPr>
+              <w:rPr>
+                <w:rFonts w:eastAsia="Times New Roman"/>
+              </w:rPr>
+            </w:pPr>
+            <w:r>
+              <w:rPr>
+                <w:rFonts w:eastAsia="Times New Roman"/>
+              </w:rPr>
+              <w:t>BetalingsMethode</w:t>
+            </w:r>
+          </w:p>
+        </w:tc>
+        <w:tc>
+          <w:tcPr>
+            <w:tcW w:w="0" w:type="auto"/>
+            <w:vAlign w:val="center"/>
+            <w:hideMark/>
+          </w:tcPr>
+          <w:p>
+            <w:pPr>
+              <w:rPr>
+                <w:rFonts w:eastAsia="Times New Roman"/>
+              </w:rPr>
+            </w:pPr>
+            <w:r>
+              <w:rPr>
+                <w:rFonts w:eastAsia="Times New Roman"/>
+              </w:rPr>
+              <w:t>varchar(45)</w:t>
+            </w:r>
+          </w:p>
+        </w:tc>
+        <w:tc>
+          <w:tcPr>
+            <w:tcW w:w="0" w:type="auto"/>
+            <w:vAlign w:val="center"/>
+            <w:hideMark/>
+          </w:tcPr>
+          <w:p>
+            <w:pPr>
+              <w:rPr>
+                <w:rFonts w:eastAsia="Times New Roman"/>
+              </w:rPr>
+            </w:pPr>
+            <w:r>
+              <w:rPr>
+                <w:rFonts w:eastAsia="Times New Roman"/>
+              </w:rPr>
+              <w:t>Ja</w:t>
+            </w:r>
+          </w:p>
+        </w:tc>
+        <w:tc>
+          <w:tcPr>
+            <w:tcW w:w="0" w:type="auto"/>
+            <w:vAlign w:val="center"/>
+            <w:hideMark/>
+          </w:tcPr>
+          <w:p>
+            <w:pPr>
+              <w:rPr>
+                <w:rFonts w:eastAsia="Times New Roman"/>
+              </w:rPr>
+            </w:pPr>
+            <w:r>
+              <w:rPr>
+                <w:rFonts w:eastAsia="Times New Roman"/>
+              </w:rPr>
+              <w:t>NULL</w:t>
+            </w:r>
+          </w:p>
+        </w:tc>
+      </w:tr>
+    </w:tbl>
+    <w:p>
+      <w:pPr>
+        <w:pStyle w:val="kop3"/>
       </w:pPr>
     </w:p>
     <w:p>
       <w:pPr>
-        <w:pStyle w:val="kop1"/>
-        <w:rPr>
-          <w:rFonts w:asciiTheme="minorHAnsi" w:eastAsiaTheme="minorEastAsia" w:hAnsiTheme="minorHAnsi" w:cstheme="minorBidi"/>
-          <w:color w:val="4C483D" w:themeColor="text2"/>
-          <w:sz w:val="20"/>
-          <w:szCs w:val="20"/>
-        </w:rPr>
+        <w:pStyle w:val="kop3"/>
+      </w:pPr>
+      <w:r>
+        <w:t>Tabelstructuur voor tabel bioscoop_afbeeldingen</w:t>
+      </w:r>
+    </w:p>
+    <w:tbl>
+      <w:tblPr>
+        <w:tblW w:w="0" w:type="auto"/>
+        <w:tblCellSpacing w:w="7" w:type="dxa"/>
+        <w:tblBorders>
+          <w:top w:val="single" w:sz="4" w:space="0" w:color="auto"/>
+          <w:left w:val="single" w:sz="4" w:space="0" w:color="auto"/>
+          <w:bottom w:val="single" w:sz="4" w:space="0" w:color="auto"/>
+          <w:right w:val="single" w:sz="4" w:space="0" w:color="auto"/>
+          <w:insideH w:val="single" w:sz="4" w:space="0" w:color="auto"/>
+        </w:tblBorders>
+        <w:tblCellMar>
+          <w:top w:w="15" w:type="dxa"/>
+          <w:left w:w="15" w:type="dxa"/>
+          <w:bottom w:w="15" w:type="dxa"/>
+          <w:right w:w="15" w:type="dxa"/>
+        </w:tblCellMar>
+        <w:tblLook w:val="04A0" w:firstRow="1" w:lastRow="0" w:firstColumn="1" w:lastColumn="0" w:noHBand="0" w:noVBand="1"/>
+      </w:tblPr>
+      <w:tblGrid>
+        <w:gridCol w:w="1020"/>
+        <w:gridCol w:w="1017"/>
+        <w:gridCol w:w="467"/>
+        <w:gridCol w:w="1520"/>
+      </w:tblGrid>
+      <w:tr>
+        <w:trPr>
+          <w:tblCellSpacing w:w="7" w:type="dxa"/>
+        </w:trPr>
+        <w:tc>
+          <w:tcPr>
+            <w:tcW w:w="0" w:type="auto"/>
+            <w:vAlign w:val="center"/>
+            <w:hideMark/>
+          </w:tcPr>
+          <w:p>
+            <w:pPr>
+              <w:jc w:val="center"/>
+              <w:rPr>
+                <w:rFonts w:eastAsia="Times New Roman"/>
+                <w:b/>
+                <w:bCs/>
+              </w:rPr>
+            </w:pPr>
+            <w:r>
+              <w:rPr>
+                <w:rFonts w:eastAsia="Times New Roman"/>
+                <w:b/>
+                <w:bCs/>
+              </w:rPr>
+              <w:t>Kolom</w:t>
+            </w:r>
+          </w:p>
+        </w:tc>
+        <w:tc>
+          <w:tcPr>
+            <w:tcW w:w="0" w:type="auto"/>
+            <w:vAlign w:val="center"/>
+            <w:hideMark/>
+          </w:tcPr>
+          <w:p>
+            <w:pPr>
+              <w:rPr>
+                <w:rFonts w:eastAsia="Times New Roman"/>
+              </w:rPr>
+            </w:pPr>
+            <w:r>
+              <w:rPr>
+                <w:rStyle w:val="Zwaar"/>
+                <w:rFonts w:eastAsia="Times New Roman"/>
+              </w:rPr>
+              <w:t>Type</w:t>
+            </w:r>
+          </w:p>
+        </w:tc>
+        <w:tc>
+          <w:tcPr>
+            <w:tcW w:w="0" w:type="auto"/>
+            <w:vAlign w:val="center"/>
+            <w:hideMark/>
+          </w:tcPr>
+          <w:p>
+            <w:pPr>
+              <w:rPr>
+                <w:rFonts w:eastAsia="Times New Roman"/>
+              </w:rPr>
+            </w:pPr>
+            <w:r>
+              <w:rPr>
+                <w:rStyle w:val="Zwaar"/>
+                <w:rFonts w:eastAsia="Times New Roman"/>
+              </w:rPr>
+              <w:t>Leeg</w:t>
+            </w:r>
+          </w:p>
+        </w:tc>
+        <w:tc>
+          <w:tcPr>
+            <w:tcW w:w="0" w:type="auto"/>
+            <w:vAlign w:val="center"/>
+            <w:hideMark/>
+          </w:tcPr>
+          <w:p>
+            <w:pPr>
+              <w:rPr>
+                <w:rFonts w:eastAsia="Times New Roman"/>
+              </w:rPr>
+            </w:pPr>
+            <w:r>
+              <w:rPr>
+                <w:rStyle w:val="Zwaar"/>
+                <w:rFonts w:eastAsia="Times New Roman"/>
+              </w:rPr>
+              <w:t>Standaardwaarde</w:t>
+            </w:r>
+          </w:p>
+        </w:tc>
+      </w:tr>
+      <w:tr>
+        <w:trPr>
+          <w:tblCellSpacing w:w="7" w:type="dxa"/>
+        </w:trPr>
+        <w:tc>
+          <w:tcPr>
+            <w:tcW w:w="0" w:type="auto"/>
+            <w:vAlign w:val="center"/>
+            <w:hideMark/>
+          </w:tcPr>
+          <w:p>
+            <w:pPr>
+              <w:rPr>
+                <w:rFonts w:eastAsia="Times New Roman"/>
+              </w:rPr>
+            </w:pPr>
+            <w:r>
+              <w:rPr>
+                <w:rStyle w:val="Zwaar"/>
+                <w:rFonts w:eastAsia="Times New Roman"/>
+                <w:i/>
+                <w:iCs/>
+              </w:rPr>
+              <w:t>id</w:t>
+            </w:r>
+          </w:p>
+        </w:tc>
+        <w:tc>
+          <w:tcPr>
+            <w:tcW w:w="0" w:type="auto"/>
+            <w:vAlign w:val="center"/>
+            <w:hideMark/>
+          </w:tcPr>
+          <w:p>
+            <w:pPr>
+              <w:rPr>
+                <w:rFonts w:eastAsia="Times New Roman"/>
+              </w:rPr>
+            </w:pPr>
+            <w:r>
+              <w:rPr>
+                <w:rFonts w:eastAsia="Times New Roman"/>
+              </w:rPr>
+              <w:t>int(10)</w:t>
+            </w:r>
+          </w:p>
+        </w:tc>
+        <w:tc>
+          <w:tcPr>
+            <w:tcW w:w="0" w:type="auto"/>
+            <w:vAlign w:val="center"/>
+            <w:hideMark/>
+          </w:tcPr>
+          <w:p>
+            <w:pPr>
+              <w:rPr>
+                <w:rFonts w:eastAsia="Times New Roman"/>
+              </w:rPr>
+            </w:pPr>
+            <w:r>
+              <w:rPr>
+                <w:rFonts w:eastAsia="Times New Roman"/>
+              </w:rPr>
+              <w:t>Nee</w:t>
+            </w:r>
+          </w:p>
+        </w:tc>
+        <w:tc>
+          <w:tcPr>
+            <w:tcW w:w="0" w:type="auto"/>
+            <w:vAlign w:val="center"/>
+            <w:hideMark/>
+          </w:tcPr>
+          <w:p>
+            <w:pPr>
+              <w:rPr>
+                <w:rFonts w:eastAsia="Times New Roman"/>
+              </w:rPr>
+            </w:pPr>
+          </w:p>
+        </w:tc>
+      </w:tr>
+      <w:tr>
+        <w:trPr>
+          <w:tblCellSpacing w:w="7" w:type="dxa"/>
+        </w:trPr>
+        <w:tc>
+          <w:tcPr>
+            <w:tcW w:w="0" w:type="auto"/>
+            <w:vAlign w:val="center"/>
+            <w:hideMark/>
+          </w:tcPr>
+          <w:p>
+            <w:pPr>
+              <w:rPr>
+                <w:rFonts w:eastAsia="Times New Roman"/>
+                <w:sz w:val="24"/>
+                <w:szCs w:val="24"/>
+              </w:rPr>
+            </w:pPr>
+            <w:r>
+              <w:rPr>
+                <w:rFonts w:eastAsia="Times New Roman"/>
+              </w:rPr>
+              <w:t>bioscoop_id</w:t>
+            </w:r>
+          </w:p>
+        </w:tc>
+        <w:tc>
+          <w:tcPr>
+            <w:tcW w:w="0" w:type="auto"/>
+            <w:vAlign w:val="center"/>
+            <w:hideMark/>
+          </w:tcPr>
+          <w:p>
+            <w:pPr>
+              <w:rPr>
+                <w:rFonts w:eastAsia="Times New Roman"/>
+              </w:rPr>
+            </w:pPr>
+            <w:r>
+              <w:rPr>
+                <w:rFonts w:eastAsia="Times New Roman"/>
+              </w:rPr>
+              <w:t>int(11)</w:t>
+            </w:r>
+          </w:p>
+        </w:tc>
+        <w:tc>
+          <w:tcPr>
+            <w:tcW w:w="0" w:type="auto"/>
+            <w:vAlign w:val="center"/>
+            <w:hideMark/>
+          </w:tcPr>
+          <w:p>
+            <w:pPr>
+              <w:rPr>
+                <w:rFonts w:eastAsia="Times New Roman"/>
+              </w:rPr>
+            </w:pPr>
+            <w:r>
+              <w:rPr>
+                <w:rFonts w:eastAsia="Times New Roman"/>
+              </w:rPr>
+              <w:t>Nee</w:t>
+            </w:r>
+          </w:p>
+        </w:tc>
+        <w:tc>
+          <w:tcPr>
+            <w:tcW w:w="0" w:type="auto"/>
+            <w:vAlign w:val="center"/>
+            <w:hideMark/>
+          </w:tcPr>
+          <w:p>
+            <w:pPr>
+              <w:rPr>
+                <w:rFonts w:eastAsia="Times New Roman"/>
+              </w:rPr>
+            </w:pPr>
+          </w:p>
+        </w:tc>
+      </w:tr>
+      <w:tr>
+        <w:trPr>
+          <w:tblCellSpacing w:w="7" w:type="dxa"/>
+        </w:trPr>
+        <w:tc>
+          <w:tcPr>
+            <w:tcW w:w="0" w:type="auto"/>
+            <w:vAlign w:val="center"/>
+            <w:hideMark/>
+          </w:tcPr>
+          <w:p>
+            <w:pPr>
+              <w:rPr>
+                <w:rFonts w:eastAsia="Times New Roman"/>
+                <w:sz w:val="24"/>
+                <w:szCs w:val="24"/>
+              </w:rPr>
+            </w:pPr>
+            <w:r>
+              <w:rPr>
+                <w:rFonts w:eastAsia="Times New Roman"/>
+              </w:rPr>
+              <w:t>afbeelding</w:t>
+            </w:r>
+          </w:p>
+        </w:tc>
+        <w:tc>
+          <w:tcPr>
+            <w:tcW w:w="0" w:type="auto"/>
+            <w:vAlign w:val="center"/>
+            <w:hideMark/>
+          </w:tcPr>
+          <w:p>
+            <w:pPr>
+              <w:rPr>
+                <w:rFonts w:eastAsia="Times New Roman"/>
+              </w:rPr>
+            </w:pPr>
+            <w:r>
+              <w:rPr>
+                <w:rFonts w:eastAsia="Times New Roman"/>
+              </w:rPr>
+              <w:t>varchar(255)</w:t>
+            </w:r>
+          </w:p>
+        </w:tc>
+        <w:tc>
+          <w:tcPr>
+            <w:tcW w:w="0" w:type="auto"/>
+            <w:vAlign w:val="center"/>
+            <w:hideMark/>
+          </w:tcPr>
+          <w:p>
+            <w:pPr>
+              <w:rPr>
+                <w:rFonts w:eastAsia="Times New Roman"/>
+              </w:rPr>
+            </w:pPr>
+            <w:r>
+              <w:rPr>
+                <w:rFonts w:eastAsia="Times New Roman"/>
+              </w:rPr>
+              <w:t>Ja</w:t>
+            </w:r>
+          </w:p>
+        </w:tc>
+        <w:tc>
+          <w:tcPr>
+            <w:tcW w:w="0" w:type="auto"/>
+            <w:vAlign w:val="center"/>
+            <w:hideMark/>
+          </w:tcPr>
+          <w:p>
+            <w:pPr>
+              <w:rPr>
+                <w:rFonts w:eastAsia="Times New Roman"/>
+              </w:rPr>
+            </w:pPr>
+            <w:r>
+              <w:rPr>
+                <w:rFonts w:eastAsia="Times New Roman"/>
+              </w:rPr>
+              <w:t>NULL</w:t>
+            </w:r>
+          </w:p>
+        </w:tc>
+      </w:tr>
+    </w:tbl>
+    <w:p>
+      <w:pPr>
+        <w:pStyle w:val="kop3"/>
       </w:pPr>
     </w:p>
+    <w:p>
+      <w:pPr>
+        <w:pStyle w:val="kop3"/>
+      </w:pPr>
+      <w:r>
+        <w:t>Tabelstructuur voor tabel bioscopen</w:t>
+      </w:r>
+    </w:p>
+    <w:tbl>
+      <w:tblPr>
+        <w:tblW w:w="0" w:type="auto"/>
+        <w:tblCellSpacing w:w="7" w:type="dxa"/>
+        <w:tblBorders>
+          <w:top w:val="single" w:sz="4" w:space="0" w:color="auto"/>
+          <w:left w:val="single" w:sz="4" w:space="0" w:color="auto"/>
+          <w:bottom w:val="single" w:sz="4" w:space="0" w:color="auto"/>
+          <w:right w:val="single" w:sz="4" w:space="0" w:color="auto"/>
+          <w:insideH w:val="single" w:sz="4" w:space="0" w:color="auto"/>
+        </w:tblBorders>
+        <w:tblCellMar>
+          <w:top w:w="15" w:type="dxa"/>
+          <w:left w:w="15" w:type="dxa"/>
+          <w:bottom w:w="15" w:type="dxa"/>
+          <w:right w:w="15" w:type="dxa"/>
+        </w:tblCellMar>
+        <w:tblLook w:val="04A0" w:firstRow="1" w:lastRow="0" w:firstColumn="1" w:lastColumn="0" w:noHBand="0" w:noVBand="1"/>
+      </w:tblPr>
+      <w:tblGrid>
+        <w:gridCol w:w="1894"/>
+        <w:gridCol w:w="1017"/>
+        <w:gridCol w:w="467"/>
+        <w:gridCol w:w="1520"/>
+      </w:tblGrid>
+      <w:tr>
+        <w:trPr>
+          <w:tblCellSpacing w:w="7" w:type="dxa"/>
+        </w:trPr>
+        <w:tc>
+          <w:tcPr>
+            <w:tcW w:w="0" w:type="auto"/>
+            <w:vAlign w:val="center"/>
+            <w:hideMark/>
+          </w:tcPr>
+          <w:p>
+            <w:pPr>
+              <w:jc w:val="center"/>
+              <w:rPr>
+                <w:rFonts w:eastAsia="Times New Roman"/>
+                <w:b/>
+                <w:bCs/>
+              </w:rPr>
+            </w:pPr>
+            <w:r>
+              <w:rPr>
+                <w:rFonts w:eastAsia="Times New Roman"/>
+                <w:b/>
+                <w:bCs/>
+              </w:rPr>
+              <w:t>Kolom</w:t>
+            </w:r>
+          </w:p>
+        </w:tc>
+        <w:tc>
+          <w:tcPr>
+            <w:tcW w:w="0" w:type="auto"/>
+            <w:vAlign w:val="center"/>
+            <w:hideMark/>
+          </w:tcPr>
+          <w:p>
+            <w:pPr>
+              <w:rPr>
+                <w:rFonts w:eastAsia="Times New Roman"/>
+              </w:rPr>
+            </w:pPr>
+            <w:r>
+              <w:rPr>
+                <w:rStyle w:val="Zwaar"/>
+                <w:rFonts w:eastAsia="Times New Roman"/>
+              </w:rPr>
+              <w:t>Type</w:t>
+            </w:r>
+          </w:p>
+        </w:tc>
+        <w:tc>
+          <w:tcPr>
+            <w:tcW w:w="0" w:type="auto"/>
+            <w:vAlign w:val="center"/>
+            <w:hideMark/>
+          </w:tcPr>
+          <w:p>
+            <w:pPr>
+              <w:rPr>
+                <w:rFonts w:eastAsia="Times New Roman"/>
+              </w:rPr>
+            </w:pPr>
+            <w:r>
+              <w:rPr>
+                <w:rStyle w:val="Zwaar"/>
+                <w:rFonts w:eastAsia="Times New Roman"/>
+              </w:rPr>
+              <w:t>Leeg</w:t>
+            </w:r>
+          </w:p>
+        </w:tc>
+        <w:tc>
+          <w:tcPr>
+            <w:tcW w:w="0" w:type="auto"/>
+            <w:vAlign w:val="center"/>
+            <w:hideMark/>
+          </w:tcPr>
+          <w:p>
+            <w:pPr>
+              <w:rPr>
+                <w:rFonts w:eastAsia="Times New Roman"/>
+              </w:rPr>
+            </w:pPr>
+            <w:r>
+              <w:rPr>
+                <w:rStyle w:val="Zwaar"/>
+                <w:rFonts w:eastAsia="Times New Roman"/>
+              </w:rPr>
+              <w:t>Standaardwaarde</w:t>
+            </w:r>
+          </w:p>
+        </w:tc>
+      </w:tr>
+      <w:tr>
+        <w:trPr>
+          <w:tblCellSpacing w:w="7" w:type="dxa"/>
+        </w:trPr>
+        <w:tc>
+          <w:tcPr>
+            <w:tcW w:w="0" w:type="auto"/>
+            <w:vAlign w:val="center"/>
+            <w:hideMark/>
+          </w:tcPr>
+          <w:p>
+            <w:pPr>
+              <w:rPr>
+                <w:rFonts w:eastAsia="Times New Roman"/>
+              </w:rPr>
+            </w:pPr>
+            <w:r>
+              <w:rPr>
+                <w:rStyle w:val="Zwaar"/>
+                <w:rFonts w:eastAsia="Times New Roman"/>
+                <w:i/>
+                <w:iCs/>
+              </w:rPr>
+              <w:t>bioscoopID</w:t>
+            </w:r>
+          </w:p>
+        </w:tc>
+        <w:tc>
+          <w:tcPr>
+            <w:tcW w:w="0" w:type="auto"/>
+            <w:vAlign w:val="center"/>
+            <w:hideMark/>
+          </w:tcPr>
+          <w:p>
+            <w:pPr>
+              <w:rPr>
+                <w:rFonts w:eastAsia="Times New Roman"/>
+              </w:rPr>
+            </w:pPr>
+            <w:r>
+              <w:rPr>
+                <w:rFonts w:eastAsia="Times New Roman"/>
+              </w:rPr>
+              <w:t>int(11)</w:t>
+            </w:r>
+          </w:p>
+        </w:tc>
+        <w:tc>
+          <w:tcPr>
+            <w:tcW w:w="0" w:type="auto"/>
+            <w:vAlign w:val="center"/>
+            <w:hideMark/>
+          </w:tcPr>
+          <w:p>
+            <w:pPr>
+              <w:rPr>
+                <w:rFonts w:eastAsia="Times New Roman"/>
+              </w:rPr>
+            </w:pPr>
+            <w:r>
+              <w:rPr>
+                <w:rFonts w:eastAsia="Times New Roman"/>
+              </w:rPr>
+              <w:t>Nee</w:t>
+            </w:r>
+          </w:p>
+        </w:tc>
+        <w:tc>
+          <w:tcPr>
+            <w:tcW w:w="0" w:type="auto"/>
+            <w:vAlign w:val="center"/>
+            <w:hideMark/>
+          </w:tcPr>
+          <w:p>
+            <w:pPr>
+              <w:rPr>
+                <w:rFonts w:eastAsia="Times New Roman"/>
+              </w:rPr>
+            </w:pPr>
+          </w:p>
+        </w:tc>
+      </w:tr>
+      <w:tr>
+        <w:trPr>
+          <w:tblCellSpacing w:w="7" w:type="dxa"/>
+        </w:trPr>
+        <w:tc>
+          <w:tcPr>
+            <w:tcW w:w="0" w:type="auto"/>
+            <w:vAlign w:val="center"/>
+            <w:hideMark/>
+          </w:tcPr>
+          <w:p>
+            <w:pPr>
+              <w:rPr>
+                <w:rFonts w:eastAsia="Times New Roman"/>
+                <w:sz w:val="24"/>
+                <w:szCs w:val="24"/>
+              </w:rPr>
+            </w:pPr>
+            <w:r>
+              <w:rPr>
+                <w:rFonts w:eastAsia="Times New Roman"/>
+              </w:rPr>
+              <w:t>bioscoop_naam</w:t>
+            </w:r>
+          </w:p>
+        </w:tc>
+        <w:tc>
+          <w:tcPr>
+            <w:tcW w:w="0" w:type="auto"/>
+            <w:vAlign w:val="center"/>
+            <w:hideMark/>
+          </w:tcPr>
+          <w:p>
+            <w:pPr>
+              <w:rPr>
+                <w:rFonts w:eastAsia="Times New Roman"/>
+              </w:rPr>
+            </w:pPr>
+            <w:r>
+              <w:rPr>
+                <w:rFonts w:eastAsia="Times New Roman"/>
+              </w:rPr>
+              <w:t>varchar(100)</w:t>
+            </w:r>
+          </w:p>
+        </w:tc>
+        <w:tc>
+          <w:tcPr>
+            <w:tcW w:w="0" w:type="auto"/>
+            <w:vAlign w:val="center"/>
+            <w:hideMark/>
+          </w:tcPr>
+          <w:p>
+            <w:pPr>
+              <w:rPr>
+                <w:rFonts w:eastAsia="Times New Roman"/>
+              </w:rPr>
+            </w:pPr>
+            <w:r>
+              <w:rPr>
+                <w:rFonts w:eastAsia="Times New Roman"/>
+              </w:rPr>
+              <w:t>Ja</w:t>
+            </w:r>
+          </w:p>
+        </w:tc>
+        <w:tc>
+          <w:tcPr>
+            <w:tcW w:w="0" w:type="auto"/>
+            <w:vAlign w:val="center"/>
+            <w:hideMark/>
+          </w:tcPr>
+          <w:p>
+            <w:pPr>
+              <w:rPr>
+                <w:rFonts w:eastAsia="Times New Roman"/>
+              </w:rPr>
+            </w:pPr>
+            <w:r>
+              <w:rPr>
+                <w:rFonts w:eastAsia="Times New Roman"/>
+              </w:rPr>
+              <w:t>NULL</w:t>
+            </w:r>
+          </w:p>
+        </w:tc>
+      </w:tr>
+      <w:tr>
+        <w:trPr>
+          <w:tblCellSpacing w:w="7" w:type="dxa"/>
+        </w:trPr>
+        <w:tc>
+          <w:tcPr>
+            <w:tcW w:w="0" w:type="auto"/>
+            <w:vAlign w:val="center"/>
+            <w:hideMark/>
+          </w:tcPr>
+          <w:p>
+            <w:pPr>
+              <w:rPr>
+                <w:rFonts w:eastAsia="Times New Roman"/>
+              </w:rPr>
+            </w:pPr>
+            <w:r>
+              <w:rPr>
+                <w:rFonts w:eastAsia="Times New Roman"/>
+              </w:rPr>
+              <w:t>straatnaam</w:t>
+            </w:r>
+          </w:p>
+        </w:tc>
+        <w:tc>
+          <w:tcPr>
+            <w:tcW w:w="0" w:type="auto"/>
+            <w:vAlign w:val="center"/>
+            <w:hideMark/>
+          </w:tcPr>
+          <w:p>
+            <w:pPr>
+              <w:rPr>
+                <w:rFonts w:eastAsia="Times New Roman"/>
+              </w:rPr>
+            </w:pPr>
+            <w:r>
+              <w:rPr>
+                <w:rFonts w:eastAsia="Times New Roman"/>
+              </w:rPr>
+              <w:t>varchar(100)</w:t>
+            </w:r>
+          </w:p>
+        </w:tc>
+        <w:tc>
+          <w:tcPr>
+            <w:tcW w:w="0" w:type="auto"/>
+            <w:vAlign w:val="center"/>
+            <w:hideMark/>
+          </w:tcPr>
+          <w:p>
+            <w:pPr>
+              <w:rPr>
+                <w:rFonts w:eastAsia="Times New Roman"/>
+              </w:rPr>
+            </w:pPr>
+            <w:r>
+              <w:rPr>
+                <w:rFonts w:eastAsia="Times New Roman"/>
+              </w:rPr>
+              <w:t>Ja</w:t>
+            </w:r>
+          </w:p>
+        </w:tc>
+        <w:tc>
+          <w:tcPr>
+            <w:tcW w:w="0" w:type="auto"/>
+            <w:vAlign w:val="center"/>
+            <w:hideMark/>
+          </w:tcPr>
+          <w:p>
+            <w:pPr>
+              <w:rPr>
+                <w:rFonts w:eastAsia="Times New Roman"/>
+              </w:rPr>
+            </w:pPr>
+            <w:r>
+              <w:rPr>
+                <w:rFonts w:eastAsia="Times New Roman"/>
+              </w:rPr>
+              <w:t>NULL</w:t>
+            </w:r>
+          </w:p>
+        </w:tc>
+      </w:tr>
+      <w:tr>
+        <w:trPr>
+          <w:tblCellSpacing w:w="7" w:type="dxa"/>
+        </w:trPr>
+        <w:tc>
+          <w:tcPr>
+            <w:tcW w:w="0" w:type="auto"/>
+            <w:vAlign w:val="center"/>
+            <w:hideMark/>
+          </w:tcPr>
+          <w:p>
+            <w:pPr>
+              <w:rPr>
+                <w:rFonts w:eastAsia="Times New Roman"/>
+              </w:rPr>
+            </w:pPr>
+            <w:r>
+              <w:rPr>
+                <w:rFonts w:eastAsia="Times New Roman"/>
+              </w:rPr>
+              <w:t>postcode</w:t>
+            </w:r>
+          </w:p>
+        </w:tc>
+        <w:tc>
+          <w:tcPr>
+            <w:tcW w:w="0" w:type="auto"/>
+            <w:vAlign w:val="center"/>
+            <w:hideMark/>
+          </w:tcPr>
+          <w:p>
+            <w:pPr>
+              <w:rPr>
+                <w:rFonts w:eastAsia="Times New Roman"/>
+              </w:rPr>
+            </w:pPr>
+            <w:r>
+              <w:rPr>
+                <w:rFonts w:eastAsia="Times New Roman"/>
+              </w:rPr>
+              <w:t>varchar(20)</w:t>
+            </w:r>
+          </w:p>
+        </w:tc>
+        <w:tc>
+          <w:tcPr>
+            <w:tcW w:w="0" w:type="auto"/>
+            <w:vAlign w:val="center"/>
+            <w:hideMark/>
+          </w:tcPr>
+          <w:p>
+            <w:pPr>
+              <w:rPr>
+                <w:rFonts w:eastAsia="Times New Roman"/>
+              </w:rPr>
+            </w:pPr>
+            <w:r>
+              <w:rPr>
+                <w:rFonts w:eastAsia="Times New Roman"/>
+              </w:rPr>
+              <w:t>Ja</w:t>
+            </w:r>
+          </w:p>
+        </w:tc>
+        <w:tc>
+          <w:tcPr>
+            <w:tcW w:w="0" w:type="auto"/>
+            <w:vAlign w:val="center"/>
+            <w:hideMark/>
+          </w:tcPr>
+          <w:p>
+            <w:pPr>
+              <w:rPr>
+                <w:rFonts w:eastAsia="Times New Roman"/>
+              </w:rPr>
+            </w:pPr>
+            <w:r>
+              <w:rPr>
+                <w:rFonts w:eastAsia="Times New Roman"/>
+              </w:rPr>
+              <w:t>NULL</w:t>
+            </w:r>
+          </w:p>
+        </w:tc>
+      </w:tr>
+      <w:tr>
+        <w:trPr>
+          <w:tblCellSpacing w:w="7" w:type="dxa"/>
+        </w:trPr>
+        <w:tc>
+          <w:tcPr>
+            <w:tcW w:w="0" w:type="auto"/>
+            <w:vAlign w:val="center"/>
+            <w:hideMark/>
+          </w:tcPr>
+          <w:p>
+            <w:pPr>
+              <w:rPr>
+                <w:rFonts w:eastAsia="Times New Roman"/>
+              </w:rPr>
+            </w:pPr>
+            <w:r>
+              <w:rPr>
+                <w:rFonts w:eastAsia="Times New Roman"/>
+              </w:rPr>
+              <w:t>plaats</w:t>
+            </w:r>
+          </w:p>
+        </w:tc>
+        <w:tc>
+          <w:tcPr>
+            <w:tcW w:w="0" w:type="auto"/>
+            <w:vAlign w:val="center"/>
+            <w:hideMark/>
+          </w:tcPr>
+          <w:p>
+            <w:pPr>
+              <w:rPr>
+                <w:rFonts w:eastAsia="Times New Roman"/>
+              </w:rPr>
+            </w:pPr>
+            <w:r>
+              <w:rPr>
+                <w:rFonts w:eastAsia="Times New Roman"/>
+              </w:rPr>
+              <w:t>varchar(100)</w:t>
+            </w:r>
+          </w:p>
+        </w:tc>
+        <w:tc>
+          <w:tcPr>
+            <w:tcW w:w="0" w:type="auto"/>
+            <w:vAlign w:val="center"/>
+            <w:hideMark/>
+          </w:tcPr>
+          <w:p>
+            <w:pPr>
+              <w:rPr>
+                <w:rFonts w:eastAsia="Times New Roman"/>
+              </w:rPr>
+            </w:pPr>
+            <w:r>
+              <w:rPr>
+                <w:rFonts w:eastAsia="Times New Roman"/>
+              </w:rPr>
+              <w:t>Ja</w:t>
+            </w:r>
+          </w:p>
+        </w:tc>
+        <w:tc>
+          <w:tcPr>
+            <w:tcW w:w="0" w:type="auto"/>
+            <w:vAlign w:val="center"/>
+            <w:hideMark/>
+          </w:tcPr>
+          <w:p>
+            <w:pPr>
+              <w:rPr>
+                <w:rFonts w:eastAsia="Times New Roman"/>
+              </w:rPr>
+            </w:pPr>
+            <w:r>
+              <w:rPr>
+                <w:rFonts w:eastAsia="Times New Roman"/>
+              </w:rPr>
+              <w:t>NULL</w:t>
+            </w:r>
+          </w:p>
+        </w:tc>
+      </w:tr>
+      <w:tr>
+        <w:trPr>
+          <w:tblCellSpacing w:w="7" w:type="dxa"/>
+        </w:trPr>
+        <w:tc>
+          <w:tcPr>
+            <w:tcW w:w="0" w:type="auto"/>
+            <w:vAlign w:val="center"/>
+            <w:hideMark/>
+          </w:tcPr>
+          <w:p>
+            <w:pPr>
+              <w:rPr>
+                <w:rFonts w:eastAsia="Times New Roman"/>
+              </w:rPr>
+            </w:pPr>
+            <w:r>
+              <w:rPr>
+                <w:rFonts w:eastAsia="Times New Roman"/>
+              </w:rPr>
+              <w:t>provincie</w:t>
+            </w:r>
+          </w:p>
+        </w:tc>
+        <w:tc>
+          <w:tcPr>
+            <w:tcW w:w="0" w:type="auto"/>
+            <w:vAlign w:val="center"/>
+            <w:hideMark/>
+          </w:tcPr>
+          <w:p>
+            <w:pPr>
+              <w:rPr>
+                <w:rFonts w:eastAsia="Times New Roman"/>
+              </w:rPr>
+            </w:pPr>
+            <w:r>
+              <w:rPr>
+                <w:rFonts w:eastAsia="Times New Roman"/>
+              </w:rPr>
+              <w:t>varchar(100)</w:t>
+            </w:r>
+          </w:p>
+        </w:tc>
+        <w:tc>
+          <w:tcPr>
+            <w:tcW w:w="0" w:type="auto"/>
+            <w:vAlign w:val="center"/>
+            <w:hideMark/>
+          </w:tcPr>
+          <w:p>
+            <w:pPr>
+              <w:rPr>
+                <w:rFonts w:eastAsia="Times New Roman"/>
+              </w:rPr>
+            </w:pPr>
+            <w:r>
+              <w:rPr>
+                <w:rFonts w:eastAsia="Times New Roman"/>
+              </w:rPr>
+              <w:t>Ja</w:t>
+            </w:r>
+          </w:p>
+        </w:tc>
+        <w:tc>
+          <w:tcPr>
+            <w:tcW w:w="0" w:type="auto"/>
+            <w:vAlign w:val="center"/>
+            <w:hideMark/>
+          </w:tcPr>
+          <w:p>
+            <w:pPr>
+              <w:rPr>
+                <w:rFonts w:eastAsia="Times New Roman"/>
+              </w:rPr>
+            </w:pPr>
+            <w:r>
+              <w:rPr>
+                <w:rFonts w:eastAsia="Times New Roman"/>
+              </w:rPr>
+              <w:t>NULL</w:t>
+            </w:r>
+          </w:p>
+        </w:tc>
+      </w:tr>
+      <w:tr>
+        <w:trPr>
+          <w:tblCellSpacing w:w="7" w:type="dxa"/>
+        </w:trPr>
+        <w:tc>
+          <w:tcPr>
+            <w:tcW w:w="0" w:type="auto"/>
+            <w:vAlign w:val="center"/>
+            <w:hideMark/>
+          </w:tcPr>
+          <w:p>
+            <w:pPr>
+              <w:rPr>
+                <w:rFonts w:eastAsia="Times New Roman"/>
+              </w:rPr>
+            </w:pPr>
+            <w:r>
+              <w:rPr>
+                <w:rFonts w:eastAsia="Times New Roman"/>
+              </w:rPr>
+              <w:t>informatie</w:t>
+            </w:r>
+          </w:p>
+        </w:tc>
+        <w:tc>
+          <w:tcPr>
+            <w:tcW w:w="0" w:type="auto"/>
+            <w:vAlign w:val="center"/>
+            <w:hideMark/>
+          </w:tcPr>
+          <w:p>
+            <w:pPr>
+              <w:rPr>
+                <w:rFonts w:eastAsia="Times New Roman"/>
+              </w:rPr>
+            </w:pPr>
+            <w:r>
+              <w:rPr>
+                <w:rFonts w:eastAsia="Times New Roman"/>
+              </w:rPr>
+              <w:t>text</w:t>
+            </w:r>
+          </w:p>
+        </w:tc>
+        <w:tc>
+          <w:tcPr>
+            <w:tcW w:w="0" w:type="auto"/>
+            <w:vAlign w:val="center"/>
+            <w:hideMark/>
+          </w:tcPr>
+          <w:p>
+            <w:pPr>
+              <w:rPr>
+                <w:rFonts w:eastAsia="Times New Roman"/>
+              </w:rPr>
+            </w:pPr>
+            <w:r>
+              <w:rPr>
+                <w:rFonts w:eastAsia="Times New Roman"/>
+              </w:rPr>
+              <w:t>Ja</w:t>
+            </w:r>
+          </w:p>
+        </w:tc>
+        <w:tc>
+          <w:tcPr>
+            <w:tcW w:w="0" w:type="auto"/>
+            <w:vAlign w:val="center"/>
+            <w:hideMark/>
+          </w:tcPr>
+          <w:p>
+            <w:pPr>
+              <w:rPr>
+                <w:rFonts w:eastAsia="Times New Roman"/>
+              </w:rPr>
+            </w:pPr>
+            <w:r>
+              <w:rPr>
+                <w:rFonts w:eastAsia="Times New Roman"/>
+              </w:rPr>
+              <w:t>NULL</w:t>
+            </w:r>
+          </w:p>
+        </w:tc>
+      </w:tr>
+      <w:tr>
+        <w:trPr>
+          <w:tblCellSpacing w:w="7" w:type="dxa"/>
+        </w:trPr>
+        <w:tc>
+          <w:tcPr>
+            <w:tcW w:w="0" w:type="auto"/>
+            <w:vAlign w:val="center"/>
+            <w:hideMark/>
+          </w:tcPr>
+          <w:p>
+            <w:pPr>
+              <w:rPr>
+                <w:rFonts w:eastAsia="Times New Roman"/>
+              </w:rPr>
+            </w:pPr>
+            <w:r>
+              <w:rPr>
+                <w:rFonts w:eastAsia="Times New Roman"/>
+              </w:rPr>
+              <w:t>openingstijden</w:t>
+            </w:r>
+          </w:p>
+        </w:tc>
+        <w:tc>
+          <w:tcPr>
+            <w:tcW w:w="0" w:type="auto"/>
+            <w:vAlign w:val="center"/>
+            <w:hideMark/>
+          </w:tcPr>
+          <w:p>
+            <w:pPr>
+              <w:rPr>
+                <w:rFonts w:eastAsia="Times New Roman"/>
+              </w:rPr>
+            </w:pPr>
+            <w:r>
+              <w:rPr>
+                <w:rFonts w:eastAsia="Times New Roman"/>
+              </w:rPr>
+              <w:t>varchar(100)</w:t>
+            </w:r>
+          </w:p>
+        </w:tc>
+        <w:tc>
+          <w:tcPr>
+            <w:tcW w:w="0" w:type="auto"/>
+            <w:vAlign w:val="center"/>
+            <w:hideMark/>
+          </w:tcPr>
+          <w:p>
+            <w:pPr>
+              <w:rPr>
+                <w:rFonts w:eastAsia="Times New Roman"/>
+              </w:rPr>
+            </w:pPr>
+            <w:r>
+              <w:rPr>
+                <w:rFonts w:eastAsia="Times New Roman"/>
+              </w:rPr>
+              <w:t>Ja</w:t>
+            </w:r>
+          </w:p>
+        </w:tc>
+        <w:tc>
+          <w:tcPr>
+            <w:tcW w:w="0" w:type="auto"/>
+            <w:vAlign w:val="center"/>
+            <w:hideMark/>
+          </w:tcPr>
+          <w:p>
+            <w:pPr>
+              <w:rPr>
+                <w:rFonts w:eastAsia="Times New Roman"/>
+              </w:rPr>
+            </w:pPr>
+            <w:r>
+              <w:rPr>
+                <w:rFonts w:eastAsia="Times New Roman"/>
+              </w:rPr>
+              <w:t>NULL</w:t>
+            </w:r>
+          </w:p>
+        </w:tc>
+      </w:tr>
+      <w:tr>
+        <w:trPr>
+          <w:tblCellSpacing w:w="7" w:type="dxa"/>
+        </w:trPr>
+        <w:tc>
+          <w:tcPr>
+            <w:tcW w:w="0" w:type="auto"/>
+            <w:vAlign w:val="center"/>
+            <w:hideMark/>
+          </w:tcPr>
+          <w:p>
+            <w:pPr>
+              <w:rPr>
+                <w:rFonts w:eastAsia="Times New Roman"/>
+              </w:rPr>
+            </w:pPr>
+            <w:r>
+              <w:rPr>
+                <w:rFonts w:eastAsia="Times New Roman"/>
+              </w:rPr>
+              <w:t>bereikbaarheid_auto</w:t>
+            </w:r>
+          </w:p>
+        </w:tc>
+        <w:tc>
+          <w:tcPr>
+            <w:tcW w:w="0" w:type="auto"/>
+            <w:vAlign w:val="center"/>
+            <w:hideMark/>
+          </w:tcPr>
+          <w:p>
+            <w:pPr>
+              <w:rPr>
+                <w:rFonts w:eastAsia="Times New Roman"/>
+              </w:rPr>
+            </w:pPr>
+            <w:r>
+              <w:rPr>
+                <w:rFonts w:eastAsia="Times New Roman"/>
+              </w:rPr>
+              <w:t>text</w:t>
+            </w:r>
+          </w:p>
+        </w:tc>
+        <w:tc>
+          <w:tcPr>
+            <w:tcW w:w="0" w:type="auto"/>
+            <w:vAlign w:val="center"/>
+            <w:hideMark/>
+          </w:tcPr>
+          <w:p>
+            <w:pPr>
+              <w:rPr>
+                <w:rFonts w:eastAsia="Times New Roman"/>
+              </w:rPr>
+            </w:pPr>
+            <w:r>
+              <w:rPr>
+                <w:rFonts w:eastAsia="Times New Roman"/>
+              </w:rPr>
+              <w:t>Ja</w:t>
+            </w:r>
+          </w:p>
+        </w:tc>
+        <w:tc>
+          <w:tcPr>
+            <w:tcW w:w="0" w:type="auto"/>
+            <w:vAlign w:val="center"/>
+            <w:hideMark/>
+          </w:tcPr>
+          <w:p>
+            <w:pPr>
+              <w:rPr>
+                <w:rFonts w:eastAsia="Times New Roman"/>
+              </w:rPr>
+            </w:pPr>
+            <w:r>
+              <w:rPr>
+                <w:rFonts w:eastAsia="Times New Roman"/>
+              </w:rPr>
+              <w:t>NULL</w:t>
+            </w:r>
+          </w:p>
+        </w:tc>
+      </w:tr>
+      <w:tr>
+        <w:trPr>
+          <w:tblCellSpacing w:w="7" w:type="dxa"/>
+        </w:trPr>
+        <w:tc>
+          <w:tcPr>
+            <w:tcW w:w="0" w:type="auto"/>
+            <w:vAlign w:val="center"/>
+            <w:hideMark/>
+          </w:tcPr>
+          <w:p>
+            <w:pPr>
+              <w:rPr>
+                <w:rFonts w:eastAsia="Times New Roman"/>
+              </w:rPr>
+            </w:pPr>
+            <w:r>
+              <w:rPr>
+                <w:rFonts w:eastAsia="Times New Roman"/>
+              </w:rPr>
+              <w:t>bereikbaarheid_ov</w:t>
+            </w:r>
+          </w:p>
+        </w:tc>
+        <w:tc>
+          <w:tcPr>
+            <w:tcW w:w="0" w:type="auto"/>
+            <w:vAlign w:val="center"/>
+            <w:hideMark/>
+          </w:tcPr>
+          <w:p>
+            <w:pPr>
+              <w:rPr>
+                <w:rFonts w:eastAsia="Times New Roman"/>
+              </w:rPr>
+            </w:pPr>
+            <w:r>
+              <w:rPr>
+                <w:rFonts w:eastAsia="Times New Roman"/>
+              </w:rPr>
+              <w:t>text</w:t>
+            </w:r>
+          </w:p>
+        </w:tc>
+        <w:tc>
+          <w:tcPr>
+            <w:tcW w:w="0" w:type="auto"/>
+            <w:vAlign w:val="center"/>
+            <w:hideMark/>
+          </w:tcPr>
+          <w:p>
+            <w:pPr>
+              <w:rPr>
+                <w:rFonts w:eastAsia="Times New Roman"/>
+              </w:rPr>
+            </w:pPr>
+            <w:r>
+              <w:rPr>
+                <w:rFonts w:eastAsia="Times New Roman"/>
+              </w:rPr>
+              <w:t>Ja</w:t>
+            </w:r>
+          </w:p>
+        </w:tc>
+        <w:tc>
+          <w:tcPr>
+            <w:tcW w:w="0" w:type="auto"/>
+            <w:vAlign w:val="center"/>
+            <w:hideMark/>
+          </w:tcPr>
+          <w:p>
+            <w:pPr>
+              <w:rPr>
+                <w:rFonts w:eastAsia="Times New Roman"/>
+              </w:rPr>
+            </w:pPr>
+            <w:r>
+              <w:rPr>
+                <w:rFonts w:eastAsia="Times New Roman"/>
+              </w:rPr>
+              <w:t>NULL</w:t>
+            </w:r>
+          </w:p>
+        </w:tc>
+      </w:tr>
+      <w:tr>
+        <w:trPr>
+          <w:tblCellSpacing w:w="7" w:type="dxa"/>
+        </w:trPr>
+        <w:tc>
+          <w:tcPr>
+            <w:tcW w:w="0" w:type="auto"/>
+            <w:vAlign w:val="center"/>
+            <w:hideMark/>
+          </w:tcPr>
+          <w:p>
+            <w:pPr>
+              <w:rPr>
+                <w:rFonts w:eastAsia="Times New Roman"/>
+              </w:rPr>
+            </w:pPr>
+            <w:r>
+              <w:rPr>
+                <w:rFonts w:eastAsia="Times New Roman"/>
+              </w:rPr>
+              <w:t>bereikbaarheid_fiets</w:t>
+            </w:r>
+          </w:p>
+        </w:tc>
+        <w:tc>
+          <w:tcPr>
+            <w:tcW w:w="0" w:type="auto"/>
+            <w:vAlign w:val="center"/>
+            <w:hideMark/>
+          </w:tcPr>
+          <w:p>
+            <w:pPr>
+              <w:rPr>
+                <w:rFonts w:eastAsia="Times New Roman"/>
+              </w:rPr>
+            </w:pPr>
+            <w:r>
+              <w:rPr>
+                <w:rFonts w:eastAsia="Times New Roman"/>
+              </w:rPr>
+              <w:t>text</w:t>
+            </w:r>
+          </w:p>
+        </w:tc>
+        <w:tc>
+          <w:tcPr>
+            <w:tcW w:w="0" w:type="auto"/>
+            <w:vAlign w:val="center"/>
+            <w:hideMark/>
+          </w:tcPr>
+          <w:p>
+            <w:pPr>
+              <w:rPr>
+                <w:rFonts w:eastAsia="Times New Roman"/>
+              </w:rPr>
+            </w:pPr>
+            <w:r>
+              <w:rPr>
+                <w:rFonts w:eastAsia="Times New Roman"/>
+              </w:rPr>
+              <w:t>Ja</w:t>
+            </w:r>
+          </w:p>
+        </w:tc>
+        <w:tc>
+          <w:tcPr>
+            <w:tcW w:w="0" w:type="auto"/>
+            <w:vAlign w:val="center"/>
+            <w:hideMark/>
+          </w:tcPr>
+          <w:p>
+            <w:pPr>
+              <w:rPr>
+                <w:rFonts w:eastAsia="Times New Roman"/>
+              </w:rPr>
+            </w:pPr>
+            <w:r>
+              <w:rPr>
+                <w:rFonts w:eastAsia="Times New Roman"/>
+              </w:rPr>
+              <w:t>NULL</w:t>
+            </w:r>
+          </w:p>
+        </w:tc>
+      </w:tr>
+      <w:tr>
+        <w:trPr>
+          <w:tblCellSpacing w:w="7" w:type="dxa"/>
+        </w:trPr>
+        <w:tc>
+          <w:tcPr>
+            <w:tcW w:w="0" w:type="auto"/>
+            <w:vAlign w:val="center"/>
+            <w:hideMark/>
+          </w:tcPr>
+          <w:p>
+            <w:pPr>
+              <w:rPr>
+                <w:rFonts w:eastAsia="Times New Roman"/>
+              </w:rPr>
+            </w:pPr>
+            <w:r>
+              <w:rPr>
+                <w:rFonts w:eastAsia="Times New Roman"/>
+              </w:rPr>
+              <w:t>rolstoeltoegankelijkheid</w:t>
+            </w:r>
+          </w:p>
+        </w:tc>
+        <w:tc>
+          <w:tcPr>
+            <w:tcW w:w="0" w:type="auto"/>
+            <w:vAlign w:val="center"/>
+            <w:hideMark/>
+          </w:tcPr>
+          <w:p>
+            <w:pPr>
+              <w:rPr>
+                <w:rFonts w:eastAsia="Times New Roman"/>
+              </w:rPr>
+            </w:pPr>
+            <w:r>
+              <w:rPr>
+                <w:rFonts w:eastAsia="Times New Roman"/>
+              </w:rPr>
+              <w:t>text</w:t>
+            </w:r>
+          </w:p>
+        </w:tc>
+        <w:tc>
+          <w:tcPr>
+            <w:tcW w:w="0" w:type="auto"/>
+            <w:vAlign w:val="center"/>
+            <w:hideMark/>
+          </w:tcPr>
+          <w:p>
+            <w:pPr>
+              <w:rPr>
+                <w:rFonts w:eastAsia="Times New Roman"/>
+              </w:rPr>
+            </w:pPr>
+            <w:r>
+              <w:rPr>
+                <w:rFonts w:eastAsia="Times New Roman"/>
+              </w:rPr>
+              <w:t>Ja</w:t>
+            </w:r>
+          </w:p>
+        </w:tc>
+        <w:tc>
+          <w:tcPr>
+            <w:tcW w:w="0" w:type="auto"/>
+            <w:vAlign w:val="center"/>
+            <w:hideMark/>
+          </w:tcPr>
+          <w:p>
+            <w:pPr>
+              <w:rPr>
+                <w:rFonts w:eastAsia="Times New Roman"/>
+              </w:rPr>
+            </w:pPr>
+            <w:r>
+              <w:rPr>
+                <w:rFonts w:eastAsia="Times New Roman"/>
+              </w:rPr>
+              <w:t>NULL</w:t>
+            </w:r>
+          </w:p>
+        </w:tc>
+      </w:tr>
+    </w:tbl>
+    <w:p>
+      <w:pPr>
+        <w:pStyle w:val="kop3"/>
+      </w:pPr>
+    </w:p>
+    <w:p>
+      <w:pPr>
+        <w:pStyle w:val="kop3"/>
+      </w:pPr>
+      <w:r>
+        <w:t>Tabelstructuur voor tabel content</w:t>
+      </w:r>
+    </w:p>
+    <w:tbl>
+      <w:tblPr>
+        <w:tblW w:w="0" w:type="auto"/>
+        <w:tblCellSpacing w:w="7" w:type="dxa"/>
+        <w:tblBorders>
+          <w:top w:val="single" w:sz="4" w:space="0" w:color="auto"/>
+          <w:left w:val="single" w:sz="4" w:space="0" w:color="auto"/>
+          <w:bottom w:val="single" w:sz="4" w:space="0" w:color="auto"/>
+          <w:right w:val="single" w:sz="4" w:space="0" w:color="auto"/>
+          <w:insideH w:val="single" w:sz="4" w:space="0" w:color="auto"/>
+        </w:tblBorders>
+        <w:tblCellMar>
+          <w:top w:w="15" w:type="dxa"/>
+          <w:left w:w="15" w:type="dxa"/>
+          <w:bottom w:w="15" w:type="dxa"/>
+          <w:right w:w="15" w:type="dxa"/>
+        </w:tblCellMar>
+        <w:tblLook w:val="04A0" w:firstRow="1" w:lastRow="0" w:firstColumn="1" w:lastColumn="0" w:noHBand="0" w:noVBand="1"/>
+      </w:tblPr>
+      <w:tblGrid>
+        <w:gridCol w:w="1597"/>
+        <w:gridCol w:w="1017"/>
+        <w:gridCol w:w="467"/>
+        <w:gridCol w:w="1520"/>
+      </w:tblGrid>
+      <w:tr>
+        <w:trPr>
+          <w:tblCellSpacing w:w="7" w:type="dxa"/>
+        </w:trPr>
+        <w:tc>
+          <w:tcPr>
+            <w:tcW w:w="0" w:type="auto"/>
+            <w:vAlign w:val="center"/>
+            <w:hideMark/>
+          </w:tcPr>
+          <w:p>
+            <w:pPr>
+              <w:jc w:val="center"/>
+              <w:rPr>
+                <w:rFonts w:eastAsia="Times New Roman"/>
+                <w:b/>
+                <w:bCs/>
+              </w:rPr>
+            </w:pPr>
+            <w:r>
+              <w:rPr>
+                <w:rFonts w:eastAsia="Times New Roman"/>
+                <w:b/>
+                <w:bCs/>
+              </w:rPr>
+              <w:t>Kolom</w:t>
+            </w:r>
+          </w:p>
+        </w:tc>
+        <w:tc>
+          <w:tcPr>
+            <w:tcW w:w="0" w:type="auto"/>
+            <w:vAlign w:val="center"/>
+            <w:hideMark/>
+          </w:tcPr>
+          <w:p>
+            <w:pPr>
+              <w:rPr>
+                <w:rFonts w:eastAsia="Times New Roman"/>
+              </w:rPr>
+            </w:pPr>
+            <w:r>
+              <w:rPr>
+                <w:rStyle w:val="Zwaar"/>
+                <w:rFonts w:eastAsia="Times New Roman"/>
+              </w:rPr>
+              <w:t>Type</w:t>
+            </w:r>
+          </w:p>
+        </w:tc>
+        <w:tc>
+          <w:tcPr>
+            <w:tcW w:w="0" w:type="auto"/>
+            <w:vAlign w:val="center"/>
+            <w:hideMark/>
+          </w:tcPr>
+          <w:p>
+            <w:pPr>
+              <w:rPr>
+                <w:rFonts w:eastAsia="Times New Roman"/>
+              </w:rPr>
+            </w:pPr>
+            <w:r>
+              <w:rPr>
+                <w:rStyle w:val="Zwaar"/>
+                <w:rFonts w:eastAsia="Times New Roman"/>
+              </w:rPr>
+              <w:t>Leeg</w:t>
+            </w:r>
+          </w:p>
+        </w:tc>
+        <w:tc>
+          <w:tcPr>
+            <w:tcW w:w="0" w:type="auto"/>
+            <w:vAlign w:val="center"/>
+            <w:hideMark/>
+          </w:tcPr>
+          <w:p>
+            <w:pPr>
+              <w:rPr>
+                <w:rFonts w:eastAsia="Times New Roman"/>
+              </w:rPr>
+            </w:pPr>
+            <w:r>
+              <w:rPr>
+                <w:rStyle w:val="Zwaar"/>
+                <w:rFonts w:eastAsia="Times New Roman"/>
+              </w:rPr>
+              <w:t>Standaardwaarde</w:t>
+            </w:r>
+          </w:p>
+        </w:tc>
+      </w:tr>
+      <w:tr>
+        <w:trPr>
+          <w:tblCellSpacing w:w="7" w:type="dxa"/>
+        </w:trPr>
+        <w:tc>
+          <w:tcPr>
+            <w:tcW w:w="0" w:type="auto"/>
+            <w:vAlign w:val="center"/>
+            <w:hideMark/>
+          </w:tcPr>
+          <w:p>
+            <w:pPr>
+              <w:rPr>
+                <w:rFonts w:eastAsia="Times New Roman"/>
+              </w:rPr>
+            </w:pPr>
+            <w:r>
+              <w:rPr>
+                <w:rStyle w:val="Zwaar"/>
+                <w:rFonts w:eastAsia="Times New Roman"/>
+                <w:i/>
+                <w:iCs/>
+              </w:rPr>
+              <w:t>contentID</w:t>
+            </w:r>
+          </w:p>
+        </w:tc>
+        <w:tc>
+          <w:tcPr>
+            <w:tcW w:w="0" w:type="auto"/>
+            <w:vAlign w:val="center"/>
+            <w:hideMark/>
+          </w:tcPr>
+          <w:p>
+            <w:pPr>
+              <w:rPr>
+                <w:rFonts w:eastAsia="Times New Roman"/>
+              </w:rPr>
+            </w:pPr>
+            <w:r>
+              <w:rPr>
+                <w:rFonts w:eastAsia="Times New Roman"/>
+              </w:rPr>
+              <w:t>int(10)</w:t>
+            </w:r>
+          </w:p>
+        </w:tc>
+        <w:tc>
+          <w:tcPr>
+            <w:tcW w:w="0" w:type="auto"/>
+            <w:vAlign w:val="center"/>
+            <w:hideMark/>
+          </w:tcPr>
+          <w:p>
+            <w:pPr>
+              <w:rPr>
+                <w:rFonts w:eastAsia="Times New Roman"/>
+              </w:rPr>
+            </w:pPr>
+            <w:r>
+              <w:rPr>
+                <w:rFonts w:eastAsia="Times New Roman"/>
+              </w:rPr>
+              <w:t>Nee</w:t>
+            </w:r>
+          </w:p>
+        </w:tc>
+        <w:tc>
+          <w:tcPr>
+            <w:tcW w:w="0" w:type="auto"/>
+            <w:vAlign w:val="center"/>
+            <w:hideMark/>
+          </w:tcPr>
+          <w:p>
+            <w:pPr>
+              <w:rPr>
+                <w:rFonts w:eastAsia="Times New Roman"/>
+              </w:rPr>
+            </w:pPr>
+          </w:p>
+        </w:tc>
+      </w:tr>
+      <w:tr>
+        <w:trPr>
+          <w:tblCellSpacing w:w="7" w:type="dxa"/>
+        </w:trPr>
+        <w:tc>
+          <w:tcPr>
+            <w:tcW w:w="0" w:type="auto"/>
+            <w:vAlign w:val="center"/>
+            <w:hideMark/>
+          </w:tcPr>
+          <w:p>
+            <w:pPr>
+              <w:rPr>
+                <w:rFonts w:eastAsia="Times New Roman"/>
+                <w:sz w:val="24"/>
+                <w:szCs w:val="24"/>
+              </w:rPr>
+            </w:pPr>
+            <w:r>
+              <w:rPr>
+                <w:rStyle w:val="Zwaar"/>
+                <w:rFonts w:eastAsia="Times New Roman"/>
+              </w:rPr>
+              <w:t>content_naam</w:t>
+            </w:r>
+          </w:p>
+        </w:tc>
+        <w:tc>
+          <w:tcPr>
+            <w:tcW w:w="0" w:type="auto"/>
+            <w:vAlign w:val="center"/>
+            <w:hideMark/>
+          </w:tcPr>
+          <w:p>
+            <w:pPr>
+              <w:rPr>
+                <w:rFonts w:eastAsia="Times New Roman"/>
+              </w:rPr>
+            </w:pPr>
+            <w:r>
+              <w:rPr>
+                <w:rFonts w:eastAsia="Times New Roman"/>
+              </w:rPr>
+              <w:t>varchar(80)</w:t>
+            </w:r>
+          </w:p>
+        </w:tc>
+        <w:tc>
+          <w:tcPr>
+            <w:tcW w:w="0" w:type="auto"/>
+            <w:vAlign w:val="center"/>
+            <w:hideMark/>
+          </w:tcPr>
+          <w:p>
+            <w:pPr>
+              <w:rPr>
+                <w:rFonts w:eastAsia="Times New Roman"/>
+              </w:rPr>
+            </w:pPr>
+            <w:r>
+              <w:rPr>
+                <w:rFonts w:eastAsia="Times New Roman"/>
+              </w:rPr>
+              <w:t>Nee</w:t>
+            </w:r>
+          </w:p>
+        </w:tc>
+        <w:tc>
+          <w:tcPr>
+            <w:tcW w:w="0" w:type="auto"/>
+            <w:vAlign w:val="center"/>
+            <w:hideMark/>
+          </w:tcPr>
+          <w:p>
+            <w:pPr>
+              <w:rPr>
+                <w:rFonts w:eastAsia="Times New Roman"/>
+              </w:rPr>
+            </w:pPr>
+          </w:p>
+        </w:tc>
+      </w:tr>
+      <w:tr>
+        <w:trPr>
+          <w:tblCellSpacing w:w="7" w:type="dxa"/>
+        </w:trPr>
+        <w:tc>
+          <w:tcPr>
+            <w:tcW w:w="0" w:type="auto"/>
+            <w:vAlign w:val="center"/>
+            <w:hideMark/>
+          </w:tcPr>
+          <w:p>
+            <w:pPr>
+              <w:rPr>
+                <w:rFonts w:eastAsia="Times New Roman"/>
+                <w:sz w:val="24"/>
+                <w:szCs w:val="24"/>
+              </w:rPr>
+            </w:pPr>
+            <w:r>
+              <w:rPr>
+                <w:rFonts w:eastAsia="Times New Roman"/>
+              </w:rPr>
+              <w:t>tab_titel</w:t>
+            </w:r>
+          </w:p>
+        </w:tc>
+        <w:tc>
+          <w:tcPr>
+            <w:tcW w:w="0" w:type="auto"/>
+            <w:vAlign w:val="center"/>
+            <w:hideMark/>
+          </w:tcPr>
+          <w:p>
+            <w:pPr>
+              <w:rPr>
+                <w:rFonts w:eastAsia="Times New Roman"/>
+              </w:rPr>
+            </w:pPr>
+            <w:r>
+              <w:rPr>
+                <w:rFonts w:eastAsia="Times New Roman"/>
+              </w:rPr>
+              <w:t>varchar(60)</w:t>
+            </w:r>
+          </w:p>
+        </w:tc>
+        <w:tc>
+          <w:tcPr>
+            <w:tcW w:w="0" w:type="auto"/>
+            <w:vAlign w:val="center"/>
+            <w:hideMark/>
+          </w:tcPr>
+          <w:p>
+            <w:pPr>
+              <w:rPr>
+                <w:rFonts w:eastAsia="Times New Roman"/>
+              </w:rPr>
+            </w:pPr>
+            <w:r>
+              <w:rPr>
+                <w:rFonts w:eastAsia="Times New Roman"/>
+              </w:rPr>
+              <w:t>Nee</w:t>
+            </w:r>
+          </w:p>
+        </w:tc>
+        <w:tc>
+          <w:tcPr>
+            <w:tcW w:w="0" w:type="auto"/>
+            <w:vAlign w:val="center"/>
+            <w:hideMark/>
+          </w:tcPr>
+          <w:p>
+            <w:pPr>
+              <w:rPr>
+                <w:rFonts w:eastAsia="Times New Roman"/>
+              </w:rPr>
+            </w:pPr>
+          </w:p>
+        </w:tc>
+      </w:tr>
+      <w:tr>
+        <w:trPr>
+          <w:tblCellSpacing w:w="7" w:type="dxa"/>
+        </w:trPr>
+        <w:tc>
+          <w:tcPr>
+            <w:tcW w:w="0" w:type="auto"/>
+            <w:vAlign w:val="center"/>
+            <w:hideMark/>
+          </w:tcPr>
+          <w:p>
+            <w:pPr>
+              <w:rPr>
+                <w:rFonts w:eastAsia="Times New Roman"/>
+                <w:sz w:val="24"/>
+                <w:szCs w:val="24"/>
+              </w:rPr>
+            </w:pPr>
+            <w:r>
+              <w:rPr>
+                <w:rFonts w:eastAsia="Times New Roman"/>
+              </w:rPr>
+              <w:t>pagina_titel</w:t>
+            </w:r>
+          </w:p>
+        </w:tc>
+        <w:tc>
+          <w:tcPr>
+            <w:tcW w:w="0" w:type="auto"/>
+            <w:vAlign w:val="center"/>
+            <w:hideMark/>
+          </w:tcPr>
+          <w:p>
+            <w:pPr>
+              <w:rPr>
+                <w:rFonts w:eastAsia="Times New Roman"/>
+              </w:rPr>
+            </w:pPr>
+            <w:r>
+              <w:rPr>
+                <w:rFonts w:eastAsia="Times New Roman"/>
+              </w:rPr>
+              <w:t>varchar(60)</w:t>
+            </w:r>
+          </w:p>
+        </w:tc>
+        <w:tc>
+          <w:tcPr>
+            <w:tcW w:w="0" w:type="auto"/>
+            <w:vAlign w:val="center"/>
+            <w:hideMark/>
+          </w:tcPr>
+          <w:p>
+            <w:pPr>
+              <w:rPr>
+                <w:rFonts w:eastAsia="Times New Roman"/>
+              </w:rPr>
+            </w:pPr>
+            <w:r>
+              <w:rPr>
+                <w:rFonts w:eastAsia="Times New Roman"/>
+              </w:rPr>
+              <w:t>Nee</w:t>
+            </w:r>
+          </w:p>
+        </w:tc>
+        <w:tc>
+          <w:tcPr>
+            <w:tcW w:w="0" w:type="auto"/>
+            <w:vAlign w:val="center"/>
+            <w:hideMark/>
+          </w:tcPr>
+          <w:p>
+            <w:pPr>
+              <w:rPr>
+                <w:rFonts w:eastAsia="Times New Roman"/>
+              </w:rPr>
+            </w:pPr>
+          </w:p>
+        </w:tc>
+      </w:tr>
+      <w:tr>
+        <w:trPr>
+          <w:tblCellSpacing w:w="7" w:type="dxa"/>
+        </w:trPr>
+        <w:tc>
+          <w:tcPr>
+            <w:tcW w:w="0" w:type="auto"/>
+            <w:vAlign w:val="center"/>
+            <w:hideMark/>
+          </w:tcPr>
+          <w:p>
+            <w:pPr>
+              <w:rPr>
+                <w:rFonts w:eastAsia="Times New Roman"/>
+                <w:sz w:val="24"/>
+                <w:szCs w:val="24"/>
+              </w:rPr>
+            </w:pPr>
+            <w:r>
+              <w:rPr>
+                <w:rFonts w:eastAsia="Times New Roman"/>
+              </w:rPr>
+              <w:t>content</w:t>
+            </w:r>
+          </w:p>
+        </w:tc>
+        <w:tc>
+          <w:tcPr>
+            <w:tcW w:w="0" w:type="auto"/>
+            <w:vAlign w:val="center"/>
+            <w:hideMark/>
+          </w:tcPr>
+          <w:p>
+            <w:pPr>
+              <w:rPr>
+                <w:rFonts w:eastAsia="Times New Roman"/>
+              </w:rPr>
+            </w:pPr>
+            <w:r>
+              <w:rPr>
+                <w:rFonts w:eastAsia="Times New Roman"/>
+              </w:rPr>
+              <w:t>varchar(400)</w:t>
+            </w:r>
+          </w:p>
+        </w:tc>
+        <w:tc>
+          <w:tcPr>
+            <w:tcW w:w="0" w:type="auto"/>
+            <w:vAlign w:val="center"/>
+            <w:hideMark/>
+          </w:tcPr>
+          <w:p>
+            <w:pPr>
+              <w:rPr>
+                <w:rFonts w:eastAsia="Times New Roman"/>
+              </w:rPr>
+            </w:pPr>
+            <w:r>
+              <w:rPr>
+                <w:rFonts w:eastAsia="Times New Roman"/>
+              </w:rPr>
+              <w:t>Ja</w:t>
+            </w:r>
+          </w:p>
+        </w:tc>
+        <w:tc>
+          <w:tcPr>
+            <w:tcW w:w="0" w:type="auto"/>
+            <w:vAlign w:val="center"/>
+            <w:hideMark/>
+          </w:tcPr>
+          <w:p>
+            <w:pPr>
+              <w:rPr>
+                <w:rFonts w:eastAsia="Times New Roman"/>
+              </w:rPr>
+            </w:pPr>
+            <w:r>
+              <w:rPr>
+                <w:rFonts w:eastAsia="Times New Roman"/>
+              </w:rPr>
+              <w:t>NULL</w:t>
+            </w:r>
+          </w:p>
+        </w:tc>
+      </w:tr>
+      <w:tr>
+        <w:trPr>
+          <w:tblCellSpacing w:w="7" w:type="dxa"/>
+        </w:trPr>
+        <w:tc>
+          <w:tcPr>
+            <w:tcW w:w="0" w:type="auto"/>
+            <w:vAlign w:val="center"/>
+            <w:hideMark/>
+          </w:tcPr>
+          <w:p>
+            <w:pPr>
+              <w:rPr>
+                <w:rFonts w:eastAsia="Times New Roman"/>
+              </w:rPr>
+            </w:pPr>
+            <w:r>
+              <w:rPr>
+                <w:rFonts w:eastAsia="Times New Roman"/>
+              </w:rPr>
+              <w:t>pagina_beschrijving</w:t>
+            </w:r>
+          </w:p>
+        </w:tc>
+        <w:tc>
+          <w:tcPr>
+            <w:tcW w:w="0" w:type="auto"/>
+            <w:vAlign w:val="center"/>
+            <w:hideMark/>
+          </w:tcPr>
+          <w:p>
+            <w:pPr>
+              <w:rPr>
+                <w:rFonts w:eastAsia="Times New Roman"/>
+              </w:rPr>
+            </w:pPr>
+            <w:r>
+              <w:rPr>
+                <w:rFonts w:eastAsia="Times New Roman"/>
+              </w:rPr>
+              <w:t>varchar(400)</w:t>
+            </w:r>
+          </w:p>
+        </w:tc>
+        <w:tc>
+          <w:tcPr>
+            <w:tcW w:w="0" w:type="auto"/>
+            <w:vAlign w:val="center"/>
+            <w:hideMark/>
+          </w:tcPr>
+          <w:p>
+            <w:pPr>
+              <w:rPr>
+                <w:rFonts w:eastAsia="Times New Roman"/>
+              </w:rPr>
+            </w:pPr>
+            <w:r>
+              <w:rPr>
+                <w:rFonts w:eastAsia="Times New Roman"/>
+              </w:rPr>
+              <w:t>Nee</w:t>
+            </w:r>
+          </w:p>
+        </w:tc>
+        <w:tc>
+          <w:tcPr>
+            <w:tcW w:w="0" w:type="auto"/>
+            <w:vAlign w:val="center"/>
+            <w:hideMark/>
+          </w:tcPr>
+          <w:p>
+            <w:pPr>
+              <w:rPr>
+                <w:rFonts w:eastAsia="Times New Roman"/>
+              </w:rPr>
+            </w:pPr>
+          </w:p>
+        </w:tc>
+      </w:tr>
+      <w:tr>
+        <w:trPr>
+          <w:tblCellSpacing w:w="7" w:type="dxa"/>
+        </w:trPr>
+        <w:tc>
+          <w:tcPr>
+            <w:tcW w:w="0" w:type="auto"/>
+            <w:vAlign w:val="center"/>
+            <w:hideMark/>
+          </w:tcPr>
+          <w:p>
+            <w:pPr>
+              <w:rPr>
+                <w:rFonts w:eastAsia="Times New Roman"/>
+                <w:sz w:val="24"/>
+                <w:szCs w:val="24"/>
+              </w:rPr>
+            </w:pPr>
+            <w:r>
+              <w:rPr>
+                <w:rFonts w:eastAsia="Times New Roman"/>
+              </w:rPr>
+              <w:t>steekwoorden</w:t>
+            </w:r>
+          </w:p>
+        </w:tc>
+        <w:tc>
+          <w:tcPr>
+            <w:tcW w:w="0" w:type="auto"/>
+            <w:vAlign w:val="center"/>
+            <w:hideMark/>
+          </w:tcPr>
+          <w:p>
+            <w:pPr>
+              <w:rPr>
+                <w:rFonts w:eastAsia="Times New Roman"/>
+              </w:rPr>
+            </w:pPr>
+            <w:r>
+              <w:rPr>
+                <w:rFonts w:eastAsia="Times New Roman"/>
+              </w:rPr>
+              <w:t>varchar(200)</w:t>
+            </w:r>
+          </w:p>
+        </w:tc>
+        <w:tc>
+          <w:tcPr>
+            <w:tcW w:w="0" w:type="auto"/>
+            <w:vAlign w:val="center"/>
+            <w:hideMark/>
+          </w:tcPr>
+          <w:p>
+            <w:pPr>
+              <w:rPr>
+                <w:rFonts w:eastAsia="Times New Roman"/>
+              </w:rPr>
+            </w:pPr>
+            <w:r>
+              <w:rPr>
+                <w:rFonts w:eastAsia="Times New Roman"/>
+              </w:rPr>
+              <w:t>Nee</w:t>
+            </w:r>
+          </w:p>
+        </w:tc>
+        <w:tc>
+          <w:tcPr>
+            <w:tcW w:w="0" w:type="auto"/>
+            <w:vAlign w:val="center"/>
+            <w:hideMark/>
+          </w:tcPr>
+          <w:p>
+            <w:pPr>
+              <w:rPr>
+                <w:rFonts w:eastAsia="Times New Roman"/>
+              </w:rPr>
+            </w:pPr>
+          </w:p>
+        </w:tc>
+      </w:tr>
+    </w:tbl>
+    <w:p>
+      <w:pPr>
+        <w:pStyle w:val="kop3"/>
+      </w:pPr>
+    </w:p>
+    <w:p>
+      <w:pPr>
+        <w:pStyle w:val="kop3"/>
+        <w:rPr>
+          <w:sz w:val="36"/>
+          <w:szCs w:val="36"/>
+        </w:rPr>
+      </w:pPr>
+      <w:r>
+        <w:t>Tabelstructuur voor tabel facturen</w:t>
+      </w:r>
+    </w:p>
+    <w:tbl>
+      <w:tblPr>
+        <w:tblW w:w="0" w:type="auto"/>
+        <w:tblCellSpacing w:w="7" w:type="dxa"/>
+        <w:tblBorders>
+          <w:top w:val="single" w:sz="4" w:space="0" w:color="auto"/>
+          <w:left w:val="single" w:sz="4" w:space="0" w:color="auto"/>
+          <w:bottom w:val="single" w:sz="4" w:space="0" w:color="auto"/>
+          <w:right w:val="single" w:sz="4" w:space="0" w:color="auto"/>
+          <w:insideH w:val="single" w:sz="4" w:space="0" w:color="auto"/>
+        </w:tblBorders>
+        <w:tblCellMar>
+          <w:top w:w="15" w:type="dxa"/>
+          <w:left w:w="15" w:type="dxa"/>
+          <w:bottom w:w="15" w:type="dxa"/>
+          <w:right w:w="15" w:type="dxa"/>
+        </w:tblCellMar>
+        <w:tblLook w:val="04A0" w:firstRow="1" w:lastRow="0" w:firstColumn="1" w:lastColumn="0" w:noHBand="0" w:noVBand="1"/>
+      </w:tblPr>
+      <w:tblGrid>
+        <w:gridCol w:w="1505"/>
+        <w:gridCol w:w="924"/>
+        <w:gridCol w:w="467"/>
+        <w:gridCol w:w="1520"/>
+      </w:tblGrid>
+      <w:tr>
+        <w:trPr>
+          <w:tblCellSpacing w:w="7" w:type="dxa"/>
+        </w:trPr>
+        <w:tc>
+          <w:tcPr>
+            <w:tcW w:w="0" w:type="auto"/>
+            <w:vAlign w:val="center"/>
+            <w:hideMark/>
+          </w:tcPr>
+          <w:p>
+            <w:pPr>
+              <w:jc w:val="center"/>
+              <w:rPr>
+                <w:rFonts w:eastAsia="Times New Roman"/>
+                <w:b/>
+                <w:bCs/>
+              </w:rPr>
+            </w:pPr>
+            <w:r>
+              <w:rPr>
+                <w:rFonts w:eastAsia="Times New Roman"/>
+                <w:b/>
+                <w:bCs/>
+              </w:rPr>
+              <w:t>Kolom</w:t>
+            </w:r>
+          </w:p>
+        </w:tc>
+        <w:tc>
+          <w:tcPr>
+            <w:tcW w:w="0" w:type="auto"/>
+            <w:vAlign w:val="center"/>
+            <w:hideMark/>
+          </w:tcPr>
+          <w:p>
+            <w:pPr>
+              <w:rPr>
+                <w:rFonts w:eastAsia="Times New Roman"/>
+              </w:rPr>
+            </w:pPr>
+            <w:r>
+              <w:rPr>
+                <w:rStyle w:val="Zwaar"/>
+                <w:rFonts w:eastAsia="Times New Roman"/>
+              </w:rPr>
+              <w:t>Type</w:t>
+            </w:r>
+          </w:p>
+        </w:tc>
+        <w:tc>
+          <w:tcPr>
+            <w:tcW w:w="0" w:type="auto"/>
+            <w:vAlign w:val="center"/>
+            <w:hideMark/>
+          </w:tcPr>
+          <w:p>
+            <w:pPr>
+              <w:rPr>
+                <w:rFonts w:eastAsia="Times New Roman"/>
+              </w:rPr>
+            </w:pPr>
+            <w:r>
+              <w:rPr>
+                <w:rStyle w:val="Zwaar"/>
+                <w:rFonts w:eastAsia="Times New Roman"/>
+              </w:rPr>
+              <w:t>Leeg</w:t>
+            </w:r>
+          </w:p>
+        </w:tc>
+        <w:tc>
+          <w:tcPr>
+            <w:tcW w:w="0" w:type="auto"/>
+            <w:vAlign w:val="center"/>
+            <w:hideMark/>
+          </w:tcPr>
+          <w:p>
+            <w:pPr>
+              <w:rPr>
+                <w:rFonts w:eastAsia="Times New Roman"/>
+              </w:rPr>
+            </w:pPr>
+            <w:r>
+              <w:rPr>
+                <w:rStyle w:val="Zwaar"/>
+                <w:rFonts w:eastAsia="Times New Roman"/>
+              </w:rPr>
+              <w:t>Standaardwaarde</w:t>
+            </w:r>
+          </w:p>
+        </w:tc>
+      </w:tr>
+      <w:tr>
+        <w:trPr>
+          <w:tblCellSpacing w:w="7" w:type="dxa"/>
+        </w:trPr>
+        <w:tc>
+          <w:tcPr>
+            <w:tcW w:w="0" w:type="auto"/>
+            <w:vAlign w:val="center"/>
+            <w:hideMark/>
+          </w:tcPr>
+          <w:p>
+            <w:pPr>
+              <w:rPr>
+                <w:rFonts w:eastAsia="Times New Roman"/>
+              </w:rPr>
+            </w:pPr>
+            <w:r>
+              <w:rPr>
+                <w:rStyle w:val="Zwaar"/>
+                <w:rFonts w:eastAsia="Times New Roman"/>
+                <w:i/>
+                <w:iCs/>
+              </w:rPr>
+              <w:t>FactuurNummer</w:t>
+            </w:r>
+          </w:p>
+        </w:tc>
+        <w:tc>
+          <w:tcPr>
+            <w:tcW w:w="0" w:type="auto"/>
+            <w:vAlign w:val="center"/>
+            <w:hideMark/>
+          </w:tcPr>
+          <w:p>
+            <w:pPr>
+              <w:rPr>
+                <w:rFonts w:eastAsia="Times New Roman"/>
+              </w:rPr>
+            </w:pPr>
+            <w:r>
+              <w:rPr>
+                <w:rFonts w:eastAsia="Times New Roman"/>
+              </w:rPr>
+              <w:t>int(10)</w:t>
+            </w:r>
+          </w:p>
+        </w:tc>
+        <w:tc>
+          <w:tcPr>
+            <w:tcW w:w="0" w:type="auto"/>
+            <w:vAlign w:val="center"/>
+            <w:hideMark/>
+          </w:tcPr>
+          <w:p>
+            <w:pPr>
+              <w:rPr>
+                <w:rFonts w:eastAsia="Times New Roman"/>
+              </w:rPr>
+            </w:pPr>
+            <w:r>
+              <w:rPr>
+                <w:rFonts w:eastAsia="Times New Roman"/>
+              </w:rPr>
+              <w:t>Nee</w:t>
+            </w:r>
+          </w:p>
+        </w:tc>
+        <w:tc>
+          <w:tcPr>
+            <w:tcW w:w="0" w:type="auto"/>
+            <w:vAlign w:val="center"/>
+            <w:hideMark/>
+          </w:tcPr>
+          <w:p>
+            <w:pPr>
+              <w:rPr>
+                <w:rFonts w:eastAsia="Times New Roman"/>
+              </w:rPr>
+            </w:pPr>
+          </w:p>
+        </w:tc>
+      </w:tr>
+      <w:tr>
+        <w:trPr>
+          <w:tblCellSpacing w:w="7" w:type="dxa"/>
+        </w:trPr>
+        <w:tc>
+          <w:tcPr>
+            <w:tcW w:w="0" w:type="auto"/>
+            <w:vAlign w:val="center"/>
+            <w:hideMark/>
+          </w:tcPr>
+          <w:p>
+            <w:pPr>
+              <w:rPr>
+                <w:rFonts w:eastAsia="Times New Roman"/>
+                <w:sz w:val="24"/>
+                <w:szCs w:val="24"/>
+              </w:rPr>
+            </w:pPr>
+            <w:r>
+              <w:rPr>
+                <w:rFonts w:eastAsia="Times New Roman"/>
+              </w:rPr>
+              <w:t>klantnaam</w:t>
+            </w:r>
+          </w:p>
+        </w:tc>
+        <w:tc>
+          <w:tcPr>
+            <w:tcW w:w="0" w:type="auto"/>
+            <w:vAlign w:val="center"/>
+            <w:hideMark/>
+          </w:tcPr>
+          <w:p>
+            <w:pPr>
+              <w:rPr>
+                <w:rFonts w:eastAsia="Times New Roman"/>
+              </w:rPr>
+            </w:pPr>
+            <w:r>
+              <w:rPr>
+                <w:rFonts w:eastAsia="Times New Roman"/>
+              </w:rPr>
+              <w:t>varchar(45)</w:t>
+            </w:r>
+          </w:p>
+        </w:tc>
+        <w:tc>
+          <w:tcPr>
+            <w:tcW w:w="0" w:type="auto"/>
+            <w:vAlign w:val="center"/>
+            <w:hideMark/>
+          </w:tcPr>
+          <w:p>
+            <w:pPr>
+              <w:rPr>
+                <w:rFonts w:eastAsia="Times New Roman"/>
+              </w:rPr>
+            </w:pPr>
+            <w:r>
+              <w:rPr>
+                <w:rFonts w:eastAsia="Times New Roman"/>
+              </w:rPr>
+              <w:t>Ja</w:t>
+            </w:r>
+          </w:p>
+        </w:tc>
+        <w:tc>
+          <w:tcPr>
+            <w:tcW w:w="0" w:type="auto"/>
+            <w:vAlign w:val="center"/>
+            <w:hideMark/>
+          </w:tcPr>
+          <w:p>
+            <w:pPr>
+              <w:rPr>
+                <w:rFonts w:eastAsia="Times New Roman"/>
+              </w:rPr>
+            </w:pPr>
+            <w:r>
+              <w:rPr>
+                <w:rFonts w:eastAsia="Times New Roman"/>
+              </w:rPr>
+              <w:t>NULL</w:t>
+            </w:r>
+          </w:p>
+        </w:tc>
+      </w:tr>
+      <w:tr>
+        <w:trPr>
+          <w:tblCellSpacing w:w="7" w:type="dxa"/>
+        </w:trPr>
+        <w:tc>
+          <w:tcPr>
+            <w:tcW w:w="0" w:type="auto"/>
+            <w:vAlign w:val="center"/>
+            <w:hideMark/>
+          </w:tcPr>
+          <w:p>
+            <w:pPr>
+              <w:rPr>
+                <w:rFonts w:eastAsia="Times New Roman"/>
+              </w:rPr>
+            </w:pPr>
+            <w:r>
+              <w:rPr>
+                <w:rFonts w:eastAsia="Times New Roman"/>
+              </w:rPr>
+              <w:t>klantadres</w:t>
+            </w:r>
+          </w:p>
+        </w:tc>
+        <w:tc>
+          <w:tcPr>
+            <w:tcW w:w="0" w:type="auto"/>
+            <w:vAlign w:val="center"/>
+            <w:hideMark/>
+          </w:tcPr>
+          <w:p>
+            <w:pPr>
+              <w:rPr>
+                <w:rFonts w:eastAsia="Times New Roman"/>
+              </w:rPr>
+            </w:pPr>
+            <w:r>
+              <w:rPr>
+                <w:rFonts w:eastAsia="Times New Roman"/>
+              </w:rPr>
+              <w:t>varchar(60)</w:t>
+            </w:r>
+          </w:p>
+        </w:tc>
+        <w:tc>
+          <w:tcPr>
+            <w:tcW w:w="0" w:type="auto"/>
+            <w:vAlign w:val="center"/>
+            <w:hideMark/>
+          </w:tcPr>
+          <w:p>
+            <w:pPr>
+              <w:rPr>
+                <w:rFonts w:eastAsia="Times New Roman"/>
+              </w:rPr>
+            </w:pPr>
+            <w:r>
+              <w:rPr>
+                <w:rFonts w:eastAsia="Times New Roman"/>
+              </w:rPr>
+              <w:t>Ja</w:t>
+            </w:r>
+          </w:p>
+        </w:tc>
+        <w:tc>
+          <w:tcPr>
+            <w:tcW w:w="0" w:type="auto"/>
+            <w:vAlign w:val="center"/>
+            <w:hideMark/>
+          </w:tcPr>
+          <w:p>
+            <w:pPr>
+              <w:rPr>
+                <w:rFonts w:eastAsia="Times New Roman"/>
+              </w:rPr>
+            </w:pPr>
+            <w:r>
+              <w:rPr>
+                <w:rFonts w:eastAsia="Times New Roman"/>
+              </w:rPr>
+              <w:t>NULL</w:t>
+            </w:r>
+          </w:p>
+        </w:tc>
+      </w:tr>
+      <w:tr>
+        <w:trPr>
+          <w:tblCellSpacing w:w="7" w:type="dxa"/>
+        </w:trPr>
+        <w:tc>
+          <w:tcPr>
+            <w:tcW w:w="0" w:type="auto"/>
+            <w:vAlign w:val="center"/>
+            <w:hideMark/>
+          </w:tcPr>
+          <w:p>
+            <w:pPr>
+              <w:rPr>
+                <w:rFonts w:eastAsia="Times New Roman"/>
+              </w:rPr>
+            </w:pPr>
+            <w:r>
+              <w:rPr>
+                <w:rFonts w:eastAsia="Times New Roman"/>
+              </w:rPr>
+              <w:t>postcode</w:t>
+            </w:r>
+          </w:p>
+        </w:tc>
+        <w:tc>
+          <w:tcPr>
+            <w:tcW w:w="0" w:type="auto"/>
+            <w:vAlign w:val="center"/>
+            <w:hideMark/>
+          </w:tcPr>
+          <w:p>
+            <w:pPr>
+              <w:rPr>
+                <w:rFonts w:eastAsia="Times New Roman"/>
+              </w:rPr>
+            </w:pPr>
+            <w:r>
+              <w:rPr>
+                <w:rFonts w:eastAsia="Times New Roman"/>
+              </w:rPr>
+              <w:t>varchar(10)</w:t>
+            </w:r>
+          </w:p>
+        </w:tc>
+        <w:tc>
+          <w:tcPr>
+            <w:tcW w:w="0" w:type="auto"/>
+            <w:vAlign w:val="center"/>
+            <w:hideMark/>
+          </w:tcPr>
+          <w:p>
+            <w:pPr>
+              <w:rPr>
+                <w:rFonts w:eastAsia="Times New Roman"/>
+              </w:rPr>
+            </w:pPr>
+            <w:r>
+              <w:rPr>
+                <w:rFonts w:eastAsia="Times New Roman"/>
+              </w:rPr>
+              <w:t>Ja</w:t>
+            </w:r>
+          </w:p>
+        </w:tc>
+        <w:tc>
+          <w:tcPr>
+            <w:tcW w:w="0" w:type="auto"/>
+            <w:vAlign w:val="center"/>
+            <w:hideMark/>
+          </w:tcPr>
+          <w:p>
+            <w:pPr>
+              <w:rPr>
+                <w:rFonts w:eastAsia="Times New Roman"/>
+              </w:rPr>
+            </w:pPr>
+            <w:r>
+              <w:rPr>
+                <w:rFonts w:eastAsia="Times New Roman"/>
+              </w:rPr>
+              <w:t>NULL</w:t>
+            </w:r>
+          </w:p>
+        </w:tc>
+      </w:tr>
+      <w:tr>
+        <w:trPr>
+          <w:tblCellSpacing w:w="7" w:type="dxa"/>
+        </w:trPr>
+        <w:tc>
+          <w:tcPr>
+            <w:tcW w:w="0" w:type="auto"/>
+            <w:vAlign w:val="center"/>
+            <w:hideMark/>
+          </w:tcPr>
+          <w:p>
+            <w:pPr>
+              <w:rPr>
+                <w:rFonts w:eastAsia="Times New Roman"/>
+              </w:rPr>
+            </w:pPr>
+            <w:r>
+              <w:rPr>
+                <w:rFonts w:eastAsia="Times New Roman"/>
+              </w:rPr>
+              <w:t>plaats</w:t>
+            </w:r>
+          </w:p>
+        </w:tc>
+        <w:tc>
+          <w:tcPr>
+            <w:tcW w:w="0" w:type="auto"/>
+            <w:vAlign w:val="center"/>
+            <w:hideMark/>
+          </w:tcPr>
+          <w:p>
+            <w:pPr>
+              <w:rPr>
+                <w:rFonts w:eastAsia="Times New Roman"/>
+              </w:rPr>
+            </w:pPr>
+            <w:r>
+              <w:rPr>
+                <w:rFonts w:eastAsia="Times New Roman"/>
+              </w:rPr>
+              <w:t>varchar(45)</w:t>
+            </w:r>
+          </w:p>
+        </w:tc>
+        <w:tc>
+          <w:tcPr>
+            <w:tcW w:w="0" w:type="auto"/>
+            <w:vAlign w:val="center"/>
+            <w:hideMark/>
+          </w:tcPr>
+          <w:p>
+            <w:pPr>
+              <w:rPr>
+                <w:rFonts w:eastAsia="Times New Roman"/>
+              </w:rPr>
+            </w:pPr>
+            <w:r>
+              <w:rPr>
+                <w:rFonts w:eastAsia="Times New Roman"/>
+              </w:rPr>
+              <w:t>Ja</w:t>
+            </w:r>
+          </w:p>
+        </w:tc>
+        <w:tc>
+          <w:tcPr>
+            <w:tcW w:w="0" w:type="auto"/>
+            <w:vAlign w:val="center"/>
+            <w:hideMark/>
+          </w:tcPr>
+          <w:p>
+            <w:pPr>
+              <w:rPr>
+                <w:rFonts w:eastAsia="Times New Roman"/>
+              </w:rPr>
+            </w:pPr>
+            <w:r>
+              <w:rPr>
+                <w:rFonts w:eastAsia="Times New Roman"/>
+              </w:rPr>
+              <w:t>NULL</w:t>
+            </w:r>
+          </w:p>
+        </w:tc>
+      </w:tr>
+      <w:tr>
+        <w:trPr>
+          <w:tblCellSpacing w:w="7" w:type="dxa"/>
+        </w:trPr>
+        <w:tc>
+          <w:tcPr>
+            <w:tcW w:w="0" w:type="auto"/>
+            <w:vAlign w:val="center"/>
+            <w:hideMark/>
+          </w:tcPr>
+          <w:p>
+            <w:pPr>
+              <w:rPr>
+                <w:rFonts w:eastAsia="Times New Roman"/>
+              </w:rPr>
+            </w:pPr>
+            <w:r>
+              <w:rPr>
+                <w:rFonts w:eastAsia="Times New Roman"/>
+              </w:rPr>
+              <w:t>provincie</w:t>
+            </w:r>
+          </w:p>
+        </w:tc>
+        <w:tc>
+          <w:tcPr>
+            <w:tcW w:w="0" w:type="auto"/>
+            <w:vAlign w:val="center"/>
+            <w:hideMark/>
+          </w:tcPr>
+          <w:p>
+            <w:pPr>
+              <w:rPr>
+                <w:rFonts w:eastAsia="Times New Roman"/>
+              </w:rPr>
+            </w:pPr>
+            <w:r>
+              <w:rPr>
+                <w:rFonts w:eastAsia="Times New Roman"/>
+              </w:rPr>
+              <w:t>varchar(45)</w:t>
+            </w:r>
+          </w:p>
+        </w:tc>
+        <w:tc>
+          <w:tcPr>
+            <w:tcW w:w="0" w:type="auto"/>
+            <w:vAlign w:val="center"/>
+            <w:hideMark/>
+          </w:tcPr>
+          <w:p>
+            <w:pPr>
+              <w:rPr>
+                <w:rFonts w:eastAsia="Times New Roman"/>
+              </w:rPr>
+            </w:pPr>
+            <w:r>
+              <w:rPr>
+                <w:rFonts w:eastAsia="Times New Roman"/>
+              </w:rPr>
+              <w:t>Ja</w:t>
+            </w:r>
+          </w:p>
+        </w:tc>
+        <w:tc>
+          <w:tcPr>
+            <w:tcW w:w="0" w:type="auto"/>
+            <w:vAlign w:val="center"/>
+            <w:hideMark/>
+          </w:tcPr>
+          <w:p>
+            <w:pPr>
+              <w:rPr>
+                <w:rFonts w:eastAsia="Times New Roman"/>
+              </w:rPr>
+            </w:pPr>
+            <w:r>
+              <w:rPr>
+                <w:rFonts w:eastAsia="Times New Roman"/>
+              </w:rPr>
+              <w:t>NULL</w:t>
+            </w:r>
+          </w:p>
+        </w:tc>
+      </w:tr>
+      <w:tr>
+        <w:trPr>
+          <w:tblCellSpacing w:w="7" w:type="dxa"/>
+        </w:trPr>
+        <w:tc>
+          <w:tcPr>
+            <w:tcW w:w="0" w:type="auto"/>
+            <w:vAlign w:val="center"/>
+            <w:hideMark/>
+          </w:tcPr>
+          <w:p>
+            <w:pPr>
+              <w:rPr>
+                <w:rFonts w:eastAsia="Times New Roman"/>
+              </w:rPr>
+            </w:pPr>
+            <w:r>
+              <w:rPr>
+                <w:rFonts w:eastAsia="Times New Roman"/>
+              </w:rPr>
+              <w:t>telefoonnummer</w:t>
+            </w:r>
+          </w:p>
+        </w:tc>
+        <w:tc>
+          <w:tcPr>
+            <w:tcW w:w="0" w:type="auto"/>
+            <w:vAlign w:val="center"/>
+            <w:hideMark/>
+          </w:tcPr>
+          <w:p>
+            <w:pPr>
+              <w:rPr>
+                <w:rFonts w:eastAsia="Times New Roman"/>
+              </w:rPr>
+            </w:pPr>
+            <w:r>
+              <w:rPr>
+                <w:rFonts w:eastAsia="Times New Roman"/>
+              </w:rPr>
+              <w:t>varchar(45)</w:t>
+            </w:r>
+          </w:p>
+        </w:tc>
+        <w:tc>
+          <w:tcPr>
+            <w:tcW w:w="0" w:type="auto"/>
+            <w:vAlign w:val="center"/>
+            <w:hideMark/>
+          </w:tcPr>
+          <w:p>
+            <w:pPr>
+              <w:rPr>
+                <w:rFonts w:eastAsia="Times New Roman"/>
+              </w:rPr>
+            </w:pPr>
+            <w:r>
+              <w:rPr>
+                <w:rFonts w:eastAsia="Times New Roman"/>
+              </w:rPr>
+              <w:t>Ja</w:t>
+            </w:r>
+          </w:p>
+        </w:tc>
+        <w:tc>
+          <w:tcPr>
+            <w:tcW w:w="0" w:type="auto"/>
+            <w:vAlign w:val="center"/>
+            <w:hideMark/>
+          </w:tcPr>
+          <w:p>
+            <w:pPr>
+              <w:rPr>
+                <w:rFonts w:eastAsia="Times New Roman"/>
+              </w:rPr>
+            </w:pPr>
+            <w:r>
+              <w:rPr>
+                <w:rFonts w:eastAsia="Times New Roman"/>
+              </w:rPr>
+              <w:t>NULL</w:t>
+            </w:r>
+          </w:p>
+        </w:tc>
+      </w:tr>
+      <w:tr>
+        <w:trPr>
+          <w:tblCellSpacing w:w="7" w:type="dxa"/>
+        </w:trPr>
+        <w:tc>
+          <w:tcPr>
+            <w:tcW w:w="0" w:type="auto"/>
+            <w:vAlign w:val="center"/>
+            <w:hideMark/>
+          </w:tcPr>
+          <w:p>
+            <w:pPr>
+              <w:rPr>
+                <w:rFonts w:eastAsia="Times New Roman"/>
+              </w:rPr>
+            </w:pPr>
+            <w:r>
+              <w:rPr>
+                <w:rFonts w:eastAsia="Times New Roman"/>
+              </w:rPr>
+              <w:t>factuurDatum</w:t>
+            </w:r>
+          </w:p>
+        </w:tc>
+        <w:tc>
+          <w:tcPr>
+            <w:tcW w:w="0" w:type="auto"/>
+            <w:vAlign w:val="center"/>
+            <w:hideMark/>
+          </w:tcPr>
+          <w:p>
+            <w:pPr>
+              <w:rPr>
+                <w:rFonts w:eastAsia="Times New Roman"/>
+              </w:rPr>
+            </w:pPr>
+            <w:r>
+              <w:rPr>
+                <w:rFonts w:eastAsia="Times New Roman"/>
+              </w:rPr>
+              <w:t>datetime</w:t>
+            </w:r>
+          </w:p>
+        </w:tc>
+        <w:tc>
+          <w:tcPr>
+            <w:tcW w:w="0" w:type="auto"/>
+            <w:vAlign w:val="center"/>
+            <w:hideMark/>
+          </w:tcPr>
+          <w:p>
+            <w:pPr>
+              <w:rPr>
+                <w:rFonts w:eastAsia="Times New Roman"/>
+              </w:rPr>
+            </w:pPr>
+            <w:r>
+              <w:rPr>
+                <w:rFonts w:eastAsia="Times New Roman"/>
+              </w:rPr>
+              <w:t>Ja</w:t>
+            </w:r>
+          </w:p>
+        </w:tc>
+        <w:tc>
+          <w:tcPr>
+            <w:tcW w:w="0" w:type="auto"/>
+            <w:vAlign w:val="center"/>
+            <w:hideMark/>
+          </w:tcPr>
+          <w:p>
+            <w:pPr>
+              <w:rPr>
+                <w:rFonts w:eastAsia="Times New Roman"/>
+              </w:rPr>
+            </w:pPr>
+            <w:r>
+              <w:rPr>
+                <w:rFonts w:eastAsia="Times New Roman"/>
+              </w:rPr>
+              <w:t>NULL</w:t>
+            </w:r>
+          </w:p>
+        </w:tc>
+      </w:tr>
+    </w:tbl>
+    <w:p>
+      <w:pPr>
+        <w:pStyle w:val="kop3"/>
+      </w:pPr>
+    </w:p>
+    <w:p>
+      <w:pPr>
+        <w:pStyle w:val="kop3"/>
+      </w:pPr>
+      <w:r>
+        <w:t>Tabelstructuur voor tabel gebruikers</w:t>
+      </w:r>
+    </w:p>
+    <w:tbl>
+      <w:tblPr>
+        <w:tblW w:w="0" w:type="auto"/>
+        <w:tblCellSpacing w:w="7" w:type="dxa"/>
+        <w:tblBorders>
+          <w:top w:val="single" w:sz="4" w:space="0" w:color="auto"/>
+          <w:left w:val="single" w:sz="4" w:space="0" w:color="auto"/>
+          <w:bottom w:val="single" w:sz="4" w:space="0" w:color="auto"/>
+          <w:right w:val="single" w:sz="4" w:space="0" w:color="auto"/>
+          <w:insideH w:val="single" w:sz="4" w:space="0" w:color="auto"/>
+        </w:tblBorders>
+        <w:tblCellMar>
+          <w:top w:w="15" w:type="dxa"/>
+          <w:left w:w="15" w:type="dxa"/>
+          <w:bottom w:w="15" w:type="dxa"/>
+          <w:right w:w="15" w:type="dxa"/>
+        </w:tblCellMar>
+        <w:tblLook w:val="04A0" w:firstRow="1" w:lastRow="0" w:firstColumn="1" w:lastColumn="0" w:noHBand="0" w:noVBand="1"/>
+      </w:tblPr>
+      <w:tblGrid>
+        <w:gridCol w:w="1655"/>
+        <w:gridCol w:w="1017"/>
+        <w:gridCol w:w="467"/>
+        <w:gridCol w:w="1520"/>
+      </w:tblGrid>
+      <w:tr>
+        <w:trPr>
+          <w:tblCellSpacing w:w="7" w:type="dxa"/>
+        </w:trPr>
+        <w:tc>
+          <w:tcPr>
+            <w:tcW w:w="0" w:type="auto"/>
+            <w:vAlign w:val="center"/>
+            <w:hideMark/>
+          </w:tcPr>
+          <w:p>
+            <w:pPr>
+              <w:jc w:val="center"/>
+              <w:rPr>
+                <w:rFonts w:eastAsia="Times New Roman"/>
+                <w:b/>
+                <w:bCs/>
+              </w:rPr>
+            </w:pPr>
+            <w:r>
+              <w:rPr>
+                <w:rFonts w:eastAsia="Times New Roman"/>
+                <w:b/>
+                <w:bCs/>
+              </w:rPr>
+              <w:t>Kolom</w:t>
+            </w:r>
+          </w:p>
+        </w:tc>
+        <w:tc>
+          <w:tcPr>
+            <w:tcW w:w="0" w:type="auto"/>
+            <w:vAlign w:val="center"/>
+            <w:hideMark/>
+          </w:tcPr>
+          <w:p>
+            <w:pPr>
+              <w:rPr>
+                <w:rFonts w:eastAsia="Times New Roman"/>
+              </w:rPr>
+            </w:pPr>
+            <w:r>
+              <w:rPr>
+                <w:rStyle w:val="Zwaar"/>
+                <w:rFonts w:eastAsia="Times New Roman"/>
+              </w:rPr>
+              <w:t>Type</w:t>
+            </w:r>
+          </w:p>
+        </w:tc>
+        <w:tc>
+          <w:tcPr>
+            <w:tcW w:w="0" w:type="auto"/>
+            <w:vAlign w:val="center"/>
+            <w:hideMark/>
+          </w:tcPr>
+          <w:p>
+            <w:pPr>
+              <w:rPr>
+                <w:rFonts w:eastAsia="Times New Roman"/>
+              </w:rPr>
+            </w:pPr>
+            <w:r>
+              <w:rPr>
+                <w:rStyle w:val="Zwaar"/>
+                <w:rFonts w:eastAsia="Times New Roman"/>
+              </w:rPr>
+              <w:t>Leeg</w:t>
+            </w:r>
+          </w:p>
+        </w:tc>
+        <w:tc>
+          <w:tcPr>
+            <w:tcW w:w="0" w:type="auto"/>
+            <w:vAlign w:val="center"/>
+            <w:hideMark/>
+          </w:tcPr>
+          <w:p>
+            <w:pPr>
+              <w:rPr>
+                <w:rFonts w:eastAsia="Times New Roman"/>
+              </w:rPr>
+            </w:pPr>
+            <w:r>
+              <w:rPr>
+                <w:rStyle w:val="Zwaar"/>
+                <w:rFonts w:eastAsia="Times New Roman"/>
+              </w:rPr>
+              <w:t>Standaardwaarde</w:t>
+            </w:r>
+          </w:p>
+        </w:tc>
+      </w:tr>
+      <w:tr>
+        <w:trPr>
+          <w:tblCellSpacing w:w="7" w:type="dxa"/>
+        </w:trPr>
+        <w:tc>
+          <w:tcPr>
+            <w:tcW w:w="0" w:type="auto"/>
+            <w:vAlign w:val="center"/>
+            <w:hideMark/>
+          </w:tcPr>
+          <w:p>
+            <w:pPr>
+              <w:rPr>
+                <w:rFonts w:eastAsia="Times New Roman"/>
+              </w:rPr>
+            </w:pPr>
+            <w:r>
+              <w:rPr>
+                <w:rStyle w:val="Zwaar"/>
+                <w:rFonts w:eastAsia="Times New Roman"/>
+                <w:i/>
+                <w:iCs/>
+              </w:rPr>
+              <w:t>id</w:t>
+            </w:r>
+          </w:p>
+        </w:tc>
+        <w:tc>
+          <w:tcPr>
+            <w:tcW w:w="0" w:type="auto"/>
+            <w:vAlign w:val="center"/>
+            <w:hideMark/>
+          </w:tcPr>
+          <w:p>
+            <w:pPr>
+              <w:rPr>
+                <w:rFonts w:eastAsia="Times New Roman"/>
+              </w:rPr>
+            </w:pPr>
+            <w:r>
+              <w:rPr>
+                <w:rFonts w:eastAsia="Times New Roman"/>
+              </w:rPr>
+              <w:t>int(10)</w:t>
+            </w:r>
+          </w:p>
+        </w:tc>
+        <w:tc>
+          <w:tcPr>
+            <w:tcW w:w="0" w:type="auto"/>
+            <w:vAlign w:val="center"/>
+            <w:hideMark/>
+          </w:tcPr>
+          <w:p>
+            <w:pPr>
+              <w:rPr>
+                <w:rFonts w:eastAsia="Times New Roman"/>
+              </w:rPr>
+            </w:pPr>
+            <w:r>
+              <w:rPr>
+                <w:rFonts w:eastAsia="Times New Roman"/>
+              </w:rPr>
+              <w:t>Nee</w:t>
+            </w:r>
+          </w:p>
+        </w:tc>
+        <w:tc>
+          <w:tcPr>
+            <w:tcW w:w="0" w:type="auto"/>
+            <w:vAlign w:val="center"/>
+            <w:hideMark/>
+          </w:tcPr>
+          <w:p>
+            <w:pPr>
+              <w:rPr>
+                <w:rFonts w:eastAsia="Times New Roman"/>
+              </w:rPr>
+            </w:pPr>
+          </w:p>
+        </w:tc>
+      </w:tr>
+      <w:tr>
+        <w:trPr>
+          <w:tblCellSpacing w:w="7" w:type="dxa"/>
+        </w:trPr>
+        <w:tc>
+          <w:tcPr>
+            <w:tcW w:w="0" w:type="auto"/>
+            <w:vAlign w:val="center"/>
+            <w:hideMark/>
+          </w:tcPr>
+          <w:p>
+            <w:pPr>
+              <w:rPr>
+                <w:rFonts w:eastAsia="Times New Roman"/>
+                <w:sz w:val="24"/>
+                <w:szCs w:val="24"/>
+              </w:rPr>
+            </w:pPr>
+            <w:r>
+              <w:rPr>
+                <w:rStyle w:val="Zwaar"/>
+                <w:rFonts w:eastAsia="Times New Roman"/>
+              </w:rPr>
+              <w:t>gebruikersNaam</w:t>
+            </w:r>
+          </w:p>
+        </w:tc>
+        <w:tc>
+          <w:tcPr>
+            <w:tcW w:w="0" w:type="auto"/>
+            <w:vAlign w:val="center"/>
+            <w:hideMark/>
+          </w:tcPr>
+          <w:p>
+            <w:pPr>
+              <w:rPr>
+                <w:rFonts w:eastAsia="Times New Roman"/>
+              </w:rPr>
+            </w:pPr>
+            <w:r>
+              <w:rPr>
+                <w:rFonts w:eastAsia="Times New Roman"/>
+              </w:rPr>
+              <w:t>varchar(24)</w:t>
+            </w:r>
+          </w:p>
+        </w:tc>
+        <w:tc>
+          <w:tcPr>
+            <w:tcW w:w="0" w:type="auto"/>
+            <w:vAlign w:val="center"/>
+            <w:hideMark/>
+          </w:tcPr>
+          <w:p>
+            <w:pPr>
+              <w:rPr>
+                <w:rFonts w:eastAsia="Times New Roman"/>
+              </w:rPr>
+            </w:pPr>
+            <w:r>
+              <w:rPr>
+                <w:rFonts w:eastAsia="Times New Roman"/>
+              </w:rPr>
+              <w:t>Nee</w:t>
+            </w:r>
+          </w:p>
+        </w:tc>
+        <w:tc>
+          <w:tcPr>
+            <w:tcW w:w="0" w:type="auto"/>
+            <w:vAlign w:val="center"/>
+            <w:hideMark/>
+          </w:tcPr>
+          <w:p>
+            <w:pPr>
+              <w:rPr>
+                <w:rFonts w:eastAsia="Times New Roman"/>
+              </w:rPr>
+            </w:pPr>
+          </w:p>
+        </w:tc>
+      </w:tr>
+      <w:tr>
+        <w:trPr>
+          <w:tblCellSpacing w:w="7" w:type="dxa"/>
+        </w:trPr>
+        <w:tc>
+          <w:tcPr>
+            <w:tcW w:w="0" w:type="auto"/>
+            <w:vAlign w:val="center"/>
+            <w:hideMark/>
+          </w:tcPr>
+          <w:p>
+            <w:pPr>
+              <w:rPr>
+                <w:rFonts w:eastAsia="Times New Roman"/>
+                <w:sz w:val="24"/>
+                <w:szCs w:val="24"/>
+              </w:rPr>
+            </w:pPr>
+            <w:r>
+              <w:rPr>
+                <w:rFonts w:eastAsia="Times New Roman"/>
+              </w:rPr>
+              <w:t>passwordHash</w:t>
+            </w:r>
+          </w:p>
+        </w:tc>
+        <w:tc>
+          <w:tcPr>
+            <w:tcW w:w="0" w:type="auto"/>
+            <w:vAlign w:val="center"/>
+            <w:hideMark/>
+          </w:tcPr>
+          <w:p>
+            <w:pPr>
+              <w:rPr>
+                <w:rFonts w:eastAsia="Times New Roman"/>
+              </w:rPr>
+            </w:pPr>
+            <w:r>
+              <w:rPr>
+                <w:rFonts w:eastAsia="Times New Roman"/>
+              </w:rPr>
+              <w:t>varchar(255)</w:t>
+            </w:r>
+          </w:p>
+        </w:tc>
+        <w:tc>
+          <w:tcPr>
+            <w:tcW w:w="0" w:type="auto"/>
+            <w:vAlign w:val="center"/>
+            <w:hideMark/>
+          </w:tcPr>
+          <w:p>
+            <w:pPr>
+              <w:rPr>
+                <w:rFonts w:eastAsia="Times New Roman"/>
+              </w:rPr>
+            </w:pPr>
+            <w:r>
+              <w:rPr>
+                <w:rFonts w:eastAsia="Times New Roman"/>
+              </w:rPr>
+              <w:t>Nee</w:t>
+            </w:r>
+          </w:p>
+        </w:tc>
+        <w:tc>
+          <w:tcPr>
+            <w:tcW w:w="0" w:type="auto"/>
+            <w:vAlign w:val="center"/>
+            <w:hideMark/>
+          </w:tcPr>
+          <w:p>
+            <w:pPr>
+              <w:rPr>
+                <w:rFonts w:eastAsia="Times New Roman"/>
+              </w:rPr>
+            </w:pPr>
+          </w:p>
+        </w:tc>
+      </w:tr>
+      <w:tr>
+        <w:trPr>
+          <w:tblCellSpacing w:w="7" w:type="dxa"/>
+        </w:trPr>
+        <w:tc>
+          <w:tcPr>
+            <w:tcW w:w="0" w:type="auto"/>
+            <w:vAlign w:val="center"/>
+            <w:hideMark/>
+          </w:tcPr>
+          <w:p>
+            <w:pPr>
+              <w:rPr>
+                <w:rFonts w:eastAsia="Times New Roman"/>
+                <w:sz w:val="24"/>
+                <w:szCs w:val="24"/>
+              </w:rPr>
+            </w:pPr>
+            <w:r>
+              <w:rPr>
+                <w:rFonts w:eastAsia="Times New Roman"/>
+              </w:rPr>
+              <w:t>gebruikers_rollen_id</w:t>
+            </w:r>
+          </w:p>
+        </w:tc>
+        <w:tc>
+          <w:tcPr>
+            <w:tcW w:w="0" w:type="auto"/>
+            <w:vAlign w:val="center"/>
+            <w:hideMark/>
+          </w:tcPr>
+          <w:p>
+            <w:pPr>
+              <w:rPr>
+                <w:rFonts w:eastAsia="Times New Roman"/>
+              </w:rPr>
+            </w:pPr>
+            <w:r>
+              <w:rPr>
+                <w:rFonts w:eastAsia="Times New Roman"/>
+              </w:rPr>
+              <w:t>int(11)</w:t>
+            </w:r>
+          </w:p>
+        </w:tc>
+        <w:tc>
+          <w:tcPr>
+            <w:tcW w:w="0" w:type="auto"/>
+            <w:vAlign w:val="center"/>
+            <w:hideMark/>
+          </w:tcPr>
+          <w:p>
+            <w:pPr>
+              <w:rPr>
+                <w:rFonts w:eastAsia="Times New Roman"/>
+              </w:rPr>
+            </w:pPr>
+            <w:r>
+              <w:rPr>
+                <w:rFonts w:eastAsia="Times New Roman"/>
+              </w:rPr>
+              <w:t>Nee</w:t>
+            </w:r>
+          </w:p>
+        </w:tc>
+        <w:tc>
+          <w:tcPr>
+            <w:tcW w:w="0" w:type="auto"/>
+            <w:vAlign w:val="center"/>
+            <w:hideMark/>
+          </w:tcPr>
+          <w:p>
+            <w:pPr>
+              <w:rPr>
+                <w:rFonts w:eastAsia="Times New Roman"/>
+              </w:rPr>
+            </w:pPr>
+          </w:p>
+        </w:tc>
+      </w:tr>
+    </w:tbl>
+    <w:p>
+      <w:pPr>
+        <w:pStyle w:val="kop3"/>
+      </w:pPr>
+    </w:p>
+    <w:p>
+      <w:pPr>
+        <w:pStyle w:val="kop3"/>
+        <w:rPr>
+          <w:sz w:val="36"/>
+          <w:szCs w:val="36"/>
+        </w:rPr>
+      </w:pPr>
+      <w:r>
+        <w:t>Tabelstructuur voor tabel gebruikers_rollen</w:t>
+      </w:r>
+    </w:p>
+    <w:tbl>
+      <w:tblPr>
+        <w:tblW w:w="0" w:type="auto"/>
+        <w:tblCellSpacing w:w="7" w:type="dxa"/>
+        <w:tblBorders>
+          <w:top w:val="single" w:sz="4" w:space="0" w:color="auto"/>
+          <w:left w:val="single" w:sz="4" w:space="0" w:color="auto"/>
+          <w:bottom w:val="single" w:sz="4" w:space="0" w:color="auto"/>
+          <w:right w:val="single" w:sz="4" w:space="0" w:color="auto"/>
+          <w:insideH w:val="single" w:sz="4" w:space="0" w:color="auto"/>
+        </w:tblBorders>
+        <w:tblCellMar>
+          <w:top w:w="15" w:type="dxa"/>
+          <w:left w:w="15" w:type="dxa"/>
+          <w:bottom w:w="15" w:type="dxa"/>
+          <w:right w:w="15" w:type="dxa"/>
+        </w:tblCellMar>
+        <w:tblLook w:val="04A0" w:firstRow="1" w:lastRow="0" w:firstColumn="1" w:lastColumn="0" w:noHBand="0" w:noVBand="1"/>
+      </w:tblPr>
+      <w:tblGrid>
+        <w:gridCol w:w="2842"/>
+        <w:gridCol w:w="924"/>
+        <w:gridCol w:w="467"/>
+        <w:gridCol w:w="1520"/>
+      </w:tblGrid>
+      <w:tr>
+        <w:trPr>
+          <w:tblCellSpacing w:w="7" w:type="dxa"/>
+        </w:trPr>
+        <w:tc>
+          <w:tcPr>
+            <w:tcW w:w="0" w:type="auto"/>
+            <w:vAlign w:val="center"/>
+            <w:hideMark/>
+          </w:tcPr>
+          <w:p>
+            <w:pPr>
+              <w:jc w:val="center"/>
+              <w:rPr>
+                <w:rFonts w:eastAsia="Times New Roman"/>
+                <w:b/>
+                <w:bCs/>
+              </w:rPr>
+            </w:pPr>
+            <w:r>
+              <w:rPr>
+                <w:rFonts w:eastAsia="Times New Roman"/>
+                <w:b/>
+                <w:bCs/>
+              </w:rPr>
+              <w:t>Kolom</w:t>
+            </w:r>
+          </w:p>
+        </w:tc>
+        <w:tc>
+          <w:tcPr>
+            <w:tcW w:w="0" w:type="auto"/>
+            <w:vAlign w:val="center"/>
+            <w:hideMark/>
+          </w:tcPr>
+          <w:p>
+            <w:pPr>
+              <w:rPr>
+                <w:rFonts w:eastAsia="Times New Roman"/>
+              </w:rPr>
+            </w:pPr>
+            <w:r>
+              <w:rPr>
+                <w:rStyle w:val="Zwaar"/>
+                <w:rFonts w:eastAsia="Times New Roman"/>
+              </w:rPr>
+              <w:t>Type</w:t>
+            </w:r>
+          </w:p>
+        </w:tc>
+        <w:tc>
+          <w:tcPr>
+            <w:tcW w:w="0" w:type="auto"/>
+            <w:vAlign w:val="center"/>
+            <w:hideMark/>
+          </w:tcPr>
+          <w:p>
+            <w:pPr>
+              <w:rPr>
+                <w:rFonts w:eastAsia="Times New Roman"/>
+              </w:rPr>
+            </w:pPr>
+            <w:r>
+              <w:rPr>
+                <w:rStyle w:val="Zwaar"/>
+                <w:rFonts w:eastAsia="Times New Roman"/>
+              </w:rPr>
+              <w:t>Leeg</w:t>
+            </w:r>
+          </w:p>
+        </w:tc>
+        <w:tc>
+          <w:tcPr>
+            <w:tcW w:w="0" w:type="auto"/>
+            <w:vAlign w:val="center"/>
+            <w:hideMark/>
+          </w:tcPr>
+          <w:p>
+            <w:pPr>
+              <w:rPr>
+                <w:rFonts w:eastAsia="Times New Roman"/>
+              </w:rPr>
+            </w:pPr>
+            <w:r>
+              <w:rPr>
+                <w:rStyle w:val="Zwaar"/>
+                <w:rFonts w:eastAsia="Times New Roman"/>
+              </w:rPr>
+              <w:t>Standaardwaarde</w:t>
+            </w:r>
+          </w:p>
+        </w:tc>
+      </w:tr>
+      <w:tr>
+        <w:trPr>
+          <w:tblCellSpacing w:w="7" w:type="dxa"/>
+        </w:trPr>
+        <w:tc>
+          <w:tcPr>
+            <w:tcW w:w="0" w:type="auto"/>
+            <w:vAlign w:val="center"/>
+            <w:hideMark/>
+          </w:tcPr>
+          <w:p>
+            <w:pPr>
+              <w:rPr>
+                <w:rFonts w:eastAsia="Times New Roman"/>
+              </w:rPr>
+            </w:pPr>
+            <w:r>
+              <w:rPr>
+                <w:rStyle w:val="Zwaar"/>
+                <w:rFonts w:eastAsia="Times New Roman"/>
+                <w:i/>
+                <w:iCs/>
+              </w:rPr>
+              <w:t>id</w:t>
+            </w:r>
+          </w:p>
+        </w:tc>
+        <w:tc>
+          <w:tcPr>
+            <w:tcW w:w="0" w:type="auto"/>
+            <w:vAlign w:val="center"/>
+            <w:hideMark/>
+          </w:tcPr>
+          <w:p>
+            <w:pPr>
+              <w:rPr>
+                <w:rFonts w:eastAsia="Times New Roman"/>
+              </w:rPr>
+            </w:pPr>
+            <w:r>
+              <w:rPr>
+                <w:rFonts w:eastAsia="Times New Roman"/>
+              </w:rPr>
+              <w:t>int(10)</w:t>
+            </w:r>
+          </w:p>
+        </w:tc>
+        <w:tc>
+          <w:tcPr>
+            <w:tcW w:w="0" w:type="auto"/>
+            <w:vAlign w:val="center"/>
+            <w:hideMark/>
+          </w:tcPr>
+          <w:p>
+            <w:pPr>
+              <w:rPr>
+                <w:rFonts w:eastAsia="Times New Roman"/>
+              </w:rPr>
+            </w:pPr>
+            <w:r>
+              <w:rPr>
+                <w:rFonts w:eastAsia="Times New Roman"/>
+              </w:rPr>
+              <w:t>Nee</w:t>
+            </w:r>
+          </w:p>
+        </w:tc>
+        <w:tc>
+          <w:tcPr>
+            <w:tcW w:w="0" w:type="auto"/>
+            <w:vAlign w:val="center"/>
+            <w:hideMark/>
+          </w:tcPr>
+          <w:p>
+            <w:pPr>
+              <w:rPr>
+                <w:rFonts w:eastAsia="Times New Roman"/>
+              </w:rPr>
+            </w:pPr>
+          </w:p>
+        </w:tc>
+      </w:tr>
+      <w:tr>
+        <w:trPr>
+          <w:tblCellSpacing w:w="7" w:type="dxa"/>
+        </w:trPr>
+        <w:tc>
+          <w:tcPr>
+            <w:tcW w:w="0" w:type="auto"/>
+            <w:vAlign w:val="center"/>
+            <w:hideMark/>
+          </w:tcPr>
+          <w:p>
+            <w:pPr>
+              <w:rPr>
+                <w:rFonts w:eastAsia="Times New Roman"/>
+                <w:sz w:val="24"/>
+                <w:szCs w:val="24"/>
+              </w:rPr>
+            </w:pPr>
+            <w:r>
+              <w:rPr>
+                <w:rStyle w:val="Zwaar"/>
+                <w:rFonts w:eastAsia="Times New Roman"/>
+              </w:rPr>
+              <w:t>rolType</w:t>
+            </w:r>
+          </w:p>
+        </w:tc>
+        <w:tc>
+          <w:tcPr>
+            <w:tcW w:w="0" w:type="auto"/>
+            <w:vAlign w:val="center"/>
+            <w:hideMark/>
+          </w:tcPr>
+          <w:p>
+            <w:pPr>
+              <w:rPr>
+                <w:rFonts w:eastAsia="Times New Roman"/>
+              </w:rPr>
+            </w:pPr>
+            <w:r>
+              <w:rPr>
+                <w:rFonts w:eastAsia="Times New Roman"/>
+              </w:rPr>
+              <w:t>varchar(45)</w:t>
+            </w:r>
+          </w:p>
+        </w:tc>
+        <w:tc>
+          <w:tcPr>
+            <w:tcW w:w="0" w:type="auto"/>
+            <w:vAlign w:val="center"/>
+            <w:hideMark/>
+          </w:tcPr>
+          <w:p>
+            <w:pPr>
+              <w:rPr>
+                <w:rFonts w:eastAsia="Times New Roman"/>
+              </w:rPr>
+            </w:pPr>
+            <w:r>
+              <w:rPr>
+                <w:rFonts w:eastAsia="Times New Roman"/>
+              </w:rPr>
+              <w:t>Nee</w:t>
+            </w:r>
+          </w:p>
+        </w:tc>
+        <w:tc>
+          <w:tcPr>
+            <w:tcW w:w="0" w:type="auto"/>
+            <w:vAlign w:val="center"/>
+            <w:hideMark/>
+          </w:tcPr>
+          <w:p>
+            <w:pPr>
+              <w:rPr>
+                <w:rFonts w:eastAsia="Times New Roman"/>
+              </w:rPr>
+            </w:pPr>
+          </w:p>
+        </w:tc>
+      </w:tr>
+      <w:tr>
+        <w:trPr>
+          <w:tblCellSpacing w:w="7" w:type="dxa"/>
+        </w:trPr>
+        <w:tc>
+          <w:tcPr>
+            <w:tcW w:w="0" w:type="auto"/>
+            <w:vAlign w:val="center"/>
+            <w:hideMark/>
+          </w:tcPr>
+          <w:p>
+            <w:pPr>
+              <w:rPr>
+                <w:rFonts w:eastAsia="Times New Roman"/>
+                <w:sz w:val="24"/>
+                <w:szCs w:val="24"/>
+              </w:rPr>
+            </w:pPr>
+            <w:r>
+              <w:rPr>
+                <w:rFonts w:eastAsia="Times New Roman"/>
+              </w:rPr>
+              <w:t>perm_bios_toevoegen</w:t>
+            </w:r>
+          </w:p>
+        </w:tc>
+        <w:tc>
+          <w:tcPr>
+            <w:tcW w:w="0" w:type="auto"/>
+            <w:vAlign w:val="center"/>
+            <w:hideMark/>
+          </w:tcPr>
+          <w:p>
+            <w:pPr>
+              <w:rPr>
+                <w:rFonts w:eastAsia="Times New Roman"/>
+              </w:rPr>
+            </w:pPr>
+            <w:r>
+              <w:rPr>
+                <w:rFonts w:eastAsia="Times New Roman"/>
+              </w:rPr>
+              <w:t>tinyint(4)</w:t>
+            </w:r>
+          </w:p>
+        </w:tc>
+        <w:tc>
+          <w:tcPr>
+            <w:tcW w:w="0" w:type="auto"/>
+            <w:vAlign w:val="center"/>
+            <w:hideMark/>
+          </w:tcPr>
+          <w:p>
+            <w:pPr>
+              <w:rPr>
+                <w:rFonts w:eastAsia="Times New Roman"/>
+              </w:rPr>
+            </w:pPr>
+            <w:r>
+              <w:rPr>
+                <w:rFonts w:eastAsia="Times New Roman"/>
+              </w:rPr>
+              <w:t>Ja</w:t>
+            </w:r>
+          </w:p>
+        </w:tc>
+        <w:tc>
+          <w:tcPr>
+            <w:tcW w:w="0" w:type="auto"/>
+            <w:vAlign w:val="center"/>
+            <w:hideMark/>
+          </w:tcPr>
+          <w:p>
+            <w:pPr>
+              <w:rPr>
+                <w:rFonts w:eastAsia="Times New Roman"/>
+              </w:rPr>
+            </w:pPr>
+            <w:r>
+              <w:rPr>
+                <w:rFonts w:eastAsia="Times New Roman"/>
+              </w:rPr>
+              <w:t>NULL</w:t>
+            </w:r>
+          </w:p>
+        </w:tc>
+      </w:tr>
+      <w:tr>
+        <w:trPr>
+          <w:tblCellSpacing w:w="7" w:type="dxa"/>
+        </w:trPr>
+        <w:tc>
+          <w:tcPr>
+            <w:tcW w:w="0" w:type="auto"/>
+            <w:vAlign w:val="center"/>
+            <w:hideMark/>
+          </w:tcPr>
+          <w:p>
+            <w:pPr>
+              <w:rPr>
+                <w:rFonts w:eastAsia="Times New Roman"/>
+              </w:rPr>
+            </w:pPr>
+            <w:r>
+              <w:rPr>
+                <w:rFonts w:eastAsia="Times New Roman"/>
+              </w:rPr>
+              <w:t>perm_bios_wijzigen</w:t>
+            </w:r>
+          </w:p>
+        </w:tc>
+        <w:tc>
+          <w:tcPr>
+            <w:tcW w:w="0" w:type="auto"/>
+            <w:vAlign w:val="center"/>
+            <w:hideMark/>
+          </w:tcPr>
+          <w:p>
+            <w:pPr>
+              <w:rPr>
+                <w:rFonts w:eastAsia="Times New Roman"/>
+              </w:rPr>
+            </w:pPr>
+            <w:r>
+              <w:rPr>
+                <w:rFonts w:eastAsia="Times New Roman"/>
+              </w:rPr>
+              <w:t>tinyint(4)</w:t>
+            </w:r>
+          </w:p>
+        </w:tc>
+        <w:tc>
+          <w:tcPr>
+            <w:tcW w:w="0" w:type="auto"/>
+            <w:vAlign w:val="center"/>
+            <w:hideMark/>
+          </w:tcPr>
+          <w:p>
+            <w:pPr>
+              <w:rPr>
+                <w:rFonts w:eastAsia="Times New Roman"/>
+              </w:rPr>
+            </w:pPr>
+            <w:r>
+              <w:rPr>
+                <w:rFonts w:eastAsia="Times New Roman"/>
+              </w:rPr>
+              <w:t>Ja</w:t>
+            </w:r>
+          </w:p>
+        </w:tc>
+        <w:tc>
+          <w:tcPr>
+            <w:tcW w:w="0" w:type="auto"/>
+            <w:vAlign w:val="center"/>
+            <w:hideMark/>
+          </w:tcPr>
+          <w:p>
+            <w:pPr>
+              <w:rPr>
+                <w:rFonts w:eastAsia="Times New Roman"/>
+              </w:rPr>
+            </w:pPr>
+            <w:r>
+              <w:rPr>
+                <w:rFonts w:eastAsia="Times New Roman"/>
+              </w:rPr>
+              <w:t>NULL</w:t>
+            </w:r>
+          </w:p>
+        </w:tc>
+      </w:tr>
+      <w:tr>
+        <w:trPr>
+          <w:tblCellSpacing w:w="7" w:type="dxa"/>
+        </w:trPr>
+        <w:tc>
+          <w:tcPr>
+            <w:tcW w:w="0" w:type="auto"/>
+            <w:vAlign w:val="center"/>
+            <w:hideMark/>
+          </w:tcPr>
+          <w:p>
+            <w:pPr>
+              <w:rPr>
+                <w:rFonts w:eastAsia="Times New Roman"/>
+              </w:rPr>
+            </w:pPr>
+            <w:r>
+              <w:rPr>
+                <w:rFonts w:eastAsia="Times New Roman"/>
+              </w:rPr>
+              <w:t>perm_bios_verwijderen</w:t>
+            </w:r>
+          </w:p>
+        </w:tc>
+        <w:tc>
+          <w:tcPr>
+            <w:tcW w:w="0" w:type="auto"/>
+            <w:vAlign w:val="center"/>
+            <w:hideMark/>
+          </w:tcPr>
+          <w:p>
+            <w:pPr>
+              <w:rPr>
+                <w:rFonts w:eastAsia="Times New Roman"/>
+              </w:rPr>
+            </w:pPr>
+            <w:r>
+              <w:rPr>
+                <w:rFonts w:eastAsia="Times New Roman"/>
+              </w:rPr>
+              <w:t>tinyint(4)</w:t>
+            </w:r>
+          </w:p>
+        </w:tc>
+        <w:tc>
+          <w:tcPr>
+            <w:tcW w:w="0" w:type="auto"/>
+            <w:vAlign w:val="center"/>
+            <w:hideMark/>
+          </w:tcPr>
+          <w:p>
+            <w:pPr>
+              <w:rPr>
+                <w:rFonts w:eastAsia="Times New Roman"/>
+              </w:rPr>
+            </w:pPr>
+            <w:r>
+              <w:rPr>
+                <w:rFonts w:eastAsia="Times New Roman"/>
+              </w:rPr>
+              <w:t>Ja</w:t>
+            </w:r>
+          </w:p>
+        </w:tc>
+        <w:tc>
+          <w:tcPr>
+            <w:tcW w:w="0" w:type="auto"/>
+            <w:vAlign w:val="center"/>
+            <w:hideMark/>
+          </w:tcPr>
+          <w:p>
+            <w:pPr>
+              <w:rPr>
+                <w:rFonts w:eastAsia="Times New Roman"/>
+              </w:rPr>
+            </w:pPr>
+            <w:r>
+              <w:rPr>
+                <w:rFonts w:eastAsia="Times New Roman"/>
+              </w:rPr>
+              <w:t>NULL</w:t>
+            </w:r>
+          </w:p>
+        </w:tc>
+      </w:tr>
+      <w:tr>
+        <w:trPr>
+          <w:tblCellSpacing w:w="7" w:type="dxa"/>
+        </w:trPr>
+        <w:tc>
+          <w:tcPr>
+            <w:tcW w:w="0" w:type="auto"/>
+            <w:vAlign w:val="center"/>
+            <w:hideMark/>
+          </w:tcPr>
+          <w:p>
+            <w:pPr>
+              <w:rPr>
+                <w:rFonts w:eastAsia="Times New Roman"/>
+              </w:rPr>
+            </w:pPr>
+            <w:r>
+              <w:rPr>
+                <w:rFonts w:eastAsia="Times New Roman"/>
+              </w:rPr>
+              <w:t>perm_content_toevoegen</w:t>
+            </w:r>
+          </w:p>
+        </w:tc>
+        <w:tc>
+          <w:tcPr>
+            <w:tcW w:w="0" w:type="auto"/>
+            <w:vAlign w:val="center"/>
+            <w:hideMark/>
+          </w:tcPr>
+          <w:p>
+            <w:pPr>
+              <w:rPr>
+                <w:rFonts w:eastAsia="Times New Roman"/>
+              </w:rPr>
+            </w:pPr>
+            <w:r>
+              <w:rPr>
+                <w:rFonts w:eastAsia="Times New Roman"/>
+              </w:rPr>
+              <w:t>tinyint(4)</w:t>
+            </w:r>
+          </w:p>
+        </w:tc>
+        <w:tc>
+          <w:tcPr>
+            <w:tcW w:w="0" w:type="auto"/>
+            <w:vAlign w:val="center"/>
+            <w:hideMark/>
+          </w:tcPr>
+          <w:p>
+            <w:pPr>
+              <w:rPr>
+                <w:rFonts w:eastAsia="Times New Roman"/>
+              </w:rPr>
+            </w:pPr>
+            <w:r>
+              <w:rPr>
+                <w:rFonts w:eastAsia="Times New Roman"/>
+              </w:rPr>
+              <w:t>Ja</w:t>
+            </w:r>
+          </w:p>
+        </w:tc>
+        <w:tc>
+          <w:tcPr>
+            <w:tcW w:w="0" w:type="auto"/>
+            <w:vAlign w:val="center"/>
+            <w:hideMark/>
+          </w:tcPr>
+          <w:p>
+            <w:pPr>
+              <w:rPr>
+                <w:rFonts w:eastAsia="Times New Roman"/>
+              </w:rPr>
+            </w:pPr>
+            <w:r>
+              <w:rPr>
+                <w:rFonts w:eastAsia="Times New Roman"/>
+              </w:rPr>
+              <w:t>NULL</w:t>
+            </w:r>
+          </w:p>
+        </w:tc>
+      </w:tr>
+      <w:tr>
+        <w:trPr>
+          <w:tblCellSpacing w:w="7" w:type="dxa"/>
+        </w:trPr>
+        <w:tc>
+          <w:tcPr>
+            <w:tcW w:w="0" w:type="auto"/>
+            <w:vAlign w:val="center"/>
+            <w:hideMark/>
+          </w:tcPr>
+          <w:p>
+            <w:pPr>
+              <w:rPr>
+                <w:rFonts w:eastAsia="Times New Roman"/>
+              </w:rPr>
+            </w:pPr>
+            <w:r>
+              <w:rPr>
+                <w:rFonts w:eastAsia="Times New Roman"/>
+              </w:rPr>
+              <w:t>perm_content_wijzigen</w:t>
+            </w:r>
+          </w:p>
+        </w:tc>
+        <w:tc>
+          <w:tcPr>
+            <w:tcW w:w="0" w:type="auto"/>
+            <w:vAlign w:val="center"/>
+            <w:hideMark/>
+          </w:tcPr>
+          <w:p>
+            <w:pPr>
+              <w:rPr>
+                <w:rFonts w:eastAsia="Times New Roman"/>
+              </w:rPr>
+            </w:pPr>
+            <w:r>
+              <w:rPr>
+                <w:rFonts w:eastAsia="Times New Roman"/>
+              </w:rPr>
+              <w:t>tinyint(4)</w:t>
+            </w:r>
+          </w:p>
+        </w:tc>
+        <w:tc>
+          <w:tcPr>
+            <w:tcW w:w="0" w:type="auto"/>
+            <w:vAlign w:val="center"/>
+            <w:hideMark/>
+          </w:tcPr>
+          <w:p>
+            <w:pPr>
+              <w:rPr>
+                <w:rFonts w:eastAsia="Times New Roman"/>
+              </w:rPr>
+            </w:pPr>
+            <w:r>
+              <w:rPr>
+                <w:rFonts w:eastAsia="Times New Roman"/>
+              </w:rPr>
+              <w:t>Ja</w:t>
+            </w:r>
+          </w:p>
+        </w:tc>
+        <w:tc>
+          <w:tcPr>
+            <w:tcW w:w="0" w:type="auto"/>
+            <w:vAlign w:val="center"/>
+            <w:hideMark/>
+          </w:tcPr>
+          <w:p>
+            <w:pPr>
+              <w:rPr>
+                <w:rFonts w:eastAsia="Times New Roman"/>
+              </w:rPr>
+            </w:pPr>
+            <w:r>
+              <w:rPr>
+                <w:rFonts w:eastAsia="Times New Roman"/>
+              </w:rPr>
+              <w:t>NULL</w:t>
+            </w:r>
+          </w:p>
+        </w:tc>
+      </w:tr>
+      <w:tr>
+        <w:trPr>
+          <w:tblCellSpacing w:w="7" w:type="dxa"/>
+        </w:trPr>
+        <w:tc>
+          <w:tcPr>
+            <w:tcW w:w="0" w:type="auto"/>
+            <w:vAlign w:val="center"/>
+            <w:hideMark/>
+          </w:tcPr>
+          <w:p>
+            <w:pPr>
+              <w:rPr>
+                <w:rFonts w:eastAsia="Times New Roman"/>
+              </w:rPr>
+            </w:pPr>
+            <w:r>
+              <w:rPr>
+                <w:rFonts w:eastAsia="Times New Roman"/>
+              </w:rPr>
+              <w:t>perm_content_verwijderen</w:t>
+            </w:r>
+          </w:p>
+        </w:tc>
+        <w:tc>
+          <w:tcPr>
+            <w:tcW w:w="0" w:type="auto"/>
+            <w:vAlign w:val="center"/>
+            <w:hideMark/>
+          </w:tcPr>
+          <w:p>
+            <w:pPr>
+              <w:rPr>
+                <w:rFonts w:eastAsia="Times New Roman"/>
+              </w:rPr>
+            </w:pPr>
+            <w:r>
+              <w:rPr>
+                <w:rFonts w:eastAsia="Times New Roman"/>
+              </w:rPr>
+              <w:t>tinyint(4)</w:t>
+            </w:r>
+          </w:p>
+        </w:tc>
+        <w:tc>
+          <w:tcPr>
+            <w:tcW w:w="0" w:type="auto"/>
+            <w:vAlign w:val="center"/>
+            <w:hideMark/>
+          </w:tcPr>
+          <w:p>
+            <w:pPr>
+              <w:rPr>
+                <w:rFonts w:eastAsia="Times New Roman"/>
+              </w:rPr>
+            </w:pPr>
+            <w:r>
+              <w:rPr>
+                <w:rFonts w:eastAsia="Times New Roman"/>
+              </w:rPr>
+              <w:t>Ja</w:t>
+            </w:r>
+          </w:p>
+        </w:tc>
+        <w:tc>
+          <w:tcPr>
+            <w:tcW w:w="0" w:type="auto"/>
+            <w:vAlign w:val="center"/>
+            <w:hideMark/>
+          </w:tcPr>
+          <w:p>
+            <w:pPr>
+              <w:rPr>
+                <w:rFonts w:eastAsia="Times New Roman"/>
+              </w:rPr>
+            </w:pPr>
+            <w:r>
+              <w:rPr>
+                <w:rFonts w:eastAsia="Times New Roman"/>
+              </w:rPr>
+              <w:t>NULL</w:t>
+            </w:r>
+          </w:p>
+        </w:tc>
+      </w:tr>
+      <w:tr>
+        <w:trPr>
+          <w:tblCellSpacing w:w="7" w:type="dxa"/>
+        </w:trPr>
+        <w:tc>
+          <w:tcPr>
+            <w:tcW w:w="0" w:type="auto"/>
+            <w:vAlign w:val="center"/>
+            <w:hideMark/>
+          </w:tcPr>
+          <w:p>
+            <w:pPr>
+              <w:rPr>
+                <w:rFonts w:eastAsia="Times New Roman"/>
+              </w:rPr>
+            </w:pPr>
+            <w:r>
+              <w:rPr>
+                <w:rFonts w:eastAsia="Times New Roman"/>
+              </w:rPr>
+              <w:t>perm_bios_foto_toevoegen</w:t>
+            </w:r>
+          </w:p>
+        </w:tc>
+        <w:tc>
+          <w:tcPr>
+            <w:tcW w:w="0" w:type="auto"/>
+            <w:vAlign w:val="center"/>
+            <w:hideMark/>
+          </w:tcPr>
+          <w:p>
+            <w:pPr>
+              <w:rPr>
+                <w:rFonts w:eastAsia="Times New Roman"/>
+              </w:rPr>
+            </w:pPr>
+            <w:r>
+              <w:rPr>
+                <w:rFonts w:eastAsia="Times New Roman"/>
+              </w:rPr>
+              <w:t>tinyint(4)</w:t>
+            </w:r>
+          </w:p>
+        </w:tc>
+        <w:tc>
+          <w:tcPr>
+            <w:tcW w:w="0" w:type="auto"/>
+            <w:vAlign w:val="center"/>
+            <w:hideMark/>
+          </w:tcPr>
+          <w:p>
+            <w:pPr>
+              <w:rPr>
+                <w:rFonts w:eastAsia="Times New Roman"/>
+              </w:rPr>
+            </w:pPr>
+            <w:r>
+              <w:rPr>
+                <w:rFonts w:eastAsia="Times New Roman"/>
+              </w:rPr>
+              <w:t>Ja</w:t>
+            </w:r>
+          </w:p>
+        </w:tc>
+        <w:tc>
+          <w:tcPr>
+            <w:tcW w:w="0" w:type="auto"/>
+            <w:vAlign w:val="center"/>
+            <w:hideMark/>
+          </w:tcPr>
+          <w:p>
+            <w:pPr>
+              <w:rPr>
+                <w:rFonts w:eastAsia="Times New Roman"/>
+              </w:rPr>
+            </w:pPr>
+            <w:r>
+              <w:rPr>
+                <w:rFonts w:eastAsia="Times New Roman"/>
+              </w:rPr>
+              <w:t>NULL</w:t>
+            </w:r>
+          </w:p>
+        </w:tc>
+      </w:tr>
+      <w:tr>
+        <w:trPr>
+          <w:tblCellSpacing w:w="7" w:type="dxa"/>
+        </w:trPr>
+        <w:tc>
+          <w:tcPr>
+            <w:tcW w:w="0" w:type="auto"/>
+            <w:vAlign w:val="center"/>
+            <w:hideMark/>
+          </w:tcPr>
+          <w:p>
+            <w:pPr>
+              <w:rPr>
+                <w:rFonts w:eastAsia="Times New Roman"/>
+              </w:rPr>
+            </w:pPr>
+            <w:r>
+              <w:rPr>
+                <w:rFonts w:eastAsia="Times New Roman"/>
+              </w:rPr>
+              <w:t>perm_reserverings_overzicht_bios</w:t>
+            </w:r>
+          </w:p>
+        </w:tc>
+        <w:tc>
+          <w:tcPr>
+            <w:tcW w:w="0" w:type="auto"/>
+            <w:vAlign w:val="center"/>
+            <w:hideMark/>
+          </w:tcPr>
+          <w:p>
+            <w:pPr>
+              <w:rPr>
+                <w:rFonts w:eastAsia="Times New Roman"/>
+              </w:rPr>
+            </w:pPr>
+            <w:r>
+              <w:rPr>
+                <w:rFonts w:eastAsia="Times New Roman"/>
+              </w:rPr>
+              <w:t>tinyint(4)</w:t>
+            </w:r>
+          </w:p>
+        </w:tc>
+        <w:tc>
+          <w:tcPr>
+            <w:tcW w:w="0" w:type="auto"/>
+            <w:vAlign w:val="center"/>
+            <w:hideMark/>
+          </w:tcPr>
+          <w:p>
+            <w:pPr>
+              <w:rPr>
+                <w:rFonts w:eastAsia="Times New Roman"/>
+              </w:rPr>
+            </w:pPr>
+            <w:r>
+              <w:rPr>
+                <w:rFonts w:eastAsia="Times New Roman"/>
+              </w:rPr>
+              <w:t>Ja</w:t>
+            </w:r>
+          </w:p>
+        </w:tc>
+        <w:tc>
+          <w:tcPr>
+            <w:tcW w:w="0" w:type="auto"/>
+            <w:vAlign w:val="center"/>
+            <w:hideMark/>
+          </w:tcPr>
+          <w:p>
+            <w:pPr>
+              <w:rPr>
+                <w:rFonts w:eastAsia="Times New Roman"/>
+              </w:rPr>
+            </w:pPr>
+            <w:r>
+              <w:rPr>
+                <w:rFonts w:eastAsia="Times New Roman"/>
+              </w:rPr>
+              <w:t>NULL</w:t>
+            </w:r>
+          </w:p>
+        </w:tc>
+      </w:tr>
+      <w:tr>
+        <w:trPr>
+          <w:tblCellSpacing w:w="7" w:type="dxa"/>
+        </w:trPr>
+        <w:tc>
+          <w:tcPr>
+            <w:tcW w:w="0" w:type="auto"/>
+            <w:vAlign w:val="center"/>
+            <w:hideMark/>
+          </w:tcPr>
+          <w:p>
+            <w:pPr>
+              <w:rPr>
+                <w:rFonts w:eastAsia="Times New Roman"/>
+              </w:rPr>
+            </w:pPr>
+            <w:r>
+              <w:rPr>
+                <w:rFonts w:eastAsia="Times New Roman"/>
+              </w:rPr>
+              <w:t>perm_reserverings_overzicht_totaal</w:t>
+            </w:r>
+          </w:p>
+        </w:tc>
+        <w:tc>
+          <w:tcPr>
+            <w:tcW w:w="0" w:type="auto"/>
+            <w:vAlign w:val="center"/>
+            <w:hideMark/>
+          </w:tcPr>
+          <w:p>
+            <w:pPr>
+              <w:rPr>
+                <w:rFonts w:eastAsia="Times New Roman"/>
+              </w:rPr>
+            </w:pPr>
+            <w:r>
+              <w:rPr>
+                <w:rFonts w:eastAsia="Times New Roman"/>
+              </w:rPr>
+              <w:t>tinyint(4)</w:t>
+            </w:r>
+          </w:p>
+        </w:tc>
+        <w:tc>
+          <w:tcPr>
+            <w:tcW w:w="0" w:type="auto"/>
+            <w:vAlign w:val="center"/>
+            <w:hideMark/>
+          </w:tcPr>
+          <w:p>
+            <w:pPr>
+              <w:rPr>
+                <w:rFonts w:eastAsia="Times New Roman"/>
+              </w:rPr>
+            </w:pPr>
+            <w:r>
+              <w:rPr>
+                <w:rFonts w:eastAsia="Times New Roman"/>
+              </w:rPr>
+              <w:t>Ja</w:t>
+            </w:r>
+          </w:p>
+        </w:tc>
+        <w:tc>
+          <w:tcPr>
+            <w:tcW w:w="0" w:type="auto"/>
+            <w:vAlign w:val="center"/>
+            <w:hideMark/>
+          </w:tcPr>
+          <w:p>
+            <w:pPr>
+              <w:rPr>
+                <w:rFonts w:eastAsia="Times New Roman"/>
+              </w:rPr>
+            </w:pPr>
+            <w:r>
+              <w:rPr>
+                <w:rFonts w:eastAsia="Times New Roman"/>
+              </w:rPr>
+              <w:t>NULL</w:t>
+            </w:r>
+          </w:p>
+        </w:tc>
+      </w:tr>
+    </w:tbl>
+    <w:p>
+      <w:pPr>
+        <w:pStyle w:val="kop3"/>
+      </w:pPr>
+    </w:p>
+    <w:p>
+      <w:pPr>
+        <w:pStyle w:val="kop3"/>
+      </w:pPr>
+      <w:r>
+        <w:t>Tabelstructuur voor tabel reserveringen</w:t>
+      </w:r>
+    </w:p>
+    <w:tbl>
+      <w:tblPr>
+        <w:tblW w:w="0" w:type="auto"/>
+        <w:tblCellSpacing w:w="7" w:type="dxa"/>
+        <w:tblBorders>
+          <w:top w:val="single" w:sz="4" w:space="0" w:color="auto"/>
+          <w:left w:val="single" w:sz="4" w:space="0" w:color="auto"/>
+          <w:bottom w:val="single" w:sz="4" w:space="0" w:color="auto"/>
+          <w:right w:val="single" w:sz="4" w:space="0" w:color="auto"/>
+          <w:insideH w:val="single" w:sz="4" w:space="0" w:color="auto"/>
+        </w:tblBorders>
+        <w:tblCellMar>
+          <w:top w:w="15" w:type="dxa"/>
+          <w:left w:w="15" w:type="dxa"/>
+          <w:bottom w:w="15" w:type="dxa"/>
+          <w:right w:w="15" w:type="dxa"/>
+        </w:tblCellMar>
+        <w:tblLook w:val="04A0" w:firstRow="1" w:lastRow="0" w:firstColumn="1" w:lastColumn="0" w:noHBand="0" w:noVBand="1"/>
+      </w:tblPr>
+      <w:tblGrid>
+        <w:gridCol w:w="2449"/>
+        <w:gridCol w:w="986"/>
+        <w:gridCol w:w="467"/>
+        <w:gridCol w:w="1520"/>
+      </w:tblGrid>
+      <w:tr>
+        <w:trPr>
+          <w:tblCellSpacing w:w="7" w:type="dxa"/>
+        </w:trPr>
+        <w:tc>
+          <w:tcPr>
+            <w:tcW w:w="0" w:type="auto"/>
+            <w:vAlign w:val="center"/>
+            <w:hideMark/>
+          </w:tcPr>
+          <w:p>
+            <w:pPr>
+              <w:jc w:val="center"/>
+              <w:rPr>
+                <w:rFonts w:eastAsia="Times New Roman"/>
+                <w:b/>
+                <w:bCs/>
+              </w:rPr>
+            </w:pPr>
+            <w:r>
+              <w:rPr>
+                <w:rFonts w:eastAsia="Times New Roman"/>
+                <w:b/>
+                <w:bCs/>
+              </w:rPr>
+              <w:t>Kolom</w:t>
+            </w:r>
+          </w:p>
+        </w:tc>
+        <w:tc>
+          <w:tcPr>
+            <w:tcW w:w="0" w:type="auto"/>
+            <w:vAlign w:val="center"/>
+            <w:hideMark/>
+          </w:tcPr>
+          <w:p>
+            <w:pPr>
+              <w:rPr>
+                <w:rFonts w:eastAsia="Times New Roman"/>
+              </w:rPr>
+            </w:pPr>
+            <w:r>
+              <w:rPr>
+                <w:rStyle w:val="Zwaar"/>
+                <w:rFonts w:eastAsia="Times New Roman"/>
+              </w:rPr>
+              <w:t>Type</w:t>
+            </w:r>
+          </w:p>
+        </w:tc>
+        <w:tc>
+          <w:tcPr>
+            <w:tcW w:w="0" w:type="auto"/>
+            <w:vAlign w:val="center"/>
+            <w:hideMark/>
+          </w:tcPr>
+          <w:p>
+            <w:pPr>
+              <w:rPr>
+                <w:rFonts w:eastAsia="Times New Roman"/>
+              </w:rPr>
+            </w:pPr>
+            <w:r>
+              <w:rPr>
+                <w:rStyle w:val="Zwaar"/>
+                <w:rFonts w:eastAsia="Times New Roman"/>
+              </w:rPr>
+              <w:t>Leeg</w:t>
+            </w:r>
+          </w:p>
+        </w:tc>
+        <w:tc>
+          <w:tcPr>
+            <w:tcW w:w="0" w:type="auto"/>
+            <w:vAlign w:val="center"/>
+            <w:hideMark/>
+          </w:tcPr>
+          <w:p>
+            <w:pPr>
+              <w:rPr>
+                <w:rFonts w:eastAsia="Times New Roman"/>
+              </w:rPr>
+            </w:pPr>
+            <w:r>
+              <w:rPr>
+                <w:rStyle w:val="Zwaar"/>
+                <w:rFonts w:eastAsia="Times New Roman"/>
+              </w:rPr>
+              <w:t>Standaardwaarde</w:t>
+            </w:r>
+          </w:p>
+        </w:tc>
+      </w:tr>
+      <w:tr>
+        <w:trPr>
+          <w:tblCellSpacing w:w="7" w:type="dxa"/>
+        </w:trPr>
+        <w:tc>
+          <w:tcPr>
+            <w:tcW w:w="0" w:type="auto"/>
+            <w:vAlign w:val="center"/>
+            <w:hideMark/>
+          </w:tcPr>
+          <w:p>
+            <w:pPr>
+              <w:rPr>
+                <w:rFonts w:eastAsia="Times New Roman"/>
+              </w:rPr>
+            </w:pPr>
+            <w:r>
+              <w:rPr>
+                <w:rStyle w:val="Zwaar"/>
+                <w:rFonts w:eastAsia="Times New Roman"/>
+                <w:i/>
+                <w:iCs/>
+              </w:rPr>
+              <w:t>reserveringenID</w:t>
+            </w:r>
+          </w:p>
+        </w:tc>
+        <w:tc>
+          <w:tcPr>
+            <w:tcW w:w="0" w:type="auto"/>
+            <w:vAlign w:val="center"/>
+            <w:hideMark/>
+          </w:tcPr>
+          <w:p>
+            <w:pPr>
+              <w:rPr>
+                <w:rFonts w:eastAsia="Times New Roman"/>
+              </w:rPr>
+            </w:pPr>
+            <w:r>
+              <w:rPr>
+                <w:rFonts w:eastAsia="Times New Roman"/>
+              </w:rPr>
+              <w:t>int(10)</w:t>
+            </w:r>
+          </w:p>
+        </w:tc>
+        <w:tc>
+          <w:tcPr>
+            <w:tcW w:w="0" w:type="auto"/>
+            <w:vAlign w:val="center"/>
+            <w:hideMark/>
+          </w:tcPr>
+          <w:p>
+            <w:pPr>
+              <w:rPr>
+                <w:rFonts w:eastAsia="Times New Roman"/>
+              </w:rPr>
+            </w:pPr>
+            <w:r>
+              <w:rPr>
+                <w:rFonts w:eastAsia="Times New Roman"/>
+              </w:rPr>
+              <w:t>Nee</w:t>
+            </w:r>
+          </w:p>
+        </w:tc>
+        <w:tc>
+          <w:tcPr>
+            <w:tcW w:w="0" w:type="auto"/>
+            <w:vAlign w:val="center"/>
+            <w:hideMark/>
+          </w:tcPr>
+          <w:p>
+            <w:pPr>
+              <w:rPr>
+                <w:rFonts w:eastAsia="Times New Roman"/>
+              </w:rPr>
+            </w:pPr>
+          </w:p>
+        </w:tc>
+      </w:tr>
+      <w:tr>
+        <w:trPr>
+          <w:tblCellSpacing w:w="7" w:type="dxa"/>
+        </w:trPr>
+        <w:tc>
+          <w:tcPr>
+            <w:tcW w:w="0" w:type="auto"/>
+            <w:vAlign w:val="center"/>
+            <w:hideMark/>
+          </w:tcPr>
+          <w:p>
+            <w:pPr>
+              <w:rPr>
+                <w:rFonts w:eastAsia="Times New Roman"/>
+                <w:sz w:val="24"/>
+                <w:szCs w:val="24"/>
+              </w:rPr>
+            </w:pPr>
+            <w:r>
+              <w:rPr>
+                <w:rFonts w:eastAsia="Times New Roman"/>
+              </w:rPr>
+              <w:t>Beschikbaarheid_bioscopenID</w:t>
+            </w:r>
+          </w:p>
+        </w:tc>
+        <w:tc>
+          <w:tcPr>
+            <w:tcW w:w="0" w:type="auto"/>
+            <w:vAlign w:val="center"/>
+            <w:hideMark/>
+          </w:tcPr>
+          <w:p>
+            <w:pPr>
+              <w:rPr>
+                <w:rFonts w:eastAsia="Times New Roman"/>
+              </w:rPr>
+            </w:pPr>
+            <w:r>
+              <w:rPr>
+                <w:rFonts w:eastAsia="Times New Roman"/>
+              </w:rPr>
+              <w:t>int(10)</w:t>
+            </w:r>
+          </w:p>
+        </w:tc>
+        <w:tc>
+          <w:tcPr>
+            <w:tcW w:w="0" w:type="auto"/>
+            <w:vAlign w:val="center"/>
+            <w:hideMark/>
+          </w:tcPr>
+          <w:p>
+            <w:pPr>
+              <w:rPr>
+                <w:rFonts w:eastAsia="Times New Roman"/>
+              </w:rPr>
+            </w:pPr>
+            <w:r>
+              <w:rPr>
+                <w:rFonts w:eastAsia="Times New Roman"/>
+              </w:rPr>
+              <w:t>Nee</w:t>
+            </w:r>
+          </w:p>
+        </w:tc>
+        <w:tc>
+          <w:tcPr>
+            <w:tcW w:w="0" w:type="auto"/>
+            <w:vAlign w:val="center"/>
+            <w:hideMark/>
+          </w:tcPr>
+          <w:p>
+            <w:pPr>
+              <w:rPr>
+                <w:rFonts w:eastAsia="Times New Roman"/>
+              </w:rPr>
+            </w:pPr>
+          </w:p>
+        </w:tc>
+      </w:tr>
+      <w:tr>
+        <w:trPr>
+          <w:tblCellSpacing w:w="7" w:type="dxa"/>
+        </w:trPr>
+        <w:tc>
+          <w:tcPr>
+            <w:tcW w:w="0" w:type="auto"/>
+            <w:vAlign w:val="center"/>
+            <w:hideMark/>
+          </w:tcPr>
+          <w:p>
+            <w:pPr>
+              <w:rPr>
+                <w:rFonts w:eastAsia="Times New Roman"/>
+                <w:sz w:val="24"/>
+                <w:szCs w:val="24"/>
+              </w:rPr>
+            </w:pPr>
+            <w:r>
+              <w:rPr>
+                <w:rFonts w:eastAsia="Times New Roman"/>
+              </w:rPr>
+              <w:t>betalingen_betalingenID</w:t>
+            </w:r>
+          </w:p>
+        </w:tc>
+        <w:tc>
+          <w:tcPr>
+            <w:tcW w:w="0" w:type="auto"/>
+            <w:vAlign w:val="center"/>
+            <w:hideMark/>
+          </w:tcPr>
+          <w:p>
+            <w:pPr>
+              <w:rPr>
+                <w:rFonts w:eastAsia="Times New Roman"/>
+              </w:rPr>
+            </w:pPr>
+            <w:r>
+              <w:rPr>
+                <w:rFonts w:eastAsia="Times New Roman"/>
+              </w:rPr>
+              <w:t>int(10)</w:t>
+            </w:r>
+          </w:p>
+        </w:tc>
+        <w:tc>
+          <w:tcPr>
+            <w:tcW w:w="0" w:type="auto"/>
+            <w:vAlign w:val="center"/>
+            <w:hideMark/>
+          </w:tcPr>
+          <w:p>
+            <w:pPr>
+              <w:rPr>
+                <w:rFonts w:eastAsia="Times New Roman"/>
+              </w:rPr>
+            </w:pPr>
+            <w:r>
+              <w:rPr>
+                <w:rFonts w:eastAsia="Times New Roman"/>
+              </w:rPr>
+              <w:t>Nee</w:t>
+            </w:r>
+          </w:p>
+        </w:tc>
+        <w:tc>
+          <w:tcPr>
+            <w:tcW w:w="0" w:type="auto"/>
+            <w:vAlign w:val="center"/>
+            <w:hideMark/>
+          </w:tcPr>
+          <w:p>
+            <w:pPr>
+              <w:rPr>
+                <w:rFonts w:eastAsia="Times New Roman"/>
+              </w:rPr>
+            </w:pPr>
+          </w:p>
+        </w:tc>
+      </w:tr>
+      <w:tr>
+        <w:trPr>
+          <w:tblCellSpacing w:w="7" w:type="dxa"/>
+        </w:trPr>
+        <w:tc>
+          <w:tcPr>
+            <w:tcW w:w="0" w:type="auto"/>
+            <w:vAlign w:val="center"/>
+            <w:hideMark/>
+          </w:tcPr>
+          <w:p>
+            <w:pPr>
+              <w:rPr>
+                <w:rFonts w:eastAsia="Times New Roman"/>
+                <w:sz w:val="24"/>
+                <w:szCs w:val="24"/>
+              </w:rPr>
+            </w:pPr>
+            <w:r>
+              <w:rPr>
+                <w:rFonts w:eastAsia="Times New Roman"/>
+              </w:rPr>
+              <w:t>TotaalVerschuldigd</w:t>
+            </w:r>
+          </w:p>
+        </w:tc>
+        <w:tc>
+          <w:tcPr>
+            <w:tcW w:w="0" w:type="auto"/>
+            <w:vAlign w:val="center"/>
+            <w:hideMark/>
+          </w:tcPr>
+          <w:p>
+            <w:pPr>
+              <w:rPr>
+                <w:rFonts w:eastAsia="Times New Roman"/>
+              </w:rPr>
+            </w:pPr>
+            <w:r>
+              <w:rPr>
+                <w:rFonts w:eastAsia="Times New Roman"/>
+              </w:rPr>
+              <w:t>decimal(8,2)</w:t>
+            </w:r>
+          </w:p>
+        </w:tc>
+        <w:tc>
+          <w:tcPr>
+            <w:tcW w:w="0" w:type="auto"/>
+            <w:vAlign w:val="center"/>
+            <w:hideMark/>
+          </w:tcPr>
+          <w:p>
+            <w:pPr>
+              <w:rPr>
+                <w:rFonts w:eastAsia="Times New Roman"/>
+              </w:rPr>
+            </w:pPr>
+            <w:r>
+              <w:rPr>
+                <w:rFonts w:eastAsia="Times New Roman"/>
+              </w:rPr>
+              <w:t>Ja</w:t>
+            </w:r>
+          </w:p>
+        </w:tc>
+        <w:tc>
+          <w:tcPr>
+            <w:tcW w:w="0" w:type="auto"/>
+            <w:vAlign w:val="center"/>
+            <w:hideMark/>
+          </w:tcPr>
+          <w:p>
+            <w:pPr>
+              <w:rPr>
+                <w:rFonts w:eastAsia="Times New Roman"/>
+              </w:rPr>
+            </w:pPr>
+            <w:r>
+              <w:rPr>
+                <w:rFonts w:eastAsia="Times New Roman"/>
+              </w:rPr>
+              <w:t>NULL</w:t>
+            </w:r>
+          </w:p>
+        </w:tc>
+      </w:tr>
+    </w:tbl>
+    <w:p>
+      <w:pPr>
+        <w:pStyle w:val="kop3"/>
+      </w:pPr>
+    </w:p>
+    <w:p>
+      <w:pPr>
+        <w:pStyle w:val="kop3"/>
+      </w:pPr>
+      <w:r>
+        <w:t>Tabelstructuur voor tabel tarieven</w:t>
+      </w:r>
+    </w:p>
+    <w:tbl>
+      <w:tblPr>
+        <w:tblW w:w="0" w:type="auto"/>
+        <w:tblCellSpacing w:w="7" w:type="dxa"/>
+        <w:tblBorders>
+          <w:top w:val="single" w:sz="4" w:space="0" w:color="auto"/>
+          <w:left w:val="single" w:sz="4" w:space="0" w:color="auto"/>
+          <w:bottom w:val="single" w:sz="4" w:space="0" w:color="auto"/>
+          <w:right w:val="single" w:sz="4" w:space="0" w:color="auto"/>
+          <w:insideH w:val="single" w:sz="4" w:space="0" w:color="auto"/>
+        </w:tblBorders>
+        <w:tblCellMar>
+          <w:top w:w="15" w:type="dxa"/>
+          <w:left w:w="15" w:type="dxa"/>
+          <w:bottom w:w="15" w:type="dxa"/>
+          <w:right w:w="15" w:type="dxa"/>
+        </w:tblCellMar>
+        <w:tblLook w:val="04A0" w:firstRow="1" w:lastRow="0" w:firstColumn="1" w:lastColumn="0" w:noHBand="0" w:noVBand="1"/>
+      </w:tblPr>
+      <w:tblGrid>
+        <w:gridCol w:w="1299"/>
+        <w:gridCol w:w="1017"/>
+        <w:gridCol w:w="467"/>
+        <w:gridCol w:w="1520"/>
+      </w:tblGrid>
+      <w:tr>
+        <w:trPr>
+          <w:tblCellSpacing w:w="7" w:type="dxa"/>
+        </w:trPr>
+        <w:tc>
+          <w:tcPr>
+            <w:tcW w:w="0" w:type="auto"/>
+            <w:vAlign w:val="center"/>
+            <w:hideMark/>
+          </w:tcPr>
+          <w:p>
+            <w:pPr>
+              <w:jc w:val="center"/>
+              <w:rPr>
+                <w:rFonts w:eastAsia="Times New Roman"/>
+                <w:b/>
+                <w:bCs/>
+              </w:rPr>
+            </w:pPr>
+            <w:r>
+              <w:rPr>
+                <w:rFonts w:eastAsia="Times New Roman"/>
+                <w:b/>
+                <w:bCs/>
+              </w:rPr>
+              <w:t>Kolom</w:t>
+            </w:r>
+          </w:p>
+        </w:tc>
+        <w:tc>
+          <w:tcPr>
+            <w:tcW w:w="0" w:type="auto"/>
+            <w:vAlign w:val="center"/>
+            <w:hideMark/>
+          </w:tcPr>
+          <w:p>
+            <w:pPr>
+              <w:rPr>
+                <w:rFonts w:eastAsia="Times New Roman"/>
+              </w:rPr>
+            </w:pPr>
+            <w:r>
+              <w:rPr>
+                <w:rStyle w:val="Zwaar"/>
+                <w:rFonts w:eastAsia="Times New Roman"/>
+              </w:rPr>
+              <w:t>Type</w:t>
+            </w:r>
+          </w:p>
+        </w:tc>
+        <w:tc>
+          <w:tcPr>
+            <w:tcW w:w="0" w:type="auto"/>
+            <w:vAlign w:val="center"/>
+            <w:hideMark/>
+          </w:tcPr>
+          <w:p>
+            <w:pPr>
+              <w:rPr>
+                <w:rFonts w:eastAsia="Times New Roman"/>
+              </w:rPr>
+            </w:pPr>
+            <w:r>
+              <w:rPr>
+                <w:rStyle w:val="Zwaar"/>
+                <w:rFonts w:eastAsia="Times New Roman"/>
+              </w:rPr>
+              <w:t>Leeg</w:t>
+            </w:r>
+          </w:p>
+        </w:tc>
+        <w:tc>
+          <w:tcPr>
+            <w:tcW w:w="0" w:type="auto"/>
+            <w:vAlign w:val="center"/>
+            <w:hideMark/>
+          </w:tcPr>
+          <w:p>
+            <w:pPr>
+              <w:rPr>
+                <w:rFonts w:eastAsia="Times New Roman"/>
+              </w:rPr>
+            </w:pPr>
+            <w:r>
+              <w:rPr>
+                <w:rStyle w:val="Zwaar"/>
+                <w:rFonts w:eastAsia="Times New Roman"/>
+              </w:rPr>
+              <w:t>Standaardwaarde</w:t>
+            </w:r>
+          </w:p>
+        </w:tc>
+      </w:tr>
+      <w:tr>
+        <w:trPr>
+          <w:tblCellSpacing w:w="7" w:type="dxa"/>
+        </w:trPr>
+        <w:tc>
+          <w:tcPr>
+            <w:tcW w:w="0" w:type="auto"/>
+            <w:vAlign w:val="center"/>
+            <w:hideMark/>
+          </w:tcPr>
+          <w:p>
+            <w:pPr>
+              <w:rPr>
+                <w:rFonts w:eastAsia="Times New Roman"/>
+              </w:rPr>
+            </w:pPr>
+            <w:r>
+              <w:rPr>
+                <w:rStyle w:val="Zwaar"/>
+                <w:rFonts w:eastAsia="Times New Roman"/>
+                <w:i/>
+                <w:iCs/>
+              </w:rPr>
+              <w:t>tariefID</w:t>
+            </w:r>
+          </w:p>
+        </w:tc>
+        <w:tc>
+          <w:tcPr>
+            <w:tcW w:w="0" w:type="auto"/>
+            <w:vAlign w:val="center"/>
+            <w:hideMark/>
+          </w:tcPr>
+          <w:p>
+            <w:pPr>
+              <w:rPr>
+                <w:rFonts w:eastAsia="Times New Roman"/>
+              </w:rPr>
+            </w:pPr>
+            <w:r>
+              <w:rPr>
+                <w:rFonts w:eastAsia="Times New Roman"/>
+              </w:rPr>
+              <w:t>int(10)</w:t>
+            </w:r>
+          </w:p>
+        </w:tc>
+        <w:tc>
+          <w:tcPr>
+            <w:tcW w:w="0" w:type="auto"/>
+            <w:vAlign w:val="center"/>
+            <w:hideMark/>
+          </w:tcPr>
+          <w:p>
+            <w:pPr>
+              <w:rPr>
+                <w:rFonts w:eastAsia="Times New Roman"/>
+              </w:rPr>
+            </w:pPr>
+            <w:r>
+              <w:rPr>
+                <w:rFonts w:eastAsia="Times New Roman"/>
+              </w:rPr>
+              <w:t>Nee</w:t>
+            </w:r>
+          </w:p>
+        </w:tc>
+        <w:tc>
+          <w:tcPr>
+            <w:tcW w:w="0" w:type="auto"/>
+            <w:vAlign w:val="center"/>
+            <w:hideMark/>
+          </w:tcPr>
+          <w:p>
+            <w:pPr>
+              <w:rPr>
+                <w:rFonts w:eastAsia="Times New Roman"/>
+              </w:rPr>
+            </w:pPr>
+          </w:p>
+        </w:tc>
+      </w:tr>
+      <w:tr>
+        <w:trPr>
+          <w:tblCellSpacing w:w="7" w:type="dxa"/>
+        </w:trPr>
+        <w:tc>
+          <w:tcPr>
+            <w:tcW w:w="0" w:type="auto"/>
+            <w:vAlign w:val="center"/>
+            <w:hideMark/>
+          </w:tcPr>
+          <w:p>
+            <w:pPr>
+              <w:rPr>
+                <w:rFonts w:eastAsia="Times New Roman"/>
+                <w:sz w:val="24"/>
+                <w:szCs w:val="24"/>
+              </w:rPr>
+            </w:pPr>
+            <w:r>
+              <w:rPr>
+                <w:rFonts w:eastAsia="Times New Roman"/>
+              </w:rPr>
+              <w:t>naam</w:t>
+            </w:r>
+          </w:p>
+        </w:tc>
+        <w:tc>
+          <w:tcPr>
+            <w:tcW w:w="0" w:type="auto"/>
+            <w:vAlign w:val="center"/>
+            <w:hideMark/>
+          </w:tcPr>
+          <w:p>
+            <w:pPr>
+              <w:rPr>
+                <w:rFonts w:eastAsia="Times New Roman"/>
+              </w:rPr>
+            </w:pPr>
+            <w:r>
+              <w:rPr>
+                <w:rFonts w:eastAsia="Times New Roman"/>
+              </w:rPr>
+              <w:t>varchar(100)</w:t>
+            </w:r>
+          </w:p>
+        </w:tc>
+        <w:tc>
+          <w:tcPr>
+            <w:tcW w:w="0" w:type="auto"/>
+            <w:vAlign w:val="center"/>
+            <w:hideMark/>
+          </w:tcPr>
+          <w:p>
+            <w:pPr>
+              <w:rPr>
+                <w:rFonts w:eastAsia="Times New Roman"/>
+              </w:rPr>
+            </w:pPr>
+            <w:r>
+              <w:rPr>
+                <w:rFonts w:eastAsia="Times New Roman"/>
+              </w:rPr>
+              <w:t>Ja</w:t>
+            </w:r>
+          </w:p>
+        </w:tc>
+        <w:tc>
+          <w:tcPr>
+            <w:tcW w:w="0" w:type="auto"/>
+            <w:vAlign w:val="center"/>
+            <w:hideMark/>
+          </w:tcPr>
+          <w:p>
+            <w:pPr>
+              <w:rPr>
+                <w:rFonts w:eastAsia="Times New Roman"/>
+              </w:rPr>
+            </w:pPr>
+            <w:r>
+              <w:rPr>
+                <w:rFonts w:eastAsia="Times New Roman"/>
+              </w:rPr>
+              <w:t>NULL</w:t>
+            </w:r>
+          </w:p>
+        </w:tc>
+      </w:tr>
+      <w:tr>
+        <w:trPr>
+          <w:tblCellSpacing w:w="7" w:type="dxa"/>
+        </w:trPr>
+        <w:tc>
+          <w:tcPr>
+            <w:tcW w:w="0" w:type="auto"/>
+            <w:vAlign w:val="center"/>
+            <w:hideMark/>
+          </w:tcPr>
+          <w:p>
+            <w:pPr>
+              <w:rPr>
+                <w:rFonts w:eastAsia="Times New Roman"/>
+              </w:rPr>
+            </w:pPr>
+            <w:r>
+              <w:rPr>
+                <w:rFonts w:eastAsia="Times New Roman"/>
+              </w:rPr>
+              <w:t>prijsPerPersoon</w:t>
+            </w:r>
+          </w:p>
+        </w:tc>
+        <w:tc>
+          <w:tcPr>
+            <w:tcW w:w="0" w:type="auto"/>
+            <w:vAlign w:val="center"/>
+            <w:hideMark/>
+          </w:tcPr>
+          <w:p>
+            <w:pPr>
+              <w:rPr>
+                <w:rFonts w:eastAsia="Times New Roman"/>
+              </w:rPr>
+            </w:pPr>
+            <w:r>
+              <w:rPr>
+                <w:rFonts w:eastAsia="Times New Roman"/>
+              </w:rPr>
+              <w:t>decimal(5,2)</w:t>
+            </w:r>
+          </w:p>
+        </w:tc>
+        <w:tc>
+          <w:tcPr>
+            <w:tcW w:w="0" w:type="auto"/>
+            <w:vAlign w:val="center"/>
+            <w:hideMark/>
+          </w:tcPr>
+          <w:p>
+            <w:pPr>
+              <w:rPr>
+                <w:rFonts w:eastAsia="Times New Roman"/>
+              </w:rPr>
+            </w:pPr>
+            <w:r>
+              <w:rPr>
+                <w:rFonts w:eastAsia="Times New Roman"/>
+              </w:rPr>
+              <w:t>Ja</w:t>
+            </w:r>
+          </w:p>
+        </w:tc>
+        <w:tc>
+          <w:tcPr>
+            <w:tcW w:w="0" w:type="auto"/>
+            <w:vAlign w:val="center"/>
+            <w:hideMark/>
+          </w:tcPr>
+          <w:p>
+            <w:pPr>
+              <w:rPr>
+                <w:rFonts w:eastAsia="Times New Roman"/>
+              </w:rPr>
+            </w:pPr>
+            <w:r>
+              <w:rPr>
+                <w:rFonts w:eastAsia="Times New Roman"/>
+              </w:rPr>
+              <w:t>NULL</w:t>
+            </w:r>
+          </w:p>
+        </w:tc>
+      </w:tr>
+      <w:tr>
+        <w:trPr>
+          <w:tblCellSpacing w:w="7" w:type="dxa"/>
+        </w:trPr>
+        <w:tc>
+          <w:tcPr>
+            <w:tcW w:w="0" w:type="auto"/>
+            <w:vAlign w:val="center"/>
+            <w:hideMark/>
+          </w:tcPr>
+          <w:p>
+            <w:pPr>
+              <w:rPr>
+                <w:rFonts w:eastAsia="Times New Roman"/>
+              </w:rPr>
+            </w:pPr>
+            <w:r>
+              <w:rPr>
+                <w:rFonts w:eastAsia="Times New Roman"/>
+              </w:rPr>
+              <w:t>bioscopen_id</w:t>
+            </w:r>
+          </w:p>
+        </w:tc>
+        <w:tc>
+          <w:tcPr>
+            <w:tcW w:w="0" w:type="auto"/>
+            <w:vAlign w:val="center"/>
+            <w:hideMark/>
+          </w:tcPr>
+          <w:p>
+            <w:pPr>
+              <w:rPr>
+                <w:rFonts w:eastAsia="Times New Roman"/>
+              </w:rPr>
+            </w:pPr>
+            <w:r>
+              <w:rPr>
+                <w:rFonts w:eastAsia="Times New Roman"/>
+              </w:rPr>
+              <w:t>int(11)</w:t>
+            </w:r>
+          </w:p>
+        </w:tc>
+        <w:tc>
+          <w:tcPr>
+            <w:tcW w:w="0" w:type="auto"/>
+            <w:vAlign w:val="center"/>
+            <w:hideMark/>
+          </w:tcPr>
+          <w:p>
+            <w:pPr>
+              <w:rPr>
+                <w:rFonts w:eastAsia="Times New Roman"/>
+              </w:rPr>
+            </w:pPr>
+            <w:r>
+              <w:rPr>
+                <w:rFonts w:eastAsia="Times New Roman"/>
+              </w:rPr>
+              <w:t>Nee</w:t>
+            </w:r>
+          </w:p>
+        </w:tc>
+        <w:tc>
+          <w:tcPr>
+            <w:tcW w:w="0" w:type="auto"/>
+            <w:vAlign w:val="center"/>
+            <w:hideMark/>
+          </w:tcPr>
+          <w:p>
+            <w:pPr>
+              <w:rPr>
+                <w:rFonts w:eastAsia="Times New Roman"/>
+              </w:rPr>
+            </w:pPr>
+          </w:p>
+        </w:tc>
+      </w:tr>
+    </w:tbl>
+    <w:p>
+      <w:pPr>
+        <w:pStyle w:val="kop3"/>
+        <w:rPr>
+          <w:sz w:val="36"/>
+          <w:szCs w:val="36"/>
+        </w:rPr>
+      </w:pPr>
+      <w:r>
+        <w:t>Tabelstructuur voor tabel toeslagen</w:t>
+      </w:r>
+    </w:p>
+    <w:tbl>
+      <w:tblPr>
+        <w:tblW w:w="0" w:type="auto"/>
+        <w:tblCellSpacing w:w="7" w:type="dxa"/>
+        <w:tblBorders>
+          <w:top w:val="single" w:sz="4" w:space="0" w:color="auto"/>
+          <w:left w:val="single" w:sz="4" w:space="0" w:color="auto"/>
+          <w:bottom w:val="single" w:sz="4" w:space="0" w:color="auto"/>
+          <w:right w:val="single" w:sz="4" w:space="0" w:color="auto"/>
+          <w:insideH w:val="single" w:sz="4" w:space="0" w:color="auto"/>
+        </w:tblBorders>
+        <w:tblCellMar>
+          <w:top w:w="15" w:type="dxa"/>
+          <w:left w:w="15" w:type="dxa"/>
+          <w:bottom w:w="15" w:type="dxa"/>
+          <w:right w:w="15" w:type="dxa"/>
+        </w:tblCellMar>
+        <w:tblLook w:val="04A0" w:firstRow="1" w:lastRow="0" w:firstColumn="1" w:lastColumn="0" w:noHBand="0" w:noVBand="1"/>
+      </w:tblPr>
+      <w:tblGrid>
+        <w:gridCol w:w="1103"/>
+        <w:gridCol w:w="1017"/>
+        <w:gridCol w:w="467"/>
+        <w:gridCol w:w="1520"/>
+      </w:tblGrid>
+      <w:tr>
+        <w:trPr>
+          <w:tblCellSpacing w:w="7" w:type="dxa"/>
+        </w:trPr>
+        <w:tc>
+          <w:tcPr>
+            <w:tcW w:w="0" w:type="auto"/>
+            <w:vAlign w:val="center"/>
+            <w:hideMark/>
+          </w:tcPr>
+          <w:p>
+            <w:pPr>
+              <w:jc w:val="center"/>
+              <w:rPr>
+                <w:rFonts w:eastAsia="Times New Roman"/>
+                <w:b/>
+                <w:bCs/>
+              </w:rPr>
+            </w:pPr>
+            <w:r>
+              <w:rPr>
+                <w:rFonts w:eastAsia="Times New Roman"/>
+                <w:b/>
+                <w:bCs/>
+              </w:rPr>
+              <w:t>Kolom</w:t>
+            </w:r>
+          </w:p>
+        </w:tc>
+        <w:tc>
+          <w:tcPr>
+            <w:tcW w:w="0" w:type="auto"/>
+            <w:vAlign w:val="center"/>
+            <w:hideMark/>
+          </w:tcPr>
+          <w:p>
+            <w:pPr>
+              <w:rPr>
+                <w:rFonts w:eastAsia="Times New Roman"/>
+              </w:rPr>
+            </w:pPr>
+            <w:r>
+              <w:rPr>
+                <w:rStyle w:val="Zwaar"/>
+                <w:rFonts w:eastAsia="Times New Roman"/>
+              </w:rPr>
+              <w:t>Type</w:t>
+            </w:r>
+          </w:p>
+        </w:tc>
+        <w:tc>
+          <w:tcPr>
+            <w:tcW w:w="0" w:type="auto"/>
+            <w:vAlign w:val="center"/>
+            <w:hideMark/>
+          </w:tcPr>
+          <w:p>
+            <w:pPr>
+              <w:rPr>
+                <w:rFonts w:eastAsia="Times New Roman"/>
+              </w:rPr>
+            </w:pPr>
+            <w:r>
+              <w:rPr>
+                <w:rStyle w:val="Zwaar"/>
+                <w:rFonts w:eastAsia="Times New Roman"/>
+              </w:rPr>
+              <w:t>Leeg</w:t>
+            </w:r>
+          </w:p>
+        </w:tc>
+        <w:tc>
+          <w:tcPr>
+            <w:tcW w:w="0" w:type="auto"/>
+            <w:vAlign w:val="center"/>
+            <w:hideMark/>
+          </w:tcPr>
+          <w:p>
+            <w:pPr>
+              <w:rPr>
+                <w:rFonts w:eastAsia="Times New Roman"/>
+              </w:rPr>
+            </w:pPr>
+            <w:r>
+              <w:rPr>
+                <w:rStyle w:val="Zwaar"/>
+                <w:rFonts w:eastAsia="Times New Roman"/>
+              </w:rPr>
+              <w:t>Standaardwaarde</w:t>
+            </w:r>
+          </w:p>
+        </w:tc>
+      </w:tr>
+      <w:tr>
+        <w:trPr>
+          <w:tblCellSpacing w:w="7" w:type="dxa"/>
+        </w:trPr>
+        <w:tc>
+          <w:tcPr>
+            <w:tcW w:w="0" w:type="auto"/>
+            <w:vAlign w:val="center"/>
+            <w:hideMark/>
+          </w:tcPr>
+          <w:p>
+            <w:pPr>
+              <w:rPr>
+                <w:rFonts w:eastAsia="Times New Roman"/>
+              </w:rPr>
+            </w:pPr>
+            <w:r>
+              <w:rPr>
+                <w:rStyle w:val="Zwaar"/>
+                <w:rFonts w:eastAsia="Times New Roman"/>
+                <w:i/>
+                <w:iCs/>
+              </w:rPr>
+              <w:t>toeslagenID</w:t>
+            </w:r>
+          </w:p>
+        </w:tc>
+        <w:tc>
+          <w:tcPr>
+            <w:tcW w:w="0" w:type="auto"/>
+            <w:vAlign w:val="center"/>
+            <w:hideMark/>
+          </w:tcPr>
+          <w:p>
+            <w:pPr>
+              <w:rPr>
+                <w:rFonts w:eastAsia="Times New Roman"/>
+              </w:rPr>
+            </w:pPr>
+            <w:r>
+              <w:rPr>
+                <w:rFonts w:eastAsia="Times New Roman"/>
+              </w:rPr>
+              <w:t>int(10)</w:t>
+            </w:r>
+          </w:p>
+        </w:tc>
+        <w:tc>
+          <w:tcPr>
+            <w:tcW w:w="0" w:type="auto"/>
+            <w:vAlign w:val="center"/>
+            <w:hideMark/>
+          </w:tcPr>
+          <w:p>
+            <w:pPr>
+              <w:rPr>
+                <w:rFonts w:eastAsia="Times New Roman"/>
+              </w:rPr>
+            </w:pPr>
+            <w:r>
+              <w:rPr>
+                <w:rFonts w:eastAsia="Times New Roman"/>
+              </w:rPr>
+              <w:t>Nee</w:t>
+            </w:r>
+          </w:p>
+        </w:tc>
+        <w:tc>
+          <w:tcPr>
+            <w:tcW w:w="0" w:type="auto"/>
+            <w:vAlign w:val="center"/>
+            <w:hideMark/>
+          </w:tcPr>
+          <w:p>
+            <w:pPr>
+              <w:rPr>
+                <w:rFonts w:eastAsia="Times New Roman"/>
+              </w:rPr>
+            </w:pPr>
+          </w:p>
+        </w:tc>
+      </w:tr>
+      <w:tr>
+        <w:trPr>
+          <w:tblCellSpacing w:w="7" w:type="dxa"/>
+        </w:trPr>
+        <w:tc>
+          <w:tcPr>
+            <w:tcW w:w="0" w:type="auto"/>
+            <w:vAlign w:val="center"/>
+            <w:hideMark/>
+          </w:tcPr>
+          <w:p>
+            <w:pPr>
+              <w:rPr>
+                <w:rFonts w:eastAsia="Times New Roman"/>
+                <w:sz w:val="24"/>
+                <w:szCs w:val="24"/>
+              </w:rPr>
+            </w:pPr>
+            <w:r>
+              <w:rPr>
+                <w:rFonts w:eastAsia="Times New Roman"/>
+              </w:rPr>
+              <w:t>bioscopen_id</w:t>
+            </w:r>
+          </w:p>
+        </w:tc>
+        <w:tc>
+          <w:tcPr>
+            <w:tcW w:w="0" w:type="auto"/>
+            <w:vAlign w:val="center"/>
+            <w:hideMark/>
+          </w:tcPr>
+          <w:p>
+            <w:pPr>
+              <w:rPr>
+                <w:rFonts w:eastAsia="Times New Roman"/>
+              </w:rPr>
+            </w:pPr>
+            <w:r>
+              <w:rPr>
+                <w:rFonts w:eastAsia="Times New Roman"/>
+              </w:rPr>
+              <w:t>int(11)</w:t>
+            </w:r>
+          </w:p>
+        </w:tc>
+        <w:tc>
+          <w:tcPr>
+            <w:tcW w:w="0" w:type="auto"/>
+            <w:vAlign w:val="center"/>
+            <w:hideMark/>
+          </w:tcPr>
+          <w:p>
+            <w:pPr>
+              <w:rPr>
+                <w:rFonts w:eastAsia="Times New Roman"/>
+              </w:rPr>
+            </w:pPr>
+            <w:r>
+              <w:rPr>
+                <w:rFonts w:eastAsia="Times New Roman"/>
+              </w:rPr>
+              <w:t>Nee</w:t>
+            </w:r>
+          </w:p>
+        </w:tc>
+        <w:tc>
+          <w:tcPr>
+            <w:tcW w:w="0" w:type="auto"/>
+            <w:vAlign w:val="center"/>
+            <w:hideMark/>
+          </w:tcPr>
+          <w:p>
+            <w:pPr>
+              <w:rPr>
+                <w:rFonts w:eastAsia="Times New Roman"/>
+              </w:rPr>
+            </w:pPr>
+          </w:p>
+        </w:tc>
+      </w:tr>
+      <w:tr>
+        <w:trPr>
+          <w:tblCellSpacing w:w="7" w:type="dxa"/>
+        </w:trPr>
+        <w:tc>
+          <w:tcPr>
+            <w:tcW w:w="0" w:type="auto"/>
+            <w:vAlign w:val="center"/>
+            <w:hideMark/>
+          </w:tcPr>
+          <w:p>
+            <w:pPr>
+              <w:rPr>
+                <w:rFonts w:eastAsia="Times New Roman"/>
+                <w:sz w:val="24"/>
+                <w:szCs w:val="24"/>
+              </w:rPr>
+            </w:pPr>
+            <w:r>
+              <w:rPr>
+                <w:rFonts w:eastAsia="Times New Roman"/>
+              </w:rPr>
+              <w:t>naam</w:t>
+            </w:r>
+          </w:p>
+        </w:tc>
+        <w:tc>
+          <w:tcPr>
+            <w:tcW w:w="0" w:type="auto"/>
+            <w:vAlign w:val="center"/>
+            <w:hideMark/>
+          </w:tcPr>
+          <w:p>
+            <w:pPr>
+              <w:rPr>
+                <w:rFonts w:eastAsia="Times New Roman"/>
+              </w:rPr>
+            </w:pPr>
+            <w:r>
+              <w:rPr>
+                <w:rFonts w:eastAsia="Times New Roman"/>
+              </w:rPr>
+              <w:t>varchar(100)</w:t>
+            </w:r>
+          </w:p>
+        </w:tc>
+        <w:tc>
+          <w:tcPr>
+            <w:tcW w:w="0" w:type="auto"/>
+            <w:vAlign w:val="center"/>
+            <w:hideMark/>
+          </w:tcPr>
+          <w:p>
+            <w:pPr>
+              <w:rPr>
+                <w:rFonts w:eastAsia="Times New Roman"/>
+              </w:rPr>
+            </w:pPr>
+            <w:r>
+              <w:rPr>
+                <w:rFonts w:eastAsia="Times New Roman"/>
+              </w:rPr>
+              <w:t>Ja</w:t>
+            </w:r>
+          </w:p>
+        </w:tc>
+        <w:tc>
+          <w:tcPr>
+            <w:tcW w:w="0" w:type="auto"/>
+            <w:vAlign w:val="center"/>
+            <w:hideMark/>
+          </w:tcPr>
+          <w:p>
+            <w:pPr>
+              <w:rPr>
+                <w:rFonts w:eastAsia="Times New Roman"/>
+              </w:rPr>
+            </w:pPr>
+            <w:r>
+              <w:rPr>
+                <w:rFonts w:eastAsia="Times New Roman"/>
+              </w:rPr>
+              <w:t>NULL</w:t>
+            </w:r>
+          </w:p>
+        </w:tc>
+      </w:tr>
+      <w:tr>
+        <w:trPr>
+          <w:tblCellSpacing w:w="7" w:type="dxa"/>
+        </w:trPr>
+        <w:tc>
+          <w:tcPr>
+            <w:tcW w:w="0" w:type="auto"/>
+            <w:vAlign w:val="center"/>
+            <w:hideMark/>
+          </w:tcPr>
+          <w:p>
+            <w:pPr>
+              <w:rPr>
+                <w:rFonts w:eastAsia="Times New Roman"/>
+              </w:rPr>
+            </w:pPr>
+            <w:r>
+              <w:rPr>
+                <w:rFonts w:eastAsia="Times New Roman"/>
+              </w:rPr>
+              <w:t>prijs</w:t>
+            </w:r>
+          </w:p>
+        </w:tc>
+        <w:tc>
+          <w:tcPr>
+            <w:tcW w:w="0" w:type="auto"/>
+            <w:vAlign w:val="center"/>
+            <w:hideMark/>
+          </w:tcPr>
+          <w:p>
+            <w:pPr>
+              <w:rPr>
+                <w:rFonts w:eastAsia="Times New Roman"/>
+              </w:rPr>
+            </w:pPr>
+            <w:r>
+              <w:rPr>
+                <w:rFonts w:eastAsia="Times New Roman"/>
+              </w:rPr>
+              <w:t>decimal(5,2)</w:t>
+            </w:r>
+          </w:p>
+        </w:tc>
+        <w:tc>
+          <w:tcPr>
+            <w:tcW w:w="0" w:type="auto"/>
+            <w:vAlign w:val="center"/>
+            <w:hideMark/>
+          </w:tcPr>
+          <w:p>
+            <w:pPr>
+              <w:rPr>
+                <w:rFonts w:eastAsia="Times New Roman"/>
+              </w:rPr>
+            </w:pPr>
+            <w:r>
+              <w:rPr>
+                <w:rFonts w:eastAsia="Times New Roman"/>
+              </w:rPr>
+              <w:t>Ja</w:t>
+            </w:r>
+          </w:p>
+        </w:tc>
+        <w:tc>
+          <w:tcPr>
+            <w:tcW w:w="0" w:type="auto"/>
+            <w:vAlign w:val="center"/>
+            <w:hideMark/>
+          </w:tcPr>
+          <w:p>
+            <w:pPr>
+              <w:rPr>
+                <w:rFonts w:eastAsia="Times New Roman"/>
+              </w:rPr>
+            </w:pPr>
+            <w:r>
+              <w:rPr>
+                <w:rFonts w:eastAsia="Times New Roman"/>
+              </w:rPr>
+              <w:t>NULL</w:t>
+            </w:r>
+          </w:p>
+        </w:tc>
+      </w:tr>
+    </w:tbl>
+    <w:p>
+      <w:pPr>
+        <w:pStyle w:val="kop3"/>
+      </w:pPr>
+    </w:p>
+    <w:p>
+      <w:pPr>
+        <w:pStyle w:val="kop3"/>
+      </w:pPr>
+      <w:r>
+        <w:t>Tabelstructuur voor tabel zalen</w:t>
+      </w:r>
+    </w:p>
+    <w:tbl>
+      <w:tblPr>
+        <w:tblW w:w="0" w:type="auto"/>
+        <w:tblCellSpacing w:w="7" w:type="dxa"/>
+        <w:tblBorders>
+          <w:top w:val="single" w:sz="4" w:space="0" w:color="auto"/>
+          <w:left w:val="single" w:sz="4" w:space="0" w:color="auto"/>
+          <w:bottom w:val="single" w:sz="4" w:space="0" w:color="auto"/>
+          <w:right w:val="single" w:sz="4" w:space="0" w:color="auto"/>
+          <w:insideH w:val="single" w:sz="4" w:space="0" w:color="auto"/>
+        </w:tblBorders>
+        <w:tblCellMar>
+          <w:top w:w="15" w:type="dxa"/>
+          <w:left w:w="15" w:type="dxa"/>
+          <w:bottom w:w="15" w:type="dxa"/>
+          <w:right w:w="15" w:type="dxa"/>
+        </w:tblCellMar>
+        <w:tblLook w:val="04A0" w:firstRow="1" w:lastRow="0" w:firstColumn="1" w:lastColumn="0" w:noHBand="0" w:noVBand="1"/>
+      </w:tblPr>
+      <w:tblGrid>
+        <w:gridCol w:w="1265"/>
+        <w:gridCol w:w="1017"/>
+        <w:gridCol w:w="467"/>
+        <w:gridCol w:w="1520"/>
+      </w:tblGrid>
+      <w:tr>
+        <w:trPr>
+          <w:tblCellSpacing w:w="7" w:type="dxa"/>
+        </w:trPr>
+        <w:tc>
+          <w:tcPr>
+            <w:tcW w:w="0" w:type="auto"/>
+            <w:vAlign w:val="center"/>
+            <w:hideMark/>
+          </w:tcPr>
+          <w:p>
+            <w:pPr>
+              <w:jc w:val="center"/>
+              <w:rPr>
+                <w:rFonts w:eastAsia="Times New Roman"/>
+                <w:b/>
+                <w:bCs/>
+              </w:rPr>
+            </w:pPr>
+            <w:r>
+              <w:rPr>
+                <w:rFonts w:eastAsia="Times New Roman"/>
+                <w:b/>
+                <w:bCs/>
+              </w:rPr>
+              <w:t>Kolom</w:t>
+            </w:r>
+          </w:p>
+        </w:tc>
+        <w:tc>
+          <w:tcPr>
+            <w:tcW w:w="0" w:type="auto"/>
+            <w:vAlign w:val="center"/>
+            <w:hideMark/>
+          </w:tcPr>
+          <w:p>
+            <w:pPr>
+              <w:rPr>
+                <w:rFonts w:eastAsia="Times New Roman"/>
+              </w:rPr>
+            </w:pPr>
+            <w:r>
+              <w:rPr>
+                <w:rStyle w:val="Zwaar"/>
+                <w:rFonts w:eastAsia="Times New Roman"/>
+              </w:rPr>
+              <w:t>Type</w:t>
+            </w:r>
+          </w:p>
+        </w:tc>
+        <w:tc>
+          <w:tcPr>
+            <w:tcW w:w="0" w:type="auto"/>
+            <w:vAlign w:val="center"/>
+            <w:hideMark/>
+          </w:tcPr>
+          <w:p>
+            <w:pPr>
+              <w:rPr>
+                <w:rFonts w:eastAsia="Times New Roman"/>
+              </w:rPr>
+            </w:pPr>
+            <w:r>
+              <w:rPr>
+                <w:rStyle w:val="Zwaar"/>
+                <w:rFonts w:eastAsia="Times New Roman"/>
+              </w:rPr>
+              <w:t>Leeg</w:t>
+            </w:r>
+          </w:p>
+        </w:tc>
+        <w:tc>
+          <w:tcPr>
+            <w:tcW w:w="0" w:type="auto"/>
+            <w:vAlign w:val="center"/>
+            <w:hideMark/>
+          </w:tcPr>
+          <w:p>
+            <w:pPr>
+              <w:rPr>
+                <w:rFonts w:eastAsia="Times New Roman"/>
+              </w:rPr>
+            </w:pPr>
+            <w:r>
+              <w:rPr>
+                <w:rStyle w:val="Zwaar"/>
+                <w:rFonts w:eastAsia="Times New Roman"/>
+              </w:rPr>
+              <w:t>Standaardwaarde</w:t>
+            </w:r>
+          </w:p>
+        </w:tc>
+      </w:tr>
+      <w:tr>
+        <w:trPr>
+          <w:tblCellSpacing w:w="7" w:type="dxa"/>
+        </w:trPr>
+        <w:tc>
+          <w:tcPr>
+            <w:tcW w:w="0" w:type="auto"/>
+            <w:vAlign w:val="center"/>
+            <w:hideMark/>
+          </w:tcPr>
+          <w:p>
+            <w:pPr>
+              <w:rPr>
+                <w:rFonts w:eastAsia="Times New Roman"/>
+              </w:rPr>
+            </w:pPr>
+            <w:r>
+              <w:rPr>
+                <w:rStyle w:val="Zwaar"/>
+                <w:rFonts w:eastAsia="Times New Roman"/>
+                <w:i/>
+                <w:iCs/>
+              </w:rPr>
+              <w:t>zaalID</w:t>
+            </w:r>
+          </w:p>
+        </w:tc>
+        <w:tc>
+          <w:tcPr>
+            <w:tcW w:w="0" w:type="auto"/>
+            <w:vAlign w:val="center"/>
+            <w:hideMark/>
+          </w:tcPr>
+          <w:p>
+            <w:pPr>
+              <w:rPr>
+                <w:rFonts w:eastAsia="Times New Roman"/>
+              </w:rPr>
+            </w:pPr>
+            <w:r>
+              <w:rPr>
+                <w:rFonts w:eastAsia="Times New Roman"/>
+              </w:rPr>
+              <w:t>int(10)</w:t>
+            </w:r>
+          </w:p>
+        </w:tc>
+        <w:tc>
+          <w:tcPr>
+            <w:tcW w:w="0" w:type="auto"/>
+            <w:vAlign w:val="center"/>
+            <w:hideMark/>
+          </w:tcPr>
+          <w:p>
+            <w:pPr>
+              <w:rPr>
+                <w:rFonts w:eastAsia="Times New Roman"/>
+              </w:rPr>
+            </w:pPr>
+            <w:r>
+              <w:rPr>
+                <w:rFonts w:eastAsia="Times New Roman"/>
+              </w:rPr>
+              <w:t>Nee</w:t>
+            </w:r>
+          </w:p>
+        </w:tc>
+        <w:tc>
+          <w:tcPr>
+            <w:tcW w:w="0" w:type="auto"/>
+            <w:vAlign w:val="center"/>
+            <w:hideMark/>
+          </w:tcPr>
+          <w:p>
+            <w:pPr>
+              <w:rPr>
+                <w:rFonts w:eastAsia="Times New Roman"/>
+              </w:rPr>
+            </w:pPr>
+          </w:p>
+        </w:tc>
+      </w:tr>
+      <w:tr>
+        <w:trPr>
+          <w:tblCellSpacing w:w="7" w:type="dxa"/>
+        </w:trPr>
+        <w:tc>
+          <w:tcPr>
+            <w:tcW w:w="0" w:type="auto"/>
+            <w:vAlign w:val="center"/>
+            <w:hideMark/>
+          </w:tcPr>
+          <w:p>
+            <w:pPr>
+              <w:rPr>
+                <w:rFonts w:eastAsia="Times New Roman"/>
+                <w:sz w:val="24"/>
+                <w:szCs w:val="24"/>
+              </w:rPr>
+            </w:pPr>
+            <w:r>
+              <w:rPr>
+                <w:rFonts w:eastAsia="Times New Roman"/>
+              </w:rPr>
+              <w:t>bioscoop_id</w:t>
+            </w:r>
+          </w:p>
+        </w:tc>
+        <w:tc>
+          <w:tcPr>
+            <w:tcW w:w="0" w:type="auto"/>
+            <w:vAlign w:val="center"/>
+            <w:hideMark/>
+          </w:tcPr>
+          <w:p>
+            <w:pPr>
+              <w:rPr>
+                <w:rFonts w:eastAsia="Times New Roman"/>
+              </w:rPr>
+            </w:pPr>
+            <w:r>
+              <w:rPr>
+                <w:rFonts w:eastAsia="Times New Roman"/>
+              </w:rPr>
+              <w:t>int(11)</w:t>
+            </w:r>
+          </w:p>
+        </w:tc>
+        <w:tc>
+          <w:tcPr>
+            <w:tcW w:w="0" w:type="auto"/>
+            <w:vAlign w:val="center"/>
+            <w:hideMark/>
+          </w:tcPr>
+          <w:p>
+            <w:pPr>
+              <w:rPr>
+                <w:rFonts w:eastAsia="Times New Roman"/>
+              </w:rPr>
+            </w:pPr>
+            <w:r>
+              <w:rPr>
+                <w:rFonts w:eastAsia="Times New Roman"/>
+              </w:rPr>
+              <w:t>Nee</w:t>
+            </w:r>
+          </w:p>
+        </w:tc>
+        <w:tc>
+          <w:tcPr>
+            <w:tcW w:w="0" w:type="auto"/>
+            <w:vAlign w:val="center"/>
+            <w:hideMark/>
+          </w:tcPr>
+          <w:p>
+            <w:pPr>
+              <w:rPr>
+                <w:rFonts w:eastAsia="Times New Roman"/>
+              </w:rPr>
+            </w:pPr>
+          </w:p>
+        </w:tc>
+      </w:tr>
+      <w:tr>
+        <w:trPr>
+          <w:tblCellSpacing w:w="7" w:type="dxa"/>
+        </w:trPr>
+        <w:tc>
+          <w:tcPr>
+            <w:tcW w:w="0" w:type="auto"/>
+            <w:vAlign w:val="center"/>
+            <w:hideMark/>
+          </w:tcPr>
+          <w:p>
+            <w:pPr>
+              <w:rPr>
+                <w:rFonts w:eastAsia="Times New Roman"/>
+                <w:sz w:val="24"/>
+                <w:szCs w:val="24"/>
+              </w:rPr>
+            </w:pPr>
+            <w:r>
+              <w:rPr>
+                <w:rFonts w:eastAsia="Times New Roman"/>
+              </w:rPr>
+              <w:t>zaal</w:t>
+            </w:r>
+          </w:p>
+        </w:tc>
+        <w:tc>
+          <w:tcPr>
+            <w:tcW w:w="0" w:type="auto"/>
+            <w:vAlign w:val="center"/>
+            <w:hideMark/>
+          </w:tcPr>
+          <w:p>
+            <w:pPr>
+              <w:rPr>
+                <w:rFonts w:eastAsia="Times New Roman"/>
+              </w:rPr>
+            </w:pPr>
+            <w:r>
+              <w:rPr>
+                <w:rFonts w:eastAsia="Times New Roman"/>
+              </w:rPr>
+              <w:t>int(11)</w:t>
+            </w:r>
+          </w:p>
+        </w:tc>
+        <w:tc>
+          <w:tcPr>
+            <w:tcW w:w="0" w:type="auto"/>
+            <w:vAlign w:val="center"/>
+            <w:hideMark/>
+          </w:tcPr>
+          <w:p>
+            <w:pPr>
+              <w:rPr>
+                <w:rFonts w:eastAsia="Times New Roman"/>
+              </w:rPr>
+            </w:pPr>
+            <w:r>
+              <w:rPr>
+                <w:rFonts w:eastAsia="Times New Roman"/>
+              </w:rPr>
+              <w:t>Ja</w:t>
+            </w:r>
+          </w:p>
+        </w:tc>
+        <w:tc>
+          <w:tcPr>
+            <w:tcW w:w="0" w:type="auto"/>
+            <w:vAlign w:val="center"/>
+            <w:hideMark/>
+          </w:tcPr>
+          <w:p>
+            <w:pPr>
+              <w:rPr>
+                <w:rFonts w:eastAsia="Times New Roman"/>
+              </w:rPr>
+            </w:pPr>
+            <w:r>
+              <w:rPr>
+                <w:rFonts w:eastAsia="Times New Roman"/>
+              </w:rPr>
+              <w:t>NULL</w:t>
+            </w:r>
+          </w:p>
+        </w:tc>
+      </w:tr>
+      <w:tr>
+        <w:trPr>
+          <w:tblCellSpacing w:w="7" w:type="dxa"/>
+        </w:trPr>
+        <w:tc>
+          <w:tcPr>
+            <w:tcW w:w="0" w:type="auto"/>
+            <w:vAlign w:val="center"/>
+            <w:hideMark/>
+          </w:tcPr>
+          <w:p>
+            <w:pPr>
+              <w:rPr>
+                <w:rFonts w:eastAsia="Times New Roman"/>
+              </w:rPr>
+            </w:pPr>
+            <w:r>
+              <w:rPr>
+                <w:rFonts w:eastAsia="Times New Roman"/>
+              </w:rPr>
+              <w:t>aantal stoelen</w:t>
+            </w:r>
+          </w:p>
+        </w:tc>
+        <w:tc>
+          <w:tcPr>
+            <w:tcW w:w="0" w:type="auto"/>
+            <w:vAlign w:val="center"/>
+            <w:hideMark/>
+          </w:tcPr>
+          <w:p>
+            <w:pPr>
+              <w:rPr>
+                <w:rFonts w:eastAsia="Times New Roman"/>
+              </w:rPr>
+            </w:pPr>
+            <w:r>
+              <w:rPr>
+                <w:rFonts w:eastAsia="Times New Roman"/>
+              </w:rPr>
+              <w:t>int(11)</w:t>
+            </w:r>
+          </w:p>
+        </w:tc>
+        <w:tc>
+          <w:tcPr>
+            <w:tcW w:w="0" w:type="auto"/>
+            <w:vAlign w:val="center"/>
+            <w:hideMark/>
+          </w:tcPr>
+          <w:p>
+            <w:pPr>
+              <w:rPr>
+                <w:rFonts w:eastAsia="Times New Roman"/>
+              </w:rPr>
+            </w:pPr>
+            <w:r>
+              <w:rPr>
+                <w:rFonts w:eastAsia="Times New Roman"/>
+              </w:rPr>
+              <w:t>Ja</w:t>
+            </w:r>
+          </w:p>
+        </w:tc>
+        <w:tc>
+          <w:tcPr>
+            <w:tcW w:w="0" w:type="auto"/>
+            <w:vAlign w:val="center"/>
+            <w:hideMark/>
+          </w:tcPr>
+          <w:p>
+            <w:pPr>
+              <w:rPr>
+                <w:rFonts w:eastAsia="Times New Roman"/>
+              </w:rPr>
+            </w:pPr>
+            <w:r>
+              <w:rPr>
+                <w:rFonts w:eastAsia="Times New Roman"/>
+              </w:rPr>
+              <w:t>NULL</w:t>
+            </w:r>
+          </w:p>
+        </w:tc>
+      </w:tr>
+      <w:tr>
+        <w:trPr>
+          <w:tblCellSpacing w:w="7" w:type="dxa"/>
+        </w:trPr>
+        <w:tc>
+          <w:tcPr>
+            <w:tcW w:w="0" w:type="auto"/>
+            <w:vAlign w:val="center"/>
+            <w:hideMark/>
+          </w:tcPr>
+          <w:p>
+            <w:pPr>
+              <w:rPr>
+                <w:rFonts w:eastAsia="Times New Roman"/>
+              </w:rPr>
+            </w:pPr>
+            <w:r>
+              <w:rPr>
+                <w:rFonts w:eastAsia="Times New Roman"/>
+              </w:rPr>
+              <w:t>rolstoelplaatsen</w:t>
+            </w:r>
+          </w:p>
+        </w:tc>
+        <w:tc>
+          <w:tcPr>
+            <w:tcW w:w="0" w:type="auto"/>
+            <w:vAlign w:val="center"/>
+            <w:hideMark/>
+          </w:tcPr>
+          <w:p>
+            <w:pPr>
+              <w:rPr>
+                <w:rFonts w:eastAsia="Times New Roman"/>
+              </w:rPr>
+            </w:pPr>
+            <w:r>
+              <w:rPr>
+                <w:rFonts w:eastAsia="Times New Roman"/>
+              </w:rPr>
+              <w:t>int(11)</w:t>
+            </w:r>
+          </w:p>
+        </w:tc>
+        <w:tc>
+          <w:tcPr>
+            <w:tcW w:w="0" w:type="auto"/>
+            <w:vAlign w:val="center"/>
+            <w:hideMark/>
+          </w:tcPr>
+          <w:p>
+            <w:pPr>
+              <w:rPr>
+                <w:rFonts w:eastAsia="Times New Roman"/>
+              </w:rPr>
+            </w:pPr>
+            <w:r>
+              <w:rPr>
+                <w:rFonts w:eastAsia="Times New Roman"/>
+              </w:rPr>
+              <w:t>Ja</w:t>
+            </w:r>
+          </w:p>
+        </w:tc>
+        <w:tc>
+          <w:tcPr>
+            <w:tcW w:w="0" w:type="auto"/>
+            <w:vAlign w:val="center"/>
+            <w:hideMark/>
+          </w:tcPr>
+          <w:p>
+            <w:pPr>
+              <w:rPr>
+                <w:rFonts w:eastAsia="Times New Roman"/>
+              </w:rPr>
+            </w:pPr>
+            <w:r>
+              <w:rPr>
+                <w:rFonts w:eastAsia="Times New Roman"/>
+              </w:rPr>
+              <w:t>NULL</w:t>
+            </w:r>
+          </w:p>
+        </w:tc>
+      </w:tr>
+      <w:tr>
+        <w:trPr>
+          <w:tblCellSpacing w:w="7" w:type="dxa"/>
+        </w:trPr>
+        <w:tc>
+          <w:tcPr>
+            <w:tcW w:w="0" w:type="auto"/>
+            <w:vAlign w:val="center"/>
+            <w:hideMark/>
+          </w:tcPr>
+          <w:p>
+            <w:pPr>
+              <w:rPr>
+                <w:rFonts w:eastAsia="Times New Roman"/>
+              </w:rPr>
+            </w:pPr>
+            <w:r>
+              <w:rPr>
+                <w:rFonts w:eastAsia="Times New Roman"/>
+              </w:rPr>
+              <w:t>schermgroote</w:t>
+            </w:r>
+          </w:p>
+        </w:tc>
+        <w:tc>
+          <w:tcPr>
+            <w:tcW w:w="0" w:type="auto"/>
+            <w:vAlign w:val="center"/>
+            <w:hideMark/>
+          </w:tcPr>
+          <w:p>
+            <w:pPr>
+              <w:rPr>
+                <w:rFonts w:eastAsia="Times New Roman"/>
+              </w:rPr>
+            </w:pPr>
+            <w:r>
+              <w:rPr>
+                <w:rFonts w:eastAsia="Times New Roman"/>
+              </w:rPr>
+              <w:t>varchar(45)</w:t>
+            </w:r>
+          </w:p>
+        </w:tc>
+        <w:tc>
+          <w:tcPr>
+            <w:tcW w:w="0" w:type="auto"/>
+            <w:vAlign w:val="center"/>
+            <w:hideMark/>
+          </w:tcPr>
+          <w:p>
+            <w:pPr>
+              <w:rPr>
+                <w:rFonts w:eastAsia="Times New Roman"/>
+              </w:rPr>
+            </w:pPr>
+            <w:r>
+              <w:rPr>
+                <w:rFonts w:eastAsia="Times New Roman"/>
+              </w:rPr>
+              <w:t>Ja</w:t>
+            </w:r>
+          </w:p>
+        </w:tc>
+        <w:tc>
+          <w:tcPr>
+            <w:tcW w:w="0" w:type="auto"/>
+            <w:vAlign w:val="center"/>
+            <w:hideMark/>
+          </w:tcPr>
+          <w:p>
+            <w:pPr>
+              <w:rPr>
+                <w:rFonts w:eastAsia="Times New Roman"/>
+              </w:rPr>
+            </w:pPr>
+            <w:r>
+              <w:rPr>
+                <w:rFonts w:eastAsia="Times New Roman"/>
+              </w:rPr>
+              <w:t>NULL</w:t>
+            </w:r>
+          </w:p>
+        </w:tc>
+      </w:tr>
+      <w:tr>
+        <w:trPr>
+          <w:tblCellSpacing w:w="7" w:type="dxa"/>
+        </w:trPr>
+        <w:tc>
+          <w:tcPr>
+            <w:tcW w:w="0" w:type="auto"/>
+            <w:vAlign w:val="center"/>
+            <w:hideMark/>
+          </w:tcPr>
+          <w:p>
+            <w:pPr>
+              <w:rPr>
+                <w:rFonts w:eastAsia="Times New Roman"/>
+              </w:rPr>
+            </w:pPr>
+            <w:r>
+              <w:rPr>
+                <w:rFonts w:eastAsia="Times New Roman"/>
+              </w:rPr>
+              <w:t>facaliteiten</w:t>
+            </w:r>
+          </w:p>
+        </w:tc>
+        <w:tc>
+          <w:tcPr>
+            <w:tcW w:w="0" w:type="auto"/>
+            <w:vAlign w:val="center"/>
+            <w:hideMark/>
+          </w:tcPr>
+          <w:p>
+            <w:pPr>
+              <w:rPr>
+                <w:rFonts w:eastAsia="Times New Roman"/>
+              </w:rPr>
+            </w:pPr>
+            <w:r>
+              <w:rPr>
+                <w:rFonts w:eastAsia="Times New Roman"/>
+              </w:rPr>
+              <w:t>varchar(100)</w:t>
+            </w:r>
+          </w:p>
+        </w:tc>
+        <w:tc>
+          <w:tcPr>
+            <w:tcW w:w="0" w:type="auto"/>
+            <w:vAlign w:val="center"/>
+            <w:hideMark/>
+          </w:tcPr>
+          <w:p>
+            <w:pPr>
+              <w:rPr>
+                <w:rFonts w:eastAsia="Times New Roman"/>
+              </w:rPr>
+            </w:pPr>
+            <w:r>
+              <w:rPr>
+                <w:rFonts w:eastAsia="Times New Roman"/>
+              </w:rPr>
+              <w:t>Ja</w:t>
+            </w:r>
+          </w:p>
+        </w:tc>
+        <w:tc>
+          <w:tcPr>
+            <w:tcW w:w="0" w:type="auto"/>
+            <w:vAlign w:val="center"/>
+            <w:hideMark/>
+          </w:tcPr>
+          <w:p>
+            <w:pPr>
+              <w:rPr>
+                <w:rFonts w:eastAsia="Times New Roman"/>
+              </w:rPr>
+            </w:pPr>
+            <w:r>
+              <w:rPr>
+                <w:rFonts w:eastAsia="Times New Roman"/>
+              </w:rPr>
+              <w:t>NULL</w:t>
+            </w:r>
+          </w:p>
+        </w:tc>
+      </w:tr>
+      <w:tr>
+        <w:trPr>
+          <w:tblCellSpacing w:w="7" w:type="dxa"/>
+        </w:trPr>
+        <w:tc>
+          <w:tcPr>
+            <w:tcW w:w="0" w:type="auto"/>
+            <w:vAlign w:val="center"/>
+            <w:hideMark/>
+          </w:tcPr>
+          <w:p>
+            <w:pPr>
+              <w:rPr>
+                <w:rFonts w:eastAsia="Times New Roman"/>
+              </w:rPr>
+            </w:pPr>
+            <w:r>
+              <w:rPr>
+                <w:rFonts w:eastAsia="Times New Roman"/>
+              </w:rPr>
+              <w:t>versies</w:t>
+            </w:r>
+          </w:p>
+        </w:tc>
+        <w:tc>
+          <w:tcPr>
+            <w:tcW w:w="0" w:type="auto"/>
+            <w:vAlign w:val="center"/>
+            <w:hideMark/>
+          </w:tcPr>
+          <w:p>
+            <w:pPr>
+              <w:rPr>
+                <w:rFonts w:eastAsia="Times New Roman"/>
+              </w:rPr>
+            </w:pPr>
+            <w:r>
+              <w:rPr>
+                <w:rFonts w:eastAsia="Times New Roman"/>
+              </w:rPr>
+              <w:t>varchar(45)</w:t>
+            </w:r>
+          </w:p>
+        </w:tc>
+        <w:tc>
+          <w:tcPr>
+            <w:tcW w:w="0" w:type="auto"/>
+            <w:vAlign w:val="center"/>
+            <w:hideMark/>
+          </w:tcPr>
+          <w:p>
+            <w:pPr>
+              <w:rPr>
+                <w:rFonts w:eastAsia="Times New Roman"/>
+              </w:rPr>
+            </w:pPr>
+            <w:r>
+              <w:rPr>
+                <w:rFonts w:eastAsia="Times New Roman"/>
+              </w:rPr>
+              <w:t>Ja</w:t>
+            </w:r>
+          </w:p>
+        </w:tc>
+        <w:tc>
+          <w:tcPr>
+            <w:tcW w:w="0" w:type="auto"/>
+            <w:vAlign w:val="center"/>
+            <w:hideMark/>
+          </w:tcPr>
+          <w:p>
+            <w:pPr>
+              <w:rPr>
+                <w:rFonts w:eastAsia="Times New Roman"/>
+              </w:rPr>
+            </w:pPr>
+            <w:r>
+              <w:rPr>
+                <w:rFonts w:eastAsia="Times New Roman"/>
+              </w:rPr>
+              <w:t>NULL</w:t>
+            </w:r>
+          </w:p>
+        </w:tc>
+      </w:tr>
+    </w:tbl>
     <w:p>
       <w:pPr>
         <w:pStyle w:val="kop1"/>
       </w:pPr>
     </w:p>
-    <w:p>
-      <w:pPr>
-        <w:pStyle w:val="kop1"/>
-      </w:pPr>
-    </w:p>
-    <w:p>
-      <w:pPr>
-        <w:pStyle w:val="kop1"/>
-      </w:pPr>
-      <w:bookmarkStart w:id="6" w:name="_Toc527652418"/>
-      <w:r>
-        <w:t>Slot</w:t>
-      </w:r>
-      <w:bookmarkEnd w:id="6"/>
-    </w:p>
-    <w:p/>
-    <w:p>
-      <w:pPr>
-        <w:pStyle w:val="kop1"/>
-      </w:pPr>
-      <w:bookmarkStart w:id="7" w:name="_Toc527652419"/>
-      <w:r>
-        <w:t>Bronvermelding</w:t>
-      </w:r>
-      <w:bookmarkEnd w:id="7"/>
-    </w:p>
     <w:sectPr>
-      <w:footerReference w:type="default" r:id="rId20"/>
+      <w:footerReference w:type="default" r:id="rId14"/>
       <w:pgSz w:w="11907" w:h="16839" w:code="9"/>
       <w:pgMar w:top="1080" w:right="1440" w:bottom="1080" w:left="1440" w:header="720" w:footer="720" w:gutter="0"/>
       <w:cols w:space="720"/>
@@ -4594,57 +11632,8 @@
 <w:ftr xmlns:wpc="http://schemas.microsoft.com/office/word/2010/wordprocessingCanvas" xmlns:cx="http://schemas.microsoft.com/office/drawing/2014/chartex" xmlns:mc="http://schemas.openxmlformats.org/markup-compatibility/2006" xmlns:o="urn:schemas-microsoft-com:office:office" xmlns:r="http://schemas.openxmlformats.org/officeDocument/2006/relationships" xmlns:m="http://schemas.openxmlformats.org/officeDocument/2006/math" xmlns:v="urn:schemas-microsoft-com:vml" xmlns:wp14="http://schemas.microsoft.com/office/word/2010/wordprocessingDrawing" xmlns:wp="http://schemas.openxmlformats.org/drawingml/2006/wordprocessingDrawing" xmlns:w10="urn:schemas-microsoft-com:office:word" xmlns:w="http://schemas.openxmlformats.org/wordprocessingml/2006/main" xmlns:w14="http://schemas.microsoft.com/office/word/2010/wordml" xmlns:w15="http://schemas.microsoft.com/office/word/2012/wordml" xmlns:w16se="http://schemas.microsoft.com/office/word/2015/wordml/symex" xmlns:wpg="http://schemas.microsoft.com/office/word/2010/wordprocessingGroup" xmlns:wpi="http://schemas.microsoft.com/office/word/2010/wordprocessingInk" xmlns:wne="http://schemas.microsoft.com/office/word/2006/wordml" xmlns:wps="http://schemas.microsoft.com/office/word/2010/wordprocessingShape" mc:Ignorable="w14 w15 w16se wp14">
   <w:p>
     <w:pPr>
-      <w:pStyle w:val="Voettekst0"/>
-    </w:pPr>
-  </w:p>
-</w:ftr>
-</file>
-
-<file path=word/footer2.xml><?xml version="1.0" encoding="utf-8"?>
-<w:ftr xmlns:wpc="http://schemas.microsoft.com/office/word/2010/wordprocessingCanvas" xmlns:cx="http://schemas.microsoft.com/office/drawing/2014/chartex" xmlns:mc="http://schemas.openxmlformats.org/markup-compatibility/2006" xmlns:o="urn:schemas-microsoft-com:office:office" xmlns:r="http://schemas.openxmlformats.org/officeDocument/2006/relationships" xmlns:m="http://schemas.openxmlformats.org/officeDocument/2006/math" xmlns:v="urn:schemas-microsoft-com:vml" xmlns:wp14="http://schemas.microsoft.com/office/word/2010/wordprocessingDrawing" xmlns:wp="http://schemas.openxmlformats.org/drawingml/2006/wordprocessingDrawing" xmlns:w10="urn:schemas-microsoft-com:office:word" xmlns:w="http://schemas.openxmlformats.org/wordprocessingml/2006/main" xmlns:w14="http://schemas.microsoft.com/office/word/2010/wordml" xmlns:w15="http://schemas.microsoft.com/office/word/2012/wordml" xmlns:w16se="http://schemas.microsoft.com/office/word/2015/wordml/symex" xmlns:wpg="http://schemas.microsoft.com/office/word/2010/wordprocessingGroup" xmlns:wpi="http://schemas.microsoft.com/office/word/2010/wordprocessingInk" xmlns:wne="http://schemas.microsoft.com/office/word/2006/wordml" xmlns:wps="http://schemas.microsoft.com/office/word/2010/wordprocessingShape" mc:Ignorable="w14 w15 w16se wp14">
-  <w:p>
-    <w:pPr>
-      <w:pStyle w:val="Voettekst0"/>
-    </w:pPr>
-  </w:p>
-</w:ftr>
-</file>
-
-<file path=word/footer3.xml><?xml version="1.0" encoding="utf-8"?>
-<w:ftr xmlns:wpc="http://schemas.microsoft.com/office/word/2010/wordprocessingCanvas" xmlns:cx="http://schemas.microsoft.com/office/drawing/2014/chartex" xmlns:mc="http://schemas.openxmlformats.org/markup-compatibility/2006" xmlns:o="urn:schemas-microsoft-com:office:office" xmlns:r="http://schemas.openxmlformats.org/officeDocument/2006/relationships" xmlns:m="http://schemas.openxmlformats.org/officeDocument/2006/math" xmlns:v="urn:schemas-microsoft-com:vml" xmlns:wp14="http://schemas.microsoft.com/office/word/2010/wordprocessingDrawing" xmlns:wp="http://schemas.openxmlformats.org/drawingml/2006/wordprocessingDrawing" xmlns:w10="urn:schemas-microsoft-com:office:word" xmlns:w="http://schemas.openxmlformats.org/wordprocessingml/2006/main" xmlns:w14="http://schemas.microsoft.com/office/word/2010/wordml" xmlns:w15="http://schemas.microsoft.com/office/word/2012/wordml" xmlns:w16se="http://schemas.microsoft.com/office/word/2015/wordml/symex" xmlns:wpg="http://schemas.microsoft.com/office/word/2010/wordprocessingGroup" xmlns:wpi="http://schemas.microsoft.com/office/word/2010/wordprocessingInk" xmlns:wne="http://schemas.microsoft.com/office/word/2006/wordml" xmlns:wps="http://schemas.microsoft.com/office/word/2010/wordprocessingShape" mc:Ignorable="w14 w15 w16se wp14">
-  <w:p>
-    <w:pPr>
-      <w:pStyle w:val="Voettekst0"/>
-    </w:pPr>
-  </w:p>
-</w:ftr>
-</file>
-
-<file path=word/footer4.xml><?xml version="1.0" encoding="utf-8"?>
-<w:ftr xmlns:wpc="http://schemas.microsoft.com/office/word/2010/wordprocessingCanvas" xmlns:cx="http://schemas.microsoft.com/office/drawing/2014/chartex" xmlns:mc="http://schemas.openxmlformats.org/markup-compatibility/2006" xmlns:o="urn:schemas-microsoft-com:office:office" xmlns:r="http://schemas.openxmlformats.org/officeDocument/2006/relationships" xmlns:m="http://schemas.openxmlformats.org/officeDocument/2006/math" xmlns:v="urn:schemas-microsoft-com:vml" xmlns:wp14="http://schemas.microsoft.com/office/word/2010/wordprocessingDrawing" xmlns:wp="http://schemas.openxmlformats.org/drawingml/2006/wordprocessingDrawing" xmlns:w10="urn:schemas-microsoft-com:office:word" xmlns:w="http://schemas.openxmlformats.org/wordprocessingml/2006/main" xmlns:w14="http://schemas.microsoft.com/office/word/2010/wordml" xmlns:w15="http://schemas.microsoft.com/office/word/2012/wordml" xmlns:w16se="http://schemas.microsoft.com/office/word/2015/wordml/symex" xmlns:wpg="http://schemas.microsoft.com/office/word/2010/wordprocessingGroup" xmlns:wpi="http://schemas.microsoft.com/office/word/2010/wordprocessingInk" xmlns:wne="http://schemas.microsoft.com/office/word/2006/wordml" xmlns:wps="http://schemas.microsoft.com/office/word/2010/wordprocessingShape" mc:Ignorable="w14 w15 w16se wp14">
-  <w:p>
-    <w:pPr>
       <w:pStyle w:val="voettekst"/>
     </w:pPr>
-    <w:sdt>
-      <w:sdtPr>
-        <w:alias w:val="Titel"/>
-        <w:tag w:val=""/>
-        <w:id w:val="280004402"/>
-        <w:showingPlcHdr/>
-        <w:dataBinding w:prefixMappings="xmlns:ns0='http://purl.org/dc/elements/1.1/' xmlns:ns1='http://schemas.openxmlformats.org/package/2006/metadata/core-properties' " w:xpath="/ns1:coreProperties[1]/ns0:title[1]" w:storeItemID="{6C3C8BC8-F283-45AE-878A-BAB7291924A1}"/>
-        <w:text/>
-      </w:sdtPr>
-      <w:sdtEndPr/>
-      <w:sdtContent>
-        <w:r>
-          <w:t>[Titel van bedrijfsplan]</w:t>
-        </w:r>
-      </w:sdtContent>
-    </w:sdt>
-    <w:r>
-      <w:t xml:space="preserve"> - </w:t>
-    </w:r>
     <w:sdt>
       <w:sdtPr>
         <w:alias w:val="Datum"/>
@@ -4652,17 +11641,16 @@
         <w:id w:val="-1976370188"/>
         <w:showingPlcHdr/>
         <w:dataBinding w:prefixMappings="xmlns:ns0='http://schemas.microsoft.com/office/2006/coverPageProps' " w:xpath="/ns0:CoverPageProperties[1]/ns0:PublishDate[1]" w:storeItemID="{55AF091B-3C7A-41E3-B477-F2FDAA23CFDA}"/>
-        <w:date>
+        <w:date w:fullDate="2018-10-18T00:00:00Z">
           <w:dateFormat w:val="MMMM yyyy"/>
           <w:lid w:val="nl-NL"/>
           <w:storeMappedDataAs w:val="dateTime"/>
           <w:calendar w:val="gregorian"/>
         </w:date>
       </w:sdtPr>
-      <w:sdtEndPr/>
       <w:sdtContent>
         <w:r>
-          <w:t>[Selecteer datum]</w:t>
+          <w:t xml:space="preserve">     </w:t>
         </w:r>
       </w:sdtContent>
     </w:sdt>
@@ -4682,7 +11670,7 @@
       <w:rPr>
         <w:noProof/>
       </w:rPr>
-      <w:t>5</w:t>
+      <w:t>2</w:t>
     </w:r>
     <w:r>
       <w:rPr>
@@ -4717,36 +11705,6 @@
     </w:p>
   </w:footnote>
 </w:footnotes>
-</file>
-
-<file path=word/header1.xml><?xml version="1.0" encoding="utf-8"?>
-<w:hdr xmlns:wpc="http://schemas.microsoft.com/office/word/2010/wordprocessingCanvas" xmlns:cx="http://schemas.microsoft.com/office/drawing/2014/chartex" xmlns:mc="http://schemas.openxmlformats.org/markup-compatibility/2006" xmlns:o="urn:schemas-microsoft-com:office:office" xmlns:r="http://schemas.openxmlformats.org/officeDocument/2006/relationships" xmlns:m="http://schemas.openxmlformats.org/officeDocument/2006/math" xmlns:v="urn:schemas-microsoft-com:vml" xmlns:wp14="http://schemas.microsoft.com/office/word/2010/wordprocessingDrawing" xmlns:wp="http://schemas.openxmlformats.org/drawingml/2006/wordprocessingDrawing" xmlns:w10="urn:schemas-microsoft-com:office:word" xmlns:w="http://schemas.openxmlformats.org/wordprocessingml/2006/main" xmlns:w14="http://schemas.microsoft.com/office/word/2010/wordml" xmlns:w15="http://schemas.microsoft.com/office/word/2012/wordml" xmlns:w16se="http://schemas.microsoft.com/office/word/2015/wordml/symex" xmlns:wpg="http://schemas.microsoft.com/office/word/2010/wordprocessingGroup" xmlns:wpi="http://schemas.microsoft.com/office/word/2010/wordprocessingInk" xmlns:wne="http://schemas.microsoft.com/office/word/2006/wordml" xmlns:wps="http://schemas.microsoft.com/office/word/2010/wordprocessingShape" mc:Ignorable="w14 w15 w16se wp14">
-  <w:p>
-    <w:pPr>
-      <w:pStyle w:val="Koptekst0"/>
-    </w:pPr>
-  </w:p>
-</w:hdr>
-</file>
-
-<file path=word/header2.xml><?xml version="1.0" encoding="utf-8"?>
-<w:hdr xmlns:wpc="http://schemas.microsoft.com/office/word/2010/wordprocessingCanvas" xmlns:cx="http://schemas.microsoft.com/office/drawing/2014/chartex" xmlns:mc="http://schemas.openxmlformats.org/markup-compatibility/2006" xmlns:o="urn:schemas-microsoft-com:office:office" xmlns:r="http://schemas.openxmlformats.org/officeDocument/2006/relationships" xmlns:m="http://schemas.openxmlformats.org/officeDocument/2006/math" xmlns:v="urn:schemas-microsoft-com:vml" xmlns:wp14="http://schemas.microsoft.com/office/word/2010/wordprocessingDrawing" xmlns:wp="http://schemas.openxmlformats.org/drawingml/2006/wordprocessingDrawing" xmlns:w10="urn:schemas-microsoft-com:office:word" xmlns:w="http://schemas.openxmlformats.org/wordprocessingml/2006/main" xmlns:w14="http://schemas.microsoft.com/office/word/2010/wordml" xmlns:w15="http://schemas.microsoft.com/office/word/2012/wordml" xmlns:w16se="http://schemas.microsoft.com/office/word/2015/wordml/symex" xmlns:wpg="http://schemas.microsoft.com/office/word/2010/wordprocessingGroup" xmlns:wpi="http://schemas.microsoft.com/office/word/2010/wordprocessingInk" xmlns:wne="http://schemas.microsoft.com/office/word/2006/wordml" xmlns:wps="http://schemas.microsoft.com/office/word/2010/wordprocessingShape" mc:Ignorable="w14 w15 w16se wp14">
-  <w:p>
-    <w:pPr>
-      <w:pStyle w:val="Koptekst0"/>
-    </w:pPr>
-  </w:p>
-</w:hdr>
-</file>
-
-<file path=word/header3.xml><?xml version="1.0" encoding="utf-8"?>
-<w:hdr xmlns:wpc="http://schemas.microsoft.com/office/word/2010/wordprocessingCanvas" xmlns:cx="http://schemas.microsoft.com/office/drawing/2014/chartex" xmlns:mc="http://schemas.openxmlformats.org/markup-compatibility/2006" xmlns:o="urn:schemas-microsoft-com:office:office" xmlns:r="http://schemas.openxmlformats.org/officeDocument/2006/relationships" xmlns:m="http://schemas.openxmlformats.org/officeDocument/2006/math" xmlns:v="urn:schemas-microsoft-com:vml" xmlns:wp14="http://schemas.microsoft.com/office/word/2010/wordprocessingDrawing" xmlns:wp="http://schemas.openxmlformats.org/drawingml/2006/wordprocessingDrawing" xmlns:w10="urn:schemas-microsoft-com:office:word" xmlns:w="http://schemas.openxmlformats.org/wordprocessingml/2006/main" xmlns:w14="http://schemas.microsoft.com/office/word/2010/wordml" xmlns:w15="http://schemas.microsoft.com/office/word/2012/wordml" xmlns:w16se="http://schemas.microsoft.com/office/word/2015/wordml/symex" xmlns:wpg="http://schemas.microsoft.com/office/word/2010/wordprocessingGroup" xmlns:wpi="http://schemas.microsoft.com/office/word/2010/wordprocessingInk" xmlns:wne="http://schemas.microsoft.com/office/word/2006/wordml" xmlns:wps="http://schemas.microsoft.com/office/word/2010/wordprocessingShape" mc:Ignorable="w14 w15 w16se wp14">
-  <w:p>
-    <w:pPr>
-      <w:pStyle w:val="Koptekst0"/>
-    </w:pPr>
-  </w:p>
-</w:hdr>
 </file>
 
 <file path=word/numbering.xml><?xml version="1.0" encoding="utf-8"?>
@@ -6448,6 +13406,17 @@
       <w:contextualSpacing/>
     </w:pPr>
   </w:style>
+  <w:style w:type="character" w:styleId="Zwaar">
+    <w:name w:val="Strong"/>
+    <w:basedOn w:val="Standaardalinea-lettertype"/>
+    <w:uiPriority w:val="22"/>
+    <w:qFormat/>
+    <w:rsid w:val="00477B99"/>
+    <w:rPr>
+      <w:b/>
+      <w:bCs/>
+    </w:rPr>
+  </w:style>
 </w:styles>
 </file>
 
@@ -7881,7 +14850,7 @@
 </file>
 
 <file path=customXml/itemProps5.xml><?xml version="1.0" encoding="utf-8"?>
-<ds:datastoreItem xmlns:ds="http://schemas.openxmlformats.org/officeDocument/2006/customXml" ds:itemID="{A3501C60-D19B-441B-BA79-E410A47A4F78}">
+<ds:datastoreItem xmlns:ds="http://schemas.openxmlformats.org/officeDocument/2006/customXml" ds:itemID="{CF3D04DF-6A42-467B-BAC9-C01E8EADB79E}">
   <ds:schemaRefs>
     <ds:schemaRef ds:uri="http://schemas.openxmlformats.org/officeDocument/2006/bibliography"/>
   </ds:schemaRefs>

--- a/documentatie_And_sql/documentatie/technisch ontwerp.docx
+++ b/documentatie_And_sql/documentatie/technisch ontwerp.docx
@@ -483,7 +483,13 @@
                                         <w:jc w:val="center"/>
                                       </w:pPr>
                                       <w:r>
-                                        <w:t>Armand van Alphen, Georgie,</w:t>
+                                        <w:t>Armand van Alphen, Georgi</w:t>
+                                      </w:r>
+                                      <w:r>
+                                        <w:t xml:space="preserve"> Atanasov</w:t>
+                                      </w:r>
+                                      <w:r>
+                                        <w:t>,</w:t>
                                       </w:r>
                                     </w:p>
                                     <w:p>
@@ -492,7 +498,18 @@
                                         <w:jc w:val="center"/>
                                       </w:pPr>
                                       <w:r>
-                                        <w:t>Jeremy]</w:t>
+                                        <w:t>Jeremy</w:t>
+                                      </w:r>
+                                      <w:r>
+                                        <w:t xml:space="preserve"> de B</w:t>
+                                      </w:r>
+                                      <w:bookmarkStart w:id="0" w:name="_GoBack"/>
+                                      <w:bookmarkEnd w:id="0"/>
+                                      <w:r>
+                                        <w:t>ie</w:t>
+                                      </w:r>
+                                      <w:r>
+                                        <w:t>]</w:t>
                                       </w:r>
                                     </w:p>
                                   </w:tc>
@@ -676,7 +693,13 @@
                                   <w:jc w:val="center"/>
                                 </w:pPr>
                                 <w:r>
-                                  <w:t>Armand van Alphen, Georgie,</w:t>
+                                  <w:t>Armand van Alphen, Georgi</w:t>
+                                </w:r>
+                                <w:r>
+                                  <w:t xml:space="preserve"> Atanasov</w:t>
+                                </w:r>
+                                <w:r>
+                                  <w:t>,</w:t>
                                 </w:r>
                               </w:p>
                               <w:p>
@@ -685,7 +708,18 @@
                                   <w:jc w:val="center"/>
                                 </w:pPr>
                                 <w:r>
-                                  <w:t>Jeremy]</w:t>
+                                  <w:t>Jeremy</w:t>
+                                </w:r>
+                                <w:r>
+                                  <w:t xml:space="preserve"> de B</w:t>
+                                </w:r>
+                                <w:bookmarkStart w:id="1" w:name="_GoBack"/>
+                                <w:bookmarkEnd w:id="1"/>
+                                <w:r>
+                                  <w:t>ie</w:t>
+                                </w:r>
+                                <w:r>
+                                  <w:t>]</w:t>
                                 </w:r>
                               </w:p>
                             </w:tc>
@@ -1146,11 +1180,11 @@
       <w:pPr>
         <w:pStyle w:val="kop1"/>
       </w:pPr>
-      <w:bookmarkStart w:id="0" w:name="_Toc527707404"/>
+      <w:bookmarkStart w:id="2" w:name="_Toc527707404"/>
       <w:r>
         <w:t>Voorwoord</w:t>
       </w:r>
-      <w:bookmarkEnd w:id="0"/>
+      <w:bookmarkEnd w:id="2"/>
     </w:p>
     <w:p>
       <w:pPr>
@@ -1162,38 +1196,36 @@
       <w:pPr>
         <w:pStyle w:val="kop1"/>
       </w:pPr>
-      <w:bookmarkStart w:id="1" w:name="_Toc527707405"/>
+      <w:bookmarkStart w:id="3" w:name="_Toc527707405"/>
       <w:r>
         <w:t>Inleiding</w:t>
       </w:r>
-      <w:bookmarkEnd w:id="1"/>
+      <w:bookmarkEnd w:id="3"/>
     </w:p>
     <w:p>
       <w:r>
         <w:t>In dit document is bedoelt om inzage te geven in het datamodel en hoe alle tabellen zich aan elkaar verhouden ook kunt u zien welke data elk veld kan bevatten en zo kan je algeheel zien welke data we opslaan</w:t>
       </w:r>
-      <w:bookmarkStart w:id="2" w:name="_GoBack"/>
-      <w:bookmarkEnd w:id="2"/>
     </w:p>
     <w:p>
       <w:pPr>
         <w:pStyle w:val="kop1"/>
       </w:pPr>
-      <w:bookmarkStart w:id="3" w:name="_Toc527707406"/>
+      <w:bookmarkStart w:id="4" w:name="_Toc527707406"/>
       <w:r>
         <w:t>Kern</w:t>
       </w:r>
-      <w:bookmarkEnd w:id="3"/>
+      <w:bookmarkEnd w:id="4"/>
     </w:p>
     <w:p>
       <w:pPr>
         <w:pStyle w:val="Kop2"/>
       </w:pPr>
-      <w:bookmarkStart w:id="4" w:name="_Toc527707407"/>
+      <w:bookmarkStart w:id="5" w:name="_Toc527707407"/>
       <w:r>
         <w:t>Normalisatie</w:t>
       </w:r>
-      <w:bookmarkEnd w:id="4"/>
+      <w:bookmarkEnd w:id="5"/>
     </w:p>
     <w:p>
       <w:pPr>
@@ -3775,22 +3807,22 @@
       <w:pPr>
         <w:pStyle w:val="Kop2"/>
       </w:pPr>
-      <w:bookmarkStart w:id="5" w:name="_Toc527707408"/>
+      <w:bookmarkStart w:id="6" w:name="_Toc527707408"/>
       <w:r>
         <w:t>Samenvoeging</w:t>
       </w:r>
-      <w:bookmarkEnd w:id="5"/>
+      <w:bookmarkEnd w:id="6"/>
     </w:p>
     <w:p/>
     <w:p>
       <w:pPr>
         <w:pStyle w:val="Kop2"/>
       </w:pPr>
-      <w:bookmarkStart w:id="6" w:name="_Toc527707409"/>
+      <w:bookmarkStart w:id="7" w:name="_Toc527707409"/>
       <w:r>
         <w:t>Erd</w:t>
       </w:r>
-      <w:bookmarkEnd w:id="6"/>
+      <w:bookmarkEnd w:id="7"/>
     </w:p>
     <w:p>
       <w:r>
@@ -3856,11 +3888,11 @@
       <w:pPr>
         <w:pStyle w:val="Kop2"/>
       </w:pPr>
-      <w:bookmarkStart w:id="7" w:name="_Toc527707410"/>
+      <w:bookmarkStart w:id="8" w:name="_Toc527707410"/>
       <w:r>
         <w:t>DataDictionary</w:t>
       </w:r>
-      <w:bookmarkEnd w:id="7"/>
+      <w:bookmarkEnd w:id="8"/>
     </w:p>
     <w:p>
       <w:pPr>
@@ -11670,7 +11702,7 @@
       <w:rPr>
         <w:noProof/>
       </w:rPr>
-      <w:t>2</w:t>
+      <w:t>11</w:t>
     </w:r>
     <w:r>
       <w:rPr>
@@ -14850,7 +14882,7 @@
 </file>
 
 <file path=customXml/itemProps5.xml><?xml version="1.0" encoding="utf-8"?>
-<ds:datastoreItem xmlns:ds="http://schemas.openxmlformats.org/officeDocument/2006/customXml" ds:itemID="{CF3D04DF-6A42-467B-BAC9-C01E8EADB79E}">
+<ds:datastoreItem xmlns:ds="http://schemas.openxmlformats.org/officeDocument/2006/customXml" ds:itemID="{81470B0C-935F-4CC5-9577-7B0217FB1569}">
   <ds:schemaRefs>
     <ds:schemaRef ds:uri="http://schemas.openxmlformats.org/officeDocument/2006/bibliography"/>
   </ds:schemaRefs>

--- a/documentatie_And_sql/documentatie/technisch ontwerp.docx
+++ b/documentatie_And_sql/documentatie/technisch ontwerp.docx
@@ -501,12 +501,7 @@
                                         <w:t>Jeremy</w:t>
                                       </w:r>
                                       <w:r>
-                                        <w:t xml:space="preserve"> de B</w:t>
-                                      </w:r>
-                                      <w:bookmarkStart w:id="0" w:name="_GoBack"/>
-                                      <w:bookmarkEnd w:id="0"/>
-                                      <w:r>
-                                        <w:t>ie</w:t>
+                                        <w:t xml:space="preserve"> de Bie</w:t>
                                       </w:r>
                                       <w:r>
                                         <w:t>]</w:t>
@@ -543,7 +538,10 @@
                                             <w:jc w:val="right"/>
                                           </w:pPr>
                                           <w:r>
-                                            <w:t xml:space="preserve">[Versie 0.1] </w:t>
+                                            <w:t>[Versie 0.3</w:t>
+                                          </w:r>
+                                          <w:r>
+                                            <w:t xml:space="preserve">] </w:t>
                                           </w:r>
                                         </w:p>
                                       </w:sdtContent>
@@ -564,7 +562,10 @@
                                         </w:sdtPr>
                                         <w:sdtContent>
                                           <w:r>
-                                            <w:t>[03-09-18]</w:t>
+                                            <w:t>[19-10</w:t>
+                                          </w:r>
+                                          <w:r>
+                                            <w:t>-18]</w:t>
                                           </w:r>
                                         </w:sdtContent>
                                       </w:sdt>
@@ -711,12 +712,7 @@
                                   <w:t>Jeremy</w:t>
                                 </w:r>
                                 <w:r>
-                                  <w:t xml:space="preserve"> de B</w:t>
-                                </w:r>
-                                <w:bookmarkStart w:id="1" w:name="_GoBack"/>
-                                <w:bookmarkEnd w:id="1"/>
-                                <w:r>
-                                  <w:t>ie</w:t>
+                                  <w:t xml:space="preserve"> de Bie</w:t>
                                 </w:r>
                                 <w:r>
                                   <w:t>]</w:t>
@@ -753,7 +749,10 @@
                                       <w:jc w:val="right"/>
                                     </w:pPr>
                                     <w:r>
-                                      <w:t xml:space="preserve">[Versie 0.1] </w:t>
+                                      <w:t>[Versie 0.3</w:t>
+                                    </w:r>
+                                    <w:r>
+                                      <w:t xml:space="preserve">] </w:t>
                                     </w:r>
                                   </w:p>
                                 </w:sdtContent>
@@ -774,7 +773,10 @@
                                   </w:sdtPr>
                                   <w:sdtContent>
                                     <w:r>
-                                      <w:t>[03-09-18]</w:t>
+                                      <w:t>[19-10</w:t>
+                                    </w:r>
+                                    <w:r>
+                                      <w:t>-18]</w:t>
                                     </w:r>
                                   </w:sdtContent>
                                 </w:sdt>
@@ -1178,66 +1180,40 @@
     </w:p>
     <w:p>
       <w:pPr>
-        <w:pStyle w:val="kop1"/>
+        <w:pStyle w:val="kop10"/>
       </w:pPr>
-      <w:bookmarkStart w:id="2" w:name="_Toc527707404"/>
-      <w:r>
-        <w:t>Voorwoord</w:t>
-      </w:r>
-      <w:bookmarkEnd w:id="2"/>
+      <w:bookmarkStart w:id="0" w:name="_Toc527707405"/>
+      <w:r>
+        <w:t>Inleiding</w:t>
+      </w:r>
+      <w:bookmarkEnd w:id="0"/>
+    </w:p>
+    <w:p>
+      <w:r>
+        <w:t>In dit document is bedoelt om inzage te geven in het datamodel en hoe alle tabellen zich aan elkaar verhouden ook kunt u zien welke data elk veld kan bevatten en zo kan je algeheel zien welke data we opslaan</w:t>
+      </w:r>
     </w:p>
     <w:p>
       <w:pPr>
-        <w:pStyle w:val="kop20"/>
+        <w:pStyle w:val="Kop1"/>
       </w:pPr>
-    </w:p>
-    <w:p/>
-    <w:p>
-      <w:pPr>
-        <w:pStyle w:val="kop1"/>
-      </w:pPr>
-      <w:bookmarkStart w:id="3" w:name="_Toc527707405"/>
-      <w:r>
-        <w:t>Inleiding</w:t>
-      </w:r>
-      <w:bookmarkEnd w:id="3"/>
-    </w:p>
-    <w:p>
-      <w:r>
-        <w:t>In dit document is bedoelt om inzage te geven in het datamodel en hoe alle tabellen zich aan elkaar verhouden ook kunt u zien welke data elk veld kan bevatten en zo kan je algeheel zien welke data we opslaan</w:t>
-      </w:r>
+      <w:bookmarkStart w:id="1" w:name="_Toc527707407"/>
+      <w:r>
+        <w:t>Normalisatie</w:t>
+      </w:r>
+      <w:bookmarkEnd w:id="1"/>
     </w:p>
     <w:p>
       <w:pPr>
-        <w:pStyle w:val="kop1"/>
+        <w:pStyle w:val="kop3"/>
+        <w:rPr>
+          <w:noProof/>
+        </w:rPr>
       </w:pPr>
-      <w:bookmarkStart w:id="4" w:name="_Toc527707406"/>
-      <w:r>
-        <w:t>Kern</w:t>
-      </w:r>
-      <w:bookmarkEnd w:id="4"/>
     </w:p>
     <w:p>
       <w:pPr>
         <w:pStyle w:val="Kop2"/>
-      </w:pPr>
-      <w:bookmarkStart w:id="5" w:name="_Toc527707407"/>
-      <w:r>
-        <w:t>Normalisatie</w:t>
-      </w:r>
-      <w:bookmarkEnd w:id="5"/>
-    </w:p>
-    <w:p>
-      <w:pPr>
-        <w:pStyle w:val="kop3"/>
-        <w:rPr>
-          <w:noProof/>
-        </w:rPr>
-      </w:pPr>
-    </w:p>
-    <w:p>
-      <w:pPr>
-        <w:pStyle w:val="kop3"/>
       </w:pPr>
       <w:r>
         <w:t>Gegevens uiteenzetting</w:t>
@@ -2748,7 +2724,7 @@
     </w:p>
     <w:p>
       <w:pPr>
-        <w:pStyle w:val="kop3"/>
+        <w:pStyle w:val="Kop2"/>
         <w:rPr>
           <w:noProof/>
         </w:rPr>
@@ -2975,7 +2951,7 @@
     </w:p>
     <w:p>
       <w:pPr>
-        <w:pStyle w:val="kop3"/>
+        <w:pStyle w:val="Kop2"/>
         <w:rPr>
           <w:noProof/>
         </w:rPr>
@@ -3126,7 +3102,7 @@
     </w:p>
     <w:p>
       <w:pPr>
-        <w:pStyle w:val="kop3"/>
+        <w:pStyle w:val="Kop2"/>
         <w:rPr>
           <w:noProof/>
         </w:rPr>
@@ -3387,7 +3363,7 @@
     </w:p>
     <w:p>
       <w:pPr>
-        <w:pStyle w:val="kop3"/>
+        <w:pStyle w:val="Kop2"/>
         <w:rPr>
           <w:noProof/>
         </w:rPr>
@@ -3801,28 +3777,15 @@
         <w:t>, BetaaldBedrag, BetaalDatum, BetalingsMethode)</w:t>
       </w:r>
     </w:p>
-    <w:p/>
-    <w:p/>
     <w:p>
       <w:pPr>
-        <w:pStyle w:val="Kop2"/>
+        <w:pStyle w:val="Kop1"/>
       </w:pPr>
-      <w:bookmarkStart w:id="6" w:name="_Toc527707408"/>
-      <w:r>
-        <w:t>Samenvoeging</w:t>
-      </w:r>
-      <w:bookmarkEnd w:id="6"/>
-    </w:p>
-    <w:p/>
-    <w:p>
-      <w:pPr>
-        <w:pStyle w:val="Kop2"/>
-      </w:pPr>
-      <w:bookmarkStart w:id="7" w:name="_Toc527707409"/>
+      <w:bookmarkStart w:id="2" w:name="_Toc527707409"/>
       <w:r>
         <w:t>Erd</w:t>
       </w:r>
-      <w:bookmarkEnd w:id="7"/>
+      <w:bookmarkEnd w:id="2"/>
     </w:p>
     <w:p>
       <w:r>
@@ -3886,13 +3849,13 @@
     </w:p>
     <w:p>
       <w:pPr>
-        <w:pStyle w:val="Kop2"/>
+        <w:pStyle w:val="Kop1"/>
       </w:pPr>
-      <w:bookmarkStart w:id="8" w:name="_Toc527707410"/>
+      <w:bookmarkStart w:id="3" w:name="_Toc527707410"/>
       <w:r>
         <w:t>DataDictionary</w:t>
       </w:r>
-      <w:bookmarkEnd w:id="8"/>
+      <w:bookmarkEnd w:id="3"/>
     </w:p>
     <w:p>
       <w:pPr>
@@ -3906,7 +3869,7 @@
     </w:p>
     <w:p>
       <w:pPr>
-        <w:pStyle w:val="kop3"/>
+        <w:pStyle w:val="Kop2"/>
       </w:pPr>
       <w:r>
         <w:t xml:space="preserve">Tabelstructuur voor tabel </w:t>
@@ -4376,7 +4339,7 @@
     </w:p>
     <w:p>
       <w:pPr>
-        <w:pStyle w:val="kop3"/>
+        <w:pStyle w:val="Kop2"/>
       </w:pPr>
       <w:r>
         <w:t>Tabelstructuur voor tabel betalingen</w:t>
@@ -4847,7 +4810,7 @@
     </w:p>
     <w:p>
       <w:pPr>
-        <w:pStyle w:val="kop3"/>
+        <w:pStyle w:val="Kop2"/>
       </w:pPr>
       <w:r>
         <w:t>Tabelstructuur voor tabel bioscoop_afbeeldingen</w:t>
@@ -5229,7 +5192,7 @@
     </w:p>
     <w:p>
       <w:pPr>
-        <w:pStyle w:val="kop3"/>
+        <w:pStyle w:val="Kop2"/>
       </w:pPr>
       <w:r>
         <w:t>Tabelstructuur voor tabel bioscopen</w:t>
@@ -5712,7 +5675,13 @@
               <w:rPr>
                 <w:rFonts w:eastAsia="Times New Roman"/>
               </w:rPr>
-              <w:t>plaats</w:t>
+              <w:t>P</w:t>
+            </w:r>
+            <w:r>
+              <w:rPr>
+                <w:rFonts w:eastAsia="Times New Roman"/>
+              </w:rPr>
+              <w:t>laats</w:t>
             </w:r>
           </w:p>
         </w:tc>
@@ -6380,7 +6349,7 @@
     </w:p>
     <w:p>
       <w:pPr>
-        <w:pStyle w:val="kop3"/>
+        <w:pStyle w:val="Kop2"/>
       </w:pPr>
       <w:r>
         <w:t>Tabelstructuur voor tabel content</w:t>
@@ -7085,7 +7054,7 @@
     </w:p>
     <w:p>
       <w:pPr>
-        <w:pStyle w:val="kop3"/>
+        <w:pStyle w:val="Kop2"/>
         <w:rPr>
           <w:sz w:val="36"/>
           <w:szCs w:val="36"/>
@@ -7900,7 +7869,7 @@
     </w:p>
     <w:p>
       <w:pPr>
-        <w:pStyle w:val="kop3"/>
+        <w:pStyle w:val="Kop2"/>
       </w:pPr>
       <w:r>
         <w:t>Tabelstructuur voor tabel gebruikers</w:t>
@@ -8358,7 +8327,7 @@
     </w:p>
     <w:p>
       <w:pPr>
-        <w:pStyle w:val="kop3"/>
+        <w:pStyle w:val="Kop2"/>
         <w:rPr>
           <w:sz w:val="36"/>
           <w:szCs w:val="36"/>
@@ -9425,7 +9394,7 @@
     </w:p>
     <w:p>
       <w:pPr>
-        <w:pStyle w:val="kop3"/>
+        <w:pStyle w:val="Kop2"/>
       </w:pPr>
       <w:r>
         <w:t>Tabelstructuur voor tabel reserveringen</w:t>
@@ -9888,7 +9857,7 @@
     </w:p>
     <w:p>
       <w:pPr>
-        <w:pStyle w:val="kop3"/>
+        <w:pStyle w:val="Kop2"/>
       </w:pPr>
       <w:r>
         <w:t>Tabelstructuur voor tabel tarieven</w:t>
@@ -10349,6 +10318,11 @@
     <w:p>
       <w:pPr>
         <w:pStyle w:val="kop3"/>
+      </w:pPr>
+    </w:p>
+    <w:p>
+      <w:pPr>
+        <w:pStyle w:val="Kop2"/>
         <w:rPr>
           <w:sz w:val="36"/>
           <w:szCs w:val="36"/>
@@ -10746,7 +10720,13 @@
               <w:rPr>
                 <w:rFonts w:eastAsia="Times New Roman"/>
               </w:rPr>
-              <w:t>prijs</w:t>
+              <w:t>P</w:t>
+            </w:r>
+            <w:r>
+              <w:rPr>
+                <w:rFonts w:eastAsia="Times New Roman"/>
+              </w:rPr>
+              <w:t>rijs</w:t>
             </w:r>
           </w:p>
         </w:tc>
@@ -10819,7 +10799,7 @@
     </w:p>
     <w:p>
       <w:pPr>
-        <w:pStyle w:val="kop3"/>
+        <w:pStyle w:val="Kop2"/>
       </w:pPr>
       <w:r>
         <w:t>Tabelstructuur voor tabel zalen</w:t>
@@ -11621,7 +11601,7 @@
     </w:tbl>
     <w:p>
       <w:pPr>
-        <w:pStyle w:val="kop1"/>
+        <w:pStyle w:val="kop10"/>
       </w:pPr>
     </w:p>
     <w:sectPr>
@@ -12620,6 +12600,27 @@
     <w:name w:val="Normal"/>
     <w:qFormat/>
   </w:style>
+  <w:style w:type="paragraph" w:styleId="Kop1">
+    <w:name w:val="heading 1"/>
+    <w:basedOn w:val="Standaard"/>
+    <w:next w:val="Standaard"/>
+    <w:link w:val="Kop1Char"/>
+    <w:uiPriority w:val="9"/>
+    <w:qFormat/>
+    <w:rsid w:val="005A272B"/>
+    <w:pPr>
+      <w:keepNext/>
+      <w:keepLines/>
+      <w:spacing w:before="240" w:after="0"/>
+      <w:outlineLvl w:val="0"/>
+    </w:pPr>
+    <w:rPr>
+      <w:rFonts w:asciiTheme="majorHAnsi" w:eastAsiaTheme="majorEastAsia" w:hAnsiTheme="majorHAnsi" w:cstheme="majorBidi"/>
+      <w:color w:val="DF1010" w:themeColor="accent1" w:themeShade="BF"/>
+      <w:sz w:val="32"/>
+      <w:szCs w:val="32"/>
+    </w:rPr>
+  </w:style>
   <w:style w:type="paragraph" w:styleId="Kop2">
     <w:name w:val="heading 2"/>
     <w:basedOn w:val="Standaard"/>
@@ -12668,7 +12669,7 @@
     <w:semiHidden/>
     <w:unhideWhenUsed/>
   </w:style>
-  <w:style w:type="paragraph" w:customStyle="1" w:styleId="kop1">
+  <w:style w:type="paragraph" w:customStyle="1" w:styleId="kop10">
     <w:name w:val="kop 1"/>
     <w:basedOn w:val="Standaard"/>
     <w:next w:val="Standaard"/>
@@ -12933,7 +12934,7 @@
   <w:style w:type="character" w:customStyle="1" w:styleId="Tekenkop1">
     <w:name w:val="Teken kop 1"/>
     <w:basedOn w:val="Standaardalinea-lettertype"/>
-    <w:link w:val="kop1"/>
+    <w:link w:val="kop10"/>
     <w:uiPriority w:val="9"/>
     <w:rPr>
       <w:rFonts w:asciiTheme="majorHAnsi" w:eastAsiaTheme="majorEastAsia" w:hAnsiTheme="majorHAnsi" w:cstheme="majorBidi"/>
@@ -12956,7 +12957,7 @@
   </w:style>
   <w:style w:type="paragraph" w:styleId="Kopvaninhoudsopgave">
     <w:name w:val="TOC Heading"/>
-    <w:basedOn w:val="kop1"/>
+    <w:basedOn w:val="kop10"/>
     <w:next w:val="Standaard"/>
     <w:uiPriority w:val="39"/>
     <w:unhideWhenUsed/>
@@ -13449,6 +13450,19 @@
       <w:bCs/>
     </w:rPr>
   </w:style>
+  <w:style w:type="character" w:customStyle="1" w:styleId="Kop1Char">
+    <w:name w:val="Kop 1 Char"/>
+    <w:basedOn w:val="Standaardalinea-lettertype"/>
+    <w:link w:val="Kop1"/>
+    <w:uiPriority w:val="9"/>
+    <w:rsid w:val="005A272B"/>
+    <w:rPr>
+      <w:rFonts w:asciiTheme="majorHAnsi" w:eastAsiaTheme="majorEastAsia" w:hAnsiTheme="majorHAnsi" w:cstheme="majorBidi"/>
+      <w:color w:val="DF1010" w:themeColor="accent1" w:themeShade="BF"/>
+      <w:sz w:val="32"/>
+      <w:szCs w:val="32"/>
+    </w:rPr>
+  </w:style>
 </w:styles>
 </file>
 
@@ -13661,7 +13675,7 @@
 [3438EB]</CompanyAddress>
   <CompanyPhone/>
   <CompanyFax/>
-  <CompanyEmail>[Versie 0.1] </CompanyEmail>
+  <CompanyEmail>[Versie 0.3] </CompanyEmail>
 </CoverPageProperties>
 </file>
 
@@ -14882,7 +14896,7 @@
 </file>
 
 <file path=customXml/itemProps5.xml><?xml version="1.0" encoding="utf-8"?>
-<ds:datastoreItem xmlns:ds="http://schemas.openxmlformats.org/officeDocument/2006/customXml" ds:itemID="{81470B0C-935F-4CC5-9577-7B0217FB1569}">
+<ds:datastoreItem xmlns:ds="http://schemas.openxmlformats.org/officeDocument/2006/customXml" ds:itemID="{14D7B433-5BBB-44D4-9775-BDE294D30306}">
   <ds:schemaRefs>
     <ds:schemaRef ds:uri="http://schemas.openxmlformats.org/officeDocument/2006/bibliography"/>
   </ds:schemaRefs>
